--- a/InformeFLP.docx
+++ b/InformeFLP.docx
@@ -1,6 +1,6 @@
 
 <file path=word/document.xml><?xml version="1.0" encoding="utf-8"?>
-<w:document xmlns:wpc="http://schemas.microsoft.com/office/word/2010/wordprocessingCanvas" xmlns:cx="http://schemas.microsoft.com/office/drawing/2014/chartex" xmlns:cx1="http://schemas.microsoft.com/office/drawing/2015/9/8/chartex" xmlns:cx2="http://schemas.microsoft.com/office/drawing/2015/10/21/chartex" xmlns:cx3="http://schemas.microsoft.com/office/drawing/2016/5/9/chartex" xmlns:cx4="http://schemas.microsoft.com/office/drawing/2016/5/10/chartex" xmlns:cx5="http://schemas.microsoft.com/office/drawing/2016/5/11/chartex" xmlns:cx6="http://schemas.microsoft.com/office/drawing/2016/5/12/chartex" xmlns:cx7="http://schemas.microsoft.com/office/drawing/2016/5/13/chartex" xmlns:cx8="http://schemas.microsoft.com/office/drawing/2016/5/14/chartex" xmlns:mc="http://schemas.openxmlformats.org/markup-compatibility/2006" xmlns:aink="http://schemas.microsoft.com/office/drawing/2016/ink" xmlns:am3d="http://schemas.microsoft.com/office/drawing/2017/model3d" xmlns:o="urn:schemas-microsoft-com:office:office" xmlns:oel="http://schemas.microsoft.com/office/2019/extlst" xmlns:r="http://schemas.openxmlformats.org/officeDocument/2006/relationships" xmlns:m="http://schemas.openxmlformats.org/officeDocument/2006/math" xmlns:v="urn:schemas-microsoft-com:vml" xmlns:wp14="http://schemas.microsoft.com/office/word/2010/wordprocessingDrawing" xmlns:wp="http://schemas.openxmlformats.org/drawingml/2006/wordprocessingDrawing" xmlns:w10="urn:schemas-microsoft-com:office:word" xmlns:w="http://schemas.openxmlformats.org/wordprocessingml/2006/main" xmlns:w14="http://schemas.microsoft.com/office/word/2010/wordml" xmlns:w15="http://schemas.microsoft.com/office/word/2012/wordml" xmlns:w16cex="http://schemas.microsoft.com/office/word/2018/wordml/cex" xmlns:w16cid="http://schemas.microsoft.com/office/word/2016/wordml/cid" xmlns:w16="http://schemas.microsoft.com/office/word/2018/wordml" xmlns:w16sdtdh="http://schemas.microsoft.com/office/word/2020/wordml/sdtdatahash" xmlns:w16se="http://schemas.microsoft.com/office/word/2015/wordml/symex" xmlns:wpg="http://schemas.microsoft.com/office/word/2010/wordprocessingGroup" xmlns:wpi="http://schemas.microsoft.com/office/word/2010/wordprocessingInk" xmlns:wne="http://schemas.microsoft.com/office/word/2006/wordml" xmlns:wps="http://schemas.microsoft.com/office/word/2010/wordprocessingShape" mc:Ignorable="w14 w15 w16se w16cid w16 w16cex w16sdtdh wp14">
+<w:document xmlns:wpc="http://schemas.microsoft.com/office/word/2010/wordprocessingCanvas" xmlns:cx="http://schemas.microsoft.com/office/drawing/2014/chartex" xmlns:cx1="http://schemas.microsoft.com/office/drawing/2015/9/8/chartex" xmlns:mc="http://schemas.openxmlformats.org/markup-compatibility/2006" xmlns:o="urn:schemas-microsoft-com:office:office" xmlns:r="http://schemas.openxmlformats.org/officeDocument/2006/relationships" xmlns:m="http://schemas.openxmlformats.org/officeDocument/2006/math" xmlns:v="urn:schemas-microsoft-com:vml" xmlns:wp14="http://schemas.microsoft.com/office/word/2010/wordprocessingDrawing" xmlns:wp="http://schemas.openxmlformats.org/drawingml/2006/wordprocessingDrawing" xmlns:w10="urn:schemas-microsoft-com:office:word" xmlns:w="http://schemas.openxmlformats.org/wordprocessingml/2006/main" xmlns:w14="http://schemas.microsoft.com/office/word/2010/wordml" xmlns:w15="http://schemas.microsoft.com/office/word/2012/wordml" xmlns:w16se="http://schemas.microsoft.com/office/word/2015/wordml/symex" xmlns:wpg="http://schemas.microsoft.com/office/word/2010/wordprocessingGroup" xmlns:wpi="http://schemas.microsoft.com/office/word/2010/wordprocessingInk" xmlns:wne="http://schemas.microsoft.com/office/word/2006/wordml" xmlns:wps="http://schemas.microsoft.com/office/word/2010/wordprocessingShape" mc:Ignorable="w14 w15 w16se wp14">
   <w:body>
     <w:sdt>
       <w:sdtPr>
@@ -23,7 +23,7 @@
       <w:sdtContent>
         <w:p>
           <w:pPr>
-            <w:pStyle w:val="NoSpacing"/>
+            <w:pStyle w:val="Sinespaciado"/>
             <w:spacing w:before="1540" w:after="240"/>
             <w:jc w:val="center"/>
             <w:rPr>
@@ -34,6 +34,7 @@
             <w:rPr>
               <w:noProof/>
               <w:color w:val="4472C4" w:themeColor="accent1"/>
+              <w:lang w:val="es-ES" w:eastAsia="es-ES"/>
             </w:rPr>
             <w:drawing>
               <wp:inline distT="0" distB="0" distL="0" distR="0" wp14:anchorId="10AB4388" wp14:editId="7CCC1486">
@@ -51,7 +52,7 @@
                         <pic:cNvPicPr/>
                       </pic:nvPicPr>
                       <pic:blipFill>
-                        <a:blip r:embed="rId10" cstate="print">
+                        <a:blip r:embed="rId11" cstate="print">
                           <a:extLst>
                             <a:ext uri="{28A0092B-C50C-407E-A947-70E740481C1C}">
                               <a14:useLocalDpi xmlns:a14="http://schemas.microsoft.com/office/drawing/2010/main" val="0"/>
@@ -109,7 +110,7 @@
           <w:sdtContent>
             <w:p>
               <w:pPr>
-                <w:pStyle w:val="NoSpacing"/>
+                <w:pStyle w:val="Sinespaciado"/>
                 <w:pBdr>
                   <w:top w:val="single" w:sz="6" w:space="6" w:color="4472C4" w:themeColor="accent1"/>
                   <w:bottom w:val="single" w:sz="6" w:space="6" w:color="4472C4" w:themeColor="accent1"/>
@@ -164,10 +165,11 @@
             <w:dataBinding w:prefixMappings="xmlns:ns0='http://purl.org/dc/elements/1.1/' xmlns:ns1='http://schemas.openxmlformats.org/package/2006/metadata/core-properties' " w:xpath="/ns1:coreProperties[1]/ns0:subject[1]" w:storeItemID="{6C3C8BC8-F283-45AE-878A-BAB7291924A1}"/>
             <w:text/>
           </w:sdtPr>
+          <w:sdtEndPr/>
           <w:sdtContent>
             <w:p>
               <w:pPr>
-                <w:pStyle w:val="NoSpacing"/>
+                <w:pStyle w:val="Sinespaciado"/>
                 <w:jc w:val="center"/>
                 <w:rPr>
                   <w:color w:val="4472C4" w:themeColor="accent1"/>
@@ -189,7 +191,7 @@
         </w:sdt>
         <w:p>
           <w:pPr>
-            <w:pStyle w:val="NoSpacing"/>
+            <w:pStyle w:val="Sinespaciado"/>
             <w:spacing w:before="480"/>
             <w:jc w:val="center"/>
             <w:rPr>
@@ -200,6 +202,7 @@
             <w:rPr>
               <w:noProof/>
               <w:color w:val="4472C4" w:themeColor="accent1"/>
+              <w:lang w:val="es-ES" w:eastAsia="es-ES"/>
             </w:rPr>
             <mc:AlternateContent>
               <mc:Choice Requires="wps">
@@ -280,10 +283,11 @@
                                     <w:calendar w:val="gregorian"/>
                                   </w:date>
                                 </w:sdtPr>
+                                <w:sdtEndPr/>
                                 <w:sdtContent>
                                   <w:p>
                                     <w:pPr>
-                                      <w:pStyle w:val="NoSpacing"/>
+                                      <w:pStyle w:val="Sinespaciado"/>
                                       <w:spacing w:after="40"/>
                                       <w:jc w:val="center"/>
                                       <w:rPr>
@@ -308,7 +312,7 @@
                               </w:sdt>
                               <w:p>
                                 <w:pPr>
-                                  <w:pStyle w:val="NoSpacing"/>
+                                  <w:pStyle w:val="Sinespaciado"/>
                                   <w:jc w:val="center"/>
                                   <w:rPr>
                                     <w:color w:val="4472C4" w:themeColor="accent1"/>
@@ -327,6 +331,7 @@
                                     <w:dataBinding w:prefixMappings="xmlns:ns0='http://schemas.openxmlformats.org/officeDocument/2006/extended-properties' " w:xpath="/ns0:Properties[1]/ns0:Company[1]" w:storeItemID="{6668398D-A668-4E3E-A5EB-62B293D839F1}"/>
                                     <w:text/>
                                   </w:sdtPr>
+                                  <w:sdtEndPr/>
                                   <w:sdtContent>
                                     <w:r>
                                       <w:rPr>
@@ -341,7 +346,7 @@
                               </w:p>
                               <w:p>
                                 <w:pPr>
-                                  <w:pStyle w:val="NoSpacing"/>
+                                  <w:pStyle w:val="Sinespaciado"/>
                                   <w:jc w:val="center"/>
                                   <w:rPr>
                                     <w:color w:val="4472C4" w:themeColor="accent1"/>
@@ -359,6 +364,7 @@
                                     <w:dataBinding w:prefixMappings="xmlns:ns0='http://schemas.microsoft.com/office/2006/coverPageProps' " w:xpath="/ns0:CoverPageProperties[1]/ns0:CompanyAddress[1]" w:storeItemID="{55AF091B-3C7A-41E3-B477-F2FDAA23CFDA}"/>
                                     <w:text/>
                                   </w:sdtPr>
+                                  <w:sdtEndPr/>
                                   <w:sdtContent>
                                     <w:r>
                                       <w:rPr>
@@ -390,13 +396,13 @@
                   </wp:anchor>
                 </w:drawing>
               </mc:Choice>
-              <mc:Fallback xmlns:a="http://schemas.openxmlformats.org/drawingml/2006/main" xmlns:pic="http://schemas.openxmlformats.org/drawingml/2006/picture" xmlns:a14="http://schemas.microsoft.com/office/drawing/2010/main" xmlns:arto="http://schemas.microsoft.com/office/word/2006/arto">
+              <mc:Fallback>
                 <w:pict>
-                  <v:shapetype id="_x0000_t202" coordsize="21600,21600" o:spt="202" path="m,l,21600r21600,l21600,xe" w14:anchorId="658C3294">
+                  <v:shapetype w14:anchorId="658C3294" id="_x0000_t202" coordsize="21600,21600" o:spt="202" path="m,l,21600r21600,l21600,xe">
                     <v:stroke joinstyle="miter"/>
                     <v:path gradientshapeok="t" o:connecttype="rect"/>
                   </v:shapetype>
-                  <v:shape id="Cuadro de texto 142" style="position:absolute;left:0;text-align:left;margin-left:0;margin-top:0;width:516pt;height:43.9pt;z-index:251658240;visibility:visible;mso-wrap-style:square;mso-width-percent:1000;mso-height-percent:0;mso-top-percent:850;mso-wrap-distance-left:9pt;mso-wrap-distance-top:0;mso-wrap-distance-right:9pt;mso-wrap-distance-bottom:0;mso-position-horizontal:center;mso-position-horizontal-relative:margin;mso-position-vertical-relative:page;mso-width-percent:1000;mso-height-percent:0;mso-top-percent:850;mso-width-relative:margin;mso-height-relative:margin;v-text-anchor:bottom" o:spid="_x0000_s1026" filled="f" stroked="f" strokeweight=".5pt" type="#_x0000_t202" o:gfxdata="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">
+                  <v:shape id="Cuadro de texto 142" o:spid="_x0000_s1026" type="#_x0000_t202" style="position:absolute;left:0;text-align:left;margin-left:0;margin-top:0;width:516pt;height:43.9pt;z-index:251658240;visibility:visible;mso-wrap-style:square;mso-width-percent:1000;mso-height-percent:0;mso-top-percent:850;mso-wrap-distance-left:9pt;mso-wrap-distance-top:0;mso-wrap-distance-right:9pt;mso-wrap-distance-bottom:0;mso-position-horizontal:center;mso-position-horizontal-relative:margin;mso-position-vertical-relative:page;mso-width-percent:1000;mso-height-percent:0;mso-top-percent:850;mso-width-relative:margin;mso-height-relative:margin;v-text-anchor:bottom" o:gfxdata="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" filled="f" stroked="f" strokeweight=".5pt">
                     <v:textbox style="mso-fit-shape-to-text:t" inset="0,0,0,0">
                       <w:txbxContent>
                         <w:sdt>
@@ -419,10 +425,11 @@
                               <w:calendar w:val="gregorian"/>
                             </w:date>
                           </w:sdtPr>
+                          <w:sdtEndPr/>
                           <w:sdtContent>
                             <w:p>
                               <w:pPr>
-                                <w:pStyle w:val="NoSpacing"/>
+                                <w:pStyle w:val="Sinespaciado"/>
                                 <w:spacing w:after="40"/>
                                 <w:jc w:val="center"/>
                                 <w:rPr>
@@ -447,7 +454,7 @@
                         </w:sdt>
                         <w:p>
                           <w:pPr>
-                            <w:pStyle w:val="NoSpacing"/>
+                            <w:pStyle w:val="Sinespaciado"/>
                             <w:jc w:val="center"/>
                             <w:rPr>
                               <w:color w:val="4472C4" w:themeColor="accent1"/>
@@ -466,6 +473,7 @@
                               <w:dataBinding w:prefixMappings="xmlns:ns0='http://schemas.openxmlformats.org/officeDocument/2006/extended-properties' " w:xpath="/ns0:Properties[1]/ns0:Company[1]" w:storeItemID="{6668398D-A668-4E3E-A5EB-62B293D839F1}"/>
                               <w:text/>
                             </w:sdtPr>
+                            <w:sdtEndPr/>
                             <w:sdtContent>
                               <w:r>
                                 <w:rPr>
@@ -480,7 +488,7 @@
                         </w:p>
                         <w:p>
                           <w:pPr>
-                            <w:pStyle w:val="NoSpacing"/>
+                            <w:pStyle w:val="Sinespaciado"/>
                             <w:jc w:val="center"/>
                             <w:rPr>
                               <w:color w:val="4472C4" w:themeColor="accent1"/>
@@ -498,6 +506,7 @@
                               <w:dataBinding w:prefixMappings="xmlns:ns0='http://schemas.microsoft.com/office/2006/coverPageProps' " w:xpath="/ns0:CoverPageProperties[1]/ns0:CompanyAddress[1]" w:storeItemID="{55AF091B-3C7A-41E3-B477-F2FDAA23CFDA}"/>
                               <w:text/>
                             </w:sdtPr>
+                            <w:sdtEndPr/>
                             <w:sdtContent>
                               <w:r>
                                 <w:rPr>
@@ -521,6 +530,7 @@
             <w:rPr>
               <w:noProof/>
               <w:color w:val="4472C4" w:themeColor="accent1"/>
+              <w:lang w:val="es-ES" w:eastAsia="es-ES"/>
             </w:rPr>
             <w:drawing>
               <wp:inline distT="0" distB="0" distL="0" distR="0" wp14:anchorId="372C3338" wp14:editId="35B5B6A6">
@@ -538,7 +548,7 @@
                         <pic:cNvPicPr/>
                       </pic:nvPicPr>
                       <pic:blipFill>
-                        <a:blip r:embed="rId11" cstate="print">
+                        <a:blip r:embed="rId12" cstate="print">
                           <a:duotone>
                             <a:schemeClr val="accent1">
                               <a:shade val="45000"/>
@@ -574,7 +584,7 @@
         </w:p>
         <w:p>
           <w:pPr>
-            <w:pStyle w:val="Heading2"/>
+            <w:pStyle w:val="Ttulo2"/>
           </w:pPr>
           <w:r>
             <w:br w:type="page"/>
@@ -582,26 +592,27 @@
         </w:p>
         <w:p>
           <w:pPr>
-            <w:pStyle w:val="Heading2"/>
+            <w:pStyle w:val="Ttulo2"/>
           </w:pPr>
           <w:r>
+            <w:lastRenderedPageBreak/>
             <w:t>Índice.</w:t>
           </w:r>
         </w:p>
         <w:p/>
         <w:p>
           <w:pPr>
-            <w:pStyle w:val="Heading2"/>
+            <w:pStyle w:val="Ttulo2"/>
           </w:pPr>
         </w:p>
         <w:p>
           <w:pPr>
-            <w:pStyle w:val="Heading2"/>
+            <w:pStyle w:val="Ttulo2"/>
           </w:pPr>
         </w:p>
         <w:p>
           <w:pPr>
-            <w:pStyle w:val="Heading2"/>
+            <w:pStyle w:val="Ttulo2"/>
           </w:pPr>
           <w:r>
             <w:t>Introducción</w:t>
@@ -672,7 +683,7 @@
     </w:sdt>
     <w:p>
       <w:pPr>
-        <w:pStyle w:val="Heading1"/>
+        <w:pStyle w:val="Ttulo1"/>
       </w:pPr>
       <w:r>
         <w:br w:type="page"/>
@@ -680,9 +691,10 @@
     </w:p>
     <w:p>
       <w:pPr>
-        <w:pStyle w:val="Heading1"/>
-      </w:pPr>
-      <w:r>
+        <w:pStyle w:val="Ttulo1"/>
+      </w:pPr>
+      <w:r>
+        <w:lastRenderedPageBreak/>
         <w:t>¿</w:t>
       </w:r>
       <w:r>
@@ -751,7 +763,7 @@
     </w:p>
     <w:p>
       <w:pPr>
-        <w:pStyle w:val="Heading1"/>
+        <w:pStyle w:val="Ttulo1"/>
       </w:pPr>
       <w:r>
         <w:t>Ventajas y Desventajas</w:t>
@@ -765,7 +777,7 @@
     </w:p>
     <w:p>
       <w:pPr>
-        <w:pStyle w:val="ListParagraph"/>
+        <w:pStyle w:val="Prrafodelista"/>
         <w:numPr>
           <w:ilvl w:val="0"/>
           <w:numId w:val="1"/>
@@ -777,7 +789,7 @@
     </w:p>
     <w:p>
       <w:pPr>
-        <w:pStyle w:val="ListParagraph"/>
+        <w:pStyle w:val="Prrafodelista"/>
         <w:numPr>
           <w:ilvl w:val="0"/>
           <w:numId w:val="1"/>
@@ -789,7 +801,7 @@
     </w:p>
     <w:p>
       <w:pPr>
-        <w:pStyle w:val="ListParagraph"/>
+        <w:pStyle w:val="Prrafodelista"/>
         <w:numPr>
           <w:ilvl w:val="0"/>
           <w:numId w:val="1"/>
@@ -801,7 +813,7 @@
     </w:p>
     <w:p>
       <w:pPr>
-        <w:pStyle w:val="ListParagraph"/>
+        <w:pStyle w:val="Prrafodelista"/>
         <w:numPr>
           <w:ilvl w:val="0"/>
           <w:numId w:val="1"/>
@@ -813,7 +825,7 @@
     </w:p>
     <w:p>
       <w:pPr>
-        <w:pStyle w:val="ListParagraph"/>
+        <w:pStyle w:val="Prrafodelista"/>
         <w:numPr>
           <w:ilvl w:val="0"/>
           <w:numId w:val="1"/>
@@ -828,7 +840,7 @@
     </w:p>
     <w:p>
       <w:pPr>
-        <w:pStyle w:val="ListParagraph"/>
+        <w:pStyle w:val="Prrafodelista"/>
         <w:numPr>
           <w:ilvl w:val="0"/>
           <w:numId w:val="1"/>
@@ -950,6 +962,632 @@
     <w:p/>
     <w:p/>
     <w:p/>
+    <w:p/>
+    <w:p/>
+    <w:p/>
+    <w:p/>
+    <w:p/>
+    <w:p/>
+    <w:p/>
+    <w:p/>
+    <w:p/>
+    <w:p>
+      <w:pPr>
+        <w:pStyle w:val="Ttulo1"/>
+      </w:pPr>
+      <w:r>
+        <w:lastRenderedPageBreak/>
+        <w:t xml:space="preserve">Depresión </w:t>
+      </w:r>
+    </w:p>
+    <w:p/>
+    <w:p>
+      <w:pPr>
+        <w:jc w:val="both"/>
+      </w:pPr>
+      <w:r>
+        <w:t>La depresión</w:t>
+      </w:r>
+      <w:r>
+        <w:t xml:space="preserve"> clínica</w:t>
+      </w:r>
+      <w:r>
+        <w:t xml:space="preserve"> es un trastorno mental que afecta tanto la mente como el físico del individuo que la padece. Este trastorno provoca que el individuo pierda motivación para actividades básicas diarias como lo puede ser relacionarse con otros individuos, </w:t>
+      </w:r>
+      <w:r>
+        <w:t>comer, trabajar, etc. Teniendo en general una apatía por la vida.</w:t>
+      </w:r>
+    </w:p>
+    <w:p>
+      <w:pPr>
+        <w:jc w:val="both"/>
+      </w:pPr>
+      <w:r>
+        <w:t>Esta enfermedad puede afectar a todas las demografías, es decir, puede ir desde niños hasta adultos mayores. Dependiendo de la edad, la depresión puede manifestarse de distintas formas.</w:t>
+      </w:r>
+    </w:p>
+    <w:p>
+      <w:pPr>
+        <w:pStyle w:val="Ttulo1"/>
+        <w:jc w:val="both"/>
+      </w:pPr>
+      <w:r>
+        <w:t xml:space="preserve">Tipos de depresión </w:t>
+      </w:r>
+    </w:p>
+    <w:p>
+      <w:pPr>
+        <w:jc w:val="both"/>
+      </w:pPr>
+    </w:p>
+    <w:p>
+      <w:pPr>
+        <w:jc w:val="both"/>
+      </w:pPr>
+      <w:r>
+        <w:t>Como se dijo anteriormente, la depresión puede manifestarse de distintas maneras, esto dependiendo de varios factores que influyen en el desarrollo de esta. Dependiendo del tipo, los factores tendrán un peso distinto en cada uno de ellos.</w:t>
+      </w:r>
+    </w:p>
+    <w:p>
+      <w:pPr>
+        <w:jc w:val="both"/>
+      </w:pPr>
+      <w:r>
+        <w:t>Se pueden distinguir los siguientes tipos de depresión:</w:t>
+      </w:r>
+    </w:p>
+    <w:p>
+      <w:pPr>
+        <w:jc w:val="both"/>
+      </w:pPr>
+    </w:p>
+    <w:p>
+      <w:pPr>
+        <w:pStyle w:val="Prrafodelista"/>
+        <w:numPr>
+          <w:ilvl w:val="0"/>
+          <w:numId w:val="4"/>
+        </w:numPr>
+        <w:jc w:val="both"/>
+      </w:pPr>
+      <w:r>
+        <w:rPr>
+          <w:b/>
+        </w:rPr>
+        <w:t>Mayor</w:t>
+      </w:r>
+      <w:r>
+        <w:t>: Este tipo tiene un mayor peso en su componente biológico en comparación a los factores externos. Tiende a ser recurrente y se relaciona frecuentemente con las estaciones.</w:t>
+      </w:r>
+    </w:p>
+    <w:p>
+      <w:pPr>
+        <w:pStyle w:val="Prrafodelista"/>
+        <w:jc w:val="both"/>
+        <w:rPr>
+          <w:b/>
+        </w:rPr>
+      </w:pPr>
+    </w:p>
+    <w:p>
+      <w:pPr>
+        <w:pStyle w:val="Prrafodelista"/>
+        <w:numPr>
+          <w:ilvl w:val="0"/>
+          <w:numId w:val="4"/>
+        </w:numPr>
+        <w:jc w:val="both"/>
+        <w:rPr>
+          <w:ins w:id="0" w:author="Autor"/>
+        </w:rPr>
+      </w:pPr>
+      <w:r>
+        <w:rPr>
+          <w:b/>
+        </w:rPr>
+        <w:t>Reactiva</w:t>
+      </w:r>
+      <w:r>
+        <w:t>:</w:t>
+      </w:r>
+      <w:ins w:id="1" w:author="Autor">
+        <w:r>
+          <w:t xml:space="preserve"> Este tipo es lo contrario a la depresión mayor, la aportación</w:t>
+        </w:r>
+        <w:r>
+          <w:t xml:space="preserve"> genética </w:t>
+        </w:r>
+        <w:del w:id="2" w:author="Autor">
+          <w:r>
+            <w:delText xml:space="preserve"> </w:delText>
+          </w:r>
+        </w:del>
+        <w:r>
+          <w:t>es mucho menor a comparación del factor ambiental. Esta se produce cuando el individuo es incapaz de adaptarse a situaciones estresantes de su entorno, dando una respuesta insatisfactoria</w:t>
+        </w:r>
+      </w:ins>
+    </w:p>
+    <w:p>
+      <w:pPr>
+        <w:pStyle w:val="Prrafodelista"/>
+        <w:rPr>
+          <w:ins w:id="3" w:author="Autor"/>
+        </w:rPr>
+        <w:pPrChange w:id="4" w:author="Autor">
+          <w:pPr>
+            <w:pStyle w:val="Prrafodelista"/>
+            <w:numPr>
+              <w:numId w:val="4"/>
+            </w:numPr>
+            <w:ind w:hanging="360"/>
+            <w:jc w:val="both"/>
+          </w:pPr>
+        </w:pPrChange>
+      </w:pPr>
+    </w:p>
+    <w:p>
+      <w:pPr>
+        <w:pStyle w:val="Prrafodelista"/>
+        <w:numPr>
+          <w:ilvl w:val="0"/>
+          <w:numId w:val="4"/>
+        </w:numPr>
+        <w:jc w:val="both"/>
+        <w:rPr>
+          <w:ins w:id="5" w:author="Autor"/>
+        </w:rPr>
+      </w:pPr>
+      <w:ins w:id="6" w:author="Autor">
+        <w:r>
+          <w:rPr>
+            <w:b/>
+            <w:rPrChange w:id="7" w:author="Autor">
+              <w:rPr/>
+            </w:rPrChange>
+          </w:rPr>
+          <w:t>Distimia</w:t>
+        </w:r>
+        <w:r>
+          <w:t>: Es más leve en comparación a las 2 anteriores, pero tiene una evolución crónica. Tiene una presencia constante de síntomas mientras que la enfermedad se desarrolla. Guarda relación con la exposición al estrés prolongado y la personalidad</w:t>
+        </w:r>
+      </w:ins>
+    </w:p>
+    <w:p>
+      <w:pPr>
+        <w:pStyle w:val="Prrafodelista"/>
+        <w:rPr>
+          <w:ins w:id="8" w:author="Autor"/>
+        </w:rPr>
+        <w:pPrChange w:id="9" w:author="Autor">
+          <w:pPr>
+            <w:pStyle w:val="Prrafodelista"/>
+            <w:numPr>
+              <w:numId w:val="4"/>
+            </w:numPr>
+            <w:ind w:hanging="360"/>
+            <w:jc w:val="both"/>
+          </w:pPr>
+        </w:pPrChange>
+      </w:pPr>
+    </w:p>
+    <w:p>
+      <w:pPr>
+        <w:pStyle w:val="Prrafodelista"/>
+        <w:numPr>
+          <w:ilvl w:val="0"/>
+          <w:numId w:val="4"/>
+        </w:numPr>
+        <w:jc w:val="both"/>
+      </w:pPr>
+      <w:ins w:id="10" w:author="Autor">
+        <w:r>
+          <w:rPr>
+            <w:b/>
+            <w:rPrChange w:id="11" w:author="Autor">
+              <w:rPr/>
+            </w:rPrChange>
+          </w:rPr>
+          <w:t>Enmascarada</w:t>
+        </w:r>
+        <w:r>
+          <w:t>: Para este</w:t>
+        </w:r>
+        <w:r>
+          <w:t xml:space="preserve"> último</w:t>
+        </w:r>
+        <w:r>
+          <w:t xml:space="preserve"> tipo, el individuo no presenta los síntomas típicos que podrían asociarse a la depresión, más bien, se manifiestan alteraciones físicas y cambios en la conducta.</w:t>
+        </w:r>
+      </w:ins>
+    </w:p>
+    <w:p>
+      <w:pPr>
+        <w:ind w:left="360"/>
+        <w:rPr>
+          <w:del w:id="12" w:author="Autor"/>
+        </w:rPr>
+        <w:pPrChange w:id="13" w:author="Autor">
+          <w:pPr>
+            <w:pStyle w:val="Prrafodelista"/>
+          </w:pPr>
+        </w:pPrChange>
+      </w:pPr>
+    </w:p>
+    <w:p>
+      <w:pPr>
+        <w:jc w:val="both"/>
+        <w:rPr>
+          <w:del w:id="14" w:author="Autor"/>
+        </w:rPr>
+      </w:pPr>
+    </w:p>
+    <w:p>
+      <w:pPr>
+        <w:jc w:val="both"/>
+        <w:pPrChange w:id="15" w:author="Autor">
+          <w:pPr>
+            <w:pStyle w:val="Prrafodelista"/>
+            <w:numPr>
+              <w:numId w:val="4"/>
+            </w:numPr>
+            <w:ind w:hanging="360"/>
+            <w:jc w:val="both"/>
+          </w:pPr>
+        </w:pPrChange>
+      </w:pPr>
+    </w:p>
+    <w:p>
+      <w:pPr>
+        <w:jc w:val="both"/>
+      </w:pPr>
+    </w:p>
+    <w:p>
+      <w:pPr>
+        <w:jc w:val="both"/>
+      </w:pPr>
+    </w:p>
+    <w:p>
+      <w:pPr>
+        <w:jc w:val="both"/>
+      </w:pPr>
+    </w:p>
+    <w:p>
+      <w:pPr>
+        <w:pStyle w:val="Ttulo1"/>
+      </w:pPr>
+    </w:p>
+    <w:p>
+      <w:pPr>
+        <w:pStyle w:val="Ttulo1"/>
+        <w:pPrChange w:id="16" w:author="Autor">
+          <w:pPr>
+            <w:jc w:val="both"/>
+          </w:pPr>
+        </w:pPrChange>
+      </w:pPr>
+      <w:ins w:id="17" w:author="Autor">
+        <w:r>
+          <w:t>Síntomas y Factores</w:t>
+        </w:r>
+      </w:ins>
+    </w:p>
+    <w:p>
+      <w:pPr>
+        <w:pStyle w:val="Ttulo1"/>
+        <w:pPrChange w:id="18" w:author="Autor">
+          <w:pPr>
+            <w:jc w:val="both"/>
+          </w:pPr>
+        </w:pPrChange>
+      </w:pPr>
+    </w:p>
+    <w:p>
+      <w:pPr>
+        <w:jc w:val="both"/>
+      </w:pPr>
+      <w:r>
+        <w:t>Entre los síntomas de la depresión podemos encontrar:</w:t>
+      </w:r>
+    </w:p>
+    <w:p>
+      <w:pPr>
+        <w:pStyle w:val="Prrafodelista"/>
+        <w:numPr>
+          <w:ilvl w:val="0"/>
+          <w:numId w:val="2"/>
+        </w:numPr>
+        <w:jc w:val="both"/>
+      </w:pPr>
+      <w:r>
+        <w:t>Insomnio o exceso de sueño</w:t>
+      </w:r>
+    </w:p>
+    <w:p>
+      <w:pPr>
+        <w:pStyle w:val="Prrafodelista"/>
+        <w:numPr>
+          <w:ilvl w:val="0"/>
+          <w:numId w:val="2"/>
+        </w:numPr>
+        <w:jc w:val="both"/>
+      </w:pPr>
+      <w:r>
+        <w:t>Irritabilidad constante</w:t>
+      </w:r>
+    </w:p>
+    <w:p>
+      <w:pPr>
+        <w:pStyle w:val="Prrafodelista"/>
+        <w:numPr>
+          <w:ilvl w:val="0"/>
+          <w:numId w:val="2"/>
+        </w:numPr>
+        <w:jc w:val="both"/>
+      </w:pPr>
+      <w:r>
+        <w:t xml:space="preserve">Pensamiento </w:t>
+      </w:r>
+      <w:r>
+        <w:t>repetitivo</w:t>
+      </w:r>
+      <w:r>
+        <w:t xml:space="preserve"> sobre la muerte o el suicidio</w:t>
+      </w:r>
+    </w:p>
+    <w:p>
+      <w:pPr>
+        <w:pStyle w:val="Prrafodelista"/>
+        <w:numPr>
+          <w:ilvl w:val="0"/>
+          <w:numId w:val="2"/>
+        </w:numPr>
+        <w:jc w:val="both"/>
+      </w:pPr>
+      <w:r>
+        <w:t>Ansiedad</w:t>
+      </w:r>
+    </w:p>
+    <w:p>
+      <w:pPr>
+        <w:pStyle w:val="Prrafodelista"/>
+        <w:numPr>
+          <w:ilvl w:val="0"/>
+          <w:numId w:val="2"/>
+        </w:numPr>
+        <w:jc w:val="both"/>
+      </w:pPr>
+      <w:r>
+        <w:t>Dificultad para concentrarse</w:t>
+      </w:r>
+    </w:p>
+    <w:p>
+      <w:pPr>
+        <w:pStyle w:val="Prrafodelista"/>
+        <w:numPr>
+          <w:ilvl w:val="0"/>
+          <w:numId w:val="2"/>
+        </w:numPr>
+        <w:jc w:val="both"/>
+      </w:pPr>
+      <w:r>
+        <w:t>Sentimiento de vacío</w:t>
+      </w:r>
+    </w:p>
+    <w:p>
+      <w:pPr>
+        <w:pStyle w:val="Prrafodelista"/>
+        <w:numPr>
+          <w:ilvl w:val="0"/>
+          <w:numId w:val="2"/>
+        </w:numPr>
+        <w:jc w:val="both"/>
+      </w:pPr>
+      <w:r>
+        <w:t>Autolesiones</w:t>
+      </w:r>
+    </w:p>
+    <w:p>
+      <w:pPr>
+        <w:jc w:val="both"/>
+      </w:pPr>
+    </w:p>
+    <w:p>
+      <w:pPr>
+        <w:jc w:val="both"/>
+      </w:pPr>
+      <w:r>
+        <w:t>Las razones por las que una persona puede caer en una depresión clínicas varían</w:t>
+      </w:r>
+      <w:r>
+        <w:t>. Puede ser por un cambio emotivo en la vida de la persona como lo puede ser el rompimiento de una relación amorosa, también lo puede ser el acumulamiento de varios acontecimientos o un evento importante en la vida del individuo.</w:t>
+      </w:r>
+    </w:p>
+    <w:p>
+      <w:pPr>
+        <w:jc w:val="both"/>
+      </w:pPr>
+      <w:r>
+        <w:t>Algunos factores que contribuyen a la manifestación de la depresión son:</w:t>
+      </w:r>
+    </w:p>
+    <w:p>
+      <w:pPr>
+        <w:pStyle w:val="Prrafodelista"/>
+        <w:numPr>
+          <w:ilvl w:val="0"/>
+          <w:numId w:val="3"/>
+        </w:numPr>
+        <w:jc w:val="both"/>
+        <w:rPr>
+          <w:b/>
+        </w:rPr>
+      </w:pPr>
+      <w:r>
+        <w:rPr>
+          <w:b/>
+        </w:rPr>
+        <w:t>Sexo</w:t>
+      </w:r>
+      <w:r>
+        <w:rPr>
+          <w:b/>
+        </w:rPr>
+        <w:t xml:space="preserve">: </w:t>
+      </w:r>
+      <w:r>
+        <w:t>Las mujeres, estadísticamente hablando, son más propensas a padecer la enfermedad. Si bien no hay razones claras, las diferencias genéticas y hormonales pueden ser una contribución importante.</w:t>
+      </w:r>
+    </w:p>
+    <w:p>
+      <w:pPr>
+        <w:pStyle w:val="Prrafodelista"/>
+        <w:jc w:val="both"/>
+        <w:rPr>
+          <w:b/>
+        </w:rPr>
+      </w:pPr>
+    </w:p>
+    <w:p>
+      <w:pPr>
+        <w:pStyle w:val="Prrafodelista"/>
+        <w:numPr>
+          <w:ilvl w:val="0"/>
+          <w:numId w:val="3"/>
+        </w:numPr>
+        <w:jc w:val="both"/>
+        <w:rPr>
+          <w:b/>
+        </w:rPr>
+      </w:pPr>
+      <w:r>
+        <w:rPr>
+          <w:b/>
+        </w:rPr>
+        <w:t xml:space="preserve">Medicinas: </w:t>
+      </w:r>
+      <w:r>
+        <w:t>El uso de algunas medicinas pueden ayudar a la manifestación de la enfermedad.</w:t>
+      </w:r>
+    </w:p>
+    <w:p>
+      <w:pPr>
+        <w:pStyle w:val="Prrafodelista"/>
+        <w:jc w:val="both"/>
+        <w:rPr>
+          <w:b/>
+        </w:rPr>
+      </w:pPr>
+    </w:p>
+    <w:p>
+      <w:pPr>
+        <w:pStyle w:val="Prrafodelista"/>
+        <w:numPr>
+          <w:ilvl w:val="0"/>
+          <w:numId w:val="3"/>
+        </w:numPr>
+        <w:jc w:val="both"/>
+        <w:rPr>
+          <w:b/>
+        </w:rPr>
+      </w:pPr>
+      <w:r>
+        <w:rPr>
+          <w:b/>
+        </w:rPr>
+        <w:t xml:space="preserve">Otras enfermedades: </w:t>
+      </w:r>
+      <w:r>
+        <w:t>Algunas enfermedades como el Alzheimer, la Diabetes, Cáncer y tras enfermedades mentales, contribuyen a la depresión.</w:t>
+      </w:r>
+    </w:p>
+    <w:p>
+      <w:pPr>
+        <w:pStyle w:val="Prrafodelista"/>
+        <w:rPr>
+          <w:b/>
+        </w:rPr>
+      </w:pPr>
+    </w:p>
+    <w:p>
+      <w:pPr>
+        <w:pStyle w:val="Prrafodelista"/>
+        <w:numPr>
+          <w:ilvl w:val="0"/>
+          <w:numId w:val="3"/>
+        </w:numPr>
+        <w:jc w:val="both"/>
+        <w:rPr>
+          <w:b/>
+        </w:rPr>
+      </w:pPr>
+      <w:r>
+        <w:rPr>
+          <w:b/>
+        </w:rPr>
+        <w:t xml:space="preserve">Drogas y alcohol: </w:t>
+      </w:r>
+      <w:r>
+        <w:t>El abuso de consumo de diversas drogas y alcohol aumenta considerablemente de padecer la enfermedad.</w:t>
+      </w:r>
+    </w:p>
+    <w:p>
+      <w:pPr>
+        <w:pStyle w:val="Prrafodelista"/>
+        <w:rPr>
+          <w:b/>
+        </w:rPr>
+      </w:pPr>
+    </w:p>
+    <w:p>
+      <w:pPr>
+        <w:pStyle w:val="Prrafodelista"/>
+        <w:numPr>
+          <w:ilvl w:val="0"/>
+          <w:numId w:val="3"/>
+        </w:numPr>
+        <w:jc w:val="both"/>
+        <w:rPr>
+          <w:b/>
+        </w:rPr>
+      </w:pPr>
+      <w:r>
+        <w:rPr>
+          <w:b/>
+        </w:rPr>
+        <w:t xml:space="preserve">Antecedentes familiares: </w:t>
+      </w:r>
+      <w:r>
+        <w:t>Si algún familiar del individuo padece depresión, este es más propenso a que le afecte la enfermedad.</w:t>
+      </w:r>
+    </w:p>
+    <w:p>
+      <w:pPr>
+        <w:jc w:val="both"/>
+        <w:rPr>
+          <w:b/>
+        </w:rPr>
+      </w:pPr>
+    </w:p>
+    <w:p>
+      <w:pPr>
+        <w:pStyle w:val="Prrafodelista"/>
+        <w:jc w:val="both"/>
+        <w:rPr>
+          <w:b/>
+        </w:rPr>
+      </w:pPr>
+    </w:p>
+    <w:p>
+      <w:pPr>
+        <w:jc w:val="both"/>
+      </w:pPr>
+    </w:p>
+    <w:p/>
+    <w:p/>
+    <w:p>
+      <w:bookmarkStart w:id="19" w:name="_GoBack"/>
+      <w:bookmarkEnd w:id="19"/>
+    </w:p>
     <w:sectPr>
       <w:pgSz w:w="11906" w:h="16838"/>
       <w:pgMar w:top="1417" w:right="1701" w:bottom="1417" w:left="1701" w:header="708" w:footer="708" w:gutter="0"/>
@@ -963,7 +1601,7 @@
 </file>
 
 <file path=word/endnotes.xml><?xml version="1.0" encoding="utf-8"?>
-<w:endnotes xmlns:wpc="http://schemas.microsoft.com/office/word/2010/wordprocessingCanvas" xmlns:cx="http://schemas.microsoft.com/office/drawing/2014/chartex" xmlns:cx1="http://schemas.microsoft.com/office/drawing/2015/9/8/chartex" xmlns:cx2="http://schemas.microsoft.com/office/drawing/2015/10/21/chartex" xmlns:cx3="http://schemas.microsoft.com/office/drawing/2016/5/9/chartex" xmlns:cx4="http://schemas.microsoft.com/office/drawing/2016/5/10/chartex" xmlns:cx5="http://schemas.microsoft.com/office/drawing/2016/5/11/chartex" xmlns:cx6="http://schemas.microsoft.com/office/drawing/2016/5/12/chartex" xmlns:cx7="http://schemas.microsoft.com/office/drawing/2016/5/13/chartex" xmlns:cx8="http://schemas.microsoft.com/office/drawing/2016/5/14/chartex" xmlns:mc="http://schemas.openxmlformats.org/markup-compatibility/2006" xmlns:aink="http://schemas.microsoft.com/office/drawing/2016/ink" xmlns:am3d="http://schemas.microsoft.com/office/drawing/2017/model3d" xmlns:o="urn:schemas-microsoft-com:office:office" xmlns:oel="http://schemas.microsoft.com/office/2019/extlst" xmlns:r="http://schemas.openxmlformats.org/officeDocument/2006/relationships" xmlns:m="http://schemas.openxmlformats.org/officeDocument/2006/math" xmlns:v="urn:schemas-microsoft-com:vml" xmlns:wp14="http://schemas.microsoft.com/office/word/2010/wordprocessingDrawing" xmlns:wp="http://schemas.openxmlformats.org/drawingml/2006/wordprocessingDrawing" xmlns:w10="urn:schemas-microsoft-com:office:word" xmlns:w="http://schemas.openxmlformats.org/wordprocessingml/2006/main" xmlns:w14="http://schemas.microsoft.com/office/word/2010/wordml" xmlns:w15="http://schemas.microsoft.com/office/word/2012/wordml" xmlns:w16cex="http://schemas.microsoft.com/office/word/2018/wordml/cex" xmlns:w16cid="http://schemas.microsoft.com/office/word/2016/wordml/cid" xmlns:w16="http://schemas.microsoft.com/office/word/2018/wordml" xmlns:w16sdtdh="http://schemas.microsoft.com/office/word/2020/wordml/sdtdatahash" xmlns:w16se="http://schemas.microsoft.com/office/word/2015/wordml/symex" xmlns:wpg="http://schemas.microsoft.com/office/word/2010/wordprocessingGroup" xmlns:wpi="http://schemas.microsoft.com/office/word/2010/wordprocessingInk" xmlns:wne="http://schemas.microsoft.com/office/word/2006/wordml" xmlns:wps="http://schemas.microsoft.com/office/word/2010/wordprocessingShape" mc:Ignorable="w14 w15 w16se w16cid w16 w16cex w16sdtdh wp14">
+<w:endnotes xmlns:wpc="http://schemas.microsoft.com/office/word/2010/wordprocessingCanvas" xmlns:cx="http://schemas.microsoft.com/office/drawing/2014/chartex" xmlns:cx1="http://schemas.microsoft.com/office/drawing/2015/9/8/chartex" xmlns:mc="http://schemas.openxmlformats.org/markup-compatibility/2006" xmlns:o="urn:schemas-microsoft-com:office:office" xmlns:r="http://schemas.openxmlformats.org/officeDocument/2006/relationships" xmlns:m="http://schemas.openxmlformats.org/officeDocument/2006/math" xmlns:v="urn:schemas-microsoft-com:vml" xmlns:wp14="http://schemas.microsoft.com/office/word/2010/wordprocessingDrawing" xmlns:wp="http://schemas.openxmlformats.org/drawingml/2006/wordprocessingDrawing" xmlns:w10="urn:schemas-microsoft-com:office:word" xmlns:w="http://schemas.openxmlformats.org/wordprocessingml/2006/main" xmlns:w14="http://schemas.microsoft.com/office/word/2010/wordml" xmlns:w15="http://schemas.microsoft.com/office/word/2012/wordml" xmlns:w16se="http://schemas.microsoft.com/office/word/2015/wordml/symex" xmlns:wpg="http://schemas.microsoft.com/office/word/2010/wordprocessingGroup" xmlns:wpi="http://schemas.microsoft.com/office/word/2010/wordprocessingInk" xmlns:wne="http://schemas.microsoft.com/office/word/2006/wordml" xmlns:wps="http://schemas.microsoft.com/office/word/2010/wordprocessingShape" mc:Ignorable="w14 w15 w16se wp14">
   <w:endnote w:type="separator" w:id="-1">
     <w:p>
       <w:pPr>
@@ -995,7 +1633,7 @@
 </file>
 
 <file path=word/footnotes.xml><?xml version="1.0" encoding="utf-8"?>
-<w:footnotes xmlns:wpc="http://schemas.microsoft.com/office/word/2010/wordprocessingCanvas" xmlns:cx="http://schemas.microsoft.com/office/drawing/2014/chartex" xmlns:cx1="http://schemas.microsoft.com/office/drawing/2015/9/8/chartex" xmlns:cx2="http://schemas.microsoft.com/office/drawing/2015/10/21/chartex" xmlns:cx3="http://schemas.microsoft.com/office/drawing/2016/5/9/chartex" xmlns:cx4="http://schemas.microsoft.com/office/drawing/2016/5/10/chartex" xmlns:cx5="http://schemas.microsoft.com/office/drawing/2016/5/11/chartex" xmlns:cx6="http://schemas.microsoft.com/office/drawing/2016/5/12/chartex" xmlns:cx7="http://schemas.microsoft.com/office/drawing/2016/5/13/chartex" xmlns:cx8="http://schemas.microsoft.com/office/drawing/2016/5/14/chartex" xmlns:mc="http://schemas.openxmlformats.org/markup-compatibility/2006" xmlns:aink="http://schemas.microsoft.com/office/drawing/2016/ink" xmlns:am3d="http://schemas.microsoft.com/office/drawing/2017/model3d" xmlns:o="urn:schemas-microsoft-com:office:office" xmlns:oel="http://schemas.microsoft.com/office/2019/extlst" xmlns:r="http://schemas.openxmlformats.org/officeDocument/2006/relationships" xmlns:m="http://schemas.openxmlformats.org/officeDocument/2006/math" xmlns:v="urn:schemas-microsoft-com:vml" xmlns:wp14="http://schemas.microsoft.com/office/word/2010/wordprocessingDrawing" xmlns:wp="http://schemas.openxmlformats.org/drawingml/2006/wordprocessingDrawing" xmlns:w10="urn:schemas-microsoft-com:office:word" xmlns:w="http://schemas.openxmlformats.org/wordprocessingml/2006/main" xmlns:w14="http://schemas.microsoft.com/office/word/2010/wordml" xmlns:w15="http://schemas.microsoft.com/office/word/2012/wordml" xmlns:w16cex="http://schemas.microsoft.com/office/word/2018/wordml/cex" xmlns:w16cid="http://schemas.microsoft.com/office/word/2016/wordml/cid" xmlns:w16="http://schemas.microsoft.com/office/word/2018/wordml" xmlns:w16sdtdh="http://schemas.microsoft.com/office/word/2020/wordml/sdtdatahash" xmlns:w16se="http://schemas.microsoft.com/office/word/2015/wordml/symex" xmlns:wpg="http://schemas.microsoft.com/office/word/2010/wordprocessingGroup" xmlns:wpi="http://schemas.microsoft.com/office/word/2010/wordprocessingInk" xmlns:wne="http://schemas.microsoft.com/office/word/2006/wordml" xmlns:wps="http://schemas.microsoft.com/office/word/2010/wordprocessingShape" mc:Ignorable="w14 w15 w16se w16cid w16 w16cex w16sdtdh wp14">
+<w:footnotes xmlns:wpc="http://schemas.microsoft.com/office/word/2010/wordprocessingCanvas" xmlns:cx="http://schemas.microsoft.com/office/drawing/2014/chartex" xmlns:cx1="http://schemas.microsoft.com/office/drawing/2015/9/8/chartex" xmlns:mc="http://schemas.openxmlformats.org/markup-compatibility/2006" xmlns:o="urn:schemas-microsoft-com:office:office" xmlns:r="http://schemas.openxmlformats.org/officeDocument/2006/relationships" xmlns:m="http://schemas.openxmlformats.org/officeDocument/2006/math" xmlns:v="urn:schemas-microsoft-com:vml" xmlns:wp14="http://schemas.microsoft.com/office/word/2010/wordprocessingDrawing" xmlns:wp="http://schemas.openxmlformats.org/drawingml/2006/wordprocessingDrawing" xmlns:w10="urn:schemas-microsoft-com:office:word" xmlns:w="http://schemas.openxmlformats.org/wordprocessingml/2006/main" xmlns:w14="http://schemas.microsoft.com/office/word/2010/wordml" xmlns:w15="http://schemas.microsoft.com/office/word/2012/wordml" xmlns:w16se="http://schemas.microsoft.com/office/word/2015/wordml/symex" xmlns:wpg="http://schemas.microsoft.com/office/word/2010/wordprocessingGroup" xmlns:wpi="http://schemas.microsoft.com/office/word/2010/wordprocessingInk" xmlns:wne="http://schemas.microsoft.com/office/word/2006/wordml" xmlns:wps="http://schemas.microsoft.com/office/word/2010/wordprocessingShape" mc:Ignorable="w14 w15 w16se wp14">
   <w:footnote w:type="separator" w:id="-1">
     <w:p>
       <w:pPr>
@@ -1042,8 +1680,121 @@
 </file>
 
 <file path=word/numbering.xml><?xml version="1.0" encoding="utf-8"?>
-<w:numbering xmlns:wpc="http://schemas.microsoft.com/office/word/2010/wordprocessingCanvas" xmlns:cx="http://schemas.microsoft.com/office/drawing/2014/chartex" xmlns:cx1="http://schemas.microsoft.com/office/drawing/2015/9/8/chartex" xmlns:cx2="http://schemas.microsoft.com/office/drawing/2015/10/21/chartex" xmlns:cx3="http://schemas.microsoft.com/office/drawing/2016/5/9/chartex" xmlns:cx4="http://schemas.microsoft.com/office/drawing/2016/5/10/chartex" xmlns:cx5="http://schemas.microsoft.com/office/drawing/2016/5/11/chartex" xmlns:cx6="http://schemas.microsoft.com/office/drawing/2016/5/12/chartex" xmlns:cx7="http://schemas.microsoft.com/office/drawing/2016/5/13/chartex" xmlns:cx8="http://schemas.microsoft.com/office/drawing/2016/5/14/chartex" xmlns:mc="http://schemas.openxmlformats.org/markup-compatibility/2006" xmlns:aink="http://schemas.microsoft.com/office/drawing/2016/ink" xmlns:am3d="http://schemas.microsoft.com/office/drawing/2017/model3d" xmlns:o="urn:schemas-microsoft-com:office:office" xmlns:oel="http://schemas.microsoft.com/office/2019/extlst" xmlns:r="http://schemas.openxmlformats.org/officeDocument/2006/relationships" xmlns:m="http://schemas.openxmlformats.org/officeDocument/2006/math" xmlns:v="urn:schemas-microsoft-com:vml" xmlns:wp14="http://schemas.microsoft.com/office/word/2010/wordprocessingDrawing" xmlns:wp="http://schemas.openxmlformats.org/drawingml/2006/wordprocessingDrawing" xmlns:w10="urn:schemas-microsoft-com:office:word" xmlns:w="http://schemas.openxmlformats.org/wordprocessingml/2006/main" xmlns:w14="http://schemas.microsoft.com/office/word/2010/wordml" xmlns:w15="http://schemas.microsoft.com/office/word/2012/wordml" xmlns:w16cex="http://schemas.microsoft.com/office/word/2018/wordml/cex" xmlns:w16cid="http://schemas.microsoft.com/office/word/2016/wordml/cid" xmlns:w16="http://schemas.microsoft.com/office/word/2018/wordml" xmlns:w16sdtdh="http://schemas.microsoft.com/office/word/2020/wordml/sdtdatahash" xmlns:w16se="http://schemas.microsoft.com/office/word/2015/wordml/symex" xmlns:wpg="http://schemas.microsoft.com/office/word/2010/wordprocessingGroup" xmlns:wpi="http://schemas.microsoft.com/office/word/2010/wordprocessingInk" xmlns:wne="http://schemas.microsoft.com/office/word/2006/wordml" xmlns:wps="http://schemas.microsoft.com/office/word/2010/wordprocessingShape" mc:Ignorable="w14 w15 w16se w16cid w16 w16cex w16sdtdh wp14">
+<w:numbering xmlns:wpc="http://schemas.microsoft.com/office/word/2010/wordprocessingCanvas" xmlns:cx="http://schemas.microsoft.com/office/drawing/2014/chartex" xmlns:cx1="http://schemas.microsoft.com/office/drawing/2015/9/8/chartex" xmlns:mc="http://schemas.openxmlformats.org/markup-compatibility/2006" xmlns:o="urn:schemas-microsoft-com:office:office" xmlns:r="http://schemas.openxmlformats.org/officeDocument/2006/relationships" xmlns:m="http://schemas.openxmlformats.org/officeDocument/2006/math" xmlns:v="urn:schemas-microsoft-com:vml" xmlns:wp14="http://schemas.microsoft.com/office/word/2010/wordprocessingDrawing" xmlns:wp="http://schemas.openxmlformats.org/drawingml/2006/wordprocessingDrawing" xmlns:w10="urn:schemas-microsoft-com:office:word" xmlns:w="http://schemas.openxmlformats.org/wordprocessingml/2006/main" xmlns:w14="http://schemas.microsoft.com/office/word/2010/wordml" xmlns:w15="http://schemas.microsoft.com/office/word/2012/wordml" xmlns:w16se="http://schemas.microsoft.com/office/word/2015/wordml/symex" xmlns:wpg="http://schemas.microsoft.com/office/word/2010/wordprocessingGroup" xmlns:wpi="http://schemas.microsoft.com/office/word/2010/wordprocessingInk" xmlns:wne="http://schemas.microsoft.com/office/word/2006/wordml" xmlns:wps="http://schemas.microsoft.com/office/word/2010/wordprocessingShape" mc:Ignorable="w14 w15 w16se wp14">
   <w:abstractNum w:abstractNumId="0" w15:restartNumberingAfterBreak="0">
+    <w:nsid w:val="075D3782"/>
+    <w:multiLevelType w:val="hybridMultilevel"/>
+    <w:tmpl w:val="642C623C"/>
+    <w:lvl w:ilvl="0" w:tplc="0C0A000B">
+      <w:start w:val="1"/>
+      <w:numFmt w:val="bullet"/>
+      <w:lvlText w:val=""/>
+      <w:lvlJc w:val="left"/>
+      <w:pPr>
+        <w:ind w:left="720" w:hanging="360"/>
+      </w:pPr>
+      <w:rPr>
+        <w:rFonts w:ascii="Wingdings" w:hAnsi="Wingdings" w:hint="default"/>
+      </w:rPr>
+    </w:lvl>
+    <w:lvl w:ilvl="1" w:tplc="0C0A0003" w:tentative="1">
+      <w:start w:val="1"/>
+      <w:numFmt w:val="bullet"/>
+      <w:lvlText w:val="o"/>
+      <w:lvlJc w:val="left"/>
+      <w:pPr>
+        <w:ind w:left="1440" w:hanging="360"/>
+      </w:pPr>
+      <w:rPr>
+        <w:rFonts w:ascii="Courier New" w:hAnsi="Courier New" w:cs="Courier New" w:hint="default"/>
+      </w:rPr>
+    </w:lvl>
+    <w:lvl w:ilvl="2" w:tplc="0C0A0005" w:tentative="1">
+      <w:start w:val="1"/>
+      <w:numFmt w:val="bullet"/>
+      <w:lvlText w:val=""/>
+      <w:lvlJc w:val="left"/>
+      <w:pPr>
+        <w:ind w:left="2160" w:hanging="360"/>
+      </w:pPr>
+      <w:rPr>
+        <w:rFonts w:ascii="Wingdings" w:hAnsi="Wingdings" w:hint="default"/>
+      </w:rPr>
+    </w:lvl>
+    <w:lvl w:ilvl="3" w:tplc="0C0A0001" w:tentative="1">
+      <w:start w:val="1"/>
+      <w:numFmt w:val="bullet"/>
+      <w:lvlText w:val=""/>
+      <w:lvlJc w:val="left"/>
+      <w:pPr>
+        <w:ind w:left="2880" w:hanging="360"/>
+      </w:pPr>
+      <w:rPr>
+        <w:rFonts w:ascii="Symbol" w:hAnsi="Symbol" w:hint="default"/>
+      </w:rPr>
+    </w:lvl>
+    <w:lvl w:ilvl="4" w:tplc="0C0A0003" w:tentative="1">
+      <w:start w:val="1"/>
+      <w:numFmt w:val="bullet"/>
+      <w:lvlText w:val="o"/>
+      <w:lvlJc w:val="left"/>
+      <w:pPr>
+        <w:ind w:left="3600" w:hanging="360"/>
+      </w:pPr>
+      <w:rPr>
+        <w:rFonts w:ascii="Courier New" w:hAnsi="Courier New" w:cs="Courier New" w:hint="default"/>
+      </w:rPr>
+    </w:lvl>
+    <w:lvl w:ilvl="5" w:tplc="0C0A0005" w:tentative="1">
+      <w:start w:val="1"/>
+      <w:numFmt w:val="bullet"/>
+      <w:lvlText w:val=""/>
+      <w:lvlJc w:val="left"/>
+      <w:pPr>
+        <w:ind w:left="4320" w:hanging="360"/>
+      </w:pPr>
+      <w:rPr>
+        <w:rFonts w:ascii="Wingdings" w:hAnsi="Wingdings" w:hint="default"/>
+      </w:rPr>
+    </w:lvl>
+    <w:lvl w:ilvl="6" w:tplc="0C0A0001" w:tentative="1">
+      <w:start w:val="1"/>
+      <w:numFmt w:val="bullet"/>
+      <w:lvlText w:val=""/>
+      <w:lvlJc w:val="left"/>
+      <w:pPr>
+        <w:ind w:left="5040" w:hanging="360"/>
+      </w:pPr>
+      <w:rPr>
+        <w:rFonts w:ascii="Symbol" w:hAnsi="Symbol" w:hint="default"/>
+      </w:rPr>
+    </w:lvl>
+    <w:lvl w:ilvl="7" w:tplc="0C0A0003" w:tentative="1">
+      <w:start w:val="1"/>
+      <w:numFmt w:val="bullet"/>
+      <w:lvlText w:val="o"/>
+      <w:lvlJc w:val="left"/>
+      <w:pPr>
+        <w:ind w:left="5760" w:hanging="360"/>
+      </w:pPr>
+      <w:rPr>
+        <w:rFonts w:ascii="Courier New" w:hAnsi="Courier New" w:cs="Courier New" w:hint="default"/>
+      </w:rPr>
+    </w:lvl>
+    <w:lvl w:ilvl="8" w:tplc="0C0A0005" w:tentative="1">
+      <w:start w:val="1"/>
+      <w:numFmt w:val="bullet"/>
+      <w:lvlText w:val=""/>
+      <w:lvlJc w:val="left"/>
+      <w:pPr>
+        <w:ind w:left="6480" w:hanging="360"/>
+      </w:pPr>
+      <w:rPr>
+        <w:rFonts w:ascii="Wingdings" w:hAnsi="Wingdings" w:hint="default"/>
+      </w:rPr>
+    </w:lvl>
+  </w:abstractNum>
+  <w:abstractNum w:abstractNumId="1" w15:restartNumberingAfterBreak="0">
     <w:nsid w:val="0B8BBB18"/>
     <w:multiLevelType w:val="hybridMultilevel"/>
     <w:tmpl w:val="FFFFFFFF"/>
@@ -1156,14 +1907,249 @@
       </w:rPr>
     </w:lvl>
   </w:abstractNum>
-  <w:num w:numId="1" w16cid:durableId="1233850640">
+  <w:abstractNum w:abstractNumId="2" w15:restartNumberingAfterBreak="0">
+    <w:nsid w:val="19DF40A5"/>
+    <w:multiLevelType w:val="hybridMultilevel"/>
+    <w:tmpl w:val="82684E98"/>
+    <w:lvl w:ilvl="0" w:tplc="0C0A0001">
+      <w:start w:val="1"/>
+      <w:numFmt w:val="bullet"/>
+      <w:lvlText w:val=""/>
+      <w:lvlJc w:val="left"/>
+      <w:pPr>
+        <w:ind w:left="720" w:hanging="360"/>
+      </w:pPr>
+      <w:rPr>
+        <w:rFonts w:ascii="Symbol" w:hAnsi="Symbol" w:hint="default"/>
+      </w:rPr>
+    </w:lvl>
+    <w:lvl w:ilvl="1" w:tplc="0C0A0003" w:tentative="1">
+      <w:start w:val="1"/>
+      <w:numFmt w:val="bullet"/>
+      <w:lvlText w:val="o"/>
+      <w:lvlJc w:val="left"/>
+      <w:pPr>
+        <w:ind w:left="1440" w:hanging="360"/>
+      </w:pPr>
+      <w:rPr>
+        <w:rFonts w:ascii="Courier New" w:hAnsi="Courier New" w:cs="Courier New" w:hint="default"/>
+      </w:rPr>
+    </w:lvl>
+    <w:lvl w:ilvl="2" w:tplc="0C0A0005" w:tentative="1">
+      <w:start w:val="1"/>
+      <w:numFmt w:val="bullet"/>
+      <w:lvlText w:val=""/>
+      <w:lvlJc w:val="left"/>
+      <w:pPr>
+        <w:ind w:left="2160" w:hanging="360"/>
+      </w:pPr>
+      <w:rPr>
+        <w:rFonts w:ascii="Wingdings" w:hAnsi="Wingdings" w:hint="default"/>
+      </w:rPr>
+    </w:lvl>
+    <w:lvl w:ilvl="3" w:tplc="0C0A0001" w:tentative="1">
+      <w:start w:val="1"/>
+      <w:numFmt w:val="bullet"/>
+      <w:lvlText w:val=""/>
+      <w:lvlJc w:val="left"/>
+      <w:pPr>
+        <w:ind w:left="2880" w:hanging="360"/>
+      </w:pPr>
+      <w:rPr>
+        <w:rFonts w:ascii="Symbol" w:hAnsi="Symbol" w:hint="default"/>
+      </w:rPr>
+    </w:lvl>
+    <w:lvl w:ilvl="4" w:tplc="0C0A0003" w:tentative="1">
+      <w:start w:val="1"/>
+      <w:numFmt w:val="bullet"/>
+      <w:lvlText w:val="o"/>
+      <w:lvlJc w:val="left"/>
+      <w:pPr>
+        <w:ind w:left="3600" w:hanging="360"/>
+      </w:pPr>
+      <w:rPr>
+        <w:rFonts w:ascii="Courier New" w:hAnsi="Courier New" w:cs="Courier New" w:hint="default"/>
+      </w:rPr>
+    </w:lvl>
+    <w:lvl w:ilvl="5" w:tplc="0C0A0005" w:tentative="1">
+      <w:start w:val="1"/>
+      <w:numFmt w:val="bullet"/>
+      <w:lvlText w:val=""/>
+      <w:lvlJc w:val="left"/>
+      <w:pPr>
+        <w:ind w:left="4320" w:hanging="360"/>
+      </w:pPr>
+      <w:rPr>
+        <w:rFonts w:ascii="Wingdings" w:hAnsi="Wingdings" w:hint="default"/>
+      </w:rPr>
+    </w:lvl>
+    <w:lvl w:ilvl="6" w:tplc="0C0A0001" w:tentative="1">
+      <w:start w:val="1"/>
+      <w:numFmt w:val="bullet"/>
+      <w:lvlText w:val=""/>
+      <w:lvlJc w:val="left"/>
+      <w:pPr>
+        <w:ind w:left="5040" w:hanging="360"/>
+      </w:pPr>
+      <w:rPr>
+        <w:rFonts w:ascii="Symbol" w:hAnsi="Symbol" w:hint="default"/>
+      </w:rPr>
+    </w:lvl>
+    <w:lvl w:ilvl="7" w:tplc="0C0A0003" w:tentative="1">
+      <w:start w:val="1"/>
+      <w:numFmt w:val="bullet"/>
+      <w:lvlText w:val="o"/>
+      <w:lvlJc w:val="left"/>
+      <w:pPr>
+        <w:ind w:left="5760" w:hanging="360"/>
+      </w:pPr>
+      <w:rPr>
+        <w:rFonts w:ascii="Courier New" w:hAnsi="Courier New" w:cs="Courier New" w:hint="default"/>
+      </w:rPr>
+    </w:lvl>
+    <w:lvl w:ilvl="8" w:tplc="0C0A0005" w:tentative="1">
+      <w:start w:val="1"/>
+      <w:numFmt w:val="bullet"/>
+      <w:lvlText w:val=""/>
+      <w:lvlJc w:val="left"/>
+      <w:pPr>
+        <w:ind w:left="6480" w:hanging="360"/>
+      </w:pPr>
+      <w:rPr>
+        <w:rFonts w:ascii="Wingdings" w:hAnsi="Wingdings" w:hint="default"/>
+      </w:rPr>
+    </w:lvl>
+  </w:abstractNum>
+  <w:abstractNum w:abstractNumId="3" w15:restartNumberingAfterBreak="0">
+    <w:nsid w:val="38572F4E"/>
+    <w:multiLevelType w:val="hybridMultilevel"/>
+    <w:tmpl w:val="4B324CD8"/>
+    <w:lvl w:ilvl="0" w:tplc="0C0A0001">
+      <w:start w:val="1"/>
+      <w:numFmt w:val="bullet"/>
+      <w:lvlText w:val=""/>
+      <w:lvlJc w:val="left"/>
+      <w:pPr>
+        <w:ind w:left="720" w:hanging="360"/>
+      </w:pPr>
+      <w:rPr>
+        <w:rFonts w:ascii="Symbol" w:hAnsi="Symbol" w:hint="default"/>
+      </w:rPr>
+    </w:lvl>
+    <w:lvl w:ilvl="1" w:tplc="0C0A0003" w:tentative="1">
+      <w:start w:val="1"/>
+      <w:numFmt w:val="bullet"/>
+      <w:lvlText w:val="o"/>
+      <w:lvlJc w:val="left"/>
+      <w:pPr>
+        <w:ind w:left="1440" w:hanging="360"/>
+      </w:pPr>
+      <w:rPr>
+        <w:rFonts w:ascii="Courier New" w:hAnsi="Courier New" w:cs="Courier New" w:hint="default"/>
+      </w:rPr>
+    </w:lvl>
+    <w:lvl w:ilvl="2" w:tplc="0C0A0005" w:tentative="1">
+      <w:start w:val="1"/>
+      <w:numFmt w:val="bullet"/>
+      <w:lvlText w:val=""/>
+      <w:lvlJc w:val="left"/>
+      <w:pPr>
+        <w:ind w:left="2160" w:hanging="360"/>
+      </w:pPr>
+      <w:rPr>
+        <w:rFonts w:ascii="Wingdings" w:hAnsi="Wingdings" w:hint="default"/>
+      </w:rPr>
+    </w:lvl>
+    <w:lvl w:ilvl="3" w:tplc="0C0A0001" w:tentative="1">
+      <w:start w:val="1"/>
+      <w:numFmt w:val="bullet"/>
+      <w:lvlText w:val=""/>
+      <w:lvlJc w:val="left"/>
+      <w:pPr>
+        <w:ind w:left="2880" w:hanging="360"/>
+      </w:pPr>
+      <w:rPr>
+        <w:rFonts w:ascii="Symbol" w:hAnsi="Symbol" w:hint="default"/>
+      </w:rPr>
+    </w:lvl>
+    <w:lvl w:ilvl="4" w:tplc="0C0A0003" w:tentative="1">
+      <w:start w:val="1"/>
+      <w:numFmt w:val="bullet"/>
+      <w:lvlText w:val="o"/>
+      <w:lvlJc w:val="left"/>
+      <w:pPr>
+        <w:ind w:left="3600" w:hanging="360"/>
+      </w:pPr>
+      <w:rPr>
+        <w:rFonts w:ascii="Courier New" w:hAnsi="Courier New" w:cs="Courier New" w:hint="default"/>
+      </w:rPr>
+    </w:lvl>
+    <w:lvl w:ilvl="5" w:tplc="0C0A0005" w:tentative="1">
+      <w:start w:val="1"/>
+      <w:numFmt w:val="bullet"/>
+      <w:lvlText w:val=""/>
+      <w:lvlJc w:val="left"/>
+      <w:pPr>
+        <w:ind w:left="4320" w:hanging="360"/>
+      </w:pPr>
+      <w:rPr>
+        <w:rFonts w:ascii="Wingdings" w:hAnsi="Wingdings" w:hint="default"/>
+      </w:rPr>
+    </w:lvl>
+    <w:lvl w:ilvl="6" w:tplc="0C0A0001" w:tentative="1">
+      <w:start w:val="1"/>
+      <w:numFmt w:val="bullet"/>
+      <w:lvlText w:val=""/>
+      <w:lvlJc w:val="left"/>
+      <w:pPr>
+        <w:ind w:left="5040" w:hanging="360"/>
+      </w:pPr>
+      <w:rPr>
+        <w:rFonts w:ascii="Symbol" w:hAnsi="Symbol" w:hint="default"/>
+      </w:rPr>
+    </w:lvl>
+    <w:lvl w:ilvl="7" w:tplc="0C0A0003" w:tentative="1">
+      <w:start w:val="1"/>
+      <w:numFmt w:val="bullet"/>
+      <w:lvlText w:val="o"/>
+      <w:lvlJc w:val="left"/>
+      <w:pPr>
+        <w:ind w:left="5760" w:hanging="360"/>
+      </w:pPr>
+      <w:rPr>
+        <w:rFonts w:ascii="Courier New" w:hAnsi="Courier New" w:cs="Courier New" w:hint="default"/>
+      </w:rPr>
+    </w:lvl>
+    <w:lvl w:ilvl="8" w:tplc="0C0A0005" w:tentative="1">
+      <w:start w:val="1"/>
+      <w:numFmt w:val="bullet"/>
+      <w:lvlText w:val=""/>
+      <w:lvlJc w:val="left"/>
+      <w:pPr>
+        <w:ind w:left="6480" w:hanging="360"/>
+      </w:pPr>
+      <w:rPr>
+        <w:rFonts w:ascii="Wingdings" w:hAnsi="Wingdings" w:hint="default"/>
+      </w:rPr>
+    </w:lvl>
+  </w:abstractNum>
+  <w:num w:numId="1">
+    <w:abstractNumId w:val="1"/>
+  </w:num>
+  <w:num w:numId="2">
+    <w:abstractNumId w:val="2"/>
+  </w:num>
+  <w:num w:numId="3">
+    <w:abstractNumId w:val="3"/>
+  </w:num>
+  <w:num w:numId="4">
     <w:abstractNumId w:val="0"/>
   </w:num>
 </w:numbering>
 </file>
 
 <file path=word/styles.xml><?xml version="1.0" encoding="utf-8"?>
-<w:styles xmlns:mc="http://schemas.openxmlformats.org/markup-compatibility/2006" xmlns:r="http://schemas.openxmlformats.org/officeDocument/2006/relationships" xmlns:w="http://schemas.openxmlformats.org/wordprocessingml/2006/main" xmlns:w14="http://schemas.microsoft.com/office/word/2010/wordml" xmlns:w15="http://schemas.microsoft.com/office/word/2012/wordml" xmlns:w16cex="http://schemas.microsoft.com/office/word/2018/wordml/cex" xmlns:w16cid="http://schemas.microsoft.com/office/word/2016/wordml/cid" xmlns:w16="http://schemas.microsoft.com/office/word/2018/wordml" xmlns:w16sdtdh="http://schemas.microsoft.com/office/word/2020/wordml/sdtdatahash" xmlns:w16se="http://schemas.microsoft.com/office/word/2015/wordml/symex" mc:Ignorable="w14 w15 w16se w16cid w16 w16cex w16sdtdh">
+<w:styles xmlns:mc="http://schemas.openxmlformats.org/markup-compatibility/2006" xmlns:r="http://schemas.openxmlformats.org/officeDocument/2006/relationships" xmlns:w="http://schemas.openxmlformats.org/wordprocessingml/2006/main" xmlns:w14="http://schemas.microsoft.com/office/word/2010/wordml" xmlns:w15="http://schemas.microsoft.com/office/word/2012/wordml" xmlns:w16se="http://schemas.microsoft.com/office/word/2015/wordml/symex" mc:Ignorable="w14 w15 w16se">
   <w:docDefaults>
     <w:rPrDefault>
       <w:rPr>
@@ -1179,7 +2165,7 @@
       </w:pPr>
     </w:pPrDefault>
   </w:docDefaults>
-  <w:latentStyles w:defLockedState="0" w:defUIPriority="99" w:defSemiHidden="0" w:defUnhideWhenUsed="0" w:defQFormat="0" w:count="376">
+  <w:latentStyles w:defLockedState="0" w:defUIPriority="99" w:defSemiHidden="0" w:defUnhideWhenUsed="0" w:defQFormat="0" w:count="371">
     <w:lsdException w:name="Normal" w:uiPriority="0" w:qFormat="1"/>
     <w:lsdException w:name="heading 1" w:uiPriority="9" w:qFormat="1"/>
     <w:lsdException w:name="heading 2" w:semiHidden="1" w:uiPriority="9" w:unhideWhenUsed="1" w:qFormat="1"/>
@@ -1551,21 +2537,16 @@
     <w:lsdException w:name="List Table 5 Dark Accent 6" w:uiPriority="50"/>
     <w:lsdException w:name="List Table 6 Colorful Accent 6" w:uiPriority="51"/>
     <w:lsdException w:name="List Table 7 Colorful Accent 6" w:uiPriority="52"/>
-    <w:lsdException w:name="Mention" w:semiHidden="1" w:unhideWhenUsed="1"/>
-    <w:lsdException w:name="Smart Hyperlink" w:semiHidden="1" w:unhideWhenUsed="1"/>
-    <w:lsdException w:name="Hashtag" w:semiHidden="1" w:unhideWhenUsed="1"/>
-    <w:lsdException w:name="Unresolved Mention" w:semiHidden="1" w:unhideWhenUsed="1"/>
-    <w:lsdException w:name="Smart Link" w:semiHidden="1" w:unhideWhenUsed="1"/>
   </w:latentStyles>
   <w:style w:type="paragraph" w:default="1" w:styleId="Normal">
     <w:name w:val="Normal"/>
     <w:qFormat/>
   </w:style>
-  <w:style w:type="paragraph" w:styleId="Heading1">
+  <w:style w:type="paragraph" w:styleId="Ttulo1">
     <w:name w:val="heading 1"/>
     <w:basedOn w:val="Normal"/>
     <w:next w:val="Normal"/>
-    <w:link w:val="Heading1Char"/>
+    <w:link w:val="Ttulo1Car"/>
     <w:uiPriority w:val="9"/>
     <w:qFormat/>
     <w:rsid w:val="00B944E7"/>
@@ -1582,11 +2563,11 @@
       <w:szCs w:val="32"/>
     </w:rPr>
   </w:style>
-  <w:style w:type="paragraph" w:styleId="Heading2">
+  <w:style w:type="paragraph" w:styleId="Ttulo2">
     <w:name w:val="heading 2"/>
     <w:basedOn w:val="Normal"/>
     <w:next w:val="Normal"/>
-    <w:link w:val="Heading2Char"/>
+    <w:link w:val="Ttulo2Car"/>
     <w:uiPriority w:val="9"/>
     <w:unhideWhenUsed/>
     <w:qFormat/>
@@ -1604,13 +2585,13 @@
       <w:szCs w:val="26"/>
     </w:rPr>
   </w:style>
-  <w:style w:type="character" w:default="1" w:styleId="DefaultParagraphFont">
+  <w:style w:type="character" w:default="1" w:styleId="Fuentedeprrafopredeter">
     <w:name w:val="Default Paragraph Font"/>
     <w:uiPriority w:val="1"/>
     <w:semiHidden/>
     <w:unhideWhenUsed/>
   </w:style>
-  <w:style w:type="table" w:default="1" w:styleId="TableNormal">
+  <w:style w:type="table" w:default="1" w:styleId="Tablanormal">
     <w:name w:val="Normal Table"/>
     <w:uiPriority w:val="99"/>
     <w:semiHidden/>
@@ -1625,16 +2606,16 @@
       </w:tblCellMar>
     </w:tblPr>
   </w:style>
-  <w:style w:type="numbering" w:default="1" w:styleId="NoList">
+  <w:style w:type="numbering" w:default="1" w:styleId="Sinlista">
     <w:name w:val="No List"/>
     <w:uiPriority w:val="99"/>
     <w:semiHidden/>
     <w:unhideWhenUsed/>
   </w:style>
-  <w:style w:type="paragraph" w:styleId="Header">
+  <w:style w:type="paragraph" w:styleId="Encabezado">
     <w:name w:val="header"/>
     <w:basedOn w:val="Normal"/>
-    <w:link w:val="HeaderChar"/>
+    <w:link w:val="EncabezadoCar"/>
     <w:uiPriority w:val="99"/>
     <w:unhideWhenUsed/>
     <w:rsid w:val="001B2354"/>
@@ -1646,17 +2627,17 @@
       <w:spacing w:after="0" w:line="240" w:lineRule="auto"/>
     </w:pPr>
   </w:style>
-  <w:style w:type="character" w:customStyle="1" w:styleId="HeaderChar">
-    <w:name w:val="Header Char"/>
-    <w:basedOn w:val="DefaultParagraphFont"/>
-    <w:link w:val="Header"/>
+  <w:style w:type="character" w:customStyle="1" w:styleId="EncabezadoCar">
+    <w:name w:val="Encabezado Car"/>
+    <w:basedOn w:val="Fuentedeprrafopredeter"/>
+    <w:link w:val="Encabezado"/>
     <w:uiPriority w:val="99"/>
     <w:rsid w:val="001B2354"/>
   </w:style>
-  <w:style w:type="paragraph" w:styleId="Footer">
+  <w:style w:type="paragraph" w:styleId="Piedepgina">
     <w:name w:val="footer"/>
     <w:basedOn w:val="Normal"/>
-    <w:link w:val="FooterChar"/>
+    <w:link w:val="PiedepginaCar"/>
     <w:uiPriority w:val="99"/>
     <w:unhideWhenUsed/>
     <w:rsid w:val="001B2354"/>
@@ -1668,16 +2649,16 @@
       <w:spacing w:after="0" w:line="240" w:lineRule="auto"/>
     </w:pPr>
   </w:style>
-  <w:style w:type="character" w:customStyle="1" w:styleId="FooterChar">
-    <w:name w:val="Footer Char"/>
-    <w:basedOn w:val="DefaultParagraphFont"/>
-    <w:link w:val="Footer"/>
+  <w:style w:type="character" w:customStyle="1" w:styleId="PiedepginaCar">
+    <w:name w:val="Pie de página Car"/>
+    <w:basedOn w:val="Fuentedeprrafopredeter"/>
+    <w:link w:val="Piedepgina"/>
     <w:uiPriority w:val="99"/>
     <w:rsid w:val="001B2354"/>
   </w:style>
-  <w:style w:type="paragraph" w:styleId="NoSpacing">
+  <w:style w:type="paragraph" w:styleId="Sinespaciado">
     <w:name w:val="No Spacing"/>
-    <w:link w:val="NoSpacingChar"/>
+    <w:link w:val="SinespaciadoCar"/>
     <w:uiPriority w:val="1"/>
     <w:qFormat/>
     <w:rsid w:val="004D50F4"/>
@@ -1689,10 +2670,10 @@
       <w:lang w:val="es-CL" w:eastAsia="ja-JP"/>
     </w:rPr>
   </w:style>
-  <w:style w:type="character" w:customStyle="1" w:styleId="NoSpacingChar">
-    <w:name w:val="No Spacing Char"/>
-    <w:basedOn w:val="DefaultParagraphFont"/>
-    <w:link w:val="NoSpacing"/>
+  <w:style w:type="character" w:customStyle="1" w:styleId="SinespaciadoCar">
+    <w:name w:val="Sin espaciado Car"/>
+    <w:basedOn w:val="Fuentedeprrafopredeter"/>
+    <w:link w:val="Sinespaciado"/>
     <w:uiPriority w:val="1"/>
     <w:rsid w:val="004D50F4"/>
     <w:rPr>
@@ -1700,10 +2681,10 @@
       <w:lang w:val="es-CL" w:eastAsia="ja-JP"/>
     </w:rPr>
   </w:style>
-  <w:style w:type="character" w:customStyle="1" w:styleId="Heading2Char">
-    <w:name w:val="Heading 2 Char"/>
-    <w:basedOn w:val="DefaultParagraphFont"/>
-    <w:link w:val="Heading2"/>
+  <w:style w:type="character" w:customStyle="1" w:styleId="Ttulo2Car">
+    <w:name w:val="Título 2 Car"/>
+    <w:basedOn w:val="Fuentedeprrafopredeter"/>
+    <w:link w:val="Ttulo2"/>
     <w:uiPriority w:val="9"/>
     <w:rsid w:val="00670D5E"/>
     <w:rPr>
@@ -1713,10 +2694,10 @@
       <w:szCs w:val="26"/>
     </w:rPr>
   </w:style>
-  <w:style w:type="character" w:customStyle="1" w:styleId="Heading1Char">
-    <w:name w:val="Heading 1 Char"/>
-    <w:basedOn w:val="DefaultParagraphFont"/>
-    <w:link w:val="Heading1"/>
+  <w:style w:type="character" w:customStyle="1" w:styleId="Ttulo1Car">
+    <w:name w:val="Título 1 Car"/>
+    <w:basedOn w:val="Fuentedeprrafopredeter"/>
+    <w:link w:val="Ttulo1"/>
     <w:uiPriority w:val="9"/>
     <w:rsid w:val="00B944E7"/>
     <w:rPr>
@@ -1726,7 +2707,7 @@
       <w:szCs w:val="32"/>
     </w:rPr>
   </w:style>
-  <w:style w:type="paragraph" w:styleId="ListParagraph">
+  <w:style w:type="paragraph" w:styleId="Prrafodelista">
     <w:name w:val="List Paragraph"/>
     <w:basedOn w:val="Normal"/>
     <w:uiPriority w:val="34"/>
@@ -1737,11 +2718,41 @@
       <w:contextualSpacing/>
     </w:pPr>
   </w:style>
+  <w:style w:type="paragraph" w:styleId="Textodeglobo">
+    <w:name w:val="Balloon Text"/>
+    <w:basedOn w:val="Normal"/>
+    <w:link w:val="TextodegloboCar"/>
+    <w:uiPriority w:val="99"/>
+    <w:semiHidden/>
+    <w:unhideWhenUsed/>
+    <w:rsid w:val="00F964E8"/>
+    <w:pPr>
+      <w:spacing w:after="0" w:line="240" w:lineRule="auto"/>
+    </w:pPr>
+    <w:rPr>
+      <w:rFonts w:ascii="Segoe UI" w:hAnsi="Segoe UI" w:cs="Segoe UI"/>
+      <w:sz w:val="18"/>
+      <w:szCs w:val="18"/>
+    </w:rPr>
+  </w:style>
+  <w:style w:type="character" w:customStyle="1" w:styleId="TextodegloboCar">
+    <w:name w:val="Texto de globo Car"/>
+    <w:basedOn w:val="Fuentedeprrafopredeter"/>
+    <w:link w:val="Textodeglobo"/>
+    <w:uiPriority w:val="99"/>
+    <w:semiHidden/>
+    <w:rsid w:val="00F964E8"/>
+    <w:rPr>
+      <w:rFonts w:ascii="Segoe UI" w:hAnsi="Segoe UI" w:cs="Segoe UI"/>
+      <w:sz w:val="18"/>
+      <w:szCs w:val="18"/>
+    </w:rPr>
+  </w:style>
 </w:styles>
 </file>
 
 <file path=word/glossary/document.xml><?xml version="1.0" encoding="utf-8"?>
-<w:glossaryDocument xmlns:wpc="http://schemas.microsoft.com/office/word/2010/wordprocessingCanvas" xmlns:cx="http://schemas.microsoft.com/office/drawing/2014/chartex" xmlns:cx1="http://schemas.microsoft.com/office/drawing/2015/9/8/chartex" xmlns:cx2="http://schemas.microsoft.com/office/drawing/2015/10/21/chartex" xmlns:cx3="http://schemas.microsoft.com/office/drawing/2016/5/9/chartex" xmlns:cx4="http://schemas.microsoft.com/office/drawing/2016/5/10/chartex" xmlns:cx5="http://schemas.microsoft.com/office/drawing/2016/5/11/chartex" xmlns:cx6="http://schemas.microsoft.com/office/drawing/2016/5/12/chartex" xmlns:cx7="http://schemas.microsoft.com/office/drawing/2016/5/13/chartex" xmlns:cx8="http://schemas.microsoft.com/office/drawing/2016/5/14/chartex" xmlns:mc="http://schemas.openxmlformats.org/markup-compatibility/2006" xmlns:aink="http://schemas.microsoft.com/office/drawing/2016/ink" xmlns:am3d="http://schemas.microsoft.com/office/drawing/2017/model3d" xmlns:o="urn:schemas-microsoft-com:office:office" xmlns:oel="http://schemas.microsoft.com/office/2019/extlst" xmlns:r="http://schemas.openxmlformats.org/officeDocument/2006/relationships" xmlns:m="http://schemas.openxmlformats.org/officeDocument/2006/math" xmlns:v="urn:schemas-microsoft-com:vml" xmlns:wp14="http://schemas.microsoft.com/office/word/2010/wordprocessingDrawing" xmlns:wp="http://schemas.openxmlformats.org/drawingml/2006/wordprocessingDrawing" xmlns:w10="urn:schemas-microsoft-com:office:word" xmlns:w="http://schemas.openxmlformats.org/wordprocessingml/2006/main" xmlns:w14="http://schemas.microsoft.com/office/word/2010/wordml" xmlns:w15="http://schemas.microsoft.com/office/word/2012/wordml" xmlns:w16cex="http://schemas.microsoft.com/office/word/2018/wordml/cex" xmlns:w16cid="http://schemas.microsoft.com/office/word/2016/wordml/cid" xmlns:w16="http://schemas.microsoft.com/office/word/2018/wordml" xmlns:w16sdtdh="http://schemas.microsoft.com/office/word/2020/wordml/sdtdatahash" xmlns:w16se="http://schemas.microsoft.com/office/word/2015/wordml/symex" xmlns:wpg="http://schemas.microsoft.com/office/word/2010/wordprocessingGroup" xmlns:wpi="http://schemas.microsoft.com/office/word/2010/wordprocessingInk" xmlns:wne="http://schemas.microsoft.com/office/word/2006/wordml" xmlns:wps="http://schemas.microsoft.com/office/word/2010/wordprocessingShape" mc:Ignorable="w14 w15 w16se w16cid w16 w16cex w16sdtdh wp14">
+<w:glossaryDocument xmlns:wpc="http://schemas.microsoft.com/office/word/2010/wordprocessingCanvas" xmlns:cx="http://schemas.microsoft.com/office/drawing/2014/chartex" xmlns:cx1="http://schemas.microsoft.com/office/drawing/2015/9/8/chartex" xmlns:mc="http://schemas.openxmlformats.org/markup-compatibility/2006" xmlns:o="urn:schemas-microsoft-com:office:office" xmlns:r="http://schemas.openxmlformats.org/officeDocument/2006/relationships" xmlns:m="http://schemas.openxmlformats.org/officeDocument/2006/math" xmlns:v="urn:schemas-microsoft-com:vml" xmlns:wp14="http://schemas.microsoft.com/office/word/2010/wordprocessingDrawing" xmlns:wp="http://schemas.openxmlformats.org/drawingml/2006/wordprocessingDrawing" xmlns:w10="urn:schemas-microsoft-com:office:word" xmlns:w="http://schemas.openxmlformats.org/wordprocessingml/2006/main" xmlns:w14="http://schemas.microsoft.com/office/word/2010/wordml" xmlns:w15="http://schemas.microsoft.com/office/word/2012/wordml" xmlns:w16se="http://schemas.microsoft.com/office/word/2015/wordml/symex" xmlns:wpg="http://schemas.microsoft.com/office/word/2010/wordprocessingGroup" xmlns:wpi="http://schemas.microsoft.com/office/word/2010/wordprocessingInk" xmlns:wne="http://schemas.microsoft.com/office/word/2006/wordml" xmlns:wps="http://schemas.microsoft.com/office/word/2010/wordprocessingShape" mc:Ignorable="w14 w15 w16se wp14">
   <w:docParts>
     <w:docPart>
       <w:docPartPr>
@@ -1767,7 +2778,7 @@
             <w:rPr>
               <w:rFonts w:asciiTheme="majorHAnsi" w:eastAsiaTheme="majorEastAsia" w:hAnsiTheme="majorHAnsi" w:cstheme="majorBidi"/>
               <w:caps/>
-              <w:color w:val="4472C4" w:themeColor="accent1"/>
+              <w:color w:val="5B9BD5" w:themeColor="accent1"/>
               <w:sz w:val="80"/>
               <w:szCs w:val="80"/>
               <w:lang w:val="es-ES"/>
@@ -1799,7 +2810,7 @@
           </w:pPr>
           <w:r>
             <w:rPr>
-              <w:color w:val="4472C4" w:themeColor="accent1"/>
+              <w:color w:val="5B9BD5" w:themeColor="accent1"/>
               <w:sz w:val="28"/>
               <w:szCs w:val="28"/>
               <w:lang w:val="es-ES"/>
@@ -1814,11 +2825,11 @@
 </file>
 
 <file path=word/glossary/fontTable.xml><?xml version="1.0" encoding="utf-8"?>
-<w:fonts xmlns:mc="http://schemas.openxmlformats.org/markup-compatibility/2006" xmlns:r="http://schemas.openxmlformats.org/officeDocument/2006/relationships" xmlns:w="http://schemas.openxmlformats.org/wordprocessingml/2006/main" xmlns:w14="http://schemas.microsoft.com/office/word/2010/wordml" xmlns:w15="http://schemas.microsoft.com/office/word/2012/wordml" xmlns:w16cex="http://schemas.microsoft.com/office/word/2018/wordml/cex" xmlns:w16cid="http://schemas.microsoft.com/office/word/2016/wordml/cid" xmlns:w16="http://schemas.microsoft.com/office/word/2018/wordml" xmlns:w16sdtdh="http://schemas.microsoft.com/office/word/2020/wordml/sdtdatahash" xmlns:w16se="http://schemas.microsoft.com/office/word/2015/wordml/symex" mc:Ignorable="w14 w15 w16se w16cid w16 w16cex w16sdtdh">
-  <w:font w:name="Symbol">
-    <w:panose1 w:val="05050102010706020507"/>
+<w:fonts xmlns:mc="http://schemas.openxmlformats.org/markup-compatibility/2006" xmlns:r="http://schemas.openxmlformats.org/officeDocument/2006/relationships" xmlns:w="http://schemas.openxmlformats.org/wordprocessingml/2006/main" xmlns:w14="http://schemas.microsoft.com/office/word/2010/wordml" xmlns:w15="http://schemas.microsoft.com/office/word/2012/wordml" xmlns:w16se="http://schemas.microsoft.com/office/word/2015/wordml/symex" mc:Ignorable="w14 w15 w16se">
+  <w:font w:name="Wingdings">
+    <w:panose1 w:val="05000000000000000000"/>
     <w:charset w:val="02"/>
-    <w:family w:val="roman"/>
+    <w:family w:val="auto"/>
     <w:pitch w:val="variable"/>
     <w:sig w:usb0="00000000" w:usb1="10000000" w:usb2="00000000" w:usb3="00000000" w:csb0="80000000" w:csb1="00000000"/>
   </w:font>
@@ -1836,10 +2847,10 @@
     <w:pitch w:val="fixed"/>
     <w:sig w:usb0="E0002EFF" w:usb1="C0007843" w:usb2="00000009" w:usb3="00000000" w:csb0="000001FF" w:csb1="00000000"/>
   </w:font>
-  <w:font w:name="Wingdings">
-    <w:panose1 w:val="05000000000000000000"/>
+  <w:font w:name="Symbol">
+    <w:panose1 w:val="05050102010706020507"/>
     <w:charset w:val="02"/>
-    <w:family w:val="auto"/>
+    <w:family w:val="roman"/>
     <w:pitch w:val="variable"/>
     <w:sig w:usb0="00000000" w:usb1="10000000" w:usb2="00000000" w:usb3="00000000" w:csb0="80000000" w:csb1="00000000"/>
   </w:font>
@@ -1880,11 +2891,18 @@
     <w:notTrueType/>
     <w:pitch w:val="default"/>
   </w:font>
+  <w:font w:name="Segoe UI">
+    <w:panose1 w:val="020B0502040204020203"/>
+    <w:charset w:val="00"/>
+    <w:family w:val="swiss"/>
+    <w:pitch w:val="variable"/>
+    <w:sig w:usb0="E4002EFF" w:usb1="C000E47F" w:usb2="00000009" w:usb3="00000000" w:csb0="000001FF" w:csb1="00000000"/>
+  </w:font>
 </w:fonts>
 </file>
 
 <file path=word/glossary/settings.xml><?xml version="1.0" encoding="utf-8"?>
-<w:settings xmlns:mc="http://schemas.openxmlformats.org/markup-compatibility/2006" xmlns:o="urn:schemas-microsoft-com:office:office" xmlns:r="http://schemas.openxmlformats.org/officeDocument/2006/relationships" xmlns:m="http://schemas.openxmlformats.org/officeDocument/2006/math" xmlns:v="urn:schemas-microsoft-com:vml" xmlns:w10="urn:schemas-microsoft-com:office:word" xmlns:w="http://schemas.openxmlformats.org/wordprocessingml/2006/main" xmlns:w14="http://schemas.microsoft.com/office/word/2010/wordml" xmlns:w15="http://schemas.microsoft.com/office/word/2012/wordml" xmlns:w16cex="http://schemas.microsoft.com/office/word/2018/wordml/cex" xmlns:w16cid="http://schemas.microsoft.com/office/word/2016/wordml/cid" xmlns:w16="http://schemas.microsoft.com/office/word/2018/wordml" xmlns:w16sdtdh="http://schemas.microsoft.com/office/word/2020/wordml/sdtdatahash" xmlns:w16se="http://schemas.microsoft.com/office/word/2015/wordml/symex" xmlns:sl="http://schemas.openxmlformats.org/schemaLibrary/2006/main" mc:Ignorable="w14 w15 w16se w16cid w16 w16cex w16sdtdh">
+<w:settings xmlns:mc="http://schemas.openxmlformats.org/markup-compatibility/2006" xmlns:o="urn:schemas-microsoft-com:office:office" xmlns:r="http://schemas.openxmlformats.org/officeDocument/2006/relationships" xmlns:m="http://schemas.openxmlformats.org/officeDocument/2006/math" xmlns:v="urn:schemas-microsoft-com:vml" xmlns:w10="urn:schemas-microsoft-com:office:word" xmlns:w="http://schemas.openxmlformats.org/wordprocessingml/2006/main" xmlns:w14="http://schemas.microsoft.com/office/word/2010/wordml" xmlns:w15="http://schemas.microsoft.com/office/word/2012/wordml" xmlns:w16se="http://schemas.microsoft.com/office/word/2015/wordml/symex" xmlns:sl="http://schemas.openxmlformats.org/schemaLibrary/2006/main" mc:Ignorable="w14 w15 w16se">
   <w:view w:val="normal"/>
   <w:defaultTabStop w:val="708"/>
   <w:hyphenationZone w:val="425"/>
@@ -1896,12 +2914,13 @@
     <w:compatSetting w:name="enableOpenTypeFeatures" w:uri="http://schemas.microsoft.com/office/word" w:val="1"/>
     <w:compatSetting w:name="doNotFlipMirrorIndents" w:uri="http://schemas.microsoft.com/office/word" w:val="1"/>
     <w:compatSetting w:name="differentiateMultirowTableHeaders" w:uri="http://schemas.microsoft.com/office/word" w:val="1"/>
-    <w:compatSetting w:name="useWord2013TrackBottomHyphenation" w:uri="http://schemas.microsoft.com/office/word" w:val="0"/>
   </w:compat>
   <w:rsids>
     <w:rsidRoot w:val="007A1651"/>
     <w:rsid w:val="007A1651"/>
+    <w:rsid w:val="00A425A9"/>
     <w:rsid w:val="00B03522"/>
+    <w:rsid w:val="00D84515"/>
     <w:rsid w:val="00DE19CA"/>
   </w:rsids>
   <m:mathPr>
@@ -1919,14 +2938,14 @@
   </m:mathPr>
   <w:themeFontLang w:val="es-CL" w:eastAsia="ja-JP" w:bidi="ar-SA"/>
   <w:clrSchemeMapping w:bg1="light1" w:t1="dark1" w:bg2="light2" w:t2="dark2" w:accent1="accent1" w:accent2="accent2" w:accent3="accent3" w:accent4="accent4" w:accent5="accent5" w:accent6="accent6" w:hyperlink="hyperlink" w:followedHyperlink="followedHyperlink"/>
-  <w:decimalSymbol w:val="."/>
-  <w:listSeparator w:val=","/>
+  <w:decimalSymbol w:val=","/>
+  <w:listSeparator w:val=";"/>
   <w15:chartTrackingRefBased/>
 </w:settings>
 </file>
 
 <file path=word/glossary/styles.xml><?xml version="1.0" encoding="utf-8"?>
-<w:styles xmlns:mc="http://schemas.openxmlformats.org/markup-compatibility/2006" xmlns:r="http://schemas.openxmlformats.org/officeDocument/2006/relationships" xmlns:w="http://schemas.openxmlformats.org/wordprocessingml/2006/main" xmlns:w14="http://schemas.microsoft.com/office/word/2010/wordml" xmlns:w15="http://schemas.microsoft.com/office/word/2012/wordml" xmlns:w16cex="http://schemas.microsoft.com/office/word/2018/wordml/cex" xmlns:w16cid="http://schemas.microsoft.com/office/word/2016/wordml/cid" xmlns:w16="http://schemas.microsoft.com/office/word/2018/wordml" xmlns:w16sdtdh="http://schemas.microsoft.com/office/word/2020/wordml/sdtdatahash" xmlns:w16se="http://schemas.microsoft.com/office/word/2015/wordml/symex" mc:Ignorable="w14 w15 w16se w16cid w16 w16cex w16sdtdh">
+<w:styles xmlns:mc="http://schemas.openxmlformats.org/markup-compatibility/2006" xmlns:r="http://schemas.openxmlformats.org/officeDocument/2006/relationships" xmlns:w="http://schemas.openxmlformats.org/wordprocessingml/2006/main" xmlns:w14="http://schemas.microsoft.com/office/word/2010/wordml" xmlns:w15="http://schemas.microsoft.com/office/word/2012/wordml" xmlns:w16se="http://schemas.microsoft.com/office/word/2015/wordml/symex" mc:Ignorable="w14 w15 w16se">
   <w:docDefaults>
     <w:rPrDefault>
       <w:rPr>
@@ -1942,7 +2961,7 @@
       </w:pPr>
     </w:pPrDefault>
   </w:docDefaults>
-  <w:latentStyles w:defLockedState="0" w:defUIPriority="99" w:defSemiHidden="0" w:defUnhideWhenUsed="0" w:defQFormat="0" w:count="376">
+  <w:latentStyles w:defLockedState="0" w:defUIPriority="99" w:defSemiHidden="0" w:defUnhideWhenUsed="0" w:defQFormat="0" w:count="371">
     <w:lsdException w:name="Normal" w:uiPriority="0" w:qFormat="1"/>
     <w:lsdException w:name="heading 1" w:uiPriority="9" w:qFormat="1"/>
     <w:lsdException w:name="heading 2" w:semiHidden="1" w:uiPriority="9" w:unhideWhenUsed="1" w:qFormat="1"/>
@@ -2314,23 +3333,18 @@
     <w:lsdException w:name="List Table 5 Dark Accent 6" w:uiPriority="50"/>
     <w:lsdException w:name="List Table 6 Colorful Accent 6" w:uiPriority="51"/>
     <w:lsdException w:name="List Table 7 Colorful Accent 6" w:uiPriority="52"/>
-    <w:lsdException w:name="Mention" w:semiHidden="1" w:unhideWhenUsed="1"/>
-    <w:lsdException w:name="Smart Hyperlink" w:semiHidden="1" w:unhideWhenUsed="1"/>
-    <w:lsdException w:name="Hashtag" w:semiHidden="1" w:unhideWhenUsed="1"/>
-    <w:lsdException w:name="Unresolved Mention" w:semiHidden="1" w:unhideWhenUsed="1"/>
-    <w:lsdException w:name="Smart Link" w:semiHidden="1" w:unhideWhenUsed="1"/>
   </w:latentStyles>
   <w:style w:type="paragraph" w:default="1" w:styleId="Normal">
     <w:name w:val="Normal"/>
     <w:qFormat/>
   </w:style>
-  <w:style w:type="character" w:default="1" w:styleId="DefaultParagraphFont">
+  <w:style w:type="character" w:default="1" w:styleId="Fuentedeprrafopredeter">
     <w:name w:val="Default Paragraph Font"/>
     <w:uiPriority w:val="1"/>
     <w:semiHidden/>
     <w:unhideWhenUsed/>
   </w:style>
-  <w:style w:type="table" w:default="1" w:styleId="TableNormal">
+  <w:style w:type="table" w:default="1" w:styleId="Tablanormal">
     <w:name w:val="Normal Table"/>
     <w:uiPriority w:val="99"/>
     <w:semiHidden/>
@@ -2345,7 +3359,7 @@
       </w:tblCellMar>
     </w:tblPr>
   </w:style>
-  <w:style w:type="numbering" w:default="1" w:styleId="NoList">
+  <w:style w:type="numbering" w:default="1" w:styleId="Sinlista">
     <w:name w:val="No List"/>
     <w:uiPriority w:val="99"/>
     <w:semiHidden/>
@@ -2363,7 +3377,7 @@
 </file>
 
 <file path=word/glossary/webSettings.xml><?xml version="1.0" encoding="utf-8"?>
-<w:webSettings xmlns:mc="http://schemas.openxmlformats.org/markup-compatibility/2006" xmlns:r="http://schemas.openxmlformats.org/officeDocument/2006/relationships" xmlns:w="http://schemas.openxmlformats.org/wordprocessingml/2006/main" xmlns:w14="http://schemas.microsoft.com/office/word/2010/wordml" xmlns:w15="http://schemas.microsoft.com/office/word/2012/wordml" xmlns:w16cex="http://schemas.microsoft.com/office/word/2018/wordml/cex" xmlns:w16cid="http://schemas.microsoft.com/office/word/2016/wordml/cid" xmlns:w16="http://schemas.microsoft.com/office/word/2018/wordml" xmlns:w16sdtdh="http://schemas.microsoft.com/office/word/2020/wordml/sdtdatahash" xmlns:w16se="http://schemas.microsoft.com/office/word/2015/wordml/symex" mc:Ignorable="w14 w15 w16se w16cid w16 w16cex w16sdtdh">
+<w:webSettings xmlns:mc="http://schemas.openxmlformats.org/markup-compatibility/2006" xmlns:r="http://schemas.openxmlformats.org/officeDocument/2006/relationships" xmlns:w="http://schemas.openxmlformats.org/wordprocessingml/2006/main" xmlns:w14="http://schemas.microsoft.com/office/word/2010/wordml" xmlns:w15="http://schemas.microsoft.com/office/word/2012/wordml" xmlns:w16se="http://schemas.microsoft.com/office/word/2015/wordml/symex" mc:Ignorable="w14 w15 w16se">
   <w:optimizeForBrowser/>
   <w:allowPNG/>
 </w:webSettings>
@@ -2811,6 +3825,10 @@
 </p:properties>
 </file>
 
+<file path=customXml/item4.xml><?xml version="1.0" encoding="utf-8"?>
+<b:Sources xmlns:b="http://schemas.openxmlformats.org/officeDocument/2006/bibliography" xmlns="http://schemas.openxmlformats.org/officeDocument/2006/bibliography" SelectedStyle="\APASixthEditionOfficeOnline.xsl" StyleName="APA" Version="6"/>
+</file>
+
 <file path=customXml/itemProps1.xml><?xml version="1.0" encoding="utf-8"?>
 <ds:datastoreItem xmlns:ds="http://schemas.openxmlformats.org/officeDocument/2006/customXml" ds:itemID="{3832326F-F90C-4A32-BD78-3B1C1FB9D75A}">
   <ds:schemaRefs>
@@ -2844,4 +3862,12 @@
     <ds:schemaRef ds:uri="http://schemas.microsoft.com/office/infopath/2007/PartnerControls"/>
   </ds:schemaRefs>
 </ds:datastoreItem>
+</file>
+
+<file path=customXml/itemProps4.xml><?xml version="1.0" encoding="utf-8"?>
+<ds:datastoreItem xmlns:ds="http://schemas.openxmlformats.org/officeDocument/2006/customXml" ds:itemID="{5ACFCA06-856B-4F81-9F3A-C4D9B5F706BE}">
+  <ds:schemaRefs>
+    <ds:schemaRef ds:uri="http://schemas.openxmlformats.org/officeDocument/2006/bibliography"/>
+  </ds:schemaRefs>
+</ds:datastoreItem>
 </file>
--- a/InformeFLP.docx
+++ b/InformeFLP.docx
@@ -1,6 +1,6 @@
 
 <file path=word/document.xml><?xml version="1.0" encoding="utf-8"?>
-<w:document xmlns:wpc="http://schemas.microsoft.com/office/word/2010/wordprocessingCanvas" xmlns:cx="http://schemas.microsoft.com/office/drawing/2014/chartex" xmlns:cx1="http://schemas.microsoft.com/office/drawing/2015/9/8/chartex" xmlns:mc="http://schemas.openxmlformats.org/markup-compatibility/2006" xmlns:o="urn:schemas-microsoft-com:office:office" xmlns:r="http://schemas.openxmlformats.org/officeDocument/2006/relationships" xmlns:m="http://schemas.openxmlformats.org/officeDocument/2006/math" xmlns:v="urn:schemas-microsoft-com:vml" xmlns:wp14="http://schemas.microsoft.com/office/word/2010/wordprocessingDrawing" xmlns:wp="http://schemas.openxmlformats.org/drawingml/2006/wordprocessingDrawing" xmlns:w10="urn:schemas-microsoft-com:office:word" xmlns:w="http://schemas.openxmlformats.org/wordprocessingml/2006/main" xmlns:w14="http://schemas.microsoft.com/office/word/2010/wordml" xmlns:w15="http://schemas.microsoft.com/office/word/2012/wordml" xmlns:w16se="http://schemas.microsoft.com/office/word/2015/wordml/symex" xmlns:wpg="http://schemas.microsoft.com/office/word/2010/wordprocessingGroup" xmlns:wpi="http://schemas.microsoft.com/office/word/2010/wordprocessingInk" xmlns:wne="http://schemas.microsoft.com/office/word/2006/wordml" xmlns:wps="http://schemas.microsoft.com/office/word/2010/wordprocessingShape" mc:Ignorable="w14 w15 w16se wp14">
+<w:document xmlns:wpc="http://schemas.microsoft.com/office/word/2010/wordprocessingCanvas" xmlns:cx="http://schemas.microsoft.com/office/drawing/2014/chartex" xmlns:cx1="http://schemas.microsoft.com/office/drawing/2015/9/8/chartex" xmlns:cx2="http://schemas.microsoft.com/office/drawing/2015/10/21/chartex" xmlns:cx3="http://schemas.microsoft.com/office/drawing/2016/5/9/chartex" xmlns:cx4="http://schemas.microsoft.com/office/drawing/2016/5/10/chartex" xmlns:cx5="http://schemas.microsoft.com/office/drawing/2016/5/11/chartex" xmlns:cx6="http://schemas.microsoft.com/office/drawing/2016/5/12/chartex" xmlns:cx7="http://schemas.microsoft.com/office/drawing/2016/5/13/chartex" xmlns:cx8="http://schemas.microsoft.com/office/drawing/2016/5/14/chartex" xmlns:mc="http://schemas.openxmlformats.org/markup-compatibility/2006" xmlns:aink="http://schemas.microsoft.com/office/drawing/2016/ink" xmlns:am3d="http://schemas.microsoft.com/office/drawing/2017/model3d" xmlns:o="urn:schemas-microsoft-com:office:office" xmlns:oel="http://schemas.microsoft.com/office/2019/extlst" xmlns:r="http://schemas.openxmlformats.org/officeDocument/2006/relationships" xmlns:m="http://schemas.openxmlformats.org/officeDocument/2006/math" xmlns:v="urn:schemas-microsoft-com:vml" xmlns:wp14="http://schemas.microsoft.com/office/word/2010/wordprocessingDrawing" xmlns:wp="http://schemas.openxmlformats.org/drawingml/2006/wordprocessingDrawing" xmlns:w10="urn:schemas-microsoft-com:office:word" xmlns:w="http://schemas.openxmlformats.org/wordprocessingml/2006/main" xmlns:w14="http://schemas.microsoft.com/office/word/2010/wordml" xmlns:w15="http://schemas.microsoft.com/office/word/2012/wordml" xmlns:w16cex="http://schemas.microsoft.com/office/word/2018/wordml/cex" xmlns:w16cid="http://schemas.microsoft.com/office/word/2016/wordml/cid" xmlns:w16="http://schemas.microsoft.com/office/word/2018/wordml" xmlns:w16sdtdh="http://schemas.microsoft.com/office/word/2020/wordml/sdtdatahash" xmlns:w16se="http://schemas.microsoft.com/office/word/2015/wordml/symex" xmlns:wpg="http://schemas.microsoft.com/office/word/2010/wordprocessingGroup" xmlns:wpi="http://schemas.microsoft.com/office/word/2010/wordprocessingInk" xmlns:wne="http://schemas.microsoft.com/office/word/2006/wordml" xmlns:wps="http://schemas.microsoft.com/office/word/2010/wordprocessingShape" mc:Ignorable="w14 w15 w16se w16cid w16 w16cex w16sdtdh wp14">
   <w:body>
     <w:sdt>
       <w:sdtPr>
@@ -33,11 +33,145 @@
           <w:r>
             <w:rPr>
               <w:noProof/>
+            </w:rPr>
+            <w:drawing>
+              <wp:anchor distT="0" distB="0" distL="114300" distR="114300" simplePos="0" relativeHeight="251667456" behindDoc="0" locked="0" layoutInCell="1" allowOverlap="1" wp14:anchorId="4A5199EA" wp14:editId="502DDCBE">
+                <wp:simplePos x="0" y="0"/>
+                <wp:positionH relativeFrom="column">
+                  <wp:posOffset>-618812</wp:posOffset>
+                </wp:positionH>
+                <wp:positionV relativeFrom="paragraph">
+                  <wp:posOffset>-595696</wp:posOffset>
+                </wp:positionV>
+                <wp:extent cx="2211572" cy="935705"/>
+                <wp:effectExtent l="0" t="0" r="0" b="0"/>
+                <wp:wrapNone/>
+                <wp:docPr id="2" name="Imagen 2" descr="Innovación"/>
+                <wp:cNvGraphicFramePr>
+                  <a:graphicFrameLocks xmlns:a="http://schemas.openxmlformats.org/drawingml/2006/main" noChangeAspect="1"/>
+                </wp:cNvGraphicFramePr>
+                <a:graphic xmlns:a="http://schemas.openxmlformats.org/drawingml/2006/main">
+                  <a:graphicData uri="http://schemas.openxmlformats.org/drawingml/2006/picture">
+                    <pic:pic xmlns:pic="http://schemas.openxmlformats.org/drawingml/2006/picture">
+                      <pic:nvPicPr>
+                        <pic:cNvPr id="0" name="Picture 3" descr="Innovación"/>
+                        <pic:cNvPicPr>
+                          <a:picLocks noChangeAspect="1" noChangeArrowheads="1"/>
+                        </pic:cNvPicPr>
+                      </pic:nvPicPr>
+                      <pic:blipFill>
+                        <a:blip r:embed="rId11" cstate="print">
+                          <a:extLst>
+                            <a:ext uri="{28A0092B-C50C-407E-A947-70E740481C1C}">
+                              <a14:useLocalDpi xmlns:a14="http://schemas.microsoft.com/office/drawing/2010/main" val="0"/>
+                            </a:ext>
+                          </a:extLst>
+                        </a:blip>
+                        <a:srcRect/>
+                        <a:stretch>
+                          <a:fillRect/>
+                        </a:stretch>
+                      </pic:blipFill>
+                      <pic:spPr bwMode="auto">
+                        <a:xfrm>
+                          <a:off x="0" y="0"/>
+                          <a:ext cx="2211572" cy="935705"/>
+                        </a:xfrm>
+                        <a:prstGeom prst="rect">
+                          <a:avLst/>
+                        </a:prstGeom>
+                        <a:noFill/>
+                        <a:ln>
+                          <a:noFill/>
+                        </a:ln>
+                      </pic:spPr>
+                    </pic:pic>
+                  </a:graphicData>
+                </a:graphic>
+                <wp14:sizeRelH relativeFrom="margin">
+                  <wp14:pctWidth>0</wp14:pctWidth>
+                </wp14:sizeRelH>
+                <wp14:sizeRelV relativeFrom="margin">
+                  <wp14:pctHeight>0</wp14:pctHeight>
+                </wp14:sizeRelV>
+              </wp:anchor>
+            </w:drawing>
+          </w:r>
+          <w:r>
+            <w:rPr>
+              <w:noProof/>
+            </w:rPr>
+            <w:drawing>
+              <wp:anchor distT="0" distB="0" distL="114300" distR="114300" simplePos="0" relativeHeight="251657216" behindDoc="0" locked="0" layoutInCell="1" allowOverlap="1" wp14:anchorId="1F51A69F" wp14:editId="6E5AA547">
+                <wp:simplePos x="0" y="0"/>
+                <wp:positionH relativeFrom="column">
+                  <wp:posOffset>4469440</wp:posOffset>
+                </wp:positionH>
+                <wp:positionV relativeFrom="paragraph">
+                  <wp:posOffset>-537860</wp:posOffset>
+                </wp:positionV>
+                <wp:extent cx="1701209" cy="957319"/>
+                <wp:effectExtent l="0" t="0" r="0" b="0"/>
+                <wp:wrapNone/>
+                <wp:docPr id="1" name="Imagen 1" descr="unap.tv – Teleformación Comunitaria UNAP"/>
+                <wp:cNvGraphicFramePr>
+                  <a:graphicFrameLocks xmlns:a="http://schemas.openxmlformats.org/drawingml/2006/main" noChangeAspect="1"/>
+                </wp:cNvGraphicFramePr>
+                <a:graphic xmlns:a="http://schemas.openxmlformats.org/drawingml/2006/main">
+                  <a:graphicData uri="http://schemas.openxmlformats.org/drawingml/2006/picture">
+                    <pic:pic xmlns:pic="http://schemas.openxmlformats.org/drawingml/2006/picture">
+                      <pic:nvPicPr>
+                        <pic:cNvPr id="0" name="Picture 1" descr="unap.tv – Teleformación Comunitaria UNAP"/>
+                        <pic:cNvPicPr>
+                          <a:picLocks noChangeAspect="1" noChangeArrowheads="1"/>
+                        </pic:cNvPicPr>
+                      </pic:nvPicPr>
+                      <pic:blipFill>
+                        <a:blip r:embed="rId12" cstate="print">
+                          <a:extLst>
+                            <a:ext uri="{28A0092B-C50C-407E-A947-70E740481C1C}">
+                              <a14:useLocalDpi xmlns:a14="http://schemas.microsoft.com/office/drawing/2010/main" val="0"/>
+                            </a:ext>
+                          </a:extLst>
+                        </a:blip>
+                        <a:srcRect/>
+                        <a:stretch>
+                          <a:fillRect/>
+                        </a:stretch>
+                      </pic:blipFill>
+                      <pic:spPr bwMode="auto">
+                        <a:xfrm>
+                          <a:off x="0" y="0"/>
+                          <a:ext cx="1701209" cy="957319"/>
+                        </a:xfrm>
+                        <a:prstGeom prst="rect">
+                          <a:avLst/>
+                        </a:prstGeom>
+                        <a:noFill/>
+                        <a:ln>
+                          <a:noFill/>
+                        </a:ln>
+                      </pic:spPr>
+                    </pic:pic>
+                  </a:graphicData>
+                </a:graphic>
+                <wp14:sizeRelH relativeFrom="margin">
+                  <wp14:pctWidth>0</wp14:pctWidth>
+                </wp14:sizeRelH>
+                <wp14:sizeRelV relativeFrom="margin">
+                  <wp14:pctHeight>0</wp14:pctHeight>
+                </wp14:sizeRelV>
+              </wp:anchor>
+            </w:drawing>
+          </w:r>
+          <w:r>
+            <w:rPr>
+              <w:noProof/>
               <w:color w:val="4472C4" w:themeColor="accent1"/>
               <w:lang w:val="es-ES" w:eastAsia="es-ES"/>
             </w:rPr>
             <w:drawing>
-              <wp:inline distT="0" distB="0" distL="0" distR="0" wp14:anchorId="10AB4388" wp14:editId="7CCC1486">
+              <wp:inline distT="0" distB="0" distL="0" distR="0" wp14:anchorId="10AB4388" wp14:editId="3039CB85">
                 <wp:extent cx="2148840" cy="2148840"/>
                 <wp:effectExtent l="0" t="0" r="3810" b="3810"/>
                 <wp:docPr id="143" name="Imagen 143"/>
@@ -52,7 +186,7 @@
                         <pic:cNvPicPr/>
                       </pic:nvPicPr>
                       <pic:blipFill>
-                        <a:blip r:embed="rId11" cstate="print">
+                        <a:blip r:embed="rId13" cstate="print">
                           <a:extLst>
                             <a:ext uri="{28A0092B-C50C-407E-A947-70E740481C1C}">
                               <a14:useLocalDpi xmlns:a14="http://schemas.microsoft.com/office/drawing/2010/main" val="0"/>
@@ -133,17 +267,7 @@
                   <w:sz w:val="72"/>
                   <w:szCs w:val="72"/>
                 </w:rPr>
-                <w:t xml:space="preserve">proyecto </w:t>
-              </w:r>
-              <w:r>
-                <w:rPr>
-                  <w:rFonts w:asciiTheme="majorHAnsi" w:eastAsiaTheme="majorEastAsia" w:hAnsiTheme="majorHAnsi" w:cstheme="majorBidi"/>
-                  <w:caps/>
-                  <w:color w:val="4472C4" w:themeColor="accent1"/>
-                  <w:sz w:val="72"/>
-                  <w:szCs w:val="72"/>
-                </w:rPr>
-                <w:t>de obtencion de resultados de depresion.</w:t>
+                <w:t>INFORME DE TALLER DE FLP - DEPRESIÓN.</w:t>
               </w:r>
             </w:p>
           </w:sdtContent>
@@ -161,11 +285,9 @@
             <w:placeholder>
               <w:docPart w:val="BC197AE92F8D41058865F0A3F6DC537E"/>
             </w:placeholder>
-            <w:showingPlcHdr/>
             <w:dataBinding w:prefixMappings="xmlns:ns0='http://purl.org/dc/elements/1.1/' xmlns:ns1='http://schemas.openxmlformats.org/package/2006/metadata/core-properties' " w:xpath="/ns1:coreProperties[1]/ns0:subject[1]" w:storeItemID="{6C3C8BC8-F283-45AE-878A-BAB7291924A1}"/>
             <w:text/>
           </w:sdtPr>
-          <w:sdtEndPr/>
           <w:sdtContent>
             <w:p>
               <w:pPr>
@@ -182,9 +304,8 @@
                   <w:color w:val="4472C4" w:themeColor="accent1"/>
                   <w:sz w:val="28"/>
                   <w:szCs w:val="28"/>
-                  <w:lang w:val="es-ES"/>
                 </w:rPr>
-                <w:t>[Subtítulo del documento]</w:t>
+                <w:t>Fundamentos del lenguaje de programación</w:t>
               </w:r>
             </w:p>
           </w:sdtContent>
@@ -204,336 +325,8 @@
               <w:color w:val="4472C4" w:themeColor="accent1"/>
               <w:lang w:val="es-ES" w:eastAsia="es-ES"/>
             </w:rPr>
-            <mc:AlternateContent>
-              <mc:Choice Requires="wps">
-                <w:drawing>
-                  <wp:anchor distT="0" distB="0" distL="114300" distR="114300" simplePos="0" relativeHeight="251658240" behindDoc="0" locked="0" layoutInCell="1" allowOverlap="1" wp14:anchorId="658C3294" wp14:editId="4E7D477C">
-                    <wp:simplePos x="0" y="0"/>
-                    <wp:positionH relativeFrom="margin">
-                      <wp:align>center</wp:align>
-                    </wp:positionH>
-                    <mc:AlternateContent>
-                      <mc:Choice Requires="wp14">
-                        <wp:positionV relativeFrom="page">
-                          <wp14:pctPosVOffset>85000</wp14:pctPosVOffset>
-                        </wp:positionV>
-                      </mc:Choice>
-                      <mc:Fallback>
-                        <wp:positionV relativeFrom="page">
-                          <wp:posOffset>9088120</wp:posOffset>
-                        </wp:positionV>
-                      </mc:Fallback>
-                    </mc:AlternateContent>
-                    <wp:extent cx="6553200" cy="557784"/>
-                    <wp:effectExtent l="0" t="0" r="0" b="12700"/>
-                    <wp:wrapNone/>
-                    <wp:docPr id="142" name="Cuadro de texto 142"/>
-                    <wp:cNvGraphicFramePr/>
-                    <a:graphic xmlns:a="http://schemas.openxmlformats.org/drawingml/2006/main">
-                      <a:graphicData uri="http://schemas.microsoft.com/office/word/2010/wordprocessingShape">
-                        <wps:wsp>
-                          <wps:cNvSpPr txBox="1"/>
-                          <wps:spPr>
-                            <a:xfrm>
-                              <a:off x="0" y="0"/>
-                              <a:ext cx="6553200" cy="557784"/>
-                            </a:xfrm>
-                            <a:prstGeom prst="rect">
-                              <a:avLst/>
-                            </a:prstGeom>
-                            <a:noFill/>
-                            <a:ln w="6350">
-                              <a:noFill/>
-                            </a:ln>
-                            <a:effectLst/>
-                          </wps:spPr>
-                          <wps:style>
-                            <a:lnRef idx="0">
-                              <a:schemeClr val="accent1"/>
-                            </a:lnRef>
-                            <a:fillRef idx="0">
-                              <a:schemeClr val="accent1"/>
-                            </a:fillRef>
-                            <a:effectRef idx="0">
-                              <a:schemeClr val="accent1"/>
-                            </a:effectRef>
-                            <a:fontRef idx="minor">
-                              <a:schemeClr val="dk1"/>
-                            </a:fontRef>
-                          </wps:style>
-                          <wps:txbx>
-                            <w:txbxContent>
-                              <w:sdt>
-                                <w:sdtPr>
-                                  <w:rPr>
-                                    <w:caps/>
-                                    <w:color w:val="4472C4" w:themeColor="accent1"/>
-                                    <w:sz w:val="28"/>
-                                    <w:szCs w:val="28"/>
-                                  </w:rPr>
-                                  <w:alias w:val="Fecha"/>
-                                  <w:tag w:val=""/>
-                                  <w:id w:val="197127006"/>
-                                  <w:showingPlcHdr/>
-                                  <w:dataBinding w:prefixMappings="xmlns:ns0='http://schemas.microsoft.com/office/2006/coverPageProps' " w:xpath="/ns0:CoverPageProperties[1]/ns0:PublishDate[1]" w:storeItemID="{55AF091B-3C7A-41E3-B477-F2FDAA23CFDA}"/>
-                                  <w:date>
-                                    <w:dateFormat w:val="d 'de' MMMM 'de' yyyy"/>
-                                    <w:lid w:val="es-ES"/>
-                                    <w:storeMappedDataAs w:val="dateTime"/>
-                                    <w:calendar w:val="gregorian"/>
-                                  </w:date>
-                                </w:sdtPr>
-                                <w:sdtEndPr/>
-                                <w:sdtContent>
-                                  <w:p>
-                                    <w:pPr>
-                                      <w:pStyle w:val="Sinespaciado"/>
-                                      <w:spacing w:after="40"/>
-                                      <w:jc w:val="center"/>
-                                      <w:rPr>
-                                        <w:caps/>
-                                        <w:color w:val="4472C4" w:themeColor="accent1"/>
-                                        <w:sz w:val="28"/>
-                                        <w:szCs w:val="28"/>
-                                      </w:rPr>
-                                    </w:pPr>
-                                    <w:r>
-                                      <w:rPr>
-                                        <w:caps/>
-                                        <w:color w:val="4472C4" w:themeColor="accent1"/>
-                                        <w:sz w:val="28"/>
-                                        <w:szCs w:val="28"/>
-                                        <w:lang w:val="es-ES"/>
-                                      </w:rPr>
-                                      <w:t>[Fecha]</w:t>
-                                    </w:r>
-                                  </w:p>
-                                </w:sdtContent>
-                              </w:sdt>
-                              <w:p>
-                                <w:pPr>
-                                  <w:pStyle w:val="Sinespaciado"/>
-                                  <w:jc w:val="center"/>
-                                  <w:rPr>
-                                    <w:color w:val="4472C4" w:themeColor="accent1"/>
-                                  </w:rPr>
-                                </w:pPr>
-                                <w:sdt>
-                                  <w:sdtPr>
-                                    <w:rPr>
-                                      <w:caps/>
-                                      <w:color w:val="4472C4" w:themeColor="accent1"/>
-                                    </w:rPr>
-                                    <w:alias w:val="Compañía"/>
-                                    <w:tag w:val=""/>
-                                    <w:id w:val="1390145197"/>
-                                    <w:showingPlcHdr/>
-                                    <w:dataBinding w:prefixMappings="xmlns:ns0='http://schemas.openxmlformats.org/officeDocument/2006/extended-properties' " w:xpath="/ns0:Properties[1]/ns0:Company[1]" w:storeItemID="{6668398D-A668-4E3E-A5EB-62B293D839F1}"/>
-                                    <w:text/>
-                                  </w:sdtPr>
-                                  <w:sdtEndPr/>
-                                  <w:sdtContent>
-                                    <w:r>
-                                      <w:rPr>
-                                        <w:caps/>
-                                        <w:color w:val="4472C4" w:themeColor="accent1"/>
-                                        <w:lang w:val="es-ES"/>
-                                      </w:rPr>
-                                      <w:t>[Nombre de la compañía]</w:t>
-                                    </w:r>
-                                  </w:sdtContent>
-                                </w:sdt>
-                              </w:p>
-                              <w:p>
-                                <w:pPr>
-                                  <w:pStyle w:val="Sinespaciado"/>
-                                  <w:jc w:val="center"/>
-                                  <w:rPr>
-                                    <w:color w:val="4472C4" w:themeColor="accent1"/>
-                                  </w:rPr>
-                                </w:pPr>
-                                <w:sdt>
-                                  <w:sdtPr>
-                                    <w:rPr>
-                                      <w:color w:val="4472C4" w:themeColor="accent1"/>
-                                    </w:rPr>
-                                    <w:alias w:val="Dirección"/>
-                                    <w:tag w:val=""/>
-                                    <w:id w:val="-726379553"/>
-                                    <w:showingPlcHdr/>
-                                    <w:dataBinding w:prefixMappings="xmlns:ns0='http://schemas.microsoft.com/office/2006/coverPageProps' " w:xpath="/ns0:CoverPageProperties[1]/ns0:CompanyAddress[1]" w:storeItemID="{55AF091B-3C7A-41E3-B477-F2FDAA23CFDA}"/>
-                                    <w:text/>
-                                  </w:sdtPr>
-                                  <w:sdtEndPr/>
-                                  <w:sdtContent>
-                                    <w:r>
-                                      <w:rPr>
-                                        <w:color w:val="4472C4" w:themeColor="accent1"/>
-                                        <w:lang w:val="es-ES"/>
-                                      </w:rPr>
-                                      <w:t>[Dirección de la compañía]</w:t>
-                                    </w:r>
-                                  </w:sdtContent>
-                                </w:sdt>
-                              </w:p>
-                            </w:txbxContent>
-                          </wps:txbx>
-                          <wps:bodyPr rot="0" spcFirstLastPara="0" vertOverflow="overflow" horzOverflow="overflow" vert="horz" wrap="square" lIns="0" tIns="0" rIns="0" bIns="0" numCol="1" spcCol="0" rtlCol="0" fromWordArt="0" anchor="b" anchorCtr="0" forceAA="0" compatLnSpc="1">
-                            <a:prstTxWarp prst="textNoShape">
-                              <a:avLst/>
-                            </a:prstTxWarp>
-                            <a:spAutoFit/>
-                          </wps:bodyPr>
-                        </wps:wsp>
-                      </a:graphicData>
-                    </a:graphic>
-                    <wp14:sizeRelH relativeFrom="margin">
-                      <wp14:pctWidth>100000</wp14:pctWidth>
-                    </wp14:sizeRelH>
-                    <wp14:sizeRelV relativeFrom="margin">
-                      <wp14:pctHeight>0</wp14:pctHeight>
-                    </wp14:sizeRelV>
-                  </wp:anchor>
-                </w:drawing>
-              </mc:Choice>
-              <mc:Fallback>
-                <w:pict>
-                  <v:shapetype w14:anchorId="658C3294" id="_x0000_t202" coordsize="21600,21600" o:spt="202" path="m,l,21600r21600,l21600,xe">
-                    <v:stroke joinstyle="miter"/>
-                    <v:path gradientshapeok="t" o:connecttype="rect"/>
-                  </v:shapetype>
-                  <v:shape id="Cuadro de texto 142" o:spid="_x0000_s1026" type="#_x0000_t202" style="position:absolute;left:0;text-align:left;margin-left:0;margin-top:0;width:516pt;height:43.9pt;z-index:251658240;visibility:visible;mso-wrap-style:square;mso-width-percent:1000;mso-height-percent:0;mso-top-percent:850;mso-wrap-distance-left:9pt;mso-wrap-distance-top:0;mso-wrap-distance-right:9pt;mso-wrap-distance-bottom:0;mso-position-horizontal:center;mso-position-horizontal-relative:margin;mso-position-vertical-relative:page;mso-width-percent:1000;mso-height-percent:0;mso-top-percent:850;mso-width-relative:margin;mso-height-relative:margin;v-text-anchor:bottom" o:gfxdata="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" filled="f" stroked="f" strokeweight=".5pt">
-                    <v:textbox style="mso-fit-shape-to-text:t" inset="0,0,0,0">
-                      <w:txbxContent>
-                        <w:sdt>
-                          <w:sdtPr>
-                            <w:rPr>
-                              <w:caps/>
-                              <w:color w:val="4472C4" w:themeColor="accent1"/>
-                              <w:sz w:val="28"/>
-                              <w:szCs w:val="28"/>
-                            </w:rPr>
-                            <w:alias w:val="Fecha"/>
-                            <w:tag w:val=""/>
-                            <w:id w:val="197127006"/>
-                            <w:showingPlcHdr/>
-                            <w:dataBinding w:prefixMappings="xmlns:ns0='http://schemas.microsoft.com/office/2006/coverPageProps' " w:xpath="/ns0:CoverPageProperties[1]/ns0:PublishDate[1]" w:storeItemID="{55AF091B-3C7A-41E3-B477-F2FDAA23CFDA}"/>
-                            <w:date>
-                              <w:dateFormat w:val="d 'de' MMMM 'de' yyyy"/>
-                              <w:lid w:val="es-ES"/>
-                              <w:storeMappedDataAs w:val="dateTime"/>
-                              <w:calendar w:val="gregorian"/>
-                            </w:date>
-                          </w:sdtPr>
-                          <w:sdtEndPr/>
-                          <w:sdtContent>
-                            <w:p>
-                              <w:pPr>
-                                <w:pStyle w:val="Sinespaciado"/>
-                                <w:spacing w:after="40"/>
-                                <w:jc w:val="center"/>
-                                <w:rPr>
-                                  <w:caps/>
-                                  <w:color w:val="4472C4" w:themeColor="accent1"/>
-                                  <w:sz w:val="28"/>
-                                  <w:szCs w:val="28"/>
-                                </w:rPr>
-                              </w:pPr>
-                              <w:r>
-                                <w:rPr>
-                                  <w:caps/>
-                                  <w:color w:val="4472C4" w:themeColor="accent1"/>
-                                  <w:sz w:val="28"/>
-                                  <w:szCs w:val="28"/>
-                                  <w:lang w:val="es-ES"/>
-                                </w:rPr>
-                                <w:t>[Fecha]</w:t>
-                              </w:r>
-                            </w:p>
-                          </w:sdtContent>
-                        </w:sdt>
-                        <w:p>
-                          <w:pPr>
-                            <w:pStyle w:val="Sinespaciado"/>
-                            <w:jc w:val="center"/>
-                            <w:rPr>
-                              <w:color w:val="4472C4" w:themeColor="accent1"/>
-                            </w:rPr>
-                          </w:pPr>
-                          <w:sdt>
-                            <w:sdtPr>
-                              <w:rPr>
-                                <w:caps/>
-                                <w:color w:val="4472C4" w:themeColor="accent1"/>
-                              </w:rPr>
-                              <w:alias w:val="Compañía"/>
-                              <w:tag w:val=""/>
-                              <w:id w:val="1390145197"/>
-                              <w:showingPlcHdr/>
-                              <w:dataBinding w:prefixMappings="xmlns:ns0='http://schemas.openxmlformats.org/officeDocument/2006/extended-properties' " w:xpath="/ns0:Properties[1]/ns0:Company[1]" w:storeItemID="{6668398D-A668-4E3E-A5EB-62B293D839F1}"/>
-                              <w:text/>
-                            </w:sdtPr>
-                            <w:sdtEndPr/>
-                            <w:sdtContent>
-                              <w:r>
-                                <w:rPr>
-                                  <w:caps/>
-                                  <w:color w:val="4472C4" w:themeColor="accent1"/>
-                                  <w:lang w:val="es-ES"/>
-                                </w:rPr>
-                                <w:t>[Nombre de la compañía]</w:t>
-                              </w:r>
-                            </w:sdtContent>
-                          </w:sdt>
-                        </w:p>
-                        <w:p>
-                          <w:pPr>
-                            <w:pStyle w:val="Sinespaciado"/>
-                            <w:jc w:val="center"/>
-                            <w:rPr>
-                              <w:color w:val="4472C4" w:themeColor="accent1"/>
-                            </w:rPr>
-                          </w:pPr>
-                          <w:sdt>
-                            <w:sdtPr>
-                              <w:rPr>
-                                <w:color w:val="4472C4" w:themeColor="accent1"/>
-                              </w:rPr>
-                              <w:alias w:val="Dirección"/>
-                              <w:tag w:val=""/>
-                              <w:id w:val="-726379553"/>
-                              <w:showingPlcHdr/>
-                              <w:dataBinding w:prefixMappings="xmlns:ns0='http://schemas.microsoft.com/office/2006/coverPageProps' " w:xpath="/ns0:CoverPageProperties[1]/ns0:CompanyAddress[1]" w:storeItemID="{55AF091B-3C7A-41E3-B477-F2FDAA23CFDA}"/>
-                              <w:text/>
-                            </w:sdtPr>
-                            <w:sdtEndPr/>
-                            <w:sdtContent>
-                              <w:r>
-                                <w:rPr>
-                                  <w:color w:val="4472C4" w:themeColor="accent1"/>
-                                  <w:lang w:val="es-ES"/>
-                                </w:rPr>
-                                <w:t>[Dirección de la compañía]</w:t>
-                              </w:r>
-                            </w:sdtContent>
-                          </w:sdt>
-                        </w:p>
-                      </w:txbxContent>
-                    </v:textbox>
-                    <w10:wrap anchorx="margin" anchory="page"/>
-                  </v:shape>
-                </w:pict>
-              </mc:Fallback>
-            </mc:AlternateContent>
-          </w:r>
-          <w:r>
-            <w:rPr>
-              <w:noProof/>
-              <w:color w:val="4472C4" w:themeColor="accent1"/>
-              <w:lang w:val="es-ES" w:eastAsia="es-ES"/>
-            </w:rPr>
             <w:drawing>
-              <wp:inline distT="0" distB="0" distL="0" distR="0" wp14:anchorId="372C3338" wp14:editId="35B5B6A6">
+              <wp:inline distT="0" distB="0" distL="0" distR="0" wp14:anchorId="372C3338" wp14:editId="7F0CB6DB">
                 <wp:extent cx="758952" cy="478932"/>
                 <wp:effectExtent l="0" t="0" r="3175" b="0"/>
                 <wp:docPr id="144" name="Imagen 144"/>
@@ -548,7 +341,7 @@
                         <pic:cNvPicPr/>
                       </pic:nvPicPr>
                       <pic:blipFill>
-                        <a:blip r:embed="rId12" cstate="print">
+                        <a:blip r:embed="rId14" cstate="print">
                           <a:duotone>
                             <a:schemeClr val="accent1">
                               <a:shade val="45000"/>
@@ -586,48 +379,1577 @@
           <w:pPr>
             <w:pStyle w:val="Ttulo2"/>
           </w:pPr>
+          <w:bookmarkStart w:id="0" w:name="_Toc119349782"/>
+          <w:r>
+            <w:rPr>
+              <w:noProof/>
+            </w:rPr>
+            <mc:AlternateContent>
+              <mc:Choice Requires="wps">
+                <w:drawing>
+                  <wp:anchor distT="0" distB="0" distL="114300" distR="114300" simplePos="0" relativeHeight="251658240" behindDoc="0" locked="0" layoutInCell="1" allowOverlap="1" wp14:anchorId="71A13BF9" wp14:editId="53F2035E">
+                    <wp:simplePos x="0" y="0"/>
+                    <wp:positionH relativeFrom="margin">
+                      <wp:posOffset>3781582</wp:posOffset>
+                    </wp:positionH>
+                    <wp:positionV relativeFrom="margin">
+                      <wp:align>bottom</wp:align>
+                    </wp:positionV>
+                    <wp:extent cx="2178375" cy="1031358"/>
+                    <wp:effectExtent l="0" t="0" r="12700" b="0"/>
+                    <wp:wrapNone/>
+                    <wp:docPr id="3" name="Cuadro de texto 3"/>
+                    <wp:cNvGraphicFramePr>
+                      <a:graphicFrameLocks xmlns:a="http://schemas.openxmlformats.org/drawingml/2006/main"/>
+                    </wp:cNvGraphicFramePr>
+                    <a:graphic xmlns:a="http://schemas.openxmlformats.org/drawingml/2006/main">
+                      <a:graphicData uri="http://schemas.microsoft.com/office/word/2010/wordprocessingShape">
+                        <wps:wsp>
+                          <wps:cNvSpPr txBox="1">
+                            <a:spLocks/>
+                          </wps:cNvSpPr>
+                          <wps:spPr>
+                            <a:xfrm>
+                              <a:off x="0" y="0"/>
+                              <a:ext cx="2178375" cy="1031358"/>
+                            </a:xfrm>
+                            <a:prstGeom prst="rect">
+                              <a:avLst/>
+                            </a:prstGeom>
+                            <a:noFill/>
+                            <a:ln w="6350">
+                              <a:noFill/>
+                            </a:ln>
+                            <a:effectLst/>
+                          </wps:spPr>
+                          <wps:style>
+                            <a:lnRef idx="0">
+                              <a:schemeClr val="accent1"/>
+                            </a:lnRef>
+                            <a:fillRef idx="0">
+                              <a:schemeClr val="accent1"/>
+                            </a:fillRef>
+                            <a:effectRef idx="0">
+                              <a:schemeClr val="accent1"/>
+                            </a:effectRef>
+                            <a:fontRef idx="minor">
+                              <a:schemeClr val="dk1"/>
+                            </a:fontRef>
+                          </wps:style>
+                          <wps:txbx>
+                            <w:txbxContent>
+                              <w:p>
+                                <w:pPr>
+                                  <w:pStyle w:val="Sinespaciado"/>
+                                  <w:ind w:firstLine="708"/>
+                                  <w:rPr>
+                                    <w:color w:val="4472C4" w:themeColor="accent1"/>
+                                    <w:sz w:val="24"/>
+                                    <w:szCs w:val="24"/>
+                                    <w:lang w:val="es-ES"/>
+                                  </w:rPr>
+                                </w:pPr>
+                                <w:r>
+                                  <w:rPr>
+                                    <w:color w:val="4472C4" w:themeColor="accent1"/>
+                                    <w:sz w:val="24"/>
+                                    <w:szCs w:val="24"/>
+                                    <w:lang w:val="es-ES"/>
+                                  </w:rPr>
+                                  <w:t>INTEGRANTES:</w:t>
+                                </w:r>
+                              </w:p>
+                              <w:p>
+                                <w:pPr>
+                                  <w:pStyle w:val="Sinespaciado"/>
+                                  <w:numPr>
+                                    <w:ilvl w:val="0"/>
+                                    <w:numId w:val="8"/>
+                                  </w:numPr>
+                                  <w:rPr>
+                                    <w:color w:val="4472C4" w:themeColor="accent1"/>
+                                    <w:sz w:val="24"/>
+                                    <w:szCs w:val="24"/>
+                                    <w:lang w:val="es-ES"/>
+                                  </w:rPr>
+                                </w:pPr>
+                                <w:r>
+                                  <w:rPr>
+                                    <w:color w:val="4472C4" w:themeColor="accent1"/>
+                                    <w:sz w:val="24"/>
+                                    <w:szCs w:val="24"/>
+                                    <w:lang w:val="es-ES"/>
+                                  </w:rPr>
+                                  <w:t>FRANCO CALDERÓN</w:t>
+                                </w:r>
+                              </w:p>
+                              <w:p>
+                                <w:pPr>
+                                  <w:pStyle w:val="Sinespaciado"/>
+                                  <w:numPr>
+                                    <w:ilvl w:val="0"/>
+                                    <w:numId w:val="8"/>
+                                  </w:numPr>
+                                  <w:rPr>
+                                    <w:color w:val="4472C4" w:themeColor="accent1"/>
+                                    <w:sz w:val="24"/>
+                                    <w:szCs w:val="24"/>
+                                    <w:lang w:val="es-ES"/>
+                                  </w:rPr>
+                                </w:pPr>
+                                <w:r>
+                                  <w:rPr>
+                                    <w:color w:val="4472C4" w:themeColor="accent1"/>
+                                    <w:sz w:val="24"/>
+                                    <w:szCs w:val="24"/>
+                                    <w:lang w:val="es-ES"/>
+                                  </w:rPr>
+                                  <w:t>JUAN JOSÉ GONZÁLEZ</w:t>
+                                </w:r>
+                              </w:p>
+                              <w:p>
+                                <w:pPr>
+                                  <w:pStyle w:val="Sinespaciado"/>
+                                  <w:numPr>
+                                    <w:ilvl w:val="0"/>
+                                    <w:numId w:val="8"/>
+                                  </w:numPr>
+                                  <w:rPr>
+                                    <w:color w:val="4472C4" w:themeColor="accent1"/>
+                                    <w:sz w:val="24"/>
+                                    <w:szCs w:val="24"/>
+                                    <w:lang w:val="es-ES"/>
+                                  </w:rPr>
+                                </w:pPr>
+                                <w:r>
+                                  <w:rPr>
+                                    <w:color w:val="4472C4" w:themeColor="accent1"/>
+                                    <w:sz w:val="24"/>
+                                    <w:szCs w:val="24"/>
+                                    <w:lang w:val="es-ES"/>
+                                  </w:rPr>
+                                  <w:t>IVÁN GODOY</w:t>
+                                </w:r>
+                              </w:p>
+                              <w:p>
+                                <w:pPr>
+                                  <w:pStyle w:val="Sinespaciado"/>
+                                  <w:numPr>
+                                    <w:ilvl w:val="0"/>
+                                    <w:numId w:val="8"/>
+                                  </w:numPr>
+                                  <w:rPr>
+                                    <w:color w:val="4472C4" w:themeColor="accent1"/>
+                                    <w:sz w:val="24"/>
+                                    <w:szCs w:val="24"/>
+                                    <w:lang w:val="es-ES"/>
+                                  </w:rPr>
+                                </w:pPr>
+                                <w:r>
+                                  <w:rPr>
+                                    <w:color w:val="4472C4" w:themeColor="accent1"/>
+                                    <w:sz w:val="24"/>
+                                    <w:szCs w:val="24"/>
+                                    <w:lang w:val="es-ES"/>
+                                  </w:rPr>
+                                  <w:t>JAVIER VILLAROEL</w:t>
+                                </w:r>
+                              </w:p>
+                              <w:p>
+                                <w:pPr>
+                                  <w:pStyle w:val="Sinespaciado"/>
+                                  <w:rPr>
+                                    <w:color w:val="4472C4" w:themeColor="accent1"/>
+                                    <w:sz w:val="24"/>
+                                    <w:szCs w:val="24"/>
+                                    <w:lang w:val="es-ES"/>
+                                  </w:rPr>
+                                </w:pPr>
+                                <w:r>
+                                  <w:rPr>
+                                    <w:color w:val="4472C4" w:themeColor="accent1"/>
+                                    <w:sz w:val="24"/>
+                                    <w:szCs w:val="24"/>
+                                    <w:lang w:val="es-ES"/>
+                                  </w:rPr>
+                                  <w:t>-</w:t>
+                                </w:r>
+                              </w:p>
+                            </w:txbxContent>
+                          </wps:txbx>
+                          <wps:bodyPr rot="0" spcFirstLastPara="0" vertOverflow="overflow" horzOverflow="overflow" vert="horz" wrap="square" lIns="0" tIns="0" rIns="0" bIns="0" numCol="1" spcCol="0" rtlCol="0" fromWordArt="0" anchor="b" anchorCtr="0" forceAA="0" compatLnSpc="1">
+                            <a:prstTxWarp prst="textNoShape">
+                              <a:avLst/>
+                            </a:prstTxWarp>
+                            <a:noAutofit/>
+                          </wps:bodyPr>
+                        </wps:wsp>
+                      </a:graphicData>
+                    </a:graphic>
+                    <wp14:sizeRelH relativeFrom="margin">
+                      <wp14:pctWidth>0</wp14:pctWidth>
+                    </wp14:sizeRelH>
+                    <wp14:sizeRelV relativeFrom="margin">
+                      <wp14:pctHeight>0</wp14:pctHeight>
+                    </wp14:sizeRelV>
+                  </wp:anchor>
+                </w:drawing>
+              </mc:Choice>
+              <mc:Fallback>
+                <w:pict>
+                  <v:shapetype w14:anchorId="71A13BF9" id="_x0000_t202" coordsize="21600,21600" o:spt="202" path="m,l,21600r21600,l21600,xe">
+                    <v:stroke joinstyle="miter"/>
+                    <v:path gradientshapeok="t" o:connecttype="rect"/>
+                  </v:shapetype>
+                  <v:shape id="Cuadro de texto 3" o:spid="_x0000_s1026" type="#_x0000_t202" style="position:absolute;margin-left:297.75pt;margin-top:0;width:171.55pt;height:81.2pt;z-index:251658240;visibility:visible;mso-wrap-style:square;mso-width-percent:0;mso-height-percent:0;mso-wrap-distance-left:9pt;mso-wrap-distance-top:0;mso-wrap-distance-right:9pt;mso-wrap-distance-bottom:0;mso-position-horizontal:absolute;mso-position-horizontal-relative:margin;mso-position-vertical:bottom;mso-position-vertical-relative:margin;mso-width-percent:0;mso-height-percent:0;mso-width-relative:margin;mso-height-relative:margin;v-text-anchor:bottom" o:gfxdata="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" filled="f" stroked="f" strokeweight=".5pt">
+                    <v:textbox inset="0,0,0,0">
+                      <w:txbxContent>
+                        <w:p>
+                          <w:pPr>
+                            <w:pStyle w:val="Sinespaciado"/>
+                            <w:ind w:firstLine="708"/>
+                            <w:rPr>
+                              <w:color w:val="4472C4" w:themeColor="accent1"/>
+                              <w:sz w:val="24"/>
+                              <w:szCs w:val="24"/>
+                              <w:lang w:val="es-ES"/>
+                            </w:rPr>
+                          </w:pPr>
+                          <w:r>
+                            <w:rPr>
+                              <w:color w:val="4472C4" w:themeColor="accent1"/>
+                              <w:sz w:val="24"/>
+                              <w:szCs w:val="24"/>
+                              <w:lang w:val="es-ES"/>
+                            </w:rPr>
+                            <w:t>INTEGRANTES:</w:t>
+                          </w:r>
+                        </w:p>
+                        <w:p>
+                          <w:pPr>
+                            <w:pStyle w:val="Sinespaciado"/>
+                            <w:numPr>
+                              <w:ilvl w:val="0"/>
+                              <w:numId w:val="8"/>
+                            </w:numPr>
+                            <w:rPr>
+                              <w:color w:val="4472C4" w:themeColor="accent1"/>
+                              <w:sz w:val="24"/>
+                              <w:szCs w:val="24"/>
+                              <w:lang w:val="es-ES"/>
+                            </w:rPr>
+                          </w:pPr>
+                          <w:r>
+                            <w:rPr>
+                              <w:color w:val="4472C4" w:themeColor="accent1"/>
+                              <w:sz w:val="24"/>
+                              <w:szCs w:val="24"/>
+                              <w:lang w:val="es-ES"/>
+                            </w:rPr>
+                            <w:t>FRANCO CALDERÓN</w:t>
+                          </w:r>
+                        </w:p>
+                        <w:p>
+                          <w:pPr>
+                            <w:pStyle w:val="Sinespaciado"/>
+                            <w:numPr>
+                              <w:ilvl w:val="0"/>
+                              <w:numId w:val="8"/>
+                            </w:numPr>
+                            <w:rPr>
+                              <w:color w:val="4472C4" w:themeColor="accent1"/>
+                              <w:sz w:val="24"/>
+                              <w:szCs w:val="24"/>
+                              <w:lang w:val="es-ES"/>
+                            </w:rPr>
+                          </w:pPr>
+                          <w:r>
+                            <w:rPr>
+                              <w:color w:val="4472C4" w:themeColor="accent1"/>
+                              <w:sz w:val="24"/>
+                              <w:szCs w:val="24"/>
+                              <w:lang w:val="es-ES"/>
+                            </w:rPr>
+                            <w:t>JUAN JOSÉ GONZÁLEZ</w:t>
+                          </w:r>
+                        </w:p>
+                        <w:p>
+                          <w:pPr>
+                            <w:pStyle w:val="Sinespaciado"/>
+                            <w:numPr>
+                              <w:ilvl w:val="0"/>
+                              <w:numId w:val="8"/>
+                            </w:numPr>
+                            <w:rPr>
+                              <w:color w:val="4472C4" w:themeColor="accent1"/>
+                              <w:sz w:val="24"/>
+                              <w:szCs w:val="24"/>
+                              <w:lang w:val="es-ES"/>
+                            </w:rPr>
+                          </w:pPr>
+                          <w:r>
+                            <w:rPr>
+                              <w:color w:val="4472C4" w:themeColor="accent1"/>
+                              <w:sz w:val="24"/>
+                              <w:szCs w:val="24"/>
+                              <w:lang w:val="es-ES"/>
+                            </w:rPr>
+                            <w:t>IVÁN GODOY</w:t>
+                          </w:r>
+                        </w:p>
+                        <w:p>
+                          <w:pPr>
+                            <w:pStyle w:val="Sinespaciado"/>
+                            <w:numPr>
+                              <w:ilvl w:val="0"/>
+                              <w:numId w:val="8"/>
+                            </w:numPr>
+                            <w:rPr>
+                              <w:color w:val="4472C4" w:themeColor="accent1"/>
+                              <w:sz w:val="24"/>
+                              <w:szCs w:val="24"/>
+                              <w:lang w:val="es-ES"/>
+                            </w:rPr>
+                          </w:pPr>
+                          <w:r>
+                            <w:rPr>
+                              <w:color w:val="4472C4" w:themeColor="accent1"/>
+                              <w:sz w:val="24"/>
+                              <w:szCs w:val="24"/>
+                              <w:lang w:val="es-ES"/>
+                            </w:rPr>
+                            <w:t>JAVIER VILLAROEL</w:t>
+                          </w:r>
+                        </w:p>
+                        <w:p>
+                          <w:pPr>
+                            <w:pStyle w:val="Sinespaciado"/>
+                            <w:rPr>
+                              <w:color w:val="4472C4" w:themeColor="accent1"/>
+                              <w:sz w:val="24"/>
+                              <w:szCs w:val="24"/>
+                              <w:lang w:val="es-ES"/>
+                            </w:rPr>
+                          </w:pPr>
+                          <w:r>
+                            <w:rPr>
+                              <w:color w:val="4472C4" w:themeColor="accent1"/>
+                              <w:sz w:val="24"/>
+                              <w:szCs w:val="24"/>
+                              <w:lang w:val="es-ES"/>
+                            </w:rPr>
+                            <w:t>-</w:t>
+                          </w:r>
+                        </w:p>
+                      </w:txbxContent>
+                    </v:textbox>
+                    <w10:wrap anchorx="margin" anchory="margin"/>
+                  </v:shape>
+                </w:pict>
+              </mc:Fallback>
+            </mc:AlternateContent>
+          </w:r>
+          <w:bookmarkEnd w:id="0"/>
+          <w:r>
+            <w:br w:type="page"/>
+          </w:r>
+        </w:p>
+        <w:sdt>
+          <w:sdtPr>
+            <w:rPr>
+              <w:rFonts w:asciiTheme="minorHAnsi" w:eastAsiaTheme="minorHAnsi" w:hAnsiTheme="minorHAnsi" w:cstheme="minorBidi"/>
+              <w:color w:val="auto"/>
+              <w:sz w:val="22"/>
+              <w:szCs w:val="22"/>
+              <w:lang w:val="es-ES" w:eastAsia="en-US"/>
+            </w:rPr>
+            <w:id w:val="-2068485123"/>
+            <w:docPartObj>
+              <w:docPartGallery w:val="Table of Contents"/>
+              <w:docPartUnique/>
+            </w:docPartObj>
+          </w:sdtPr>
+          <w:sdtEndPr>
+            <w:rPr>
+              <w:b/>
+              <w:bCs/>
+            </w:rPr>
+          </w:sdtEndPr>
+          <w:sdtContent>
+            <w:p>
+              <w:pPr>
+                <w:pStyle w:val="TtuloTDC"/>
+                <w:rPr>
+                  <w:lang w:val="es-ES"/>
+                </w:rPr>
+              </w:pPr>
+              <w:r>
+                <w:rPr>
+                  <w:lang w:val="es-ES"/>
+                </w:rPr>
+                <w:t>ÍNDICE</w:t>
+              </w:r>
+            </w:p>
+            <w:p>
+              <w:pPr>
+                <w:rPr>
+                  <w:lang w:val="es-ES" w:eastAsia="es-419"/>
+                </w:rPr>
+              </w:pPr>
+            </w:p>
+            <w:p>
+              <w:pPr>
+                <w:pStyle w:val="TDC2"/>
+                <w:tabs>
+                  <w:tab w:val="right" w:leader="dot" w:pos="8494"/>
+                </w:tabs>
+                <w:rPr>
+                  <w:rFonts w:eastAsiaTheme="minorEastAsia"/>
+                  <w:noProof/>
+                  <w:lang w:val="es-419" w:eastAsia="es-419"/>
+                </w:rPr>
+              </w:pPr>
+              <w:r>
+                <w:fldChar w:fldCharType="begin"/>
+              </w:r>
+              <w:r>
+                <w:instrText xml:space="preserve"> TOC \o "1-3" \h \z \u </w:instrText>
+              </w:r>
+              <w:r>
+                <w:fldChar w:fldCharType="separate"/>
+              </w:r>
+              <w:hyperlink w:anchor="_Toc119349782" w:history="1">
+                <w:r>
+                  <w:rPr>
+                    <w:noProof/>
+                    <w:webHidden/>
+                  </w:rPr>
+                  <w:tab/>
+                </w:r>
+                <w:r>
+                  <w:rPr>
+                    <w:noProof/>
+                    <w:webHidden/>
+                  </w:rPr>
+                  <w:fldChar w:fldCharType="begin"/>
+                </w:r>
+                <w:r>
+                  <w:rPr>
+                    <w:noProof/>
+                    <w:webHidden/>
+                  </w:rPr>
+                  <w:instrText xml:space="preserve"> PAGEREF _Toc119349782 \h </w:instrText>
+                </w:r>
+                <w:r>
+                  <w:rPr>
+                    <w:noProof/>
+                    <w:webHidden/>
+                  </w:rPr>
+                </w:r>
+                <w:r>
+                  <w:rPr>
+                    <w:noProof/>
+                    <w:webHidden/>
+                  </w:rPr>
+                  <w:fldChar w:fldCharType="separate"/>
+                </w:r>
+                <w:r>
+                  <w:rPr>
+                    <w:noProof/>
+                    <w:webHidden/>
+                  </w:rPr>
+                  <w:t>0</w:t>
+                </w:r>
+                <w:r>
+                  <w:rPr>
+                    <w:noProof/>
+                    <w:webHidden/>
+                  </w:rPr>
+                  <w:fldChar w:fldCharType="end"/>
+                </w:r>
+              </w:hyperlink>
+            </w:p>
+            <w:p>
+              <w:pPr>
+                <w:pStyle w:val="TDC1"/>
+                <w:tabs>
+                  <w:tab w:val="left" w:pos="440"/>
+                  <w:tab w:val="right" w:leader="dot" w:pos="8494"/>
+                </w:tabs>
+                <w:rPr>
+                  <w:rFonts w:eastAsiaTheme="minorEastAsia"/>
+                  <w:noProof/>
+                  <w:lang w:val="es-419" w:eastAsia="es-419"/>
+                </w:rPr>
+              </w:pPr>
+              <w:hyperlink w:anchor="_Toc119349783" w:history="1">
+                <w:r>
+                  <w:rPr>
+                    <w:rStyle w:val="Hipervnculo"/>
+                    <w:noProof/>
+                  </w:rPr>
+                  <w:t>1.</w:t>
+                </w:r>
+                <w:r>
+                  <w:rPr>
+                    <w:rFonts w:eastAsiaTheme="minorEastAsia"/>
+                    <w:noProof/>
+                    <w:lang w:val="es-419" w:eastAsia="es-419"/>
+                  </w:rPr>
+                  <w:tab/>
+                </w:r>
+                <w:r>
+                  <w:rPr>
+                    <w:rStyle w:val="Hipervnculo"/>
+                    <w:noProof/>
+                  </w:rPr>
+                  <w:t>Introducción</w:t>
+                </w:r>
+                <w:r>
+                  <w:rPr>
+                    <w:noProof/>
+                    <w:webHidden/>
+                  </w:rPr>
+                  <w:tab/>
+                </w:r>
+                <w:r>
+                  <w:rPr>
+                    <w:noProof/>
+                    <w:webHidden/>
+                  </w:rPr>
+                  <w:fldChar w:fldCharType="begin"/>
+                </w:r>
+                <w:r>
+                  <w:rPr>
+                    <w:noProof/>
+                    <w:webHidden/>
+                  </w:rPr>
+                  <w:instrText xml:space="preserve"> PAGEREF _Toc119349783 \h </w:instrText>
+                </w:r>
+                <w:r>
+                  <w:rPr>
+                    <w:noProof/>
+                    <w:webHidden/>
+                  </w:rPr>
+                </w:r>
+                <w:r>
+                  <w:rPr>
+                    <w:noProof/>
+                    <w:webHidden/>
+                  </w:rPr>
+                  <w:fldChar w:fldCharType="separate"/>
+                </w:r>
+                <w:r>
+                  <w:rPr>
+                    <w:noProof/>
+                    <w:webHidden/>
+                  </w:rPr>
+                  <w:t>2</w:t>
+                </w:r>
+                <w:r>
+                  <w:rPr>
+                    <w:noProof/>
+                    <w:webHidden/>
+                  </w:rPr>
+                  <w:fldChar w:fldCharType="end"/>
+                </w:r>
+              </w:hyperlink>
+            </w:p>
+            <w:p>
+              <w:pPr>
+                <w:pStyle w:val="TDC1"/>
+                <w:tabs>
+                  <w:tab w:val="left" w:pos="440"/>
+                  <w:tab w:val="right" w:leader="dot" w:pos="8494"/>
+                </w:tabs>
+                <w:rPr>
+                  <w:rFonts w:eastAsiaTheme="minorEastAsia"/>
+                  <w:noProof/>
+                  <w:lang w:val="es-419" w:eastAsia="es-419"/>
+                </w:rPr>
+              </w:pPr>
+              <w:hyperlink w:anchor="_Toc119349784" w:history="1">
+                <w:r>
+                  <w:rPr>
+                    <w:rStyle w:val="Hipervnculo"/>
+                    <w:noProof/>
+                  </w:rPr>
+                  <w:t>2.</w:t>
+                </w:r>
+                <w:r>
+                  <w:rPr>
+                    <w:rFonts w:eastAsiaTheme="minorEastAsia"/>
+                    <w:noProof/>
+                    <w:lang w:val="es-419" w:eastAsia="es-419"/>
+                  </w:rPr>
+                  <w:tab/>
+                </w:r>
+                <w:r>
+                  <w:rPr>
+                    <w:rStyle w:val="Hipervnculo"/>
+                    <w:noProof/>
+                  </w:rPr>
+                  <w:t>Definición problemática</w:t>
+                </w:r>
+                <w:r>
+                  <w:rPr>
+                    <w:noProof/>
+                    <w:webHidden/>
+                  </w:rPr>
+                  <w:tab/>
+                </w:r>
+                <w:r>
+                  <w:rPr>
+                    <w:noProof/>
+                    <w:webHidden/>
+                  </w:rPr>
+                  <w:fldChar w:fldCharType="begin"/>
+                </w:r>
+                <w:r>
+                  <w:rPr>
+                    <w:noProof/>
+                    <w:webHidden/>
+                  </w:rPr>
+                  <w:instrText xml:space="preserve"> PAGEREF _Toc119349784 \h </w:instrText>
+                </w:r>
+                <w:r>
+                  <w:rPr>
+                    <w:noProof/>
+                    <w:webHidden/>
+                  </w:rPr>
+                </w:r>
+                <w:r>
+                  <w:rPr>
+                    <w:noProof/>
+                    <w:webHidden/>
+                  </w:rPr>
+                  <w:fldChar w:fldCharType="separate"/>
+                </w:r>
+                <w:r>
+                  <w:rPr>
+                    <w:noProof/>
+                    <w:webHidden/>
+                  </w:rPr>
+                  <w:t>3</w:t>
+                </w:r>
+                <w:r>
+                  <w:rPr>
+                    <w:noProof/>
+                    <w:webHidden/>
+                  </w:rPr>
+                  <w:fldChar w:fldCharType="end"/>
+                </w:r>
+              </w:hyperlink>
+            </w:p>
+            <w:p>
+              <w:pPr>
+                <w:pStyle w:val="TDC1"/>
+                <w:tabs>
+                  <w:tab w:val="left" w:pos="440"/>
+                  <w:tab w:val="right" w:leader="dot" w:pos="8494"/>
+                </w:tabs>
+                <w:rPr>
+                  <w:rFonts w:eastAsiaTheme="minorEastAsia"/>
+                  <w:noProof/>
+                  <w:lang w:val="es-419" w:eastAsia="es-419"/>
+                </w:rPr>
+              </w:pPr>
+              <w:hyperlink w:anchor="_Toc119349785" w:history="1">
+                <w:r>
+                  <w:rPr>
+                    <w:rStyle w:val="Hipervnculo"/>
+                    <w:noProof/>
+                  </w:rPr>
+                  <w:t>3.</w:t>
+                </w:r>
+                <w:r>
+                  <w:rPr>
+                    <w:rFonts w:eastAsiaTheme="minorEastAsia"/>
+                    <w:noProof/>
+                    <w:lang w:val="es-419" w:eastAsia="es-419"/>
+                  </w:rPr>
+                  <w:tab/>
+                </w:r>
+                <w:r>
+                  <w:rPr>
+                    <w:rStyle w:val="Hipervnculo"/>
+                    <w:noProof/>
+                  </w:rPr>
+                  <w:t>¿QUÉ ES LUA?</w:t>
+                </w:r>
+                <w:r>
+                  <w:rPr>
+                    <w:noProof/>
+                    <w:webHidden/>
+                  </w:rPr>
+                  <w:tab/>
+                </w:r>
+                <w:r>
+                  <w:rPr>
+                    <w:noProof/>
+                    <w:webHidden/>
+                  </w:rPr>
+                  <w:fldChar w:fldCharType="begin"/>
+                </w:r>
+                <w:r>
+                  <w:rPr>
+                    <w:noProof/>
+                    <w:webHidden/>
+                  </w:rPr>
+                  <w:instrText xml:space="preserve"> PAGEREF _Toc119349785 \h </w:instrText>
+                </w:r>
+                <w:r>
+                  <w:rPr>
+                    <w:noProof/>
+                    <w:webHidden/>
+                  </w:rPr>
+                </w:r>
+                <w:r>
+                  <w:rPr>
+                    <w:noProof/>
+                    <w:webHidden/>
+                  </w:rPr>
+                  <w:fldChar w:fldCharType="separate"/>
+                </w:r>
+                <w:r>
+                  <w:rPr>
+                    <w:noProof/>
+                    <w:webHidden/>
+                  </w:rPr>
+                  <w:t>4</w:t>
+                </w:r>
+                <w:r>
+                  <w:rPr>
+                    <w:noProof/>
+                    <w:webHidden/>
+                  </w:rPr>
+                  <w:fldChar w:fldCharType="end"/>
+                </w:r>
+              </w:hyperlink>
+            </w:p>
+            <w:p>
+              <w:pPr>
+                <w:pStyle w:val="TDC1"/>
+                <w:tabs>
+                  <w:tab w:val="right" w:leader="dot" w:pos="8494"/>
+                </w:tabs>
+                <w:rPr>
+                  <w:rFonts w:eastAsiaTheme="minorEastAsia"/>
+                  <w:noProof/>
+                  <w:lang w:val="es-419" w:eastAsia="es-419"/>
+                </w:rPr>
+              </w:pPr>
+              <w:hyperlink w:anchor="_Toc119349786" w:history="1">
+                <w:r>
+                  <w:rPr>
+                    <w:rStyle w:val="Hipervnculo"/>
+                    <w:rFonts w:cstheme="minorHAnsi"/>
+                    <w:b/>
+                    <w:bCs/>
+                    <w:noProof/>
+                  </w:rPr>
+                  <w:t>Ventajas y Desventajas</w:t>
+                </w:r>
+                <w:r>
+                  <w:rPr>
+                    <w:noProof/>
+                    <w:webHidden/>
+                  </w:rPr>
+                  <w:tab/>
+                </w:r>
+                <w:r>
+                  <w:rPr>
+                    <w:noProof/>
+                    <w:webHidden/>
+                  </w:rPr>
+                  <w:fldChar w:fldCharType="begin"/>
+                </w:r>
+                <w:r>
+                  <w:rPr>
+                    <w:noProof/>
+                    <w:webHidden/>
+                  </w:rPr>
+                  <w:instrText xml:space="preserve"> PAGEREF _Toc119349786 \h </w:instrText>
+                </w:r>
+                <w:r>
+                  <w:rPr>
+                    <w:noProof/>
+                    <w:webHidden/>
+                  </w:rPr>
+                </w:r>
+                <w:r>
+                  <w:rPr>
+                    <w:noProof/>
+                    <w:webHidden/>
+                  </w:rPr>
+                  <w:fldChar w:fldCharType="separate"/>
+                </w:r>
+                <w:r>
+                  <w:rPr>
+                    <w:noProof/>
+                    <w:webHidden/>
+                  </w:rPr>
+                  <w:t>4</w:t>
+                </w:r>
+                <w:r>
+                  <w:rPr>
+                    <w:noProof/>
+                    <w:webHidden/>
+                  </w:rPr>
+                  <w:fldChar w:fldCharType="end"/>
+                </w:r>
+              </w:hyperlink>
+            </w:p>
+            <w:p>
+              <w:pPr>
+                <w:pStyle w:val="TDC1"/>
+                <w:tabs>
+                  <w:tab w:val="right" w:leader="dot" w:pos="8494"/>
+                </w:tabs>
+                <w:rPr>
+                  <w:rFonts w:eastAsiaTheme="minorEastAsia"/>
+                  <w:noProof/>
+                  <w:lang w:val="es-419" w:eastAsia="es-419"/>
+                </w:rPr>
+              </w:pPr>
+              <w:hyperlink w:anchor="_Toc119349787" w:history="1">
+                <w:r>
+                  <w:rPr>
+                    <w:rStyle w:val="Hipervnculo"/>
+                    <w:rFonts w:cstheme="minorHAnsi"/>
+                    <w:b/>
+                    <w:bCs/>
+                    <w:noProof/>
+                  </w:rPr>
+                  <w:t>Usos</w:t>
+                </w:r>
+                <w:r>
+                  <w:rPr>
+                    <w:noProof/>
+                    <w:webHidden/>
+                  </w:rPr>
+                  <w:tab/>
+                </w:r>
+                <w:r>
+                  <w:rPr>
+                    <w:noProof/>
+                    <w:webHidden/>
+                  </w:rPr>
+                  <w:fldChar w:fldCharType="begin"/>
+                </w:r>
+                <w:r>
+                  <w:rPr>
+                    <w:noProof/>
+                    <w:webHidden/>
+                  </w:rPr>
+                  <w:instrText xml:space="preserve"> PAGEREF _Toc119349787 \h </w:instrText>
+                </w:r>
+                <w:r>
+                  <w:rPr>
+                    <w:noProof/>
+                    <w:webHidden/>
+                  </w:rPr>
+                </w:r>
+                <w:r>
+                  <w:rPr>
+                    <w:noProof/>
+                    <w:webHidden/>
+                  </w:rPr>
+                  <w:fldChar w:fldCharType="separate"/>
+                </w:r>
+                <w:r>
+                  <w:rPr>
+                    <w:noProof/>
+                    <w:webHidden/>
+                  </w:rPr>
+                  <w:t>4</w:t>
+                </w:r>
+                <w:r>
+                  <w:rPr>
+                    <w:noProof/>
+                    <w:webHidden/>
+                  </w:rPr>
+                  <w:fldChar w:fldCharType="end"/>
+                </w:r>
+              </w:hyperlink>
+            </w:p>
+            <w:p>
+              <w:pPr>
+                <w:pStyle w:val="TDC1"/>
+                <w:tabs>
+                  <w:tab w:val="left" w:pos="440"/>
+                  <w:tab w:val="right" w:leader="dot" w:pos="8494"/>
+                </w:tabs>
+                <w:rPr>
+                  <w:rFonts w:eastAsiaTheme="minorEastAsia"/>
+                  <w:noProof/>
+                  <w:lang w:val="es-419" w:eastAsia="es-419"/>
+                </w:rPr>
+              </w:pPr>
+              <w:hyperlink w:anchor="_Toc119349788" w:history="1">
+                <w:r>
+                  <w:rPr>
+                    <w:rStyle w:val="Hipervnculo"/>
+                    <w:noProof/>
+                  </w:rPr>
+                  <w:t>4.</w:t>
+                </w:r>
+                <w:r>
+                  <w:rPr>
+                    <w:rFonts w:eastAsiaTheme="minorEastAsia"/>
+                    <w:noProof/>
+                    <w:lang w:val="es-419" w:eastAsia="es-419"/>
+                  </w:rPr>
+                  <w:tab/>
+                </w:r>
+                <w:r>
+                  <w:rPr>
+                    <w:rStyle w:val="Hipervnculo"/>
+                    <w:noProof/>
+                  </w:rPr>
+                  <w:t>DEPRESIÓN</w:t>
+                </w:r>
+                <w:r>
+                  <w:rPr>
+                    <w:noProof/>
+                    <w:webHidden/>
+                  </w:rPr>
+                  <w:tab/>
+                </w:r>
+                <w:r>
+                  <w:rPr>
+                    <w:noProof/>
+                    <w:webHidden/>
+                  </w:rPr>
+                  <w:fldChar w:fldCharType="begin"/>
+                </w:r>
+                <w:r>
+                  <w:rPr>
+                    <w:noProof/>
+                    <w:webHidden/>
+                  </w:rPr>
+                  <w:instrText xml:space="preserve"> PAGEREF _Toc119349788 \h </w:instrText>
+                </w:r>
+                <w:r>
+                  <w:rPr>
+                    <w:noProof/>
+                    <w:webHidden/>
+                  </w:rPr>
+                </w:r>
+                <w:r>
+                  <w:rPr>
+                    <w:noProof/>
+                    <w:webHidden/>
+                  </w:rPr>
+                  <w:fldChar w:fldCharType="separate"/>
+                </w:r>
+                <w:r>
+                  <w:rPr>
+                    <w:noProof/>
+                    <w:webHidden/>
+                  </w:rPr>
+                  <w:t>5</w:t>
+                </w:r>
+                <w:r>
+                  <w:rPr>
+                    <w:noProof/>
+                    <w:webHidden/>
+                  </w:rPr>
+                  <w:fldChar w:fldCharType="end"/>
+                </w:r>
+              </w:hyperlink>
+            </w:p>
+            <w:p>
+              <w:pPr>
+                <w:pStyle w:val="TDC1"/>
+                <w:tabs>
+                  <w:tab w:val="right" w:leader="dot" w:pos="8494"/>
+                </w:tabs>
+                <w:rPr>
+                  <w:rFonts w:eastAsiaTheme="minorEastAsia"/>
+                  <w:noProof/>
+                  <w:lang w:val="es-419" w:eastAsia="es-419"/>
+                </w:rPr>
+              </w:pPr>
+              <w:hyperlink w:anchor="_Toc119349789" w:history="1">
+                <w:r>
+                  <w:rPr>
+                    <w:rStyle w:val="Hipervnculo"/>
+                    <w:rFonts w:cstheme="minorHAnsi"/>
+                    <w:b/>
+                    <w:bCs/>
+                    <w:noProof/>
+                  </w:rPr>
+                  <w:t>Tipos de depresión</w:t>
+                </w:r>
+                <w:r>
+                  <w:rPr>
+                    <w:noProof/>
+                    <w:webHidden/>
+                  </w:rPr>
+                  <w:tab/>
+                </w:r>
+                <w:r>
+                  <w:rPr>
+                    <w:noProof/>
+                    <w:webHidden/>
+                  </w:rPr>
+                  <w:fldChar w:fldCharType="begin"/>
+                </w:r>
+                <w:r>
+                  <w:rPr>
+                    <w:noProof/>
+                    <w:webHidden/>
+                  </w:rPr>
+                  <w:instrText xml:space="preserve"> PAGEREF _Toc119349789 \h </w:instrText>
+                </w:r>
+                <w:r>
+                  <w:rPr>
+                    <w:noProof/>
+                    <w:webHidden/>
+                  </w:rPr>
+                </w:r>
+                <w:r>
+                  <w:rPr>
+                    <w:noProof/>
+                    <w:webHidden/>
+                  </w:rPr>
+                  <w:fldChar w:fldCharType="separate"/>
+                </w:r>
+                <w:r>
+                  <w:rPr>
+                    <w:noProof/>
+                    <w:webHidden/>
+                  </w:rPr>
+                  <w:t>5</w:t>
+                </w:r>
+                <w:r>
+                  <w:rPr>
+                    <w:noProof/>
+                    <w:webHidden/>
+                  </w:rPr>
+                  <w:fldChar w:fldCharType="end"/>
+                </w:r>
+              </w:hyperlink>
+            </w:p>
+            <w:p>
+              <w:pPr>
+                <w:pStyle w:val="TDC1"/>
+                <w:tabs>
+                  <w:tab w:val="right" w:leader="dot" w:pos="8494"/>
+                </w:tabs>
+                <w:rPr>
+                  <w:rFonts w:eastAsiaTheme="minorEastAsia"/>
+                  <w:noProof/>
+                  <w:lang w:val="es-419" w:eastAsia="es-419"/>
+                </w:rPr>
+              </w:pPr>
+              <w:hyperlink w:anchor="_Toc119349790" w:history="1">
+                <w:r>
+                  <w:rPr>
+                    <w:rStyle w:val="Hipervnculo"/>
+                    <w:rFonts w:cstheme="minorHAnsi"/>
+                    <w:b/>
+                    <w:bCs/>
+                    <w:noProof/>
+                  </w:rPr>
+                  <w:t>Síntomas y Factores</w:t>
+                </w:r>
+                <w:r>
+                  <w:rPr>
+                    <w:noProof/>
+                    <w:webHidden/>
+                  </w:rPr>
+                  <w:tab/>
+                </w:r>
+                <w:r>
+                  <w:rPr>
+                    <w:noProof/>
+                    <w:webHidden/>
+                  </w:rPr>
+                  <w:fldChar w:fldCharType="begin"/>
+                </w:r>
+                <w:r>
+                  <w:rPr>
+                    <w:noProof/>
+                    <w:webHidden/>
+                  </w:rPr>
+                  <w:instrText xml:space="preserve"> PAGEREF _Toc119349790 \h </w:instrText>
+                </w:r>
+                <w:r>
+                  <w:rPr>
+                    <w:noProof/>
+                    <w:webHidden/>
+                  </w:rPr>
+                </w:r>
+                <w:r>
+                  <w:rPr>
+                    <w:noProof/>
+                    <w:webHidden/>
+                  </w:rPr>
+                  <w:fldChar w:fldCharType="separate"/>
+                </w:r>
+                <w:r>
+                  <w:rPr>
+                    <w:noProof/>
+                    <w:webHidden/>
+                  </w:rPr>
+                  <w:t>6</w:t>
+                </w:r>
+                <w:r>
+                  <w:rPr>
+                    <w:noProof/>
+                    <w:webHidden/>
+                  </w:rPr>
+                  <w:fldChar w:fldCharType="end"/>
+                </w:r>
+              </w:hyperlink>
+            </w:p>
+            <w:p>
+              <w:pPr>
+                <w:pStyle w:val="TDC1"/>
+                <w:tabs>
+                  <w:tab w:val="left" w:pos="440"/>
+                  <w:tab w:val="right" w:leader="dot" w:pos="8494"/>
+                </w:tabs>
+                <w:rPr>
+                  <w:rFonts w:eastAsiaTheme="minorEastAsia"/>
+                  <w:noProof/>
+                  <w:lang w:val="es-419" w:eastAsia="es-419"/>
+                </w:rPr>
+              </w:pPr>
+              <w:hyperlink w:anchor="_Toc119349791" w:history="1">
+                <w:r>
+                  <w:rPr>
+                    <w:rStyle w:val="Hipervnculo"/>
+                    <w:noProof/>
+                  </w:rPr>
+                  <w:t>5.</w:t>
+                </w:r>
+                <w:r>
+                  <w:rPr>
+                    <w:rFonts w:eastAsiaTheme="minorEastAsia"/>
+                    <w:noProof/>
+                    <w:lang w:val="es-419" w:eastAsia="es-419"/>
+                  </w:rPr>
+                  <w:tab/>
+                </w:r>
+                <w:r>
+                  <w:rPr>
+                    <w:rStyle w:val="Hipervnculo"/>
+                    <w:noProof/>
+                  </w:rPr>
+                  <w:t>BASE DE DATOS UTILIZADA</w:t>
+                </w:r>
+                <w:r>
+                  <w:rPr>
+                    <w:noProof/>
+                    <w:webHidden/>
+                  </w:rPr>
+                  <w:tab/>
+                </w:r>
+                <w:r>
+                  <w:rPr>
+                    <w:noProof/>
+                    <w:webHidden/>
+                  </w:rPr>
+                  <w:fldChar w:fldCharType="begin"/>
+                </w:r>
+                <w:r>
+                  <w:rPr>
+                    <w:noProof/>
+                    <w:webHidden/>
+                  </w:rPr>
+                  <w:instrText xml:space="preserve"> PAGEREF _Toc119349791 \h </w:instrText>
+                </w:r>
+                <w:r>
+                  <w:rPr>
+                    <w:noProof/>
+                    <w:webHidden/>
+                  </w:rPr>
+                </w:r>
+                <w:r>
+                  <w:rPr>
+                    <w:noProof/>
+                    <w:webHidden/>
+                  </w:rPr>
+                  <w:fldChar w:fldCharType="separate"/>
+                </w:r>
+                <w:r>
+                  <w:rPr>
+                    <w:noProof/>
+                    <w:webHidden/>
+                  </w:rPr>
+                  <w:t>7</w:t>
+                </w:r>
+                <w:r>
+                  <w:rPr>
+                    <w:noProof/>
+                    <w:webHidden/>
+                  </w:rPr>
+                  <w:fldChar w:fldCharType="end"/>
+                </w:r>
+              </w:hyperlink>
+            </w:p>
+            <w:p>
+              <w:pPr>
+                <w:pStyle w:val="TDC1"/>
+                <w:tabs>
+                  <w:tab w:val="right" w:leader="dot" w:pos="8494"/>
+                </w:tabs>
+                <w:rPr>
+                  <w:rFonts w:eastAsiaTheme="minorEastAsia"/>
+                  <w:noProof/>
+                  <w:lang w:val="es-419" w:eastAsia="es-419"/>
+                </w:rPr>
+              </w:pPr>
+              <w:hyperlink w:anchor="_Toc119349792" w:history="1">
+                <w:r>
+                  <w:rPr>
+                    <w:rStyle w:val="Hipervnculo"/>
+                    <w:rFonts w:cstheme="minorHAnsi"/>
+                    <w:b/>
+                    <w:bCs/>
+                    <w:noProof/>
+                  </w:rPr>
+                  <w:t>Usos</w:t>
+                </w:r>
+                <w:r>
+                  <w:rPr>
+                    <w:noProof/>
+                    <w:webHidden/>
+                  </w:rPr>
+                  <w:tab/>
+                </w:r>
+                <w:r>
+                  <w:rPr>
+                    <w:noProof/>
+                    <w:webHidden/>
+                  </w:rPr>
+                  <w:fldChar w:fldCharType="begin"/>
+                </w:r>
+                <w:r>
+                  <w:rPr>
+                    <w:noProof/>
+                    <w:webHidden/>
+                  </w:rPr>
+                  <w:instrText xml:space="preserve"> PAGEREF _Toc119349792 \h </w:instrText>
+                </w:r>
+                <w:r>
+                  <w:rPr>
+                    <w:noProof/>
+                    <w:webHidden/>
+                  </w:rPr>
+                </w:r>
+                <w:r>
+                  <w:rPr>
+                    <w:noProof/>
+                    <w:webHidden/>
+                  </w:rPr>
+                  <w:fldChar w:fldCharType="separate"/>
+                </w:r>
+                <w:r>
+                  <w:rPr>
+                    <w:noProof/>
+                    <w:webHidden/>
+                  </w:rPr>
+                  <w:t>7</w:t>
+                </w:r>
+                <w:r>
+                  <w:rPr>
+                    <w:noProof/>
+                    <w:webHidden/>
+                  </w:rPr>
+                  <w:fldChar w:fldCharType="end"/>
+                </w:r>
+              </w:hyperlink>
+            </w:p>
+            <w:p>
+              <w:pPr>
+                <w:pStyle w:val="TDC1"/>
+                <w:tabs>
+                  <w:tab w:val="right" w:leader="dot" w:pos="8494"/>
+                </w:tabs>
+                <w:rPr>
+                  <w:rFonts w:eastAsiaTheme="minorEastAsia"/>
+                  <w:noProof/>
+                  <w:lang w:val="es-419" w:eastAsia="es-419"/>
+                </w:rPr>
+              </w:pPr>
+              <w:hyperlink w:anchor="_Toc119349793" w:history="1">
+                <w:r>
+                  <w:rPr>
+                    <w:rStyle w:val="Hipervnculo"/>
+                    <w:rFonts w:cstheme="minorHAnsi"/>
+                    <w:b/>
+                    <w:bCs/>
+                    <w:noProof/>
+                  </w:rPr>
+                  <w:t>Ventajas MySQL</w:t>
+                </w:r>
+                <w:r>
+                  <w:rPr>
+                    <w:noProof/>
+                    <w:webHidden/>
+                  </w:rPr>
+                  <w:tab/>
+                </w:r>
+                <w:r>
+                  <w:rPr>
+                    <w:noProof/>
+                    <w:webHidden/>
+                  </w:rPr>
+                  <w:fldChar w:fldCharType="begin"/>
+                </w:r>
+                <w:r>
+                  <w:rPr>
+                    <w:noProof/>
+                    <w:webHidden/>
+                  </w:rPr>
+                  <w:instrText xml:space="preserve"> PAGEREF _Toc119349793 \h </w:instrText>
+                </w:r>
+                <w:r>
+                  <w:rPr>
+                    <w:noProof/>
+                    <w:webHidden/>
+                  </w:rPr>
+                </w:r>
+                <w:r>
+                  <w:rPr>
+                    <w:noProof/>
+                    <w:webHidden/>
+                  </w:rPr>
+                  <w:fldChar w:fldCharType="separate"/>
+                </w:r>
+                <w:r>
+                  <w:rPr>
+                    <w:noProof/>
+                    <w:webHidden/>
+                  </w:rPr>
+                  <w:t>7</w:t>
+                </w:r>
+                <w:r>
+                  <w:rPr>
+                    <w:noProof/>
+                    <w:webHidden/>
+                  </w:rPr>
+                  <w:fldChar w:fldCharType="end"/>
+                </w:r>
+              </w:hyperlink>
+            </w:p>
+            <w:p>
+              <w:pPr>
+                <w:pStyle w:val="TDC1"/>
+                <w:tabs>
+                  <w:tab w:val="right" w:leader="dot" w:pos="8494"/>
+                </w:tabs>
+                <w:rPr>
+                  <w:rFonts w:eastAsiaTheme="minorEastAsia"/>
+                  <w:noProof/>
+                  <w:lang w:val="es-419" w:eastAsia="es-419"/>
+                </w:rPr>
+              </w:pPr>
+              <w:hyperlink w:anchor="_Toc119349794" w:history="1">
+                <w:r>
+                  <w:rPr>
+                    <w:rStyle w:val="Hipervnculo"/>
+                    <w:rFonts w:cstheme="minorHAnsi"/>
+                    <w:b/>
+                    <w:bCs/>
+                    <w:noProof/>
+                  </w:rPr>
+                  <w:t>Desventajas MySQL</w:t>
+                </w:r>
+                <w:r>
+                  <w:rPr>
+                    <w:noProof/>
+                    <w:webHidden/>
+                  </w:rPr>
+                  <w:tab/>
+                </w:r>
+                <w:r>
+                  <w:rPr>
+                    <w:noProof/>
+                    <w:webHidden/>
+                  </w:rPr>
+                  <w:fldChar w:fldCharType="begin"/>
+                </w:r>
+                <w:r>
+                  <w:rPr>
+                    <w:noProof/>
+                    <w:webHidden/>
+                  </w:rPr>
+                  <w:instrText xml:space="preserve"> PAGEREF _Toc119349794 \h </w:instrText>
+                </w:r>
+                <w:r>
+                  <w:rPr>
+                    <w:noProof/>
+                    <w:webHidden/>
+                  </w:rPr>
+                </w:r>
+                <w:r>
+                  <w:rPr>
+                    <w:noProof/>
+                    <w:webHidden/>
+                  </w:rPr>
+                  <w:fldChar w:fldCharType="separate"/>
+                </w:r>
+                <w:r>
+                  <w:rPr>
+                    <w:noProof/>
+                    <w:webHidden/>
+                  </w:rPr>
+                  <w:t>8</w:t>
+                </w:r>
+                <w:r>
+                  <w:rPr>
+                    <w:noProof/>
+                    <w:webHidden/>
+                  </w:rPr>
+                  <w:fldChar w:fldCharType="end"/>
+                </w:r>
+              </w:hyperlink>
+            </w:p>
+            <w:p>
+              <w:pPr>
+                <w:pStyle w:val="TDC1"/>
+                <w:tabs>
+                  <w:tab w:val="left" w:pos="440"/>
+                  <w:tab w:val="right" w:leader="dot" w:pos="8494"/>
+                </w:tabs>
+                <w:rPr>
+                  <w:rFonts w:eastAsiaTheme="minorEastAsia"/>
+                  <w:noProof/>
+                  <w:lang w:val="es-419" w:eastAsia="es-419"/>
+                </w:rPr>
+              </w:pPr>
+              <w:hyperlink w:anchor="_Toc119349795" w:history="1">
+                <w:r>
+                  <w:rPr>
+                    <w:rStyle w:val="Hipervnculo"/>
+                    <w:noProof/>
+                  </w:rPr>
+                  <w:t>6.</w:t>
+                </w:r>
+                <w:r>
+                  <w:rPr>
+                    <w:rFonts w:eastAsiaTheme="minorEastAsia"/>
+                    <w:noProof/>
+                    <w:lang w:val="es-419" w:eastAsia="es-419"/>
+                  </w:rPr>
+                  <w:tab/>
+                </w:r>
+                <w:r>
+                  <w:rPr>
+                    <w:rStyle w:val="Hipervnculo"/>
+                    <w:noProof/>
+                  </w:rPr>
+                  <w:t>Bibliografía</w:t>
+                </w:r>
+                <w:r>
+                  <w:rPr>
+                    <w:noProof/>
+                    <w:webHidden/>
+                  </w:rPr>
+                  <w:tab/>
+                </w:r>
+                <w:r>
+                  <w:rPr>
+                    <w:noProof/>
+                    <w:webHidden/>
+                  </w:rPr>
+                  <w:fldChar w:fldCharType="begin"/>
+                </w:r>
+                <w:r>
+                  <w:rPr>
+                    <w:noProof/>
+                    <w:webHidden/>
+                  </w:rPr>
+                  <w:instrText xml:space="preserve"> PAGEREF _Toc119349795 \h </w:instrText>
+                </w:r>
+                <w:r>
+                  <w:rPr>
+                    <w:noProof/>
+                    <w:webHidden/>
+                  </w:rPr>
+                </w:r>
+                <w:r>
+                  <w:rPr>
+                    <w:noProof/>
+                    <w:webHidden/>
+                  </w:rPr>
+                  <w:fldChar w:fldCharType="separate"/>
+                </w:r>
+                <w:r>
+                  <w:rPr>
+                    <w:noProof/>
+                    <w:webHidden/>
+                  </w:rPr>
+                  <w:t>9</w:t>
+                </w:r>
+                <w:r>
+                  <w:rPr>
+                    <w:noProof/>
+                    <w:webHidden/>
+                  </w:rPr>
+                  <w:fldChar w:fldCharType="end"/>
+                </w:r>
+              </w:hyperlink>
+            </w:p>
+            <w:p>
+              <w:r>
+                <w:rPr>
+                  <w:b/>
+                  <w:bCs/>
+                  <w:lang w:val="es-ES"/>
+                </w:rPr>
+                <w:fldChar w:fldCharType="end"/>
+              </w:r>
+            </w:p>
+          </w:sdtContent>
+        </w:sdt>
+        <w:p/>
+        <w:p>
           <w:r>
             <w:br w:type="page"/>
           </w:r>
         </w:p>
         <w:p>
           <w:pPr>
-            <w:pStyle w:val="Ttulo2"/>
+            <w:pStyle w:val="Ttulo1"/>
+            <w:numPr>
+              <w:ilvl w:val="0"/>
+              <w:numId w:val="10"/>
+            </w:numPr>
+            <w:rPr>
+              <w:sz w:val="44"/>
+              <w:szCs w:val="44"/>
+            </w:rPr>
           </w:pPr>
+          <w:bookmarkStart w:id="1" w:name="_Toc119349783"/>
           <w:r>
+            <w:rPr>
+              <w:sz w:val="44"/>
+              <w:szCs w:val="44"/>
+            </w:rPr>
             <w:lastRenderedPageBreak/>
-            <w:t>Índice.</w:t>
-          </w:r>
-        </w:p>
-        <w:p/>
-        <w:p>
-          <w:pPr>
-            <w:pStyle w:val="Ttulo2"/>
-          </w:pPr>
-        </w:p>
-        <w:p>
-          <w:pPr>
-            <w:pStyle w:val="Ttulo2"/>
-          </w:pPr>
-        </w:p>
-        <w:p>
-          <w:pPr>
-            <w:pStyle w:val="Ttulo2"/>
-          </w:pPr>
-          <w:r>
             <w:t>Introducción</w:t>
           </w:r>
+          <w:bookmarkEnd w:id="1"/>
         </w:p>
         <w:p/>
         <w:p>
           <w:r>
-            <w:t xml:space="preserve">En el presente informe se </w:t>
+            <w:t>En el presente informe</w:t>
+          </w:r>
+          <w:r>
+            <w:t xml:space="preserve"> se </w:t>
           </w:r>
           <w:r>
             <w:t>profundizará</w:t>
           </w:r>
           <w:r>
-            <w:t xml:space="preserve"> sobre el lenguaje de programación Lua, veremos sus funciones</w:t>
+            <w:t xml:space="preserve"> sobre el lenguaje de programación Lua, sus funciones</w:t>
           </w:r>
           <w:r>
             <w:t>,</w:t>
@@ -642,10 +1964,13 @@
             <w:t xml:space="preserve"> y</w:t>
           </w:r>
           <w:r>
-            <w:t xml:space="preserve"> desventajas </w:t>
+            <w:t xml:space="preserve"> desventajas</w:t>
           </w:r>
           <w:r>
-            <w:t xml:space="preserve">de uso y </w:t>
+            <w:t xml:space="preserve">, </w:t>
+          </w:r>
+          <w:r>
+            <w:t xml:space="preserve">y </w:t>
           </w:r>
           <w:r>
             <w:t xml:space="preserve">se </w:t>
@@ -666,52 +1991,162 @@
             <w:t>en Lua</w:t>
           </w:r>
           <w:r>
-            <w:t xml:space="preserve"> con una serie de preguntas que </w:t>
+            <w:t>. Además, se ahondará en el tema de la depresión para</w:t>
           </w:r>
           <w:r>
-            <w:t>mediante un puntaje determinará si la persona sufre de depresión o no</w:t>
+            <w:t>(…)</w:t>
           </w:r>
+        </w:p>
+        <w:p/>
+        <w:p/>
+        <w:p/>
+        <w:p/>
+        <w:p/>
+        <w:p/>
+        <w:p/>
+        <w:p/>
+        <w:p/>
+        <w:p/>
+        <w:p/>
+        <w:p/>
+        <w:p/>
+        <w:p/>
+        <w:p/>
+        <w:p/>
+        <w:p/>
+        <w:p/>
+        <w:p/>
+        <w:p/>
+        <w:p/>
+        <w:p/>
+        <w:p/>
+        <w:p/>
+        <w:p/>
+        <w:p/>
+        <w:p>
+          <w:pPr>
+            <w:pStyle w:val="Ttulo1"/>
+            <w:numPr>
+              <w:ilvl w:val="0"/>
+              <w:numId w:val="10"/>
+            </w:numPr>
+            <w:rPr>
+              <w:sz w:val="44"/>
+              <w:szCs w:val="44"/>
+            </w:rPr>
+          </w:pPr>
+          <w:bookmarkStart w:id="2" w:name="_Toc119349784"/>
+          <w:r>
+            <w:rPr>
+              <w:sz w:val="44"/>
+              <w:szCs w:val="44"/>
+            </w:rPr>
+            <w:lastRenderedPageBreak/>
+            <w:t>Definición problemática</w:t>
+          </w:r>
+          <w:bookmarkEnd w:id="2"/>
         </w:p>
         <w:p/>
         <w:p>
           <w:r>
-            <w:t>Acá viene el texto normal.</w:t>
+            <w:t>Se busca crear un sistema para el uso de un psicólogo profesional que permita facilitar el diagnóstico del paciente por medio de entrevistas con ponderación, cuyo</w:t>
+          </w:r>
+          <w:r>
+            <w:t>s</w:t>
+          </w:r>
+          <w:r>
+            <w:t xml:space="preserve"> resultado</w:t>
+          </w:r>
+          <w:r>
+            <w:t>s</w:t>
+          </w:r>
+          <w:r>
+            <w:t xml:space="preserve"> pued</w:t>
+          </w:r>
+          <w:r>
+            <w:t>an</w:t>
+          </w:r>
+          <w:r>
+            <w:t xml:space="preserve"> permitir</w:t>
+          </w:r>
+          <w:r>
+            <w:t xml:space="preserve"> identificar</w:t>
+          </w:r>
+          <w:r>
+            <w:t xml:space="preserve"> </w:t>
+          </w:r>
+          <w:r>
+            <w:t xml:space="preserve">la gravedad </w:t>
+          </w:r>
+          <w:r>
+            <w:t>de la enfermedad del paciente en cuestión.</w:t>
           </w:r>
         </w:p>
+        <w:p>
+          <w:pPr>
+            <w:rPr>
+              <w:u w:val="single"/>
+            </w:rPr>
+          </w:pPr>
+        </w:p>
+        <w:p/>
         <w:p/>
       </w:sdtContent>
     </w:sdt>
     <w:p>
+      <w:r>
+        <w:br w:type="page"/>
+      </w:r>
+    </w:p>
+    <w:p>
       <w:pPr>
         <w:pStyle w:val="Ttulo1"/>
-      </w:pPr>
-      <w:r>
-        <w:br w:type="page"/>
-      </w:r>
-    </w:p>
-    <w:p>
-      <w:pPr>
-        <w:pStyle w:val="Ttulo1"/>
-      </w:pPr>
-      <w:r>
+        <w:numPr>
+          <w:ilvl w:val="0"/>
+          <w:numId w:val="10"/>
+        </w:numPr>
+        <w:rPr>
+          <w:sz w:val="44"/>
+          <w:szCs w:val="44"/>
+        </w:rPr>
+      </w:pPr>
+      <w:bookmarkStart w:id="3" w:name="_Toc119349785"/>
+      <w:r>
+        <w:rPr>
+          <w:sz w:val="44"/>
+          <w:szCs w:val="44"/>
+        </w:rPr>
         <w:lastRenderedPageBreak/>
         <w:t>¿</w:t>
       </w:r>
       <w:r>
-        <w:t>Qué</w:t>
-      </w:r>
-      <w:r>
-        <w:t xml:space="preserve"> es</w:t>
-      </w:r>
-      <w:r>
-        <w:t xml:space="preserve"> Lua</w:t>
-      </w:r>
-      <w:r>
+        <w:rPr>
+          <w:sz w:val="44"/>
+          <w:szCs w:val="44"/>
+        </w:rPr>
+        <w:t>Q</w:t>
+      </w:r>
+      <w:r>
+        <w:rPr>
+          <w:sz w:val="44"/>
+          <w:szCs w:val="44"/>
+        </w:rPr>
+        <w:t>UÉ ES LUA</w:t>
+      </w:r>
+      <w:r>
+        <w:rPr>
+          <w:sz w:val="44"/>
+          <w:szCs w:val="44"/>
+        </w:rPr>
         <w:t>?</w:t>
       </w:r>
+      <w:bookmarkEnd w:id="3"/>
     </w:p>
     <w:p/>
     <w:p>
+      <w:pPr>
+        <w:jc w:val="both"/>
+      </w:pPr>
       <w:r>
         <w:t>El lenguaje de programación Lua</w:t>
       </w:r>
@@ -749,7 +2184,13 @@
         <w:t>es</w:t>
       </w:r>
       <w:r>
-        <w:t xml:space="preserve"> lenguaje interpretado</w:t>
+        <w:t xml:space="preserve"> </w:t>
+      </w:r>
+      <w:r>
+        <w:t xml:space="preserve">un </w:t>
+      </w:r>
+      <w:r>
+        <w:t>lenguaje interpretado</w:t>
       </w:r>
       <w:r>
         <w:t xml:space="preserve"> con semántica </w:t>
@@ -764,13 +2205,36 @@
     <w:p>
       <w:pPr>
         <w:pStyle w:val="Ttulo1"/>
-      </w:pPr>
-      <w:r>
+        <w:rPr>
+          <w:rFonts w:asciiTheme="minorHAnsi" w:hAnsiTheme="minorHAnsi" w:cstheme="minorHAnsi"/>
+          <w:b/>
+          <w:bCs/>
+          <w:sz w:val="24"/>
+          <w:szCs w:val="24"/>
+        </w:rPr>
+      </w:pPr>
+      <w:bookmarkStart w:id="4" w:name="_Toc119349786"/>
+      <w:r>
+        <w:rPr>
+          <w:rFonts w:asciiTheme="minorHAnsi" w:hAnsiTheme="minorHAnsi" w:cstheme="minorHAnsi"/>
+          <w:b/>
+          <w:bCs/>
+          <w:sz w:val="24"/>
+          <w:szCs w:val="24"/>
+        </w:rPr>
         <w:t>Ventajas y Desventajas</w:t>
       </w:r>
-    </w:p>
-    <w:p/>
-    <w:p>
+      <w:bookmarkEnd w:id="4"/>
+    </w:p>
+    <w:p>
+      <w:pPr>
+        <w:jc w:val="both"/>
+      </w:pPr>
+    </w:p>
+    <w:p>
+      <w:pPr>
+        <w:jc w:val="both"/>
+      </w:pPr>
       <w:r>
         <w:t>Entre las ventajas del lenguaje de programación “Lua” podemos encontrar:</w:t>
       </w:r>
@@ -782,6 +2246,7 @@
           <w:ilvl w:val="0"/>
           <w:numId w:val="1"/>
         </w:numPr>
+        <w:jc w:val="both"/>
       </w:pPr>
       <w:r>
         <w:t>Eficiente en el uso de memoria</w:t>
@@ -794,6 +2259,7 @@
           <w:ilvl w:val="0"/>
           <w:numId w:val="1"/>
         </w:numPr>
+        <w:jc w:val="both"/>
       </w:pPr>
       <w:r>
         <w:t>Fácil de usar y de aprender</w:t>
@@ -806,6 +2272,7 @@
           <w:ilvl w:val="0"/>
           <w:numId w:val="1"/>
         </w:numPr>
+        <w:jc w:val="both"/>
       </w:pPr>
       <w:r>
         <w:t>Sintaxis simple</w:t>
@@ -818,6 +2285,7 @@
           <w:ilvl w:val="0"/>
           <w:numId w:val="1"/>
         </w:numPr>
+        <w:jc w:val="both"/>
       </w:pPr>
       <w:r>
         <w:t>Open Source</w:t>
@@ -830,6 +2298,7 @@
           <w:ilvl w:val="0"/>
           <w:numId w:val="1"/>
         </w:numPr>
+        <w:jc w:val="both"/>
       </w:pPr>
       <w:r>
         <w:t>Fácil i</w:t>
@@ -845,12 +2314,24 @@
           <w:ilvl w:val="0"/>
           <w:numId w:val="1"/>
         </w:numPr>
+        <w:jc w:val="both"/>
       </w:pPr>
       <w:r>
         <w:t>No hay declaración de tipos</w:t>
       </w:r>
     </w:p>
     <w:p>
+      <w:pPr>
+        <w:jc w:val="both"/>
+      </w:pPr>
+      <w:r>
+        <w:t>Para entender mejor sus ventajas, lenguajes como Lua les permiten a las compañías ahorrar costes simplificando el trabajo de desarrollo de software. Por ejemplo, se puede portear una aplicación desarrollada con Lua de un sistema operativo a otro efectuando cambios mínimos en el código fuente.</w:t>
+      </w:r>
+    </w:p>
+    <w:p>
+      <w:pPr>
+        <w:jc w:val="both"/>
+      </w:pPr>
       <w:r>
         <w:t>Esto solo por nombrar algunas de sus varias ventajas.</w:t>
       </w:r>
@@ -956,8 +2437,1397 @@
         <w:t>características</w:t>
       </w:r>
       <w:r>
-        <w:t xml:space="preserve"> muy innovadoras, estando está muy apegado a lo que es lo tradicional.</w:t>
-      </w:r>
+        <w:t xml:space="preserve"> muy innovadoras, </w:t>
+      </w:r>
+      <w:r>
+        <w:t>estando muy</w:t>
+      </w:r>
+      <w:r>
+        <w:t xml:space="preserve"> apegado a lo que es lo tradicional.</w:t>
+      </w:r>
+    </w:p>
+    <w:p>
+      <w:pPr>
+        <w:jc w:val="both"/>
+      </w:pPr>
+    </w:p>
+    <w:p>
+      <w:pPr>
+        <w:pStyle w:val="Ttulo1"/>
+        <w:rPr>
+          <w:rFonts w:asciiTheme="minorHAnsi" w:hAnsiTheme="minorHAnsi" w:cstheme="minorHAnsi"/>
+          <w:b/>
+          <w:bCs/>
+          <w:sz w:val="24"/>
+          <w:szCs w:val="24"/>
+        </w:rPr>
+      </w:pPr>
+      <w:bookmarkStart w:id="5" w:name="_Toc119349787"/>
+      <w:r>
+        <w:rPr>
+          <w:rFonts w:asciiTheme="minorHAnsi" w:hAnsiTheme="minorHAnsi" w:cstheme="minorHAnsi"/>
+          <w:b/>
+          <w:bCs/>
+          <w:sz w:val="24"/>
+          <w:szCs w:val="24"/>
+        </w:rPr>
+        <w:t>Usos</w:t>
+      </w:r>
+      <w:bookmarkEnd w:id="5"/>
+    </w:p>
+    <w:p>
+      <w:pPr>
+        <w:jc w:val="both"/>
+        <w:rPr>
+          <w:u w:val="single"/>
+          <w:lang w:val="es-419"/>
+        </w:rPr>
+      </w:pPr>
+    </w:p>
+    <w:p>
+      <w:pPr>
+        <w:jc w:val="both"/>
+      </w:pPr>
+      <w:r>
+        <w:t>La implementación del lenguaje Lua es bastante variada, ya que se extiende a varios ámbitos,</w:t>
+      </w:r>
+      <w:r>
+        <w:t xml:space="preserve"> estos </w:t>
+      </w:r>
+      <w:r>
+        <w:t>van desde la creación de APIs hasta videojuegos</w:t>
+      </w:r>
+      <w:r>
+        <w:t>.</w:t>
+      </w:r>
+      <w:r>
+        <w:t xml:space="preserve"> En este último</w:t>
+      </w:r>
+      <w:r>
+        <w:t>, debido a que Lua es un lenguaje bastante ligero, relativamente rápido y de licencia permisiva,</w:t>
+      </w:r>
+      <w:r>
+        <w:t xml:space="preserve"> es usado generalmente para la flexibilizar el motor, permitiendo que distintos juegos puedan hacer uso de él.</w:t>
+      </w:r>
+    </w:p>
+    <w:p>
+      <w:pPr>
+        <w:jc w:val="both"/>
+      </w:pPr>
+      <w:r>
+        <w:t>Por ejemplo, motores gráficos como Crytek y CryEngine están programados en lenguaje Lua.</w:t>
+      </w:r>
+    </w:p>
+    <w:p>
+      <w:pPr>
+        <w:jc w:val="both"/>
+        <w:rPr>
+          <w:lang w:val="es-419"/>
+        </w:rPr>
+      </w:pPr>
+      <w:r>
+        <w:t>Sin irnos tan lejos podremos encontrar que empresas conocidas como lo son Valve, ElectronicArts y Bethesda han optado por cambiar porciones de bases de código c</w:t>
+      </w:r>
+      <w:r>
+        <w:rPr>
+          <w:lang w:val="es-419"/>
+        </w:rPr>
+        <w:t>+</w:t>
+      </w:r>
+      <w:r>
+        <w:rPr>
+          <w:lang w:val="es-419"/>
+        </w:rPr>
+        <w:t>+ a Lua.</w:t>
+      </w:r>
+    </w:p>
+    <w:p/>
+    <w:p>
+      <w:pPr>
+        <w:pStyle w:val="Ttulo1"/>
+        <w:numPr>
+          <w:ilvl w:val="0"/>
+          <w:numId w:val="10"/>
+        </w:numPr>
+        <w:rPr>
+          <w:sz w:val="44"/>
+          <w:szCs w:val="44"/>
+        </w:rPr>
+      </w:pPr>
+      <w:bookmarkStart w:id="6" w:name="_Toc119349788"/>
+      <w:r>
+        <w:rPr>
+          <w:sz w:val="44"/>
+          <w:szCs w:val="44"/>
+        </w:rPr>
+        <w:lastRenderedPageBreak/>
+        <w:t>D</w:t>
+      </w:r>
+      <w:r>
+        <w:rPr>
+          <w:sz w:val="44"/>
+          <w:szCs w:val="44"/>
+        </w:rPr>
+        <w:t>EPRESIÓN</w:t>
+      </w:r>
+      <w:bookmarkEnd w:id="6"/>
+      <w:r>
+        <w:rPr>
+          <w:sz w:val="44"/>
+          <w:szCs w:val="44"/>
+        </w:rPr>
+        <w:t xml:space="preserve"> </w:t>
+      </w:r>
+    </w:p>
+    <w:p/>
+    <w:p>
+      <w:pPr>
+        <w:jc w:val="both"/>
+      </w:pPr>
+      <w:r>
+        <w:t>La depresión</w:t>
+      </w:r>
+      <w:r>
+        <w:t xml:space="preserve"> clínica</w:t>
+      </w:r>
+      <w:r>
+        <w:t xml:space="preserve"> es un trastorno mental que afecta tanto la mente como el físico del individuo que la padece. Este trastorno provoca que el individuo pierda motivación para actividades básicas diarias como lo puede ser relacionarse con otros individuos, </w:t>
+      </w:r>
+      <w:r>
+        <w:t>comer, trabajar, etc. Teniendo en general una apatía por la vida.</w:t>
+      </w:r>
+    </w:p>
+    <w:p>
+      <w:pPr>
+        <w:jc w:val="both"/>
+      </w:pPr>
+      <w:r>
+        <w:t>Esta enfermedad puede afectar a todas las demografías, es decir, puede ir desde niños hasta adultos mayores</w:t>
+      </w:r>
+      <w:r>
+        <w:t xml:space="preserve"> y,</w:t>
+      </w:r>
+      <w:r>
+        <w:t xml:space="preserve"> </w:t>
+      </w:r>
+      <w:r>
+        <w:t>d</w:t>
+      </w:r>
+      <w:r>
+        <w:t>ependiendo de la edad, la depresión puede manifestarse de distintas formas.</w:t>
+      </w:r>
+    </w:p>
+    <w:p>
+      <w:pPr>
+        <w:pStyle w:val="Ttulo1"/>
+        <w:rPr>
+          <w:rFonts w:asciiTheme="minorHAnsi" w:hAnsiTheme="minorHAnsi" w:cstheme="minorHAnsi"/>
+          <w:b/>
+          <w:bCs/>
+          <w:sz w:val="24"/>
+          <w:szCs w:val="24"/>
+        </w:rPr>
+      </w:pPr>
+      <w:bookmarkStart w:id="7" w:name="_Toc119349789"/>
+      <w:r>
+        <w:rPr>
+          <w:rFonts w:asciiTheme="minorHAnsi" w:hAnsiTheme="minorHAnsi" w:cstheme="minorHAnsi"/>
+          <w:b/>
+          <w:bCs/>
+          <w:sz w:val="24"/>
+          <w:szCs w:val="24"/>
+        </w:rPr>
+        <w:t>Tipos de depresión</w:t>
+      </w:r>
+      <w:bookmarkEnd w:id="7"/>
+      <w:r>
+        <w:rPr>
+          <w:rFonts w:asciiTheme="minorHAnsi" w:hAnsiTheme="minorHAnsi" w:cstheme="minorHAnsi"/>
+          <w:b/>
+          <w:bCs/>
+          <w:sz w:val="24"/>
+          <w:szCs w:val="24"/>
+        </w:rPr>
+        <w:t xml:space="preserve"> </w:t>
+      </w:r>
+    </w:p>
+    <w:p>
+      <w:pPr>
+        <w:jc w:val="both"/>
+      </w:pPr>
+    </w:p>
+    <w:p>
+      <w:pPr>
+        <w:jc w:val="both"/>
+      </w:pPr>
+      <w:r>
+        <w:t>Como se dijo anteriormente, la depresión puede manifestarse de distintas maneras, esto dependiendo de varios factores que influyen en el desarrollo de esta. Dependiendo del tipo, los factores tendrán un peso distinto en cada uno de ellos.</w:t>
+      </w:r>
+    </w:p>
+    <w:p>
+      <w:pPr>
+        <w:jc w:val="both"/>
+      </w:pPr>
+      <w:r>
+        <w:t>Se pueden distinguir los siguientes tipos de depresión:</w:t>
+      </w:r>
+    </w:p>
+    <w:p>
+      <w:pPr>
+        <w:jc w:val="both"/>
+      </w:pPr>
+    </w:p>
+    <w:p>
+      <w:pPr>
+        <w:pStyle w:val="Prrafodelista"/>
+        <w:numPr>
+          <w:ilvl w:val="0"/>
+          <w:numId w:val="4"/>
+        </w:numPr>
+        <w:jc w:val="both"/>
+      </w:pPr>
+      <w:r>
+        <w:rPr>
+          <w:b/>
+        </w:rPr>
+        <w:t>Mayor</w:t>
+      </w:r>
+      <w:r>
+        <w:t>: Este tipo tiene un mayor peso en su componente biológico en comparación a los factores externos. Tiende a ser recurrente y se relaciona frecuentemente con las estaciones.</w:t>
+      </w:r>
+    </w:p>
+    <w:p>
+      <w:pPr>
+        <w:pStyle w:val="Prrafodelista"/>
+        <w:jc w:val="both"/>
+        <w:rPr>
+          <w:b/>
+        </w:rPr>
+      </w:pPr>
+    </w:p>
+    <w:p>
+      <w:pPr>
+        <w:pStyle w:val="Prrafodelista"/>
+        <w:numPr>
+          <w:ilvl w:val="0"/>
+          <w:numId w:val="4"/>
+        </w:numPr>
+        <w:jc w:val="both"/>
+      </w:pPr>
+      <w:r>
+        <w:rPr>
+          <w:b/>
+        </w:rPr>
+        <w:t>Reactiva</w:t>
+      </w:r>
+      <w:r>
+        <w:t>: Este tipo es lo contrario a la depresión mayor, la aportación</w:t>
+      </w:r>
+      <w:r>
+        <w:t xml:space="preserve"> genética es mucho menor a comparación del factor ambiental. Esta se produce cuando el individuo es incapaz de adaptarse a situaciones estresantes de su entorno, dando una respuesta insatisfactoria</w:t>
+      </w:r>
+    </w:p>
+    <w:p>
+      <w:pPr>
+        <w:pStyle w:val="Prrafodelista"/>
+      </w:pPr>
+    </w:p>
+    <w:p>
+      <w:pPr>
+        <w:pStyle w:val="Prrafodelista"/>
+        <w:numPr>
+          <w:ilvl w:val="0"/>
+          <w:numId w:val="4"/>
+        </w:numPr>
+        <w:jc w:val="both"/>
+      </w:pPr>
+      <w:r>
+        <w:rPr>
+          <w:b/>
+        </w:rPr>
+        <w:t>Distimia</w:t>
+      </w:r>
+      <w:r>
+        <w:t>: Es más leve en comparación a las 2 anteriores, pero tiene una evolución crónica. Tiene una presencia constante de síntomas mientras que la enfermedad se desarrolla. Guarda relación con la exposición al estrés prolongado y la personalidad</w:t>
+      </w:r>
+    </w:p>
+    <w:p>
+      <w:pPr>
+        <w:pStyle w:val="Prrafodelista"/>
+      </w:pPr>
+    </w:p>
+    <w:p>
+      <w:pPr>
+        <w:pStyle w:val="Prrafodelista"/>
+        <w:numPr>
+          <w:ilvl w:val="0"/>
+          <w:numId w:val="4"/>
+        </w:numPr>
+        <w:jc w:val="both"/>
+      </w:pPr>
+      <w:r>
+        <w:rPr>
+          <w:b/>
+        </w:rPr>
+        <w:t>Enmascarada</w:t>
+      </w:r>
+      <w:r>
+        <w:t>: Para este</w:t>
+      </w:r>
+      <w:r>
+        <w:t xml:space="preserve"> último</w:t>
+      </w:r>
+      <w:r>
+        <w:t xml:space="preserve"> tipo, el individuo no presenta los síntomas típicos que podrían asociarse a la depresión, más bien, se manifiestan alteraciones físicas y cambios en la conducta.</w:t>
+      </w:r>
+    </w:p>
+    <w:p/>
+    <w:p/>
+    <w:p/>
+    <w:p/>
+    <w:p/>
+    <w:p/>
+    <w:p/>
+    <w:p/>
+    <w:p>
+      <w:pPr>
+        <w:pStyle w:val="Ttulo1"/>
+        <w:rPr>
+          <w:rFonts w:asciiTheme="minorHAnsi" w:hAnsiTheme="minorHAnsi" w:cstheme="minorHAnsi"/>
+          <w:b/>
+          <w:bCs/>
+          <w:sz w:val="24"/>
+          <w:szCs w:val="24"/>
+          <w:u w:val="single"/>
+        </w:rPr>
+      </w:pPr>
+      <w:bookmarkStart w:id="8" w:name="_Toc119349790"/>
+      <w:r>
+        <w:rPr>
+          <w:rFonts w:asciiTheme="minorHAnsi" w:hAnsiTheme="minorHAnsi" w:cstheme="minorHAnsi"/>
+          <w:b/>
+          <w:bCs/>
+          <w:sz w:val="24"/>
+          <w:szCs w:val="24"/>
+          <w:u w:val="single"/>
+        </w:rPr>
+        <w:lastRenderedPageBreak/>
+        <w:t>Síntomas y Factores</w:t>
+      </w:r>
+      <w:bookmarkEnd w:id="8"/>
+    </w:p>
+    <w:p/>
+    <w:p>
+      <w:pPr>
+        <w:jc w:val="both"/>
+      </w:pPr>
+      <w:r>
+        <w:t>Entre los síntomas de la depresión podemos encontrar:</w:t>
+      </w:r>
+    </w:p>
+    <w:p>
+      <w:pPr>
+        <w:pStyle w:val="Prrafodelista"/>
+        <w:numPr>
+          <w:ilvl w:val="0"/>
+          <w:numId w:val="2"/>
+        </w:numPr>
+        <w:jc w:val="both"/>
+      </w:pPr>
+      <w:r>
+        <w:t>Insomnio o exceso de sueño</w:t>
+      </w:r>
+    </w:p>
+    <w:p>
+      <w:pPr>
+        <w:pStyle w:val="Prrafodelista"/>
+        <w:numPr>
+          <w:ilvl w:val="0"/>
+          <w:numId w:val="2"/>
+        </w:numPr>
+        <w:jc w:val="both"/>
+      </w:pPr>
+      <w:r>
+        <w:t>Irritabilidad constante</w:t>
+      </w:r>
+    </w:p>
+    <w:p>
+      <w:pPr>
+        <w:pStyle w:val="Prrafodelista"/>
+        <w:numPr>
+          <w:ilvl w:val="0"/>
+          <w:numId w:val="2"/>
+        </w:numPr>
+        <w:jc w:val="both"/>
+      </w:pPr>
+      <w:r>
+        <w:t xml:space="preserve">Pensamiento </w:t>
+      </w:r>
+      <w:r>
+        <w:t>repetitivo</w:t>
+      </w:r>
+      <w:r>
+        <w:t xml:space="preserve"> sobre la muerte o el suicidio</w:t>
+      </w:r>
+    </w:p>
+    <w:p>
+      <w:pPr>
+        <w:pStyle w:val="Prrafodelista"/>
+        <w:numPr>
+          <w:ilvl w:val="0"/>
+          <w:numId w:val="2"/>
+        </w:numPr>
+        <w:jc w:val="both"/>
+      </w:pPr>
+      <w:r>
+        <w:t>Ansiedad</w:t>
+      </w:r>
+    </w:p>
+    <w:p>
+      <w:pPr>
+        <w:pStyle w:val="Prrafodelista"/>
+        <w:numPr>
+          <w:ilvl w:val="0"/>
+          <w:numId w:val="2"/>
+        </w:numPr>
+        <w:jc w:val="both"/>
+      </w:pPr>
+      <w:r>
+        <w:t>Dificultad para concentrarse</w:t>
+      </w:r>
+    </w:p>
+    <w:p>
+      <w:pPr>
+        <w:pStyle w:val="Prrafodelista"/>
+        <w:numPr>
+          <w:ilvl w:val="0"/>
+          <w:numId w:val="2"/>
+        </w:numPr>
+        <w:jc w:val="both"/>
+      </w:pPr>
+      <w:r>
+        <w:t>Sentimiento de vacío</w:t>
+      </w:r>
+    </w:p>
+    <w:p>
+      <w:pPr>
+        <w:pStyle w:val="Prrafodelista"/>
+        <w:numPr>
+          <w:ilvl w:val="0"/>
+          <w:numId w:val="2"/>
+        </w:numPr>
+        <w:jc w:val="both"/>
+      </w:pPr>
+      <w:r>
+        <w:t>Autolesiones</w:t>
+      </w:r>
+    </w:p>
+    <w:p>
+      <w:pPr>
+        <w:jc w:val="both"/>
+      </w:pPr>
+      <w:r>
+        <w:t>Las razones por las que una persona puede caer en una depresión clínicas varían</w:t>
+      </w:r>
+      <w:r>
+        <w:t xml:space="preserve">. Puede ser por un cambio </w:t>
+      </w:r>
+      <w:r>
+        <w:t>drástico</w:t>
+      </w:r>
+      <w:r>
+        <w:t xml:space="preserve"> en la vida de la persona </w:t>
+      </w:r>
+      <w:r>
+        <w:t xml:space="preserve">o </w:t>
+      </w:r>
+      <w:r>
+        <w:t xml:space="preserve">el rompimiento de una relación amorosa, también puede </w:t>
+      </w:r>
+      <w:r>
+        <w:t>provocarse</w:t>
+      </w:r>
+      <w:r>
+        <w:t xml:space="preserve"> </w:t>
+      </w:r>
+      <w:r>
+        <w:t xml:space="preserve">tras </w:t>
+      </w:r>
+      <w:r>
+        <w:t>el acumulamiento de varios acontecimientos o un evento importante en la vida del individuo.</w:t>
+      </w:r>
+    </w:p>
+    <w:p>
+      <w:pPr>
+        <w:jc w:val="both"/>
+      </w:pPr>
+      <w:r>
+        <w:t>Algunos factores que contribuyen a la manifestación de la depresión son:</w:t>
+      </w:r>
+    </w:p>
+    <w:p>
+      <w:pPr>
+        <w:pStyle w:val="Prrafodelista"/>
+        <w:numPr>
+          <w:ilvl w:val="0"/>
+          <w:numId w:val="3"/>
+        </w:numPr>
+        <w:jc w:val="both"/>
+        <w:rPr>
+          <w:b/>
+        </w:rPr>
+      </w:pPr>
+      <w:r>
+        <w:rPr>
+          <w:b/>
+        </w:rPr>
+        <w:t>Sexo</w:t>
+      </w:r>
+      <w:r>
+        <w:rPr>
+          <w:b/>
+        </w:rPr>
+        <w:t xml:space="preserve">: </w:t>
+      </w:r>
+      <w:r>
+        <w:t>Las mujeres, estadísticamente hablando, son más propensas a padecer la enfermedad. Si bien no hay razones claras, las diferencias genéticas y hormonales pueden ser una contribución importante.</w:t>
+      </w:r>
+    </w:p>
+    <w:p>
+      <w:pPr>
+        <w:pStyle w:val="Prrafodelista"/>
+        <w:jc w:val="both"/>
+        <w:rPr>
+          <w:b/>
+        </w:rPr>
+      </w:pPr>
+    </w:p>
+    <w:p>
+      <w:pPr>
+        <w:pStyle w:val="Prrafodelista"/>
+        <w:numPr>
+          <w:ilvl w:val="0"/>
+          <w:numId w:val="3"/>
+        </w:numPr>
+        <w:jc w:val="both"/>
+        <w:rPr>
+          <w:b/>
+        </w:rPr>
+      </w:pPr>
+      <w:r>
+        <w:rPr>
+          <w:b/>
+        </w:rPr>
+        <w:t xml:space="preserve">Medicinas: </w:t>
+      </w:r>
+      <w:r>
+        <w:t>El uso de algunas medicinas pueden ayudar a la manifestación de la enfermedad.</w:t>
+      </w:r>
+    </w:p>
+    <w:p>
+      <w:pPr>
+        <w:pStyle w:val="Prrafodelista"/>
+        <w:jc w:val="both"/>
+        <w:rPr>
+          <w:b/>
+        </w:rPr>
+      </w:pPr>
+    </w:p>
+    <w:p>
+      <w:pPr>
+        <w:pStyle w:val="Prrafodelista"/>
+        <w:numPr>
+          <w:ilvl w:val="0"/>
+          <w:numId w:val="3"/>
+        </w:numPr>
+        <w:jc w:val="both"/>
+        <w:rPr>
+          <w:b/>
+        </w:rPr>
+      </w:pPr>
+      <w:r>
+        <w:rPr>
+          <w:b/>
+        </w:rPr>
+        <w:t xml:space="preserve">Otras enfermedades: </w:t>
+      </w:r>
+      <w:r>
+        <w:t>Algunas enfermedades como el Alzheimer, la Diabetes, Cáncer y tras enfermedades mentales, contribuyen a la depresión.</w:t>
+      </w:r>
+    </w:p>
+    <w:p>
+      <w:pPr>
+        <w:pStyle w:val="Prrafodelista"/>
+        <w:jc w:val="both"/>
+        <w:rPr>
+          <w:b/>
+        </w:rPr>
+      </w:pPr>
+    </w:p>
+    <w:p>
+      <w:pPr>
+        <w:pStyle w:val="Prrafodelista"/>
+        <w:numPr>
+          <w:ilvl w:val="0"/>
+          <w:numId w:val="3"/>
+        </w:numPr>
+        <w:jc w:val="both"/>
+        <w:rPr>
+          <w:b/>
+        </w:rPr>
+      </w:pPr>
+      <w:r>
+        <w:rPr>
+          <w:b/>
+        </w:rPr>
+        <w:t xml:space="preserve">Drogas y alcohol: </w:t>
+      </w:r>
+      <w:r>
+        <w:t xml:space="preserve">El abuso de consumo de diversas drogas y alcohol aumenta considerablemente </w:t>
+      </w:r>
+      <w:r>
+        <w:t>la probabilidad de</w:t>
+      </w:r>
+      <w:r>
+        <w:t xml:space="preserve"> padecer la enfermedad.</w:t>
+      </w:r>
+    </w:p>
+    <w:p>
+      <w:pPr>
+        <w:pStyle w:val="Prrafodelista"/>
+        <w:jc w:val="both"/>
+        <w:rPr>
+          <w:b/>
+        </w:rPr>
+      </w:pPr>
+    </w:p>
+    <w:p>
+      <w:pPr>
+        <w:pStyle w:val="Prrafodelista"/>
+        <w:numPr>
+          <w:ilvl w:val="0"/>
+          <w:numId w:val="3"/>
+        </w:numPr>
+        <w:jc w:val="both"/>
+        <w:rPr>
+          <w:b/>
+        </w:rPr>
+      </w:pPr>
+      <w:r>
+        <w:rPr>
+          <w:b/>
+        </w:rPr>
+        <w:t xml:space="preserve">Antecedentes familiares: </w:t>
+      </w:r>
+      <w:r>
+        <w:t>Si algún familiar del individuo padece depresión, este es más propenso a que le afecte la enfermedad.</w:t>
+      </w:r>
+    </w:p>
+    <w:p>
+      <w:pPr>
+        <w:jc w:val="both"/>
+        <w:rPr>
+          <w:b/>
+        </w:rPr>
+      </w:pPr>
+      <w:r>
+        <w:rPr>
+          <w:b/>
+        </w:rPr>
+        <w:t xml:space="preserve"> </w:t>
+      </w:r>
+    </w:p>
+    <w:p>
+      <w:pPr>
+        <w:pStyle w:val="Prrafodelista"/>
+        <w:jc w:val="both"/>
+        <w:rPr>
+          <w:b/>
+        </w:rPr>
+      </w:pPr>
+    </w:p>
+    <w:p>
+      <w:pPr>
+        <w:pStyle w:val="Prrafodelista"/>
+        <w:jc w:val="both"/>
+        <w:rPr>
+          <w:b/>
+        </w:rPr>
+      </w:pPr>
+    </w:p>
+    <w:p>
+      <w:pPr>
+        <w:pStyle w:val="Prrafodelista"/>
+        <w:jc w:val="both"/>
+        <w:rPr>
+          <w:b/>
+        </w:rPr>
+      </w:pPr>
+    </w:p>
+    <w:p>
+      <w:pPr>
+        <w:pStyle w:val="Prrafodelista"/>
+        <w:jc w:val="both"/>
+        <w:rPr>
+          <w:b/>
+        </w:rPr>
+      </w:pPr>
+    </w:p>
+    <w:p>
+      <w:pPr>
+        <w:pStyle w:val="Prrafodelista"/>
+        <w:jc w:val="both"/>
+        <w:rPr>
+          <w:b/>
+        </w:rPr>
+      </w:pPr>
+    </w:p>
+    <w:p>
+      <w:pPr>
+        <w:pStyle w:val="Prrafodelista"/>
+        <w:jc w:val="both"/>
+        <w:rPr>
+          <w:b/>
+        </w:rPr>
+      </w:pPr>
+    </w:p>
+    <w:p>
+      <w:pPr>
+        <w:pStyle w:val="Prrafodelista"/>
+        <w:jc w:val="both"/>
+        <w:rPr>
+          <w:b/>
+        </w:rPr>
+      </w:pPr>
+    </w:p>
+    <w:p>
+      <w:pPr>
+        <w:pStyle w:val="Prrafodelista"/>
+        <w:jc w:val="both"/>
+        <w:rPr>
+          <w:b/>
+        </w:rPr>
+      </w:pPr>
+    </w:p>
+    <w:p/>
+    <w:p/>
+    <w:p>
+      <w:pPr>
+        <w:pStyle w:val="Ttulo1"/>
+        <w:numPr>
+          <w:ilvl w:val="0"/>
+          <w:numId w:val="10"/>
+        </w:numPr>
+        <w:rPr>
+          <w:sz w:val="44"/>
+          <w:szCs w:val="44"/>
+        </w:rPr>
+      </w:pPr>
+      <w:bookmarkStart w:id="9" w:name="_Toc119349791"/>
+      <w:r>
+        <w:rPr>
+          <w:sz w:val="44"/>
+          <w:szCs w:val="44"/>
+        </w:rPr>
+        <w:lastRenderedPageBreak/>
+        <w:t>BASE DE DATOS UTILIZADA</w:t>
+      </w:r>
+      <w:bookmarkEnd w:id="9"/>
+    </w:p>
+    <w:p>
+      <w:pPr>
+        <w:jc w:val="both"/>
+      </w:pPr>
+      <w:r>
+        <w:tab/>
+      </w:r>
+    </w:p>
+    <w:p>
+      <w:pPr>
+        <w:jc w:val="both"/>
+      </w:pPr>
+      <w:r>
+        <w:t>Para este taller se hará uso de</w:t>
+      </w:r>
+      <w:r>
+        <w:t xml:space="preserve"> uno de los</w:t>
+      </w:r>
+      <w:r>
+        <w:t xml:space="preserve"> sistema</w:t>
+      </w:r>
+      <w:r>
+        <w:t>s</w:t>
+      </w:r>
+      <w:r>
+        <w:t xml:space="preserve"> de gestión de base de datos </w:t>
+      </w:r>
+      <w:r>
+        <w:t xml:space="preserve">relacional </w:t>
+      </w:r>
+      <w:r>
+        <w:t>más populares, “MYSQL</w:t>
+      </w:r>
+      <w:r>
+        <w:t>”</w:t>
+      </w:r>
+      <w:r>
+        <w:t xml:space="preserve">. </w:t>
+      </w:r>
+    </w:p>
+    <w:p>
+      <w:pPr>
+        <w:pStyle w:val="Ttulo1"/>
+        <w:rPr>
+          <w:rFonts w:asciiTheme="minorHAnsi" w:hAnsiTheme="minorHAnsi" w:cstheme="minorHAnsi"/>
+          <w:b/>
+          <w:bCs/>
+          <w:sz w:val="24"/>
+          <w:szCs w:val="24"/>
+          <w:u w:val="single"/>
+        </w:rPr>
+      </w:pPr>
+      <w:bookmarkStart w:id="10" w:name="_Toc119349792"/>
+      <w:r>
+        <w:rPr>
+          <w:rFonts w:asciiTheme="minorHAnsi" w:hAnsiTheme="minorHAnsi" w:cstheme="minorHAnsi"/>
+          <w:b/>
+          <w:bCs/>
+          <w:sz w:val="24"/>
+          <w:szCs w:val="24"/>
+          <w:u w:val="single"/>
+        </w:rPr>
+        <w:t>Usos</w:t>
+      </w:r>
+      <w:bookmarkEnd w:id="10"/>
+    </w:p>
+    <w:p>
+      <w:pPr>
+        <w:rPr>
+          <w:lang w:val="es-ES"/>
+        </w:rPr>
+      </w:pPr>
+    </w:p>
+    <w:p>
+      <w:pPr>
+        <w:jc w:val="both"/>
+      </w:pPr>
+      <w:r>
+        <w:t xml:space="preserve">MySQL es muy utilizado para en aplicaciones web en plataformas como Windows o Linux. Su popularidad con las aplicaciones web viene del hecho de que esta </w:t>
+      </w:r>
+      <w:r>
+        <w:t>está</w:t>
+      </w:r>
+      <w:r>
+        <w:t xml:space="preserve"> muy </w:t>
+      </w:r>
+      <w:r>
+        <w:t>arraigad</w:t>
+      </w:r>
+      <w:r>
+        <w:t>a PHP, que viene ligada a MySQL</w:t>
+      </w:r>
+      <w:r>
+        <w:t>,</w:t>
+      </w:r>
+      <w:r>
+        <w:t xml:space="preserve"> y si bien </w:t>
+      </w:r>
+    </w:p>
+    <w:p>
+      <w:pPr>
+        <w:pStyle w:val="Ttulo3"/>
+        <w:jc w:val="both"/>
+        <w:rPr>
+          <w:u w:val="single"/>
+        </w:rPr>
+      </w:pPr>
+    </w:p>
+    <w:p>
+      <w:pPr>
+        <w:jc w:val="both"/>
+      </w:pPr>
+      <w:r>
+        <w:rPr>
+          <w:b/>
+          <w:bCs/>
+          <w:u w:val="single"/>
+        </w:rPr>
+        <w:t>Características principales</w:t>
+      </w:r>
+      <w:r>
+        <w:t>:</w:t>
+      </w:r>
+    </w:p>
+    <w:p>
+      <w:pPr>
+        <w:pStyle w:val="Prrafodelista"/>
+        <w:numPr>
+          <w:ilvl w:val="0"/>
+          <w:numId w:val="5"/>
+        </w:numPr>
+        <w:jc w:val="both"/>
+      </w:pPr>
+      <w:r>
+        <w:rPr>
+          <w:b/>
+          <w:bCs/>
+        </w:rPr>
+        <w:t>Accesibilidad</w:t>
+      </w:r>
+      <w:r>
+        <w:t>: MYSQL es un software de uso gratuito</w:t>
+      </w:r>
+      <w:r>
+        <w:t xml:space="preserve">, </w:t>
+      </w:r>
+      <w:r>
+        <w:t>también</w:t>
+      </w:r>
+      <w:r>
+        <w:t xml:space="preserve"> </w:t>
+      </w:r>
+      <w:r>
+        <w:t>requiere</w:t>
+      </w:r>
+      <w:r>
+        <w:t xml:space="preserve"> muy pocos recursos a nivel de hardware</w:t>
+      </w:r>
+      <w:r>
+        <w:t xml:space="preserve"> </w:t>
+      </w:r>
+      <w:r>
+        <w:t>y,</w:t>
+      </w:r>
+      <w:r>
+        <w:t xml:space="preserve"> además, es Open Source</w:t>
+      </w:r>
+      <w:r>
+        <w:t>.</w:t>
+      </w:r>
+    </w:p>
+    <w:p>
+      <w:pPr>
+        <w:pStyle w:val="Prrafodelista"/>
+        <w:jc w:val="both"/>
+      </w:pPr>
+    </w:p>
+    <w:p>
+      <w:pPr>
+        <w:pStyle w:val="Prrafodelista"/>
+        <w:numPr>
+          <w:ilvl w:val="0"/>
+          <w:numId w:val="5"/>
+        </w:numPr>
+        <w:jc w:val="both"/>
+      </w:pPr>
+      <w:r>
+        <w:rPr>
+          <w:b/>
+          <w:bCs/>
+        </w:rPr>
+        <w:t>Multiplataforma</w:t>
+      </w:r>
+      <w:r>
+        <w:t>: MYSQL es compatible con muchos sistemas operativos, por lo que prácticamente puede instalarse en cualquier computadora</w:t>
+      </w:r>
+      <w:r>
+        <w:t>.</w:t>
+      </w:r>
+    </w:p>
+    <w:p>
+      <w:pPr>
+        <w:pStyle w:val="Prrafodelista"/>
+        <w:jc w:val="both"/>
+      </w:pPr>
+    </w:p>
+    <w:p>
+      <w:pPr>
+        <w:pStyle w:val="Prrafodelista"/>
+        <w:numPr>
+          <w:ilvl w:val="0"/>
+          <w:numId w:val="5"/>
+        </w:numPr>
+        <w:jc w:val="both"/>
+      </w:pPr>
+      <w:r>
+        <w:rPr>
+          <w:b/>
+          <w:bCs/>
+        </w:rPr>
+        <w:t>Seguridad</w:t>
+      </w:r>
+      <w:r>
+        <w:t xml:space="preserve">: MYSQL nos ofrece un sistema de </w:t>
+      </w:r>
+      <w:r>
+        <w:t xml:space="preserve">privilegios y </w:t>
+      </w:r>
+      <w:r>
+        <w:t>encriptación de contraseñas</w:t>
+      </w:r>
+      <w:r>
+        <w:t>, por lo que podemos limitar o proveer acceso a ciertos usuarios.</w:t>
+      </w:r>
+    </w:p>
+    <w:p>
+      <w:pPr>
+        <w:pStyle w:val="Prrafodelista"/>
+        <w:jc w:val="both"/>
+      </w:pPr>
+    </w:p>
+    <w:p>
+      <w:pPr>
+        <w:pStyle w:val="Prrafodelista"/>
+        <w:numPr>
+          <w:ilvl w:val="0"/>
+          <w:numId w:val="5"/>
+        </w:numPr>
+        <w:jc w:val="both"/>
+      </w:pPr>
+      <w:r>
+        <w:rPr>
+          <w:b/>
+          <w:bCs/>
+        </w:rPr>
+        <w:t>Arquitectura</w:t>
+      </w:r>
+      <w:r>
+        <w:t>: MYSQL permite que varios usuarios o clientes puedan acceder a los datos almacenados de forma simultánea, permitiendo mayor eficiencia en trabajos conjuntos.</w:t>
+      </w:r>
+    </w:p>
+    <w:p>
+      <w:pPr>
+        <w:pStyle w:val="Prrafodelista"/>
+        <w:jc w:val="both"/>
+      </w:pPr>
+    </w:p>
+    <w:p>
+      <w:pPr>
+        <w:pStyle w:val="Ttulo1"/>
+        <w:rPr>
+          <w:rFonts w:asciiTheme="minorHAnsi" w:hAnsiTheme="minorHAnsi" w:cstheme="minorHAnsi"/>
+          <w:b/>
+          <w:bCs/>
+          <w:sz w:val="24"/>
+          <w:szCs w:val="24"/>
+          <w:u w:val="single"/>
+        </w:rPr>
+      </w:pPr>
+      <w:bookmarkStart w:id="11" w:name="_Toc119349793"/>
+      <w:r>
+        <w:rPr>
+          <w:rFonts w:asciiTheme="minorHAnsi" w:hAnsiTheme="minorHAnsi" w:cstheme="minorHAnsi"/>
+          <w:b/>
+          <w:bCs/>
+          <w:sz w:val="24"/>
+          <w:szCs w:val="24"/>
+          <w:u w:val="single"/>
+        </w:rPr>
+        <w:t>V</w:t>
+      </w:r>
+      <w:r>
+        <w:rPr>
+          <w:rFonts w:asciiTheme="minorHAnsi" w:hAnsiTheme="minorHAnsi" w:cstheme="minorHAnsi"/>
+          <w:b/>
+          <w:bCs/>
+          <w:sz w:val="24"/>
+          <w:szCs w:val="24"/>
+          <w:u w:val="single"/>
+        </w:rPr>
+        <w:t>entajas MySQL</w:t>
+      </w:r>
+      <w:bookmarkEnd w:id="11"/>
+    </w:p>
+    <w:p>
+      <w:pPr>
+        <w:jc w:val="both"/>
+      </w:pPr>
+    </w:p>
+    <w:p>
+      <w:pPr>
+        <w:jc w:val="both"/>
+      </w:pPr>
+      <w:r>
+        <w:t>Entre las ventajas que hacen que MYSQL sea preferido sobre otros SGBDD podemos encontrar:</w:t>
+      </w:r>
+    </w:p>
+    <w:p>
+      <w:pPr>
+        <w:pStyle w:val="Prrafodelista"/>
+        <w:numPr>
+          <w:ilvl w:val="0"/>
+          <w:numId w:val="6"/>
+        </w:numPr>
+        <w:jc w:val="both"/>
+      </w:pPr>
+      <w:r>
+        <w:rPr>
+          <w:b/>
+          <w:bCs/>
+        </w:rPr>
+        <w:t>Rapidez</w:t>
+      </w:r>
+      <w:r>
+        <w:t xml:space="preserve">: Una de las cualidades más destacadas de MYSQL consiste en su alto rendimiento sin la </w:t>
+      </w:r>
+      <w:r>
+        <w:t>necesidad</w:t>
+      </w:r>
+      <w:r>
+        <w:t xml:space="preserve"> de recursos externos para su optimización.</w:t>
+      </w:r>
+    </w:p>
+    <w:p>
+      <w:pPr>
+        <w:pStyle w:val="Prrafodelista"/>
+        <w:jc w:val="both"/>
+      </w:pPr>
+    </w:p>
+    <w:p>
+      <w:pPr>
+        <w:pStyle w:val="Prrafodelista"/>
+        <w:numPr>
+          <w:ilvl w:val="0"/>
+          <w:numId w:val="6"/>
+        </w:numPr>
+        <w:jc w:val="both"/>
+        <w:rPr>
+          <w:b/>
+          <w:bCs/>
+        </w:rPr>
+      </w:pPr>
+      <w:r>
+        <w:rPr>
+          <w:b/>
+          <w:bCs/>
+        </w:rPr>
+        <w:t>Soporte</w:t>
+      </w:r>
+      <w:r>
+        <w:rPr>
+          <w:b/>
+          <w:bCs/>
+        </w:rPr>
+        <w:t xml:space="preserve">:  </w:t>
+      </w:r>
+      <w:r>
+        <w:t>MYSQL</w:t>
+      </w:r>
+      <w:r>
+        <w:t xml:space="preserve"> posee un amplio soporte técnico, el cual puede venir tanto de los desarrolladores como de la comunidad de usuarios.</w:t>
+      </w:r>
+    </w:p>
+    <w:p>
+      <w:pPr>
+        <w:pStyle w:val="Prrafodelista"/>
+        <w:jc w:val="both"/>
+        <w:rPr>
+          <w:b/>
+          <w:bCs/>
+        </w:rPr>
+      </w:pPr>
+    </w:p>
+    <w:p>
+      <w:pPr>
+        <w:pStyle w:val="Prrafodelista"/>
+        <w:numPr>
+          <w:ilvl w:val="0"/>
+          <w:numId w:val="6"/>
+        </w:numPr>
+        <w:jc w:val="both"/>
+        <w:rPr>
+          <w:b/>
+          <w:bCs/>
+        </w:rPr>
+      </w:pPr>
+      <w:r>
+        <w:rPr>
+          <w:b/>
+          <w:bCs/>
+        </w:rPr>
+        <w:t xml:space="preserve">Usabilidad: </w:t>
+      </w:r>
+      <w:r>
+        <w:t>La construcción de tablas e interacciones entre estas en MYSQL es posible siguiendo el lenguaje estándar</w:t>
+      </w:r>
+      <w:r>
+        <w:t xml:space="preserve"> de</w:t>
+      </w:r>
+      <w:r>
+        <w:t xml:space="preserve"> SQL</w:t>
+      </w:r>
+      <w:r>
+        <w:t xml:space="preserve"> (INSERT, SELECT, etc.)</w:t>
+      </w:r>
+      <w:r>
+        <w:t>.</w:t>
+      </w:r>
+    </w:p>
+    <w:p>
+      <w:pPr>
+        <w:pStyle w:val="Prrafodelista"/>
+        <w:jc w:val="both"/>
+        <w:rPr>
+          <w:b/>
+          <w:bCs/>
+        </w:rPr>
+      </w:pPr>
+    </w:p>
+    <w:p>
+      <w:pPr>
+        <w:pStyle w:val="Prrafodelista"/>
+        <w:numPr>
+          <w:ilvl w:val="0"/>
+          <w:numId w:val="6"/>
+        </w:numPr>
+        <w:jc w:val="both"/>
+        <w:rPr>
+          <w:b/>
+          <w:bCs/>
+        </w:rPr>
+      </w:pPr>
+      <w:r>
+        <w:rPr>
+          <w:b/>
+          <w:bCs/>
+        </w:rPr>
+        <w:t xml:space="preserve">Open Source: </w:t>
+      </w:r>
+      <w:r>
+        <w:t>Al ser de código abierto</w:t>
+      </w:r>
+      <w:r>
+        <w:t xml:space="preserve"> nos permite modificar el software de MYSQL para adaptarse a entornos específicos.</w:t>
+      </w:r>
+    </w:p>
+    <w:p/>
+    <w:p/>
+    <w:p/>
+    <w:p>
+      <w:pPr>
+        <w:pStyle w:val="Ttulo1"/>
+        <w:rPr>
+          <w:rFonts w:asciiTheme="minorHAnsi" w:hAnsiTheme="minorHAnsi" w:cstheme="minorHAnsi"/>
+          <w:b/>
+          <w:bCs/>
+          <w:sz w:val="24"/>
+          <w:szCs w:val="24"/>
+          <w:u w:val="single"/>
+        </w:rPr>
+      </w:pPr>
+      <w:bookmarkStart w:id="12" w:name="_Toc119349794"/>
+      <w:r>
+        <w:rPr>
+          <w:rFonts w:asciiTheme="minorHAnsi" w:hAnsiTheme="minorHAnsi" w:cstheme="minorHAnsi"/>
+          <w:b/>
+          <w:bCs/>
+          <w:sz w:val="24"/>
+          <w:szCs w:val="24"/>
+          <w:u w:val="single"/>
+        </w:rPr>
+        <w:lastRenderedPageBreak/>
+        <w:t>D</w:t>
+      </w:r>
+      <w:r>
+        <w:rPr>
+          <w:rFonts w:asciiTheme="minorHAnsi" w:hAnsiTheme="minorHAnsi" w:cstheme="minorHAnsi"/>
+          <w:b/>
+          <w:bCs/>
+          <w:sz w:val="24"/>
+          <w:szCs w:val="24"/>
+          <w:u w:val="single"/>
+        </w:rPr>
+        <w:t>esventajas MySQL</w:t>
+      </w:r>
+      <w:bookmarkEnd w:id="12"/>
+    </w:p>
+    <w:p>
+      <w:pPr>
+        <w:jc w:val="both"/>
+      </w:pPr>
+    </w:p>
+    <w:p>
+      <w:pPr>
+        <w:jc w:val="both"/>
+      </w:pPr>
+      <w:r>
+        <w:t>S</w:t>
+      </w:r>
+      <w:r>
+        <w:t>i</w:t>
+      </w:r>
+      <w:r>
+        <w:t xml:space="preserve"> bien se han nombrado numerosas ventajas en el uso de MYSQL, no se puede ignorar el hecho de que también tiene algunos inconvenientes que </w:t>
+      </w:r>
+      <w:r>
+        <w:t>se deben tener en consideración al momento de hacer uso de este software</w:t>
+      </w:r>
+      <w:r>
+        <w:t>, entre algunas de ellas podemos encontrar:</w:t>
+      </w:r>
+    </w:p>
+    <w:p>
+      <w:pPr>
+        <w:jc w:val="both"/>
+      </w:pPr>
+    </w:p>
+    <w:p>
+      <w:pPr>
+        <w:pStyle w:val="Prrafodelista"/>
+        <w:numPr>
+          <w:ilvl w:val="0"/>
+          <w:numId w:val="9"/>
+        </w:numPr>
+        <w:jc w:val="both"/>
+      </w:pPr>
+      <w:r>
+        <w:t>A comparación de otros sistemas de gestión de BDD como PostgreSQL, no maneja de manera muy eficiente las BDD de gran volumen</w:t>
+      </w:r>
+      <w:r>
+        <w:t>.</w:t>
+      </w:r>
+    </w:p>
+    <w:p>
+      <w:pPr>
+        <w:pStyle w:val="Prrafodelista"/>
+        <w:jc w:val="both"/>
+      </w:pPr>
+    </w:p>
+    <w:p>
+      <w:pPr>
+        <w:pStyle w:val="Prrafodelista"/>
+        <w:numPr>
+          <w:ilvl w:val="0"/>
+          <w:numId w:val="9"/>
+        </w:numPr>
+        <w:jc w:val="both"/>
+      </w:pPr>
+      <w:r>
+        <w:t>En MySQL varias de sus utilidades no se encuentran propiamente documentadas.</w:t>
+      </w:r>
+    </w:p>
+    <w:p>
+      <w:pPr>
+        <w:pStyle w:val="Prrafodelista"/>
+      </w:pPr>
+    </w:p>
+    <w:p>
+      <w:pPr>
+        <w:pStyle w:val="Prrafodelista"/>
+        <w:numPr>
+          <w:ilvl w:val="0"/>
+          <w:numId w:val="9"/>
+        </w:numPr>
+        <w:jc w:val="both"/>
+      </w:pPr>
+      <w:r>
+        <w:t>Finalmente, al utilizar MySQL por primera vez, nos encontraremos con el hecho de que, a diferencia de otros programas, no es tan intuitivo.</w:t>
+      </w:r>
+    </w:p>
+    <w:p>
+      <w:pPr>
+        <w:jc w:val="both"/>
+      </w:pPr>
     </w:p>
     <w:p/>
     <w:p/>
@@ -971,623 +3841,146 @@
     <w:p/>
     <w:p/>
     <w:p/>
+    <w:p/>
+    <w:p/>
+    <w:p/>
+    <w:p/>
+    <w:p/>
+    <w:p/>
+    <w:p/>
     <w:p>
       <w:pPr>
         <w:pStyle w:val="Ttulo1"/>
-      </w:pPr>
-      <w:r>
-        <w:lastRenderedPageBreak/>
-        <w:t xml:space="preserve">Depresión </w:t>
-      </w:r>
-    </w:p>
-    <w:p/>
-    <w:p>
-      <w:pPr>
-        <w:jc w:val="both"/>
-      </w:pPr>
-      <w:r>
-        <w:t>La depresión</w:t>
-      </w:r>
-      <w:r>
-        <w:t xml:space="preserve"> clínica</w:t>
-      </w:r>
-      <w:r>
-        <w:t xml:space="preserve"> es un trastorno mental que afecta tanto la mente como el físico del individuo que la padece. Este trastorno provoca que el individuo pierda motivación para actividades básicas diarias como lo puede ser relacionarse con otros individuos, </w:t>
-      </w:r>
-      <w:r>
-        <w:t>comer, trabajar, etc. Teniendo en general una apatía por la vida.</w:t>
-      </w:r>
-    </w:p>
-    <w:p>
-      <w:pPr>
-        <w:jc w:val="both"/>
-      </w:pPr>
-      <w:r>
-        <w:t>Esta enfermedad puede afectar a todas las demografías, es decir, puede ir desde niños hasta adultos mayores. Dependiendo de la edad, la depresión puede manifestarse de distintas formas.</w:t>
-      </w:r>
-    </w:p>
-    <w:p>
-      <w:pPr>
-        <w:pStyle w:val="Ttulo1"/>
-        <w:jc w:val="both"/>
-      </w:pPr>
-      <w:r>
-        <w:t xml:space="preserve">Tipos de depresión </w:t>
-      </w:r>
-    </w:p>
-    <w:p>
-      <w:pPr>
-        <w:jc w:val="both"/>
-      </w:pPr>
-    </w:p>
-    <w:p>
-      <w:pPr>
-        <w:jc w:val="both"/>
-      </w:pPr>
-      <w:r>
-        <w:t>Como se dijo anteriormente, la depresión puede manifestarse de distintas maneras, esto dependiendo de varios factores que influyen en el desarrollo de esta. Dependiendo del tipo, los factores tendrán un peso distinto en cada uno de ellos.</w:t>
-      </w:r>
-    </w:p>
-    <w:p>
-      <w:pPr>
-        <w:jc w:val="both"/>
-      </w:pPr>
-      <w:r>
-        <w:t>Se pueden distinguir los siguientes tipos de depresión:</w:t>
-      </w:r>
-    </w:p>
-    <w:p>
-      <w:pPr>
-        <w:jc w:val="both"/>
-      </w:pPr>
-    </w:p>
-    <w:p>
-      <w:pPr>
-        <w:pStyle w:val="Prrafodelista"/>
         <w:numPr>
           <w:ilvl w:val="0"/>
-          <w:numId w:val="4"/>
+          <w:numId w:val="10"/>
         </w:numPr>
-        <w:jc w:val="both"/>
-      </w:pPr>
-      <w:r>
-        <w:rPr>
-          <w:b/>
-        </w:rPr>
-        <w:t>Mayor</w:t>
-      </w:r>
-      <w:r>
-        <w:t>: Este tipo tiene un mayor peso en su componente biológico en comparación a los factores externos. Tiende a ser recurrente y se relaciona frecuentemente con las estaciones.</w:t>
-      </w:r>
-    </w:p>
-    <w:p>
-      <w:pPr>
-        <w:pStyle w:val="Prrafodelista"/>
-        <w:jc w:val="both"/>
-        <w:rPr>
-          <w:b/>
-        </w:rPr>
-      </w:pPr>
-    </w:p>
-    <w:p>
-      <w:pPr>
-        <w:pStyle w:val="Prrafodelista"/>
-        <w:numPr>
-          <w:ilvl w:val="0"/>
-          <w:numId w:val="4"/>
-        </w:numPr>
-        <w:jc w:val="both"/>
-        <w:rPr>
-          <w:ins w:id="0" w:author="Autor"/>
-        </w:rPr>
-      </w:pPr>
-      <w:r>
-        <w:rPr>
-          <w:b/>
-        </w:rPr>
-        <w:t>Reactiva</w:t>
-      </w:r>
-      <w:r>
-        <w:t>:</w:t>
-      </w:r>
-      <w:ins w:id="1" w:author="Autor">
-        <w:r>
-          <w:t xml:space="preserve"> Este tipo es lo contrario a la depresión mayor, la aportación</w:t>
-        </w:r>
-        <w:r>
-          <w:t xml:space="preserve"> genética </w:t>
-        </w:r>
-        <w:del w:id="2" w:author="Autor">
-          <w:r>
-            <w:delText xml:space="preserve"> </w:delText>
-          </w:r>
-        </w:del>
-        <w:r>
-          <w:t>es mucho menor a comparación del factor ambiental. Esta se produce cuando el individuo es incapaz de adaptarse a situaciones estresantes de su entorno, dando una respuesta insatisfactoria</w:t>
-        </w:r>
-      </w:ins>
-    </w:p>
-    <w:p>
-      <w:pPr>
-        <w:pStyle w:val="Prrafodelista"/>
-        <w:rPr>
-          <w:ins w:id="3" w:author="Autor"/>
-        </w:rPr>
-        <w:pPrChange w:id="4" w:author="Autor">
-          <w:pPr>
-            <w:pStyle w:val="Prrafodelista"/>
-            <w:numPr>
-              <w:numId w:val="4"/>
-            </w:numPr>
-            <w:ind w:hanging="360"/>
-            <w:jc w:val="both"/>
-          </w:pPr>
-        </w:pPrChange>
-      </w:pPr>
-    </w:p>
-    <w:p>
-      <w:pPr>
-        <w:pStyle w:val="Prrafodelista"/>
-        <w:numPr>
-          <w:ilvl w:val="0"/>
-          <w:numId w:val="4"/>
-        </w:numPr>
-        <w:jc w:val="both"/>
-        <w:rPr>
-          <w:ins w:id="5" w:author="Autor"/>
-        </w:rPr>
-      </w:pPr>
-      <w:ins w:id="6" w:author="Autor">
+        <w:rPr>
+          <w:sz w:val="44"/>
+          <w:szCs w:val="44"/>
+        </w:rPr>
+      </w:pPr>
+      <w:bookmarkStart w:id="13" w:name="_Toc119349795"/>
+      <w:r>
+        <w:rPr>
+          <w:sz w:val="44"/>
+          <w:szCs w:val="44"/>
+        </w:rPr>
+        <w:lastRenderedPageBreak/>
+        <w:t>Bibliografía</w:t>
+      </w:r>
+      <w:bookmarkEnd w:id="13"/>
+    </w:p>
+    <w:p/>
+    <w:p>
+      <w:hyperlink r:id="rId15" w:history="1">
         <w:r>
           <w:rPr>
-            <w:b/>
-            <w:rPrChange w:id="7" w:author="Autor">
-              <w:rPr/>
-            </w:rPrChange>
+            <w:rStyle w:val="Hipervnculo"/>
           </w:rPr>
-          <w:t>Distimia</w:t>
+          <w:t>https://www.lua.org/spe.html</w:t>
         </w:r>
-        <w:r>
-          <w:t>: Es más leve en comparación a las 2 anteriores, pero tiene una evolución crónica. Tiene una presencia constante de síntomas mientras que la enfermedad se desarrolla. Guarda relación con la exposición al estrés prolongado y la personalidad</w:t>
-        </w:r>
-      </w:ins>
-    </w:p>
-    <w:p>
-      <w:pPr>
-        <w:pStyle w:val="Prrafodelista"/>
-        <w:rPr>
-          <w:ins w:id="8" w:author="Autor"/>
-        </w:rPr>
-        <w:pPrChange w:id="9" w:author="Autor">
-          <w:pPr>
-            <w:pStyle w:val="Prrafodelista"/>
-            <w:numPr>
-              <w:numId w:val="4"/>
-            </w:numPr>
-            <w:ind w:hanging="360"/>
-            <w:jc w:val="both"/>
-          </w:pPr>
-        </w:pPrChange>
-      </w:pPr>
-    </w:p>
-    <w:p>
-      <w:pPr>
-        <w:pStyle w:val="Prrafodelista"/>
-        <w:numPr>
-          <w:ilvl w:val="0"/>
-          <w:numId w:val="4"/>
-        </w:numPr>
-        <w:jc w:val="both"/>
-      </w:pPr>
-      <w:ins w:id="10" w:author="Autor">
+      </w:hyperlink>
+      <w:r>
+        <w:t xml:space="preserve"> </w:t>
+      </w:r>
+    </w:p>
+    <w:p>
+      <w:hyperlink r:id="rId16" w:history="1">
         <w:r>
           <w:rPr>
-            <w:b/>
-            <w:rPrChange w:id="11" w:author="Autor">
-              <w:rPr/>
-            </w:rPrChange>
+            <w:rStyle w:val="Hipervnculo"/>
           </w:rPr>
-          <w:t>Enmascarada</w:t>
+          <w:t>https://www.crehana.com/blog/transformacion-digital/que-es-lua/</w:t>
         </w:r>
+      </w:hyperlink>
+      <w:r>
+        <w:t xml:space="preserve"> </w:t>
+      </w:r>
+    </w:p>
+    <w:p>
+      <w:hyperlink r:id="rId17" w:history="1">
         <w:r>
-          <w:t>: Para este</w:t>
+          <w:rPr>
+            <w:rStyle w:val="Hipervnculo"/>
+          </w:rPr>
+          <w:t>https://www.ionos.es/digitalguide/paginas-web/desarrollo-web/que-es-lua/</w:t>
         </w:r>
+      </w:hyperlink>
+    </w:p>
+    <w:p>
+      <w:hyperlink r:id="rId18" w:history="1">
         <w:r>
-          <w:t xml:space="preserve"> último</w:t>
+          <w:rPr>
+            <w:rStyle w:val="Hipervnculo"/>
+          </w:rPr>
+          <w:t>https://medlineplus.gov/spanish/ency/article/003213.htm</w:t>
         </w:r>
+      </w:hyperlink>
+    </w:p>
+    <w:p>
+      <w:hyperlink r:id="rId19" w:history="1">
         <w:r>
-          <w:t xml:space="preserve"> tipo, el individuo no presenta los síntomas típicos que podrían asociarse a la depresión, más bien, se manifiestan alteraciones físicas y cambios en la conducta.</w:t>
+          <w:rPr>
+            <w:rStyle w:val="Hipervnculo"/>
+          </w:rPr>
+          <w:t>https://www.cun.es/enfermedades-tratamientos/enfermedades/depresion</w:t>
         </w:r>
-      </w:ins>
-    </w:p>
-    <w:p>
-      <w:pPr>
-        <w:ind w:left="360"/>
-        <w:rPr>
-          <w:del w:id="12" w:author="Autor"/>
-        </w:rPr>
-        <w:pPrChange w:id="13" w:author="Autor">
-          <w:pPr>
-            <w:pStyle w:val="Prrafodelista"/>
-          </w:pPr>
-        </w:pPrChange>
-      </w:pPr>
-    </w:p>
-    <w:p>
-      <w:pPr>
-        <w:jc w:val="both"/>
-        <w:rPr>
-          <w:del w:id="14" w:author="Autor"/>
-        </w:rPr>
-      </w:pPr>
-    </w:p>
-    <w:p>
-      <w:pPr>
-        <w:jc w:val="both"/>
-        <w:pPrChange w:id="15" w:author="Autor">
-          <w:pPr>
-            <w:pStyle w:val="Prrafodelista"/>
-            <w:numPr>
-              <w:numId w:val="4"/>
-            </w:numPr>
-            <w:ind w:hanging="360"/>
-            <w:jc w:val="both"/>
-          </w:pPr>
-        </w:pPrChange>
-      </w:pPr>
-    </w:p>
-    <w:p>
-      <w:pPr>
-        <w:jc w:val="both"/>
-      </w:pPr>
-    </w:p>
-    <w:p>
-      <w:pPr>
-        <w:jc w:val="both"/>
-      </w:pPr>
-    </w:p>
-    <w:p>
-      <w:pPr>
-        <w:jc w:val="both"/>
-      </w:pPr>
-    </w:p>
-    <w:p>
-      <w:pPr>
-        <w:pStyle w:val="Ttulo1"/>
-      </w:pPr>
-    </w:p>
-    <w:p>
-      <w:pPr>
-        <w:pStyle w:val="Ttulo1"/>
-        <w:pPrChange w:id="16" w:author="Autor">
-          <w:pPr>
-            <w:jc w:val="both"/>
-          </w:pPr>
-        </w:pPrChange>
-      </w:pPr>
-      <w:ins w:id="17" w:author="Autor">
+      </w:hyperlink>
+      <w:r>
+        <w:t xml:space="preserve"> </w:t>
+      </w:r>
+    </w:p>
+    <w:p>
+      <w:hyperlink r:id="rId20" w:history="1">
         <w:r>
-          <w:t>Síntomas y Factores</w:t>
+          <w:rPr>
+            <w:rStyle w:val="Hipervnculo"/>
+          </w:rPr>
+          <w:t>https://www.computerweekly.com/es/definicion/MySQL</w:t>
         </w:r>
-      </w:ins>
-    </w:p>
-    <w:p>
-      <w:pPr>
-        <w:pStyle w:val="Ttulo1"/>
-        <w:pPrChange w:id="18" w:author="Autor">
-          <w:pPr>
-            <w:jc w:val="both"/>
-          </w:pPr>
-        </w:pPrChange>
-      </w:pPr>
-    </w:p>
-    <w:p>
-      <w:pPr>
-        <w:jc w:val="both"/>
-      </w:pPr>
-      <w:r>
-        <w:t>Entre los síntomas de la depresión podemos encontrar:</w:t>
-      </w:r>
-    </w:p>
-    <w:p>
-      <w:pPr>
-        <w:pStyle w:val="Prrafodelista"/>
-        <w:numPr>
-          <w:ilvl w:val="0"/>
-          <w:numId w:val="2"/>
-        </w:numPr>
-        <w:jc w:val="both"/>
-      </w:pPr>
-      <w:r>
-        <w:t>Insomnio o exceso de sueño</w:t>
-      </w:r>
-    </w:p>
-    <w:p>
-      <w:pPr>
-        <w:pStyle w:val="Prrafodelista"/>
-        <w:numPr>
-          <w:ilvl w:val="0"/>
-          <w:numId w:val="2"/>
-        </w:numPr>
-        <w:jc w:val="both"/>
-      </w:pPr>
-      <w:r>
-        <w:t>Irritabilidad constante</w:t>
-      </w:r>
-    </w:p>
-    <w:p>
-      <w:pPr>
-        <w:pStyle w:val="Prrafodelista"/>
-        <w:numPr>
-          <w:ilvl w:val="0"/>
-          <w:numId w:val="2"/>
-        </w:numPr>
-        <w:jc w:val="both"/>
-      </w:pPr>
-      <w:r>
-        <w:t xml:space="preserve">Pensamiento </w:t>
-      </w:r>
-      <w:r>
-        <w:t>repetitivo</w:t>
-      </w:r>
-      <w:r>
-        <w:t xml:space="preserve"> sobre la muerte o el suicidio</w:t>
-      </w:r>
-    </w:p>
-    <w:p>
-      <w:pPr>
-        <w:pStyle w:val="Prrafodelista"/>
-        <w:numPr>
-          <w:ilvl w:val="0"/>
-          <w:numId w:val="2"/>
-        </w:numPr>
-        <w:jc w:val="both"/>
-      </w:pPr>
-      <w:r>
-        <w:t>Ansiedad</w:t>
-      </w:r>
-    </w:p>
-    <w:p>
-      <w:pPr>
-        <w:pStyle w:val="Prrafodelista"/>
-        <w:numPr>
-          <w:ilvl w:val="0"/>
-          <w:numId w:val="2"/>
-        </w:numPr>
-        <w:jc w:val="both"/>
-      </w:pPr>
-      <w:r>
-        <w:t>Dificultad para concentrarse</w:t>
-      </w:r>
-    </w:p>
-    <w:p>
-      <w:pPr>
-        <w:pStyle w:val="Prrafodelista"/>
-        <w:numPr>
-          <w:ilvl w:val="0"/>
-          <w:numId w:val="2"/>
-        </w:numPr>
-        <w:jc w:val="both"/>
-      </w:pPr>
-      <w:r>
-        <w:t>Sentimiento de vacío</w:t>
-      </w:r>
-    </w:p>
-    <w:p>
-      <w:pPr>
-        <w:pStyle w:val="Prrafodelista"/>
-        <w:numPr>
-          <w:ilvl w:val="0"/>
-          <w:numId w:val="2"/>
-        </w:numPr>
-        <w:jc w:val="both"/>
-      </w:pPr>
-      <w:r>
-        <w:t>Autolesiones</w:t>
-      </w:r>
-    </w:p>
-    <w:p>
-      <w:pPr>
-        <w:jc w:val="both"/>
-      </w:pPr>
-    </w:p>
-    <w:p>
-      <w:pPr>
-        <w:jc w:val="both"/>
-      </w:pPr>
-      <w:r>
-        <w:t>Las razones por las que una persona puede caer en una depresión clínicas varían</w:t>
-      </w:r>
-      <w:r>
-        <w:t>. Puede ser por un cambio emotivo en la vida de la persona como lo puede ser el rompimiento de una relación amorosa, también lo puede ser el acumulamiento de varios acontecimientos o un evento importante en la vida del individuo.</w:t>
-      </w:r>
-    </w:p>
-    <w:p>
-      <w:pPr>
-        <w:jc w:val="both"/>
-      </w:pPr>
-      <w:r>
-        <w:t>Algunos factores que contribuyen a la manifestación de la depresión son:</w:t>
-      </w:r>
-    </w:p>
-    <w:p>
-      <w:pPr>
-        <w:pStyle w:val="Prrafodelista"/>
-        <w:numPr>
-          <w:ilvl w:val="0"/>
-          <w:numId w:val="3"/>
-        </w:numPr>
-        <w:jc w:val="both"/>
-        <w:rPr>
-          <w:b/>
-        </w:rPr>
-      </w:pPr>
-      <w:r>
-        <w:rPr>
-          <w:b/>
-        </w:rPr>
-        <w:t>Sexo</w:t>
-      </w:r>
-      <w:r>
-        <w:rPr>
-          <w:b/>
-        </w:rPr>
-        <w:t xml:space="preserve">: </w:t>
-      </w:r>
-      <w:r>
-        <w:t>Las mujeres, estadísticamente hablando, son más propensas a padecer la enfermedad. Si bien no hay razones claras, las diferencias genéticas y hormonales pueden ser una contribución importante.</w:t>
-      </w:r>
-    </w:p>
-    <w:p>
-      <w:pPr>
-        <w:pStyle w:val="Prrafodelista"/>
-        <w:jc w:val="both"/>
-        <w:rPr>
-          <w:b/>
-        </w:rPr>
-      </w:pPr>
-    </w:p>
-    <w:p>
-      <w:pPr>
-        <w:pStyle w:val="Prrafodelista"/>
-        <w:numPr>
-          <w:ilvl w:val="0"/>
-          <w:numId w:val="3"/>
-        </w:numPr>
-        <w:jc w:val="both"/>
-        <w:rPr>
-          <w:b/>
-        </w:rPr>
-      </w:pPr>
-      <w:r>
-        <w:rPr>
-          <w:b/>
-        </w:rPr>
-        <w:t xml:space="preserve">Medicinas: </w:t>
-      </w:r>
-      <w:r>
-        <w:t>El uso de algunas medicinas pueden ayudar a la manifestación de la enfermedad.</w:t>
-      </w:r>
-    </w:p>
-    <w:p>
-      <w:pPr>
-        <w:pStyle w:val="Prrafodelista"/>
-        <w:jc w:val="both"/>
-        <w:rPr>
-          <w:b/>
-        </w:rPr>
-      </w:pPr>
-    </w:p>
-    <w:p>
-      <w:pPr>
-        <w:pStyle w:val="Prrafodelista"/>
-        <w:numPr>
-          <w:ilvl w:val="0"/>
-          <w:numId w:val="3"/>
-        </w:numPr>
-        <w:jc w:val="both"/>
-        <w:rPr>
-          <w:b/>
-        </w:rPr>
-      </w:pPr>
-      <w:r>
-        <w:rPr>
-          <w:b/>
-        </w:rPr>
-        <w:t xml:space="preserve">Otras enfermedades: </w:t>
-      </w:r>
-      <w:r>
-        <w:t>Algunas enfermedades como el Alzheimer, la Diabetes, Cáncer y tras enfermedades mentales, contribuyen a la depresión.</w:t>
-      </w:r>
-    </w:p>
-    <w:p>
-      <w:pPr>
-        <w:pStyle w:val="Prrafodelista"/>
-        <w:rPr>
-          <w:b/>
-        </w:rPr>
-      </w:pPr>
-    </w:p>
-    <w:p>
-      <w:pPr>
-        <w:pStyle w:val="Prrafodelista"/>
-        <w:numPr>
-          <w:ilvl w:val="0"/>
-          <w:numId w:val="3"/>
-        </w:numPr>
-        <w:jc w:val="both"/>
-        <w:rPr>
-          <w:b/>
-        </w:rPr>
-      </w:pPr>
-      <w:r>
-        <w:rPr>
-          <w:b/>
-        </w:rPr>
-        <w:t xml:space="preserve">Drogas y alcohol: </w:t>
-      </w:r>
-      <w:r>
-        <w:t>El abuso de consumo de diversas drogas y alcohol aumenta considerablemente de padecer la enfermedad.</w:t>
-      </w:r>
-    </w:p>
-    <w:p>
-      <w:pPr>
-        <w:pStyle w:val="Prrafodelista"/>
-        <w:rPr>
-          <w:b/>
-        </w:rPr>
-      </w:pPr>
-    </w:p>
-    <w:p>
-      <w:pPr>
-        <w:pStyle w:val="Prrafodelista"/>
-        <w:numPr>
-          <w:ilvl w:val="0"/>
-          <w:numId w:val="3"/>
-        </w:numPr>
-        <w:jc w:val="both"/>
-        <w:rPr>
-          <w:b/>
-        </w:rPr>
-      </w:pPr>
-      <w:r>
-        <w:rPr>
-          <w:b/>
-        </w:rPr>
-        <w:t xml:space="preserve">Antecedentes familiares: </w:t>
-      </w:r>
-      <w:r>
-        <w:t>Si algún familiar del individuo padece depresión, este es más propenso a que le afecte la enfermedad.</w:t>
-      </w:r>
-    </w:p>
-    <w:p>
-      <w:pPr>
-        <w:jc w:val="both"/>
-        <w:rPr>
-          <w:b/>
-        </w:rPr>
-      </w:pPr>
-    </w:p>
-    <w:p>
-      <w:pPr>
-        <w:pStyle w:val="Prrafodelista"/>
-        <w:jc w:val="both"/>
-        <w:rPr>
-          <w:b/>
-        </w:rPr>
-      </w:pPr>
-    </w:p>
-    <w:p>
-      <w:pPr>
-        <w:jc w:val="both"/>
-      </w:pPr>
+      </w:hyperlink>
+    </w:p>
+    <w:p>
+      <w:hyperlink r:id="rId21" w:history="1">
+        <w:r>
+          <w:rPr>
+            <w:rStyle w:val="Hipervnculo"/>
+          </w:rPr>
+          <w:t>https://www.hn.cl/blog/las-ventajas-de-mysql-por-sobre-otras-bases-de-datos/</w:t>
+        </w:r>
+      </w:hyperlink>
+      <w:r>
+        <w:t xml:space="preserve"> </w:t>
+      </w:r>
+    </w:p>
+    <w:p>
+      <w:hyperlink r:id="rId22" w:history="1">
+        <w:r>
+          <w:rPr>
+            <w:rStyle w:val="Hipervnculo"/>
+          </w:rPr>
+          <w:t>https://fp.uoc.fje.edu/blog/por-que-elegir-el-gestor-de-base-de-datos-mysql/</w:t>
+        </w:r>
+      </w:hyperlink>
+      <w:r>
+        <w:t xml:space="preserve"> </w:t>
+      </w:r>
+    </w:p>
+    <w:p>
+      <w:hyperlink r:id="rId23" w:history="1">
+        <w:r>
+          <w:rPr>
+            <w:rStyle w:val="Hipervnculo"/>
+          </w:rPr>
+          <w:t>https://superinformacionweb.blogspot.com/2014/11/ventajas-y-desventajas-de-mysql.html</w:t>
+        </w:r>
+      </w:hyperlink>
+      <w:r>
+        <w:t xml:space="preserve"> </w:t>
+      </w:r>
     </w:p>
     <w:p/>
-    <w:p/>
-    <w:p>
-      <w:bookmarkStart w:id="19" w:name="_GoBack"/>
-      <w:bookmarkEnd w:id="19"/>
-    </w:p>
     <w:sectPr>
       <w:pgSz w:w="11906" w:h="16838"/>
       <w:pgMar w:top="1417" w:right="1701" w:bottom="1417" w:left="1701" w:header="708" w:footer="708" w:gutter="0"/>
@@ -1601,7 +3994,7 @@
 </file>
 
 <file path=word/endnotes.xml><?xml version="1.0" encoding="utf-8"?>
-<w:endnotes xmlns:wpc="http://schemas.microsoft.com/office/word/2010/wordprocessingCanvas" xmlns:cx="http://schemas.microsoft.com/office/drawing/2014/chartex" xmlns:cx1="http://schemas.microsoft.com/office/drawing/2015/9/8/chartex" xmlns:mc="http://schemas.openxmlformats.org/markup-compatibility/2006" xmlns:o="urn:schemas-microsoft-com:office:office" xmlns:r="http://schemas.openxmlformats.org/officeDocument/2006/relationships" xmlns:m="http://schemas.openxmlformats.org/officeDocument/2006/math" xmlns:v="urn:schemas-microsoft-com:vml" xmlns:wp14="http://schemas.microsoft.com/office/word/2010/wordprocessingDrawing" xmlns:wp="http://schemas.openxmlformats.org/drawingml/2006/wordprocessingDrawing" xmlns:w10="urn:schemas-microsoft-com:office:word" xmlns:w="http://schemas.openxmlformats.org/wordprocessingml/2006/main" xmlns:w14="http://schemas.microsoft.com/office/word/2010/wordml" xmlns:w15="http://schemas.microsoft.com/office/word/2012/wordml" xmlns:w16se="http://schemas.microsoft.com/office/word/2015/wordml/symex" xmlns:wpg="http://schemas.microsoft.com/office/word/2010/wordprocessingGroup" xmlns:wpi="http://schemas.microsoft.com/office/word/2010/wordprocessingInk" xmlns:wne="http://schemas.microsoft.com/office/word/2006/wordml" xmlns:wps="http://schemas.microsoft.com/office/word/2010/wordprocessingShape" mc:Ignorable="w14 w15 w16se wp14">
+<w:endnotes xmlns:wpc="http://schemas.microsoft.com/office/word/2010/wordprocessingCanvas" xmlns:cx="http://schemas.microsoft.com/office/drawing/2014/chartex" xmlns:cx1="http://schemas.microsoft.com/office/drawing/2015/9/8/chartex" xmlns:cx2="http://schemas.microsoft.com/office/drawing/2015/10/21/chartex" xmlns:cx3="http://schemas.microsoft.com/office/drawing/2016/5/9/chartex" xmlns:cx4="http://schemas.microsoft.com/office/drawing/2016/5/10/chartex" xmlns:cx5="http://schemas.microsoft.com/office/drawing/2016/5/11/chartex" xmlns:cx6="http://schemas.microsoft.com/office/drawing/2016/5/12/chartex" xmlns:cx7="http://schemas.microsoft.com/office/drawing/2016/5/13/chartex" xmlns:cx8="http://schemas.microsoft.com/office/drawing/2016/5/14/chartex" xmlns:mc="http://schemas.openxmlformats.org/markup-compatibility/2006" xmlns:aink="http://schemas.microsoft.com/office/drawing/2016/ink" xmlns:am3d="http://schemas.microsoft.com/office/drawing/2017/model3d" xmlns:o="urn:schemas-microsoft-com:office:office" xmlns:oel="http://schemas.microsoft.com/office/2019/extlst" xmlns:r="http://schemas.openxmlformats.org/officeDocument/2006/relationships" xmlns:m="http://schemas.openxmlformats.org/officeDocument/2006/math" xmlns:v="urn:schemas-microsoft-com:vml" xmlns:wp14="http://schemas.microsoft.com/office/word/2010/wordprocessingDrawing" xmlns:wp="http://schemas.openxmlformats.org/drawingml/2006/wordprocessingDrawing" xmlns:w10="urn:schemas-microsoft-com:office:word" xmlns:w="http://schemas.openxmlformats.org/wordprocessingml/2006/main" xmlns:w14="http://schemas.microsoft.com/office/word/2010/wordml" xmlns:w15="http://schemas.microsoft.com/office/word/2012/wordml" xmlns:w16cex="http://schemas.microsoft.com/office/word/2018/wordml/cex" xmlns:w16cid="http://schemas.microsoft.com/office/word/2016/wordml/cid" xmlns:w16="http://schemas.microsoft.com/office/word/2018/wordml" xmlns:w16sdtdh="http://schemas.microsoft.com/office/word/2020/wordml/sdtdatahash" xmlns:w16se="http://schemas.microsoft.com/office/word/2015/wordml/symex" xmlns:wpg="http://schemas.microsoft.com/office/word/2010/wordprocessingGroup" xmlns:wpi="http://schemas.microsoft.com/office/word/2010/wordprocessingInk" xmlns:wne="http://schemas.microsoft.com/office/word/2006/wordml" xmlns:wps="http://schemas.microsoft.com/office/word/2010/wordprocessingShape" mc:Ignorable="w14 w15 w16se w16cid w16 w16cex w16sdtdh wp14">
   <w:endnote w:type="separator" w:id="-1">
     <w:p>
       <w:pPr>
@@ -1633,7 +4026,7 @@
 </file>
 
 <file path=word/footnotes.xml><?xml version="1.0" encoding="utf-8"?>
-<w:footnotes xmlns:wpc="http://schemas.microsoft.com/office/word/2010/wordprocessingCanvas" xmlns:cx="http://schemas.microsoft.com/office/drawing/2014/chartex" xmlns:cx1="http://schemas.microsoft.com/office/drawing/2015/9/8/chartex" xmlns:mc="http://schemas.openxmlformats.org/markup-compatibility/2006" xmlns:o="urn:schemas-microsoft-com:office:office" xmlns:r="http://schemas.openxmlformats.org/officeDocument/2006/relationships" xmlns:m="http://schemas.openxmlformats.org/officeDocument/2006/math" xmlns:v="urn:schemas-microsoft-com:vml" xmlns:wp14="http://schemas.microsoft.com/office/word/2010/wordprocessingDrawing" xmlns:wp="http://schemas.openxmlformats.org/drawingml/2006/wordprocessingDrawing" xmlns:w10="urn:schemas-microsoft-com:office:word" xmlns:w="http://schemas.openxmlformats.org/wordprocessingml/2006/main" xmlns:w14="http://schemas.microsoft.com/office/word/2010/wordml" xmlns:w15="http://schemas.microsoft.com/office/word/2012/wordml" xmlns:w16se="http://schemas.microsoft.com/office/word/2015/wordml/symex" xmlns:wpg="http://schemas.microsoft.com/office/word/2010/wordprocessingGroup" xmlns:wpi="http://schemas.microsoft.com/office/word/2010/wordprocessingInk" xmlns:wne="http://schemas.microsoft.com/office/word/2006/wordml" xmlns:wps="http://schemas.microsoft.com/office/word/2010/wordprocessingShape" mc:Ignorable="w14 w15 w16se wp14">
+<w:footnotes xmlns:wpc="http://schemas.microsoft.com/office/word/2010/wordprocessingCanvas" xmlns:cx="http://schemas.microsoft.com/office/drawing/2014/chartex" xmlns:cx1="http://schemas.microsoft.com/office/drawing/2015/9/8/chartex" xmlns:cx2="http://schemas.microsoft.com/office/drawing/2015/10/21/chartex" xmlns:cx3="http://schemas.microsoft.com/office/drawing/2016/5/9/chartex" xmlns:cx4="http://schemas.microsoft.com/office/drawing/2016/5/10/chartex" xmlns:cx5="http://schemas.microsoft.com/office/drawing/2016/5/11/chartex" xmlns:cx6="http://schemas.microsoft.com/office/drawing/2016/5/12/chartex" xmlns:cx7="http://schemas.microsoft.com/office/drawing/2016/5/13/chartex" xmlns:cx8="http://schemas.microsoft.com/office/drawing/2016/5/14/chartex" xmlns:mc="http://schemas.openxmlformats.org/markup-compatibility/2006" xmlns:aink="http://schemas.microsoft.com/office/drawing/2016/ink" xmlns:am3d="http://schemas.microsoft.com/office/drawing/2017/model3d" xmlns:o="urn:schemas-microsoft-com:office:office" xmlns:oel="http://schemas.microsoft.com/office/2019/extlst" xmlns:r="http://schemas.openxmlformats.org/officeDocument/2006/relationships" xmlns:m="http://schemas.openxmlformats.org/officeDocument/2006/math" xmlns:v="urn:schemas-microsoft-com:vml" xmlns:wp14="http://schemas.microsoft.com/office/word/2010/wordprocessingDrawing" xmlns:wp="http://schemas.openxmlformats.org/drawingml/2006/wordprocessingDrawing" xmlns:w10="urn:schemas-microsoft-com:office:word" xmlns:w="http://schemas.openxmlformats.org/wordprocessingml/2006/main" xmlns:w14="http://schemas.microsoft.com/office/word/2010/wordml" xmlns:w15="http://schemas.microsoft.com/office/word/2012/wordml" xmlns:w16cex="http://schemas.microsoft.com/office/word/2018/wordml/cex" xmlns:w16cid="http://schemas.microsoft.com/office/word/2016/wordml/cid" xmlns:w16="http://schemas.microsoft.com/office/word/2018/wordml" xmlns:w16sdtdh="http://schemas.microsoft.com/office/word/2020/wordml/sdtdatahash" xmlns:w16se="http://schemas.microsoft.com/office/word/2015/wordml/symex" xmlns:wpg="http://schemas.microsoft.com/office/word/2010/wordprocessingGroup" xmlns:wpi="http://schemas.microsoft.com/office/word/2010/wordprocessingInk" xmlns:wne="http://schemas.microsoft.com/office/word/2006/wordml" xmlns:wps="http://schemas.microsoft.com/office/word/2010/wordprocessingShape" mc:Ignorable="w14 w15 w16se w16cid w16 w16cex w16sdtdh wp14">
   <w:footnote w:type="separator" w:id="-1">
     <w:p>
       <w:pPr>
@@ -1664,24 +4057,121 @@
 </w:footnotes>
 </file>
 
-<file path=word/intelligence2.xml><?xml version="1.0" encoding="utf-8"?>
-<int2:intelligence xmlns:int2="http://schemas.microsoft.com/office/intelligence/2020/intelligence" xmlns:oel="http://schemas.microsoft.com/office/2019/extlst">
-  <int2:observations>
-    <int2:textHash int2:hashCode="uL2QerjvY3OpP8" int2:id="lfmHSc0I">
-      <int2:state int2:value="Rejected" int2:type="LegacyProofing"/>
-    </int2:textHash>
-    <int2:textHash int2:hashCode="go0zipsEIhycvi" int2:id="J7d3ROY0">
-      <int2:state int2:value="Rejected" int2:type="LegacyProofing"/>
-    </int2:textHash>
-  </int2:observations>
-  <int2:intelligenceSettings/>
-  <int2:onDemandWorkflows/>
-</int2:intelligence>
-</file>
-
 <file path=word/numbering.xml><?xml version="1.0" encoding="utf-8"?>
-<w:numbering xmlns:wpc="http://schemas.microsoft.com/office/word/2010/wordprocessingCanvas" xmlns:cx="http://schemas.microsoft.com/office/drawing/2014/chartex" xmlns:cx1="http://schemas.microsoft.com/office/drawing/2015/9/8/chartex" xmlns:mc="http://schemas.openxmlformats.org/markup-compatibility/2006" xmlns:o="urn:schemas-microsoft-com:office:office" xmlns:r="http://schemas.openxmlformats.org/officeDocument/2006/relationships" xmlns:m="http://schemas.openxmlformats.org/officeDocument/2006/math" xmlns:v="urn:schemas-microsoft-com:vml" xmlns:wp14="http://schemas.microsoft.com/office/word/2010/wordprocessingDrawing" xmlns:wp="http://schemas.openxmlformats.org/drawingml/2006/wordprocessingDrawing" xmlns:w10="urn:schemas-microsoft-com:office:word" xmlns:w="http://schemas.openxmlformats.org/wordprocessingml/2006/main" xmlns:w14="http://schemas.microsoft.com/office/word/2010/wordml" xmlns:w15="http://schemas.microsoft.com/office/word/2012/wordml" xmlns:w16se="http://schemas.microsoft.com/office/word/2015/wordml/symex" xmlns:wpg="http://schemas.microsoft.com/office/word/2010/wordprocessingGroup" xmlns:wpi="http://schemas.microsoft.com/office/word/2010/wordprocessingInk" xmlns:wne="http://schemas.microsoft.com/office/word/2006/wordml" xmlns:wps="http://schemas.microsoft.com/office/word/2010/wordprocessingShape" mc:Ignorable="w14 w15 w16se wp14">
+<w:numbering xmlns:wpc="http://schemas.microsoft.com/office/word/2010/wordprocessingCanvas" xmlns:cx="http://schemas.microsoft.com/office/drawing/2014/chartex" xmlns:cx1="http://schemas.microsoft.com/office/drawing/2015/9/8/chartex" xmlns:cx2="http://schemas.microsoft.com/office/drawing/2015/10/21/chartex" xmlns:cx3="http://schemas.microsoft.com/office/drawing/2016/5/9/chartex" xmlns:cx4="http://schemas.microsoft.com/office/drawing/2016/5/10/chartex" xmlns:cx5="http://schemas.microsoft.com/office/drawing/2016/5/11/chartex" xmlns:cx6="http://schemas.microsoft.com/office/drawing/2016/5/12/chartex" xmlns:cx7="http://schemas.microsoft.com/office/drawing/2016/5/13/chartex" xmlns:cx8="http://schemas.microsoft.com/office/drawing/2016/5/14/chartex" xmlns:mc="http://schemas.openxmlformats.org/markup-compatibility/2006" xmlns:aink="http://schemas.microsoft.com/office/drawing/2016/ink" xmlns:am3d="http://schemas.microsoft.com/office/drawing/2017/model3d" xmlns:o="urn:schemas-microsoft-com:office:office" xmlns:oel="http://schemas.microsoft.com/office/2019/extlst" xmlns:r="http://schemas.openxmlformats.org/officeDocument/2006/relationships" xmlns:m="http://schemas.openxmlformats.org/officeDocument/2006/math" xmlns:v="urn:schemas-microsoft-com:vml" xmlns:wp14="http://schemas.microsoft.com/office/word/2010/wordprocessingDrawing" xmlns:wp="http://schemas.openxmlformats.org/drawingml/2006/wordprocessingDrawing" xmlns:w10="urn:schemas-microsoft-com:office:word" xmlns:w="http://schemas.openxmlformats.org/wordprocessingml/2006/main" xmlns:w14="http://schemas.microsoft.com/office/word/2010/wordml" xmlns:w15="http://schemas.microsoft.com/office/word/2012/wordml" xmlns:w16cex="http://schemas.microsoft.com/office/word/2018/wordml/cex" xmlns:w16cid="http://schemas.microsoft.com/office/word/2016/wordml/cid" xmlns:w16="http://schemas.microsoft.com/office/word/2018/wordml" xmlns:w16sdtdh="http://schemas.microsoft.com/office/word/2020/wordml/sdtdatahash" xmlns:w16se="http://schemas.microsoft.com/office/word/2015/wordml/symex" xmlns:wpg="http://schemas.microsoft.com/office/word/2010/wordprocessingGroup" xmlns:wpi="http://schemas.microsoft.com/office/word/2010/wordprocessingInk" xmlns:wne="http://schemas.microsoft.com/office/word/2006/wordml" xmlns:wps="http://schemas.microsoft.com/office/word/2010/wordprocessingShape" mc:Ignorable="w14 w15 w16se w16cid w16 w16cex w16sdtdh wp14">
   <w:abstractNum w:abstractNumId="0" w15:restartNumberingAfterBreak="0">
+    <w:nsid w:val="026341C9"/>
+    <w:multiLevelType w:val="hybridMultilevel"/>
+    <w:tmpl w:val="18DCF8A2"/>
+    <w:lvl w:ilvl="0" w:tplc="17069CFC">
+      <w:numFmt w:val="bullet"/>
+      <w:lvlText w:val="-"/>
+      <w:lvlJc w:val="left"/>
+      <w:pPr>
+        <w:ind w:left="720" w:hanging="360"/>
+      </w:pPr>
+      <w:rPr>
+        <w:rFonts w:ascii="Calibri" w:eastAsiaTheme="minorEastAsia" w:hAnsi="Calibri" w:cs="Calibri" w:hint="default"/>
+      </w:rPr>
+    </w:lvl>
+    <w:lvl w:ilvl="1" w:tplc="580A0003" w:tentative="1">
+      <w:start w:val="1"/>
+      <w:numFmt w:val="bullet"/>
+      <w:lvlText w:val="o"/>
+      <w:lvlJc w:val="left"/>
+      <w:pPr>
+        <w:ind w:left="1440" w:hanging="360"/>
+      </w:pPr>
+      <w:rPr>
+        <w:rFonts w:ascii="Courier New" w:hAnsi="Courier New" w:cs="Courier New" w:hint="default"/>
+      </w:rPr>
+    </w:lvl>
+    <w:lvl w:ilvl="2" w:tplc="580A0005" w:tentative="1">
+      <w:start w:val="1"/>
+      <w:numFmt w:val="bullet"/>
+      <w:lvlText w:val=""/>
+      <w:lvlJc w:val="left"/>
+      <w:pPr>
+        <w:ind w:left="2160" w:hanging="360"/>
+      </w:pPr>
+      <w:rPr>
+        <w:rFonts w:ascii="Wingdings" w:hAnsi="Wingdings" w:hint="default"/>
+      </w:rPr>
+    </w:lvl>
+    <w:lvl w:ilvl="3" w:tplc="580A0001" w:tentative="1">
+      <w:start w:val="1"/>
+      <w:numFmt w:val="bullet"/>
+      <w:lvlText w:val=""/>
+      <w:lvlJc w:val="left"/>
+      <w:pPr>
+        <w:ind w:left="2880" w:hanging="360"/>
+      </w:pPr>
+      <w:rPr>
+        <w:rFonts w:ascii="Symbol" w:hAnsi="Symbol" w:hint="default"/>
+      </w:rPr>
+    </w:lvl>
+    <w:lvl w:ilvl="4" w:tplc="580A0003" w:tentative="1">
+      <w:start w:val="1"/>
+      <w:numFmt w:val="bullet"/>
+      <w:lvlText w:val="o"/>
+      <w:lvlJc w:val="left"/>
+      <w:pPr>
+        <w:ind w:left="3600" w:hanging="360"/>
+      </w:pPr>
+      <w:rPr>
+        <w:rFonts w:ascii="Courier New" w:hAnsi="Courier New" w:cs="Courier New" w:hint="default"/>
+      </w:rPr>
+    </w:lvl>
+    <w:lvl w:ilvl="5" w:tplc="580A0005" w:tentative="1">
+      <w:start w:val="1"/>
+      <w:numFmt w:val="bullet"/>
+      <w:lvlText w:val=""/>
+      <w:lvlJc w:val="left"/>
+      <w:pPr>
+        <w:ind w:left="4320" w:hanging="360"/>
+      </w:pPr>
+      <w:rPr>
+        <w:rFonts w:ascii="Wingdings" w:hAnsi="Wingdings" w:hint="default"/>
+      </w:rPr>
+    </w:lvl>
+    <w:lvl w:ilvl="6" w:tplc="580A0001" w:tentative="1">
+      <w:start w:val="1"/>
+      <w:numFmt w:val="bullet"/>
+      <w:lvlText w:val=""/>
+      <w:lvlJc w:val="left"/>
+      <w:pPr>
+        <w:ind w:left="5040" w:hanging="360"/>
+      </w:pPr>
+      <w:rPr>
+        <w:rFonts w:ascii="Symbol" w:hAnsi="Symbol" w:hint="default"/>
+      </w:rPr>
+    </w:lvl>
+    <w:lvl w:ilvl="7" w:tplc="580A0003" w:tentative="1">
+      <w:start w:val="1"/>
+      <w:numFmt w:val="bullet"/>
+      <w:lvlText w:val="o"/>
+      <w:lvlJc w:val="left"/>
+      <w:pPr>
+        <w:ind w:left="5760" w:hanging="360"/>
+      </w:pPr>
+      <w:rPr>
+        <w:rFonts w:ascii="Courier New" w:hAnsi="Courier New" w:cs="Courier New" w:hint="default"/>
+      </w:rPr>
+    </w:lvl>
+    <w:lvl w:ilvl="8" w:tplc="580A0005" w:tentative="1">
+      <w:start w:val="1"/>
+      <w:numFmt w:val="bullet"/>
+      <w:lvlText w:val=""/>
+      <w:lvlJc w:val="left"/>
+      <w:pPr>
+        <w:ind w:left="6480" w:hanging="360"/>
+      </w:pPr>
+      <w:rPr>
+        <w:rFonts w:ascii="Wingdings" w:hAnsi="Wingdings" w:hint="default"/>
+      </w:rPr>
+    </w:lvl>
+  </w:abstractNum>
+  <w:abstractNum w:abstractNumId="1" w15:restartNumberingAfterBreak="0">
     <w:nsid w:val="075D3782"/>
     <w:multiLevelType w:val="hybridMultilevel"/>
     <w:tmpl w:val="642C623C"/>
@@ -1691,7 +4181,7 @@
       <w:lvlText w:val=""/>
       <w:lvlJc w:val="left"/>
       <w:pPr>
-        <w:ind w:left="720" w:hanging="360"/>
+        <w:ind w:left="360" w:hanging="360"/>
       </w:pPr>
       <w:rPr>
         <w:rFonts w:ascii="Wingdings" w:hAnsi="Wingdings" w:hint="default"/>
@@ -1703,7 +4193,7 @@
       <w:lvlText w:val="o"/>
       <w:lvlJc w:val="left"/>
       <w:pPr>
-        <w:ind w:left="1440" w:hanging="360"/>
+        <w:ind w:left="1080" w:hanging="360"/>
       </w:pPr>
       <w:rPr>
         <w:rFonts w:ascii="Courier New" w:hAnsi="Courier New" w:cs="Courier New" w:hint="default"/>
@@ -1715,7 +4205,7 @@
       <w:lvlText w:val=""/>
       <w:lvlJc w:val="left"/>
       <w:pPr>
-        <w:ind w:left="2160" w:hanging="360"/>
+        <w:ind w:left="1800" w:hanging="360"/>
       </w:pPr>
       <w:rPr>
         <w:rFonts w:ascii="Wingdings" w:hAnsi="Wingdings" w:hint="default"/>
@@ -1727,7 +4217,7 @@
       <w:lvlText w:val=""/>
       <w:lvlJc w:val="left"/>
       <w:pPr>
-        <w:ind w:left="2880" w:hanging="360"/>
+        <w:ind w:left="2520" w:hanging="360"/>
       </w:pPr>
       <w:rPr>
         <w:rFonts w:ascii="Symbol" w:hAnsi="Symbol" w:hint="default"/>
@@ -1739,7 +4229,7 @@
       <w:lvlText w:val="o"/>
       <w:lvlJc w:val="left"/>
       <w:pPr>
-        <w:ind w:left="3600" w:hanging="360"/>
+        <w:ind w:left="3240" w:hanging="360"/>
       </w:pPr>
       <w:rPr>
         <w:rFonts w:ascii="Courier New" w:hAnsi="Courier New" w:cs="Courier New" w:hint="default"/>
@@ -1751,7 +4241,7 @@
       <w:lvlText w:val=""/>
       <w:lvlJc w:val="left"/>
       <w:pPr>
-        <w:ind w:left="4320" w:hanging="360"/>
+        <w:ind w:left="3960" w:hanging="360"/>
       </w:pPr>
       <w:rPr>
         <w:rFonts w:ascii="Wingdings" w:hAnsi="Wingdings" w:hint="default"/>
@@ -1763,7 +4253,7 @@
       <w:lvlText w:val=""/>
       <w:lvlJc w:val="left"/>
       <w:pPr>
-        <w:ind w:left="5040" w:hanging="360"/>
+        <w:ind w:left="4680" w:hanging="360"/>
       </w:pPr>
       <w:rPr>
         <w:rFonts w:ascii="Symbol" w:hAnsi="Symbol" w:hint="default"/>
@@ -1775,7 +4265,7 @@
       <w:lvlText w:val="o"/>
       <w:lvlJc w:val="left"/>
       <w:pPr>
-        <w:ind w:left="5760" w:hanging="360"/>
+        <w:ind w:left="5400" w:hanging="360"/>
       </w:pPr>
       <w:rPr>
         <w:rFonts w:ascii="Courier New" w:hAnsi="Courier New" w:cs="Courier New" w:hint="default"/>
@@ -1787,14 +4277,126 @@
       <w:lvlText w:val=""/>
       <w:lvlJc w:val="left"/>
       <w:pPr>
-        <w:ind w:left="6480" w:hanging="360"/>
+        <w:ind w:left="6120" w:hanging="360"/>
       </w:pPr>
       <w:rPr>
         <w:rFonts w:ascii="Wingdings" w:hAnsi="Wingdings" w:hint="default"/>
       </w:rPr>
     </w:lvl>
   </w:abstractNum>
-  <w:abstractNum w:abstractNumId="1" w15:restartNumberingAfterBreak="0">
+  <w:abstractNum w:abstractNumId="2" w15:restartNumberingAfterBreak="0">
+    <w:nsid w:val="09357681"/>
+    <w:multiLevelType w:val="hybridMultilevel"/>
+    <w:tmpl w:val="FF9807BE"/>
+    <w:lvl w:ilvl="0" w:tplc="EC3081B8">
+      <w:numFmt w:val="bullet"/>
+      <w:lvlText w:val="-"/>
+      <w:lvlJc w:val="left"/>
+      <w:pPr>
+        <w:ind w:left="1065" w:hanging="360"/>
+      </w:pPr>
+      <w:rPr>
+        <w:rFonts w:ascii="Calibri" w:eastAsiaTheme="minorEastAsia" w:hAnsi="Calibri" w:cs="Calibri" w:hint="default"/>
+      </w:rPr>
+    </w:lvl>
+    <w:lvl w:ilvl="1" w:tplc="580A0003" w:tentative="1">
+      <w:start w:val="1"/>
+      <w:numFmt w:val="bullet"/>
+      <w:lvlText w:val="o"/>
+      <w:lvlJc w:val="left"/>
+      <w:pPr>
+        <w:ind w:left="1785" w:hanging="360"/>
+      </w:pPr>
+      <w:rPr>
+        <w:rFonts w:ascii="Courier New" w:hAnsi="Courier New" w:cs="Courier New" w:hint="default"/>
+      </w:rPr>
+    </w:lvl>
+    <w:lvl w:ilvl="2" w:tplc="580A0005" w:tentative="1">
+      <w:start w:val="1"/>
+      <w:numFmt w:val="bullet"/>
+      <w:lvlText w:val=""/>
+      <w:lvlJc w:val="left"/>
+      <w:pPr>
+        <w:ind w:left="2505" w:hanging="360"/>
+      </w:pPr>
+      <w:rPr>
+        <w:rFonts w:ascii="Wingdings" w:hAnsi="Wingdings" w:hint="default"/>
+      </w:rPr>
+    </w:lvl>
+    <w:lvl w:ilvl="3" w:tplc="580A0001" w:tentative="1">
+      <w:start w:val="1"/>
+      <w:numFmt w:val="bullet"/>
+      <w:lvlText w:val=""/>
+      <w:lvlJc w:val="left"/>
+      <w:pPr>
+        <w:ind w:left="3225" w:hanging="360"/>
+      </w:pPr>
+      <w:rPr>
+        <w:rFonts w:ascii="Symbol" w:hAnsi="Symbol" w:hint="default"/>
+      </w:rPr>
+    </w:lvl>
+    <w:lvl w:ilvl="4" w:tplc="580A0003" w:tentative="1">
+      <w:start w:val="1"/>
+      <w:numFmt w:val="bullet"/>
+      <w:lvlText w:val="o"/>
+      <w:lvlJc w:val="left"/>
+      <w:pPr>
+        <w:ind w:left="3945" w:hanging="360"/>
+      </w:pPr>
+      <w:rPr>
+        <w:rFonts w:ascii="Courier New" w:hAnsi="Courier New" w:cs="Courier New" w:hint="default"/>
+      </w:rPr>
+    </w:lvl>
+    <w:lvl w:ilvl="5" w:tplc="580A0005" w:tentative="1">
+      <w:start w:val="1"/>
+      <w:numFmt w:val="bullet"/>
+      <w:lvlText w:val=""/>
+      <w:lvlJc w:val="left"/>
+      <w:pPr>
+        <w:ind w:left="4665" w:hanging="360"/>
+      </w:pPr>
+      <w:rPr>
+        <w:rFonts w:ascii="Wingdings" w:hAnsi="Wingdings" w:hint="default"/>
+      </w:rPr>
+    </w:lvl>
+    <w:lvl w:ilvl="6" w:tplc="580A0001" w:tentative="1">
+      <w:start w:val="1"/>
+      <w:numFmt w:val="bullet"/>
+      <w:lvlText w:val=""/>
+      <w:lvlJc w:val="left"/>
+      <w:pPr>
+        <w:ind w:left="5385" w:hanging="360"/>
+      </w:pPr>
+      <w:rPr>
+        <w:rFonts w:ascii="Symbol" w:hAnsi="Symbol" w:hint="default"/>
+      </w:rPr>
+    </w:lvl>
+    <w:lvl w:ilvl="7" w:tplc="580A0003" w:tentative="1">
+      <w:start w:val="1"/>
+      <w:numFmt w:val="bullet"/>
+      <w:lvlText w:val="o"/>
+      <w:lvlJc w:val="left"/>
+      <w:pPr>
+        <w:ind w:left="6105" w:hanging="360"/>
+      </w:pPr>
+      <w:rPr>
+        <w:rFonts w:ascii="Courier New" w:hAnsi="Courier New" w:cs="Courier New" w:hint="default"/>
+      </w:rPr>
+    </w:lvl>
+    <w:lvl w:ilvl="8" w:tplc="580A0005" w:tentative="1">
+      <w:start w:val="1"/>
+      <w:numFmt w:val="bullet"/>
+      <w:lvlText w:val=""/>
+      <w:lvlJc w:val="left"/>
+      <w:pPr>
+        <w:ind w:left="6825" w:hanging="360"/>
+      </w:pPr>
+      <w:rPr>
+        <w:rFonts w:ascii="Wingdings" w:hAnsi="Wingdings" w:hint="default"/>
+      </w:rPr>
+    </w:lvl>
+  </w:abstractNum>
+  <w:abstractNum w:abstractNumId="3" w15:restartNumberingAfterBreak="0">
     <w:nsid w:val="0B8BBB18"/>
     <w:multiLevelType w:val="hybridMultilevel"/>
     <w:tmpl w:val="FFFFFFFF"/>
@@ -1907,7 +4509,7 @@
       </w:rPr>
     </w:lvl>
   </w:abstractNum>
-  <w:abstractNum w:abstractNumId="2" w15:restartNumberingAfterBreak="0">
+  <w:abstractNum w:abstractNumId="4" w15:restartNumberingAfterBreak="0">
     <w:nsid w:val="19DF40A5"/>
     <w:multiLevelType w:val="hybridMultilevel"/>
     <w:tmpl w:val="82684E98"/>
@@ -2020,7 +4622,7 @@
       </w:rPr>
     </w:lvl>
   </w:abstractNum>
-  <w:abstractNum w:abstractNumId="3" w15:restartNumberingAfterBreak="0">
+  <w:abstractNum w:abstractNumId="5" w15:restartNumberingAfterBreak="0">
     <w:nsid w:val="38572F4E"/>
     <w:multiLevelType w:val="hybridMultilevel"/>
     <w:tmpl w:val="4B324CD8"/>
@@ -2133,23 +4735,733 @@
       </w:rPr>
     </w:lvl>
   </w:abstractNum>
-  <w:num w:numId="1">
+  <w:abstractNum w:abstractNumId="6" w15:restartNumberingAfterBreak="0">
+    <w:nsid w:val="3FEE51B0"/>
+    <w:multiLevelType w:val="hybridMultilevel"/>
+    <w:tmpl w:val="C346CF3C"/>
+    <w:lvl w:ilvl="0" w:tplc="580A000F">
+      <w:start w:val="1"/>
+      <w:numFmt w:val="decimal"/>
+      <w:lvlText w:val="%1."/>
+      <w:lvlJc w:val="left"/>
+      <w:pPr>
+        <w:ind w:left="720" w:hanging="360"/>
+      </w:pPr>
+    </w:lvl>
+    <w:lvl w:ilvl="1" w:tplc="580A000F">
+      <w:start w:val="1"/>
+      <w:numFmt w:val="decimal"/>
+      <w:lvlText w:val="%2."/>
+      <w:lvlJc w:val="left"/>
+      <w:pPr>
+        <w:ind w:left="1440" w:hanging="360"/>
+      </w:pPr>
+    </w:lvl>
+    <w:lvl w:ilvl="2" w:tplc="580A001B" w:tentative="1">
+      <w:start w:val="1"/>
+      <w:numFmt w:val="lowerRoman"/>
+      <w:lvlText w:val="%3."/>
+      <w:lvlJc w:val="right"/>
+      <w:pPr>
+        <w:ind w:left="2160" w:hanging="180"/>
+      </w:pPr>
+    </w:lvl>
+    <w:lvl w:ilvl="3" w:tplc="580A000F" w:tentative="1">
+      <w:start w:val="1"/>
+      <w:numFmt w:val="decimal"/>
+      <w:lvlText w:val="%4."/>
+      <w:lvlJc w:val="left"/>
+      <w:pPr>
+        <w:ind w:left="2880" w:hanging="360"/>
+      </w:pPr>
+    </w:lvl>
+    <w:lvl w:ilvl="4" w:tplc="580A0019" w:tentative="1">
+      <w:start w:val="1"/>
+      <w:numFmt w:val="lowerLetter"/>
+      <w:lvlText w:val="%5."/>
+      <w:lvlJc w:val="left"/>
+      <w:pPr>
+        <w:ind w:left="3600" w:hanging="360"/>
+      </w:pPr>
+    </w:lvl>
+    <w:lvl w:ilvl="5" w:tplc="580A001B" w:tentative="1">
+      <w:start w:val="1"/>
+      <w:numFmt w:val="lowerRoman"/>
+      <w:lvlText w:val="%6."/>
+      <w:lvlJc w:val="right"/>
+      <w:pPr>
+        <w:ind w:left="4320" w:hanging="180"/>
+      </w:pPr>
+    </w:lvl>
+    <w:lvl w:ilvl="6" w:tplc="580A000F" w:tentative="1">
+      <w:start w:val="1"/>
+      <w:numFmt w:val="decimal"/>
+      <w:lvlText w:val="%7."/>
+      <w:lvlJc w:val="left"/>
+      <w:pPr>
+        <w:ind w:left="5040" w:hanging="360"/>
+      </w:pPr>
+    </w:lvl>
+    <w:lvl w:ilvl="7" w:tplc="580A0019" w:tentative="1">
+      <w:start w:val="1"/>
+      <w:numFmt w:val="lowerLetter"/>
+      <w:lvlText w:val="%8."/>
+      <w:lvlJc w:val="left"/>
+      <w:pPr>
+        <w:ind w:left="5760" w:hanging="360"/>
+      </w:pPr>
+    </w:lvl>
+    <w:lvl w:ilvl="8" w:tplc="580A001B" w:tentative="1">
+      <w:start w:val="1"/>
+      <w:numFmt w:val="lowerRoman"/>
+      <w:lvlText w:val="%9."/>
+      <w:lvlJc w:val="right"/>
+      <w:pPr>
+        <w:ind w:left="6480" w:hanging="180"/>
+      </w:pPr>
+    </w:lvl>
+  </w:abstractNum>
+  <w:abstractNum w:abstractNumId="7" w15:restartNumberingAfterBreak="0">
+    <w:nsid w:val="40843CDC"/>
+    <w:multiLevelType w:val="multilevel"/>
+    <w:tmpl w:val="580A001F"/>
+    <w:lvl w:ilvl="0">
+      <w:start w:val="1"/>
+      <w:numFmt w:val="decimal"/>
+      <w:lvlText w:val="%1."/>
+      <w:lvlJc w:val="left"/>
+      <w:pPr>
+        <w:ind w:left="360" w:hanging="360"/>
+      </w:pPr>
+    </w:lvl>
+    <w:lvl w:ilvl="1">
+      <w:start w:val="1"/>
+      <w:numFmt w:val="decimal"/>
+      <w:lvlText w:val="%1.%2."/>
+      <w:lvlJc w:val="left"/>
+      <w:pPr>
+        <w:ind w:left="792" w:hanging="432"/>
+      </w:pPr>
+    </w:lvl>
+    <w:lvl w:ilvl="2">
+      <w:start w:val="1"/>
+      <w:numFmt w:val="decimal"/>
+      <w:lvlText w:val="%1.%2.%3."/>
+      <w:lvlJc w:val="left"/>
+      <w:pPr>
+        <w:ind w:left="1224" w:hanging="504"/>
+      </w:pPr>
+    </w:lvl>
+    <w:lvl w:ilvl="3">
+      <w:start w:val="1"/>
+      <w:numFmt w:val="decimal"/>
+      <w:lvlText w:val="%1.%2.%3.%4."/>
+      <w:lvlJc w:val="left"/>
+      <w:pPr>
+        <w:ind w:left="1728" w:hanging="648"/>
+      </w:pPr>
+    </w:lvl>
+    <w:lvl w:ilvl="4">
+      <w:start w:val="1"/>
+      <w:numFmt w:val="decimal"/>
+      <w:lvlText w:val="%1.%2.%3.%4.%5."/>
+      <w:lvlJc w:val="left"/>
+      <w:pPr>
+        <w:ind w:left="2232" w:hanging="792"/>
+      </w:pPr>
+    </w:lvl>
+    <w:lvl w:ilvl="5">
+      <w:start w:val="1"/>
+      <w:numFmt w:val="decimal"/>
+      <w:lvlText w:val="%1.%2.%3.%4.%5.%6."/>
+      <w:lvlJc w:val="left"/>
+      <w:pPr>
+        <w:ind w:left="2736" w:hanging="936"/>
+      </w:pPr>
+    </w:lvl>
+    <w:lvl w:ilvl="6">
+      <w:start w:val="1"/>
+      <w:numFmt w:val="decimal"/>
+      <w:lvlText w:val="%1.%2.%3.%4.%5.%6.%7."/>
+      <w:lvlJc w:val="left"/>
+      <w:pPr>
+        <w:ind w:left="3240" w:hanging="1080"/>
+      </w:pPr>
+    </w:lvl>
+    <w:lvl w:ilvl="7">
+      <w:start w:val="1"/>
+      <w:numFmt w:val="decimal"/>
+      <w:lvlText w:val="%1.%2.%3.%4.%5.%6.%7.%8."/>
+      <w:lvlJc w:val="left"/>
+      <w:pPr>
+        <w:ind w:left="3744" w:hanging="1224"/>
+      </w:pPr>
+    </w:lvl>
+    <w:lvl w:ilvl="8">
+      <w:start w:val="1"/>
+      <w:numFmt w:val="decimal"/>
+      <w:lvlText w:val="%1.%2.%3.%4.%5.%6.%7.%8.%9."/>
+      <w:lvlJc w:val="left"/>
+      <w:pPr>
+        <w:ind w:left="4320" w:hanging="1440"/>
+      </w:pPr>
+    </w:lvl>
+  </w:abstractNum>
+  <w:abstractNum w:abstractNumId="8" w15:restartNumberingAfterBreak="0">
+    <w:nsid w:val="5F24251F"/>
+    <w:multiLevelType w:val="hybridMultilevel"/>
+    <w:tmpl w:val="8DE63060"/>
+    <w:lvl w:ilvl="0" w:tplc="580A0001">
+      <w:start w:val="1"/>
+      <w:numFmt w:val="bullet"/>
+      <w:lvlText w:val=""/>
+      <w:lvlJc w:val="left"/>
+      <w:pPr>
+        <w:ind w:left="720" w:hanging="360"/>
+      </w:pPr>
+      <w:rPr>
+        <w:rFonts w:ascii="Symbol" w:hAnsi="Symbol" w:hint="default"/>
+      </w:rPr>
+    </w:lvl>
+    <w:lvl w:ilvl="1" w:tplc="580A0003" w:tentative="1">
+      <w:start w:val="1"/>
+      <w:numFmt w:val="bullet"/>
+      <w:lvlText w:val="o"/>
+      <w:lvlJc w:val="left"/>
+      <w:pPr>
+        <w:ind w:left="1440" w:hanging="360"/>
+      </w:pPr>
+      <w:rPr>
+        <w:rFonts w:ascii="Courier New" w:hAnsi="Courier New" w:cs="Courier New" w:hint="default"/>
+      </w:rPr>
+    </w:lvl>
+    <w:lvl w:ilvl="2" w:tplc="580A0005" w:tentative="1">
+      <w:start w:val="1"/>
+      <w:numFmt w:val="bullet"/>
+      <w:lvlText w:val=""/>
+      <w:lvlJc w:val="left"/>
+      <w:pPr>
+        <w:ind w:left="2160" w:hanging="360"/>
+      </w:pPr>
+      <w:rPr>
+        <w:rFonts w:ascii="Wingdings" w:hAnsi="Wingdings" w:hint="default"/>
+      </w:rPr>
+    </w:lvl>
+    <w:lvl w:ilvl="3" w:tplc="580A0001" w:tentative="1">
+      <w:start w:val="1"/>
+      <w:numFmt w:val="bullet"/>
+      <w:lvlText w:val=""/>
+      <w:lvlJc w:val="left"/>
+      <w:pPr>
+        <w:ind w:left="2880" w:hanging="360"/>
+      </w:pPr>
+      <w:rPr>
+        <w:rFonts w:ascii="Symbol" w:hAnsi="Symbol" w:hint="default"/>
+      </w:rPr>
+    </w:lvl>
+    <w:lvl w:ilvl="4" w:tplc="580A0003" w:tentative="1">
+      <w:start w:val="1"/>
+      <w:numFmt w:val="bullet"/>
+      <w:lvlText w:val="o"/>
+      <w:lvlJc w:val="left"/>
+      <w:pPr>
+        <w:ind w:left="3600" w:hanging="360"/>
+      </w:pPr>
+      <w:rPr>
+        <w:rFonts w:ascii="Courier New" w:hAnsi="Courier New" w:cs="Courier New" w:hint="default"/>
+      </w:rPr>
+    </w:lvl>
+    <w:lvl w:ilvl="5" w:tplc="580A0005" w:tentative="1">
+      <w:start w:val="1"/>
+      <w:numFmt w:val="bullet"/>
+      <w:lvlText w:val=""/>
+      <w:lvlJc w:val="left"/>
+      <w:pPr>
+        <w:ind w:left="4320" w:hanging="360"/>
+      </w:pPr>
+      <w:rPr>
+        <w:rFonts w:ascii="Wingdings" w:hAnsi="Wingdings" w:hint="default"/>
+      </w:rPr>
+    </w:lvl>
+    <w:lvl w:ilvl="6" w:tplc="580A0001" w:tentative="1">
+      <w:start w:val="1"/>
+      <w:numFmt w:val="bullet"/>
+      <w:lvlText w:val=""/>
+      <w:lvlJc w:val="left"/>
+      <w:pPr>
+        <w:ind w:left="5040" w:hanging="360"/>
+      </w:pPr>
+      <w:rPr>
+        <w:rFonts w:ascii="Symbol" w:hAnsi="Symbol" w:hint="default"/>
+      </w:rPr>
+    </w:lvl>
+    <w:lvl w:ilvl="7" w:tplc="580A0003" w:tentative="1">
+      <w:start w:val="1"/>
+      <w:numFmt w:val="bullet"/>
+      <w:lvlText w:val="o"/>
+      <w:lvlJc w:val="left"/>
+      <w:pPr>
+        <w:ind w:left="5760" w:hanging="360"/>
+      </w:pPr>
+      <w:rPr>
+        <w:rFonts w:ascii="Courier New" w:hAnsi="Courier New" w:cs="Courier New" w:hint="default"/>
+      </w:rPr>
+    </w:lvl>
+    <w:lvl w:ilvl="8" w:tplc="580A0005" w:tentative="1">
+      <w:start w:val="1"/>
+      <w:numFmt w:val="bullet"/>
+      <w:lvlText w:val=""/>
+      <w:lvlJc w:val="left"/>
+      <w:pPr>
+        <w:ind w:left="6480" w:hanging="360"/>
+      </w:pPr>
+      <w:rPr>
+        <w:rFonts w:ascii="Wingdings" w:hAnsi="Wingdings" w:hint="default"/>
+      </w:rPr>
+    </w:lvl>
+  </w:abstractNum>
+  <w:abstractNum w:abstractNumId="9" w15:restartNumberingAfterBreak="0">
+    <w:nsid w:val="5F835D57"/>
+    <w:multiLevelType w:val="hybridMultilevel"/>
+    <w:tmpl w:val="29D4ECB8"/>
+    <w:lvl w:ilvl="0" w:tplc="580A0001">
+      <w:start w:val="1"/>
+      <w:numFmt w:val="bullet"/>
+      <w:lvlText w:val=""/>
+      <w:lvlJc w:val="left"/>
+      <w:pPr>
+        <w:ind w:left="720" w:hanging="360"/>
+      </w:pPr>
+      <w:rPr>
+        <w:rFonts w:ascii="Symbol" w:hAnsi="Symbol" w:hint="default"/>
+      </w:rPr>
+    </w:lvl>
+    <w:lvl w:ilvl="1" w:tplc="580A0003" w:tentative="1">
+      <w:start w:val="1"/>
+      <w:numFmt w:val="bullet"/>
+      <w:lvlText w:val="o"/>
+      <w:lvlJc w:val="left"/>
+      <w:pPr>
+        <w:ind w:left="1440" w:hanging="360"/>
+      </w:pPr>
+      <w:rPr>
+        <w:rFonts w:ascii="Courier New" w:hAnsi="Courier New" w:cs="Courier New" w:hint="default"/>
+      </w:rPr>
+    </w:lvl>
+    <w:lvl w:ilvl="2" w:tplc="580A0005" w:tentative="1">
+      <w:start w:val="1"/>
+      <w:numFmt w:val="bullet"/>
+      <w:lvlText w:val=""/>
+      <w:lvlJc w:val="left"/>
+      <w:pPr>
+        <w:ind w:left="2160" w:hanging="360"/>
+      </w:pPr>
+      <w:rPr>
+        <w:rFonts w:ascii="Wingdings" w:hAnsi="Wingdings" w:hint="default"/>
+      </w:rPr>
+    </w:lvl>
+    <w:lvl w:ilvl="3" w:tplc="580A0001" w:tentative="1">
+      <w:start w:val="1"/>
+      <w:numFmt w:val="bullet"/>
+      <w:lvlText w:val=""/>
+      <w:lvlJc w:val="left"/>
+      <w:pPr>
+        <w:ind w:left="2880" w:hanging="360"/>
+      </w:pPr>
+      <w:rPr>
+        <w:rFonts w:ascii="Symbol" w:hAnsi="Symbol" w:hint="default"/>
+      </w:rPr>
+    </w:lvl>
+    <w:lvl w:ilvl="4" w:tplc="580A0003" w:tentative="1">
+      <w:start w:val="1"/>
+      <w:numFmt w:val="bullet"/>
+      <w:lvlText w:val="o"/>
+      <w:lvlJc w:val="left"/>
+      <w:pPr>
+        <w:ind w:left="3600" w:hanging="360"/>
+      </w:pPr>
+      <w:rPr>
+        <w:rFonts w:ascii="Courier New" w:hAnsi="Courier New" w:cs="Courier New" w:hint="default"/>
+      </w:rPr>
+    </w:lvl>
+    <w:lvl w:ilvl="5" w:tplc="580A0005" w:tentative="1">
+      <w:start w:val="1"/>
+      <w:numFmt w:val="bullet"/>
+      <w:lvlText w:val=""/>
+      <w:lvlJc w:val="left"/>
+      <w:pPr>
+        <w:ind w:left="4320" w:hanging="360"/>
+      </w:pPr>
+      <w:rPr>
+        <w:rFonts w:ascii="Wingdings" w:hAnsi="Wingdings" w:hint="default"/>
+      </w:rPr>
+    </w:lvl>
+    <w:lvl w:ilvl="6" w:tplc="580A0001" w:tentative="1">
+      <w:start w:val="1"/>
+      <w:numFmt w:val="bullet"/>
+      <w:lvlText w:val=""/>
+      <w:lvlJc w:val="left"/>
+      <w:pPr>
+        <w:ind w:left="5040" w:hanging="360"/>
+      </w:pPr>
+      <w:rPr>
+        <w:rFonts w:ascii="Symbol" w:hAnsi="Symbol" w:hint="default"/>
+      </w:rPr>
+    </w:lvl>
+    <w:lvl w:ilvl="7" w:tplc="580A0003" w:tentative="1">
+      <w:start w:val="1"/>
+      <w:numFmt w:val="bullet"/>
+      <w:lvlText w:val="o"/>
+      <w:lvlJc w:val="left"/>
+      <w:pPr>
+        <w:ind w:left="5760" w:hanging="360"/>
+      </w:pPr>
+      <w:rPr>
+        <w:rFonts w:ascii="Courier New" w:hAnsi="Courier New" w:cs="Courier New" w:hint="default"/>
+      </w:rPr>
+    </w:lvl>
+    <w:lvl w:ilvl="8" w:tplc="580A0005" w:tentative="1">
+      <w:start w:val="1"/>
+      <w:numFmt w:val="bullet"/>
+      <w:lvlText w:val=""/>
+      <w:lvlJc w:val="left"/>
+      <w:pPr>
+        <w:ind w:left="6480" w:hanging="360"/>
+      </w:pPr>
+      <w:rPr>
+        <w:rFonts w:ascii="Wingdings" w:hAnsi="Wingdings" w:hint="default"/>
+      </w:rPr>
+    </w:lvl>
+  </w:abstractNum>
+  <w:abstractNum w:abstractNumId="10" w15:restartNumberingAfterBreak="0">
+    <w:nsid w:val="73001120"/>
+    <w:multiLevelType w:val="hybridMultilevel"/>
+    <w:tmpl w:val="5FDCEC36"/>
+    <w:lvl w:ilvl="0" w:tplc="580A0001">
+      <w:start w:val="1"/>
+      <w:numFmt w:val="bullet"/>
+      <w:lvlText w:val=""/>
+      <w:lvlJc w:val="left"/>
+      <w:pPr>
+        <w:ind w:left="720" w:hanging="360"/>
+      </w:pPr>
+      <w:rPr>
+        <w:rFonts w:ascii="Symbol" w:hAnsi="Symbol" w:hint="default"/>
+      </w:rPr>
+    </w:lvl>
+    <w:lvl w:ilvl="1" w:tplc="580A0003" w:tentative="1">
+      <w:start w:val="1"/>
+      <w:numFmt w:val="bullet"/>
+      <w:lvlText w:val="o"/>
+      <w:lvlJc w:val="left"/>
+      <w:pPr>
+        <w:ind w:left="1440" w:hanging="360"/>
+      </w:pPr>
+      <w:rPr>
+        <w:rFonts w:ascii="Courier New" w:hAnsi="Courier New" w:cs="Courier New" w:hint="default"/>
+      </w:rPr>
+    </w:lvl>
+    <w:lvl w:ilvl="2" w:tplc="580A0005" w:tentative="1">
+      <w:start w:val="1"/>
+      <w:numFmt w:val="bullet"/>
+      <w:lvlText w:val=""/>
+      <w:lvlJc w:val="left"/>
+      <w:pPr>
+        <w:ind w:left="2160" w:hanging="360"/>
+      </w:pPr>
+      <w:rPr>
+        <w:rFonts w:ascii="Wingdings" w:hAnsi="Wingdings" w:hint="default"/>
+      </w:rPr>
+    </w:lvl>
+    <w:lvl w:ilvl="3" w:tplc="580A0001" w:tentative="1">
+      <w:start w:val="1"/>
+      <w:numFmt w:val="bullet"/>
+      <w:lvlText w:val=""/>
+      <w:lvlJc w:val="left"/>
+      <w:pPr>
+        <w:ind w:left="2880" w:hanging="360"/>
+      </w:pPr>
+      <w:rPr>
+        <w:rFonts w:ascii="Symbol" w:hAnsi="Symbol" w:hint="default"/>
+      </w:rPr>
+    </w:lvl>
+    <w:lvl w:ilvl="4" w:tplc="580A0003" w:tentative="1">
+      <w:start w:val="1"/>
+      <w:numFmt w:val="bullet"/>
+      <w:lvlText w:val="o"/>
+      <w:lvlJc w:val="left"/>
+      <w:pPr>
+        <w:ind w:left="3600" w:hanging="360"/>
+      </w:pPr>
+      <w:rPr>
+        <w:rFonts w:ascii="Courier New" w:hAnsi="Courier New" w:cs="Courier New" w:hint="default"/>
+      </w:rPr>
+    </w:lvl>
+    <w:lvl w:ilvl="5" w:tplc="580A0005" w:tentative="1">
+      <w:start w:val="1"/>
+      <w:numFmt w:val="bullet"/>
+      <w:lvlText w:val=""/>
+      <w:lvlJc w:val="left"/>
+      <w:pPr>
+        <w:ind w:left="4320" w:hanging="360"/>
+      </w:pPr>
+      <w:rPr>
+        <w:rFonts w:ascii="Wingdings" w:hAnsi="Wingdings" w:hint="default"/>
+      </w:rPr>
+    </w:lvl>
+    <w:lvl w:ilvl="6" w:tplc="580A0001" w:tentative="1">
+      <w:start w:val="1"/>
+      <w:numFmt w:val="bullet"/>
+      <w:lvlText w:val=""/>
+      <w:lvlJc w:val="left"/>
+      <w:pPr>
+        <w:ind w:left="5040" w:hanging="360"/>
+      </w:pPr>
+      <w:rPr>
+        <w:rFonts w:ascii="Symbol" w:hAnsi="Symbol" w:hint="default"/>
+      </w:rPr>
+    </w:lvl>
+    <w:lvl w:ilvl="7" w:tplc="580A0003" w:tentative="1">
+      <w:start w:val="1"/>
+      <w:numFmt w:val="bullet"/>
+      <w:lvlText w:val="o"/>
+      <w:lvlJc w:val="left"/>
+      <w:pPr>
+        <w:ind w:left="5760" w:hanging="360"/>
+      </w:pPr>
+      <w:rPr>
+        <w:rFonts w:ascii="Courier New" w:hAnsi="Courier New" w:cs="Courier New" w:hint="default"/>
+      </w:rPr>
+    </w:lvl>
+    <w:lvl w:ilvl="8" w:tplc="580A0005" w:tentative="1">
+      <w:start w:val="1"/>
+      <w:numFmt w:val="bullet"/>
+      <w:lvlText w:val=""/>
+      <w:lvlJc w:val="left"/>
+      <w:pPr>
+        <w:ind w:left="6480" w:hanging="360"/>
+      </w:pPr>
+      <w:rPr>
+        <w:rFonts w:ascii="Wingdings" w:hAnsi="Wingdings" w:hint="default"/>
+      </w:rPr>
+    </w:lvl>
+  </w:abstractNum>
+  <w:abstractNum w:abstractNumId="11" w15:restartNumberingAfterBreak="0">
+    <w:nsid w:val="7C465F4D"/>
+    <w:multiLevelType w:val="hybridMultilevel"/>
+    <w:tmpl w:val="B60EA918"/>
+    <w:lvl w:ilvl="0" w:tplc="580A000F">
+      <w:start w:val="1"/>
+      <w:numFmt w:val="decimal"/>
+      <w:lvlText w:val="%1."/>
+      <w:lvlJc w:val="left"/>
+      <w:pPr>
+        <w:ind w:left="720" w:hanging="360"/>
+      </w:pPr>
+    </w:lvl>
+    <w:lvl w:ilvl="1" w:tplc="580A0019" w:tentative="1">
+      <w:start w:val="1"/>
+      <w:numFmt w:val="lowerLetter"/>
+      <w:lvlText w:val="%2."/>
+      <w:lvlJc w:val="left"/>
+      <w:pPr>
+        <w:ind w:left="1440" w:hanging="360"/>
+      </w:pPr>
+    </w:lvl>
+    <w:lvl w:ilvl="2" w:tplc="580A001B" w:tentative="1">
+      <w:start w:val="1"/>
+      <w:numFmt w:val="lowerRoman"/>
+      <w:lvlText w:val="%3."/>
+      <w:lvlJc w:val="right"/>
+      <w:pPr>
+        <w:ind w:left="2160" w:hanging="180"/>
+      </w:pPr>
+    </w:lvl>
+    <w:lvl w:ilvl="3" w:tplc="580A000F" w:tentative="1">
+      <w:start w:val="1"/>
+      <w:numFmt w:val="decimal"/>
+      <w:lvlText w:val="%4."/>
+      <w:lvlJc w:val="left"/>
+      <w:pPr>
+        <w:ind w:left="2880" w:hanging="360"/>
+      </w:pPr>
+    </w:lvl>
+    <w:lvl w:ilvl="4" w:tplc="580A0019" w:tentative="1">
+      <w:start w:val="1"/>
+      <w:numFmt w:val="lowerLetter"/>
+      <w:lvlText w:val="%5."/>
+      <w:lvlJc w:val="left"/>
+      <w:pPr>
+        <w:ind w:left="3600" w:hanging="360"/>
+      </w:pPr>
+    </w:lvl>
+    <w:lvl w:ilvl="5" w:tplc="580A001B" w:tentative="1">
+      <w:start w:val="1"/>
+      <w:numFmt w:val="lowerRoman"/>
+      <w:lvlText w:val="%6."/>
+      <w:lvlJc w:val="right"/>
+      <w:pPr>
+        <w:ind w:left="4320" w:hanging="180"/>
+      </w:pPr>
+    </w:lvl>
+    <w:lvl w:ilvl="6" w:tplc="580A000F" w:tentative="1">
+      <w:start w:val="1"/>
+      <w:numFmt w:val="decimal"/>
+      <w:lvlText w:val="%7."/>
+      <w:lvlJc w:val="left"/>
+      <w:pPr>
+        <w:ind w:left="5040" w:hanging="360"/>
+      </w:pPr>
+    </w:lvl>
+    <w:lvl w:ilvl="7" w:tplc="580A0019" w:tentative="1">
+      <w:start w:val="1"/>
+      <w:numFmt w:val="lowerLetter"/>
+      <w:lvlText w:val="%8."/>
+      <w:lvlJc w:val="left"/>
+      <w:pPr>
+        <w:ind w:left="5760" w:hanging="360"/>
+      </w:pPr>
+    </w:lvl>
+    <w:lvl w:ilvl="8" w:tplc="580A001B" w:tentative="1">
+      <w:start w:val="1"/>
+      <w:numFmt w:val="lowerRoman"/>
+      <w:lvlText w:val="%9."/>
+      <w:lvlJc w:val="right"/>
+      <w:pPr>
+        <w:ind w:left="6480" w:hanging="180"/>
+      </w:pPr>
+    </w:lvl>
+  </w:abstractNum>
+  <w:abstractNum w:abstractNumId="12" w15:restartNumberingAfterBreak="0">
+    <w:nsid w:val="7FE24973"/>
+    <w:multiLevelType w:val="multilevel"/>
+    <w:tmpl w:val="580A001F"/>
+    <w:lvl w:ilvl="0">
+      <w:start w:val="1"/>
+      <w:numFmt w:val="decimal"/>
+      <w:lvlText w:val="%1."/>
+      <w:lvlJc w:val="left"/>
+      <w:pPr>
+        <w:ind w:left="360" w:hanging="360"/>
+      </w:pPr>
+    </w:lvl>
+    <w:lvl w:ilvl="1">
+      <w:start w:val="1"/>
+      <w:numFmt w:val="decimal"/>
+      <w:lvlText w:val="%1.%2."/>
+      <w:lvlJc w:val="left"/>
+      <w:pPr>
+        <w:ind w:left="792" w:hanging="432"/>
+      </w:pPr>
+    </w:lvl>
+    <w:lvl w:ilvl="2">
+      <w:start w:val="1"/>
+      <w:numFmt w:val="decimal"/>
+      <w:lvlText w:val="%1.%2.%3."/>
+      <w:lvlJc w:val="left"/>
+      <w:pPr>
+        <w:ind w:left="1224" w:hanging="504"/>
+      </w:pPr>
+    </w:lvl>
+    <w:lvl w:ilvl="3">
+      <w:start w:val="1"/>
+      <w:numFmt w:val="decimal"/>
+      <w:lvlText w:val="%1.%2.%3.%4."/>
+      <w:lvlJc w:val="left"/>
+      <w:pPr>
+        <w:ind w:left="1728" w:hanging="648"/>
+      </w:pPr>
+    </w:lvl>
+    <w:lvl w:ilvl="4">
+      <w:start w:val="1"/>
+      <w:numFmt w:val="decimal"/>
+      <w:lvlText w:val="%1.%2.%3.%4.%5."/>
+      <w:lvlJc w:val="left"/>
+      <w:pPr>
+        <w:ind w:left="2232" w:hanging="792"/>
+      </w:pPr>
+    </w:lvl>
+    <w:lvl w:ilvl="5">
+      <w:start w:val="1"/>
+      <w:numFmt w:val="decimal"/>
+      <w:lvlText w:val="%1.%2.%3.%4.%5.%6."/>
+      <w:lvlJc w:val="left"/>
+      <w:pPr>
+        <w:ind w:left="2736" w:hanging="936"/>
+      </w:pPr>
+    </w:lvl>
+    <w:lvl w:ilvl="6">
+      <w:start w:val="1"/>
+      <w:numFmt w:val="decimal"/>
+      <w:lvlText w:val="%1.%2.%3.%4.%5.%6.%7."/>
+      <w:lvlJc w:val="left"/>
+      <w:pPr>
+        <w:ind w:left="3240" w:hanging="1080"/>
+      </w:pPr>
+    </w:lvl>
+    <w:lvl w:ilvl="7">
+      <w:start w:val="1"/>
+      <w:numFmt w:val="decimal"/>
+      <w:lvlText w:val="%1.%2.%3.%4.%5.%6.%7.%8."/>
+      <w:lvlJc w:val="left"/>
+      <w:pPr>
+        <w:ind w:left="3744" w:hanging="1224"/>
+      </w:pPr>
+    </w:lvl>
+    <w:lvl w:ilvl="8">
+      <w:start w:val="1"/>
+      <w:numFmt w:val="decimal"/>
+      <w:lvlText w:val="%1.%2.%3.%4.%5.%6.%7.%8.%9."/>
+      <w:lvlJc w:val="left"/>
+      <w:pPr>
+        <w:ind w:left="4320" w:hanging="1440"/>
+      </w:pPr>
+    </w:lvl>
+  </w:abstractNum>
+  <w:num w:numId="1" w16cid:durableId="216861491">
+    <w:abstractNumId w:val="3"/>
+  </w:num>
+  <w:num w:numId="2" w16cid:durableId="124154228">
+    <w:abstractNumId w:val="4"/>
+  </w:num>
+  <w:num w:numId="3" w16cid:durableId="642198974">
+    <w:abstractNumId w:val="5"/>
+  </w:num>
+  <w:num w:numId="4" w16cid:durableId="1471288700">
     <w:abstractNumId w:val="1"/>
   </w:num>
-  <w:num w:numId="2">
+  <w:num w:numId="5" w16cid:durableId="1550799412">
+    <w:abstractNumId w:val="8"/>
+  </w:num>
+  <w:num w:numId="6" w16cid:durableId="434639435">
+    <w:abstractNumId w:val="10"/>
+  </w:num>
+  <w:num w:numId="7" w16cid:durableId="1485975791">
+    <w:abstractNumId w:val="0"/>
+  </w:num>
+  <w:num w:numId="8" w16cid:durableId="2050763441">
     <w:abstractNumId w:val="2"/>
   </w:num>
-  <w:num w:numId="3">
-    <w:abstractNumId w:val="3"/>
+  <w:num w:numId="9" w16cid:durableId="839194190">
+    <w:abstractNumId w:val="9"/>
   </w:num>
-  <w:num w:numId="4">
-    <w:abstractNumId w:val="0"/>
+  <w:num w:numId="10" w16cid:durableId="1401169616">
+    <w:abstractNumId w:val="6"/>
+  </w:num>
+  <w:num w:numId="11" w16cid:durableId="1325159088">
+    <w:abstractNumId w:val="11"/>
+  </w:num>
+  <w:num w:numId="12" w16cid:durableId="1451702643">
+    <w:abstractNumId w:val="7"/>
+  </w:num>
+  <w:num w:numId="13" w16cid:durableId="1428313003">
+    <w:abstractNumId w:val="12"/>
   </w:num>
 </w:numbering>
 </file>
 
 <file path=word/styles.xml><?xml version="1.0" encoding="utf-8"?>
-<w:styles xmlns:mc="http://schemas.openxmlformats.org/markup-compatibility/2006" xmlns:r="http://schemas.openxmlformats.org/officeDocument/2006/relationships" xmlns:w="http://schemas.openxmlformats.org/wordprocessingml/2006/main" xmlns:w14="http://schemas.microsoft.com/office/word/2010/wordml" xmlns:w15="http://schemas.microsoft.com/office/word/2012/wordml" xmlns:w16se="http://schemas.microsoft.com/office/word/2015/wordml/symex" mc:Ignorable="w14 w15 w16se">
+<w:styles xmlns:mc="http://schemas.openxmlformats.org/markup-compatibility/2006" xmlns:r="http://schemas.openxmlformats.org/officeDocument/2006/relationships" xmlns:w="http://schemas.openxmlformats.org/wordprocessingml/2006/main" xmlns:w14="http://schemas.microsoft.com/office/word/2010/wordml" xmlns:w15="http://schemas.microsoft.com/office/word/2012/wordml" xmlns:w16cex="http://schemas.microsoft.com/office/word/2018/wordml/cex" xmlns:w16cid="http://schemas.microsoft.com/office/word/2016/wordml/cid" xmlns:w16="http://schemas.microsoft.com/office/word/2018/wordml" xmlns:w16sdtdh="http://schemas.microsoft.com/office/word/2020/wordml/sdtdatahash" xmlns:w16se="http://schemas.microsoft.com/office/word/2015/wordml/symex" mc:Ignorable="w14 w15 w16se w16cid w16 w16cex w16sdtdh">
   <w:docDefaults>
     <w:rPrDefault>
       <w:rPr>
@@ -2165,7 +5477,7 @@
       </w:pPr>
     </w:pPrDefault>
   </w:docDefaults>
-  <w:latentStyles w:defLockedState="0" w:defUIPriority="99" w:defSemiHidden="0" w:defUnhideWhenUsed="0" w:defQFormat="0" w:count="371">
+  <w:latentStyles w:defLockedState="0" w:defUIPriority="99" w:defSemiHidden="0" w:defUnhideWhenUsed="0" w:defQFormat="0" w:count="376">
     <w:lsdException w:name="Normal" w:uiPriority="0" w:qFormat="1"/>
     <w:lsdException w:name="heading 1" w:uiPriority="9" w:qFormat="1"/>
     <w:lsdException w:name="heading 2" w:semiHidden="1" w:uiPriority="9" w:unhideWhenUsed="1" w:qFormat="1"/>
@@ -2537,6 +5849,11 @@
     <w:lsdException w:name="List Table 5 Dark Accent 6" w:uiPriority="50"/>
     <w:lsdException w:name="List Table 6 Colorful Accent 6" w:uiPriority="51"/>
     <w:lsdException w:name="List Table 7 Colorful Accent 6" w:uiPriority="52"/>
+    <w:lsdException w:name="Mention" w:semiHidden="1" w:unhideWhenUsed="1"/>
+    <w:lsdException w:name="Smart Hyperlink" w:semiHidden="1" w:unhideWhenUsed="1"/>
+    <w:lsdException w:name="Hashtag" w:semiHidden="1" w:unhideWhenUsed="1"/>
+    <w:lsdException w:name="Unresolved Mention" w:semiHidden="1" w:unhideWhenUsed="1"/>
+    <w:lsdException w:name="Smart Link" w:semiHidden="1" w:unhideWhenUsed="1"/>
   </w:latentStyles>
   <w:style w:type="paragraph" w:default="1" w:styleId="Normal">
     <w:name w:val="Normal"/>
@@ -2583,6 +5900,28 @@
       <w:color w:val="2F5496" w:themeColor="accent1" w:themeShade="BF"/>
       <w:sz w:val="26"/>
       <w:szCs w:val="26"/>
+    </w:rPr>
+  </w:style>
+  <w:style w:type="paragraph" w:styleId="Ttulo3">
+    <w:name w:val="heading 3"/>
+    <w:basedOn w:val="Normal"/>
+    <w:next w:val="Normal"/>
+    <w:link w:val="Ttulo3Car"/>
+    <w:uiPriority w:val="9"/>
+    <w:unhideWhenUsed/>
+    <w:qFormat/>
+    <w:rsid w:val="00B57FCD"/>
+    <w:pPr>
+      <w:keepNext/>
+      <w:keepLines/>
+      <w:spacing w:before="40" w:after="0"/>
+      <w:outlineLvl w:val="2"/>
+    </w:pPr>
+    <w:rPr>
+      <w:rFonts w:asciiTheme="majorHAnsi" w:eastAsiaTheme="majorEastAsia" w:hAnsiTheme="majorHAnsi" w:cstheme="majorBidi"/>
+      <w:color w:val="1F3763" w:themeColor="accent1" w:themeShade="7F"/>
+      <w:sz w:val="24"/>
+      <w:szCs w:val="24"/>
     </w:rPr>
   </w:style>
   <w:style w:type="character" w:default="1" w:styleId="Fuentedeprrafopredeter">
@@ -2748,11 +6087,149 @@
       <w:szCs w:val="18"/>
     </w:rPr>
   </w:style>
+  <w:style w:type="character" w:customStyle="1" w:styleId="Ttulo3Car">
+    <w:name w:val="Título 3 Car"/>
+    <w:basedOn w:val="Fuentedeprrafopredeter"/>
+    <w:link w:val="Ttulo3"/>
+    <w:uiPriority w:val="9"/>
+    <w:rsid w:val="00B57FCD"/>
+    <w:rPr>
+      <w:rFonts w:asciiTheme="majorHAnsi" w:eastAsiaTheme="majorEastAsia" w:hAnsiTheme="majorHAnsi" w:cstheme="majorBidi"/>
+      <w:color w:val="1F3763" w:themeColor="accent1" w:themeShade="7F"/>
+      <w:sz w:val="24"/>
+      <w:szCs w:val="24"/>
+    </w:rPr>
+  </w:style>
+  <w:style w:type="paragraph" w:styleId="Revisin">
+    <w:name w:val="Revision"/>
+    <w:hidden/>
+    <w:uiPriority w:val="99"/>
+    <w:semiHidden/>
+    <w:rsid w:val="00B57FCD"/>
+    <w:pPr>
+      <w:spacing w:after="0" w:line="240" w:lineRule="auto"/>
+    </w:pPr>
+  </w:style>
+  <w:style w:type="paragraph" w:styleId="TtuloTDC">
+    <w:name w:val="TOC Heading"/>
+    <w:basedOn w:val="Ttulo1"/>
+    <w:next w:val="Normal"/>
+    <w:uiPriority w:val="39"/>
+    <w:unhideWhenUsed/>
+    <w:qFormat/>
+    <w:rsid w:val="008E2769"/>
+    <w:pPr>
+      <w:outlineLvl w:val="9"/>
+    </w:pPr>
+    <w:rPr>
+      <w:lang w:val="es-419" w:eastAsia="es-419"/>
+    </w:rPr>
+  </w:style>
+  <w:style w:type="paragraph" w:styleId="TDC2">
+    <w:name w:val="toc 2"/>
+    <w:basedOn w:val="Normal"/>
+    <w:next w:val="Normal"/>
+    <w:autoRedefine/>
+    <w:uiPriority w:val="39"/>
+    <w:unhideWhenUsed/>
+    <w:rsid w:val="008E2769"/>
+    <w:pPr>
+      <w:spacing w:after="100"/>
+      <w:ind w:left="220"/>
+    </w:pPr>
+  </w:style>
+  <w:style w:type="paragraph" w:styleId="TDC1">
+    <w:name w:val="toc 1"/>
+    <w:basedOn w:val="Normal"/>
+    <w:next w:val="Normal"/>
+    <w:autoRedefine/>
+    <w:uiPriority w:val="39"/>
+    <w:unhideWhenUsed/>
+    <w:rsid w:val="008E2769"/>
+    <w:pPr>
+      <w:spacing w:after="100"/>
+    </w:pPr>
+  </w:style>
+  <w:style w:type="paragraph" w:styleId="TDC3">
+    <w:name w:val="toc 3"/>
+    <w:basedOn w:val="Normal"/>
+    <w:next w:val="Normal"/>
+    <w:autoRedefine/>
+    <w:uiPriority w:val="39"/>
+    <w:unhideWhenUsed/>
+    <w:rsid w:val="008E2769"/>
+    <w:pPr>
+      <w:spacing w:after="100"/>
+      <w:ind w:left="440"/>
+    </w:pPr>
+  </w:style>
+  <w:style w:type="character" w:styleId="Hipervnculo">
+    <w:name w:val="Hyperlink"/>
+    <w:basedOn w:val="Fuentedeprrafopredeter"/>
+    <w:uiPriority w:val="99"/>
+    <w:unhideWhenUsed/>
+    <w:rsid w:val="008E2769"/>
+    <w:rPr>
+      <w:color w:val="0563C1" w:themeColor="hyperlink"/>
+      <w:u w:val="single"/>
+    </w:rPr>
+  </w:style>
+  <w:style w:type="character" w:styleId="Mencinsinresolver">
+    <w:name w:val="Unresolved Mention"/>
+    <w:basedOn w:val="Fuentedeprrafopredeter"/>
+    <w:uiPriority w:val="99"/>
+    <w:semiHidden/>
+    <w:unhideWhenUsed/>
+    <w:rsid w:val="00D13FC2"/>
+    <w:rPr>
+      <w:color w:val="605E5C"/>
+      <w:shd w:val="clear" w:color="auto" w:fill="E1DFDD"/>
+    </w:rPr>
+  </w:style>
+  <w:style w:type="paragraph" w:styleId="Textonotapie">
+    <w:name w:val="footnote text"/>
+    <w:basedOn w:val="Normal"/>
+    <w:link w:val="TextonotapieCar"/>
+    <w:uiPriority w:val="99"/>
+    <w:semiHidden/>
+    <w:unhideWhenUsed/>
+    <w:rsid w:val="00321D74"/>
+    <w:pPr>
+      <w:spacing w:after="0" w:line="240" w:lineRule="auto"/>
+    </w:pPr>
+    <w:rPr>
+      <w:sz w:val="20"/>
+      <w:szCs w:val="20"/>
+    </w:rPr>
+  </w:style>
+  <w:style w:type="character" w:customStyle="1" w:styleId="TextonotapieCar">
+    <w:name w:val="Texto nota pie Car"/>
+    <w:basedOn w:val="Fuentedeprrafopredeter"/>
+    <w:link w:val="Textonotapie"/>
+    <w:uiPriority w:val="99"/>
+    <w:semiHidden/>
+    <w:rsid w:val="00321D74"/>
+    <w:rPr>
+      <w:sz w:val="20"/>
+      <w:szCs w:val="20"/>
+    </w:rPr>
+  </w:style>
+  <w:style w:type="character" w:styleId="Refdenotaalpie">
+    <w:name w:val="footnote reference"/>
+    <w:basedOn w:val="Fuentedeprrafopredeter"/>
+    <w:uiPriority w:val="99"/>
+    <w:semiHidden/>
+    <w:unhideWhenUsed/>
+    <w:rsid w:val="00321D74"/>
+    <w:rPr>
+      <w:vertAlign w:val="superscript"/>
+    </w:rPr>
+  </w:style>
 </w:styles>
 </file>
 
 <file path=word/glossary/document.xml><?xml version="1.0" encoding="utf-8"?>
-<w:glossaryDocument xmlns:wpc="http://schemas.microsoft.com/office/word/2010/wordprocessingCanvas" xmlns:cx="http://schemas.microsoft.com/office/drawing/2014/chartex" xmlns:cx1="http://schemas.microsoft.com/office/drawing/2015/9/8/chartex" xmlns:mc="http://schemas.openxmlformats.org/markup-compatibility/2006" xmlns:o="urn:schemas-microsoft-com:office:office" xmlns:r="http://schemas.openxmlformats.org/officeDocument/2006/relationships" xmlns:m="http://schemas.openxmlformats.org/officeDocument/2006/math" xmlns:v="urn:schemas-microsoft-com:vml" xmlns:wp14="http://schemas.microsoft.com/office/word/2010/wordprocessingDrawing" xmlns:wp="http://schemas.openxmlformats.org/drawingml/2006/wordprocessingDrawing" xmlns:w10="urn:schemas-microsoft-com:office:word" xmlns:w="http://schemas.openxmlformats.org/wordprocessingml/2006/main" xmlns:w14="http://schemas.microsoft.com/office/word/2010/wordml" xmlns:w15="http://schemas.microsoft.com/office/word/2012/wordml" xmlns:w16se="http://schemas.microsoft.com/office/word/2015/wordml/symex" xmlns:wpg="http://schemas.microsoft.com/office/word/2010/wordprocessingGroup" xmlns:wpi="http://schemas.microsoft.com/office/word/2010/wordprocessingInk" xmlns:wne="http://schemas.microsoft.com/office/word/2006/wordml" xmlns:wps="http://schemas.microsoft.com/office/word/2010/wordprocessingShape" mc:Ignorable="w14 w15 w16se wp14">
+<w:glossaryDocument xmlns:wpc="http://schemas.microsoft.com/office/word/2010/wordprocessingCanvas" xmlns:cx="http://schemas.microsoft.com/office/drawing/2014/chartex" xmlns:cx1="http://schemas.microsoft.com/office/drawing/2015/9/8/chartex" xmlns:cx2="http://schemas.microsoft.com/office/drawing/2015/10/21/chartex" xmlns:cx3="http://schemas.microsoft.com/office/drawing/2016/5/9/chartex" xmlns:cx4="http://schemas.microsoft.com/office/drawing/2016/5/10/chartex" xmlns:cx5="http://schemas.microsoft.com/office/drawing/2016/5/11/chartex" xmlns:cx6="http://schemas.microsoft.com/office/drawing/2016/5/12/chartex" xmlns:cx7="http://schemas.microsoft.com/office/drawing/2016/5/13/chartex" xmlns:cx8="http://schemas.microsoft.com/office/drawing/2016/5/14/chartex" xmlns:mc="http://schemas.openxmlformats.org/markup-compatibility/2006" xmlns:aink="http://schemas.microsoft.com/office/drawing/2016/ink" xmlns:am3d="http://schemas.microsoft.com/office/drawing/2017/model3d" xmlns:o="urn:schemas-microsoft-com:office:office" xmlns:oel="http://schemas.microsoft.com/office/2019/extlst" xmlns:r="http://schemas.openxmlformats.org/officeDocument/2006/relationships" xmlns:m="http://schemas.openxmlformats.org/officeDocument/2006/math" xmlns:v="urn:schemas-microsoft-com:vml" xmlns:wp14="http://schemas.microsoft.com/office/word/2010/wordprocessingDrawing" xmlns:wp="http://schemas.openxmlformats.org/drawingml/2006/wordprocessingDrawing" xmlns:w10="urn:schemas-microsoft-com:office:word" xmlns:w="http://schemas.openxmlformats.org/wordprocessingml/2006/main" xmlns:w14="http://schemas.microsoft.com/office/word/2010/wordml" xmlns:w15="http://schemas.microsoft.com/office/word/2012/wordml" xmlns:w16cex="http://schemas.microsoft.com/office/word/2018/wordml/cex" xmlns:w16cid="http://schemas.microsoft.com/office/word/2016/wordml/cid" xmlns:w16="http://schemas.microsoft.com/office/word/2018/wordml" xmlns:w16sdtdh="http://schemas.microsoft.com/office/word/2020/wordml/sdtdatahash" xmlns:w16se="http://schemas.microsoft.com/office/word/2015/wordml/symex" xmlns:wpg="http://schemas.microsoft.com/office/word/2010/wordprocessingGroup" xmlns:wpi="http://schemas.microsoft.com/office/word/2010/wordprocessingInk" xmlns:wne="http://schemas.microsoft.com/office/word/2006/wordml" xmlns:wps="http://schemas.microsoft.com/office/word/2010/wordprocessingShape" mc:Ignorable="w14 w15 w16se w16cid w16 w16cex w16sdtdh wp14">
   <w:docParts>
     <w:docPart>
       <w:docPartPr>
@@ -2778,7 +6255,7 @@
             <w:rPr>
               <w:rFonts w:asciiTheme="majorHAnsi" w:eastAsiaTheme="majorEastAsia" w:hAnsiTheme="majorHAnsi" w:cstheme="majorBidi"/>
               <w:caps/>
-              <w:color w:val="5B9BD5" w:themeColor="accent1"/>
+              <w:color w:val="4472C4" w:themeColor="accent1"/>
               <w:sz w:val="80"/>
               <w:szCs w:val="80"/>
               <w:lang w:val="es-ES"/>
@@ -2810,7 +6287,7 @@
           </w:pPr>
           <w:r>
             <w:rPr>
-              <w:color w:val="5B9BD5" w:themeColor="accent1"/>
+              <w:color w:val="4472C4" w:themeColor="accent1"/>
               <w:sz w:val="28"/>
               <w:szCs w:val="28"/>
               <w:lang w:val="es-ES"/>
@@ -2825,13 +6302,27 @@
 </file>
 
 <file path=word/glossary/fontTable.xml><?xml version="1.0" encoding="utf-8"?>
-<w:fonts xmlns:mc="http://schemas.openxmlformats.org/markup-compatibility/2006" xmlns:r="http://schemas.openxmlformats.org/officeDocument/2006/relationships" xmlns:w="http://schemas.openxmlformats.org/wordprocessingml/2006/main" xmlns:w14="http://schemas.microsoft.com/office/word/2010/wordml" xmlns:w15="http://schemas.microsoft.com/office/word/2012/wordml" xmlns:w16se="http://schemas.microsoft.com/office/word/2015/wordml/symex" mc:Ignorable="w14 w15 w16se">
-  <w:font w:name="Wingdings">
-    <w:panose1 w:val="05000000000000000000"/>
-    <w:charset w:val="02"/>
-    <w:family w:val="auto"/>
+<w:fonts xmlns:mc="http://schemas.openxmlformats.org/markup-compatibility/2006" xmlns:r="http://schemas.openxmlformats.org/officeDocument/2006/relationships" xmlns:w="http://schemas.openxmlformats.org/wordprocessingml/2006/main" xmlns:w14="http://schemas.microsoft.com/office/word/2010/wordml" xmlns:w15="http://schemas.microsoft.com/office/word/2012/wordml" xmlns:w16cex="http://schemas.microsoft.com/office/word/2018/wordml/cex" xmlns:w16cid="http://schemas.microsoft.com/office/word/2016/wordml/cid" xmlns:w16="http://schemas.microsoft.com/office/word/2018/wordml" xmlns:w16sdtdh="http://schemas.microsoft.com/office/word/2020/wordml/sdtdatahash" xmlns:w16se="http://schemas.microsoft.com/office/word/2015/wordml/symex" mc:Ignorable="w14 w15 w16se w16cid w16 w16cex w16sdtdh">
+  <w:font w:name="Calibri">
+    <w:panose1 w:val="020F0502020204030204"/>
+    <w:charset w:val="00"/>
+    <w:family w:val="swiss"/>
     <w:pitch w:val="variable"/>
-    <w:sig w:usb0="00000000" w:usb1="10000000" w:usb2="00000000" w:usb3="00000000" w:csb0="80000000" w:csb1="00000000"/>
+    <w:sig w:usb0="E4002EFF" w:usb1="C000247B" w:usb2="00000009" w:usb3="00000000" w:csb0="000001FF" w:csb1="00000000"/>
+  </w:font>
+  <w:font w:name="Yu Mincho">
+    <w:altName w:val="Yu Gothic"/>
+    <w:charset w:val="80"/>
+    <w:family w:val="roman"/>
+    <w:pitch w:val="variable"/>
+    <w:sig w:usb0="800002E7" w:usb1="2AC7FCFF" w:usb2="00000012" w:usb3="00000000" w:csb0="0002009F" w:csb1="00000000"/>
+  </w:font>
+  <w:font w:name="Courier New">
+    <w:panose1 w:val="02070309020205020404"/>
+    <w:charset w:val="00"/>
+    <w:family w:val="modern"/>
+    <w:pitch w:val="fixed"/>
+    <w:sig w:usb0="E0002EFF" w:usb1="C0007843" w:usb2="00000009" w:usb3="00000000" w:csb0="000001FF" w:csb1="00000000"/>
   </w:font>
   <w:font w:name="Times New Roman">
     <w:panose1 w:val="02020603050405020304"/>
@@ -2840,12 +6331,12 @@
     <w:pitch w:val="variable"/>
     <w:sig w:usb0="E0002EFF" w:usb1="C000785B" w:usb2="00000009" w:usb3="00000000" w:csb0="000001FF" w:csb1="00000000"/>
   </w:font>
-  <w:font w:name="Courier New">
-    <w:panose1 w:val="02070309020205020404"/>
-    <w:charset w:val="00"/>
-    <w:family w:val="modern"/>
-    <w:pitch w:val="fixed"/>
-    <w:sig w:usb0="E0002EFF" w:usb1="C0007843" w:usb2="00000009" w:usb3="00000000" w:csb0="000001FF" w:csb1="00000000"/>
+  <w:font w:name="Wingdings">
+    <w:panose1 w:val="05000000000000000000"/>
+    <w:charset w:val="02"/>
+    <w:family w:val="auto"/>
+    <w:pitch w:val="variable"/>
+    <w:sig w:usb0="00000000" w:usb1="10000000" w:usb2="00000000" w:usb3="00000000" w:csb0="80000000" w:csb1="00000000"/>
   </w:font>
   <w:font w:name="Symbol">
     <w:panose1 w:val="05050102010706020507"/>
@@ -2853,13 +6344,6 @@
     <w:family w:val="roman"/>
     <w:pitch w:val="variable"/>
     <w:sig w:usb0="00000000" w:usb1="10000000" w:usb2="00000000" w:usb3="00000000" w:csb0="80000000" w:csb1="00000000"/>
-  </w:font>
-  <w:font w:name="Calibri">
-    <w:panose1 w:val="020F0502020204030204"/>
-    <w:charset w:val="00"/>
-    <w:family w:val="swiss"/>
-    <w:pitch w:val="variable"/>
-    <w:sig w:usb0="E0002EFF" w:usb1="C000247B" w:usb2="00000009" w:usb3="00000000" w:csb0="000001FF" w:csb1="00000000"/>
   </w:font>
   <w:font w:name="Arial">
     <w:panose1 w:val="020B0604020202020204"/>
@@ -2873,7 +6357,7 @@
     <w:charset w:val="00"/>
     <w:family w:val="swiss"/>
     <w:pitch w:val="variable"/>
-    <w:sig w:usb0="E0002AFF" w:usb1="C000247B" w:usb2="00000009" w:usb3="00000000" w:csb0="000001FF" w:csb1="00000000"/>
+    <w:sig w:usb0="E4002EFF" w:usb1="C000247B" w:usb2="00000009" w:usb3="00000000" w:csb0="000001FF" w:csb1="00000000"/>
   </w:font>
   <w:font w:name="Yu Gothic Light">
     <w:altName w:val="游ゴシック Light"/>
@@ -2882,14 +6366,6 @@
     <w:family w:val="swiss"/>
     <w:pitch w:val="variable"/>
     <w:sig w:usb0="E00002FF" w:usb1="2AC7FDFF" w:usb2="00000016" w:usb3="00000000" w:csb0="0002009F" w:csb1="00000000"/>
-  </w:font>
-  <w:font w:name="Yu Mincho">
-    <w:altName w:val="Yu Gothic"/>
-    <w:panose1 w:val="00000000000000000000"/>
-    <w:charset w:val="80"/>
-    <w:family w:val="roman"/>
-    <w:notTrueType/>
-    <w:pitch w:val="default"/>
   </w:font>
   <w:font w:name="Segoe UI">
     <w:panose1 w:val="020B0502040204020203"/>
@@ -2902,7 +6378,7 @@
 </file>
 
 <file path=word/glossary/settings.xml><?xml version="1.0" encoding="utf-8"?>
-<w:settings xmlns:mc="http://schemas.openxmlformats.org/markup-compatibility/2006" xmlns:o="urn:schemas-microsoft-com:office:office" xmlns:r="http://schemas.openxmlformats.org/officeDocument/2006/relationships" xmlns:m="http://schemas.openxmlformats.org/officeDocument/2006/math" xmlns:v="urn:schemas-microsoft-com:vml" xmlns:w10="urn:schemas-microsoft-com:office:word" xmlns:w="http://schemas.openxmlformats.org/wordprocessingml/2006/main" xmlns:w14="http://schemas.microsoft.com/office/word/2010/wordml" xmlns:w15="http://schemas.microsoft.com/office/word/2012/wordml" xmlns:w16se="http://schemas.microsoft.com/office/word/2015/wordml/symex" xmlns:sl="http://schemas.openxmlformats.org/schemaLibrary/2006/main" mc:Ignorable="w14 w15 w16se">
+<w:settings xmlns:mc="http://schemas.openxmlformats.org/markup-compatibility/2006" xmlns:o="urn:schemas-microsoft-com:office:office" xmlns:r="http://schemas.openxmlformats.org/officeDocument/2006/relationships" xmlns:m="http://schemas.openxmlformats.org/officeDocument/2006/math" xmlns:v="urn:schemas-microsoft-com:vml" xmlns:w10="urn:schemas-microsoft-com:office:word" xmlns:w="http://schemas.openxmlformats.org/wordprocessingml/2006/main" xmlns:w14="http://schemas.microsoft.com/office/word/2010/wordml" xmlns:w15="http://schemas.microsoft.com/office/word/2012/wordml" xmlns:w16cex="http://schemas.microsoft.com/office/word/2018/wordml/cex" xmlns:w16cid="http://schemas.microsoft.com/office/word/2016/wordml/cid" xmlns:w16="http://schemas.microsoft.com/office/word/2018/wordml" xmlns:w16sdtdh="http://schemas.microsoft.com/office/word/2020/wordml/sdtdatahash" xmlns:w16se="http://schemas.microsoft.com/office/word/2015/wordml/symex" xmlns:sl="http://schemas.openxmlformats.org/schemaLibrary/2006/main" mc:Ignorable="w14 w15 w16se w16cid w16 w16cex w16sdtdh">
   <w:view w:val="normal"/>
   <w:defaultTabStop w:val="708"/>
   <w:hyphenationZone w:val="425"/>
@@ -2914,12 +6390,19 @@
     <w:compatSetting w:name="enableOpenTypeFeatures" w:uri="http://schemas.microsoft.com/office/word" w:val="1"/>
     <w:compatSetting w:name="doNotFlipMirrorIndents" w:uri="http://schemas.microsoft.com/office/word" w:val="1"/>
     <w:compatSetting w:name="differentiateMultirowTableHeaders" w:uri="http://schemas.microsoft.com/office/word" w:val="1"/>
+    <w:compatSetting w:name="useWord2013TrackBottomHyphenation" w:uri="http://schemas.microsoft.com/office/word" w:val="1"/>
   </w:compat>
   <w:rsids>
     <w:rsidRoot w:val="007A1651"/>
+    <w:rsid w:val="000C17A1"/>
+    <w:rsid w:val="006A78CC"/>
     <w:rsid w:val="007A1651"/>
+    <w:rsid w:val="009B7868"/>
+    <w:rsid w:val="009C60C5"/>
     <w:rsid w:val="00A425A9"/>
+    <w:rsid w:val="00AE0CDC"/>
     <w:rsid w:val="00B03522"/>
+    <w:rsid w:val="00B63FFE"/>
     <w:rsid w:val="00D84515"/>
     <w:rsid w:val="00DE19CA"/>
   </w:rsids>
@@ -2945,7 +6428,7 @@
 </file>
 
 <file path=word/glossary/styles.xml><?xml version="1.0" encoding="utf-8"?>
-<w:styles xmlns:mc="http://schemas.openxmlformats.org/markup-compatibility/2006" xmlns:r="http://schemas.openxmlformats.org/officeDocument/2006/relationships" xmlns:w="http://schemas.openxmlformats.org/wordprocessingml/2006/main" xmlns:w14="http://schemas.microsoft.com/office/word/2010/wordml" xmlns:w15="http://schemas.microsoft.com/office/word/2012/wordml" xmlns:w16se="http://schemas.microsoft.com/office/word/2015/wordml/symex" mc:Ignorable="w14 w15 w16se">
+<w:styles xmlns:mc="http://schemas.openxmlformats.org/markup-compatibility/2006" xmlns:r="http://schemas.openxmlformats.org/officeDocument/2006/relationships" xmlns:w="http://schemas.openxmlformats.org/wordprocessingml/2006/main" xmlns:w14="http://schemas.microsoft.com/office/word/2010/wordml" xmlns:w15="http://schemas.microsoft.com/office/word/2012/wordml" xmlns:w16cex="http://schemas.microsoft.com/office/word/2018/wordml/cex" xmlns:w16cid="http://schemas.microsoft.com/office/word/2016/wordml/cid" xmlns:w16="http://schemas.microsoft.com/office/word/2018/wordml" xmlns:w16sdtdh="http://schemas.microsoft.com/office/word/2020/wordml/sdtdatahash" xmlns:w16se="http://schemas.microsoft.com/office/word/2015/wordml/symex" mc:Ignorable="w14 w15 w16se w16cid w16 w16cex w16sdtdh">
   <w:docDefaults>
     <w:rPrDefault>
       <w:rPr>
@@ -2961,7 +6444,7 @@
       </w:pPr>
     </w:pPrDefault>
   </w:docDefaults>
-  <w:latentStyles w:defLockedState="0" w:defUIPriority="99" w:defSemiHidden="0" w:defUnhideWhenUsed="0" w:defQFormat="0" w:count="371">
+  <w:latentStyles w:defLockedState="0" w:defUIPriority="99" w:defSemiHidden="0" w:defUnhideWhenUsed="0" w:defQFormat="0" w:count="376">
     <w:lsdException w:name="Normal" w:uiPriority="0" w:qFormat="1"/>
     <w:lsdException w:name="heading 1" w:uiPriority="9" w:qFormat="1"/>
     <w:lsdException w:name="heading 2" w:semiHidden="1" w:uiPriority="9" w:unhideWhenUsed="1" w:qFormat="1"/>
@@ -3333,6 +6816,11 @@
     <w:lsdException w:name="List Table 5 Dark Accent 6" w:uiPriority="50"/>
     <w:lsdException w:name="List Table 6 Colorful Accent 6" w:uiPriority="51"/>
     <w:lsdException w:name="List Table 7 Colorful Accent 6" w:uiPriority="52"/>
+    <w:lsdException w:name="Mention" w:semiHidden="1" w:unhideWhenUsed="1"/>
+    <w:lsdException w:name="Smart Hyperlink" w:semiHidden="1" w:unhideWhenUsed="1"/>
+    <w:lsdException w:name="Hashtag" w:semiHidden="1" w:unhideWhenUsed="1"/>
+    <w:lsdException w:name="Unresolved Mention" w:semiHidden="1" w:unhideWhenUsed="1"/>
+    <w:lsdException w:name="Smart Link" w:semiHidden="1" w:unhideWhenUsed="1"/>
   </w:latentStyles>
   <w:style w:type="paragraph" w:default="1" w:styleId="Normal">
     <w:name w:val="Normal"/>
@@ -3377,7 +6865,7 @@
 </file>
 
 <file path=word/glossary/webSettings.xml><?xml version="1.0" encoding="utf-8"?>
-<w:webSettings xmlns:mc="http://schemas.openxmlformats.org/markup-compatibility/2006" xmlns:r="http://schemas.openxmlformats.org/officeDocument/2006/relationships" xmlns:w="http://schemas.openxmlformats.org/wordprocessingml/2006/main" xmlns:w14="http://schemas.microsoft.com/office/word/2010/wordml" xmlns:w15="http://schemas.microsoft.com/office/word/2012/wordml" xmlns:w16se="http://schemas.microsoft.com/office/word/2015/wordml/symex" mc:Ignorable="w14 w15 w16se">
+<w:webSettings xmlns:mc="http://schemas.openxmlformats.org/markup-compatibility/2006" xmlns:r="http://schemas.openxmlformats.org/officeDocument/2006/relationships" xmlns:w="http://schemas.openxmlformats.org/wordprocessingml/2006/main" xmlns:w14="http://schemas.microsoft.com/office/word/2010/wordml" xmlns:w15="http://schemas.microsoft.com/office/word/2012/wordml" xmlns:w16cex="http://schemas.microsoft.com/office/word/2018/wordml/cex" xmlns:w16cid="http://schemas.microsoft.com/office/word/2016/wordml/cid" xmlns:w16="http://schemas.microsoft.com/office/word/2018/wordml" xmlns:w16sdtdh="http://schemas.microsoft.com/office/word/2020/wordml/sdtdatahash" xmlns:w16se="http://schemas.microsoft.com/office/word/2015/wordml/symex" mc:Ignorable="w14 w15 w16se w16cid w16 w16cex w16sdtdh">
   <w:optimizeForBrowser/>
   <w:allowPNG/>
 </w:webSettings>
@@ -3679,12 +7167,9 @@
 </file>
 
 <file path=customXml/item1.xml><?xml version="1.0" encoding="utf-8"?>
-<?mso-contentType ?>
-<FormTemplates xmlns="http://schemas.microsoft.com/sharepoint/v3/contenttype/forms">
-  <Display>DocumentLibraryForm</Display>
-  <Edit>DocumentLibraryForm</Edit>
-  <New>DocumentLibraryForm</New>
-</FormTemplates>
+<p:properties xmlns:p="http://schemas.microsoft.com/office/2006/metadata/properties" xmlns:xsi="http://www.w3.org/2001/XMLSchema-instance" xmlns:pc="http://schemas.microsoft.com/office/infopath/2007/PartnerControls">
+  <documentManagement/>
+</p:properties>
 </file>
 
 <file path=customXml/item2.xml><?xml version="1.0" encoding="utf-8"?>
@@ -3820,19 +7305,23 @@
 </file>
 
 <file path=customXml/item3.xml><?xml version="1.0" encoding="utf-8"?>
-<p:properties xmlns:p="http://schemas.microsoft.com/office/2006/metadata/properties" xmlns:xsi="http://www.w3.org/2001/XMLSchema-instance" xmlns:pc="http://schemas.microsoft.com/office/infopath/2007/PartnerControls">
-  <documentManagement/>
-</p:properties>
+<b:Sources xmlns:b="http://schemas.openxmlformats.org/officeDocument/2006/bibliography" xmlns="http://schemas.openxmlformats.org/officeDocument/2006/bibliography" SelectedStyle="\APASixthEditionOfficeOnline.xsl" StyleName="APA" Version="6"/>
 </file>
 
 <file path=customXml/item4.xml><?xml version="1.0" encoding="utf-8"?>
-<b:Sources xmlns:b="http://schemas.openxmlformats.org/officeDocument/2006/bibliography" xmlns="http://schemas.openxmlformats.org/officeDocument/2006/bibliography" SelectedStyle="\APASixthEditionOfficeOnline.xsl" StyleName="APA" Version="6"/>
+<?mso-contentType ?>
+<FormTemplates xmlns="http://schemas.microsoft.com/sharepoint/v3/contenttype/forms">
+  <Display>DocumentLibraryForm</Display>
+  <Edit>DocumentLibraryForm</Edit>
+  <New>DocumentLibraryForm</New>
+</FormTemplates>
 </file>
 
 <file path=customXml/itemProps1.xml><?xml version="1.0" encoding="utf-8"?>
-<ds:datastoreItem xmlns:ds="http://schemas.openxmlformats.org/officeDocument/2006/customXml" ds:itemID="{3832326F-F90C-4A32-BD78-3B1C1FB9D75A}">
+<ds:datastoreItem xmlns:ds="http://schemas.openxmlformats.org/officeDocument/2006/customXml" ds:itemID="{9A990E39-4ADB-4938-82F5-625777F27589}">
   <ds:schemaRefs>
-    <ds:schemaRef ds:uri="http://schemas.microsoft.com/sharepoint/v3/contenttype/forms"/>
+    <ds:schemaRef ds:uri="http://schemas.microsoft.com/office/2006/metadata/properties"/>
+    <ds:schemaRef ds:uri="http://schemas.microsoft.com/office/infopath/2007/PartnerControls"/>
   </ds:schemaRefs>
 </ds:datastoreItem>
 </file>
@@ -3856,18 +7345,17 @@
 </file>
 
 <file path=customXml/itemProps3.xml><?xml version="1.0" encoding="utf-8"?>
-<ds:datastoreItem xmlns:ds="http://schemas.openxmlformats.org/officeDocument/2006/customXml" ds:itemID="{9A990E39-4ADB-4938-82F5-625777F27589}">
+<ds:datastoreItem xmlns:ds="http://schemas.openxmlformats.org/officeDocument/2006/customXml" ds:itemID="{5ACFCA06-856B-4F81-9F3A-C4D9B5F706BE}">
   <ds:schemaRefs>
-    <ds:schemaRef ds:uri="http://schemas.microsoft.com/office/2006/metadata/properties"/>
-    <ds:schemaRef ds:uri="http://schemas.microsoft.com/office/infopath/2007/PartnerControls"/>
+    <ds:schemaRef ds:uri="http://schemas.openxmlformats.org/officeDocument/2006/bibliography"/>
   </ds:schemaRefs>
 </ds:datastoreItem>
 </file>
 
 <file path=customXml/itemProps4.xml><?xml version="1.0" encoding="utf-8"?>
-<ds:datastoreItem xmlns:ds="http://schemas.openxmlformats.org/officeDocument/2006/customXml" ds:itemID="{5ACFCA06-856B-4F81-9F3A-C4D9B5F706BE}">
+<ds:datastoreItem xmlns:ds="http://schemas.openxmlformats.org/officeDocument/2006/customXml" ds:itemID="{3832326F-F90C-4A32-BD78-3B1C1FB9D75A}">
   <ds:schemaRefs>
-    <ds:schemaRef ds:uri="http://schemas.openxmlformats.org/officeDocument/2006/bibliography"/>
+    <ds:schemaRef ds:uri="http://schemas.microsoft.com/sharepoint/v3/contenttype/forms"/>
   </ds:schemaRefs>
 </ds:datastoreItem>
 </file>
--- a/InformeFLP.docx
+++ b/InformeFLP.docx
@@ -1,6 +1,6 @@
 
 <file path=word/document.xml><?xml version="1.0" encoding="utf-8"?>
-<w:document xmlns:wpc="http://schemas.microsoft.com/office/word/2010/wordprocessingCanvas" xmlns:cx="http://schemas.microsoft.com/office/drawing/2014/chartex" xmlns:cx1="http://schemas.microsoft.com/office/drawing/2015/9/8/chartex" xmlns:cx2="http://schemas.microsoft.com/office/drawing/2015/10/21/chartex" xmlns:cx3="http://schemas.microsoft.com/office/drawing/2016/5/9/chartex" xmlns:cx4="http://schemas.microsoft.com/office/drawing/2016/5/10/chartex" xmlns:cx5="http://schemas.microsoft.com/office/drawing/2016/5/11/chartex" xmlns:cx6="http://schemas.microsoft.com/office/drawing/2016/5/12/chartex" xmlns:cx7="http://schemas.microsoft.com/office/drawing/2016/5/13/chartex" xmlns:cx8="http://schemas.microsoft.com/office/drawing/2016/5/14/chartex" xmlns:mc="http://schemas.openxmlformats.org/markup-compatibility/2006" xmlns:aink="http://schemas.microsoft.com/office/drawing/2016/ink" xmlns:am3d="http://schemas.microsoft.com/office/drawing/2017/model3d" xmlns:o="urn:schemas-microsoft-com:office:office" xmlns:oel="http://schemas.microsoft.com/office/2019/extlst" xmlns:r="http://schemas.openxmlformats.org/officeDocument/2006/relationships" xmlns:m="http://schemas.openxmlformats.org/officeDocument/2006/math" xmlns:v="urn:schemas-microsoft-com:vml" xmlns:wp14="http://schemas.microsoft.com/office/word/2010/wordprocessingDrawing" xmlns:wp="http://schemas.openxmlformats.org/drawingml/2006/wordprocessingDrawing" xmlns:w10="urn:schemas-microsoft-com:office:word" xmlns:w="http://schemas.openxmlformats.org/wordprocessingml/2006/main" xmlns:w14="http://schemas.microsoft.com/office/word/2010/wordml" xmlns:w15="http://schemas.microsoft.com/office/word/2012/wordml" xmlns:w16cex="http://schemas.microsoft.com/office/word/2018/wordml/cex" xmlns:w16cid="http://schemas.microsoft.com/office/word/2016/wordml/cid" xmlns:w16="http://schemas.microsoft.com/office/word/2018/wordml" xmlns:w16sdtdh="http://schemas.microsoft.com/office/word/2020/wordml/sdtdatahash" xmlns:w16se="http://schemas.microsoft.com/office/word/2015/wordml/symex" xmlns:wpg="http://schemas.microsoft.com/office/word/2010/wordprocessingGroup" xmlns:wpi="http://schemas.microsoft.com/office/word/2010/wordprocessingInk" xmlns:wne="http://schemas.microsoft.com/office/word/2006/wordml" xmlns:wps="http://schemas.microsoft.com/office/word/2010/wordprocessingShape" mc:Ignorable="w14 w15 w16se w16cid w16 w16cex w16sdtdh wp14">
+<w:document xmlns:wpc="http://schemas.microsoft.com/office/word/2010/wordprocessingCanvas" xmlns:cx="http://schemas.microsoft.com/office/drawing/2014/chartex" xmlns:mc="http://schemas.openxmlformats.org/markup-compatibility/2006" xmlns:o="urn:schemas-microsoft-com:office:office" xmlns:r="http://schemas.openxmlformats.org/officeDocument/2006/relationships" xmlns:m="http://schemas.openxmlformats.org/officeDocument/2006/math" xmlns:v="urn:schemas-microsoft-com:vml" xmlns:wp14="http://schemas.microsoft.com/office/word/2010/wordprocessingDrawing" xmlns:wp="http://schemas.openxmlformats.org/drawingml/2006/wordprocessingDrawing" xmlns:w10="urn:schemas-microsoft-com:office:word" xmlns:w="http://schemas.openxmlformats.org/wordprocessingml/2006/main" xmlns:w14="http://schemas.microsoft.com/office/word/2010/wordml" xmlns:w15="http://schemas.microsoft.com/office/word/2012/wordml" xmlns:w16se="http://schemas.microsoft.com/office/word/2015/wordml/symex" xmlns:wpg="http://schemas.microsoft.com/office/word/2010/wordprocessingGroup" xmlns:wpi="http://schemas.microsoft.com/office/word/2010/wordprocessingInk" xmlns:wne="http://schemas.microsoft.com/office/word/2006/wordml" xmlns:wps="http://schemas.microsoft.com/office/word/2010/wordprocessingShape" mc:Ignorable="w14 w15 w16se wp14">
   <w:body>
     <w:sdt>
       <w:sdtPr>
@@ -33,6 +33,7 @@
           <w:r>
             <w:rPr>
               <w:noProof/>
+              <w:lang w:eastAsia="es-CL"/>
             </w:rPr>
             <w:drawing>
               <wp:anchor distT="0" distB="0" distL="114300" distR="114300" simplePos="0" relativeHeight="251667456" behindDoc="0" locked="0" layoutInCell="1" allowOverlap="1" wp14:anchorId="4A5199EA" wp14:editId="502DDCBE">
@@ -100,6 +101,7 @@
           <w:r>
             <w:rPr>
               <w:noProof/>
+              <w:lang w:eastAsia="es-CL"/>
             </w:rPr>
             <w:drawing>
               <wp:anchor distT="0" distB="0" distL="114300" distR="114300" simplePos="0" relativeHeight="251657216" behindDoc="0" locked="0" layoutInCell="1" allowOverlap="1" wp14:anchorId="1F51A69F" wp14:editId="6E5AA547">
@@ -168,7 +170,7 @@
             <w:rPr>
               <w:noProof/>
               <w:color w:val="4472C4" w:themeColor="accent1"/>
-              <w:lang w:val="es-ES" w:eastAsia="es-ES"/>
+              <w:lang w:eastAsia="es-CL"/>
             </w:rPr>
             <w:drawing>
               <wp:inline distT="0" distB="0" distL="0" distR="0" wp14:anchorId="10AB4388" wp14:editId="3039CB85">
@@ -288,6 +290,7 @@
             <w:dataBinding w:prefixMappings="xmlns:ns0='http://purl.org/dc/elements/1.1/' xmlns:ns1='http://schemas.openxmlformats.org/package/2006/metadata/core-properties' " w:xpath="/ns1:coreProperties[1]/ns0:subject[1]" w:storeItemID="{6C3C8BC8-F283-45AE-878A-BAB7291924A1}"/>
             <w:text/>
           </w:sdtPr>
+          <w:sdtEndPr/>
           <w:sdtContent>
             <w:p>
               <w:pPr>
@@ -323,7 +326,7 @@
             <w:rPr>
               <w:noProof/>
               <w:color w:val="4472C4" w:themeColor="accent1"/>
-              <w:lang w:val="es-ES" w:eastAsia="es-ES"/>
+              <w:lang w:eastAsia="es-CL"/>
             </w:rPr>
             <w:drawing>
               <wp:inline distT="0" distB="0" distL="0" distR="0" wp14:anchorId="372C3338" wp14:editId="7F0CB6DB">
@@ -383,6 +386,7 @@
           <w:r>
             <w:rPr>
               <w:noProof/>
+              <w:lang w:val="es-CL" w:eastAsia="es-CL"/>
             </w:rPr>
             <mc:AlternateContent>
               <mc:Choice Requires="wps">
@@ -601,7 +605,8 @@
                     <v:stroke joinstyle="miter"/>
                     <v:path gradientshapeok="t" o:connecttype="rect"/>
                   </v:shapetype>
-                  <v:shape id="Cuadro de texto 3" o:spid="_x0000_s1026" type="#_x0000_t202" style="position:absolute;margin-left:297.75pt;margin-top:0;width:171.55pt;height:81.2pt;z-index:251658240;visibility:visible;mso-wrap-style:square;mso-width-percent:0;mso-height-percent:0;mso-wrap-distance-left:9pt;mso-wrap-distance-top:0;mso-wrap-distance-right:9pt;mso-wrap-distance-bottom:0;mso-position-horizontal:absolute;mso-position-horizontal-relative:margin;mso-position-vertical:bottom;mso-position-vertical-relative:margin;mso-width-percent:0;mso-height-percent:0;mso-width-relative:margin;mso-height-relative:margin;v-text-anchor:bottom" o:gfxdata="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" filled="f" stroked="f" strokeweight=".5pt">
+                  <v:shape id="Cuadro de texto 3" o:spid="_x0000_s1026" type="#_x0000_t202" style="position:absolute;margin-left:297.75pt;margin-top:0;width:171.55pt;height:81.2pt;z-index:251658240;visibility:visible;mso-wrap-style:square;mso-width-percent:0;mso-height-percent:0;mso-wrap-distance-left:9pt;mso-wrap-distance-top:0;mso-wrap-distance-right:9pt;mso-wrap-distance-bottom:0;mso-position-horizontal:absolute;mso-position-horizontal-relative:margin;mso-position-vertical:bottom;mso-position-vertical-relative:margin;mso-width-percent:0;mso-height-percent:0;mso-width-relative:margin;mso-height-relative:margin;v-text-anchor:bottom" o:gfxdata="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" filled="f" stroked="f" strokeweight=".5pt">
+                    <v:path arrowok="t"/>
                     <v:textbox inset="0,0,0,0">
                       <w:txbxContent>
                         <w:p>
@@ -2042,14 +2047,63 @@
               <w:szCs w:val="44"/>
             </w:rPr>
             <w:lastRenderedPageBreak/>
-            <w:t>Definición problemática</w:t>
+            <w:t>DEFINICIÓN PROBLEMÁTICA</w:t>
           </w:r>
           <w:bookmarkEnd w:id="2"/>
         </w:p>
         <w:p/>
         <w:p>
+          <w:pPr>
+            <w:jc w:val="both"/>
+          </w:pPr>
           <w:r>
-            <w:t>Se busca crear un sistema para el uso de un psicólogo profesional que permita facilitar el diagnóstico del paciente por medio de entrevistas con ponderación, cuyo</w:t>
+            <w:t xml:space="preserve">Ausencia de un sistema eficiente que permita al psicólogo profesional considerar todas las variantes pertinentes para el correcto diagnóstico del grado de depresión del </w:t>
+          </w:r>
+          <w:r>
+            <w:t>paciente</w:t>
+          </w:r>
+          <w:r>
+            <w:t>.</w:t>
+          </w:r>
+        </w:p>
+        <w:p>
+          <w:pPr>
+            <w:jc w:val="both"/>
+          </w:pPr>
+        </w:p>
+        <w:p>
+          <w:pPr>
+            <w:pStyle w:val="Ttulo1"/>
+            <w:numPr>
+              <w:ilvl w:val="0"/>
+              <w:numId w:val="10"/>
+            </w:numPr>
+            <w:rPr>
+              <w:sz w:val="44"/>
+              <w:szCs w:val="44"/>
+            </w:rPr>
+          </w:pPr>
+          <w:r>
+            <w:rPr>
+              <w:sz w:val="44"/>
+              <w:szCs w:val="44"/>
+            </w:rPr>
+            <w:t>OBJETIVO</w:t>
+          </w:r>
+        </w:p>
+        <w:p/>
+        <w:p>
+          <w:pPr>
+            <w:jc w:val="both"/>
+          </w:pPr>
+          <w:r>
+            <w:t>Se busca crear un sistema</w:t>
+          </w:r>
+          <w:r>
+            <w:t xml:space="preserve"> eficiente</w:t>
+          </w:r>
+          <w:r>
+            <w:t xml:space="preserve"> para el uso de un psicólogo profesional que permita facilitar el diagnóstico del paciente por medio de entrevistas con ponderación, cuyo</w:t>
           </w:r>
           <w:r>
             <w:t>s</w:t>
@@ -2211,6 +2265,7 @@
           <w:bCs/>
           <w:sz w:val="24"/>
           <w:szCs w:val="24"/>
+          <w:u w:val="single"/>
         </w:rPr>
       </w:pPr>
       <w:bookmarkStart w:id="4" w:name="_Toc119349786"/>
@@ -2221,6 +2276,7 @@
           <w:bCs/>
           <w:sz w:val="24"/>
           <w:szCs w:val="24"/>
+          <w:u w:val="single"/>
         </w:rPr>
         <w:t>Ventajas y Desventajas</w:t>
       </w:r>
@@ -2460,6 +2516,7 @@
           <w:bCs/>
           <w:sz w:val="24"/>
           <w:szCs w:val="24"/>
+          <w:u w:val="single"/>
         </w:rPr>
       </w:pPr>
       <w:bookmarkStart w:id="5" w:name="_Toc119349787"/>
@@ -2470,6 +2527,7 @@
           <w:bCs/>
           <w:sz w:val="24"/>
           <w:szCs w:val="24"/>
+          <w:u w:val="single"/>
         </w:rPr>
         <w:t>Usos</w:t>
       </w:r>
@@ -2616,6 +2674,8 @@
       <w:r>
         <w:t>ependiendo de la edad, la depresión puede manifestarse de distintas formas.</w:t>
       </w:r>
+      <w:bookmarkStart w:id="7" w:name="_GoBack"/>
+      <w:bookmarkEnd w:id="7"/>
     </w:p>
     <w:p>
       <w:pPr>
@@ -2626,9 +2686,10 @@
           <w:bCs/>
           <w:sz w:val="24"/>
           <w:szCs w:val="24"/>
-        </w:rPr>
-      </w:pPr>
-      <w:bookmarkStart w:id="7" w:name="_Toc119349789"/>
+          <w:u w:val="single"/>
+        </w:rPr>
+      </w:pPr>
+      <w:bookmarkStart w:id="8" w:name="_Toc119349789"/>
       <w:r>
         <w:rPr>
           <w:rFonts w:asciiTheme="minorHAnsi" w:hAnsiTheme="minorHAnsi" w:cstheme="minorHAnsi"/>
@@ -2636,10 +2697,11 @@
           <w:bCs/>
           <w:sz w:val="24"/>
           <w:szCs w:val="24"/>
+          <w:u w:val="single"/>
         </w:rPr>
         <w:t>Tipos de depresión</w:t>
       </w:r>
-      <w:bookmarkEnd w:id="7"/>
+      <w:bookmarkEnd w:id="8"/>
       <w:r>
         <w:rPr>
           <w:rFonts w:asciiTheme="minorHAnsi" w:hAnsiTheme="minorHAnsi" w:cstheme="minorHAnsi"/>
@@ -2647,6 +2709,7 @@
           <w:bCs/>
           <w:sz w:val="24"/>
           <w:szCs w:val="24"/>
+          <w:u w:val="single"/>
         </w:rPr>
         <w:t xml:space="preserve"> </w:t>
       </w:r>
@@ -2801,7 +2864,7 @@
           <w:u w:val="single"/>
         </w:rPr>
       </w:pPr>
-      <w:bookmarkStart w:id="8" w:name="_Toc119349790"/>
+      <w:bookmarkStart w:id="9" w:name="_Toc119349790"/>
       <w:r>
         <w:rPr>
           <w:rFonts w:asciiTheme="minorHAnsi" w:hAnsiTheme="minorHAnsi" w:cstheme="minorHAnsi"/>
@@ -2814,7 +2877,7 @@
         <w:lastRenderedPageBreak/>
         <w:t>Síntomas y Factores</w:t>
       </w:r>
-      <w:bookmarkEnd w:id="8"/>
+      <w:bookmarkEnd w:id="9"/>
     </w:p>
     <w:p/>
     <w:p>
@@ -3223,7 +3286,7 @@
           <w:szCs w:val="44"/>
         </w:rPr>
       </w:pPr>
-      <w:bookmarkStart w:id="9" w:name="_Toc119349791"/>
+      <w:bookmarkStart w:id="10" w:name="_Toc119349791"/>
       <w:r>
         <w:rPr>
           <w:sz w:val="44"/>
@@ -3232,7 +3295,7 @@
         <w:lastRenderedPageBreak/>
         <w:t>BASE DE DATOS UTILIZADA</w:t>
       </w:r>
-      <w:bookmarkEnd w:id="9"/>
+      <w:bookmarkEnd w:id="10"/>
     </w:p>
     <w:p>
       <w:pPr>
@@ -3286,7 +3349,7 @@
           <w:u w:val="single"/>
         </w:rPr>
       </w:pPr>
-      <w:bookmarkStart w:id="10" w:name="_Toc119349792"/>
+      <w:bookmarkStart w:id="11" w:name="_Toc119349792"/>
       <w:r>
         <w:rPr>
           <w:rFonts w:asciiTheme="minorHAnsi" w:hAnsiTheme="minorHAnsi" w:cstheme="minorHAnsi"/>
@@ -3298,7 +3361,7 @@
         </w:rPr>
         <w:t>Usos</w:t>
       </w:r>
-      <w:bookmarkEnd w:id="10"/>
+      <w:bookmarkEnd w:id="11"/>
     </w:p>
     <w:p>
       <w:pPr>
@@ -3513,7 +3576,7 @@
           <w:u w:val="single"/>
         </w:rPr>
       </w:pPr>
-      <w:bookmarkStart w:id="11" w:name="_Toc119349793"/>
+      <w:bookmarkStart w:id="12" w:name="_Toc119349793"/>
       <w:r>
         <w:rPr>
           <w:rFonts w:asciiTheme="minorHAnsi" w:hAnsiTheme="minorHAnsi" w:cstheme="minorHAnsi"/>
@@ -3536,7 +3599,7 @@
         </w:rPr>
         <w:t>entajas MySQL</w:t>
       </w:r>
-      <w:bookmarkEnd w:id="11"/>
+      <w:bookmarkEnd w:id="12"/>
     </w:p>
     <w:p>
       <w:pPr>
@@ -3715,7 +3778,7 @@
           <w:u w:val="single"/>
         </w:rPr>
       </w:pPr>
-      <w:bookmarkStart w:id="12" w:name="_Toc119349794"/>
+      <w:bookmarkStart w:id="13" w:name="_Toc119349794"/>
       <w:r>
         <w:rPr>
           <w:rFonts w:asciiTheme="minorHAnsi" w:hAnsiTheme="minorHAnsi" w:cstheme="minorHAnsi"/>
@@ -3739,7 +3802,7 @@
         </w:rPr>
         <w:t>esventajas MySQL</w:t>
       </w:r>
-      <w:bookmarkEnd w:id="12"/>
+      <w:bookmarkEnd w:id="13"/>
     </w:p>
     <w:p>
       <w:pPr>
@@ -3860,7 +3923,7 @@
           <w:szCs w:val="44"/>
         </w:rPr>
       </w:pPr>
-      <w:bookmarkStart w:id="13" w:name="_Toc119349795"/>
+      <w:bookmarkStart w:id="14" w:name="_Toc119349795"/>
       <w:r>
         <w:rPr>
           <w:sz w:val="44"/>
@@ -3869,7 +3932,7 @@
         <w:lastRenderedPageBreak/>
         <w:t>Bibliografía</w:t>
       </w:r>
-      <w:bookmarkEnd w:id="13"/>
+      <w:bookmarkEnd w:id="14"/>
     </w:p>
     <w:p/>
     <w:p>
@@ -3994,7 +4057,7 @@
 </file>
 
 <file path=word/endnotes.xml><?xml version="1.0" encoding="utf-8"?>
-<w:endnotes xmlns:wpc="http://schemas.microsoft.com/office/word/2010/wordprocessingCanvas" xmlns:cx="http://schemas.microsoft.com/office/drawing/2014/chartex" xmlns:cx1="http://schemas.microsoft.com/office/drawing/2015/9/8/chartex" xmlns:cx2="http://schemas.microsoft.com/office/drawing/2015/10/21/chartex" xmlns:cx3="http://schemas.microsoft.com/office/drawing/2016/5/9/chartex" xmlns:cx4="http://schemas.microsoft.com/office/drawing/2016/5/10/chartex" xmlns:cx5="http://schemas.microsoft.com/office/drawing/2016/5/11/chartex" xmlns:cx6="http://schemas.microsoft.com/office/drawing/2016/5/12/chartex" xmlns:cx7="http://schemas.microsoft.com/office/drawing/2016/5/13/chartex" xmlns:cx8="http://schemas.microsoft.com/office/drawing/2016/5/14/chartex" xmlns:mc="http://schemas.openxmlformats.org/markup-compatibility/2006" xmlns:aink="http://schemas.microsoft.com/office/drawing/2016/ink" xmlns:am3d="http://schemas.microsoft.com/office/drawing/2017/model3d" xmlns:o="urn:schemas-microsoft-com:office:office" xmlns:oel="http://schemas.microsoft.com/office/2019/extlst" xmlns:r="http://schemas.openxmlformats.org/officeDocument/2006/relationships" xmlns:m="http://schemas.openxmlformats.org/officeDocument/2006/math" xmlns:v="urn:schemas-microsoft-com:vml" xmlns:wp14="http://schemas.microsoft.com/office/word/2010/wordprocessingDrawing" xmlns:wp="http://schemas.openxmlformats.org/drawingml/2006/wordprocessingDrawing" xmlns:w10="urn:schemas-microsoft-com:office:word" xmlns:w="http://schemas.openxmlformats.org/wordprocessingml/2006/main" xmlns:w14="http://schemas.microsoft.com/office/word/2010/wordml" xmlns:w15="http://schemas.microsoft.com/office/word/2012/wordml" xmlns:w16cex="http://schemas.microsoft.com/office/word/2018/wordml/cex" xmlns:w16cid="http://schemas.microsoft.com/office/word/2016/wordml/cid" xmlns:w16="http://schemas.microsoft.com/office/word/2018/wordml" xmlns:w16sdtdh="http://schemas.microsoft.com/office/word/2020/wordml/sdtdatahash" xmlns:w16se="http://schemas.microsoft.com/office/word/2015/wordml/symex" xmlns:wpg="http://schemas.microsoft.com/office/word/2010/wordprocessingGroup" xmlns:wpi="http://schemas.microsoft.com/office/word/2010/wordprocessingInk" xmlns:wne="http://schemas.microsoft.com/office/word/2006/wordml" xmlns:wps="http://schemas.microsoft.com/office/word/2010/wordprocessingShape" mc:Ignorable="w14 w15 w16se w16cid w16 w16cex w16sdtdh wp14">
+<w:endnotes xmlns:wpc="http://schemas.microsoft.com/office/word/2010/wordprocessingCanvas" xmlns:cx="http://schemas.microsoft.com/office/drawing/2014/chartex" xmlns:mc="http://schemas.openxmlformats.org/markup-compatibility/2006" xmlns:o="urn:schemas-microsoft-com:office:office" xmlns:r="http://schemas.openxmlformats.org/officeDocument/2006/relationships" xmlns:m="http://schemas.openxmlformats.org/officeDocument/2006/math" xmlns:v="urn:schemas-microsoft-com:vml" xmlns:wp14="http://schemas.microsoft.com/office/word/2010/wordprocessingDrawing" xmlns:wp="http://schemas.openxmlformats.org/drawingml/2006/wordprocessingDrawing" xmlns:w10="urn:schemas-microsoft-com:office:word" xmlns:w="http://schemas.openxmlformats.org/wordprocessingml/2006/main" xmlns:w14="http://schemas.microsoft.com/office/word/2010/wordml" xmlns:w15="http://schemas.microsoft.com/office/word/2012/wordml" xmlns:w16se="http://schemas.microsoft.com/office/word/2015/wordml/symex" xmlns:wpg="http://schemas.microsoft.com/office/word/2010/wordprocessingGroup" xmlns:wpi="http://schemas.microsoft.com/office/word/2010/wordprocessingInk" xmlns:wne="http://schemas.microsoft.com/office/word/2006/wordml" xmlns:wps="http://schemas.microsoft.com/office/word/2010/wordprocessingShape" mc:Ignorable="w14 w15 w16se wp14">
   <w:endnote w:type="separator" w:id="-1">
     <w:p>
       <w:pPr>
@@ -4026,7 +4089,7 @@
 </file>
 
 <file path=word/footnotes.xml><?xml version="1.0" encoding="utf-8"?>
-<w:footnotes xmlns:wpc="http://schemas.microsoft.com/office/word/2010/wordprocessingCanvas" xmlns:cx="http://schemas.microsoft.com/office/drawing/2014/chartex" xmlns:cx1="http://schemas.microsoft.com/office/drawing/2015/9/8/chartex" xmlns:cx2="http://schemas.microsoft.com/office/drawing/2015/10/21/chartex" xmlns:cx3="http://schemas.microsoft.com/office/drawing/2016/5/9/chartex" xmlns:cx4="http://schemas.microsoft.com/office/drawing/2016/5/10/chartex" xmlns:cx5="http://schemas.microsoft.com/office/drawing/2016/5/11/chartex" xmlns:cx6="http://schemas.microsoft.com/office/drawing/2016/5/12/chartex" xmlns:cx7="http://schemas.microsoft.com/office/drawing/2016/5/13/chartex" xmlns:cx8="http://schemas.microsoft.com/office/drawing/2016/5/14/chartex" xmlns:mc="http://schemas.openxmlformats.org/markup-compatibility/2006" xmlns:aink="http://schemas.microsoft.com/office/drawing/2016/ink" xmlns:am3d="http://schemas.microsoft.com/office/drawing/2017/model3d" xmlns:o="urn:schemas-microsoft-com:office:office" xmlns:oel="http://schemas.microsoft.com/office/2019/extlst" xmlns:r="http://schemas.openxmlformats.org/officeDocument/2006/relationships" xmlns:m="http://schemas.openxmlformats.org/officeDocument/2006/math" xmlns:v="urn:schemas-microsoft-com:vml" xmlns:wp14="http://schemas.microsoft.com/office/word/2010/wordprocessingDrawing" xmlns:wp="http://schemas.openxmlformats.org/drawingml/2006/wordprocessingDrawing" xmlns:w10="urn:schemas-microsoft-com:office:word" xmlns:w="http://schemas.openxmlformats.org/wordprocessingml/2006/main" xmlns:w14="http://schemas.microsoft.com/office/word/2010/wordml" xmlns:w15="http://schemas.microsoft.com/office/word/2012/wordml" xmlns:w16cex="http://schemas.microsoft.com/office/word/2018/wordml/cex" xmlns:w16cid="http://schemas.microsoft.com/office/word/2016/wordml/cid" xmlns:w16="http://schemas.microsoft.com/office/word/2018/wordml" xmlns:w16sdtdh="http://schemas.microsoft.com/office/word/2020/wordml/sdtdatahash" xmlns:w16se="http://schemas.microsoft.com/office/word/2015/wordml/symex" xmlns:wpg="http://schemas.microsoft.com/office/word/2010/wordprocessingGroup" xmlns:wpi="http://schemas.microsoft.com/office/word/2010/wordprocessingInk" xmlns:wne="http://schemas.microsoft.com/office/word/2006/wordml" xmlns:wps="http://schemas.microsoft.com/office/word/2010/wordprocessingShape" mc:Ignorable="w14 w15 w16se w16cid w16 w16cex w16sdtdh wp14">
+<w:footnotes xmlns:wpc="http://schemas.microsoft.com/office/word/2010/wordprocessingCanvas" xmlns:cx="http://schemas.microsoft.com/office/drawing/2014/chartex" xmlns:mc="http://schemas.openxmlformats.org/markup-compatibility/2006" xmlns:o="urn:schemas-microsoft-com:office:office" xmlns:r="http://schemas.openxmlformats.org/officeDocument/2006/relationships" xmlns:m="http://schemas.openxmlformats.org/officeDocument/2006/math" xmlns:v="urn:schemas-microsoft-com:vml" xmlns:wp14="http://schemas.microsoft.com/office/word/2010/wordprocessingDrawing" xmlns:wp="http://schemas.openxmlformats.org/drawingml/2006/wordprocessingDrawing" xmlns:w10="urn:schemas-microsoft-com:office:word" xmlns:w="http://schemas.openxmlformats.org/wordprocessingml/2006/main" xmlns:w14="http://schemas.microsoft.com/office/word/2010/wordml" xmlns:w15="http://schemas.microsoft.com/office/word/2012/wordml" xmlns:w16se="http://schemas.microsoft.com/office/word/2015/wordml/symex" xmlns:wpg="http://schemas.microsoft.com/office/word/2010/wordprocessingGroup" xmlns:wpi="http://schemas.microsoft.com/office/word/2010/wordprocessingInk" xmlns:wne="http://schemas.microsoft.com/office/word/2006/wordml" xmlns:wps="http://schemas.microsoft.com/office/word/2010/wordprocessingShape" mc:Ignorable="w14 w15 w16se wp14">
   <w:footnote w:type="separator" w:id="-1">
     <w:p>
       <w:pPr>
@@ -4058,7 +4121,7 @@
 </file>
 
 <file path=word/numbering.xml><?xml version="1.0" encoding="utf-8"?>
-<w:numbering xmlns:wpc="http://schemas.microsoft.com/office/word/2010/wordprocessingCanvas" xmlns:cx="http://schemas.microsoft.com/office/drawing/2014/chartex" xmlns:cx1="http://schemas.microsoft.com/office/drawing/2015/9/8/chartex" xmlns:cx2="http://schemas.microsoft.com/office/drawing/2015/10/21/chartex" xmlns:cx3="http://schemas.microsoft.com/office/drawing/2016/5/9/chartex" xmlns:cx4="http://schemas.microsoft.com/office/drawing/2016/5/10/chartex" xmlns:cx5="http://schemas.microsoft.com/office/drawing/2016/5/11/chartex" xmlns:cx6="http://schemas.microsoft.com/office/drawing/2016/5/12/chartex" xmlns:cx7="http://schemas.microsoft.com/office/drawing/2016/5/13/chartex" xmlns:cx8="http://schemas.microsoft.com/office/drawing/2016/5/14/chartex" xmlns:mc="http://schemas.openxmlformats.org/markup-compatibility/2006" xmlns:aink="http://schemas.microsoft.com/office/drawing/2016/ink" xmlns:am3d="http://schemas.microsoft.com/office/drawing/2017/model3d" xmlns:o="urn:schemas-microsoft-com:office:office" xmlns:oel="http://schemas.microsoft.com/office/2019/extlst" xmlns:r="http://schemas.openxmlformats.org/officeDocument/2006/relationships" xmlns:m="http://schemas.openxmlformats.org/officeDocument/2006/math" xmlns:v="urn:schemas-microsoft-com:vml" xmlns:wp14="http://schemas.microsoft.com/office/word/2010/wordprocessingDrawing" xmlns:wp="http://schemas.openxmlformats.org/drawingml/2006/wordprocessingDrawing" xmlns:w10="urn:schemas-microsoft-com:office:word" xmlns:w="http://schemas.openxmlformats.org/wordprocessingml/2006/main" xmlns:w14="http://schemas.microsoft.com/office/word/2010/wordml" xmlns:w15="http://schemas.microsoft.com/office/word/2012/wordml" xmlns:w16cex="http://schemas.microsoft.com/office/word/2018/wordml/cex" xmlns:w16cid="http://schemas.microsoft.com/office/word/2016/wordml/cid" xmlns:w16="http://schemas.microsoft.com/office/word/2018/wordml" xmlns:w16sdtdh="http://schemas.microsoft.com/office/word/2020/wordml/sdtdatahash" xmlns:w16se="http://schemas.microsoft.com/office/word/2015/wordml/symex" xmlns:wpg="http://schemas.microsoft.com/office/word/2010/wordprocessingGroup" xmlns:wpi="http://schemas.microsoft.com/office/word/2010/wordprocessingInk" xmlns:wne="http://schemas.microsoft.com/office/word/2006/wordml" xmlns:wps="http://schemas.microsoft.com/office/word/2010/wordprocessingShape" mc:Ignorable="w14 w15 w16se w16cid w16 w16cex w16sdtdh wp14">
+<w:numbering xmlns:wpc="http://schemas.microsoft.com/office/word/2010/wordprocessingCanvas" xmlns:cx="http://schemas.microsoft.com/office/drawing/2014/chartex" xmlns:mc="http://schemas.openxmlformats.org/markup-compatibility/2006" xmlns:o="urn:schemas-microsoft-com:office:office" xmlns:r="http://schemas.openxmlformats.org/officeDocument/2006/relationships" xmlns:m="http://schemas.openxmlformats.org/officeDocument/2006/math" xmlns:v="urn:schemas-microsoft-com:vml" xmlns:wp14="http://schemas.microsoft.com/office/word/2010/wordprocessingDrawing" xmlns:wp="http://schemas.openxmlformats.org/drawingml/2006/wordprocessingDrawing" xmlns:w10="urn:schemas-microsoft-com:office:word" xmlns:w="http://schemas.openxmlformats.org/wordprocessingml/2006/main" xmlns:w14="http://schemas.microsoft.com/office/word/2010/wordml" xmlns:w15="http://schemas.microsoft.com/office/word/2012/wordml" xmlns:w16se="http://schemas.microsoft.com/office/word/2015/wordml/symex" xmlns:wpg="http://schemas.microsoft.com/office/word/2010/wordprocessingGroup" xmlns:wpi="http://schemas.microsoft.com/office/word/2010/wordprocessingInk" xmlns:wne="http://schemas.microsoft.com/office/word/2006/wordml" xmlns:wps="http://schemas.microsoft.com/office/word/2010/wordprocessingShape" mc:Ignorable="w14 w15 w16se wp14">
   <w:abstractNum w:abstractNumId="0" w15:restartNumberingAfterBreak="0">
     <w:nsid w:val="026341C9"/>
     <w:multiLevelType w:val="hybridMultilevel"/>
@@ -5418,50 +5481,50 @@
       </w:pPr>
     </w:lvl>
   </w:abstractNum>
-  <w:num w:numId="1" w16cid:durableId="216861491">
+  <w:num w:numId="1">
     <w:abstractNumId w:val="3"/>
   </w:num>
-  <w:num w:numId="2" w16cid:durableId="124154228">
+  <w:num w:numId="2">
     <w:abstractNumId w:val="4"/>
   </w:num>
-  <w:num w:numId="3" w16cid:durableId="642198974">
+  <w:num w:numId="3">
     <w:abstractNumId w:val="5"/>
   </w:num>
-  <w:num w:numId="4" w16cid:durableId="1471288700">
+  <w:num w:numId="4">
     <w:abstractNumId w:val="1"/>
   </w:num>
-  <w:num w:numId="5" w16cid:durableId="1550799412">
+  <w:num w:numId="5">
     <w:abstractNumId w:val="8"/>
   </w:num>
-  <w:num w:numId="6" w16cid:durableId="434639435">
+  <w:num w:numId="6">
     <w:abstractNumId w:val="10"/>
   </w:num>
-  <w:num w:numId="7" w16cid:durableId="1485975791">
+  <w:num w:numId="7">
     <w:abstractNumId w:val="0"/>
   </w:num>
-  <w:num w:numId="8" w16cid:durableId="2050763441">
+  <w:num w:numId="8">
     <w:abstractNumId w:val="2"/>
   </w:num>
-  <w:num w:numId="9" w16cid:durableId="839194190">
+  <w:num w:numId="9">
     <w:abstractNumId w:val="9"/>
   </w:num>
-  <w:num w:numId="10" w16cid:durableId="1401169616">
+  <w:num w:numId="10">
     <w:abstractNumId w:val="6"/>
   </w:num>
-  <w:num w:numId="11" w16cid:durableId="1325159088">
+  <w:num w:numId="11">
     <w:abstractNumId w:val="11"/>
   </w:num>
-  <w:num w:numId="12" w16cid:durableId="1451702643">
+  <w:num w:numId="12">
     <w:abstractNumId w:val="7"/>
   </w:num>
-  <w:num w:numId="13" w16cid:durableId="1428313003">
+  <w:num w:numId="13">
     <w:abstractNumId w:val="12"/>
   </w:num>
 </w:numbering>
 </file>
 
 <file path=word/styles.xml><?xml version="1.0" encoding="utf-8"?>
-<w:styles xmlns:mc="http://schemas.openxmlformats.org/markup-compatibility/2006" xmlns:r="http://schemas.openxmlformats.org/officeDocument/2006/relationships" xmlns:w="http://schemas.openxmlformats.org/wordprocessingml/2006/main" xmlns:w14="http://schemas.microsoft.com/office/word/2010/wordml" xmlns:w15="http://schemas.microsoft.com/office/word/2012/wordml" xmlns:w16cex="http://schemas.microsoft.com/office/word/2018/wordml/cex" xmlns:w16cid="http://schemas.microsoft.com/office/word/2016/wordml/cid" xmlns:w16="http://schemas.microsoft.com/office/word/2018/wordml" xmlns:w16sdtdh="http://schemas.microsoft.com/office/word/2020/wordml/sdtdatahash" xmlns:w16se="http://schemas.microsoft.com/office/word/2015/wordml/symex" mc:Ignorable="w14 w15 w16se w16cid w16 w16cex w16sdtdh">
+<w:styles xmlns:mc="http://schemas.openxmlformats.org/markup-compatibility/2006" xmlns:r="http://schemas.openxmlformats.org/officeDocument/2006/relationships" xmlns:w="http://schemas.openxmlformats.org/wordprocessingml/2006/main" xmlns:w14="http://schemas.microsoft.com/office/word/2010/wordml" xmlns:w15="http://schemas.microsoft.com/office/word/2012/wordml" xmlns:w16se="http://schemas.microsoft.com/office/word/2015/wordml/symex" mc:Ignorable="w14 w15 w16se">
   <w:docDefaults>
     <w:rPrDefault>
       <w:rPr>
@@ -5477,7 +5540,7 @@
       </w:pPr>
     </w:pPrDefault>
   </w:docDefaults>
-  <w:latentStyles w:defLockedState="0" w:defUIPriority="99" w:defSemiHidden="0" w:defUnhideWhenUsed="0" w:defQFormat="0" w:count="376">
+  <w:latentStyles w:defLockedState="0" w:defUIPriority="99" w:defSemiHidden="0" w:defUnhideWhenUsed="0" w:defQFormat="0" w:count="371">
     <w:lsdException w:name="Normal" w:uiPriority="0" w:qFormat="1"/>
     <w:lsdException w:name="heading 1" w:uiPriority="9" w:qFormat="1"/>
     <w:lsdException w:name="heading 2" w:semiHidden="1" w:uiPriority="9" w:unhideWhenUsed="1" w:qFormat="1"/>
@@ -5849,11 +5912,6 @@
     <w:lsdException w:name="List Table 5 Dark Accent 6" w:uiPriority="50"/>
     <w:lsdException w:name="List Table 6 Colorful Accent 6" w:uiPriority="51"/>
     <w:lsdException w:name="List Table 7 Colorful Accent 6" w:uiPriority="52"/>
-    <w:lsdException w:name="Mention" w:semiHidden="1" w:unhideWhenUsed="1"/>
-    <w:lsdException w:name="Smart Hyperlink" w:semiHidden="1" w:unhideWhenUsed="1"/>
-    <w:lsdException w:name="Hashtag" w:semiHidden="1" w:unhideWhenUsed="1"/>
-    <w:lsdException w:name="Unresolved Mention" w:semiHidden="1" w:unhideWhenUsed="1"/>
-    <w:lsdException w:name="Smart Link" w:semiHidden="1" w:unhideWhenUsed="1"/>
   </w:latentStyles>
   <w:style w:type="paragraph" w:default="1" w:styleId="Normal">
     <w:name w:val="Normal"/>
@@ -6174,7 +6232,7 @@
       <w:u w:val="single"/>
     </w:rPr>
   </w:style>
-  <w:style w:type="character" w:styleId="Mencinsinresolver">
+  <w:style w:type="character" w:customStyle="1" w:styleId="UnresolvedMention">
     <w:name w:val="Unresolved Mention"/>
     <w:basedOn w:val="Fuentedeprrafopredeter"/>
     <w:uiPriority w:val="99"/>
@@ -6229,7 +6287,7 @@
 </file>
 
 <file path=word/glossary/document.xml><?xml version="1.0" encoding="utf-8"?>
-<w:glossaryDocument xmlns:wpc="http://schemas.microsoft.com/office/word/2010/wordprocessingCanvas" xmlns:cx="http://schemas.microsoft.com/office/drawing/2014/chartex" xmlns:cx1="http://schemas.microsoft.com/office/drawing/2015/9/8/chartex" xmlns:cx2="http://schemas.microsoft.com/office/drawing/2015/10/21/chartex" xmlns:cx3="http://schemas.microsoft.com/office/drawing/2016/5/9/chartex" xmlns:cx4="http://schemas.microsoft.com/office/drawing/2016/5/10/chartex" xmlns:cx5="http://schemas.microsoft.com/office/drawing/2016/5/11/chartex" xmlns:cx6="http://schemas.microsoft.com/office/drawing/2016/5/12/chartex" xmlns:cx7="http://schemas.microsoft.com/office/drawing/2016/5/13/chartex" xmlns:cx8="http://schemas.microsoft.com/office/drawing/2016/5/14/chartex" xmlns:mc="http://schemas.openxmlformats.org/markup-compatibility/2006" xmlns:aink="http://schemas.microsoft.com/office/drawing/2016/ink" xmlns:am3d="http://schemas.microsoft.com/office/drawing/2017/model3d" xmlns:o="urn:schemas-microsoft-com:office:office" xmlns:oel="http://schemas.microsoft.com/office/2019/extlst" xmlns:r="http://schemas.openxmlformats.org/officeDocument/2006/relationships" xmlns:m="http://schemas.openxmlformats.org/officeDocument/2006/math" xmlns:v="urn:schemas-microsoft-com:vml" xmlns:wp14="http://schemas.microsoft.com/office/word/2010/wordprocessingDrawing" xmlns:wp="http://schemas.openxmlformats.org/drawingml/2006/wordprocessingDrawing" xmlns:w10="urn:schemas-microsoft-com:office:word" xmlns:w="http://schemas.openxmlformats.org/wordprocessingml/2006/main" xmlns:w14="http://schemas.microsoft.com/office/word/2010/wordml" xmlns:w15="http://schemas.microsoft.com/office/word/2012/wordml" xmlns:w16cex="http://schemas.microsoft.com/office/word/2018/wordml/cex" xmlns:w16cid="http://schemas.microsoft.com/office/word/2016/wordml/cid" xmlns:w16="http://schemas.microsoft.com/office/word/2018/wordml" xmlns:w16sdtdh="http://schemas.microsoft.com/office/word/2020/wordml/sdtdatahash" xmlns:w16se="http://schemas.microsoft.com/office/word/2015/wordml/symex" xmlns:wpg="http://schemas.microsoft.com/office/word/2010/wordprocessingGroup" xmlns:wpi="http://schemas.microsoft.com/office/word/2010/wordprocessingInk" xmlns:wne="http://schemas.microsoft.com/office/word/2006/wordml" xmlns:wps="http://schemas.microsoft.com/office/word/2010/wordprocessingShape" mc:Ignorable="w14 w15 w16se w16cid w16 w16cex w16sdtdh wp14">
+<w:glossaryDocument xmlns:wpc="http://schemas.microsoft.com/office/word/2010/wordprocessingCanvas" xmlns:cx="http://schemas.microsoft.com/office/drawing/2014/chartex" xmlns:mc="http://schemas.openxmlformats.org/markup-compatibility/2006" xmlns:o="urn:schemas-microsoft-com:office:office" xmlns:r="http://schemas.openxmlformats.org/officeDocument/2006/relationships" xmlns:m="http://schemas.openxmlformats.org/officeDocument/2006/math" xmlns:v="urn:schemas-microsoft-com:vml" xmlns:wp14="http://schemas.microsoft.com/office/word/2010/wordprocessingDrawing" xmlns:wp="http://schemas.openxmlformats.org/drawingml/2006/wordprocessingDrawing" xmlns:w10="urn:schemas-microsoft-com:office:word" xmlns:w="http://schemas.openxmlformats.org/wordprocessingml/2006/main" xmlns:w14="http://schemas.microsoft.com/office/word/2010/wordml" xmlns:w15="http://schemas.microsoft.com/office/word/2012/wordml" xmlns:w16se="http://schemas.microsoft.com/office/word/2015/wordml/symex" xmlns:wpg="http://schemas.microsoft.com/office/word/2010/wordprocessingGroup" xmlns:wpi="http://schemas.microsoft.com/office/word/2010/wordprocessingInk" xmlns:wne="http://schemas.microsoft.com/office/word/2006/wordml" xmlns:wps="http://schemas.microsoft.com/office/word/2010/wordprocessingShape" mc:Ignorable="w14 w15 w16se wp14">
   <w:docParts>
     <w:docPart>
       <w:docPartPr>
@@ -6255,7 +6313,7 @@
             <w:rPr>
               <w:rFonts w:asciiTheme="majorHAnsi" w:eastAsiaTheme="majorEastAsia" w:hAnsiTheme="majorHAnsi" w:cstheme="majorBidi"/>
               <w:caps/>
-              <w:color w:val="4472C4" w:themeColor="accent1"/>
+              <w:color w:val="5B9BD5" w:themeColor="accent1"/>
               <w:sz w:val="80"/>
               <w:szCs w:val="80"/>
               <w:lang w:val="es-ES"/>
@@ -6287,7 +6345,7 @@
           </w:pPr>
           <w:r>
             <w:rPr>
-              <w:color w:val="4472C4" w:themeColor="accent1"/>
+              <w:color w:val="5B9BD5" w:themeColor="accent1"/>
               <w:sz w:val="28"/>
               <w:szCs w:val="28"/>
               <w:lang w:val="es-ES"/>
@@ -6302,7 +6360,7 @@
 </file>
 
 <file path=word/glossary/fontTable.xml><?xml version="1.0" encoding="utf-8"?>
-<w:fonts xmlns:mc="http://schemas.openxmlformats.org/markup-compatibility/2006" xmlns:r="http://schemas.openxmlformats.org/officeDocument/2006/relationships" xmlns:w="http://schemas.openxmlformats.org/wordprocessingml/2006/main" xmlns:w14="http://schemas.microsoft.com/office/word/2010/wordml" xmlns:w15="http://schemas.microsoft.com/office/word/2012/wordml" xmlns:w16cex="http://schemas.microsoft.com/office/word/2018/wordml/cex" xmlns:w16cid="http://schemas.microsoft.com/office/word/2016/wordml/cid" xmlns:w16="http://schemas.microsoft.com/office/word/2018/wordml" xmlns:w16sdtdh="http://schemas.microsoft.com/office/word/2020/wordml/sdtdatahash" xmlns:w16se="http://schemas.microsoft.com/office/word/2015/wordml/symex" mc:Ignorable="w14 w15 w16se w16cid w16 w16cex w16sdtdh">
+<w:fonts xmlns:mc="http://schemas.openxmlformats.org/markup-compatibility/2006" xmlns:r="http://schemas.openxmlformats.org/officeDocument/2006/relationships" xmlns:w="http://schemas.openxmlformats.org/wordprocessingml/2006/main" xmlns:w14="http://schemas.microsoft.com/office/word/2010/wordml" xmlns:w15="http://schemas.microsoft.com/office/word/2012/wordml" xmlns:w16se="http://schemas.microsoft.com/office/word/2015/wordml/symex" mc:Ignorable="w14 w15 w16se">
   <w:font w:name="Calibri">
     <w:panose1 w:val="020F0502020204030204"/>
     <w:charset w:val="00"/>
@@ -6378,7 +6436,7 @@
 </file>
 
 <file path=word/glossary/settings.xml><?xml version="1.0" encoding="utf-8"?>
-<w:settings xmlns:mc="http://schemas.openxmlformats.org/markup-compatibility/2006" xmlns:o="urn:schemas-microsoft-com:office:office" xmlns:r="http://schemas.openxmlformats.org/officeDocument/2006/relationships" xmlns:m="http://schemas.openxmlformats.org/officeDocument/2006/math" xmlns:v="urn:schemas-microsoft-com:vml" xmlns:w10="urn:schemas-microsoft-com:office:word" xmlns:w="http://schemas.openxmlformats.org/wordprocessingml/2006/main" xmlns:w14="http://schemas.microsoft.com/office/word/2010/wordml" xmlns:w15="http://schemas.microsoft.com/office/word/2012/wordml" xmlns:w16cex="http://schemas.microsoft.com/office/word/2018/wordml/cex" xmlns:w16cid="http://schemas.microsoft.com/office/word/2016/wordml/cid" xmlns:w16="http://schemas.microsoft.com/office/word/2018/wordml" xmlns:w16sdtdh="http://schemas.microsoft.com/office/word/2020/wordml/sdtdatahash" xmlns:w16se="http://schemas.microsoft.com/office/word/2015/wordml/symex" xmlns:sl="http://schemas.openxmlformats.org/schemaLibrary/2006/main" mc:Ignorable="w14 w15 w16se w16cid w16 w16cex w16sdtdh">
+<w:settings xmlns:mc="http://schemas.openxmlformats.org/markup-compatibility/2006" xmlns:o="urn:schemas-microsoft-com:office:office" xmlns:r="http://schemas.openxmlformats.org/officeDocument/2006/relationships" xmlns:m="http://schemas.openxmlformats.org/officeDocument/2006/math" xmlns:v="urn:schemas-microsoft-com:vml" xmlns:w10="urn:schemas-microsoft-com:office:word" xmlns:w="http://schemas.openxmlformats.org/wordprocessingml/2006/main" xmlns:w14="http://schemas.microsoft.com/office/word/2010/wordml" xmlns:w15="http://schemas.microsoft.com/office/word/2012/wordml" xmlns:w16se="http://schemas.microsoft.com/office/word/2015/wordml/symex" xmlns:sl="http://schemas.openxmlformats.org/schemaLibrary/2006/main" mc:Ignorable="w14 w15 w16se">
   <w:view w:val="normal"/>
   <w:defaultTabStop w:val="708"/>
   <w:hyphenationZone w:val="425"/>
@@ -6390,7 +6448,6 @@
     <w:compatSetting w:name="enableOpenTypeFeatures" w:uri="http://schemas.microsoft.com/office/word" w:val="1"/>
     <w:compatSetting w:name="doNotFlipMirrorIndents" w:uri="http://schemas.microsoft.com/office/word" w:val="1"/>
     <w:compatSetting w:name="differentiateMultirowTableHeaders" w:uri="http://schemas.microsoft.com/office/word" w:val="1"/>
-    <w:compatSetting w:name="useWord2013TrackBottomHyphenation" w:uri="http://schemas.microsoft.com/office/word" w:val="1"/>
   </w:compat>
   <w:rsids>
     <w:rsidRoot w:val="007A1651"/>
@@ -6399,6 +6456,7 @@
     <w:rsid w:val="007A1651"/>
     <w:rsid w:val="009B7868"/>
     <w:rsid w:val="009C60C5"/>
+    <w:rsid w:val="009E4BB6"/>
     <w:rsid w:val="00A425A9"/>
     <w:rsid w:val="00AE0CDC"/>
     <w:rsid w:val="00B03522"/>
@@ -6428,7 +6486,7 @@
 </file>
 
 <file path=word/glossary/styles.xml><?xml version="1.0" encoding="utf-8"?>
-<w:styles xmlns:mc="http://schemas.openxmlformats.org/markup-compatibility/2006" xmlns:r="http://schemas.openxmlformats.org/officeDocument/2006/relationships" xmlns:w="http://schemas.openxmlformats.org/wordprocessingml/2006/main" xmlns:w14="http://schemas.microsoft.com/office/word/2010/wordml" xmlns:w15="http://schemas.microsoft.com/office/word/2012/wordml" xmlns:w16cex="http://schemas.microsoft.com/office/word/2018/wordml/cex" xmlns:w16cid="http://schemas.microsoft.com/office/word/2016/wordml/cid" xmlns:w16="http://schemas.microsoft.com/office/word/2018/wordml" xmlns:w16sdtdh="http://schemas.microsoft.com/office/word/2020/wordml/sdtdatahash" xmlns:w16se="http://schemas.microsoft.com/office/word/2015/wordml/symex" mc:Ignorable="w14 w15 w16se w16cid w16 w16cex w16sdtdh">
+<w:styles xmlns:mc="http://schemas.openxmlformats.org/markup-compatibility/2006" xmlns:r="http://schemas.openxmlformats.org/officeDocument/2006/relationships" xmlns:w="http://schemas.openxmlformats.org/wordprocessingml/2006/main" xmlns:w14="http://schemas.microsoft.com/office/word/2010/wordml" xmlns:w15="http://schemas.microsoft.com/office/word/2012/wordml" xmlns:w16se="http://schemas.microsoft.com/office/word/2015/wordml/symex" mc:Ignorable="w14 w15 w16se">
   <w:docDefaults>
     <w:rPrDefault>
       <w:rPr>
@@ -6444,7 +6502,7 @@
       </w:pPr>
     </w:pPrDefault>
   </w:docDefaults>
-  <w:latentStyles w:defLockedState="0" w:defUIPriority="99" w:defSemiHidden="0" w:defUnhideWhenUsed="0" w:defQFormat="0" w:count="376">
+  <w:latentStyles w:defLockedState="0" w:defUIPriority="99" w:defSemiHidden="0" w:defUnhideWhenUsed="0" w:defQFormat="0" w:count="371">
     <w:lsdException w:name="Normal" w:uiPriority="0" w:qFormat="1"/>
     <w:lsdException w:name="heading 1" w:uiPriority="9" w:qFormat="1"/>
     <w:lsdException w:name="heading 2" w:semiHidden="1" w:uiPriority="9" w:unhideWhenUsed="1" w:qFormat="1"/>
@@ -6816,11 +6874,6 @@
     <w:lsdException w:name="List Table 5 Dark Accent 6" w:uiPriority="50"/>
     <w:lsdException w:name="List Table 6 Colorful Accent 6" w:uiPriority="51"/>
     <w:lsdException w:name="List Table 7 Colorful Accent 6" w:uiPriority="52"/>
-    <w:lsdException w:name="Mention" w:semiHidden="1" w:unhideWhenUsed="1"/>
-    <w:lsdException w:name="Smart Hyperlink" w:semiHidden="1" w:unhideWhenUsed="1"/>
-    <w:lsdException w:name="Hashtag" w:semiHidden="1" w:unhideWhenUsed="1"/>
-    <w:lsdException w:name="Unresolved Mention" w:semiHidden="1" w:unhideWhenUsed="1"/>
-    <w:lsdException w:name="Smart Link" w:semiHidden="1" w:unhideWhenUsed="1"/>
   </w:latentStyles>
   <w:style w:type="paragraph" w:default="1" w:styleId="Normal">
     <w:name w:val="Normal"/>
@@ -6865,7 +6918,7 @@
 </file>
 
 <file path=word/glossary/webSettings.xml><?xml version="1.0" encoding="utf-8"?>
-<w:webSettings xmlns:mc="http://schemas.openxmlformats.org/markup-compatibility/2006" xmlns:r="http://schemas.openxmlformats.org/officeDocument/2006/relationships" xmlns:w="http://schemas.openxmlformats.org/wordprocessingml/2006/main" xmlns:w14="http://schemas.microsoft.com/office/word/2010/wordml" xmlns:w15="http://schemas.microsoft.com/office/word/2012/wordml" xmlns:w16cex="http://schemas.microsoft.com/office/word/2018/wordml/cex" xmlns:w16cid="http://schemas.microsoft.com/office/word/2016/wordml/cid" xmlns:w16="http://schemas.microsoft.com/office/word/2018/wordml" xmlns:w16sdtdh="http://schemas.microsoft.com/office/word/2020/wordml/sdtdatahash" xmlns:w16se="http://schemas.microsoft.com/office/word/2015/wordml/symex" mc:Ignorable="w14 w15 w16se w16cid w16 w16cex w16sdtdh">
+<w:webSettings xmlns:mc="http://schemas.openxmlformats.org/markup-compatibility/2006" xmlns:r="http://schemas.openxmlformats.org/officeDocument/2006/relationships" xmlns:w="http://schemas.openxmlformats.org/wordprocessingml/2006/main" xmlns:w14="http://schemas.microsoft.com/office/word/2010/wordml" xmlns:w15="http://schemas.microsoft.com/office/word/2012/wordml" xmlns:w16se="http://schemas.microsoft.com/office/word/2015/wordml/symex" mc:Ignorable="w14 w15 w16se">
   <w:optimizeForBrowser/>
   <w:allowPNG/>
 </w:webSettings>
@@ -7167,12 +7220,6 @@
 </file>
 
 <file path=customXml/item1.xml><?xml version="1.0" encoding="utf-8"?>
-<p:properties xmlns:p="http://schemas.microsoft.com/office/2006/metadata/properties" xmlns:xsi="http://www.w3.org/2001/XMLSchema-instance" xmlns:pc="http://schemas.microsoft.com/office/infopath/2007/PartnerControls">
-  <documentManagement/>
-</p:properties>
-</file>
-
-<file path=customXml/item2.xml><?xml version="1.0" encoding="utf-8"?>
 <ct:contentTypeSchema xmlns:ct="http://schemas.microsoft.com/office/2006/metadata/contentType" xmlns:ma="http://schemas.microsoft.com/office/2006/metadata/properties/metaAttributes" ct:_="" ma:_="" ma:contentTypeName="Documento" ma:contentTypeID="0x010100220E35F94079C749BC45296AC50B9FB0" ma:contentTypeVersion="2" ma:contentTypeDescription="Crear nuevo documento." ma:contentTypeScope="" ma:versionID="e7719a82819184816fe09288940acd44">
   <xsd:schema xmlns:xsd="http://www.w3.org/2001/XMLSchema" xmlns:xs="http://www.w3.org/2001/XMLSchema" xmlns:p="http://schemas.microsoft.com/office/2006/metadata/properties" xmlns:ns2="81c5eadc-3fb2-47e7-9c67-3bbe74952314" targetNamespace="http://schemas.microsoft.com/office/2006/metadata/properties" ma:root="true" ma:fieldsID="78e3162cd1757e090471cacb53e02ad7" ns2:_="">
     <xsd:import namespace="81c5eadc-3fb2-47e7-9c67-3bbe74952314"/>
@@ -7304,11 +7351,13 @@
 </ct:contentTypeSchema>
 </file>
 
-<file path=customXml/item3.xml><?xml version="1.0" encoding="utf-8"?>
-<b:Sources xmlns:b="http://schemas.openxmlformats.org/officeDocument/2006/bibliography" xmlns="http://schemas.openxmlformats.org/officeDocument/2006/bibliography" SelectedStyle="\APASixthEditionOfficeOnline.xsl" StyleName="APA" Version="6"/>
+<file path=customXml/item2.xml><?xml version="1.0" encoding="utf-8"?>
+<p:properties xmlns:p="http://schemas.microsoft.com/office/2006/metadata/properties" xmlns:xsi="http://www.w3.org/2001/XMLSchema-instance" xmlns:pc="http://schemas.microsoft.com/office/infopath/2007/PartnerControls">
+  <documentManagement/>
+</p:properties>
 </file>
 
-<file path=customXml/item4.xml><?xml version="1.0" encoding="utf-8"?>
+<file path=customXml/item3.xml><?xml version="1.0" encoding="utf-8"?>
 <?mso-contentType ?>
 <FormTemplates xmlns="http://schemas.microsoft.com/sharepoint/v3/contenttype/forms">
   <Display>DocumentLibraryForm</Display>
@@ -7317,16 +7366,11 @@
 </FormTemplates>
 </file>
 
-<file path=customXml/itemProps1.xml><?xml version="1.0" encoding="utf-8"?>
-<ds:datastoreItem xmlns:ds="http://schemas.openxmlformats.org/officeDocument/2006/customXml" ds:itemID="{9A990E39-4ADB-4938-82F5-625777F27589}">
-  <ds:schemaRefs>
-    <ds:schemaRef ds:uri="http://schemas.microsoft.com/office/2006/metadata/properties"/>
-    <ds:schemaRef ds:uri="http://schemas.microsoft.com/office/infopath/2007/PartnerControls"/>
-  </ds:schemaRefs>
-</ds:datastoreItem>
+<file path=customXml/item4.xml><?xml version="1.0" encoding="utf-8"?>
+<b:Sources xmlns:b="http://schemas.openxmlformats.org/officeDocument/2006/bibliography" xmlns="http://schemas.openxmlformats.org/officeDocument/2006/bibliography" SelectedStyle="\APASixthEditionOfficeOnline.xsl" StyleName="APA" Version="6"/>
 </file>
 
-<file path=customXml/itemProps2.xml><?xml version="1.0" encoding="utf-8"?>
+<file path=customXml/itemProps1.xml><?xml version="1.0" encoding="utf-8"?>
 <ds:datastoreItem xmlns:ds="http://schemas.openxmlformats.org/officeDocument/2006/customXml" ds:itemID="{E11C4415-1237-4A98-8B48-11A2B96B52CA}">
   <ds:schemaRefs>
     <ds:schemaRef ds:uri="http://schemas.microsoft.com/office/2006/metadata/contentType"/>
@@ -7344,18 +7388,27 @@
 </ds:datastoreItem>
 </file>
 
+<file path=customXml/itemProps2.xml><?xml version="1.0" encoding="utf-8"?>
+<ds:datastoreItem xmlns:ds="http://schemas.openxmlformats.org/officeDocument/2006/customXml" ds:itemID="{9A990E39-4ADB-4938-82F5-625777F27589}">
+  <ds:schemaRefs>
+    <ds:schemaRef ds:uri="http://schemas.microsoft.com/office/2006/metadata/properties"/>
+    <ds:schemaRef ds:uri="http://schemas.microsoft.com/office/infopath/2007/PartnerControls"/>
+  </ds:schemaRefs>
+</ds:datastoreItem>
+</file>
+
 <file path=customXml/itemProps3.xml><?xml version="1.0" encoding="utf-8"?>
-<ds:datastoreItem xmlns:ds="http://schemas.openxmlformats.org/officeDocument/2006/customXml" ds:itemID="{5ACFCA06-856B-4F81-9F3A-C4D9B5F706BE}">
+<ds:datastoreItem xmlns:ds="http://schemas.openxmlformats.org/officeDocument/2006/customXml" ds:itemID="{3832326F-F90C-4A32-BD78-3B1C1FB9D75A}">
   <ds:schemaRefs>
-    <ds:schemaRef ds:uri="http://schemas.openxmlformats.org/officeDocument/2006/bibliography"/>
+    <ds:schemaRef ds:uri="http://schemas.microsoft.com/sharepoint/v3/contenttype/forms"/>
   </ds:schemaRefs>
 </ds:datastoreItem>
 </file>
 
 <file path=customXml/itemProps4.xml><?xml version="1.0" encoding="utf-8"?>
-<ds:datastoreItem xmlns:ds="http://schemas.openxmlformats.org/officeDocument/2006/customXml" ds:itemID="{3832326F-F90C-4A32-BD78-3B1C1FB9D75A}">
+<ds:datastoreItem xmlns:ds="http://schemas.openxmlformats.org/officeDocument/2006/customXml" ds:itemID="{B8DB1FFB-CE4A-4755-AEDD-806B9E00D1B9}">
   <ds:schemaRefs>
-    <ds:schemaRef ds:uri="http://schemas.microsoft.com/sharepoint/v3/contenttype/forms"/>
+    <ds:schemaRef ds:uri="http://schemas.openxmlformats.org/officeDocument/2006/bibliography"/>
   </ds:schemaRefs>
 </ds:datastoreItem>
 </file>
--- a/InformeFLP.docx
+++ b/InformeFLP.docx
@@ -1,6 +1,6 @@
 
 <file path=word/document.xml><?xml version="1.0" encoding="utf-8"?>
-<w:document xmlns:wpc="http://schemas.microsoft.com/office/word/2010/wordprocessingCanvas" xmlns:cx="http://schemas.microsoft.com/office/drawing/2014/chartex" xmlns:mc="http://schemas.openxmlformats.org/markup-compatibility/2006" xmlns:o="urn:schemas-microsoft-com:office:office" xmlns:r="http://schemas.openxmlformats.org/officeDocument/2006/relationships" xmlns:m="http://schemas.openxmlformats.org/officeDocument/2006/math" xmlns:v="urn:schemas-microsoft-com:vml" xmlns:wp14="http://schemas.microsoft.com/office/word/2010/wordprocessingDrawing" xmlns:wp="http://schemas.openxmlformats.org/drawingml/2006/wordprocessingDrawing" xmlns:w10="urn:schemas-microsoft-com:office:word" xmlns:w="http://schemas.openxmlformats.org/wordprocessingml/2006/main" xmlns:w14="http://schemas.microsoft.com/office/word/2010/wordml" xmlns:w15="http://schemas.microsoft.com/office/word/2012/wordml" xmlns:w16se="http://schemas.microsoft.com/office/word/2015/wordml/symex" xmlns:wpg="http://schemas.microsoft.com/office/word/2010/wordprocessingGroup" xmlns:wpi="http://schemas.microsoft.com/office/word/2010/wordprocessingInk" xmlns:wne="http://schemas.microsoft.com/office/word/2006/wordml" xmlns:wps="http://schemas.microsoft.com/office/word/2010/wordprocessingShape" mc:Ignorable="w14 w15 w16se wp14">
+<w:document xmlns:wpc="http://schemas.microsoft.com/office/word/2010/wordprocessingCanvas" xmlns:cx="http://schemas.microsoft.com/office/drawing/2014/chartex" xmlns:cx1="http://schemas.microsoft.com/office/drawing/2015/9/8/chartex" xmlns:mc="http://schemas.openxmlformats.org/markup-compatibility/2006" xmlns:o="urn:schemas-microsoft-com:office:office" xmlns:r="http://schemas.openxmlformats.org/officeDocument/2006/relationships" xmlns:m="http://schemas.openxmlformats.org/officeDocument/2006/math" xmlns:v="urn:schemas-microsoft-com:vml" xmlns:wp14="http://schemas.microsoft.com/office/word/2010/wordprocessingDrawing" xmlns:wp="http://schemas.openxmlformats.org/drawingml/2006/wordprocessingDrawing" xmlns:w10="urn:schemas-microsoft-com:office:word" xmlns:w="http://schemas.openxmlformats.org/wordprocessingml/2006/main" xmlns:w14="http://schemas.microsoft.com/office/word/2010/wordml" xmlns:w15="http://schemas.microsoft.com/office/word/2012/wordml" xmlns:w16se="http://schemas.microsoft.com/office/word/2015/wordml/symex" xmlns:wpg="http://schemas.microsoft.com/office/word/2010/wordprocessingGroup" xmlns:wpi="http://schemas.microsoft.com/office/word/2010/wordprocessingInk" xmlns:wne="http://schemas.microsoft.com/office/word/2006/wordml" xmlns:wps="http://schemas.microsoft.com/office/word/2010/wordprocessingShape" mc:Ignorable="w14 w15 w16se wp14">
   <w:body>
     <w:sdt>
       <w:sdtPr>
@@ -33,7 +33,7 @@
           <w:r>
             <w:rPr>
               <w:noProof/>
-              <w:lang w:eastAsia="es-CL"/>
+              <w:lang w:val="es-ES" w:eastAsia="es-ES"/>
             </w:rPr>
             <w:drawing>
               <wp:anchor distT="0" distB="0" distL="114300" distR="114300" simplePos="0" relativeHeight="251667456" behindDoc="0" locked="0" layoutInCell="1" allowOverlap="1" wp14:anchorId="4A5199EA" wp14:editId="502DDCBE">
@@ -101,7 +101,7 @@
           <w:r>
             <w:rPr>
               <w:noProof/>
-              <w:lang w:eastAsia="es-CL"/>
+              <w:lang w:val="es-ES" w:eastAsia="es-ES"/>
             </w:rPr>
             <w:drawing>
               <wp:anchor distT="0" distB="0" distL="114300" distR="114300" simplePos="0" relativeHeight="251657216" behindDoc="0" locked="0" layoutInCell="1" allowOverlap="1" wp14:anchorId="1F51A69F" wp14:editId="6E5AA547">
@@ -170,7 +170,7 @@
             <w:rPr>
               <w:noProof/>
               <w:color w:val="4472C4" w:themeColor="accent1"/>
-              <w:lang w:eastAsia="es-CL"/>
+              <w:lang w:val="es-ES" w:eastAsia="es-ES"/>
             </w:rPr>
             <w:drawing>
               <wp:inline distT="0" distB="0" distL="0" distR="0" wp14:anchorId="10AB4388" wp14:editId="3039CB85">
@@ -326,7 +326,7 @@
             <w:rPr>
               <w:noProof/>
               <w:color w:val="4472C4" w:themeColor="accent1"/>
-              <w:lang w:eastAsia="es-CL"/>
+              <w:lang w:val="es-ES" w:eastAsia="es-ES"/>
             </w:rPr>
             <w:drawing>
               <wp:inline distT="0" distB="0" distL="0" distR="0" wp14:anchorId="372C3338" wp14:editId="7F0CB6DB">
@@ -386,7 +386,7 @@
           <w:r>
             <w:rPr>
               <w:noProof/>
-              <w:lang w:val="es-CL" w:eastAsia="es-CL"/>
+              <w:lang w:val="es-ES" w:eastAsia="es-ES"/>
             </w:rPr>
             <mc:AlternateContent>
               <mc:Choice Requires="wps">
@@ -2674,8 +2674,6 @@
       <w:r>
         <w:t>ependiendo de la edad, la depresión puede manifestarse de distintas formas.</w:t>
       </w:r>
-      <w:bookmarkStart w:id="7" w:name="_GoBack"/>
-      <w:bookmarkEnd w:id="7"/>
     </w:p>
     <w:p>
       <w:pPr>
@@ -2689,7 +2687,7 @@
           <w:u w:val="single"/>
         </w:rPr>
       </w:pPr>
-      <w:bookmarkStart w:id="8" w:name="_Toc119349789"/>
+      <w:bookmarkStart w:id="7" w:name="_Toc119349789"/>
       <w:r>
         <w:rPr>
           <w:rFonts w:asciiTheme="minorHAnsi" w:hAnsiTheme="minorHAnsi" w:cstheme="minorHAnsi"/>
@@ -2701,7 +2699,7 @@
         </w:rPr>
         <w:t>Tipos de depresión</w:t>
       </w:r>
-      <w:bookmarkEnd w:id="8"/>
+      <w:bookmarkEnd w:id="7"/>
       <w:r>
         <w:rPr>
           <w:rFonts w:asciiTheme="minorHAnsi" w:hAnsiTheme="minorHAnsi" w:cstheme="minorHAnsi"/>
@@ -2864,7 +2862,7 @@
           <w:u w:val="single"/>
         </w:rPr>
       </w:pPr>
-      <w:bookmarkStart w:id="9" w:name="_Toc119349790"/>
+      <w:bookmarkStart w:id="8" w:name="_Toc119349790"/>
       <w:r>
         <w:rPr>
           <w:rFonts w:asciiTheme="minorHAnsi" w:hAnsiTheme="minorHAnsi" w:cstheme="minorHAnsi"/>
@@ -2877,7 +2875,7 @@
         <w:lastRenderedPageBreak/>
         <w:t>Síntomas y Factores</w:t>
       </w:r>
-      <w:bookmarkEnd w:id="9"/>
+      <w:bookmarkEnd w:id="8"/>
     </w:p>
     <w:p/>
     <w:p>
@@ -3286,7 +3284,7 @@
           <w:szCs w:val="44"/>
         </w:rPr>
       </w:pPr>
-      <w:bookmarkStart w:id="10" w:name="_Toc119349791"/>
+      <w:bookmarkStart w:id="9" w:name="_Toc119349791"/>
       <w:r>
         <w:rPr>
           <w:sz w:val="44"/>
@@ -3295,7 +3293,7 @@
         <w:lastRenderedPageBreak/>
         <w:t>BASE DE DATOS UTILIZADA</w:t>
       </w:r>
-      <w:bookmarkEnd w:id="10"/>
+      <w:bookmarkEnd w:id="9"/>
     </w:p>
     <w:p>
       <w:pPr>
@@ -3349,7 +3347,7 @@
           <w:u w:val="single"/>
         </w:rPr>
       </w:pPr>
-      <w:bookmarkStart w:id="11" w:name="_Toc119349792"/>
+      <w:bookmarkStart w:id="10" w:name="_Toc119349792"/>
       <w:r>
         <w:rPr>
           <w:rFonts w:asciiTheme="minorHAnsi" w:hAnsiTheme="minorHAnsi" w:cstheme="minorHAnsi"/>
@@ -3361,7 +3359,7 @@
         </w:rPr>
         <w:t>Usos</w:t>
       </w:r>
-      <w:bookmarkEnd w:id="11"/>
+      <w:bookmarkEnd w:id="10"/>
     </w:p>
     <w:p>
       <w:pPr>
@@ -3576,7 +3574,7 @@
           <w:u w:val="single"/>
         </w:rPr>
       </w:pPr>
-      <w:bookmarkStart w:id="12" w:name="_Toc119349793"/>
+      <w:bookmarkStart w:id="11" w:name="_Toc119349793"/>
       <w:r>
         <w:rPr>
           <w:rFonts w:asciiTheme="minorHAnsi" w:hAnsiTheme="minorHAnsi" w:cstheme="minorHAnsi"/>
@@ -3599,7 +3597,7 @@
         </w:rPr>
         <w:t>entajas MySQL</w:t>
       </w:r>
-      <w:bookmarkEnd w:id="12"/>
+      <w:bookmarkEnd w:id="11"/>
     </w:p>
     <w:p>
       <w:pPr>
@@ -3778,7 +3776,7 @@
           <w:u w:val="single"/>
         </w:rPr>
       </w:pPr>
-      <w:bookmarkStart w:id="13" w:name="_Toc119349794"/>
+      <w:bookmarkStart w:id="12" w:name="_Toc119349794"/>
       <w:r>
         <w:rPr>
           <w:rFonts w:asciiTheme="minorHAnsi" w:hAnsiTheme="minorHAnsi" w:cstheme="minorHAnsi"/>
@@ -3802,7 +3800,7 @@
         </w:rPr>
         <w:t>esventajas MySQL</w:t>
       </w:r>
-      <w:bookmarkEnd w:id="13"/>
+      <w:bookmarkEnd w:id="12"/>
     </w:p>
     <w:p>
       <w:pPr>
@@ -3887,6 +3885,556 @@
         <w:t>Finalmente, al utilizar MySQL por primera vez, nos encontraremos con el hecho de que, a diferencia de otros programas, no es tan intuitivo.</w:t>
       </w:r>
     </w:p>
+    <w:p>
+      <w:r>
+        <w:br w:type="page"/>
+      </w:r>
+    </w:p>
+    <w:p>
+      <w:pPr>
+        <w:pStyle w:val="Ttulo1"/>
+        <w:numPr>
+          <w:ilvl w:val="0"/>
+          <w:numId w:val="10"/>
+        </w:numPr>
+        <w:rPr>
+          <w:sz w:val="44"/>
+          <w:szCs w:val="44"/>
+        </w:rPr>
+      </w:pPr>
+      <w:r>
+        <w:rPr>
+          <w:sz w:val="44"/>
+          <w:szCs w:val="44"/>
+        </w:rPr>
+        <w:lastRenderedPageBreak/>
+        <w:t>PREGUNTAS</w:t>
+      </w:r>
+    </w:p>
+    <w:p/>
+    <w:p>
+      <w:pPr>
+        <w:pStyle w:val="Prrafodelista"/>
+        <w:numPr>
+          <w:ilvl w:val="0"/>
+          <w:numId w:val="19"/>
+        </w:numPr>
+        <w:jc w:val="both"/>
+      </w:pPr>
+      <w:r>
+        <w:t>Tema: Sociabilidad.</w:t>
+      </w:r>
+    </w:p>
+    <w:p>
+      <w:pPr>
+        <w:pStyle w:val="Prrafodelista"/>
+        <w:ind w:left="360"/>
+        <w:jc w:val="both"/>
+      </w:pPr>
+      <w:r>
+        <w:t>La pregunta es la siguiente:</w:t>
+      </w:r>
+    </w:p>
+    <w:p>
+      <w:pPr>
+        <w:pStyle w:val="Prrafodelista"/>
+        <w:ind w:left="360"/>
+        <w:jc w:val="both"/>
+      </w:pPr>
+      <w:r>
+        <w:t>¿Ha visto afectada su capacidad de socializar últimamente?</w:t>
+      </w:r>
+    </w:p>
+    <w:p>
+      <w:pPr>
+        <w:pStyle w:val="Prrafodelista"/>
+        <w:ind w:left="360"/>
+        <w:jc w:val="both"/>
+      </w:pPr>
+      <w:r>
+        <w:t>0.- No he perdido interés por los demás</w:t>
+      </w:r>
+      <w:r>
+        <w:t>.</w:t>
+      </w:r>
+      <w:r>
+        <w:t xml:space="preserve"> </w:t>
+      </w:r>
+    </w:p>
+    <w:p>
+      <w:pPr>
+        <w:pStyle w:val="Prrafodelista"/>
+        <w:ind w:left="360"/>
+        <w:jc w:val="both"/>
+      </w:pPr>
+      <w:r>
+        <w:t>1.- Estoy menos interesado en los demás que antes</w:t>
+      </w:r>
+      <w:r>
+        <w:t>.</w:t>
+      </w:r>
+    </w:p>
+    <w:p>
+      <w:pPr>
+        <w:pStyle w:val="Prrafodelista"/>
+        <w:ind w:left="360"/>
+        <w:jc w:val="both"/>
+      </w:pPr>
+      <w:r>
+        <w:t>2.- He perdido la mayor parte de mi interés por los demás</w:t>
+      </w:r>
+      <w:r>
+        <w:t>.</w:t>
+      </w:r>
+    </w:p>
+    <w:p>
+      <w:pPr>
+        <w:pStyle w:val="Prrafodelista"/>
+        <w:ind w:left="360"/>
+        <w:jc w:val="both"/>
+      </w:pPr>
+      <w:r>
+        <w:t>3.- He perdido todo el interés por los demás</w:t>
+      </w:r>
+      <w:r>
+        <w:t>.</w:t>
+      </w:r>
+    </w:p>
+    <w:p>
+      <w:pPr>
+        <w:pStyle w:val="Prrafodelista"/>
+        <w:ind w:left="360"/>
+        <w:jc w:val="both"/>
+      </w:pPr>
+    </w:p>
+    <w:p>
+      <w:pPr>
+        <w:pStyle w:val="Prrafodelista"/>
+        <w:ind w:left="360"/>
+        <w:jc w:val="both"/>
+      </w:pPr>
+      <w:r>
+        <w:t xml:space="preserve">Se escogió esta pregunta ya que la interacción con otras personas es uno de los aspectos que más contribuyen a la salud mental de la persona. Si </w:t>
+      </w:r>
+      <w:r>
+        <w:t>una es privada de esta, la persona puede fácilmente deteriorarse.</w:t>
+      </w:r>
+    </w:p>
+    <w:p>
+      <w:pPr>
+        <w:pStyle w:val="Prrafodelista"/>
+        <w:ind w:left="360"/>
+        <w:jc w:val="both"/>
+      </w:pPr>
+    </w:p>
+    <w:p>
+      <w:pPr>
+        <w:pStyle w:val="Prrafodelista"/>
+        <w:numPr>
+          <w:ilvl w:val="0"/>
+          <w:numId w:val="19"/>
+        </w:numPr>
+        <w:jc w:val="both"/>
+      </w:pPr>
+      <w:r>
+        <w:t>Tema: Productividad.</w:t>
+      </w:r>
+    </w:p>
+    <w:p>
+      <w:pPr>
+        <w:pStyle w:val="Prrafodelista"/>
+        <w:ind w:left="360"/>
+        <w:jc w:val="both"/>
+      </w:pPr>
+      <w:r>
+        <w:t>La pregunta es la siguiente:</w:t>
+      </w:r>
+    </w:p>
+    <w:p>
+      <w:pPr>
+        <w:pStyle w:val="Prrafodelista"/>
+        <w:ind w:left="360"/>
+        <w:jc w:val="both"/>
+      </w:pPr>
+      <w:r>
+        <w:t>¿Qué tanto cree que se ha visto afectado su competencia al momento de trabajar?</w:t>
+      </w:r>
+    </w:p>
+    <w:p>
+      <w:pPr>
+        <w:pStyle w:val="Prrafodelista"/>
+        <w:ind w:left="360"/>
+        <w:jc w:val="both"/>
+      </w:pPr>
+      <w:r>
+        <w:t>0.- Trabajo igual que como lo hacía antes.</w:t>
+      </w:r>
+    </w:p>
+    <w:p>
+      <w:pPr>
+        <w:pStyle w:val="Prrafodelista"/>
+        <w:ind w:left="360"/>
+        <w:jc w:val="both"/>
+      </w:pPr>
+      <w:r>
+        <w:t>1.- Me cuesta un poco más comenzar algo.</w:t>
+      </w:r>
+    </w:p>
+    <w:p>
+      <w:pPr>
+        <w:pStyle w:val="Prrafodelista"/>
+        <w:ind w:left="360"/>
+        <w:jc w:val="both"/>
+      </w:pPr>
+      <w:r>
+        <w:t>2.- Tengo que obligarme a hacer algo.</w:t>
+      </w:r>
+    </w:p>
+    <w:p>
+      <w:pPr>
+        <w:pStyle w:val="Prrafodelista"/>
+        <w:ind w:left="360"/>
+        <w:jc w:val="both"/>
+      </w:pPr>
+      <w:r>
+        <w:t>3.- No puedo empezar nada en absoluto.</w:t>
+      </w:r>
+    </w:p>
+    <w:p>
+      <w:pPr>
+        <w:pStyle w:val="Prrafodelista"/>
+        <w:ind w:left="360"/>
+        <w:jc w:val="both"/>
+      </w:pPr>
+    </w:p>
+    <w:p>
+      <w:pPr>
+        <w:pStyle w:val="Prrafodelista"/>
+        <w:ind w:left="360"/>
+        <w:jc w:val="both"/>
+      </w:pPr>
+      <w:r>
+        <w:t xml:space="preserve">Se hace esta pregunta ya que, si el paciente sufre depresión, se ve fuertemente afectada su motivación y/o capacidad para hacer hasta las cosas más simples. Entonces </w:t>
+      </w:r>
+      <w:r>
+        <w:t xml:space="preserve">se necesita </w:t>
+      </w:r>
+      <w:r>
+        <w:t xml:space="preserve">averiguar que tanto </w:t>
+      </w:r>
+      <w:r>
+        <w:t>cree el paciente que se vio afectada su productividad.</w:t>
+      </w:r>
+    </w:p>
+    <w:p>
+      <w:pPr>
+        <w:pStyle w:val="Prrafodelista"/>
+        <w:ind w:left="360"/>
+        <w:jc w:val="both"/>
+      </w:pPr>
+    </w:p>
+    <w:p>
+      <w:pPr>
+        <w:pStyle w:val="Prrafodelista"/>
+        <w:numPr>
+          <w:ilvl w:val="0"/>
+          <w:numId w:val="19"/>
+        </w:numPr>
+        <w:jc w:val="both"/>
+      </w:pPr>
+      <w:r>
+        <w:t>Tema: Pensamientos.</w:t>
+      </w:r>
+    </w:p>
+    <w:p>
+      <w:pPr>
+        <w:pStyle w:val="Prrafodelista"/>
+        <w:ind w:left="360"/>
+        <w:jc w:val="both"/>
+      </w:pPr>
+      <w:r>
+        <w:t>La pregunta es la siguiente:</w:t>
+      </w:r>
+    </w:p>
+    <w:p>
+      <w:pPr>
+        <w:pStyle w:val="Prrafodelista"/>
+        <w:ind w:left="360"/>
+        <w:jc w:val="both"/>
+      </w:pPr>
+      <w:r>
+        <w:t>¿Ha tenido alguna vez pensamientos respecto al suicidio?</w:t>
+      </w:r>
+    </w:p>
+    <w:p>
+      <w:pPr>
+        <w:pStyle w:val="Prrafodelista"/>
+        <w:ind w:left="360"/>
+        <w:jc w:val="both"/>
+      </w:pPr>
+      <w:r>
+        <w:t>0.- No he tenido ningún pensamiento de suicidio.</w:t>
+      </w:r>
+    </w:p>
+    <w:p>
+      <w:pPr>
+        <w:pStyle w:val="Prrafodelista"/>
+        <w:ind w:left="360"/>
+        <w:jc w:val="both"/>
+      </w:pPr>
+      <w:r>
+        <w:t>1.- A veces pienso en el suicidio, pero no creo que lo haría.</w:t>
+      </w:r>
+    </w:p>
+    <w:p>
+      <w:pPr>
+        <w:pStyle w:val="Prrafodelista"/>
+        <w:ind w:left="360"/>
+        <w:jc w:val="both"/>
+      </w:pPr>
+      <w:r>
+        <w:t>2.- Pienso constantemente en suicidarme.</w:t>
+      </w:r>
+    </w:p>
+    <w:p>
+      <w:pPr>
+        <w:pStyle w:val="Prrafodelista"/>
+        <w:ind w:left="360"/>
+        <w:jc w:val="both"/>
+      </w:pPr>
+      <w:r>
+        <w:t>3.- Me suicidaría si tuviese la oportunidad.</w:t>
+      </w:r>
+    </w:p>
+    <w:p>
+      <w:pPr>
+        <w:pStyle w:val="Prrafodelista"/>
+        <w:ind w:left="360"/>
+        <w:jc w:val="both"/>
+      </w:pPr>
+    </w:p>
+    <w:p>
+      <w:pPr>
+        <w:pStyle w:val="Prrafodelista"/>
+        <w:ind w:left="360"/>
+        <w:jc w:val="both"/>
+      </w:pPr>
+      <w:r>
+        <w:t>Si bien el tema del suicidio es bastante sensible, hacemos esta pregunta ya que la idea del suicidio no es ajena a los pacientes con depresión. Entonces es pertinente saber si el paciente tiene este tipo de pensamientos y, si los tiene, saber que tan frecuente son.</w:t>
+      </w:r>
+    </w:p>
+    <w:p>
+      <w:pPr>
+        <w:jc w:val="both"/>
+      </w:pPr>
+    </w:p>
+    <w:p>
+      <w:pPr>
+        <w:jc w:val="both"/>
+      </w:pPr>
+    </w:p>
+    <w:p>
+      <w:pPr>
+        <w:jc w:val="both"/>
+      </w:pPr>
+    </w:p>
+    <w:p>
+      <w:pPr>
+        <w:jc w:val="both"/>
+      </w:pPr>
+    </w:p>
+    <w:p>
+      <w:pPr>
+        <w:jc w:val="both"/>
+      </w:pPr>
+    </w:p>
+    <w:p>
+      <w:pPr>
+        <w:jc w:val="both"/>
+      </w:pPr>
+    </w:p>
+    <w:p>
+      <w:pPr>
+        <w:pStyle w:val="Prrafodelista"/>
+        <w:numPr>
+          <w:ilvl w:val="0"/>
+          <w:numId w:val="19"/>
+        </w:numPr>
+        <w:jc w:val="both"/>
+      </w:pPr>
+      <w:r>
+        <w:lastRenderedPageBreak/>
+        <w:t>Tema: Autopercepción</w:t>
+      </w:r>
+    </w:p>
+    <w:p>
+      <w:pPr>
+        <w:pStyle w:val="Prrafodelista"/>
+        <w:ind w:left="360"/>
+        <w:jc w:val="both"/>
+      </w:pPr>
+      <w:r>
+        <w:t>La pregunta es la siguiente:</w:t>
+      </w:r>
+    </w:p>
+    <w:p>
+      <w:pPr>
+        <w:pStyle w:val="Prrafodelista"/>
+        <w:ind w:left="360"/>
+        <w:jc w:val="both"/>
+      </w:pPr>
+      <w:r>
+        <w:t>¿Cómo se ha sentido en relación a si mismo últimamente</w:t>
+      </w:r>
+      <w:r>
+        <w:t>?</w:t>
+      </w:r>
+    </w:p>
+    <w:p>
+      <w:pPr>
+        <w:pStyle w:val="Prrafodelista"/>
+        <w:ind w:left="360"/>
+        <w:jc w:val="both"/>
+      </w:pPr>
+      <w:r>
+        <w:t>0.- Creo que estoy bien con mi mismo.</w:t>
+      </w:r>
+    </w:p>
+    <w:p>
+      <w:pPr>
+        <w:pStyle w:val="Prrafodelista"/>
+        <w:ind w:left="360"/>
+        <w:jc w:val="both"/>
+      </w:pPr>
+      <w:r>
+        <w:t>1.- Estoy decepcionado de mi mismo.</w:t>
+      </w:r>
+    </w:p>
+    <w:p>
+      <w:pPr>
+        <w:pStyle w:val="Prrafodelista"/>
+        <w:ind w:left="360"/>
+        <w:jc w:val="both"/>
+      </w:pPr>
+      <w:r>
+        <w:t>2.- Siento vergüenza de mí mismo.</w:t>
+      </w:r>
+    </w:p>
+    <w:p>
+      <w:pPr>
+        <w:pStyle w:val="Prrafodelista"/>
+        <w:ind w:left="360"/>
+        <w:jc w:val="both"/>
+      </w:pPr>
+      <w:r>
+        <w:t>3.- Me odio a mí mismo.</w:t>
+      </w:r>
+    </w:p>
+    <w:p>
+      <w:pPr>
+        <w:pStyle w:val="Prrafodelista"/>
+        <w:ind w:left="360"/>
+        <w:jc w:val="both"/>
+      </w:pPr>
+    </w:p>
+    <w:p>
+      <w:pPr>
+        <w:pStyle w:val="Prrafodelista"/>
+        <w:ind w:left="360"/>
+        <w:jc w:val="both"/>
+      </w:pPr>
+    </w:p>
+    <w:p>
+      <w:pPr>
+        <w:jc w:val="both"/>
+      </w:pPr>
+      <w:r>
+        <w:t>Se realiza esta pregunta ya que es importante retroalimentar respecto a la percepción que tiene el paciente sobre sí mismo</w:t>
+      </w:r>
+    </w:p>
+    <w:p>
+      <w:pPr>
+        <w:pStyle w:val="Prrafodelista"/>
+        <w:ind w:left="360"/>
+        <w:jc w:val="both"/>
+      </w:pPr>
+    </w:p>
+    <w:p>
+      <w:pPr>
+        <w:pStyle w:val="Prrafodelista"/>
+        <w:ind w:left="360"/>
+        <w:jc w:val="both"/>
+      </w:pPr>
+    </w:p>
+    <w:p>
+      <w:pPr>
+        <w:jc w:val="both"/>
+      </w:pPr>
+    </w:p>
+    <w:p>
+      <w:pPr>
+        <w:pStyle w:val="Prrafodelista"/>
+        <w:ind w:left="360"/>
+        <w:jc w:val="both"/>
+      </w:pPr>
+    </w:p>
+    <w:p>
+      <w:pPr>
+        <w:pStyle w:val="Prrafodelista"/>
+        <w:ind w:left="360"/>
+        <w:jc w:val="both"/>
+      </w:pPr>
+    </w:p>
+    <w:p>
+      <w:pPr>
+        <w:pStyle w:val="Prrafodelista"/>
+        <w:ind w:left="360"/>
+        <w:jc w:val="both"/>
+      </w:pPr>
+    </w:p>
+    <w:p>
+      <w:pPr>
+        <w:pStyle w:val="Prrafodelista"/>
+        <w:ind w:left="360"/>
+        <w:jc w:val="both"/>
+      </w:pPr>
+    </w:p>
+    <w:p>
+      <w:pPr>
+        <w:pStyle w:val="Prrafodelista"/>
+        <w:ind w:left="360"/>
+        <w:jc w:val="both"/>
+      </w:pPr>
+    </w:p>
+    <w:p>
+      <w:pPr>
+        <w:jc w:val="both"/>
+      </w:pPr>
+    </w:p>
+    <w:p>
+      <w:pPr>
+        <w:jc w:val="both"/>
+      </w:pPr>
+    </w:p>
+    <w:p>
+      <w:pPr>
+        <w:jc w:val="both"/>
+      </w:pPr>
+      <w:r>
+        <w:t xml:space="preserve"> </w:t>
+      </w:r>
+    </w:p>
+    <w:p>
+      <w:pPr>
+        <w:jc w:val="both"/>
+      </w:pPr>
+    </w:p>
+    <w:p>
+      <w:pPr>
+        <w:jc w:val="both"/>
+      </w:pPr>
+    </w:p>
+    <w:p/>
     <w:p>
       <w:pPr>
         <w:jc w:val="both"/>
@@ -3901,16 +4449,10 @@
     <w:p/>
     <w:p/>
     <w:p/>
-    <w:p/>
-    <w:p/>
-    <w:p/>
-    <w:p/>
-    <w:p/>
-    <w:p/>
-    <w:p/>
-    <w:p/>
-    <w:p/>
-    <w:p/>
+    <w:p>
+      <w:bookmarkStart w:id="13" w:name="_GoBack"/>
+      <w:bookmarkEnd w:id="13"/>
+    </w:p>
     <w:p>
       <w:pPr>
         <w:pStyle w:val="Ttulo1"/>
@@ -4057,7 +4599,7 @@
 </file>
 
 <file path=word/endnotes.xml><?xml version="1.0" encoding="utf-8"?>
-<w:endnotes xmlns:wpc="http://schemas.microsoft.com/office/word/2010/wordprocessingCanvas" xmlns:cx="http://schemas.microsoft.com/office/drawing/2014/chartex" xmlns:mc="http://schemas.openxmlformats.org/markup-compatibility/2006" xmlns:o="urn:schemas-microsoft-com:office:office" xmlns:r="http://schemas.openxmlformats.org/officeDocument/2006/relationships" xmlns:m="http://schemas.openxmlformats.org/officeDocument/2006/math" xmlns:v="urn:schemas-microsoft-com:vml" xmlns:wp14="http://schemas.microsoft.com/office/word/2010/wordprocessingDrawing" xmlns:wp="http://schemas.openxmlformats.org/drawingml/2006/wordprocessingDrawing" xmlns:w10="urn:schemas-microsoft-com:office:word" xmlns:w="http://schemas.openxmlformats.org/wordprocessingml/2006/main" xmlns:w14="http://schemas.microsoft.com/office/word/2010/wordml" xmlns:w15="http://schemas.microsoft.com/office/word/2012/wordml" xmlns:w16se="http://schemas.microsoft.com/office/word/2015/wordml/symex" xmlns:wpg="http://schemas.microsoft.com/office/word/2010/wordprocessingGroup" xmlns:wpi="http://schemas.microsoft.com/office/word/2010/wordprocessingInk" xmlns:wne="http://schemas.microsoft.com/office/word/2006/wordml" xmlns:wps="http://schemas.microsoft.com/office/word/2010/wordprocessingShape" mc:Ignorable="w14 w15 w16se wp14">
+<w:endnotes xmlns:wpc="http://schemas.microsoft.com/office/word/2010/wordprocessingCanvas" xmlns:cx="http://schemas.microsoft.com/office/drawing/2014/chartex" xmlns:cx1="http://schemas.microsoft.com/office/drawing/2015/9/8/chartex" xmlns:mc="http://schemas.openxmlformats.org/markup-compatibility/2006" xmlns:o="urn:schemas-microsoft-com:office:office" xmlns:r="http://schemas.openxmlformats.org/officeDocument/2006/relationships" xmlns:m="http://schemas.openxmlformats.org/officeDocument/2006/math" xmlns:v="urn:schemas-microsoft-com:vml" xmlns:wp14="http://schemas.microsoft.com/office/word/2010/wordprocessingDrawing" xmlns:wp="http://schemas.openxmlformats.org/drawingml/2006/wordprocessingDrawing" xmlns:w10="urn:schemas-microsoft-com:office:word" xmlns:w="http://schemas.openxmlformats.org/wordprocessingml/2006/main" xmlns:w14="http://schemas.microsoft.com/office/word/2010/wordml" xmlns:w15="http://schemas.microsoft.com/office/word/2012/wordml" xmlns:w16se="http://schemas.microsoft.com/office/word/2015/wordml/symex" xmlns:wpg="http://schemas.microsoft.com/office/word/2010/wordprocessingGroup" xmlns:wpi="http://schemas.microsoft.com/office/word/2010/wordprocessingInk" xmlns:wne="http://schemas.microsoft.com/office/word/2006/wordml" xmlns:wps="http://schemas.microsoft.com/office/word/2010/wordprocessingShape" mc:Ignorable="w14 w15 w16se wp14">
   <w:endnote w:type="separator" w:id="-1">
     <w:p>
       <w:pPr>
@@ -4089,7 +4631,7 @@
 </file>
 
 <file path=word/footnotes.xml><?xml version="1.0" encoding="utf-8"?>
-<w:footnotes xmlns:wpc="http://schemas.microsoft.com/office/word/2010/wordprocessingCanvas" xmlns:cx="http://schemas.microsoft.com/office/drawing/2014/chartex" xmlns:mc="http://schemas.openxmlformats.org/markup-compatibility/2006" xmlns:o="urn:schemas-microsoft-com:office:office" xmlns:r="http://schemas.openxmlformats.org/officeDocument/2006/relationships" xmlns:m="http://schemas.openxmlformats.org/officeDocument/2006/math" xmlns:v="urn:schemas-microsoft-com:vml" xmlns:wp14="http://schemas.microsoft.com/office/word/2010/wordprocessingDrawing" xmlns:wp="http://schemas.openxmlformats.org/drawingml/2006/wordprocessingDrawing" xmlns:w10="urn:schemas-microsoft-com:office:word" xmlns:w="http://schemas.openxmlformats.org/wordprocessingml/2006/main" xmlns:w14="http://schemas.microsoft.com/office/word/2010/wordml" xmlns:w15="http://schemas.microsoft.com/office/word/2012/wordml" xmlns:w16se="http://schemas.microsoft.com/office/word/2015/wordml/symex" xmlns:wpg="http://schemas.microsoft.com/office/word/2010/wordprocessingGroup" xmlns:wpi="http://schemas.microsoft.com/office/word/2010/wordprocessingInk" xmlns:wne="http://schemas.microsoft.com/office/word/2006/wordml" xmlns:wps="http://schemas.microsoft.com/office/word/2010/wordprocessingShape" mc:Ignorable="w14 w15 w16se wp14">
+<w:footnotes xmlns:wpc="http://schemas.microsoft.com/office/word/2010/wordprocessingCanvas" xmlns:cx="http://schemas.microsoft.com/office/drawing/2014/chartex" xmlns:cx1="http://schemas.microsoft.com/office/drawing/2015/9/8/chartex" xmlns:mc="http://schemas.openxmlformats.org/markup-compatibility/2006" xmlns:o="urn:schemas-microsoft-com:office:office" xmlns:r="http://schemas.openxmlformats.org/officeDocument/2006/relationships" xmlns:m="http://schemas.openxmlformats.org/officeDocument/2006/math" xmlns:v="urn:schemas-microsoft-com:vml" xmlns:wp14="http://schemas.microsoft.com/office/word/2010/wordprocessingDrawing" xmlns:wp="http://schemas.openxmlformats.org/drawingml/2006/wordprocessingDrawing" xmlns:w10="urn:schemas-microsoft-com:office:word" xmlns:w="http://schemas.openxmlformats.org/wordprocessingml/2006/main" xmlns:w14="http://schemas.microsoft.com/office/word/2010/wordml" xmlns:w15="http://schemas.microsoft.com/office/word/2012/wordml" xmlns:w16se="http://schemas.microsoft.com/office/word/2015/wordml/symex" xmlns:wpg="http://schemas.microsoft.com/office/word/2010/wordprocessingGroup" xmlns:wpi="http://schemas.microsoft.com/office/word/2010/wordprocessingInk" xmlns:wne="http://schemas.microsoft.com/office/word/2006/wordml" xmlns:wps="http://schemas.microsoft.com/office/word/2010/wordprocessingShape" mc:Ignorable="w14 w15 w16se wp14">
   <w:footnote w:type="separator" w:id="-1">
     <w:p>
       <w:pPr>
@@ -4121,7 +4663,7 @@
 </file>
 
 <file path=word/numbering.xml><?xml version="1.0" encoding="utf-8"?>
-<w:numbering xmlns:wpc="http://schemas.microsoft.com/office/word/2010/wordprocessingCanvas" xmlns:cx="http://schemas.microsoft.com/office/drawing/2014/chartex" xmlns:mc="http://schemas.openxmlformats.org/markup-compatibility/2006" xmlns:o="urn:schemas-microsoft-com:office:office" xmlns:r="http://schemas.openxmlformats.org/officeDocument/2006/relationships" xmlns:m="http://schemas.openxmlformats.org/officeDocument/2006/math" xmlns:v="urn:schemas-microsoft-com:vml" xmlns:wp14="http://schemas.microsoft.com/office/word/2010/wordprocessingDrawing" xmlns:wp="http://schemas.openxmlformats.org/drawingml/2006/wordprocessingDrawing" xmlns:w10="urn:schemas-microsoft-com:office:word" xmlns:w="http://schemas.openxmlformats.org/wordprocessingml/2006/main" xmlns:w14="http://schemas.microsoft.com/office/word/2010/wordml" xmlns:w15="http://schemas.microsoft.com/office/word/2012/wordml" xmlns:w16se="http://schemas.microsoft.com/office/word/2015/wordml/symex" xmlns:wpg="http://schemas.microsoft.com/office/word/2010/wordprocessingGroup" xmlns:wpi="http://schemas.microsoft.com/office/word/2010/wordprocessingInk" xmlns:wne="http://schemas.microsoft.com/office/word/2006/wordml" xmlns:wps="http://schemas.microsoft.com/office/word/2010/wordprocessingShape" mc:Ignorable="w14 w15 w16se wp14">
+<w:numbering xmlns:wpc="http://schemas.microsoft.com/office/word/2010/wordprocessingCanvas" xmlns:cx="http://schemas.microsoft.com/office/drawing/2014/chartex" xmlns:cx1="http://schemas.microsoft.com/office/drawing/2015/9/8/chartex" xmlns:mc="http://schemas.openxmlformats.org/markup-compatibility/2006" xmlns:o="urn:schemas-microsoft-com:office:office" xmlns:r="http://schemas.openxmlformats.org/officeDocument/2006/relationships" xmlns:m="http://schemas.openxmlformats.org/officeDocument/2006/math" xmlns:v="urn:schemas-microsoft-com:vml" xmlns:wp14="http://schemas.microsoft.com/office/word/2010/wordprocessingDrawing" xmlns:wp="http://schemas.openxmlformats.org/drawingml/2006/wordprocessingDrawing" xmlns:w10="urn:schemas-microsoft-com:office:word" xmlns:w="http://schemas.openxmlformats.org/wordprocessingml/2006/main" xmlns:w14="http://schemas.microsoft.com/office/word/2010/wordml" xmlns:w15="http://schemas.microsoft.com/office/word/2012/wordml" xmlns:w16se="http://schemas.microsoft.com/office/word/2015/wordml/symex" xmlns:wpg="http://schemas.microsoft.com/office/word/2010/wordprocessingGroup" xmlns:wpi="http://schemas.microsoft.com/office/word/2010/wordprocessingInk" xmlns:wne="http://schemas.microsoft.com/office/word/2006/wordml" xmlns:wps="http://schemas.microsoft.com/office/word/2010/wordprocessingShape" mc:Ignorable="w14 w15 w16se wp14">
   <w:abstractNum w:abstractNumId="0" w15:restartNumberingAfterBreak="0">
     <w:nsid w:val="026341C9"/>
     <w:multiLevelType w:val="hybridMultilevel"/>
@@ -4460,6 +5002,92 @@
     </w:lvl>
   </w:abstractNum>
   <w:abstractNum w:abstractNumId="3" w15:restartNumberingAfterBreak="0">
+    <w:nsid w:val="09A531C9"/>
+    <w:multiLevelType w:val="multilevel"/>
+    <w:tmpl w:val="0C0A001F"/>
+    <w:lvl w:ilvl="0">
+      <w:start w:val="1"/>
+      <w:numFmt w:val="decimal"/>
+      <w:lvlText w:val="%1."/>
+      <w:lvlJc w:val="left"/>
+      <w:pPr>
+        <w:ind w:left="360" w:hanging="360"/>
+      </w:pPr>
+    </w:lvl>
+    <w:lvl w:ilvl="1">
+      <w:start w:val="1"/>
+      <w:numFmt w:val="decimal"/>
+      <w:lvlText w:val="%1.%2."/>
+      <w:lvlJc w:val="left"/>
+      <w:pPr>
+        <w:ind w:left="792" w:hanging="432"/>
+      </w:pPr>
+    </w:lvl>
+    <w:lvl w:ilvl="2">
+      <w:start w:val="1"/>
+      <w:numFmt w:val="decimal"/>
+      <w:lvlText w:val="%1.%2.%3."/>
+      <w:lvlJc w:val="left"/>
+      <w:pPr>
+        <w:ind w:left="1224" w:hanging="504"/>
+      </w:pPr>
+    </w:lvl>
+    <w:lvl w:ilvl="3">
+      <w:start w:val="1"/>
+      <w:numFmt w:val="decimal"/>
+      <w:lvlText w:val="%1.%2.%3.%4."/>
+      <w:lvlJc w:val="left"/>
+      <w:pPr>
+        <w:ind w:left="1728" w:hanging="648"/>
+      </w:pPr>
+    </w:lvl>
+    <w:lvl w:ilvl="4">
+      <w:start w:val="1"/>
+      <w:numFmt w:val="decimal"/>
+      <w:lvlText w:val="%1.%2.%3.%4.%5."/>
+      <w:lvlJc w:val="left"/>
+      <w:pPr>
+        <w:ind w:left="2232" w:hanging="792"/>
+      </w:pPr>
+    </w:lvl>
+    <w:lvl w:ilvl="5">
+      <w:start w:val="1"/>
+      <w:numFmt w:val="decimal"/>
+      <w:lvlText w:val="%1.%2.%3.%4.%5.%6."/>
+      <w:lvlJc w:val="left"/>
+      <w:pPr>
+        <w:ind w:left="2736" w:hanging="936"/>
+      </w:pPr>
+    </w:lvl>
+    <w:lvl w:ilvl="6">
+      <w:start w:val="1"/>
+      <w:numFmt w:val="decimal"/>
+      <w:lvlText w:val="%1.%2.%3.%4.%5.%6.%7."/>
+      <w:lvlJc w:val="left"/>
+      <w:pPr>
+        <w:ind w:left="3240" w:hanging="1080"/>
+      </w:pPr>
+    </w:lvl>
+    <w:lvl w:ilvl="7">
+      <w:start w:val="1"/>
+      <w:numFmt w:val="decimal"/>
+      <w:lvlText w:val="%1.%2.%3.%4.%5.%6.%7.%8."/>
+      <w:lvlJc w:val="left"/>
+      <w:pPr>
+        <w:ind w:left="3744" w:hanging="1224"/>
+      </w:pPr>
+    </w:lvl>
+    <w:lvl w:ilvl="8">
+      <w:start w:val="1"/>
+      <w:numFmt w:val="decimal"/>
+      <w:lvlText w:val="%1.%2.%3.%4.%5.%6.%7.%8.%9."/>
+      <w:lvlJc w:val="left"/>
+      <w:pPr>
+        <w:ind w:left="4320" w:hanging="1440"/>
+      </w:pPr>
+    </w:lvl>
+  </w:abstractNum>
+  <w:abstractNum w:abstractNumId="4" w15:restartNumberingAfterBreak="0">
     <w:nsid w:val="0B8BBB18"/>
     <w:multiLevelType w:val="hybridMultilevel"/>
     <w:tmpl w:val="FFFFFFFF"/>
@@ -4572,7 +5200,179 @@
       </w:rPr>
     </w:lvl>
   </w:abstractNum>
-  <w:abstractNum w:abstractNumId="4" w15:restartNumberingAfterBreak="0">
+  <w:abstractNum w:abstractNumId="5" w15:restartNumberingAfterBreak="0">
+    <w:nsid w:val="13555A86"/>
+    <w:multiLevelType w:val="multilevel"/>
+    <w:tmpl w:val="0C0A001F"/>
+    <w:lvl w:ilvl="0">
+      <w:start w:val="1"/>
+      <w:numFmt w:val="decimal"/>
+      <w:lvlText w:val="%1."/>
+      <w:lvlJc w:val="left"/>
+      <w:pPr>
+        <w:ind w:left="360" w:hanging="360"/>
+      </w:pPr>
+    </w:lvl>
+    <w:lvl w:ilvl="1">
+      <w:start w:val="1"/>
+      <w:numFmt w:val="decimal"/>
+      <w:lvlText w:val="%1.%2."/>
+      <w:lvlJc w:val="left"/>
+      <w:pPr>
+        <w:ind w:left="792" w:hanging="432"/>
+      </w:pPr>
+    </w:lvl>
+    <w:lvl w:ilvl="2">
+      <w:start w:val="1"/>
+      <w:numFmt w:val="decimal"/>
+      <w:lvlText w:val="%1.%2.%3."/>
+      <w:lvlJc w:val="left"/>
+      <w:pPr>
+        <w:ind w:left="1224" w:hanging="504"/>
+      </w:pPr>
+    </w:lvl>
+    <w:lvl w:ilvl="3">
+      <w:start w:val="1"/>
+      <w:numFmt w:val="decimal"/>
+      <w:lvlText w:val="%1.%2.%3.%4."/>
+      <w:lvlJc w:val="left"/>
+      <w:pPr>
+        <w:ind w:left="1728" w:hanging="648"/>
+      </w:pPr>
+    </w:lvl>
+    <w:lvl w:ilvl="4">
+      <w:start w:val="1"/>
+      <w:numFmt w:val="decimal"/>
+      <w:lvlText w:val="%1.%2.%3.%4.%5."/>
+      <w:lvlJc w:val="left"/>
+      <w:pPr>
+        <w:ind w:left="2232" w:hanging="792"/>
+      </w:pPr>
+    </w:lvl>
+    <w:lvl w:ilvl="5">
+      <w:start w:val="1"/>
+      <w:numFmt w:val="decimal"/>
+      <w:lvlText w:val="%1.%2.%3.%4.%5.%6."/>
+      <w:lvlJc w:val="left"/>
+      <w:pPr>
+        <w:ind w:left="2736" w:hanging="936"/>
+      </w:pPr>
+    </w:lvl>
+    <w:lvl w:ilvl="6">
+      <w:start w:val="1"/>
+      <w:numFmt w:val="decimal"/>
+      <w:lvlText w:val="%1.%2.%3.%4.%5.%6.%7."/>
+      <w:lvlJc w:val="left"/>
+      <w:pPr>
+        <w:ind w:left="3240" w:hanging="1080"/>
+      </w:pPr>
+    </w:lvl>
+    <w:lvl w:ilvl="7">
+      <w:start w:val="1"/>
+      <w:numFmt w:val="decimal"/>
+      <w:lvlText w:val="%1.%2.%3.%4.%5.%6.%7.%8."/>
+      <w:lvlJc w:val="left"/>
+      <w:pPr>
+        <w:ind w:left="3744" w:hanging="1224"/>
+      </w:pPr>
+    </w:lvl>
+    <w:lvl w:ilvl="8">
+      <w:start w:val="1"/>
+      <w:numFmt w:val="decimal"/>
+      <w:lvlText w:val="%1.%2.%3.%4.%5.%6.%7.%8.%9."/>
+      <w:lvlJc w:val="left"/>
+      <w:pPr>
+        <w:ind w:left="4320" w:hanging="1440"/>
+      </w:pPr>
+    </w:lvl>
+  </w:abstractNum>
+  <w:abstractNum w:abstractNumId="6" w15:restartNumberingAfterBreak="0">
+    <w:nsid w:val="15F91334"/>
+    <w:multiLevelType w:val="hybridMultilevel"/>
+    <w:tmpl w:val="AC98DFCC"/>
+    <w:lvl w:ilvl="0" w:tplc="0C0A000F">
+      <w:start w:val="1"/>
+      <w:numFmt w:val="decimal"/>
+      <w:lvlText w:val="%1."/>
+      <w:lvlJc w:val="left"/>
+      <w:pPr>
+        <w:ind w:left="1080" w:hanging="360"/>
+      </w:pPr>
+    </w:lvl>
+    <w:lvl w:ilvl="1" w:tplc="0C0A0019" w:tentative="1">
+      <w:start w:val="1"/>
+      <w:numFmt w:val="lowerLetter"/>
+      <w:lvlText w:val="%2."/>
+      <w:lvlJc w:val="left"/>
+      <w:pPr>
+        <w:ind w:left="1800" w:hanging="360"/>
+      </w:pPr>
+    </w:lvl>
+    <w:lvl w:ilvl="2" w:tplc="0C0A001B" w:tentative="1">
+      <w:start w:val="1"/>
+      <w:numFmt w:val="lowerRoman"/>
+      <w:lvlText w:val="%3."/>
+      <w:lvlJc w:val="right"/>
+      <w:pPr>
+        <w:ind w:left="2520" w:hanging="180"/>
+      </w:pPr>
+    </w:lvl>
+    <w:lvl w:ilvl="3" w:tplc="0C0A000F" w:tentative="1">
+      <w:start w:val="1"/>
+      <w:numFmt w:val="decimal"/>
+      <w:lvlText w:val="%4."/>
+      <w:lvlJc w:val="left"/>
+      <w:pPr>
+        <w:ind w:left="3240" w:hanging="360"/>
+      </w:pPr>
+    </w:lvl>
+    <w:lvl w:ilvl="4" w:tplc="0C0A0019" w:tentative="1">
+      <w:start w:val="1"/>
+      <w:numFmt w:val="lowerLetter"/>
+      <w:lvlText w:val="%5."/>
+      <w:lvlJc w:val="left"/>
+      <w:pPr>
+        <w:ind w:left="3960" w:hanging="360"/>
+      </w:pPr>
+    </w:lvl>
+    <w:lvl w:ilvl="5" w:tplc="0C0A001B" w:tentative="1">
+      <w:start w:val="1"/>
+      <w:numFmt w:val="lowerRoman"/>
+      <w:lvlText w:val="%6."/>
+      <w:lvlJc w:val="right"/>
+      <w:pPr>
+        <w:ind w:left="4680" w:hanging="180"/>
+      </w:pPr>
+    </w:lvl>
+    <w:lvl w:ilvl="6" w:tplc="0C0A000F" w:tentative="1">
+      <w:start w:val="1"/>
+      <w:numFmt w:val="decimal"/>
+      <w:lvlText w:val="%7."/>
+      <w:lvlJc w:val="left"/>
+      <w:pPr>
+        <w:ind w:left="5400" w:hanging="360"/>
+      </w:pPr>
+    </w:lvl>
+    <w:lvl w:ilvl="7" w:tplc="0C0A0019" w:tentative="1">
+      <w:start w:val="1"/>
+      <w:numFmt w:val="lowerLetter"/>
+      <w:lvlText w:val="%8."/>
+      <w:lvlJc w:val="left"/>
+      <w:pPr>
+        <w:ind w:left="6120" w:hanging="360"/>
+      </w:pPr>
+    </w:lvl>
+    <w:lvl w:ilvl="8" w:tplc="0C0A001B" w:tentative="1">
+      <w:start w:val="1"/>
+      <w:numFmt w:val="lowerRoman"/>
+      <w:lvlText w:val="%9."/>
+      <w:lvlJc w:val="right"/>
+      <w:pPr>
+        <w:ind w:left="6840" w:hanging="180"/>
+      </w:pPr>
+    </w:lvl>
+  </w:abstractNum>
+  <w:abstractNum w:abstractNumId="7" w15:restartNumberingAfterBreak="0">
     <w:nsid w:val="19DF40A5"/>
     <w:multiLevelType w:val="hybridMultilevel"/>
     <w:tmpl w:val="82684E98"/>
@@ -4685,7 +5485,93 @@
       </w:rPr>
     </w:lvl>
   </w:abstractNum>
-  <w:abstractNum w:abstractNumId="5" w15:restartNumberingAfterBreak="0">
+  <w:abstractNum w:abstractNumId="8" w15:restartNumberingAfterBreak="0">
+    <w:nsid w:val="1E670BC8"/>
+    <w:multiLevelType w:val="hybridMultilevel"/>
+    <w:tmpl w:val="418053D2"/>
+    <w:lvl w:ilvl="0" w:tplc="0C0A000F">
+      <w:start w:val="1"/>
+      <w:numFmt w:val="decimal"/>
+      <w:lvlText w:val="%1."/>
+      <w:lvlJc w:val="left"/>
+      <w:pPr>
+        <w:ind w:left="720" w:hanging="360"/>
+      </w:pPr>
+    </w:lvl>
+    <w:lvl w:ilvl="1" w:tplc="0C0A0019" w:tentative="1">
+      <w:start w:val="1"/>
+      <w:numFmt w:val="lowerLetter"/>
+      <w:lvlText w:val="%2."/>
+      <w:lvlJc w:val="left"/>
+      <w:pPr>
+        <w:ind w:left="1440" w:hanging="360"/>
+      </w:pPr>
+    </w:lvl>
+    <w:lvl w:ilvl="2" w:tplc="0C0A001B" w:tentative="1">
+      <w:start w:val="1"/>
+      <w:numFmt w:val="lowerRoman"/>
+      <w:lvlText w:val="%3."/>
+      <w:lvlJc w:val="right"/>
+      <w:pPr>
+        <w:ind w:left="2160" w:hanging="180"/>
+      </w:pPr>
+    </w:lvl>
+    <w:lvl w:ilvl="3" w:tplc="0C0A000F" w:tentative="1">
+      <w:start w:val="1"/>
+      <w:numFmt w:val="decimal"/>
+      <w:lvlText w:val="%4."/>
+      <w:lvlJc w:val="left"/>
+      <w:pPr>
+        <w:ind w:left="2880" w:hanging="360"/>
+      </w:pPr>
+    </w:lvl>
+    <w:lvl w:ilvl="4" w:tplc="0C0A0019" w:tentative="1">
+      <w:start w:val="1"/>
+      <w:numFmt w:val="lowerLetter"/>
+      <w:lvlText w:val="%5."/>
+      <w:lvlJc w:val="left"/>
+      <w:pPr>
+        <w:ind w:left="3600" w:hanging="360"/>
+      </w:pPr>
+    </w:lvl>
+    <w:lvl w:ilvl="5" w:tplc="0C0A001B" w:tentative="1">
+      <w:start w:val="1"/>
+      <w:numFmt w:val="lowerRoman"/>
+      <w:lvlText w:val="%6."/>
+      <w:lvlJc w:val="right"/>
+      <w:pPr>
+        <w:ind w:left="4320" w:hanging="180"/>
+      </w:pPr>
+    </w:lvl>
+    <w:lvl w:ilvl="6" w:tplc="0C0A000F" w:tentative="1">
+      <w:start w:val="1"/>
+      <w:numFmt w:val="decimal"/>
+      <w:lvlText w:val="%7."/>
+      <w:lvlJc w:val="left"/>
+      <w:pPr>
+        <w:ind w:left="5040" w:hanging="360"/>
+      </w:pPr>
+    </w:lvl>
+    <w:lvl w:ilvl="7" w:tplc="0C0A0019" w:tentative="1">
+      <w:start w:val="1"/>
+      <w:numFmt w:val="lowerLetter"/>
+      <w:lvlText w:val="%8."/>
+      <w:lvlJc w:val="left"/>
+      <w:pPr>
+        <w:ind w:left="5760" w:hanging="360"/>
+      </w:pPr>
+    </w:lvl>
+    <w:lvl w:ilvl="8" w:tplc="0C0A001B" w:tentative="1">
+      <w:start w:val="1"/>
+      <w:numFmt w:val="lowerRoman"/>
+      <w:lvlText w:val="%9."/>
+      <w:lvlJc w:val="right"/>
+      <w:pPr>
+        <w:ind w:left="6480" w:hanging="180"/>
+      </w:pPr>
+    </w:lvl>
+  </w:abstractNum>
+  <w:abstractNum w:abstractNumId="9" w15:restartNumberingAfterBreak="0">
     <w:nsid w:val="38572F4E"/>
     <w:multiLevelType w:val="hybridMultilevel"/>
     <w:tmpl w:val="4B324CD8"/>
@@ -4798,7 +5684,7 @@
       </w:rPr>
     </w:lvl>
   </w:abstractNum>
-  <w:abstractNum w:abstractNumId="6" w15:restartNumberingAfterBreak="0">
+  <w:abstractNum w:abstractNumId="10" w15:restartNumberingAfterBreak="0">
     <w:nsid w:val="3FEE51B0"/>
     <w:multiLevelType w:val="hybridMultilevel"/>
     <w:tmpl w:val="C346CF3C"/>
@@ -4884,7 +5770,7 @@
       </w:pPr>
     </w:lvl>
   </w:abstractNum>
-  <w:abstractNum w:abstractNumId="7" w15:restartNumberingAfterBreak="0">
+  <w:abstractNum w:abstractNumId="11" w15:restartNumberingAfterBreak="0">
     <w:nsid w:val="40843CDC"/>
     <w:multiLevelType w:val="multilevel"/>
     <w:tmpl w:val="580A001F"/>
@@ -4970,7 +5856,351 @@
       </w:pPr>
     </w:lvl>
   </w:abstractNum>
-  <w:abstractNum w:abstractNumId="8" w15:restartNumberingAfterBreak="0">
+  <w:abstractNum w:abstractNumId="12" w15:restartNumberingAfterBreak="0">
+    <w:nsid w:val="459D5449"/>
+    <w:multiLevelType w:val="multilevel"/>
+    <w:tmpl w:val="0C0A001F"/>
+    <w:lvl w:ilvl="0">
+      <w:start w:val="1"/>
+      <w:numFmt w:val="decimal"/>
+      <w:lvlText w:val="%1."/>
+      <w:lvlJc w:val="left"/>
+      <w:pPr>
+        <w:ind w:left="360" w:hanging="360"/>
+      </w:pPr>
+    </w:lvl>
+    <w:lvl w:ilvl="1">
+      <w:start w:val="1"/>
+      <w:numFmt w:val="decimal"/>
+      <w:lvlText w:val="%1.%2."/>
+      <w:lvlJc w:val="left"/>
+      <w:pPr>
+        <w:ind w:left="792" w:hanging="432"/>
+      </w:pPr>
+    </w:lvl>
+    <w:lvl w:ilvl="2">
+      <w:start w:val="1"/>
+      <w:numFmt w:val="decimal"/>
+      <w:lvlText w:val="%1.%2.%3."/>
+      <w:lvlJc w:val="left"/>
+      <w:pPr>
+        <w:ind w:left="1224" w:hanging="504"/>
+      </w:pPr>
+    </w:lvl>
+    <w:lvl w:ilvl="3">
+      <w:start w:val="1"/>
+      <w:numFmt w:val="decimal"/>
+      <w:lvlText w:val="%1.%2.%3.%4."/>
+      <w:lvlJc w:val="left"/>
+      <w:pPr>
+        <w:ind w:left="1728" w:hanging="648"/>
+      </w:pPr>
+    </w:lvl>
+    <w:lvl w:ilvl="4">
+      <w:start w:val="1"/>
+      <w:numFmt w:val="decimal"/>
+      <w:lvlText w:val="%1.%2.%3.%4.%5."/>
+      <w:lvlJc w:val="left"/>
+      <w:pPr>
+        <w:ind w:left="2232" w:hanging="792"/>
+      </w:pPr>
+    </w:lvl>
+    <w:lvl w:ilvl="5">
+      <w:start w:val="1"/>
+      <w:numFmt w:val="decimal"/>
+      <w:lvlText w:val="%1.%2.%3.%4.%5.%6."/>
+      <w:lvlJc w:val="left"/>
+      <w:pPr>
+        <w:ind w:left="2736" w:hanging="936"/>
+      </w:pPr>
+    </w:lvl>
+    <w:lvl w:ilvl="6">
+      <w:start w:val="1"/>
+      <w:numFmt w:val="decimal"/>
+      <w:lvlText w:val="%1.%2.%3.%4.%5.%6.%7."/>
+      <w:lvlJc w:val="left"/>
+      <w:pPr>
+        <w:ind w:left="3240" w:hanging="1080"/>
+      </w:pPr>
+    </w:lvl>
+    <w:lvl w:ilvl="7">
+      <w:start w:val="1"/>
+      <w:numFmt w:val="decimal"/>
+      <w:lvlText w:val="%1.%2.%3.%4.%5.%6.%7.%8."/>
+      <w:lvlJc w:val="left"/>
+      <w:pPr>
+        <w:ind w:left="3744" w:hanging="1224"/>
+      </w:pPr>
+    </w:lvl>
+    <w:lvl w:ilvl="8">
+      <w:start w:val="1"/>
+      <w:numFmt w:val="decimal"/>
+      <w:lvlText w:val="%1.%2.%3.%4.%5.%6.%7.%8.%9."/>
+      <w:lvlJc w:val="left"/>
+      <w:pPr>
+        <w:ind w:left="4320" w:hanging="1440"/>
+      </w:pPr>
+    </w:lvl>
+  </w:abstractNum>
+  <w:abstractNum w:abstractNumId="13" w15:restartNumberingAfterBreak="0">
+    <w:nsid w:val="48D71F40"/>
+    <w:multiLevelType w:val="hybridMultilevel"/>
+    <w:tmpl w:val="3B742B7A"/>
+    <w:lvl w:ilvl="0" w:tplc="0C0A000F">
+      <w:start w:val="1"/>
+      <w:numFmt w:val="decimal"/>
+      <w:lvlText w:val="%1."/>
+      <w:lvlJc w:val="left"/>
+      <w:pPr>
+        <w:ind w:left="720" w:hanging="360"/>
+      </w:pPr>
+    </w:lvl>
+    <w:lvl w:ilvl="1" w:tplc="0C0A0019" w:tentative="1">
+      <w:start w:val="1"/>
+      <w:numFmt w:val="lowerLetter"/>
+      <w:lvlText w:val="%2."/>
+      <w:lvlJc w:val="left"/>
+      <w:pPr>
+        <w:ind w:left="1440" w:hanging="360"/>
+      </w:pPr>
+    </w:lvl>
+    <w:lvl w:ilvl="2" w:tplc="0C0A001B" w:tentative="1">
+      <w:start w:val="1"/>
+      <w:numFmt w:val="lowerRoman"/>
+      <w:lvlText w:val="%3."/>
+      <w:lvlJc w:val="right"/>
+      <w:pPr>
+        <w:ind w:left="2160" w:hanging="180"/>
+      </w:pPr>
+    </w:lvl>
+    <w:lvl w:ilvl="3" w:tplc="0C0A000F" w:tentative="1">
+      <w:start w:val="1"/>
+      <w:numFmt w:val="decimal"/>
+      <w:lvlText w:val="%4."/>
+      <w:lvlJc w:val="left"/>
+      <w:pPr>
+        <w:ind w:left="2880" w:hanging="360"/>
+      </w:pPr>
+    </w:lvl>
+    <w:lvl w:ilvl="4" w:tplc="0C0A0019" w:tentative="1">
+      <w:start w:val="1"/>
+      <w:numFmt w:val="lowerLetter"/>
+      <w:lvlText w:val="%5."/>
+      <w:lvlJc w:val="left"/>
+      <w:pPr>
+        <w:ind w:left="3600" w:hanging="360"/>
+      </w:pPr>
+    </w:lvl>
+    <w:lvl w:ilvl="5" w:tplc="0C0A001B" w:tentative="1">
+      <w:start w:val="1"/>
+      <w:numFmt w:val="lowerRoman"/>
+      <w:lvlText w:val="%6."/>
+      <w:lvlJc w:val="right"/>
+      <w:pPr>
+        <w:ind w:left="4320" w:hanging="180"/>
+      </w:pPr>
+    </w:lvl>
+    <w:lvl w:ilvl="6" w:tplc="0C0A000F" w:tentative="1">
+      <w:start w:val="1"/>
+      <w:numFmt w:val="decimal"/>
+      <w:lvlText w:val="%7."/>
+      <w:lvlJc w:val="left"/>
+      <w:pPr>
+        <w:ind w:left="5040" w:hanging="360"/>
+      </w:pPr>
+    </w:lvl>
+    <w:lvl w:ilvl="7" w:tplc="0C0A0019" w:tentative="1">
+      <w:start w:val="1"/>
+      <w:numFmt w:val="lowerLetter"/>
+      <w:lvlText w:val="%8."/>
+      <w:lvlJc w:val="left"/>
+      <w:pPr>
+        <w:ind w:left="5760" w:hanging="360"/>
+      </w:pPr>
+    </w:lvl>
+    <w:lvl w:ilvl="8" w:tplc="0C0A001B" w:tentative="1">
+      <w:start w:val="1"/>
+      <w:numFmt w:val="lowerRoman"/>
+      <w:lvlText w:val="%9."/>
+      <w:lvlJc w:val="right"/>
+      <w:pPr>
+        <w:ind w:left="6480" w:hanging="180"/>
+      </w:pPr>
+    </w:lvl>
+  </w:abstractNum>
+  <w:abstractNum w:abstractNumId="14" w15:restartNumberingAfterBreak="0">
+    <w:nsid w:val="4AFC5E87"/>
+    <w:multiLevelType w:val="hybridMultilevel"/>
+    <w:tmpl w:val="7A5C9360"/>
+    <w:lvl w:ilvl="0" w:tplc="0C0A000F">
+      <w:start w:val="1"/>
+      <w:numFmt w:val="decimal"/>
+      <w:lvlText w:val="%1."/>
+      <w:lvlJc w:val="left"/>
+      <w:pPr>
+        <w:ind w:left="1080" w:hanging="360"/>
+      </w:pPr>
+    </w:lvl>
+    <w:lvl w:ilvl="1" w:tplc="0C0A0019" w:tentative="1">
+      <w:start w:val="1"/>
+      <w:numFmt w:val="lowerLetter"/>
+      <w:lvlText w:val="%2."/>
+      <w:lvlJc w:val="left"/>
+      <w:pPr>
+        <w:ind w:left="1800" w:hanging="360"/>
+      </w:pPr>
+    </w:lvl>
+    <w:lvl w:ilvl="2" w:tplc="0C0A001B" w:tentative="1">
+      <w:start w:val="1"/>
+      <w:numFmt w:val="lowerRoman"/>
+      <w:lvlText w:val="%3."/>
+      <w:lvlJc w:val="right"/>
+      <w:pPr>
+        <w:ind w:left="2520" w:hanging="180"/>
+      </w:pPr>
+    </w:lvl>
+    <w:lvl w:ilvl="3" w:tplc="0C0A000F" w:tentative="1">
+      <w:start w:val="1"/>
+      <w:numFmt w:val="decimal"/>
+      <w:lvlText w:val="%4."/>
+      <w:lvlJc w:val="left"/>
+      <w:pPr>
+        <w:ind w:left="3240" w:hanging="360"/>
+      </w:pPr>
+    </w:lvl>
+    <w:lvl w:ilvl="4" w:tplc="0C0A0019" w:tentative="1">
+      <w:start w:val="1"/>
+      <w:numFmt w:val="lowerLetter"/>
+      <w:lvlText w:val="%5."/>
+      <w:lvlJc w:val="left"/>
+      <w:pPr>
+        <w:ind w:left="3960" w:hanging="360"/>
+      </w:pPr>
+    </w:lvl>
+    <w:lvl w:ilvl="5" w:tplc="0C0A001B" w:tentative="1">
+      <w:start w:val="1"/>
+      <w:numFmt w:val="lowerRoman"/>
+      <w:lvlText w:val="%6."/>
+      <w:lvlJc w:val="right"/>
+      <w:pPr>
+        <w:ind w:left="4680" w:hanging="180"/>
+      </w:pPr>
+    </w:lvl>
+    <w:lvl w:ilvl="6" w:tplc="0C0A000F" w:tentative="1">
+      <w:start w:val="1"/>
+      <w:numFmt w:val="decimal"/>
+      <w:lvlText w:val="%7."/>
+      <w:lvlJc w:val="left"/>
+      <w:pPr>
+        <w:ind w:left="5400" w:hanging="360"/>
+      </w:pPr>
+    </w:lvl>
+    <w:lvl w:ilvl="7" w:tplc="0C0A0019" w:tentative="1">
+      <w:start w:val="1"/>
+      <w:numFmt w:val="lowerLetter"/>
+      <w:lvlText w:val="%8."/>
+      <w:lvlJc w:val="left"/>
+      <w:pPr>
+        <w:ind w:left="6120" w:hanging="360"/>
+      </w:pPr>
+    </w:lvl>
+    <w:lvl w:ilvl="8" w:tplc="0C0A001B" w:tentative="1">
+      <w:start w:val="1"/>
+      <w:numFmt w:val="lowerRoman"/>
+      <w:lvlText w:val="%9."/>
+      <w:lvlJc w:val="right"/>
+      <w:pPr>
+        <w:ind w:left="6840" w:hanging="180"/>
+      </w:pPr>
+    </w:lvl>
+  </w:abstractNum>
+  <w:abstractNum w:abstractNumId="15" w15:restartNumberingAfterBreak="0">
+    <w:nsid w:val="5BD82E3A"/>
+    <w:multiLevelType w:val="multilevel"/>
+    <w:tmpl w:val="0C0A001D"/>
+    <w:lvl w:ilvl="0">
+      <w:start w:val="1"/>
+      <w:numFmt w:val="decimal"/>
+      <w:lvlText w:val="%1)"/>
+      <w:lvlJc w:val="left"/>
+      <w:pPr>
+        <w:ind w:left="360" w:hanging="360"/>
+      </w:pPr>
+    </w:lvl>
+    <w:lvl w:ilvl="1">
+      <w:start w:val="1"/>
+      <w:numFmt w:val="lowerLetter"/>
+      <w:lvlText w:val="%2)"/>
+      <w:lvlJc w:val="left"/>
+      <w:pPr>
+        <w:ind w:left="720" w:hanging="360"/>
+      </w:pPr>
+    </w:lvl>
+    <w:lvl w:ilvl="2">
+      <w:start w:val="1"/>
+      <w:numFmt w:val="lowerRoman"/>
+      <w:lvlText w:val="%3)"/>
+      <w:lvlJc w:val="left"/>
+      <w:pPr>
+        <w:ind w:left="1080" w:hanging="360"/>
+      </w:pPr>
+    </w:lvl>
+    <w:lvl w:ilvl="3">
+      <w:start w:val="1"/>
+      <w:numFmt w:val="decimal"/>
+      <w:lvlText w:val="(%4)"/>
+      <w:lvlJc w:val="left"/>
+      <w:pPr>
+        <w:ind w:left="1440" w:hanging="360"/>
+      </w:pPr>
+    </w:lvl>
+    <w:lvl w:ilvl="4">
+      <w:start w:val="1"/>
+      <w:numFmt w:val="lowerLetter"/>
+      <w:lvlText w:val="(%5)"/>
+      <w:lvlJc w:val="left"/>
+      <w:pPr>
+        <w:ind w:left="1800" w:hanging="360"/>
+      </w:pPr>
+    </w:lvl>
+    <w:lvl w:ilvl="5">
+      <w:start w:val="1"/>
+      <w:numFmt w:val="lowerRoman"/>
+      <w:lvlText w:val="(%6)"/>
+      <w:lvlJc w:val="left"/>
+      <w:pPr>
+        <w:ind w:left="2160" w:hanging="360"/>
+      </w:pPr>
+    </w:lvl>
+    <w:lvl w:ilvl="6">
+      <w:start w:val="1"/>
+      <w:numFmt w:val="decimal"/>
+      <w:lvlText w:val="%7."/>
+      <w:lvlJc w:val="left"/>
+      <w:pPr>
+        <w:ind w:left="2520" w:hanging="360"/>
+      </w:pPr>
+    </w:lvl>
+    <w:lvl w:ilvl="7">
+      <w:start w:val="1"/>
+      <w:numFmt w:val="lowerLetter"/>
+      <w:lvlText w:val="%8."/>
+      <w:lvlJc w:val="left"/>
+      <w:pPr>
+        <w:ind w:left="2880" w:hanging="360"/>
+      </w:pPr>
+    </w:lvl>
+    <w:lvl w:ilvl="8">
+      <w:start w:val="1"/>
+      <w:numFmt w:val="lowerRoman"/>
+      <w:lvlText w:val="%9."/>
+      <w:lvlJc w:val="left"/>
+      <w:pPr>
+        <w:ind w:left="3240" w:hanging="360"/>
+      </w:pPr>
+    </w:lvl>
+  </w:abstractNum>
+  <w:abstractNum w:abstractNumId="16" w15:restartNumberingAfterBreak="0">
     <w:nsid w:val="5F24251F"/>
     <w:multiLevelType w:val="hybridMultilevel"/>
     <w:tmpl w:val="8DE63060"/>
@@ -5083,7 +6313,7 @@
       </w:rPr>
     </w:lvl>
   </w:abstractNum>
-  <w:abstractNum w:abstractNumId="9" w15:restartNumberingAfterBreak="0">
+  <w:abstractNum w:abstractNumId="17" w15:restartNumberingAfterBreak="0">
     <w:nsid w:val="5F835D57"/>
     <w:multiLevelType w:val="hybridMultilevel"/>
     <w:tmpl w:val="29D4ECB8"/>
@@ -5196,7 +6426,7 @@
       </w:rPr>
     </w:lvl>
   </w:abstractNum>
-  <w:abstractNum w:abstractNumId="10" w15:restartNumberingAfterBreak="0">
+  <w:abstractNum w:abstractNumId="18" w15:restartNumberingAfterBreak="0">
     <w:nsid w:val="73001120"/>
     <w:multiLevelType w:val="hybridMultilevel"/>
     <w:tmpl w:val="5FDCEC36"/>
@@ -5309,7 +6539,93 @@
       </w:rPr>
     </w:lvl>
   </w:abstractNum>
-  <w:abstractNum w:abstractNumId="11" w15:restartNumberingAfterBreak="0">
+  <w:abstractNum w:abstractNumId="19" w15:restartNumberingAfterBreak="0">
+    <w:nsid w:val="7C3B29AF"/>
+    <w:multiLevelType w:val="multilevel"/>
+    <w:tmpl w:val="0C0A001F"/>
+    <w:lvl w:ilvl="0">
+      <w:start w:val="1"/>
+      <w:numFmt w:val="decimal"/>
+      <w:lvlText w:val="%1."/>
+      <w:lvlJc w:val="left"/>
+      <w:pPr>
+        <w:ind w:left="360" w:hanging="360"/>
+      </w:pPr>
+    </w:lvl>
+    <w:lvl w:ilvl="1">
+      <w:start w:val="1"/>
+      <w:numFmt w:val="decimal"/>
+      <w:lvlText w:val="%1.%2."/>
+      <w:lvlJc w:val="left"/>
+      <w:pPr>
+        <w:ind w:left="792" w:hanging="432"/>
+      </w:pPr>
+    </w:lvl>
+    <w:lvl w:ilvl="2">
+      <w:start w:val="1"/>
+      <w:numFmt w:val="decimal"/>
+      <w:lvlText w:val="%1.%2.%3."/>
+      <w:lvlJc w:val="left"/>
+      <w:pPr>
+        <w:ind w:left="1224" w:hanging="504"/>
+      </w:pPr>
+    </w:lvl>
+    <w:lvl w:ilvl="3">
+      <w:start w:val="1"/>
+      <w:numFmt w:val="decimal"/>
+      <w:lvlText w:val="%1.%2.%3.%4."/>
+      <w:lvlJc w:val="left"/>
+      <w:pPr>
+        <w:ind w:left="1728" w:hanging="648"/>
+      </w:pPr>
+    </w:lvl>
+    <w:lvl w:ilvl="4">
+      <w:start w:val="1"/>
+      <w:numFmt w:val="decimal"/>
+      <w:lvlText w:val="%1.%2.%3.%4.%5."/>
+      <w:lvlJc w:val="left"/>
+      <w:pPr>
+        <w:ind w:left="2232" w:hanging="792"/>
+      </w:pPr>
+    </w:lvl>
+    <w:lvl w:ilvl="5">
+      <w:start w:val="1"/>
+      <w:numFmt w:val="decimal"/>
+      <w:lvlText w:val="%1.%2.%3.%4.%5.%6."/>
+      <w:lvlJc w:val="left"/>
+      <w:pPr>
+        <w:ind w:left="2736" w:hanging="936"/>
+      </w:pPr>
+    </w:lvl>
+    <w:lvl w:ilvl="6">
+      <w:start w:val="1"/>
+      <w:numFmt w:val="decimal"/>
+      <w:lvlText w:val="%1.%2.%3.%4.%5.%6.%7."/>
+      <w:lvlJc w:val="left"/>
+      <w:pPr>
+        <w:ind w:left="3240" w:hanging="1080"/>
+      </w:pPr>
+    </w:lvl>
+    <w:lvl w:ilvl="7">
+      <w:start w:val="1"/>
+      <w:numFmt w:val="decimal"/>
+      <w:lvlText w:val="%1.%2.%3.%4.%5.%6.%7.%8."/>
+      <w:lvlJc w:val="left"/>
+      <w:pPr>
+        <w:ind w:left="3744" w:hanging="1224"/>
+      </w:pPr>
+    </w:lvl>
+    <w:lvl w:ilvl="8">
+      <w:start w:val="1"/>
+      <w:numFmt w:val="decimal"/>
+      <w:lvlText w:val="%1.%2.%3.%4.%5.%6.%7.%8.%9."/>
+      <w:lvlJc w:val="left"/>
+      <w:pPr>
+        <w:ind w:left="4320" w:hanging="1440"/>
+      </w:pPr>
+    </w:lvl>
+  </w:abstractNum>
+  <w:abstractNum w:abstractNumId="20" w15:restartNumberingAfterBreak="0">
     <w:nsid w:val="7C465F4D"/>
     <w:multiLevelType w:val="hybridMultilevel"/>
     <w:tmpl w:val="B60EA918"/>
@@ -5395,7 +6711,7 @@
       </w:pPr>
     </w:lvl>
   </w:abstractNum>
-  <w:abstractNum w:abstractNumId="12" w15:restartNumberingAfterBreak="0">
+  <w:abstractNum w:abstractNumId="21" w15:restartNumberingAfterBreak="0">
     <w:nsid w:val="7FE24973"/>
     <w:multiLevelType w:val="multilevel"/>
     <w:tmpl w:val="580A001F"/>
@@ -5482,22 +6798,22 @@
     </w:lvl>
   </w:abstractNum>
   <w:num w:numId="1">
-    <w:abstractNumId w:val="3"/>
+    <w:abstractNumId w:val="4"/>
   </w:num>
   <w:num w:numId="2">
-    <w:abstractNumId w:val="4"/>
+    <w:abstractNumId w:val="7"/>
   </w:num>
   <w:num w:numId="3">
-    <w:abstractNumId w:val="5"/>
+    <w:abstractNumId w:val="9"/>
   </w:num>
   <w:num w:numId="4">
     <w:abstractNumId w:val="1"/>
   </w:num>
   <w:num w:numId="5">
-    <w:abstractNumId w:val="8"/>
+    <w:abstractNumId w:val="16"/>
   </w:num>
   <w:num w:numId="6">
-    <w:abstractNumId w:val="10"/>
+    <w:abstractNumId w:val="18"/>
   </w:num>
   <w:num w:numId="7">
     <w:abstractNumId w:val="0"/>
@@ -5506,19 +6822,46 @@
     <w:abstractNumId w:val="2"/>
   </w:num>
   <w:num w:numId="9">
-    <w:abstractNumId w:val="9"/>
+    <w:abstractNumId w:val="17"/>
   </w:num>
   <w:num w:numId="10">
+    <w:abstractNumId w:val="10"/>
+  </w:num>
+  <w:num w:numId="11">
+    <w:abstractNumId w:val="20"/>
+  </w:num>
+  <w:num w:numId="12">
+    <w:abstractNumId w:val="11"/>
+  </w:num>
+  <w:num w:numId="13">
+    <w:abstractNumId w:val="21"/>
+  </w:num>
+  <w:num w:numId="14">
+    <w:abstractNumId w:val="13"/>
+  </w:num>
+  <w:num w:numId="15">
+    <w:abstractNumId w:val="5"/>
+  </w:num>
+  <w:num w:numId="16">
+    <w:abstractNumId w:val="15"/>
+  </w:num>
+  <w:num w:numId="17">
+    <w:abstractNumId w:val="12"/>
+  </w:num>
+  <w:num w:numId="18">
+    <w:abstractNumId w:val="3"/>
+  </w:num>
+  <w:num w:numId="19">
+    <w:abstractNumId w:val="19"/>
+  </w:num>
+  <w:num w:numId="20">
     <w:abstractNumId w:val="6"/>
   </w:num>
-  <w:num w:numId="11">
-    <w:abstractNumId w:val="11"/>
+  <w:num w:numId="21">
+    <w:abstractNumId w:val="14"/>
   </w:num>
-  <w:num w:numId="12">
-    <w:abstractNumId w:val="7"/>
-  </w:num>
-  <w:num w:numId="13">
-    <w:abstractNumId w:val="12"/>
+  <w:num w:numId="22">
+    <w:abstractNumId w:val="8"/>
   </w:num>
 </w:numbering>
 </file>
@@ -6287,7 +7630,7 @@
 </file>
 
 <file path=word/glossary/document.xml><?xml version="1.0" encoding="utf-8"?>
-<w:glossaryDocument xmlns:wpc="http://schemas.microsoft.com/office/word/2010/wordprocessingCanvas" xmlns:cx="http://schemas.microsoft.com/office/drawing/2014/chartex" xmlns:mc="http://schemas.openxmlformats.org/markup-compatibility/2006" xmlns:o="urn:schemas-microsoft-com:office:office" xmlns:r="http://schemas.openxmlformats.org/officeDocument/2006/relationships" xmlns:m="http://schemas.openxmlformats.org/officeDocument/2006/math" xmlns:v="urn:schemas-microsoft-com:vml" xmlns:wp14="http://schemas.microsoft.com/office/word/2010/wordprocessingDrawing" xmlns:wp="http://schemas.openxmlformats.org/drawingml/2006/wordprocessingDrawing" xmlns:w10="urn:schemas-microsoft-com:office:word" xmlns:w="http://schemas.openxmlformats.org/wordprocessingml/2006/main" xmlns:w14="http://schemas.microsoft.com/office/word/2010/wordml" xmlns:w15="http://schemas.microsoft.com/office/word/2012/wordml" xmlns:w16se="http://schemas.microsoft.com/office/word/2015/wordml/symex" xmlns:wpg="http://schemas.microsoft.com/office/word/2010/wordprocessingGroup" xmlns:wpi="http://schemas.microsoft.com/office/word/2010/wordprocessingInk" xmlns:wne="http://schemas.microsoft.com/office/word/2006/wordml" xmlns:wps="http://schemas.microsoft.com/office/word/2010/wordprocessingShape" mc:Ignorable="w14 w15 w16se wp14">
+<w:glossaryDocument xmlns:wpc="http://schemas.microsoft.com/office/word/2010/wordprocessingCanvas" xmlns:cx="http://schemas.microsoft.com/office/drawing/2014/chartex" xmlns:cx1="http://schemas.microsoft.com/office/drawing/2015/9/8/chartex" xmlns:mc="http://schemas.openxmlformats.org/markup-compatibility/2006" xmlns:o="urn:schemas-microsoft-com:office:office" xmlns:r="http://schemas.openxmlformats.org/officeDocument/2006/relationships" xmlns:m="http://schemas.openxmlformats.org/officeDocument/2006/math" xmlns:v="urn:schemas-microsoft-com:vml" xmlns:wp14="http://schemas.microsoft.com/office/word/2010/wordprocessingDrawing" xmlns:wp="http://schemas.openxmlformats.org/drawingml/2006/wordprocessingDrawing" xmlns:w10="urn:schemas-microsoft-com:office:word" xmlns:w="http://schemas.openxmlformats.org/wordprocessingml/2006/main" xmlns:w14="http://schemas.microsoft.com/office/word/2010/wordml" xmlns:w15="http://schemas.microsoft.com/office/word/2012/wordml" xmlns:w16se="http://schemas.microsoft.com/office/word/2015/wordml/symex" xmlns:wpg="http://schemas.microsoft.com/office/word/2010/wordprocessingGroup" xmlns:wpi="http://schemas.microsoft.com/office/word/2010/wordprocessingInk" xmlns:wne="http://schemas.microsoft.com/office/word/2006/wordml" xmlns:wps="http://schemas.microsoft.com/office/word/2010/wordprocessingShape" mc:Ignorable="w14 w15 w16se wp14">
   <w:docParts>
     <w:docPart>
       <w:docPartPr>
@@ -6463,6 +7806,7 @@
     <w:rsid w:val="00B63FFE"/>
     <w:rsid w:val="00D84515"/>
     <w:rsid w:val="00DE19CA"/>
+    <w:rsid w:val="00ED651E"/>
   </w:rsids>
   <m:mathPr>
     <m:mathFont m:val="Cambria Math"/>
@@ -7220,6 +8564,12 @@
 </file>
 
 <file path=customXml/item1.xml><?xml version="1.0" encoding="utf-8"?>
+<p:properties xmlns:p="http://schemas.microsoft.com/office/2006/metadata/properties" xmlns:xsi="http://www.w3.org/2001/XMLSchema-instance" xmlns:pc="http://schemas.microsoft.com/office/infopath/2007/PartnerControls">
+  <documentManagement/>
+</p:properties>
+</file>
+
+<file path=customXml/item2.xml><?xml version="1.0" encoding="utf-8"?>
 <ct:contentTypeSchema xmlns:ct="http://schemas.microsoft.com/office/2006/metadata/contentType" xmlns:ma="http://schemas.microsoft.com/office/2006/metadata/properties/metaAttributes" ct:_="" ma:_="" ma:contentTypeName="Documento" ma:contentTypeID="0x010100220E35F94079C749BC45296AC50B9FB0" ma:contentTypeVersion="2" ma:contentTypeDescription="Crear nuevo documento." ma:contentTypeScope="" ma:versionID="e7719a82819184816fe09288940acd44">
   <xsd:schema xmlns:xsd="http://www.w3.org/2001/XMLSchema" xmlns:xs="http://www.w3.org/2001/XMLSchema" xmlns:p="http://schemas.microsoft.com/office/2006/metadata/properties" xmlns:ns2="81c5eadc-3fb2-47e7-9c67-3bbe74952314" targetNamespace="http://schemas.microsoft.com/office/2006/metadata/properties" ma:root="true" ma:fieldsID="78e3162cd1757e090471cacb53e02ad7" ns2:_="">
     <xsd:import namespace="81c5eadc-3fb2-47e7-9c67-3bbe74952314"/>
@@ -7351,12 +8701,6 @@
 </ct:contentTypeSchema>
 </file>
 
-<file path=customXml/item2.xml><?xml version="1.0" encoding="utf-8"?>
-<p:properties xmlns:p="http://schemas.microsoft.com/office/2006/metadata/properties" xmlns:xsi="http://www.w3.org/2001/XMLSchema-instance" xmlns:pc="http://schemas.microsoft.com/office/infopath/2007/PartnerControls">
-  <documentManagement/>
-</p:properties>
-</file>
-
 <file path=customXml/item3.xml><?xml version="1.0" encoding="utf-8"?>
 <?mso-contentType ?>
 <FormTemplates xmlns="http://schemas.microsoft.com/sharepoint/v3/contenttype/forms">
@@ -7371,6 +8715,15 @@
 </file>
 
 <file path=customXml/itemProps1.xml><?xml version="1.0" encoding="utf-8"?>
+<ds:datastoreItem xmlns:ds="http://schemas.openxmlformats.org/officeDocument/2006/customXml" ds:itemID="{9A990E39-4ADB-4938-82F5-625777F27589}">
+  <ds:schemaRefs>
+    <ds:schemaRef ds:uri="http://schemas.microsoft.com/office/2006/metadata/properties"/>
+    <ds:schemaRef ds:uri="http://schemas.microsoft.com/office/infopath/2007/PartnerControls"/>
+  </ds:schemaRefs>
+</ds:datastoreItem>
+</file>
+
+<file path=customXml/itemProps2.xml><?xml version="1.0" encoding="utf-8"?>
 <ds:datastoreItem xmlns:ds="http://schemas.openxmlformats.org/officeDocument/2006/customXml" ds:itemID="{E11C4415-1237-4A98-8B48-11A2B96B52CA}">
   <ds:schemaRefs>
     <ds:schemaRef ds:uri="http://schemas.microsoft.com/office/2006/metadata/contentType"/>
@@ -7388,15 +8741,6 @@
 </ds:datastoreItem>
 </file>
 
-<file path=customXml/itemProps2.xml><?xml version="1.0" encoding="utf-8"?>
-<ds:datastoreItem xmlns:ds="http://schemas.openxmlformats.org/officeDocument/2006/customXml" ds:itemID="{9A990E39-4ADB-4938-82F5-625777F27589}">
-  <ds:schemaRefs>
-    <ds:schemaRef ds:uri="http://schemas.microsoft.com/office/2006/metadata/properties"/>
-    <ds:schemaRef ds:uri="http://schemas.microsoft.com/office/infopath/2007/PartnerControls"/>
-  </ds:schemaRefs>
-</ds:datastoreItem>
-</file>
-
 <file path=customXml/itemProps3.xml><?xml version="1.0" encoding="utf-8"?>
 <ds:datastoreItem xmlns:ds="http://schemas.openxmlformats.org/officeDocument/2006/customXml" ds:itemID="{3832326F-F90C-4A32-BD78-3B1C1FB9D75A}">
   <ds:schemaRefs>
@@ -7406,7 +8750,7 @@
 </file>
 
 <file path=customXml/itemProps4.xml><?xml version="1.0" encoding="utf-8"?>
-<ds:datastoreItem xmlns:ds="http://schemas.openxmlformats.org/officeDocument/2006/customXml" ds:itemID="{B8DB1FFB-CE4A-4755-AEDD-806B9E00D1B9}">
+<ds:datastoreItem xmlns:ds="http://schemas.openxmlformats.org/officeDocument/2006/customXml" ds:itemID="{B446C5A0-E09E-4EFE-BF9B-4EC4D5266DB2}">
   <ds:schemaRefs>
     <ds:schemaRef ds:uri="http://schemas.openxmlformats.org/officeDocument/2006/bibliography"/>
   </ds:schemaRefs>

--- a/InformeFLP.docx
+++ b/InformeFLP.docx
@@ -1,6 +1,6 @@
 
 <file path=word/document.xml><?xml version="1.0" encoding="utf-8"?>
-<w:document xmlns:wpc="http://schemas.microsoft.com/office/word/2010/wordprocessingCanvas" xmlns:cx="http://schemas.microsoft.com/office/drawing/2014/chartex" xmlns:cx1="http://schemas.microsoft.com/office/drawing/2015/9/8/chartex" xmlns:mc="http://schemas.openxmlformats.org/markup-compatibility/2006" xmlns:o="urn:schemas-microsoft-com:office:office" xmlns:r="http://schemas.openxmlformats.org/officeDocument/2006/relationships" xmlns:m="http://schemas.openxmlformats.org/officeDocument/2006/math" xmlns:v="urn:schemas-microsoft-com:vml" xmlns:wp14="http://schemas.microsoft.com/office/word/2010/wordprocessingDrawing" xmlns:wp="http://schemas.openxmlformats.org/drawingml/2006/wordprocessingDrawing" xmlns:w10="urn:schemas-microsoft-com:office:word" xmlns:w="http://schemas.openxmlformats.org/wordprocessingml/2006/main" xmlns:w14="http://schemas.microsoft.com/office/word/2010/wordml" xmlns:w15="http://schemas.microsoft.com/office/word/2012/wordml" xmlns:w16se="http://schemas.microsoft.com/office/word/2015/wordml/symex" xmlns:wpg="http://schemas.microsoft.com/office/word/2010/wordprocessingGroup" xmlns:wpi="http://schemas.microsoft.com/office/word/2010/wordprocessingInk" xmlns:wne="http://schemas.microsoft.com/office/word/2006/wordml" xmlns:wps="http://schemas.microsoft.com/office/word/2010/wordprocessingShape" mc:Ignorable="w14 w15 w16se wp14">
+<w:document xmlns:wpc="http://schemas.microsoft.com/office/word/2010/wordprocessingCanvas" xmlns:cx="http://schemas.microsoft.com/office/drawing/2014/chartex" xmlns:cx1="http://schemas.microsoft.com/office/drawing/2015/9/8/chartex" xmlns:cx2="http://schemas.microsoft.com/office/drawing/2015/10/21/chartex" xmlns:cx3="http://schemas.microsoft.com/office/drawing/2016/5/9/chartex" xmlns:cx4="http://schemas.microsoft.com/office/drawing/2016/5/10/chartex" xmlns:cx5="http://schemas.microsoft.com/office/drawing/2016/5/11/chartex" xmlns:cx6="http://schemas.microsoft.com/office/drawing/2016/5/12/chartex" xmlns:cx7="http://schemas.microsoft.com/office/drawing/2016/5/13/chartex" xmlns:cx8="http://schemas.microsoft.com/office/drawing/2016/5/14/chartex" xmlns:mc="http://schemas.openxmlformats.org/markup-compatibility/2006" xmlns:aink="http://schemas.microsoft.com/office/drawing/2016/ink" xmlns:am3d="http://schemas.microsoft.com/office/drawing/2017/model3d" xmlns:o="urn:schemas-microsoft-com:office:office" xmlns:oel="http://schemas.microsoft.com/office/2019/extlst" xmlns:r="http://schemas.openxmlformats.org/officeDocument/2006/relationships" xmlns:m="http://schemas.openxmlformats.org/officeDocument/2006/math" xmlns:v="urn:schemas-microsoft-com:vml" xmlns:wp14="http://schemas.microsoft.com/office/word/2010/wordprocessingDrawing" xmlns:wp="http://schemas.openxmlformats.org/drawingml/2006/wordprocessingDrawing" xmlns:w10="urn:schemas-microsoft-com:office:word" xmlns:w="http://schemas.openxmlformats.org/wordprocessingml/2006/main" xmlns:w14="http://schemas.microsoft.com/office/word/2010/wordml" xmlns:w15="http://schemas.microsoft.com/office/word/2012/wordml" xmlns:w16cex="http://schemas.microsoft.com/office/word/2018/wordml/cex" xmlns:w16cid="http://schemas.microsoft.com/office/word/2016/wordml/cid" xmlns:w16="http://schemas.microsoft.com/office/word/2018/wordml" xmlns:w16sdtdh="http://schemas.microsoft.com/office/word/2020/wordml/sdtdatahash" xmlns:w16se="http://schemas.microsoft.com/office/word/2015/wordml/symex" xmlns:wpg="http://schemas.microsoft.com/office/word/2010/wordprocessingGroup" xmlns:wpi="http://schemas.microsoft.com/office/word/2010/wordprocessingInk" xmlns:wne="http://schemas.microsoft.com/office/word/2006/wordml" xmlns:wps="http://schemas.microsoft.com/office/word/2010/wordprocessingShape" mc:Ignorable="w14 w15 w16se w16cid w16 w16cex w16sdtdh wp14">
   <w:body>
     <w:sdt>
       <w:sdtPr>
@@ -290,7 +290,6 @@
             <w:dataBinding w:prefixMappings="xmlns:ns0='http://purl.org/dc/elements/1.1/' xmlns:ns1='http://schemas.openxmlformats.org/package/2006/metadata/core-properties' " w:xpath="/ns1:coreProperties[1]/ns0:subject[1]" w:storeItemID="{6C3C8BC8-F283-45AE-878A-BAB7291924A1}"/>
             <w:text/>
           </w:sdtPr>
-          <w:sdtEndPr/>
           <w:sdtContent>
             <w:p>
               <w:pPr>
@@ -382,7 +381,7 @@
           <w:pPr>
             <w:pStyle w:val="Ttulo2"/>
           </w:pPr>
-          <w:bookmarkStart w:id="0" w:name="_Toc119349782"/>
+          <w:bookmarkStart w:id="0" w:name="_Toc119516354"/>
           <w:r>
             <w:rPr>
               <w:noProof/>
@@ -605,8 +604,7 @@
                     <v:stroke joinstyle="miter"/>
                     <v:path gradientshapeok="t" o:connecttype="rect"/>
                   </v:shapetype>
-                  <v:shape id="Cuadro de texto 3" o:spid="_x0000_s1026" type="#_x0000_t202" style="position:absolute;margin-left:297.75pt;margin-top:0;width:171.55pt;height:81.2pt;z-index:251658240;visibility:visible;mso-wrap-style:square;mso-width-percent:0;mso-height-percent:0;mso-wrap-distance-left:9pt;mso-wrap-distance-top:0;mso-wrap-distance-right:9pt;mso-wrap-distance-bottom:0;mso-position-horizontal:absolute;mso-position-horizontal-relative:margin;mso-position-vertical:bottom;mso-position-vertical-relative:margin;mso-width-percent:0;mso-height-percent:0;mso-width-relative:margin;mso-height-relative:margin;v-text-anchor:bottom" o:gfxdata="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" filled="f" stroked="f" strokeweight=".5pt">
-                    <v:path arrowok="t"/>
+                  <v:shape id="Cuadro de texto 3" o:spid="_x0000_s1026" type="#_x0000_t202" style="position:absolute;margin-left:297.75pt;margin-top:0;width:171.55pt;height:81.2pt;z-index:251658240;visibility:visible;mso-wrap-style:square;mso-width-percent:0;mso-height-percent:0;mso-wrap-distance-left:9pt;mso-wrap-distance-top:0;mso-wrap-distance-right:9pt;mso-wrap-distance-bottom:0;mso-position-horizontal:absolute;mso-position-horizontal-relative:margin;mso-position-vertical:bottom;mso-position-vertical-relative:margin;mso-width-percent:0;mso-height-percent:0;mso-width-relative:margin;mso-height-relative:margin;v-text-anchor:bottom" o:gfxdata="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" filled="f" stroked="f" strokeweight=".5pt">
                     <v:textbox inset="0,0,0,0">
                       <w:txbxContent>
                         <w:p>
@@ -823,7 +821,7 @@
               <w:r>
                 <w:fldChar w:fldCharType="separate"/>
               </w:r>
-              <w:hyperlink w:anchor="_Toc119349782" w:history="1">
+              <w:hyperlink w:anchor="_Toc119516354" w:history="1">
                 <w:r>
                   <w:rPr>
                     <w:noProof/>
@@ -843,7 +841,7 @@
                     <w:noProof/>
                     <w:webHidden/>
                   </w:rPr>
-                  <w:instrText xml:space="preserve"> PAGEREF _Toc119349782 \h </w:instrText>
+                  <w:instrText xml:space="preserve"> PAGEREF _Toc119516354 \h </w:instrText>
                 </w:r>
                 <w:r>
                   <w:rPr>
@@ -887,7 +885,7 @@
                   <w:lang w:val="es-419" w:eastAsia="es-419"/>
                 </w:rPr>
               </w:pPr>
-              <w:hyperlink w:anchor="_Toc119349783" w:history="1">
+              <w:hyperlink w:anchor="_Toc119516355" w:history="1">
                 <w:r>
                   <w:rPr>
                     <w:rStyle w:val="Hipervnculo"/>
@@ -929,7 +927,7 @@
                     <w:noProof/>
                     <w:webHidden/>
                   </w:rPr>
-                  <w:instrText xml:space="preserve"> PAGEREF _Toc119349783 \h </w:instrText>
+                  <w:instrText xml:space="preserve"> PAGEREF _Toc119516355 \h </w:instrText>
                 </w:r>
                 <w:r>
                   <w:rPr>
@@ -973,7 +971,7 @@
                   <w:lang w:val="es-419" w:eastAsia="es-419"/>
                 </w:rPr>
               </w:pPr>
-              <w:hyperlink w:anchor="_Toc119349784" w:history="1">
+              <w:hyperlink w:anchor="_Toc119516356" w:history="1">
                 <w:r>
                   <w:rPr>
                     <w:rStyle w:val="Hipervnculo"/>
@@ -994,7 +992,7 @@
                     <w:rStyle w:val="Hipervnculo"/>
                     <w:noProof/>
                   </w:rPr>
-                  <w:t>Definición problemática</w:t>
+                  <w:t>DEFINICIÓN PROBLEMÁTICA</w:t>
                 </w:r>
                 <w:r>
                   <w:rPr>
@@ -1015,7 +1013,7 @@
                     <w:noProof/>
                     <w:webHidden/>
                   </w:rPr>
-                  <w:instrText xml:space="preserve"> PAGEREF _Toc119349784 \h </w:instrText>
+                  <w:instrText xml:space="preserve"> PAGEREF _Toc119516356 \h </w:instrText>
                 </w:r>
                 <w:r>
                   <w:rPr>
@@ -1059,7 +1057,7 @@
                   <w:lang w:val="es-419" w:eastAsia="es-419"/>
                 </w:rPr>
               </w:pPr>
-              <w:hyperlink w:anchor="_Toc119349785" w:history="1">
+              <w:hyperlink w:anchor="_Toc119516357" w:history="1">
                 <w:r>
                   <w:rPr>
                     <w:rStyle w:val="Hipervnculo"/>
@@ -1080,7 +1078,7 @@
                     <w:rStyle w:val="Hipervnculo"/>
                     <w:noProof/>
                   </w:rPr>
-                  <w:t>¿QUÉ ES LUA?</w:t>
+                  <w:t>OBJETIVO</w:t>
                 </w:r>
                 <w:r>
                   <w:rPr>
@@ -1101,7 +1099,7 @@
                     <w:noProof/>
                     <w:webHidden/>
                   </w:rPr>
-                  <w:instrText xml:space="preserve"> PAGEREF _Toc119349785 \h </w:instrText>
+                  <w:instrText xml:space="preserve"> PAGEREF _Toc119516357 \h </w:instrText>
                 </w:r>
                 <w:r>
                   <w:rPr>
@@ -1121,153 +1119,7 @@
                     <w:noProof/>
                     <w:webHidden/>
                   </w:rPr>
-                  <w:t>4</w:t>
-                </w:r>
-                <w:r>
-                  <w:rPr>
-                    <w:noProof/>
-                    <w:webHidden/>
-                  </w:rPr>
-                  <w:fldChar w:fldCharType="end"/>
-                </w:r>
-              </w:hyperlink>
-            </w:p>
-            <w:p>
-              <w:pPr>
-                <w:pStyle w:val="TDC1"/>
-                <w:tabs>
-                  <w:tab w:val="right" w:leader="dot" w:pos="8494"/>
-                </w:tabs>
-                <w:rPr>
-                  <w:rFonts w:eastAsiaTheme="minorEastAsia"/>
-                  <w:noProof/>
-                  <w:lang w:val="es-419" w:eastAsia="es-419"/>
-                </w:rPr>
-              </w:pPr>
-              <w:hyperlink w:anchor="_Toc119349786" w:history="1">
-                <w:r>
-                  <w:rPr>
-                    <w:rStyle w:val="Hipervnculo"/>
-                    <w:rFonts w:cstheme="minorHAnsi"/>
-                    <w:b/>
-                    <w:bCs/>
-                    <w:noProof/>
-                  </w:rPr>
-                  <w:t>Ventajas y Desventajas</w:t>
-                </w:r>
-                <w:r>
-                  <w:rPr>
-                    <w:noProof/>
-                    <w:webHidden/>
-                  </w:rPr>
-                  <w:tab/>
-                </w:r>
-                <w:r>
-                  <w:rPr>
-                    <w:noProof/>
-                    <w:webHidden/>
-                  </w:rPr>
-                  <w:fldChar w:fldCharType="begin"/>
-                </w:r>
-                <w:r>
-                  <w:rPr>
-                    <w:noProof/>
-                    <w:webHidden/>
-                  </w:rPr>
-                  <w:instrText xml:space="preserve"> PAGEREF _Toc119349786 \h </w:instrText>
-                </w:r>
-                <w:r>
-                  <w:rPr>
-                    <w:noProof/>
-                    <w:webHidden/>
-                  </w:rPr>
-                </w:r>
-                <w:r>
-                  <w:rPr>
-                    <w:noProof/>
-                    <w:webHidden/>
-                  </w:rPr>
-                  <w:fldChar w:fldCharType="separate"/>
-                </w:r>
-                <w:r>
-                  <w:rPr>
-                    <w:noProof/>
-                    <w:webHidden/>
-                  </w:rPr>
-                  <w:t>4</w:t>
-                </w:r>
-                <w:r>
-                  <w:rPr>
-                    <w:noProof/>
-                    <w:webHidden/>
-                  </w:rPr>
-                  <w:fldChar w:fldCharType="end"/>
-                </w:r>
-              </w:hyperlink>
-            </w:p>
-            <w:p>
-              <w:pPr>
-                <w:pStyle w:val="TDC1"/>
-                <w:tabs>
-                  <w:tab w:val="right" w:leader="dot" w:pos="8494"/>
-                </w:tabs>
-                <w:rPr>
-                  <w:rFonts w:eastAsiaTheme="minorEastAsia"/>
-                  <w:noProof/>
-                  <w:lang w:val="es-419" w:eastAsia="es-419"/>
-                </w:rPr>
-              </w:pPr>
-              <w:hyperlink w:anchor="_Toc119349787" w:history="1">
-                <w:r>
-                  <w:rPr>
-                    <w:rStyle w:val="Hipervnculo"/>
-                    <w:rFonts w:cstheme="minorHAnsi"/>
-                    <w:b/>
-                    <w:bCs/>
-                    <w:noProof/>
-                  </w:rPr>
-                  <w:t>Usos</w:t>
-                </w:r>
-                <w:r>
-                  <w:rPr>
-                    <w:noProof/>
-                    <w:webHidden/>
-                  </w:rPr>
-                  <w:tab/>
-                </w:r>
-                <w:r>
-                  <w:rPr>
-                    <w:noProof/>
-                    <w:webHidden/>
-                  </w:rPr>
-                  <w:fldChar w:fldCharType="begin"/>
-                </w:r>
-                <w:r>
-                  <w:rPr>
-                    <w:noProof/>
-                    <w:webHidden/>
-                  </w:rPr>
-                  <w:instrText xml:space="preserve"> PAGEREF _Toc119349787 \h </w:instrText>
-                </w:r>
-                <w:r>
-                  <w:rPr>
-                    <w:noProof/>
-                    <w:webHidden/>
-                  </w:rPr>
-                </w:r>
-                <w:r>
-                  <w:rPr>
-                    <w:noProof/>
-                    <w:webHidden/>
-                  </w:rPr>
-                  <w:fldChar w:fldCharType="separate"/>
-                </w:r>
-                <w:r>
-                  <w:rPr>
-                    <w:noProof/>
-                    <w:webHidden/>
-                  </w:rPr>
-                  <w:t>4</w:t>
+                  <w:t>3</w:t>
                 </w:r>
                 <w:r>
                   <w:rPr>
@@ -1291,7 +1143,7 @@
                   <w:lang w:val="es-419" w:eastAsia="es-419"/>
                 </w:rPr>
               </w:pPr>
-              <w:hyperlink w:anchor="_Toc119349788" w:history="1">
+              <w:hyperlink w:anchor="_Toc119516358" w:history="1">
                 <w:r>
                   <w:rPr>
                     <w:rStyle w:val="Hipervnculo"/>
@@ -1312,7 +1164,7 @@
                     <w:rStyle w:val="Hipervnculo"/>
                     <w:noProof/>
                   </w:rPr>
-                  <w:t>DEPRESIÓN</w:t>
+                  <w:t>¿QUÉ ES LUA?</w:t>
                 </w:r>
                 <w:r>
                   <w:rPr>
@@ -1333,7 +1185,7 @@
                     <w:noProof/>
                     <w:webHidden/>
                   </w:rPr>
-                  <w:instrText xml:space="preserve"> PAGEREF _Toc119349788 \h </w:instrText>
+                  <w:instrText xml:space="preserve"> PAGEREF _Toc119516358 \h </w:instrText>
                 </w:r>
                 <w:r>
                   <w:rPr>
@@ -1353,7 +1205,7 @@
                     <w:noProof/>
                     <w:webHidden/>
                   </w:rPr>
-                  <w:t>5</w:t>
+                  <w:t>4</w:t>
                 </w:r>
                 <w:r>
                   <w:rPr>
@@ -1376,7 +1228,7 @@
                   <w:lang w:val="es-419" w:eastAsia="es-419"/>
                 </w:rPr>
               </w:pPr>
-              <w:hyperlink w:anchor="_Toc119349789" w:history="1">
+              <w:hyperlink w:anchor="_Toc119516359" w:history="1">
                 <w:r>
                   <w:rPr>
                     <w:rStyle w:val="Hipervnculo"/>
@@ -1385,7 +1237,7 @@
                     <w:bCs/>
                     <w:noProof/>
                   </w:rPr>
-                  <w:t>Tipos de depresión</w:t>
+                  <w:t>Ventajas y Desventajas</w:t>
                 </w:r>
                 <w:r>
                   <w:rPr>
@@ -1406,7 +1258,7 @@
                     <w:noProof/>
                     <w:webHidden/>
                   </w:rPr>
-                  <w:instrText xml:space="preserve"> PAGEREF _Toc119349789 \h </w:instrText>
+                  <w:instrText xml:space="preserve"> PAGEREF _Toc119516359 \h </w:instrText>
                 </w:r>
                 <w:r>
                   <w:rPr>
@@ -1426,7 +1278,7 @@
                     <w:noProof/>
                     <w:webHidden/>
                   </w:rPr>
-                  <w:t>5</w:t>
+                  <w:t>4</w:t>
                 </w:r>
                 <w:r>
                   <w:rPr>
@@ -1449,7 +1301,7 @@
                   <w:lang w:val="es-419" w:eastAsia="es-419"/>
                 </w:rPr>
               </w:pPr>
-              <w:hyperlink w:anchor="_Toc119349790" w:history="1">
+              <w:hyperlink w:anchor="_Toc119516360" w:history="1">
                 <w:r>
                   <w:rPr>
                     <w:rStyle w:val="Hipervnculo"/>
@@ -1458,7 +1310,7 @@
                     <w:bCs/>
                     <w:noProof/>
                   </w:rPr>
-                  <w:t>Síntomas y Factores</w:t>
+                  <w:t>Usos</w:t>
                 </w:r>
                 <w:r>
                   <w:rPr>
@@ -1479,7 +1331,7 @@
                     <w:noProof/>
                     <w:webHidden/>
                   </w:rPr>
-                  <w:instrText xml:space="preserve"> PAGEREF _Toc119349790 \h </w:instrText>
+                  <w:instrText xml:space="preserve"> PAGEREF _Toc119516360 \h </w:instrText>
                 </w:r>
                 <w:r>
                   <w:rPr>
@@ -1499,7 +1351,7 @@
                     <w:noProof/>
                     <w:webHidden/>
                   </w:rPr>
-                  <w:t>6</w:t>
+                  <w:t>4</w:t>
                 </w:r>
                 <w:r>
                   <w:rPr>
@@ -1523,7 +1375,7 @@
                   <w:lang w:val="es-419" w:eastAsia="es-419"/>
                 </w:rPr>
               </w:pPr>
-              <w:hyperlink w:anchor="_Toc119349791" w:history="1">
+              <w:hyperlink w:anchor="_Toc119516361" w:history="1">
                 <w:r>
                   <w:rPr>
                     <w:rStyle w:val="Hipervnculo"/>
@@ -1544,7 +1396,7 @@
                     <w:rStyle w:val="Hipervnculo"/>
                     <w:noProof/>
                   </w:rPr>
-                  <w:t>BASE DE DATOS UTILIZADA</w:t>
+                  <w:t>DEPRESIÓN</w:t>
                 </w:r>
                 <w:r>
                   <w:rPr>
@@ -1565,7 +1417,7 @@
                     <w:noProof/>
                     <w:webHidden/>
                   </w:rPr>
-                  <w:instrText xml:space="preserve"> PAGEREF _Toc119349791 \h </w:instrText>
+                  <w:instrText xml:space="preserve"> PAGEREF _Toc119516361 \h </w:instrText>
                 </w:r>
                 <w:r>
                   <w:rPr>
@@ -1585,7 +1437,7 @@
                     <w:noProof/>
                     <w:webHidden/>
                   </w:rPr>
-                  <w:t>7</w:t>
+                  <w:t>5</w:t>
                 </w:r>
                 <w:r>
                   <w:rPr>
@@ -1608,7 +1460,7 @@
                   <w:lang w:val="es-419" w:eastAsia="es-419"/>
                 </w:rPr>
               </w:pPr>
-              <w:hyperlink w:anchor="_Toc119349792" w:history="1">
+              <w:hyperlink w:anchor="_Toc119516362" w:history="1">
                 <w:r>
                   <w:rPr>
                     <w:rStyle w:val="Hipervnculo"/>
@@ -1617,7 +1469,7 @@
                     <w:bCs/>
                     <w:noProof/>
                   </w:rPr>
-                  <w:t>Usos</w:t>
+                  <w:t>Tipos de depresión</w:t>
                 </w:r>
                 <w:r>
                   <w:rPr>
@@ -1638,7 +1490,7 @@
                     <w:noProof/>
                     <w:webHidden/>
                   </w:rPr>
-                  <w:instrText xml:space="preserve"> PAGEREF _Toc119349792 \h </w:instrText>
+                  <w:instrText xml:space="preserve"> PAGEREF _Toc119516362 \h </w:instrText>
                 </w:r>
                 <w:r>
                   <w:rPr>
@@ -1658,7 +1510,7 @@
                     <w:noProof/>
                     <w:webHidden/>
                   </w:rPr>
-                  <w:t>7</w:t>
+                  <w:t>5</w:t>
                 </w:r>
                 <w:r>
                   <w:rPr>
@@ -1681,7 +1533,7 @@
                   <w:lang w:val="es-419" w:eastAsia="es-419"/>
                 </w:rPr>
               </w:pPr>
-              <w:hyperlink w:anchor="_Toc119349793" w:history="1">
+              <w:hyperlink w:anchor="_Toc119516363" w:history="1">
                 <w:r>
                   <w:rPr>
                     <w:rStyle w:val="Hipervnculo"/>
@@ -1690,7 +1542,7 @@
                     <w:bCs/>
                     <w:noProof/>
                   </w:rPr>
-                  <w:t>Ventajas MySQL</w:t>
+                  <w:t>Síntomas y Factores</w:t>
                 </w:r>
                 <w:r>
                   <w:rPr>
@@ -1711,7 +1563,7 @@
                     <w:noProof/>
                     <w:webHidden/>
                   </w:rPr>
-                  <w:instrText xml:space="preserve"> PAGEREF _Toc119349793 \h </w:instrText>
+                  <w:instrText xml:space="preserve"> PAGEREF _Toc119516363 \h </w:instrText>
                 </w:r>
                 <w:r>
                   <w:rPr>
@@ -1731,80 +1583,7 @@
                     <w:noProof/>
                     <w:webHidden/>
                   </w:rPr>
-                  <w:t>7</w:t>
-                </w:r>
-                <w:r>
-                  <w:rPr>
-                    <w:noProof/>
-                    <w:webHidden/>
-                  </w:rPr>
-                  <w:fldChar w:fldCharType="end"/>
-                </w:r>
-              </w:hyperlink>
-            </w:p>
-            <w:p>
-              <w:pPr>
-                <w:pStyle w:val="TDC1"/>
-                <w:tabs>
-                  <w:tab w:val="right" w:leader="dot" w:pos="8494"/>
-                </w:tabs>
-                <w:rPr>
-                  <w:rFonts w:eastAsiaTheme="minorEastAsia"/>
-                  <w:noProof/>
-                  <w:lang w:val="es-419" w:eastAsia="es-419"/>
-                </w:rPr>
-              </w:pPr>
-              <w:hyperlink w:anchor="_Toc119349794" w:history="1">
-                <w:r>
-                  <w:rPr>
-                    <w:rStyle w:val="Hipervnculo"/>
-                    <w:rFonts w:cstheme="minorHAnsi"/>
-                    <w:b/>
-                    <w:bCs/>
-                    <w:noProof/>
-                  </w:rPr>
-                  <w:t>Desventajas MySQL</w:t>
-                </w:r>
-                <w:r>
-                  <w:rPr>
-                    <w:noProof/>
-                    <w:webHidden/>
-                  </w:rPr>
-                  <w:tab/>
-                </w:r>
-                <w:r>
-                  <w:rPr>
-                    <w:noProof/>
-                    <w:webHidden/>
-                  </w:rPr>
-                  <w:fldChar w:fldCharType="begin"/>
-                </w:r>
-                <w:r>
-                  <w:rPr>
-                    <w:noProof/>
-                    <w:webHidden/>
-                  </w:rPr>
-                  <w:instrText xml:space="preserve"> PAGEREF _Toc119349794 \h </w:instrText>
-                </w:r>
-                <w:r>
-                  <w:rPr>
-                    <w:noProof/>
-                    <w:webHidden/>
-                  </w:rPr>
-                </w:r>
-                <w:r>
-                  <w:rPr>
-                    <w:noProof/>
-                    <w:webHidden/>
-                  </w:rPr>
-                  <w:fldChar w:fldCharType="separate"/>
-                </w:r>
-                <w:r>
-                  <w:rPr>
-                    <w:noProof/>
-                    <w:webHidden/>
-                  </w:rPr>
-                  <w:t>8</w:t>
+                  <w:t>6</w:t>
                 </w:r>
                 <w:r>
                   <w:rPr>
@@ -1828,7 +1607,7 @@
                   <w:lang w:val="es-419" w:eastAsia="es-419"/>
                 </w:rPr>
               </w:pPr>
-              <w:hyperlink w:anchor="_Toc119349795" w:history="1">
+              <w:hyperlink w:anchor="_Toc119516364" w:history="1">
                 <w:r>
                   <w:rPr>
                     <w:rStyle w:val="Hipervnculo"/>
@@ -1849,6 +1628,483 @@
                     <w:rStyle w:val="Hipervnculo"/>
                     <w:noProof/>
                   </w:rPr>
+                  <w:t>BASE DE DATOS UTILIZADA</w:t>
+                </w:r>
+                <w:r>
+                  <w:rPr>
+                    <w:noProof/>
+                    <w:webHidden/>
+                  </w:rPr>
+                  <w:tab/>
+                </w:r>
+                <w:r>
+                  <w:rPr>
+                    <w:noProof/>
+                    <w:webHidden/>
+                  </w:rPr>
+                  <w:fldChar w:fldCharType="begin"/>
+                </w:r>
+                <w:r>
+                  <w:rPr>
+                    <w:noProof/>
+                    <w:webHidden/>
+                  </w:rPr>
+                  <w:instrText xml:space="preserve"> PAGEREF _Toc119516364 \h </w:instrText>
+                </w:r>
+                <w:r>
+                  <w:rPr>
+                    <w:noProof/>
+                    <w:webHidden/>
+                  </w:rPr>
+                </w:r>
+                <w:r>
+                  <w:rPr>
+                    <w:noProof/>
+                    <w:webHidden/>
+                  </w:rPr>
+                  <w:fldChar w:fldCharType="separate"/>
+                </w:r>
+                <w:r>
+                  <w:rPr>
+                    <w:noProof/>
+                    <w:webHidden/>
+                  </w:rPr>
+                  <w:t>7</w:t>
+                </w:r>
+                <w:r>
+                  <w:rPr>
+                    <w:noProof/>
+                    <w:webHidden/>
+                  </w:rPr>
+                  <w:fldChar w:fldCharType="end"/>
+                </w:r>
+              </w:hyperlink>
+            </w:p>
+            <w:p>
+              <w:pPr>
+                <w:pStyle w:val="TDC1"/>
+                <w:tabs>
+                  <w:tab w:val="right" w:leader="dot" w:pos="8494"/>
+                </w:tabs>
+                <w:rPr>
+                  <w:rFonts w:eastAsiaTheme="minorEastAsia"/>
+                  <w:noProof/>
+                  <w:lang w:val="es-419" w:eastAsia="es-419"/>
+                </w:rPr>
+              </w:pPr>
+              <w:hyperlink w:anchor="_Toc119516365" w:history="1">
+                <w:r>
+                  <w:rPr>
+                    <w:rStyle w:val="Hipervnculo"/>
+                    <w:rFonts w:cstheme="minorHAnsi"/>
+                    <w:b/>
+                    <w:bCs/>
+                    <w:noProof/>
+                  </w:rPr>
+                  <w:t>Usos</w:t>
+                </w:r>
+                <w:r>
+                  <w:rPr>
+                    <w:noProof/>
+                    <w:webHidden/>
+                  </w:rPr>
+                  <w:tab/>
+                </w:r>
+                <w:r>
+                  <w:rPr>
+                    <w:noProof/>
+                    <w:webHidden/>
+                  </w:rPr>
+                  <w:fldChar w:fldCharType="begin"/>
+                </w:r>
+                <w:r>
+                  <w:rPr>
+                    <w:noProof/>
+                    <w:webHidden/>
+                  </w:rPr>
+                  <w:instrText xml:space="preserve"> PAGEREF _Toc119516365 \h </w:instrText>
+                </w:r>
+                <w:r>
+                  <w:rPr>
+                    <w:noProof/>
+                    <w:webHidden/>
+                  </w:rPr>
+                </w:r>
+                <w:r>
+                  <w:rPr>
+                    <w:noProof/>
+                    <w:webHidden/>
+                  </w:rPr>
+                  <w:fldChar w:fldCharType="separate"/>
+                </w:r>
+                <w:r>
+                  <w:rPr>
+                    <w:noProof/>
+                    <w:webHidden/>
+                  </w:rPr>
+                  <w:t>7</w:t>
+                </w:r>
+                <w:r>
+                  <w:rPr>
+                    <w:noProof/>
+                    <w:webHidden/>
+                  </w:rPr>
+                  <w:fldChar w:fldCharType="end"/>
+                </w:r>
+              </w:hyperlink>
+            </w:p>
+            <w:p>
+              <w:pPr>
+                <w:pStyle w:val="TDC1"/>
+                <w:tabs>
+                  <w:tab w:val="right" w:leader="dot" w:pos="8494"/>
+                </w:tabs>
+                <w:rPr>
+                  <w:rFonts w:eastAsiaTheme="minorEastAsia"/>
+                  <w:noProof/>
+                  <w:lang w:val="es-419" w:eastAsia="es-419"/>
+                </w:rPr>
+              </w:pPr>
+              <w:hyperlink w:anchor="_Toc119516366" w:history="1">
+                <w:r>
+                  <w:rPr>
+                    <w:rStyle w:val="Hipervnculo"/>
+                    <w:rFonts w:cstheme="minorHAnsi"/>
+                    <w:b/>
+                    <w:bCs/>
+                    <w:noProof/>
+                  </w:rPr>
+                  <w:t>Ventajas MySQL</w:t>
+                </w:r>
+                <w:r>
+                  <w:rPr>
+                    <w:noProof/>
+                    <w:webHidden/>
+                  </w:rPr>
+                  <w:tab/>
+                </w:r>
+                <w:r>
+                  <w:rPr>
+                    <w:noProof/>
+                    <w:webHidden/>
+                  </w:rPr>
+                  <w:fldChar w:fldCharType="begin"/>
+                </w:r>
+                <w:r>
+                  <w:rPr>
+                    <w:noProof/>
+                    <w:webHidden/>
+                  </w:rPr>
+                  <w:instrText xml:space="preserve"> PAGEREF _Toc119516366 \h </w:instrText>
+                </w:r>
+                <w:r>
+                  <w:rPr>
+                    <w:noProof/>
+                    <w:webHidden/>
+                  </w:rPr>
+                </w:r>
+                <w:r>
+                  <w:rPr>
+                    <w:noProof/>
+                    <w:webHidden/>
+                  </w:rPr>
+                  <w:fldChar w:fldCharType="separate"/>
+                </w:r>
+                <w:r>
+                  <w:rPr>
+                    <w:noProof/>
+                    <w:webHidden/>
+                  </w:rPr>
+                  <w:t>7</w:t>
+                </w:r>
+                <w:r>
+                  <w:rPr>
+                    <w:noProof/>
+                    <w:webHidden/>
+                  </w:rPr>
+                  <w:fldChar w:fldCharType="end"/>
+                </w:r>
+              </w:hyperlink>
+            </w:p>
+            <w:p>
+              <w:pPr>
+                <w:pStyle w:val="TDC1"/>
+                <w:tabs>
+                  <w:tab w:val="right" w:leader="dot" w:pos="8494"/>
+                </w:tabs>
+                <w:rPr>
+                  <w:rFonts w:eastAsiaTheme="minorEastAsia"/>
+                  <w:noProof/>
+                  <w:lang w:val="es-419" w:eastAsia="es-419"/>
+                </w:rPr>
+              </w:pPr>
+              <w:hyperlink w:anchor="_Toc119516367" w:history="1">
+                <w:r>
+                  <w:rPr>
+                    <w:rStyle w:val="Hipervnculo"/>
+                    <w:rFonts w:cstheme="minorHAnsi"/>
+                    <w:b/>
+                    <w:bCs/>
+                    <w:noProof/>
+                  </w:rPr>
+                  <w:t>Desventajas MySQL</w:t>
+                </w:r>
+                <w:r>
+                  <w:rPr>
+                    <w:noProof/>
+                    <w:webHidden/>
+                  </w:rPr>
+                  <w:tab/>
+                </w:r>
+                <w:r>
+                  <w:rPr>
+                    <w:noProof/>
+                    <w:webHidden/>
+                  </w:rPr>
+                  <w:fldChar w:fldCharType="begin"/>
+                </w:r>
+                <w:r>
+                  <w:rPr>
+                    <w:noProof/>
+                    <w:webHidden/>
+                  </w:rPr>
+                  <w:instrText xml:space="preserve"> PAGEREF _Toc119516367 \h </w:instrText>
+                </w:r>
+                <w:r>
+                  <w:rPr>
+                    <w:noProof/>
+                    <w:webHidden/>
+                  </w:rPr>
+                </w:r>
+                <w:r>
+                  <w:rPr>
+                    <w:noProof/>
+                    <w:webHidden/>
+                  </w:rPr>
+                  <w:fldChar w:fldCharType="separate"/>
+                </w:r>
+                <w:r>
+                  <w:rPr>
+                    <w:noProof/>
+                    <w:webHidden/>
+                  </w:rPr>
+                  <w:t>8</w:t>
+                </w:r>
+                <w:r>
+                  <w:rPr>
+                    <w:noProof/>
+                    <w:webHidden/>
+                  </w:rPr>
+                  <w:fldChar w:fldCharType="end"/>
+                </w:r>
+              </w:hyperlink>
+            </w:p>
+            <w:p>
+              <w:pPr>
+                <w:pStyle w:val="TDC1"/>
+                <w:tabs>
+                  <w:tab w:val="left" w:pos="440"/>
+                  <w:tab w:val="right" w:leader="dot" w:pos="8494"/>
+                </w:tabs>
+                <w:rPr>
+                  <w:rFonts w:eastAsiaTheme="minorEastAsia"/>
+                  <w:noProof/>
+                  <w:lang w:val="es-419" w:eastAsia="es-419"/>
+                </w:rPr>
+              </w:pPr>
+              <w:hyperlink w:anchor="_Toc119516368" w:history="1">
+                <w:r>
+                  <w:rPr>
+                    <w:rStyle w:val="Hipervnculo"/>
+                    <w:noProof/>
+                  </w:rPr>
+                  <w:t>7.</w:t>
+                </w:r>
+                <w:r>
+                  <w:rPr>
+                    <w:rFonts w:eastAsiaTheme="minorEastAsia"/>
+                    <w:noProof/>
+                    <w:lang w:val="es-419" w:eastAsia="es-419"/>
+                  </w:rPr>
+                  <w:tab/>
+                </w:r>
+                <w:r>
+                  <w:rPr>
+                    <w:rStyle w:val="Hipervnculo"/>
+                    <w:noProof/>
+                  </w:rPr>
+                  <w:t>PREGUNTAS</w:t>
+                </w:r>
+                <w:r>
+                  <w:rPr>
+                    <w:noProof/>
+                    <w:webHidden/>
+                  </w:rPr>
+                  <w:tab/>
+                </w:r>
+                <w:r>
+                  <w:rPr>
+                    <w:noProof/>
+                    <w:webHidden/>
+                  </w:rPr>
+                  <w:fldChar w:fldCharType="begin"/>
+                </w:r>
+                <w:r>
+                  <w:rPr>
+                    <w:noProof/>
+                    <w:webHidden/>
+                  </w:rPr>
+                  <w:instrText xml:space="preserve"> PAGEREF _Toc119516368 \h </w:instrText>
+                </w:r>
+                <w:r>
+                  <w:rPr>
+                    <w:noProof/>
+                    <w:webHidden/>
+                  </w:rPr>
+                </w:r>
+                <w:r>
+                  <w:rPr>
+                    <w:noProof/>
+                    <w:webHidden/>
+                  </w:rPr>
+                  <w:fldChar w:fldCharType="separate"/>
+                </w:r>
+                <w:r>
+                  <w:rPr>
+                    <w:noProof/>
+                    <w:webHidden/>
+                  </w:rPr>
+                  <w:t>9</w:t>
+                </w:r>
+                <w:r>
+                  <w:rPr>
+                    <w:noProof/>
+                    <w:webHidden/>
+                  </w:rPr>
+                  <w:fldChar w:fldCharType="end"/>
+                </w:r>
+              </w:hyperlink>
+            </w:p>
+            <w:p>
+              <w:pPr>
+                <w:pStyle w:val="TDC1"/>
+                <w:tabs>
+                  <w:tab w:val="left" w:pos="440"/>
+                  <w:tab w:val="right" w:leader="dot" w:pos="8494"/>
+                </w:tabs>
+                <w:rPr>
+                  <w:rFonts w:eastAsiaTheme="minorEastAsia"/>
+                  <w:noProof/>
+                  <w:lang w:val="es-419" w:eastAsia="es-419"/>
+                </w:rPr>
+              </w:pPr>
+              <w:hyperlink w:anchor="_Toc119516369" w:history="1">
+                <w:r>
+                  <w:rPr>
+                    <w:rStyle w:val="Hipervnculo"/>
+                    <w:noProof/>
+                  </w:rPr>
+                  <w:t>8.</w:t>
+                </w:r>
+                <w:r>
+                  <w:rPr>
+                    <w:rFonts w:eastAsiaTheme="minorEastAsia"/>
+                    <w:noProof/>
+                    <w:lang w:val="es-419" w:eastAsia="es-419"/>
+                  </w:rPr>
+                  <w:tab/>
+                </w:r>
+                <w:r>
+                  <w:rPr>
+                    <w:rStyle w:val="Hipervnculo"/>
+                    <w:noProof/>
+                  </w:rPr>
+                  <w:t>Conclusión</w:t>
+                </w:r>
+                <w:r>
+                  <w:rPr>
+                    <w:noProof/>
+                    <w:webHidden/>
+                  </w:rPr>
+                  <w:tab/>
+                </w:r>
+                <w:r>
+                  <w:rPr>
+                    <w:noProof/>
+                    <w:webHidden/>
+                  </w:rPr>
+                  <w:fldChar w:fldCharType="begin"/>
+                </w:r>
+                <w:r>
+                  <w:rPr>
+                    <w:noProof/>
+                    <w:webHidden/>
+                  </w:rPr>
+                  <w:instrText xml:space="preserve"> PAGEREF _Toc119516369 \h </w:instrText>
+                </w:r>
+                <w:r>
+                  <w:rPr>
+                    <w:noProof/>
+                    <w:webHidden/>
+                  </w:rPr>
+                </w:r>
+                <w:r>
+                  <w:rPr>
+                    <w:noProof/>
+                    <w:webHidden/>
+                  </w:rPr>
+                  <w:fldChar w:fldCharType="separate"/>
+                </w:r>
+                <w:r>
+                  <w:rPr>
+                    <w:noProof/>
+                    <w:webHidden/>
+                  </w:rPr>
+                  <w:t>13</w:t>
+                </w:r>
+                <w:r>
+                  <w:rPr>
+                    <w:noProof/>
+                    <w:webHidden/>
+                  </w:rPr>
+                  <w:fldChar w:fldCharType="end"/>
+                </w:r>
+              </w:hyperlink>
+            </w:p>
+            <w:p>
+              <w:pPr>
+                <w:pStyle w:val="TDC1"/>
+                <w:tabs>
+                  <w:tab w:val="left" w:pos="440"/>
+                  <w:tab w:val="right" w:leader="dot" w:pos="8494"/>
+                </w:tabs>
+                <w:rPr>
+                  <w:rFonts w:eastAsiaTheme="minorEastAsia"/>
+                  <w:noProof/>
+                  <w:lang w:val="es-419" w:eastAsia="es-419"/>
+                </w:rPr>
+              </w:pPr>
+              <w:hyperlink w:anchor="_Toc119516370" w:history="1">
+                <w:r>
+                  <w:rPr>
+                    <w:rStyle w:val="Hipervnculo"/>
+                    <w:noProof/>
+                  </w:rPr>
+                  <w:t>9.</w:t>
+                </w:r>
+                <w:r>
+                  <w:rPr>
+                    <w:rFonts w:eastAsiaTheme="minorEastAsia"/>
+                    <w:noProof/>
+                    <w:lang w:val="es-419" w:eastAsia="es-419"/>
+                  </w:rPr>
+                  <w:tab/>
+                </w:r>
+                <w:r>
+                  <w:rPr>
+                    <w:rStyle w:val="Hipervnculo"/>
+                    <w:noProof/>
+                  </w:rPr>
                   <w:t>Bibliografía</w:t>
                 </w:r>
                 <w:r>
@@ -1870,7 +2126,7 @@
                     <w:noProof/>
                     <w:webHidden/>
                   </w:rPr>
-                  <w:instrText xml:space="preserve"> PAGEREF _Toc119349795 \h </w:instrText>
+                  <w:instrText xml:space="preserve"> PAGEREF _Toc119516370 \h </w:instrText>
                 </w:r>
                 <w:r>
                   <w:rPr>
@@ -1890,7 +2146,7 @@
                     <w:noProof/>
                     <w:webHidden/>
                   </w:rPr>
-                  <w:t>9</w:t>
+                  <w:t>14</w:t>
                 </w:r>
                 <w:r>
                   <w:rPr>
@@ -1931,7 +2187,7 @@
               <w:szCs w:val="44"/>
             </w:rPr>
           </w:pPr>
-          <w:bookmarkStart w:id="1" w:name="_Toc119349783"/>
+          <w:bookmarkStart w:id="1" w:name="_Toc119516355"/>
           <w:r>
             <w:rPr>
               <w:sz w:val="44"/>
@@ -1944,66 +2200,76 @@
         </w:p>
         <w:p/>
         <w:p>
+          <w:pPr>
+            <w:jc w:val="both"/>
+          </w:pPr>
           <w:r>
-            <w:t>En el presente informe</w:t>
+            <w:t>Se busca resolver una problemática adaptando un lenguaje de programación otorgado al azar</w:t>
           </w:r>
           <w:r>
-            <w:t xml:space="preserve"> se </w:t>
+            <w:t>, siendo este el</w:t>
           </w:r>
           <w:r>
-            <w:t>profundizará</w:t>
+            <w:t xml:space="preserve"> lenguaje Lua. Haciendo uso de Lua se debe implementar un sistema que permita a un profesional del área de la psicología hacer </w:t>
           </w:r>
           <w:r>
-            <w:t xml:space="preserve"> sobre el lenguaje de programación Lua, sus funciones</w:t>
-          </w:r>
-          <w:r>
-            <w:t>,</w:t>
+            <w:t>un diagnostico eficiente del grado de depresión del</w:t>
           </w:r>
           <w:r>
             <w:t xml:space="preserve"> </w:t>
           </w:r>
           <w:r>
-            <w:t>ventajas</w:t>
+            <w:t>paciente en cuestión. Luego, los resultados serán almacenados en una base de datos que será gestionada por MySQL</w:t>
           </w:r>
           <w:r>
-            <w:t xml:space="preserve"> y</w:t>
+            <w:t>.</w:t>
           </w:r>
           <w:r>
-            <w:t xml:space="preserve"> desventajas</w:t>
+            <w:t xml:space="preserve"> </w:t>
           </w:r>
           <w:r>
-            <w:t xml:space="preserve">, </w:t>
+            <w:t>C</w:t>
           </w:r>
           <w:r>
-            <w:t xml:space="preserve">y </w:t>
-          </w:r>
-          <w:r>
-            <w:t xml:space="preserve">se </w:t>
-          </w:r>
-          <w:r>
-            <w:t>diseñará</w:t>
-          </w:r>
-          <w:r>
-            <w:t xml:space="preserve"> un sistema de </w:t>
+            <w:t xml:space="preserve">on este </w:t>
           </w:r>
           <w:r>
             <w:t>cuestionario</w:t>
           </w:r>
           <w:r>
-            <w:t xml:space="preserve"> </w:t>
+            <w:t xml:space="preserve"> se espera </w:t>
           </w:r>
           <w:r>
-            <w:t>en Lua</w:t>
+            <w:t xml:space="preserve">contribuir a </w:t>
           </w:r>
           <w:r>
-            <w:t>. Además, se ahondará en el tema de la depresión para</w:t>
+            <w:t>que m</w:t>
           </w:r>
           <w:r>
-            <w:t>(…)</w:t>
+            <w:t>á</w:t>
+          </w:r>
+          <w:r>
+            <w:t xml:space="preserve">s gente pueda ser diagnosticada </w:t>
+          </w:r>
+          <w:r>
+            <w:t xml:space="preserve">eficientemente </w:t>
+          </w:r>
+          <w:r>
+            <w:t xml:space="preserve">de esta enfermedad y tratar de regular los casos que </w:t>
+          </w:r>
+          <w:r>
+            <w:t xml:space="preserve">presentes </w:t>
+          </w:r>
+          <w:r>
+            <w:t xml:space="preserve">en </w:t>
+          </w:r>
+          <w:r>
+            <w:t>C</w:t>
+          </w:r>
+          <w:r>
+            <w:t>hile.</w:t>
           </w:r>
         </w:p>
-        <w:p/>
-        <w:p/>
         <w:p/>
         <w:p/>
         <w:p/>
@@ -2040,7 +2306,7 @@
               <w:szCs w:val="44"/>
             </w:rPr>
           </w:pPr>
-          <w:bookmarkStart w:id="2" w:name="_Toc119349784"/>
+          <w:bookmarkStart w:id="2" w:name="_Toc119516356"/>
           <w:r>
             <w:rPr>
               <w:sz w:val="44"/>
@@ -2078,11 +2344,13 @@
               <w:ilvl w:val="0"/>
               <w:numId w:val="10"/>
             </w:numPr>
+            <w:jc w:val="both"/>
             <w:rPr>
               <w:sz w:val="44"/>
               <w:szCs w:val="44"/>
             </w:rPr>
           </w:pPr>
+          <w:bookmarkStart w:id="3" w:name="_Toc119516357"/>
           <w:r>
             <w:rPr>
               <w:sz w:val="44"/>
@@ -2090,8 +2358,13 @@
             </w:rPr>
             <w:t>OBJETIVO</w:t>
           </w:r>
+          <w:bookmarkEnd w:id="3"/>
         </w:p>
-        <w:p/>
+        <w:p>
+          <w:pPr>
+            <w:jc w:val="both"/>
+          </w:pPr>
+        </w:p>
         <w:p>
           <w:pPr>
             <w:jc w:val="both"/>
@@ -2164,7 +2437,7 @@
           <w:szCs w:val="44"/>
         </w:rPr>
       </w:pPr>
-      <w:bookmarkStart w:id="3" w:name="_Toc119349785"/>
+      <w:bookmarkStart w:id="4" w:name="_Toc119516358"/>
       <w:r>
         <w:rPr>
           <w:sz w:val="44"/>
@@ -2194,7 +2467,7 @@
         </w:rPr>
         <w:t>?</w:t>
       </w:r>
-      <w:bookmarkEnd w:id="3"/>
+      <w:bookmarkEnd w:id="4"/>
     </w:p>
     <w:p/>
     <w:p>
@@ -2268,7 +2541,7 @@
           <w:u w:val="single"/>
         </w:rPr>
       </w:pPr>
-      <w:bookmarkStart w:id="4" w:name="_Toc119349786"/>
+      <w:bookmarkStart w:id="5" w:name="_Toc119516359"/>
       <w:r>
         <w:rPr>
           <w:rFonts w:asciiTheme="minorHAnsi" w:hAnsiTheme="minorHAnsi" w:cstheme="minorHAnsi"/>
@@ -2280,7 +2553,7 @@
         </w:rPr>
         <w:t>Ventajas y Desventajas</w:t>
       </w:r>
-      <w:bookmarkEnd w:id="4"/>
+      <w:bookmarkEnd w:id="5"/>
     </w:p>
     <w:p>
       <w:pPr>
@@ -2519,7 +2792,7 @@
           <w:u w:val="single"/>
         </w:rPr>
       </w:pPr>
-      <w:bookmarkStart w:id="5" w:name="_Toc119349787"/>
+      <w:bookmarkStart w:id="6" w:name="_Toc119516360"/>
       <w:r>
         <w:rPr>
           <w:rFonts w:asciiTheme="minorHAnsi" w:hAnsiTheme="minorHAnsi" w:cstheme="minorHAnsi"/>
@@ -2531,7 +2804,7 @@
         </w:rPr>
         <w:t>Usos</w:t>
       </w:r>
-      <w:bookmarkEnd w:id="5"/>
+      <w:bookmarkEnd w:id="6"/>
     </w:p>
     <w:p>
       <w:pPr>
@@ -2612,7 +2885,7 @@
           <w:szCs w:val="44"/>
         </w:rPr>
       </w:pPr>
-      <w:bookmarkStart w:id="6" w:name="_Toc119349788"/>
+      <w:bookmarkStart w:id="7" w:name="_Toc119516361"/>
       <w:r>
         <w:rPr>
           <w:sz w:val="44"/>
@@ -2628,7 +2901,7 @@
         </w:rPr>
         <w:t>EPRESIÓN</w:t>
       </w:r>
-      <w:bookmarkEnd w:id="6"/>
+      <w:bookmarkEnd w:id="7"/>
       <w:r>
         <w:rPr>
           <w:sz w:val="44"/>
@@ -2687,7 +2960,7 @@
           <w:u w:val="single"/>
         </w:rPr>
       </w:pPr>
-      <w:bookmarkStart w:id="7" w:name="_Toc119349789"/>
+      <w:bookmarkStart w:id="8" w:name="_Toc119516362"/>
       <w:r>
         <w:rPr>
           <w:rFonts w:asciiTheme="minorHAnsi" w:hAnsiTheme="minorHAnsi" w:cstheme="minorHAnsi"/>
@@ -2699,7 +2972,7 @@
         </w:rPr>
         <w:t>Tipos de depresión</w:t>
       </w:r>
-      <w:bookmarkEnd w:id="7"/>
+      <w:bookmarkEnd w:id="8"/>
       <w:r>
         <w:rPr>
           <w:rFonts w:asciiTheme="minorHAnsi" w:hAnsiTheme="minorHAnsi" w:cstheme="minorHAnsi"/>
@@ -2862,7 +3135,7 @@
           <w:u w:val="single"/>
         </w:rPr>
       </w:pPr>
-      <w:bookmarkStart w:id="8" w:name="_Toc119349790"/>
+      <w:bookmarkStart w:id="9" w:name="_Toc119516363"/>
       <w:r>
         <w:rPr>
           <w:rFonts w:asciiTheme="minorHAnsi" w:hAnsiTheme="minorHAnsi" w:cstheme="minorHAnsi"/>
@@ -2875,7 +3148,7 @@
         <w:lastRenderedPageBreak/>
         <w:t>Síntomas y Factores</w:t>
       </w:r>
-      <w:bookmarkEnd w:id="8"/>
+      <w:bookmarkEnd w:id="9"/>
     </w:p>
     <w:p/>
     <w:p>
@@ -2981,6 +3254,19 @@
       </w:pPr>
       <w:r>
         <w:t>Autolesiones</w:t>
+      </w:r>
+    </w:p>
+    <w:p>
+      <w:pPr>
+        <w:pStyle w:val="Prrafodelista"/>
+        <w:numPr>
+          <w:ilvl w:val="0"/>
+          <w:numId w:val="2"/>
+        </w:numPr>
+        <w:jc w:val="both"/>
+      </w:pPr>
+      <w:r>
+        <w:t>Pérdida del apetito sexual</w:t>
       </w:r>
     </w:p>
     <w:p>
@@ -3284,7 +3570,7 @@
           <w:szCs w:val="44"/>
         </w:rPr>
       </w:pPr>
-      <w:bookmarkStart w:id="9" w:name="_Toc119349791"/>
+      <w:bookmarkStart w:id="10" w:name="_Toc119516364"/>
       <w:r>
         <w:rPr>
           <w:sz w:val="44"/>
@@ -3293,7 +3579,7 @@
         <w:lastRenderedPageBreak/>
         <w:t>BASE DE DATOS UTILIZADA</w:t>
       </w:r>
-      <w:bookmarkEnd w:id="9"/>
+      <w:bookmarkEnd w:id="10"/>
     </w:p>
     <w:p>
       <w:pPr>
@@ -3347,7 +3633,7 @@
           <w:u w:val="single"/>
         </w:rPr>
       </w:pPr>
-      <w:bookmarkStart w:id="10" w:name="_Toc119349792"/>
+      <w:bookmarkStart w:id="11" w:name="_Toc119516365"/>
       <w:r>
         <w:rPr>
           <w:rFonts w:asciiTheme="minorHAnsi" w:hAnsiTheme="minorHAnsi" w:cstheme="minorHAnsi"/>
@@ -3359,7 +3645,7 @@
         </w:rPr>
         <w:t>Usos</w:t>
       </w:r>
-      <w:bookmarkEnd w:id="10"/>
+      <w:bookmarkEnd w:id="11"/>
     </w:p>
     <w:p>
       <w:pPr>
@@ -3388,10 +3674,10 @@
         <w:t>a PHP, que viene ligada a MySQL</w:t>
       </w:r>
       <w:r>
-        <w:t>,</w:t>
-      </w:r>
-      <w:r>
-        <w:t xml:space="preserve"> y si bien </w:t>
+        <w:t>.</w:t>
+      </w:r>
+      <w:r>
+        <w:t xml:space="preserve"> </w:t>
       </w:r>
     </w:p>
     <w:p>
@@ -3574,7 +3860,7 @@
           <w:u w:val="single"/>
         </w:rPr>
       </w:pPr>
-      <w:bookmarkStart w:id="11" w:name="_Toc119349793"/>
+      <w:bookmarkStart w:id="12" w:name="_Toc119516366"/>
       <w:r>
         <w:rPr>
           <w:rFonts w:asciiTheme="minorHAnsi" w:hAnsiTheme="minorHAnsi" w:cstheme="minorHAnsi"/>
@@ -3597,7 +3883,7 @@
         </w:rPr>
         <w:t>entajas MySQL</w:t>
       </w:r>
-      <w:bookmarkEnd w:id="11"/>
+      <w:bookmarkEnd w:id="12"/>
     </w:p>
     <w:p>
       <w:pPr>
@@ -3776,7 +4062,7 @@
           <w:u w:val="single"/>
         </w:rPr>
       </w:pPr>
-      <w:bookmarkStart w:id="12" w:name="_Toc119349794"/>
+      <w:bookmarkStart w:id="13" w:name="_Toc119516367"/>
       <w:r>
         <w:rPr>
           <w:rFonts w:asciiTheme="minorHAnsi" w:hAnsiTheme="minorHAnsi" w:cstheme="minorHAnsi"/>
@@ -3800,7 +4086,7 @@
         </w:rPr>
         <w:t>esventajas MySQL</w:t>
       </w:r>
-      <w:bookmarkEnd w:id="12"/>
+      <w:bookmarkEnd w:id="13"/>
     </w:p>
     <w:p>
       <w:pPr>
@@ -3843,6 +4129,9 @@
       </w:pPr>
       <w:r>
         <w:t>A comparación de otros sistemas de gestión de BDD como PostgreSQL, no maneja de manera muy eficiente las BDD de gran volumen</w:t>
+      </w:r>
+      <w:r>
+        <w:t>, ya que tiende a presentar algunos fallos al hacer modificaciones</w:t>
       </w:r>
       <w:r>
         <w:t>.</w:t>
@@ -3902,6 +4191,7 @@
           <w:szCs w:val="44"/>
         </w:rPr>
       </w:pPr>
+      <w:bookmarkStart w:id="14" w:name="_Toc119516368"/>
       <w:r>
         <w:rPr>
           <w:sz w:val="44"/>
@@ -3910,6 +4200,7 @@
         <w:lastRenderedPageBreak/>
         <w:t>PREGUNTAS</w:t>
       </w:r>
+      <w:bookmarkEnd w:id="14"/>
     </w:p>
     <w:p/>
     <w:p>
@@ -4017,7 +4308,16 @@
         <w:t xml:space="preserve">Se escogió esta pregunta ya que la interacción con otras personas es uno de los aspectos que más contribuyen a la salud mental de la persona. Si </w:t>
       </w:r>
       <w:r>
-        <w:t>una es privada de esta, la persona puede fácilmente deteriorarse.</w:t>
+        <w:t>la persona es privada del contacto humano</w:t>
+      </w:r>
+      <w:r>
+        <w:t xml:space="preserve">, </w:t>
+      </w:r>
+      <w:r>
+        <w:t>fácilmente puede deteriorarse su salud</w:t>
+      </w:r>
+      <w:r>
+        <w:t>.</w:t>
       </w:r>
     </w:p>
     <w:p>
@@ -4057,7 +4357,19 @@
         <w:jc w:val="both"/>
       </w:pPr>
       <w:r>
-        <w:t>¿Qué tanto cree que se ha visto afectado su competencia al momento de trabajar?</w:t>
+        <w:t>¿Qué tanto cree que se ha visto afectad</w:t>
+      </w:r>
+      <w:r>
+        <w:t>a</w:t>
+      </w:r>
+      <w:r>
+        <w:t xml:space="preserve"> su </w:t>
+      </w:r>
+      <w:r>
+        <w:t>productividad</w:t>
+      </w:r>
+      <w:r>
+        <w:t xml:space="preserve"> al momento de trabajar?</w:t>
       </w:r>
     </w:p>
     <w:p>
@@ -4255,6 +4567,16 @@
     </w:p>
     <w:p>
       <w:pPr>
+        <w:jc w:val="both"/>
+      </w:pPr>
+    </w:p>
+    <w:p>
+      <w:pPr>
+        <w:jc w:val="both"/>
+      </w:pPr>
+    </w:p>
+    <w:p>
+      <w:pPr>
         <w:pStyle w:val="Prrafodelista"/>
         <w:numPr>
           <w:ilvl w:val="0"/>
@@ -4263,7 +4585,6 @@
         <w:jc w:val="both"/>
       </w:pPr>
       <w:r>
-        <w:lastRenderedPageBreak/>
         <w:t>Tema: Autopercepción</w:t>
       </w:r>
     </w:p>
@@ -4284,7 +4605,13 @@
         <w:jc w:val="both"/>
       </w:pPr>
       <w:r>
-        <w:t>¿Cómo se ha sentido en relación a si mismo últimamente</w:t>
+        <w:t xml:space="preserve">¿Cómo se ha sentido </w:t>
+      </w:r>
+      <w:r>
+        <w:t>con relación a</w:t>
+      </w:r>
+      <w:r>
+        <w:t xml:space="preserve"> si mismo últimamente</w:t>
       </w:r>
       <w:r>
         <w:t>?</w:t>
@@ -4307,7 +4634,13 @@
         <w:jc w:val="both"/>
       </w:pPr>
       <w:r>
-        <w:t>1.- Estoy decepcionado de mi mismo.</w:t>
+        <w:t xml:space="preserve">1.- Estoy decepcionado de </w:t>
+      </w:r>
+      <w:r>
+        <w:t>mí</w:t>
+      </w:r>
+      <w:r>
+        <w:t xml:space="preserve"> mismo.</w:t>
       </w:r>
     </w:p>
     <w:p>
@@ -4332,10 +4665,45 @@
     </w:p>
     <w:p>
       <w:pPr>
+        <w:jc w:val="both"/>
+      </w:pPr>
+      <w:r>
+        <w:t xml:space="preserve">Se realiza esta pregunta ya que es importante </w:t>
+      </w:r>
+      <w:r>
+        <w:t>conocer la capacidad de resiliencia del paciente.</w:t>
+      </w:r>
+    </w:p>
+    <w:p>
+      <w:pPr>
+        <w:jc w:val="both"/>
+      </w:pPr>
+    </w:p>
+    <w:p>
+      <w:pPr>
+        <w:pStyle w:val="Prrafodelista"/>
+        <w:numPr>
+          <w:ilvl w:val="0"/>
+          <w:numId w:val="19"/>
+        </w:numPr>
+        <w:jc w:val="both"/>
+      </w:pPr>
+      <w:r>
+        <w:t xml:space="preserve">Tema: </w:t>
+      </w:r>
+      <w:r>
+        <w:t>Cansancio</w:t>
+      </w:r>
+    </w:p>
+    <w:p>
+      <w:pPr>
         <w:pStyle w:val="Prrafodelista"/>
         <w:ind w:left="360"/>
         <w:jc w:val="both"/>
       </w:pPr>
+      <w:r>
+        <w:t>La pregunta es la siguiente:</w:t>
+      </w:r>
     </w:p>
     <w:p>
       <w:pPr>
@@ -4343,13 +4711,8 @@
         <w:ind w:left="360"/>
         <w:jc w:val="both"/>
       </w:pPr>
-    </w:p>
-    <w:p>
-      <w:pPr>
-        <w:jc w:val="both"/>
-      </w:pPr>
-      <w:r>
-        <w:t>Se realiza esta pregunta ya que es importante retroalimentar respecto a la percepción que tiene el paciente sobre sí mismo</w:t>
+      <w:r>
+        <w:t>¿Qué tan agotado se ha sentido últimamente?</w:t>
       </w:r>
     </w:p>
     <w:p>
@@ -4358,6 +4721,9 @@
         <w:ind w:left="360"/>
         <w:jc w:val="both"/>
       </w:pPr>
+      <w:r>
+        <w:t>0.- No me siento más cansado de lo normal</w:t>
+      </w:r>
     </w:p>
     <w:p>
       <w:pPr>
@@ -4365,11 +4731,9 @@
         <w:ind w:left="360"/>
         <w:jc w:val="both"/>
       </w:pPr>
-    </w:p>
-    <w:p>
-      <w:pPr>
-        <w:jc w:val="both"/>
-      </w:pPr>
+      <w:r>
+        <w:t>1.- Me canso más fácilmente que antes</w:t>
+      </w:r>
     </w:p>
     <w:p>
       <w:pPr>
@@ -4377,6 +4741,9 @@
         <w:ind w:left="360"/>
         <w:jc w:val="both"/>
       </w:pPr>
+      <w:r>
+        <w:t>2.- Me canso cuando hago cualquier cosa</w:t>
+      </w:r>
     </w:p>
     <w:p>
       <w:pPr>
@@ -4384,6 +4751,65 @@
         <w:ind w:left="360"/>
         <w:jc w:val="both"/>
       </w:pPr>
+      <w:r>
+        <w:t>3.- Estoy demasiado cansado como para hacer cualquier cosa</w:t>
+      </w:r>
+    </w:p>
+    <w:p>
+      <w:pPr>
+        <w:jc w:val="both"/>
+      </w:pPr>
+      <w:r>
+        <w:t>Se puede considerar una pregunta pertinente ya que la depresión conlleva una pérdida del interés en</w:t>
+      </w:r>
+      <w:r>
+        <w:t xml:space="preserve"> cosas como los</w:t>
+      </w:r>
+      <w:r>
+        <w:t xml:space="preserve"> pasatiempos y con ello disminuyen los niveles de energía</w:t>
+      </w:r>
+      <w:r>
+        <w:t>.</w:t>
+      </w:r>
+      <w:r>
+        <w:t xml:space="preserve"> </w:t>
+      </w:r>
+      <w:r>
+        <w:t xml:space="preserve">Y, siendo el cansancio a largo plazo un síntoma de la depresión, se debe obtener información sobre en </w:t>
+      </w:r>
+      <w:r>
+        <w:t>qué</w:t>
+      </w:r>
+      <w:r>
+        <w:t xml:space="preserve"> </w:t>
+      </w:r>
+      <w:r>
+        <w:t>frecuencia</w:t>
+      </w:r>
+      <w:r>
+        <w:t xml:space="preserve"> experimenta esta sensación el paciente.</w:t>
+      </w:r>
+    </w:p>
+    <w:p>
+      <w:pPr>
+        <w:jc w:val="both"/>
+      </w:pPr>
+    </w:p>
+    <w:p>
+      <w:pPr>
+        <w:pStyle w:val="Prrafodelista"/>
+        <w:numPr>
+          <w:ilvl w:val="0"/>
+          <w:numId w:val="19"/>
+        </w:numPr>
+        <w:jc w:val="both"/>
+      </w:pPr>
+      <w:r>
+        <w:t>Tema: Pérdida de</w:t>
+      </w:r>
+      <w:r>
+        <w:t>l apetito sexual</w:t>
+      </w:r>
     </w:p>
     <w:p>
       <w:pPr>
@@ -4391,6 +4817,9 @@
         <w:ind w:left="360"/>
         <w:jc w:val="both"/>
       </w:pPr>
+      <w:r>
+        <w:t>La pregunta es la siguiente:</w:t>
+      </w:r>
     </w:p>
     <w:p>
       <w:pPr>
@@ -4398,6 +4827,15 @@
         <w:ind w:left="360"/>
         <w:jc w:val="both"/>
       </w:pPr>
+      <w:r>
+        <w:t>¿Ha</w:t>
+      </w:r>
+      <w:r>
+        <w:t xml:space="preserve"> sentido una falta del deseo sexual últimamente</w:t>
+      </w:r>
+      <w:r>
+        <w:t>?</w:t>
+      </w:r>
     </w:p>
     <w:p>
       <w:pPr>
@@ -4405,53 +4843,742 @@
         <w:ind w:left="360"/>
         <w:jc w:val="both"/>
       </w:pPr>
-    </w:p>
-    <w:p>
-      <w:pPr>
-        <w:jc w:val="both"/>
-      </w:pPr>
-    </w:p>
-    <w:p>
-      <w:pPr>
-        <w:jc w:val="both"/>
-      </w:pPr>
-    </w:p>
-    <w:p>
-      <w:pPr>
-        <w:jc w:val="both"/>
-      </w:pPr>
+      <w:r>
+        <w:t>0.- No he sentido ningún cambio en mi interés.</w:t>
+      </w:r>
+    </w:p>
+    <w:p>
+      <w:pPr>
+        <w:pStyle w:val="Prrafodelista"/>
+        <w:ind w:left="360"/>
+        <w:jc w:val="both"/>
+      </w:pPr>
+      <w:r>
+        <w:t>1.- Me siento menos interesado en el sexo que antes.</w:t>
+      </w:r>
+    </w:p>
+    <w:p>
+      <w:pPr>
+        <w:pStyle w:val="Prrafodelista"/>
+        <w:ind w:left="360"/>
+        <w:jc w:val="both"/>
+      </w:pPr>
+      <w:r>
+        <w:t>2.- Estoy mucho menos interesado por el sexo.</w:t>
+      </w:r>
+    </w:p>
+    <w:p>
+      <w:pPr>
+        <w:pStyle w:val="Prrafodelista"/>
+        <w:ind w:left="360"/>
+        <w:jc w:val="both"/>
+      </w:pPr>
+      <w:r>
+        <w:t>3.- He perdido totalmente mi interés por el sexo.</w:t>
+      </w:r>
+    </w:p>
+    <w:p>
+      <w:pPr>
+        <w:jc w:val="both"/>
+      </w:pPr>
+      <w:r>
+        <w:t>Es importante la retroalimentación de esta pregunta ya que, si bien no todas las personas con disfunción sexual tienen depresión, un gran porcentaje de estas l</w:t>
+      </w:r>
+      <w:r>
+        <w:t>a padecen</w:t>
+      </w:r>
+      <w:r>
+        <w:t>,</w:t>
+      </w:r>
+      <w:r>
+        <w:t xml:space="preserve"> siendo este uno de los principales síntomas de la depresión.</w:t>
+      </w:r>
+    </w:p>
+    <w:p>
+      <w:pPr>
+        <w:jc w:val="both"/>
+      </w:pPr>
+    </w:p>
+    <w:p>
+      <w:pPr>
+        <w:jc w:val="both"/>
+      </w:pPr>
+    </w:p>
+    <w:p>
+      <w:pPr>
+        <w:jc w:val="both"/>
+      </w:pPr>
+    </w:p>
+    <w:p>
+      <w:pPr>
+        <w:jc w:val="both"/>
+      </w:pPr>
+    </w:p>
+    <w:p>
+      <w:pPr>
+        <w:jc w:val="both"/>
+      </w:pPr>
+    </w:p>
+    <w:p>
+      <w:pPr>
+        <w:jc w:val="both"/>
+      </w:pPr>
+    </w:p>
+    <w:p>
+      <w:pPr>
+        <w:jc w:val="both"/>
+      </w:pPr>
+    </w:p>
+    <w:p>
+      <w:pPr>
+        <w:jc w:val="both"/>
+      </w:pPr>
+    </w:p>
+    <w:p>
+      <w:pPr>
+        <w:pStyle w:val="Prrafodelista"/>
+        <w:numPr>
+          <w:ilvl w:val="0"/>
+          <w:numId w:val="19"/>
+        </w:numPr>
+        <w:jc w:val="both"/>
+      </w:pPr>
+      <w:r>
+        <w:t>Tema: Insomnio</w:t>
+      </w:r>
+      <w:r>
+        <w:t xml:space="preserve"> o hipersomnia</w:t>
+      </w:r>
+    </w:p>
+    <w:p>
+      <w:pPr>
+        <w:pStyle w:val="Prrafodelista"/>
+        <w:ind w:left="360"/>
+        <w:jc w:val="both"/>
+      </w:pPr>
+      <w:r>
+        <w:t>La pregunta es la siguiente:</w:t>
+      </w:r>
+    </w:p>
+    <w:p>
+      <w:pPr>
+        <w:pStyle w:val="Prrafodelista"/>
+        <w:ind w:left="360"/>
+        <w:jc w:val="both"/>
+      </w:pPr>
+      <w:r>
+        <w:t>¿Qué tan bien duerme en general?</w:t>
+      </w:r>
+    </w:p>
+    <w:p>
+      <w:pPr>
+        <w:pStyle w:val="Prrafodelista"/>
+        <w:ind w:left="360"/>
+        <w:jc w:val="both"/>
+      </w:pPr>
+      <w:r>
+        <w:t>0.- Duermo igual que siempre.</w:t>
+      </w:r>
+    </w:p>
+    <w:p>
+      <w:pPr>
+        <w:pStyle w:val="Prrafodelista"/>
+        <w:ind w:left="360"/>
+        <w:jc w:val="both"/>
+      </w:pPr>
+      <w:r>
+        <w:t xml:space="preserve">1.- </w:t>
+      </w:r>
+      <w:r>
+        <w:t>D</w:t>
+      </w:r>
+      <w:r>
+        <w:t xml:space="preserve">uermo </w:t>
+      </w:r>
+      <w:r>
+        <w:t>menos o más que</w:t>
+      </w:r>
+      <w:r>
+        <w:t xml:space="preserve"> antes.</w:t>
+      </w:r>
+    </w:p>
+    <w:p>
+      <w:pPr>
+        <w:pStyle w:val="Prrafodelista"/>
+        <w:ind w:left="360"/>
+        <w:jc w:val="both"/>
+      </w:pPr>
+      <w:r>
+        <w:t xml:space="preserve">2.- Me despierto antes de lo </w:t>
+      </w:r>
+      <w:r>
+        <w:t>debido</w:t>
+      </w:r>
       <w:r>
         <w:t xml:space="preserve"> </w:t>
       </w:r>
-    </w:p>
-    <w:p>
-      <w:pPr>
-        <w:jc w:val="both"/>
-      </w:pPr>
-    </w:p>
-    <w:p>
-      <w:pPr>
-        <w:jc w:val="both"/>
-      </w:pPr>
-    </w:p>
-    <w:p/>
-    <w:p>
-      <w:pPr>
-        <w:jc w:val="both"/>
-      </w:pPr>
-    </w:p>
-    <w:p/>
-    <w:p/>
-    <w:p/>
-    <w:p/>
-    <w:p/>
-    <w:p/>
-    <w:p/>
-    <w:p/>
-    <w:p/>
-    <w:p>
-      <w:bookmarkStart w:id="13" w:name="_GoBack"/>
-      <w:bookmarkEnd w:id="13"/>
+      <w:r>
+        <w:t xml:space="preserve">y </w:t>
+      </w:r>
+      <w:r>
+        <w:t>me resulta difícil volver a dormir</w:t>
+      </w:r>
+      <w:r>
+        <w:t xml:space="preserve"> o me despierto </w:t>
+      </w:r>
+      <w:r>
+        <w:t xml:space="preserve">  </w:t>
+      </w:r>
+    </w:p>
+    <w:p>
+      <w:pPr>
+        <w:pStyle w:val="Prrafodelista"/>
+        <w:ind w:left="360"/>
+        <w:jc w:val="both"/>
+      </w:pPr>
+      <w:r>
+        <w:t xml:space="preserve">      </w:t>
+      </w:r>
+      <w:r>
+        <w:t>después de lo debido</w:t>
+      </w:r>
+      <w:r>
+        <w:t>.</w:t>
+      </w:r>
+    </w:p>
+    <w:p>
+      <w:pPr>
+        <w:pStyle w:val="Prrafodelista"/>
+        <w:ind w:left="360"/>
+        <w:jc w:val="both"/>
+      </w:pPr>
+      <w:r>
+        <w:t xml:space="preserve">3.- Me despierto varias horas antes de lo </w:t>
+      </w:r>
+      <w:r>
+        <w:t>debido</w:t>
+      </w:r>
+      <w:r>
+        <w:t xml:space="preserve"> y no puedo volver a dormirme</w:t>
+      </w:r>
+      <w:r>
+        <w:t xml:space="preserve"> o duermo mucho más de lo debido</w:t>
+      </w:r>
+      <w:r>
+        <w:t>.</w:t>
+      </w:r>
+    </w:p>
+    <w:p>
+      <w:pPr>
+        <w:pStyle w:val="Prrafodelista"/>
+        <w:ind w:left="360"/>
+        <w:jc w:val="both"/>
+      </w:pPr>
+    </w:p>
+    <w:p>
+      <w:pPr>
+        <w:pStyle w:val="Prrafodelista"/>
+        <w:ind w:left="360"/>
+        <w:jc w:val="both"/>
+      </w:pPr>
+      <w:r>
+        <w:t xml:space="preserve">La relevancia de esta pregunta yace en el hecho </w:t>
+      </w:r>
+      <w:r>
+        <w:t xml:space="preserve">de que </w:t>
+      </w:r>
+      <w:r>
+        <w:t xml:space="preserve">está vinculado con la depresión de una forma curiosa, la depresión puede </w:t>
+      </w:r>
+      <w:r>
+        <w:t>causar insomnio</w:t>
+      </w:r>
+      <w:r>
+        <w:t xml:space="preserve"> o hipersomnia en el paciente, siendo estos síntomas comunes de la depresión que deben tomarse en cuenta</w:t>
+      </w:r>
+      <w:r>
+        <w:t xml:space="preserve"> para un diagnóstico</w:t>
+      </w:r>
+      <w:r>
+        <w:t xml:space="preserve">, pero también debe tenerse en consideración de que tanto el insomnio como la </w:t>
+      </w:r>
+      <w:r>
+        <w:t>hipersomnia pueden</w:t>
+      </w:r>
+      <w:r>
+        <w:t xml:space="preserve"> ser causados por </w:t>
+      </w:r>
+      <w:r>
+        <w:t xml:space="preserve">la exposición prolongada </w:t>
+      </w:r>
+      <w:r>
+        <w:t>a</w:t>
+      </w:r>
+      <w:r>
+        <w:t>l</w:t>
+      </w:r>
+      <w:r>
+        <w:t xml:space="preserve"> estrés</w:t>
+      </w:r>
+      <w:r>
+        <w:t xml:space="preserve">, </w:t>
+      </w:r>
+      <w:r>
+        <w:t>siendo este un proceso cíclico.</w:t>
+      </w:r>
+    </w:p>
+    <w:p>
+      <w:pPr>
+        <w:pStyle w:val="Prrafodelista"/>
+        <w:ind w:left="360"/>
+        <w:jc w:val="both"/>
+      </w:pPr>
+    </w:p>
+    <w:p>
+      <w:pPr>
+        <w:pStyle w:val="Prrafodelista"/>
+        <w:numPr>
+          <w:ilvl w:val="0"/>
+          <w:numId w:val="19"/>
+        </w:numPr>
+        <w:jc w:val="both"/>
+      </w:pPr>
+      <w:r>
+        <w:t xml:space="preserve">Tema: </w:t>
+      </w:r>
+      <w:r>
+        <w:t>Irritabilidad</w:t>
+      </w:r>
+    </w:p>
+    <w:p>
+      <w:pPr>
+        <w:pStyle w:val="Prrafodelista"/>
+        <w:ind w:left="360"/>
+        <w:jc w:val="both"/>
+      </w:pPr>
+      <w:r>
+        <w:t>La pregunta es la siguiente:</w:t>
+      </w:r>
+    </w:p>
+    <w:p>
+      <w:pPr>
+        <w:pStyle w:val="Prrafodelista"/>
+        <w:ind w:left="360"/>
+        <w:jc w:val="both"/>
+      </w:pPr>
+      <w:r>
+        <w:t>¿</w:t>
+      </w:r>
+      <w:r>
+        <w:t>Ha experimentado últimamente el sentimiento de irritabilidad</w:t>
+      </w:r>
+      <w:r>
+        <w:t>?</w:t>
+      </w:r>
+    </w:p>
+    <w:p>
+      <w:pPr>
+        <w:pStyle w:val="Prrafodelista"/>
+        <w:ind w:left="360"/>
+        <w:jc w:val="both"/>
+      </w:pPr>
+      <w:r>
+        <w:t xml:space="preserve">0.- No siento que me irrite </w:t>
+      </w:r>
+      <w:r>
+        <w:t xml:space="preserve">más </w:t>
+      </w:r>
+      <w:r>
+        <w:t>de lo normal.</w:t>
+      </w:r>
+    </w:p>
+    <w:p>
+      <w:pPr>
+        <w:pStyle w:val="Prrafodelista"/>
+        <w:ind w:left="360"/>
+        <w:jc w:val="both"/>
+      </w:pPr>
+      <w:r>
+        <w:t>1.- Me molesto más que antes.</w:t>
+      </w:r>
+    </w:p>
+    <w:p>
+      <w:pPr>
+        <w:pStyle w:val="Prrafodelista"/>
+        <w:ind w:left="360"/>
+        <w:jc w:val="both"/>
+      </w:pPr>
+      <w:r>
+        <w:t>2.- Me siento irritado constantemente.</w:t>
+      </w:r>
+    </w:p>
+    <w:p>
+      <w:pPr>
+        <w:pStyle w:val="Prrafodelista"/>
+        <w:ind w:left="360"/>
+        <w:jc w:val="both"/>
+      </w:pPr>
+      <w:r>
+        <w:t xml:space="preserve">3.- </w:t>
+      </w:r>
+      <w:r>
+        <w:t>Me irrito fácilmente por las cosas más minúsculas.</w:t>
+      </w:r>
+    </w:p>
+    <w:p>
+      <w:pPr>
+        <w:pStyle w:val="Prrafodelista"/>
+        <w:ind w:left="360"/>
+        <w:jc w:val="both"/>
+      </w:pPr>
+    </w:p>
+    <w:p>
+      <w:pPr>
+        <w:pStyle w:val="Prrafodelista"/>
+        <w:ind w:left="360"/>
+        <w:jc w:val="both"/>
+      </w:pPr>
+      <w:r>
+        <w:t>Se considera importante la pregunta con relación a la irritabilidad pues si bien solemos asociar la depresión con la tristeza</w:t>
+      </w:r>
+      <w:r>
+        <w:t>, es más frecuente que un paciente presente irritabilidad, pues la suma de varios efectos de los síntomas como los cambios de humor y la incapacidad de afrontar problemas, además de desencadenar la tristeza, pueden desencadenar la ira o la frustración.</w:t>
+      </w:r>
+    </w:p>
+    <w:p>
+      <w:pPr>
+        <w:pStyle w:val="Prrafodelista"/>
+        <w:ind w:left="360"/>
+        <w:jc w:val="both"/>
+      </w:pPr>
+    </w:p>
+    <w:p>
+      <w:pPr>
+        <w:pStyle w:val="Prrafodelista"/>
+        <w:numPr>
+          <w:ilvl w:val="0"/>
+          <w:numId w:val="19"/>
+        </w:numPr>
+        <w:jc w:val="both"/>
+      </w:pPr>
+      <w:r>
+        <w:t>Tema: Toma de decisiones</w:t>
+      </w:r>
+    </w:p>
+    <w:p>
+      <w:pPr>
+        <w:pStyle w:val="Prrafodelista"/>
+        <w:ind w:left="360"/>
+        <w:jc w:val="both"/>
+      </w:pPr>
+      <w:r>
+        <w:t>La pregunta es la siguiente:</w:t>
+      </w:r>
+    </w:p>
+    <w:p>
+      <w:pPr>
+        <w:pStyle w:val="Prrafodelista"/>
+        <w:ind w:left="360"/>
+        <w:jc w:val="both"/>
+      </w:pPr>
+      <w:r>
+        <w:t>¿Ha experimentado un cambio en su capacidad de tomar decisiones?</w:t>
+      </w:r>
+    </w:p>
+    <w:p>
+      <w:pPr>
+        <w:pStyle w:val="Prrafodelista"/>
+        <w:ind w:left="360"/>
+        <w:jc w:val="both"/>
+      </w:pPr>
+      <w:r>
+        <w:t>0.- Tomo decisiones igual que siempr</w:t>
+      </w:r>
+      <w:r>
+        <w:t>e</w:t>
+      </w:r>
+      <w:r>
+        <w:t>.</w:t>
+      </w:r>
+    </w:p>
+    <w:p>
+      <w:pPr>
+        <w:pStyle w:val="Prrafodelista"/>
+        <w:ind w:left="360"/>
+        <w:jc w:val="both"/>
+      </w:pPr>
+      <w:r>
+        <w:t>1.-</w:t>
+      </w:r>
+      <w:r>
+        <w:t xml:space="preserve"> Evito tomar decisiones más que antes.</w:t>
+      </w:r>
+    </w:p>
+    <w:p>
+      <w:pPr>
+        <w:pStyle w:val="Prrafodelista"/>
+        <w:ind w:left="360"/>
+        <w:jc w:val="both"/>
+      </w:pPr>
+      <w:r>
+        <w:t>2.-</w:t>
+      </w:r>
+      <w:r>
+        <w:t xml:space="preserve"> Tomar una decisión me resulta mucho más difícil que antes.</w:t>
+      </w:r>
+    </w:p>
+    <w:p>
+      <w:pPr>
+        <w:pStyle w:val="Prrafodelista"/>
+        <w:ind w:left="360"/>
+        <w:jc w:val="both"/>
+      </w:pPr>
+      <w:r>
+        <w:t>3.-</w:t>
+      </w:r>
+      <w:r>
+        <w:t xml:space="preserve"> Me es imposible tomar una decisión.</w:t>
+      </w:r>
+    </w:p>
+    <w:p>
+      <w:pPr>
+        <w:pStyle w:val="Prrafodelista"/>
+        <w:ind w:left="360"/>
+        <w:jc w:val="both"/>
+      </w:pPr>
+    </w:p>
+    <w:p>
+      <w:pPr>
+        <w:pStyle w:val="Prrafodelista"/>
+        <w:ind w:left="360"/>
+        <w:jc w:val="both"/>
+        <w:rPr>
+          <w:lang w:val="es-ES"/>
+        </w:rPr>
+      </w:pPr>
+      <w:r>
+        <w:t xml:space="preserve">Es pertinente </w:t>
+      </w:r>
+      <w:r>
+        <w:t>saber</w:t>
+      </w:r>
+      <w:r>
+        <w:t xml:space="preserve"> </w:t>
+      </w:r>
+      <w:r>
+        <w:t>que tanto se ha visto afectad</w:t>
+      </w:r>
+      <w:r>
+        <w:t>o el juicio del paciente para resolver problemas.</w:t>
+      </w:r>
+    </w:p>
+    <w:p>
+      <w:pPr>
+        <w:pStyle w:val="Prrafodelista"/>
+        <w:ind w:left="360"/>
+        <w:jc w:val="both"/>
+        <w:rPr>
+          <w:lang w:val="es-ES"/>
+        </w:rPr>
+      </w:pPr>
+    </w:p>
+    <w:p>
+      <w:pPr>
+        <w:pStyle w:val="Prrafodelista"/>
+        <w:ind w:left="360"/>
+        <w:jc w:val="both"/>
+        <w:rPr>
+          <w:lang w:val="es-ES"/>
+        </w:rPr>
+      </w:pPr>
+    </w:p>
+    <w:p>
+      <w:pPr>
+        <w:pStyle w:val="Prrafodelista"/>
+        <w:ind w:left="360"/>
+        <w:jc w:val="both"/>
+        <w:rPr>
+          <w:lang w:val="es-ES"/>
+        </w:rPr>
+      </w:pPr>
+    </w:p>
+    <w:p>
+      <w:pPr>
+        <w:pStyle w:val="Prrafodelista"/>
+        <w:ind w:left="360"/>
+        <w:jc w:val="both"/>
+        <w:rPr>
+          <w:lang w:val="es-ES"/>
+        </w:rPr>
+      </w:pPr>
+    </w:p>
+    <w:p>
+      <w:pPr>
+        <w:pStyle w:val="Prrafodelista"/>
+        <w:ind w:left="360"/>
+        <w:jc w:val="both"/>
+        <w:rPr>
+          <w:lang w:val="es-ES"/>
+        </w:rPr>
+      </w:pPr>
+    </w:p>
+    <w:p>
+      <w:pPr>
+        <w:pStyle w:val="Prrafodelista"/>
+        <w:ind w:left="360"/>
+        <w:jc w:val="both"/>
+        <w:rPr>
+          <w:lang w:val="es-ES"/>
+        </w:rPr>
+      </w:pPr>
+    </w:p>
+    <w:p>
+      <w:pPr>
+        <w:pStyle w:val="Prrafodelista"/>
+        <w:ind w:left="360"/>
+        <w:jc w:val="both"/>
+        <w:rPr>
+          <w:lang w:val="es-ES"/>
+        </w:rPr>
+      </w:pPr>
+    </w:p>
+    <w:p>
+      <w:pPr>
+        <w:pStyle w:val="Prrafodelista"/>
+        <w:ind w:left="360"/>
+        <w:jc w:val="both"/>
+        <w:rPr>
+          <w:lang w:val="es-ES"/>
+        </w:rPr>
+      </w:pPr>
+    </w:p>
+    <w:p>
+      <w:pPr>
+        <w:pStyle w:val="Prrafodelista"/>
+        <w:numPr>
+          <w:ilvl w:val="0"/>
+          <w:numId w:val="19"/>
+        </w:numPr>
+        <w:jc w:val="both"/>
+        <w:rPr>
+          <w:lang w:val="es-ES"/>
+        </w:rPr>
+      </w:pPr>
+      <w:r>
+        <w:rPr>
+          <w:lang w:val="es-ES"/>
+        </w:rPr>
+        <w:t xml:space="preserve">Tema: </w:t>
+      </w:r>
+      <w:r>
+        <w:rPr>
+          <w:lang w:val="es-ES"/>
+        </w:rPr>
+        <w:t>Apetito</w:t>
+      </w:r>
+    </w:p>
+    <w:p>
+      <w:pPr>
+        <w:pStyle w:val="Prrafodelista"/>
+        <w:ind w:left="360"/>
+        <w:jc w:val="both"/>
+      </w:pPr>
+      <w:r>
+        <w:t>La pregunta es la siguiente:</w:t>
+      </w:r>
+    </w:p>
+    <w:p>
+      <w:pPr>
+        <w:pStyle w:val="Prrafodelista"/>
+        <w:ind w:left="360"/>
+        <w:jc w:val="both"/>
+      </w:pPr>
+      <w:r>
+        <w:t>¿</w:t>
+      </w:r>
+      <w:r>
+        <w:t>Ha variado su apetito últimamente</w:t>
+      </w:r>
+      <w:r>
+        <w:t>?</w:t>
+      </w:r>
+    </w:p>
+    <w:p>
+      <w:pPr>
+        <w:pStyle w:val="Prrafodelista"/>
+        <w:ind w:left="360"/>
+        <w:jc w:val="both"/>
+      </w:pPr>
+      <w:r>
+        <w:t>0.-</w:t>
+      </w:r>
+      <w:r>
+        <w:t xml:space="preserve"> Mi apetito no ha presentado cambios.</w:t>
+      </w:r>
+    </w:p>
+    <w:p>
+      <w:pPr>
+        <w:pStyle w:val="Prrafodelista"/>
+        <w:ind w:left="360"/>
+        <w:jc w:val="both"/>
+      </w:pPr>
+      <w:r>
+        <w:t>1.-</w:t>
+      </w:r>
+      <w:r>
+        <w:t xml:space="preserve"> Siento menos o más apetito que antes</w:t>
+      </w:r>
+    </w:p>
+    <w:p>
+      <w:pPr>
+        <w:pStyle w:val="Prrafodelista"/>
+        <w:ind w:left="360"/>
+        <w:jc w:val="both"/>
+      </w:pPr>
+      <w:r>
+        <w:t>2.-</w:t>
+      </w:r>
+      <w:r>
+        <w:t xml:space="preserve"> Tengo mucho menos o más apetito que antes</w:t>
+      </w:r>
+    </w:p>
+    <w:p>
+      <w:pPr>
+        <w:pStyle w:val="Prrafodelista"/>
+        <w:ind w:left="360"/>
+        <w:jc w:val="both"/>
+      </w:pPr>
+      <w:r>
+        <w:t>3.-</w:t>
+      </w:r>
+      <w:r>
+        <w:t xml:space="preserve"> Ya no puedo comer nada o necesito comer constantemente</w:t>
+      </w:r>
+    </w:p>
+    <w:p>
+      <w:pPr>
+        <w:pStyle w:val="Prrafodelista"/>
+        <w:ind w:left="360"/>
+        <w:jc w:val="both"/>
+      </w:pPr>
+    </w:p>
+    <w:p>
+      <w:pPr>
+        <w:pStyle w:val="Prrafodelista"/>
+        <w:ind w:left="360"/>
+        <w:jc w:val="both"/>
+      </w:pPr>
+      <w:r>
+        <w:t xml:space="preserve"> </w:t>
+      </w:r>
+      <w:r>
+        <w:t>Es bastante común de que se provoque un desorden alimenticio producto de la depresión.</w:t>
+      </w:r>
+    </w:p>
+    <w:p>
+      <w:r>
+        <w:br w:type="page"/>
+      </w:r>
     </w:p>
     <w:p>
       <w:pPr>
@@ -4465,7 +5592,188 @@
           <w:szCs w:val="44"/>
         </w:rPr>
       </w:pPr>
-      <w:bookmarkStart w:id="14" w:name="_Toc119349795"/>
+      <w:bookmarkStart w:id="15" w:name="_Toc119516369"/>
+      <w:r>
+        <w:rPr>
+          <w:sz w:val="44"/>
+          <w:szCs w:val="44"/>
+        </w:rPr>
+        <w:lastRenderedPageBreak/>
+        <w:t>Conclusión</w:t>
+      </w:r>
+      <w:bookmarkEnd w:id="15"/>
+    </w:p>
+    <w:p>
+      <w:pPr>
+        <w:pStyle w:val="Prrafodelista"/>
+        <w:ind w:left="360"/>
+        <w:jc w:val="both"/>
+      </w:pPr>
+    </w:p>
+    <w:p>
+      <w:pPr>
+        <w:pStyle w:val="Prrafodelista"/>
+        <w:ind w:left="360"/>
+        <w:jc w:val="both"/>
+      </w:pPr>
+      <w:r>
+        <w:t xml:space="preserve">Podemos concluir que la implementación </w:t>
+      </w:r>
+      <w:r>
+        <w:t>de un sistema informático para el uso del psicólogo profesional permitirá mejorar la eficiencia del diagnóstico de los pacientes.</w:t>
+      </w:r>
+    </w:p>
+    <w:p>
+      <w:pPr>
+        <w:jc w:val="both"/>
+        <w:rPr>
+          <w:u w:val="single"/>
+        </w:rPr>
+      </w:pPr>
+    </w:p>
+    <w:p>
+      <w:pPr>
+        <w:jc w:val="both"/>
+      </w:pPr>
+    </w:p>
+    <w:p>
+      <w:pPr>
+        <w:jc w:val="both"/>
+      </w:pPr>
+    </w:p>
+    <w:p>
+      <w:pPr>
+        <w:jc w:val="both"/>
+      </w:pPr>
+    </w:p>
+    <w:p>
+      <w:pPr>
+        <w:jc w:val="both"/>
+      </w:pPr>
+    </w:p>
+    <w:p>
+      <w:pPr>
+        <w:jc w:val="both"/>
+      </w:pPr>
+    </w:p>
+    <w:p>
+      <w:pPr>
+        <w:jc w:val="both"/>
+      </w:pPr>
+    </w:p>
+    <w:p>
+      <w:pPr>
+        <w:jc w:val="both"/>
+      </w:pPr>
+    </w:p>
+    <w:p>
+      <w:pPr>
+        <w:jc w:val="both"/>
+      </w:pPr>
+    </w:p>
+    <w:p>
+      <w:pPr>
+        <w:jc w:val="both"/>
+      </w:pPr>
+    </w:p>
+    <w:p>
+      <w:pPr>
+        <w:jc w:val="both"/>
+      </w:pPr>
+    </w:p>
+    <w:p>
+      <w:pPr>
+        <w:jc w:val="both"/>
+      </w:pPr>
+    </w:p>
+    <w:p>
+      <w:pPr>
+        <w:jc w:val="both"/>
+      </w:pPr>
+    </w:p>
+    <w:p>
+      <w:pPr>
+        <w:jc w:val="both"/>
+      </w:pPr>
+    </w:p>
+    <w:p>
+      <w:pPr>
+        <w:jc w:val="both"/>
+      </w:pPr>
+    </w:p>
+    <w:p>
+      <w:pPr>
+        <w:jc w:val="both"/>
+      </w:pPr>
+    </w:p>
+    <w:p>
+      <w:pPr>
+        <w:jc w:val="both"/>
+      </w:pPr>
+    </w:p>
+    <w:p>
+      <w:pPr>
+        <w:jc w:val="both"/>
+      </w:pPr>
+    </w:p>
+    <w:p>
+      <w:pPr>
+        <w:jc w:val="both"/>
+      </w:pPr>
+    </w:p>
+    <w:p>
+      <w:pPr>
+        <w:jc w:val="both"/>
+      </w:pPr>
+    </w:p>
+    <w:p>
+      <w:pPr>
+        <w:jc w:val="both"/>
+      </w:pPr>
+    </w:p>
+    <w:p>
+      <w:pPr>
+        <w:jc w:val="both"/>
+      </w:pPr>
+    </w:p>
+    <w:p>
+      <w:pPr>
+        <w:jc w:val="both"/>
+      </w:pPr>
+    </w:p>
+    <w:p>
+      <w:pPr>
+        <w:jc w:val="both"/>
+      </w:pPr>
+    </w:p>
+    <w:p>
+      <w:pPr>
+        <w:jc w:val="both"/>
+      </w:pPr>
+    </w:p>
+    <w:p>
+      <w:pPr>
+        <w:jc w:val="both"/>
+      </w:pPr>
+    </w:p>
+    <w:p>
+      <w:pPr>
+        <w:jc w:val="both"/>
+      </w:pPr>
+    </w:p>
+    <w:p>
+      <w:pPr>
+        <w:pStyle w:val="Ttulo1"/>
+        <w:numPr>
+          <w:ilvl w:val="0"/>
+          <w:numId w:val="10"/>
+        </w:numPr>
+        <w:rPr>
+          <w:sz w:val="44"/>
+          <w:szCs w:val="44"/>
+        </w:rPr>
+      </w:pPr>
+      <w:bookmarkStart w:id="16" w:name="_Toc119516370"/>
       <w:r>
         <w:rPr>
           <w:sz w:val="44"/>
@@ -4474,7 +5782,7 @@
         <w:lastRenderedPageBreak/>
         <w:t>Bibliografía</w:t>
       </w:r>
-      <w:bookmarkEnd w:id="14"/>
+      <w:bookmarkEnd w:id="16"/>
     </w:p>
     <w:p/>
     <w:p>
@@ -4542,12 +5850,38 @@
           <w:rPr>
             <w:rStyle w:val="Hipervnculo"/>
           </w:rPr>
+          <w:t>https://www.psicoactiva.com/blog/las-personas-deprimidas-pueden-tomar-decisiones-que-ayudan-a-reforzar-su-depresion/</w:t>
+        </w:r>
+      </w:hyperlink>
+      <w:r>
+        <w:t xml:space="preserve"> </w:t>
+      </w:r>
+    </w:p>
+    <w:p>
+      <w:hyperlink r:id="rId21" w:history="1">
+        <w:r>
+          <w:rPr>
+            <w:rStyle w:val="Hipervnculo"/>
+          </w:rPr>
+          <w:t>https://www.clikisalud.net/depresion-y-como-propicia-la-falta-de-apetito/</w:t>
+        </w:r>
+      </w:hyperlink>
+      <w:r>
+        <w:t xml:space="preserve"> </w:t>
+      </w:r>
+    </w:p>
+    <w:p>
+      <w:hyperlink r:id="rId22" w:history="1">
+        <w:r>
+          <w:rPr>
+            <w:rStyle w:val="Hipervnculo"/>
+          </w:rPr>
           <w:t>https://www.computerweekly.com/es/definicion/MySQL</w:t>
         </w:r>
       </w:hyperlink>
     </w:p>
     <w:p>
-      <w:hyperlink r:id="rId21" w:history="1">
+      <w:hyperlink r:id="rId23" w:history="1">
         <w:r>
           <w:rPr>
             <w:rStyle w:val="Hipervnculo"/>
@@ -4560,7 +5894,7 @@
       </w:r>
     </w:p>
     <w:p>
-      <w:hyperlink r:id="rId22" w:history="1">
+      <w:hyperlink r:id="rId24" w:history="1">
         <w:r>
           <w:rPr>
             <w:rStyle w:val="Hipervnculo"/>
@@ -4573,7 +5907,7 @@
       </w:r>
     </w:p>
     <w:p>
-      <w:hyperlink r:id="rId23" w:history="1">
+      <w:hyperlink r:id="rId25" w:history="1">
         <w:r>
           <w:rPr>
             <w:rStyle w:val="Hipervnculo"/>
@@ -4599,7 +5933,7 @@
 </file>
 
 <file path=word/endnotes.xml><?xml version="1.0" encoding="utf-8"?>
-<w:endnotes xmlns:wpc="http://schemas.microsoft.com/office/word/2010/wordprocessingCanvas" xmlns:cx="http://schemas.microsoft.com/office/drawing/2014/chartex" xmlns:cx1="http://schemas.microsoft.com/office/drawing/2015/9/8/chartex" xmlns:mc="http://schemas.openxmlformats.org/markup-compatibility/2006" xmlns:o="urn:schemas-microsoft-com:office:office" xmlns:r="http://schemas.openxmlformats.org/officeDocument/2006/relationships" xmlns:m="http://schemas.openxmlformats.org/officeDocument/2006/math" xmlns:v="urn:schemas-microsoft-com:vml" xmlns:wp14="http://schemas.microsoft.com/office/word/2010/wordprocessingDrawing" xmlns:wp="http://schemas.openxmlformats.org/drawingml/2006/wordprocessingDrawing" xmlns:w10="urn:schemas-microsoft-com:office:word" xmlns:w="http://schemas.openxmlformats.org/wordprocessingml/2006/main" xmlns:w14="http://schemas.microsoft.com/office/word/2010/wordml" xmlns:w15="http://schemas.microsoft.com/office/word/2012/wordml" xmlns:w16se="http://schemas.microsoft.com/office/word/2015/wordml/symex" xmlns:wpg="http://schemas.microsoft.com/office/word/2010/wordprocessingGroup" xmlns:wpi="http://schemas.microsoft.com/office/word/2010/wordprocessingInk" xmlns:wne="http://schemas.microsoft.com/office/word/2006/wordml" xmlns:wps="http://schemas.microsoft.com/office/word/2010/wordprocessingShape" mc:Ignorable="w14 w15 w16se wp14">
+<w:endnotes xmlns:wpc="http://schemas.microsoft.com/office/word/2010/wordprocessingCanvas" xmlns:cx="http://schemas.microsoft.com/office/drawing/2014/chartex" xmlns:cx1="http://schemas.microsoft.com/office/drawing/2015/9/8/chartex" xmlns:cx2="http://schemas.microsoft.com/office/drawing/2015/10/21/chartex" xmlns:cx3="http://schemas.microsoft.com/office/drawing/2016/5/9/chartex" xmlns:cx4="http://schemas.microsoft.com/office/drawing/2016/5/10/chartex" xmlns:cx5="http://schemas.microsoft.com/office/drawing/2016/5/11/chartex" xmlns:cx6="http://schemas.microsoft.com/office/drawing/2016/5/12/chartex" xmlns:cx7="http://schemas.microsoft.com/office/drawing/2016/5/13/chartex" xmlns:cx8="http://schemas.microsoft.com/office/drawing/2016/5/14/chartex" xmlns:mc="http://schemas.openxmlformats.org/markup-compatibility/2006" xmlns:aink="http://schemas.microsoft.com/office/drawing/2016/ink" xmlns:am3d="http://schemas.microsoft.com/office/drawing/2017/model3d" xmlns:o="urn:schemas-microsoft-com:office:office" xmlns:oel="http://schemas.microsoft.com/office/2019/extlst" xmlns:r="http://schemas.openxmlformats.org/officeDocument/2006/relationships" xmlns:m="http://schemas.openxmlformats.org/officeDocument/2006/math" xmlns:v="urn:schemas-microsoft-com:vml" xmlns:wp14="http://schemas.microsoft.com/office/word/2010/wordprocessingDrawing" xmlns:wp="http://schemas.openxmlformats.org/drawingml/2006/wordprocessingDrawing" xmlns:w10="urn:schemas-microsoft-com:office:word" xmlns:w="http://schemas.openxmlformats.org/wordprocessingml/2006/main" xmlns:w14="http://schemas.microsoft.com/office/word/2010/wordml" xmlns:w15="http://schemas.microsoft.com/office/word/2012/wordml" xmlns:w16cex="http://schemas.microsoft.com/office/word/2018/wordml/cex" xmlns:w16cid="http://schemas.microsoft.com/office/word/2016/wordml/cid" xmlns:w16="http://schemas.microsoft.com/office/word/2018/wordml" xmlns:w16sdtdh="http://schemas.microsoft.com/office/word/2020/wordml/sdtdatahash" xmlns:w16se="http://schemas.microsoft.com/office/word/2015/wordml/symex" xmlns:wpg="http://schemas.microsoft.com/office/word/2010/wordprocessingGroup" xmlns:wpi="http://schemas.microsoft.com/office/word/2010/wordprocessingInk" xmlns:wne="http://schemas.microsoft.com/office/word/2006/wordml" xmlns:wps="http://schemas.microsoft.com/office/word/2010/wordprocessingShape" mc:Ignorable="w14 w15 w16se w16cid w16 w16cex w16sdtdh wp14">
   <w:endnote w:type="separator" w:id="-1">
     <w:p>
       <w:pPr>
@@ -4631,7 +5965,7 @@
 </file>
 
 <file path=word/footnotes.xml><?xml version="1.0" encoding="utf-8"?>
-<w:footnotes xmlns:wpc="http://schemas.microsoft.com/office/word/2010/wordprocessingCanvas" xmlns:cx="http://schemas.microsoft.com/office/drawing/2014/chartex" xmlns:cx1="http://schemas.microsoft.com/office/drawing/2015/9/8/chartex" xmlns:mc="http://schemas.openxmlformats.org/markup-compatibility/2006" xmlns:o="urn:schemas-microsoft-com:office:office" xmlns:r="http://schemas.openxmlformats.org/officeDocument/2006/relationships" xmlns:m="http://schemas.openxmlformats.org/officeDocument/2006/math" xmlns:v="urn:schemas-microsoft-com:vml" xmlns:wp14="http://schemas.microsoft.com/office/word/2010/wordprocessingDrawing" xmlns:wp="http://schemas.openxmlformats.org/drawingml/2006/wordprocessingDrawing" xmlns:w10="urn:schemas-microsoft-com:office:word" xmlns:w="http://schemas.openxmlformats.org/wordprocessingml/2006/main" xmlns:w14="http://schemas.microsoft.com/office/word/2010/wordml" xmlns:w15="http://schemas.microsoft.com/office/word/2012/wordml" xmlns:w16se="http://schemas.microsoft.com/office/word/2015/wordml/symex" xmlns:wpg="http://schemas.microsoft.com/office/word/2010/wordprocessingGroup" xmlns:wpi="http://schemas.microsoft.com/office/word/2010/wordprocessingInk" xmlns:wne="http://schemas.microsoft.com/office/word/2006/wordml" xmlns:wps="http://schemas.microsoft.com/office/word/2010/wordprocessingShape" mc:Ignorable="w14 w15 w16se wp14">
+<w:footnotes xmlns:wpc="http://schemas.microsoft.com/office/word/2010/wordprocessingCanvas" xmlns:cx="http://schemas.microsoft.com/office/drawing/2014/chartex" xmlns:cx1="http://schemas.microsoft.com/office/drawing/2015/9/8/chartex" xmlns:cx2="http://schemas.microsoft.com/office/drawing/2015/10/21/chartex" xmlns:cx3="http://schemas.microsoft.com/office/drawing/2016/5/9/chartex" xmlns:cx4="http://schemas.microsoft.com/office/drawing/2016/5/10/chartex" xmlns:cx5="http://schemas.microsoft.com/office/drawing/2016/5/11/chartex" xmlns:cx6="http://schemas.microsoft.com/office/drawing/2016/5/12/chartex" xmlns:cx7="http://schemas.microsoft.com/office/drawing/2016/5/13/chartex" xmlns:cx8="http://schemas.microsoft.com/office/drawing/2016/5/14/chartex" xmlns:mc="http://schemas.openxmlformats.org/markup-compatibility/2006" xmlns:aink="http://schemas.microsoft.com/office/drawing/2016/ink" xmlns:am3d="http://schemas.microsoft.com/office/drawing/2017/model3d" xmlns:o="urn:schemas-microsoft-com:office:office" xmlns:oel="http://schemas.microsoft.com/office/2019/extlst" xmlns:r="http://schemas.openxmlformats.org/officeDocument/2006/relationships" xmlns:m="http://schemas.openxmlformats.org/officeDocument/2006/math" xmlns:v="urn:schemas-microsoft-com:vml" xmlns:wp14="http://schemas.microsoft.com/office/word/2010/wordprocessingDrawing" xmlns:wp="http://schemas.openxmlformats.org/drawingml/2006/wordprocessingDrawing" xmlns:w10="urn:schemas-microsoft-com:office:word" xmlns:w="http://schemas.openxmlformats.org/wordprocessingml/2006/main" xmlns:w14="http://schemas.microsoft.com/office/word/2010/wordml" xmlns:w15="http://schemas.microsoft.com/office/word/2012/wordml" xmlns:w16cex="http://schemas.microsoft.com/office/word/2018/wordml/cex" xmlns:w16cid="http://schemas.microsoft.com/office/word/2016/wordml/cid" xmlns:w16="http://schemas.microsoft.com/office/word/2018/wordml" xmlns:w16sdtdh="http://schemas.microsoft.com/office/word/2020/wordml/sdtdatahash" xmlns:w16se="http://schemas.microsoft.com/office/word/2015/wordml/symex" xmlns:wpg="http://schemas.microsoft.com/office/word/2010/wordprocessingGroup" xmlns:wpi="http://schemas.microsoft.com/office/word/2010/wordprocessingInk" xmlns:wne="http://schemas.microsoft.com/office/word/2006/wordml" xmlns:wps="http://schemas.microsoft.com/office/word/2010/wordprocessingShape" mc:Ignorable="w14 w15 w16se w16cid w16 w16cex w16sdtdh wp14">
   <w:footnote w:type="separator" w:id="-1">
     <w:p>
       <w:pPr>
@@ -4663,7 +5997,7 @@
 </file>
 
 <file path=word/numbering.xml><?xml version="1.0" encoding="utf-8"?>
-<w:numbering xmlns:wpc="http://schemas.microsoft.com/office/word/2010/wordprocessingCanvas" xmlns:cx="http://schemas.microsoft.com/office/drawing/2014/chartex" xmlns:cx1="http://schemas.microsoft.com/office/drawing/2015/9/8/chartex" xmlns:mc="http://schemas.openxmlformats.org/markup-compatibility/2006" xmlns:o="urn:schemas-microsoft-com:office:office" xmlns:r="http://schemas.openxmlformats.org/officeDocument/2006/relationships" xmlns:m="http://schemas.openxmlformats.org/officeDocument/2006/math" xmlns:v="urn:schemas-microsoft-com:vml" xmlns:wp14="http://schemas.microsoft.com/office/word/2010/wordprocessingDrawing" xmlns:wp="http://schemas.openxmlformats.org/drawingml/2006/wordprocessingDrawing" xmlns:w10="urn:schemas-microsoft-com:office:word" xmlns:w="http://schemas.openxmlformats.org/wordprocessingml/2006/main" xmlns:w14="http://schemas.microsoft.com/office/word/2010/wordml" xmlns:w15="http://schemas.microsoft.com/office/word/2012/wordml" xmlns:w16se="http://schemas.microsoft.com/office/word/2015/wordml/symex" xmlns:wpg="http://schemas.microsoft.com/office/word/2010/wordprocessingGroup" xmlns:wpi="http://schemas.microsoft.com/office/word/2010/wordprocessingInk" xmlns:wne="http://schemas.microsoft.com/office/word/2006/wordml" xmlns:wps="http://schemas.microsoft.com/office/word/2010/wordprocessingShape" mc:Ignorable="w14 w15 w16se wp14">
+<w:numbering xmlns:wpc="http://schemas.microsoft.com/office/word/2010/wordprocessingCanvas" xmlns:cx="http://schemas.microsoft.com/office/drawing/2014/chartex" xmlns:cx1="http://schemas.microsoft.com/office/drawing/2015/9/8/chartex" xmlns:cx2="http://schemas.microsoft.com/office/drawing/2015/10/21/chartex" xmlns:cx3="http://schemas.microsoft.com/office/drawing/2016/5/9/chartex" xmlns:cx4="http://schemas.microsoft.com/office/drawing/2016/5/10/chartex" xmlns:cx5="http://schemas.microsoft.com/office/drawing/2016/5/11/chartex" xmlns:cx6="http://schemas.microsoft.com/office/drawing/2016/5/12/chartex" xmlns:cx7="http://schemas.microsoft.com/office/drawing/2016/5/13/chartex" xmlns:cx8="http://schemas.microsoft.com/office/drawing/2016/5/14/chartex" xmlns:mc="http://schemas.openxmlformats.org/markup-compatibility/2006" xmlns:aink="http://schemas.microsoft.com/office/drawing/2016/ink" xmlns:am3d="http://schemas.microsoft.com/office/drawing/2017/model3d" xmlns:o="urn:schemas-microsoft-com:office:office" xmlns:oel="http://schemas.microsoft.com/office/2019/extlst" xmlns:r="http://schemas.openxmlformats.org/officeDocument/2006/relationships" xmlns:m="http://schemas.openxmlformats.org/officeDocument/2006/math" xmlns:v="urn:schemas-microsoft-com:vml" xmlns:wp14="http://schemas.microsoft.com/office/word/2010/wordprocessingDrawing" xmlns:wp="http://schemas.openxmlformats.org/drawingml/2006/wordprocessingDrawing" xmlns:w10="urn:schemas-microsoft-com:office:word" xmlns:w="http://schemas.openxmlformats.org/wordprocessingml/2006/main" xmlns:w14="http://schemas.microsoft.com/office/word/2010/wordml" xmlns:w15="http://schemas.microsoft.com/office/word/2012/wordml" xmlns:w16cex="http://schemas.microsoft.com/office/word/2018/wordml/cex" xmlns:w16cid="http://schemas.microsoft.com/office/word/2016/wordml/cid" xmlns:w16="http://schemas.microsoft.com/office/word/2018/wordml" xmlns:w16sdtdh="http://schemas.microsoft.com/office/word/2020/wordml/sdtdatahash" xmlns:w16se="http://schemas.microsoft.com/office/word/2015/wordml/symex" xmlns:wpg="http://schemas.microsoft.com/office/word/2010/wordprocessingGroup" xmlns:wpi="http://schemas.microsoft.com/office/word/2010/wordprocessingInk" xmlns:wne="http://schemas.microsoft.com/office/word/2006/wordml" xmlns:wps="http://schemas.microsoft.com/office/word/2010/wordprocessingShape" mc:Ignorable="w14 w15 w16se w16cid w16 w16cex w16sdtdh wp14">
   <w:abstractNum w:abstractNumId="0" w15:restartNumberingAfterBreak="0">
     <w:nsid w:val="026341C9"/>
     <w:multiLevelType w:val="hybridMultilevel"/>
@@ -6797,77 +8131,77 @@
       </w:pPr>
     </w:lvl>
   </w:abstractNum>
-  <w:num w:numId="1">
+  <w:num w:numId="1" w16cid:durableId="2070684501">
     <w:abstractNumId w:val="4"/>
   </w:num>
-  <w:num w:numId="2">
+  <w:num w:numId="2" w16cid:durableId="82653493">
     <w:abstractNumId w:val="7"/>
   </w:num>
-  <w:num w:numId="3">
+  <w:num w:numId="3" w16cid:durableId="1232042687">
     <w:abstractNumId w:val="9"/>
   </w:num>
-  <w:num w:numId="4">
+  <w:num w:numId="4" w16cid:durableId="877358955">
     <w:abstractNumId w:val="1"/>
   </w:num>
-  <w:num w:numId="5">
+  <w:num w:numId="5" w16cid:durableId="1856335510">
     <w:abstractNumId w:val="16"/>
   </w:num>
-  <w:num w:numId="6">
+  <w:num w:numId="6" w16cid:durableId="904605110">
     <w:abstractNumId w:val="18"/>
   </w:num>
-  <w:num w:numId="7">
+  <w:num w:numId="7" w16cid:durableId="398289370">
     <w:abstractNumId w:val="0"/>
   </w:num>
-  <w:num w:numId="8">
+  <w:num w:numId="8" w16cid:durableId="2033602224">
     <w:abstractNumId w:val="2"/>
   </w:num>
-  <w:num w:numId="9">
+  <w:num w:numId="9" w16cid:durableId="959457823">
     <w:abstractNumId w:val="17"/>
   </w:num>
-  <w:num w:numId="10">
+  <w:num w:numId="10" w16cid:durableId="2102673674">
     <w:abstractNumId w:val="10"/>
   </w:num>
-  <w:num w:numId="11">
+  <w:num w:numId="11" w16cid:durableId="902109157">
     <w:abstractNumId w:val="20"/>
   </w:num>
-  <w:num w:numId="12">
+  <w:num w:numId="12" w16cid:durableId="453407838">
     <w:abstractNumId w:val="11"/>
   </w:num>
-  <w:num w:numId="13">
+  <w:num w:numId="13" w16cid:durableId="1438136962">
     <w:abstractNumId w:val="21"/>
   </w:num>
-  <w:num w:numId="14">
+  <w:num w:numId="14" w16cid:durableId="854921276">
     <w:abstractNumId w:val="13"/>
   </w:num>
-  <w:num w:numId="15">
+  <w:num w:numId="15" w16cid:durableId="616641132">
     <w:abstractNumId w:val="5"/>
   </w:num>
-  <w:num w:numId="16">
+  <w:num w:numId="16" w16cid:durableId="517276579">
     <w:abstractNumId w:val="15"/>
   </w:num>
-  <w:num w:numId="17">
+  <w:num w:numId="17" w16cid:durableId="196088459">
     <w:abstractNumId w:val="12"/>
   </w:num>
-  <w:num w:numId="18">
+  <w:num w:numId="18" w16cid:durableId="1552423549">
     <w:abstractNumId w:val="3"/>
   </w:num>
-  <w:num w:numId="19">
+  <w:num w:numId="19" w16cid:durableId="1327592230">
     <w:abstractNumId w:val="19"/>
   </w:num>
-  <w:num w:numId="20">
+  <w:num w:numId="20" w16cid:durableId="1304042380">
     <w:abstractNumId w:val="6"/>
   </w:num>
-  <w:num w:numId="21">
+  <w:num w:numId="21" w16cid:durableId="851575704">
     <w:abstractNumId w:val="14"/>
   </w:num>
-  <w:num w:numId="22">
+  <w:num w:numId="22" w16cid:durableId="1365978991">
     <w:abstractNumId w:val="8"/>
   </w:num>
 </w:numbering>
 </file>
 
 <file path=word/styles.xml><?xml version="1.0" encoding="utf-8"?>
-<w:styles xmlns:mc="http://schemas.openxmlformats.org/markup-compatibility/2006" xmlns:r="http://schemas.openxmlformats.org/officeDocument/2006/relationships" xmlns:w="http://schemas.openxmlformats.org/wordprocessingml/2006/main" xmlns:w14="http://schemas.microsoft.com/office/word/2010/wordml" xmlns:w15="http://schemas.microsoft.com/office/word/2012/wordml" xmlns:w16se="http://schemas.microsoft.com/office/word/2015/wordml/symex" mc:Ignorable="w14 w15 w16se">
+<w:styles xmlns:mc="http://schemas.openxmlformats.org/markup-compatibility/2006" xmlns:r="http://schemas.openxmlformats.org/officeDocument/2006/relationships" xmlns:w="http://schemas.openxmlformats.org/wordprocessingml/2006/main" xmlns:w14="http://schemas.microsoft.com/office/word/2010/wordml" xmlns:w15="http://schemas.microsoft.com/office/word/2012/wordml" xmlns:w16cex="http://schemas.microsoft.com/office/word/2018/wordml/cex" xmlns:w16cid="http://schemas.microsoft.com/office/word/2016/wordml/cid" xmlns:w16="http://schemas.microsoft.com/office/word/2018/wordml" xmlns:w16sdtdh="http://schemas.microsoft.com/office/word/2020/wordml/sdtdatahash" xmlns:w16se="http://schemas.microsoft.com/office/word/2015/wordml/symex" mc:Ignorable="w14 w15 w16se w16cid w16 w16cex w16sdtdh">
   <w:docDefaults>
     <w:rPrDefault>
       <w:rPr>
@@ -6883,7 +8217,7 @@
       </w:pPr>
     </w:pPrDefault>
   </w:docDefaults>
-  <w:latentStyles w:defLockedState="0" w:defUIPriority="99" w:defSemiHidden="0" w:defUnhideWhenUsed="0" w:defQFormat="0" w:count="371">
+  <w:latentStyles w:defLockedState="0" w:defUIPriority="99" w:defSemiHidden="0" w:defUnhideWhenUsed="0" w:defQFormat="0" w:count="376">
     <w:lsdException w:name="Normal" w:uiPriority="0" w:qFormat="1"/>
     <w:lsdException w:name="heading 1" w:uiPriority="9" w:qFormat="1"/>
     <w:lsdException w:name="heading 2" w:semiHidden="1" w:uiPriority="9" w:unhideWhenUsed="1" w:qFormat="1"/>
@@ -7255,6 +8589,11 @@
     <w:lsdException w:name="List Table 5 Dark Accent 6" w:uiPriority="50"/>
     <w:lsdException w:name="List Table 6 Colorful Accent 6" w:uiPriority="51"/>
     <w:lsdException w:name="List Table 7 Colorful Accent 6" w:uiPriority="52"/>
+    <w:lsdException w:name="Mention" w:semiHidden="1" w:unhideWhenUsed="1"/>
+    <w:lsdException w:name="Smart Hyperlink" w:semiHidden="1" w:unhideWhenUsed="1"/>
+    <w:lsdException w:name="Hashtag" w:semiHidden="1" w:unhideWhenUsed="1"/>
+    <w:lsdException w:name="Unresolved Mention" w:semiHidden="1" w:unhideWhenUsed="1"/>
+    <w:lsdException w:name="Smart Link" w:semiHidden="1" w:unhideWhenUsed="1"/>
   </w:latentStyles>
   <w:style w:type="paragraph" w:default="1" w:styleId="Normal">
     <w:name w:val="Normal"/>
@@ -7575,8 +8914,8 @@
       <w:u w:val="single"/>
     </w:rPr>
   </w:style>
-  <w:style w:type="character" w:customStyle="1" w:styleId="UnresolvedMention">
-    <w:name w:val="Unresolved Mention"/>
+  <w:style w:type="character" w:customStyle="1" w:styleId="Mencinsinresolver1">
+    <w:name w:val="Mención sin resolver1"/>
     <w:basedOn w:val="Fuentedeprrafopredeter"/>
     <w:uiPriority w:val="99"/>
     <w:semiHidden/>
@@ -7626,11 +8965,23 @@
       <w:vertAlign w:val="superscript"/>
     </w:rPr>
   </w:style>
+  <w:style w:type="character" w:styleId="Mencinsinresolver">
+    <w:name w:val="Unresolved Mention"/>
+    <w:basedOn w:val="Fuentedeprrafopredeter"/>
+    <w:uiPriority w:val="99"/>
+    <w:semiHidden/>
+    <w:unhideWhenUsed/>
+    <w:rsid w:val="000F7272"/>
+    <w:rPr>
+      <w:color w:val="605E5C"/>
+      <w:shd w:val="clear" w:color="auto" w:fill="E1DFDD"/>
+    </w:rPr>
+  </w:style>
 </w:styles>
 </file>
 
 <file path=word/glossary/document.xml><?xml version="1.0" encoding="utf-8"?>
-<w:glossaryDocument xmlns:wpc="http://schemas.microsoft.com/office/word/2010/wordprocessingCanvas" xmlns:cx="http://schemas.microsoft.com/office/drawing/2014/chartex" xmlns:cx1="http://schemas.microsoft.com/office/drawing/2015/9/8/chartex" xmlns:mc="http://schemas.openxmlformats.org/markup-compatibility/2006" xmlns:o="urn:schemas-microsoft-com:office:office" xmlns:r="http://schemas.openxmlformats.org/officeDocument/2006/relationships" xmlns:m="http://schemas.openxmlformats.org/officeDocument/2006/math" xmlns:v="urn:schemas-microsoft-com:vml" xmlns:wp14="http://schemas.microsoft.com/office/word/2010/wordprocessingDrawing" xmlns:wp="http://schemas.openxmlformats.org/drawingml/2006/wordprocessingDrawing" xmlns:w10="urn:schemas-microsoft-com:office:word" xmlns:w="http://schemas.openxmlformats.org/wordprocessingml/2006/main" xmlns:w14="http://schemas.microsoft.com/office/word/2010/wordml" xmlns:w15="http://schemas.microsoft.com/office/word/2012/wordml" xmlns:w16se="http://schemas.microsoft.com/office/word/2015/wordml/symex" xmlns:wpg="http://schemas.microsoft.com/office/word/2010/wordprocessingGroup" xmlns:wpi="http://schemas.microsoft.com/office/word/2010/wordprocessingInk" xmlns:wne="http://schemas.microsoft.com/office/word/2006/wordml" xmlns:wps="http://schemas.microsoft.com/office/word/2010/wordprocessingShape" mc:Ignorable="w14 w15 w16se wp14">
+<w:glossaryDocument xmlns:wpc="http://schemas.microsoft.com/office/word/2010/wordprocessingCanvas" xmlns:cx="http://schemas.microsoft.com/office/drawing/2014/chartex" xmlns:cx1="http://schemas.microsoft.com/office/drawing/2015/9/8/chartex" xmlns:cx2="http://schemas.microsoft.com/office/drawing/2015/10/21/chartex" xmlns:cx3="http://schemas.microsoft.com/office/drawing/2016/5/9/chartex" xmlns:cx4="http://schemas.microsoft.com/office/drawing/2016/5/10/chartex" xmlns:cx5="http://schemas.microsoft.com/office/drawing/2016/5/11/chartex" xmlns:cx6="http://schemas.microsoft.com/office/drawing/2016/5/12/chartex" xmlns:cx7="http://schemas.microsoft.com/office/drawing/2016/5/13/chartex" xmlns:cx8="http://schemas.microsoft.com/office/drawing/2016/5/14/chartex" xmlns:mc="http://schemas.openxmlformats.org/markup-compatibility/2006" xmlns:aink="http://schemas.microsoft.com/office/drawing/2016/ink" xmlns:am3d="http://schemas.microsoft.com/office/drawing/2017/model3d" xmlns:o="urn:schemas-microsoft-com:office:office" xmlns:oel="http://schemas.microsoft.com/office/2019/extlst" xmlns:r="http://schemas.openxmlformats.org/officeDocument/2006/relationships" xmlns:m="http://schemas.openxmlformats.org/officeDocument/2006/math" xmlns:v="urn:schemas-microsoft-com:vml" xmlns:wp14="http://schemas.microsoft.com/office/word/2010/wordprocessingDrawing" xmlns:wp="http://schemas.openxmlformats.org/drawingml/2006/wordprocessingDrawing" xmlns:w10="urn:schemas-microsoft-com:office:word" xmlns:w="http://schemas.openxmlformats.org/wordprocessingml/2006/main" xmlns:w14="http://schemas.microsoft.com/office/word/2010/wordml" xmlns:w15="http://schemas.microsoft.com/office/word/2012/wordml" xmlns:w16cex="http://schemas.microsoft.com/office/word/2018/wordml/cex" xmlns:w16cid="http://schemas.microsoft.com/office/word/2016/wordml/cid" xmlns:w16="http://schemas.microsoft.com/office/word/2018/wordml" xmlns:w16sdtdh="http://schemas.microsoft.com/office/word/2020/wordml/sdtdatahash" xmlns:w16se="http://schemas.microsoft.com/office/word/2015/wordml/symex" xmlns:wpg="http://schemas.microsoft.com/office/word/2010/wordprocessingGroup" xmlns:wpi="http://schemas.microsoft.com/office/word/2010/wordprocessingInk" xmlns:wne="http://schemas.microsoft.com/office/word/2006/wordml" xmlns:wps="http://schemas.microsoft.com/office/word/2010/wordprocessingShape" mc:Ignorable="w14 w15 w16se w16cid w16 w16cex w16sdtdh wp14">
   <w:docParts>
     <w:docPart>
       <w:docPartPr>
@@ -7656,7 +9007,7 @@
             <w:rPr>
               <w:rFonts w:asciiTheme="majorHAnsi" w:eastAsiaTheme="majorEastAsia" w:hAnsiTheme="majorHAnsi" w:cstheme="majorBidi"/>
               <w:caps/>
-              <w:color w:val="5B9BD5" w:themeColor="accent1"/>
+              <w:color w:val="4472C4" w:themeColor="accent1"/>
               <w:sz w:val="80"/>
               <w:szCs w:val="80"/>
               <w:lang w:val="es-ES"/>
@@ -7688,7 +9039,7 @@
           </w:pPr>
           <w:r>
             <w:rPr>
-              <w:color w:val="5B9BD5" w:themeColor="accent1"/>
+              <w:color w:val="4472C4" w:themeColor="accent1"/>
               <w:sz w:val="28"/>
               <w:szCs w:val="28"/>
               <w:lang w:val="es-ES"/>
@@ -7703,7 +9054,7 @@
 </file>
 
 <file path=word/glossary/fontTable.xml><?xml version="1.0" encoding="utf-8"?>
-<w:fonts xmlns:mc="http://schemas.openxmlformats.org/markup-compatibility/2006" xmlns:r="http://schemas.openxmlformats.org/officeDocument/2006/relationships" xmlns:w="http://schemas.openxmlformats.org/wordprocessingml/2006/main" xmlns:w14="http://schemas.microsoft.com/office/word/2010/wordml" xmlns:w15="http://schemas.microsoft.com/office/word/2012/wordml" xmlns:w16se="http://schemas.microsoft.com/office/word/2015/wordml/symex" mc:Ignorable="w14 w15 w16se">
+<w:fonts xmlns:mc="http://schemas.openxmlformats.org/markup-compatibility/2006" xmlns:r="http://schemas.openxmlformats.org/officeDocument/2006/relationships" xmlns:w="http://schemas.openxmlformats.org/wordprocessingml/2006/main" xmlns:w14="http://schemas.microsoft.com/office/word/2010/wordml" xmlns:w15="http://schemas.microsoft.com/office/word/2012/wordml" xmlns:w16cex="http://schemas.microsoft.com/office/word/2018/wordml/cex" xmlns:w16cid="http://schemas.microsoft.com/office/word/2016/wordml/cid" xmlns:w16="http://schemas.microsoft.com/office/word/2018/wordml" xmlns:w16sdtdh="http://schemas.microsoft.com/office/word/2020/wordml/sdtdatahash" xmlns:w16se="http://schemas.microsoft.com/office/word/2015/wordml/symex" mc:Ignorable="w14 w15 w16se w16cid w16 w16cex w16sdtdh">
   <w:font w:name="Calibri">
     <w:panose1 w:val="020F0502020204030204"/>
     <w:charset w:val="00"/>
@@ -7779,7 +9130,7 @@
 </file>
 
 <file path=word/glossary/settings.xml><?xml version="1.0" encoding="utf-8"?>
-<w:settings xmlns:mc="http://schemas.openxmlformats.org/markup-compatibility/2006" xmlns:o="urn:schemas-microsoft-com:office:office" xmlns:r="http://schemas.openxmlformats.org/officeDocument/2006/relationships" xmlns:m="http://schemas.openxmlformats.org/officeDocument/2006/math" xmlns:v="urn:schemas-microsoft-com:vml" xmlns:w10="urn:schemas-microsoft-com:office:word" xmlns:w="http://schemas.openxmlformats.org/wordprocessingml/2006/main" xmlns:w14="http://schemas.microsoft.com/office/word/2010/wordml" xmlns:w15="http://schemas.microsoft.com/office/word/2012/wordml" xmlns:w16se="http://schemas.microsoft.com/office/word/2015/wordml/symex" xmlns:sl="http://schemas.openxmlformats.org/schemaLibrary/2006/main" mc:Ignorable="w14 w15 w16se">
+<w:settings xmlns:mc="http://schemas.openxmlformats.org/markup-compatibility/2006" xmlns:o="urn:schemas-microsoft-com:office:office" xmlns:r="http://schemas.openxmlformats.org/officeDocument/2006/relationships" xmlns:m="http://schemas.openxmlformats.org/officeDocument/2006/math" xmlns:v="urn:schemas-microsoft-com:vml" xmlns:w10="urn:schemas-microsoft-com:office:word" xmlns:w="http://schemas.openxmlformats.org/wordprocessingml/2006/main" xmlns:w14="http://schemas.microsoft.com/office/word/2010/wordml" xmlns:w15="http://schemas.microsoft.com/office/word/2012/wordml" xmlns:w16cex="http://schemas.microsoft.com/office/word/2018/wordml/cex" xmlns:w16cid="http://schemas.microsoft.com/office/word/2016/wordml/cid" xmlns:w16="http://schemas.microsoft.com/office/word/2018/wordml" xmlns:w16sdtdh="http://schemas.microsoft.com/office/word/2020/wordml/sdtdatahash" xmlns:w16se="http://schemas.microsoft.com/office/word/2015/wordml/symex" xmlns:sl="http://schemas.openxmlformats.org/schemaLibrary/2006/main" mc:Ignorable="w14 w15 w16se w16cid w16 w16cex w16sdtdh">
   <w:view w:val="normal"/>
   <w:defaultTabStop w:val="708"/>
   <w:hyphenationZone w:val="425"/>
@@ -7791,16 +9142,21 @@
     <w:compatSetting w:name="enableOpenTypeFeatures" w:uri="http://schemas.microsoft.com/office/word" w:val="1"/>
     <w:compatSetting w:name="doNotFlipMirrorIndents" w:uri="http://schemas.microsoft.com/office/word" w:val="1"/>
     <w:compatSetting w:name="differentiateMultirowTableHeaders" w:uri="http://schemas.microsoft.com/office/word" w:val="1"/>
+    <w:compatSetting w:name="useWord2013TrackBottomHyphenation" w:uri="http://schemas.microsoft.com/office/word" w:val="1"/>
   </w:compat>
   <w:rsids>
     <w:rsidRoot w:val="007A1651"/>
     <w:rsid w:val="000C17A1"/>
+    <w:rsid w:val="00154C57"/>
+    <w:rsid w:val="00604A1C"/>
     <w:rsid w:val="006A78CC"/>
     <w:rsid w:val="007A1651"/>
+    <w:rsid w:val="00877A8B"/>
     <w:rsid w:val="009B7868"/>
     <w:rsid w:val="009C60C5"/>
     <w:rsid w:val="009E4BB6"/>
     <w:rsid w:val="00A425A9"/>
+    <w:rsid w:val="00AA3740"/>
     <w:rsid w:val="00AE0CDC"/>
     <w:rsid w:val="00B03522"/>
     <w:rsid w:val="00B63FFE"/>
@@ -7830,7 +9186,7 @@
 </file>
 
 <file path=word/glossary/styles.xml><?xml version="1.0" encoding="utf-8"?>
-<w:styles xmlns:mc="http://schemas.openxmlformats.org/markup-compatibility/2006" xmlns:r="http://schemas.openxmlformats.org/officeDocument/2006/relationships" xmlns:w="http://schemas.openxmlformats.org/wordprocessingml/2006/main" xmlns:w14="http://schemas.microsoft.com/office/word/2010/wordml" xmlns:w15="http://schemas.microsoft.com/office/word/2012/wordml" xmlns:w16se="http://schemas.microsoft.com/office/word/2015/wordml/symex" mc:Ignorable="w14 w15 w16se">
+<w:styles xmlns:mc="http://schemas.openxmlformats.org/markup-compatibility/2006" xmlns:r="http://schemas.openxmlformats.org/officeDocument/2006/relationships" xmlns:w="http://schemas.openxmlformats.org/wordprocessingml/2006/main" xmlns:w14="http://schemas.microsoft.com/office/word/2010/wordml" xmlns:w15="http://schemas.microsoft.com/office/word/2012/wordml" xmlns:w16cex="http://schemas.microsoft.com/office/word/2018/wordml/cex" xmlns:w16cid="http://schemas.microsoft.com/office/word/2016/wordml/cid" xmlns:w16="http://schemas.microsoft.com/office/word/2018/wordml" xmlns:w16sdtdh="http://schemas.microsoft.com/office/word/2020/wordml/sdtdatahash" xmlns:w16se="http://schemas.microsoft.com/office/word/2015/wordml/symex" mc:Ignorable="w14 w15 w16se w16cid w16 w16cex w16sdtdh">
   <w:docDefaults>
     <w:rPrDefault>
       <w:rPr>
@@ -7846,7 +9202,7 @@
       </w:pPr>
     </w:pPrDefault>
   </w:docDefaults>
-  <w:latentStyles w:defLockedState="0" w:defUIPriority="99" w:defSemiHidden="0" w:defUnhideWhenUsed="0" w:defQFormat="0" w:count="371">
+  <w:latentStyles w:defLockedState="0" w:defUIPriority="99" w:defSemiHidden="0" w:defUnhideWhenUsed="0" w:defQFormat="0" w:count="376">
     <w:lsdException w:name="Normal" w:uiPriority="0" w:qFormat="1"/>
     <w:lsdException w:name="heading 1" w:uiPriority="9" w:qFormat="1"/>
     <w:lsdException w:name="heading 2" w:semiHidden="1" w:uiPriority="9" w:unhideWhenUsed="1" w:qFormat="1"/>
@@ -8218,6 +9574,11 @@
     <w:lsdException w:name="List Table 5 Dark Accent 6" w:uiPriority="50"/>
     <w:lsdException w:name="List Table 6 Colorful Accent 6" w:uiPriority="51"/>
     <w:lsdException w:name="List Table 7 Colorful Accent 6" w:uiPriority="52"/>
+    <w:lsdException w:name="Mention" w:semiHidden="1" w:unhideWhenUsed="1"/>
+    <w:lsdException w:name="Smart Hyperlink" w:semiHidden="1" w:unhideWhenUsed="1"/>
+    <w:lsdException w:name="Hashtag" w:semiHidden="1" w:unhideWhenUsed="1"/>
+    <w:lsdException w:name="Unresolved Mention" w:semiHidden="1" w:unhideWhenUsed="1"/>
+    <w:lsdException w:name="Smart Link" w:semiHidden="1" w:unhideWhenUsed="1"/>
   </w:latentStyles>
   <w:style w:type="paragraph" w:default="1" w:styleId="Normal">
     <w:name w:val="Normal"/>
@@ -8262,7 +9623,7 @@
 </file>
 
 <file path=word/glossary/webSettings.xml><?xml version="1.0" encoding="utf-8"?>
-<w:webSettings xmlns:mc="http://schemas.openxmlformats.org/markup-compatibility/2006" xmlns:r="http://schemas.openxmlformats.org/officeDocument/2006/relationships" xmlns:w="http://schemas.openxmlformats.org/wordprocessingml/2006/main" xmlns:w14="http://schemas.microsoft.com/office/word/2010/wordml" xmlns:w15="http://schemas.microsoft.com/office/word/2012/wordml" xmlns:w16se="http://schemas.microsoft.com/office/word/2015/wordml/symex" mc:Ignorable="w14 w15 w16se">
+<w:webSettings xmlns:mc="http://schemas.openxmlformats.org/markup-compatibility/2006" xmlns:r="http://schemas.openxmlformats.org/officeDocument/2006/relationships" xmlns:w="http://schemas.openxmlformats.org/wordprocessingml/2006/main" xmlns:w14="http://schemas.microsoft.com/office/word/2010/wordml" xmlns:w15="http://schemas.microsoft.com/office/word/2012/wordml" xmlns:w16cex="http://schemas.microsoft.com/office/word/2018/wordml/cex" xmlns:w16cid="http://schemas.microsoft.com/office/word/2016/wordml/cid" xmlns:w16="http://schemas.microsoft.com/office/word/2018/wordml" xmlns:w16sdtdh="http://schemas.microsoft.com/office/word/2020/wordml/sdtdatahash" xmlns:w16se="http://schemas.microsoft.com/office/word/2015/wordml/symex" mc:Ignorable="w14 w15 w16se w16cid w16 w16cex w16sdtdh">
   <w:optimizeForBrowser/>
   <w:allowPNG/>
 </w:webSettings>
@@ -8564,9 +9925,12 @@
 </file>
 
 <file path=customXml/item1.xml><?xml version="1.0" encoding="utf-8"?>
-<p:properties xmlns:p="http://schemas.microsoft.com/office/2006/metadata/properties" xmlns:xsi="http://www.w3.org/2001/XMLSchema-instance" xmlns:pc="http://schemas.microsoft.com/office/infopath/2007/PartnerControls">
-  <documentManagement/>
-</p:properties>
+<?mso-contentType ?>
+<FormTemplates xmlns="http://schemas.microsoft.com/sharepoint/v3/contenttype/forms">
+  <Display>DocumentLibraryForm</Display>
+  <Edit>DocumentLibraryForm</Edit>
+  <New>DocumentLibraryForm</New>
+</FormTemplates>
 </file>
 
 <file path=customXml/item2.xml><?xml version="1.0" encoding="utf-8"?>
@@ -8702,12 +10066,9 @@
 </file>
 
 <file path=customXml/item3.xml><?xml version="1.0" encoding="utf-8"?>
-<?mso-contentType ?>
-<FormTemplates xmlns="http://schemas.microsoft.com/sharepoint/v3/contenttype/forms">
-  <Display>DocumentLibraryForm</Display>
-  <Edit>DocumentLibraryForm</Edit>
-  <New>DocumentLibraryForm</New>
-</FormTemplates>
+<p:properties xmlns:p="http://schemas.microsoft.com/office/2006/metadata/properties" xmlns:xsi="http://www.w3.org/2001/XMLSchema-instance" xmlns:pc="http://schemas.microsoft.com/office/infopath/2007/PartnerControls">
+  <documentManagement/>
+</p:properties>
 </file>
 
 <file path=customXml/item4.xml><?xml version="1.0" encoding="utf-8"?>
@@ -8715,10 +10076,9 @@
 </file>
 
 <file path=customXml/itemProps1.xml><?xml version="1.0" encoding="utf-8"?>
-<ds:datastoreItem xmlns:ds="http://schemas.openxmlformats.org/officeDocument/2006/customXml" ds:itemID="{9A990E39-4ADB-4938-82F5-625777F27589}">
+<ds:datastoreItem xmlns:ds="http://schemas.openxmlformats.org/officeDocument/2006/customXml" ds:itemID="{3832326F-F90C-4A32-BD78-3B1C1FB9D75A}">
   <ds:schemaRefs>
-    <ds:schemaRef ds:uri="http://schemas.microsoft.com/office/2006/metadata/properties"/>
-    <ds:schemaRef ds:uri="http://schemas.microsoft.com/office/infopath/2007/PartnerControls"/>
+    <ds:schemaRef ds:uri="http://schemas.microsoft.com/sharepoint/v3/contenttype/forms"/>
   </ds:schemaRefs>
 </ds:datastoreItem>
 </file>
@@ -8742,9 +10102,10 @@
 </file>
 
 <file path=customXml/itemProps3.xml><?xml version="1.0" encoding="utf-8"?>
-<ds:datastoreItem xmlns:ds="http://schemas.openxmlformats.org/officeDocument/2006/customXml" ds:itemID="{3832326F-F90C-4A32-BD78-3B1C1FB9D75A}">
+<ds:datastoreItem xmlns:ds="http://schemas.openxmlformats.org/officeDocument/2006/customXml" ds:itemID="{9A990E39-4ADB-4938-82F5-625777F27589}">
   <ds:schemaRefs>
-    <ds:schemaRef ds:uri="http://schemas.microsoft.com/sharepoint/v3/contenttype/forms"/>
+    <ds:schemaRef ds:uri="http://schemas.microsoft.com/office/2006/metadata/properties"/>
+    <ds:schemaRef ds:uri="http://schemas.microsoft.com/office/infopath/2007/PartnerControls"/>
   </ds:schemaRefs>
 </ds:datastoreItem>
 </file>

--- a/InformeFLP.docx
+++ b/InformeFLP.docx
@@ -2270,6 +2270,11 @@
             <w:t>hile.</w:t>
           </w:r>
         </w:p>
+        <w:p>
+          <w:pPr>
+            <w:jc w:val="both"/>
+          </w:pPr>
+        </w:p>
         <w:p/>
         <w:p/>
         <w:p/>
@@ -2312,7 +2317,6 @@
               <w:sz w:val="44"/>
               <w:szCs w:val="44"/>
             </w:rPr>
-            <w:lastRenderedPageBreak/>
             <w:t>DEFINICIÓN PROBLEMÁTICA</w:t>
           </w:r>
           <w:bookmarkEnd w:id="2"/>
@@ -4202,7 +4206,83 @@
       </w:r>
       <w:bookmarkEnd w:id="14"/>
     </w:p>
-    <w:p/>
+    <w:p>
+      <w:pPr>
+        <w:jc w:val="both"/>
+      </w:pPr>
+    </w:p>
+    <w:p>
+      <w:pPr>
+        <w:jc w:val="both"/>
+      </w:pPr>
+      <w:r>
+        <w:t xml:space="preserve">El </w:t>
+      </w:r>
+      <w:r>
+        <w:t xml:space="preserve">cuestionario </w:t>
+      </w:r>
+      <w:r>
+        <w:t xml:space="preserve">que se presenta a continuación </w:t>
+      </w:r>
+      <w:r>
+        <w:t>co</w:t>
+      </w:r>
+      <w:r>
+        <w:t>n</w:t>
+      </w:r>
+      <w:r>
+        <w:t xml:space="preserve">sta de 10 temas o preguntas de igual ponderación </w:t>
+      </w:r>
+      <w:r>
+        <w:t xml:space="preserve">(10%) </w:t>
+      </w:r>
+      <w:r>
+        <w:t xml:space="preserve">y 4 respuestas para cada una de las preguntas con una ponderación que va en una escala de 0 a 3, siendo 0 cuando el paciente no presente ningún tipo de anomalía o afinidad con respecto al tema consultado y 3 cuando el paciente </w:t>
+      </w:r>
+      <w:r>
+        <w:t>está</w:t>
+      </w:r>
+      <w:r>
+        <w:t xml:space="preserve"> muy relacionado o presenta una afinidad </w:t>
+      </w:r>
+      <w:r>
+        <w:t xml:space="preserve">alta </w:t>
+      </w:r>
+      <w:r>
+        <w:t>con el tema tratado.</w:t>
+      </w:r>
+    </w:p>
+    <w:p>
+      <w:pPr>
+        <w:jc w:val="both"/>
+      </w:pPr>
+      <w:r>
+        <w:t>Por su parte, el diseño del cuestionario entrega como valor máximo 30</w:t>
+      </w:r>
+      <w:r>
+        <w:t xml:space="preserve"> (treinta), lo que indica que el paciente presenta un diagnóstico de una depresión extrema. Por el contrario, el mínimo valor alcanzado 0 (cero) en el cuestionario indica que el paciente presenta síntomas que no están asociados a la depresión.</w:t>
+      </w:r>
+    </w:p>
+    <w:p>
+      <w:pPr>
+        <w:jc w:val="both"/>
+      </w:pPr>
+      <w:r>
+        <w:t xml:space="preserve">A </w:t>
+      </w:r>
+      <w:r>
+        <w:t>continuación,</w:t>
+      </w:r>
+      <w:r>
+        <w:t xml:space="preserve"> se presenta e</w:t>
+      </w:r>
+      <w:r>
+        <w:t>l</w:t>
+      </w:r>
+      <w:r>
+        <w:t xml:space="preserve"> cuestionario.</w:t>
+      </w:r>
+    </w:p>
     <w:p>
       <w:pPr>
         <w:pStyle w:val="Prrafodelista"/>
@@ -4215,6 +4295,12 @@
       <w:r>
         <w:t>Tema: Sociabilidad.</w:t>
       </w:r>
+      <w:r>
+        <w:t xml:space="preserve"> </w:t>
+      </w:r>
+      <w:r>
+        <w:t xml:space="preserve">   </w:t>
+      </w:r>
     </w:p>
     <w:p>
       <w:pPr>
@@ -4339,6 +4425,9 @@
       <w:r>
         <w:t>Tema: Productividad.</w:t>
       </w:r>
+      <w:r>
+        <w:t xml:space="preserve"> </w:t>
+      </w:r>
     </w:p>
     <w:p>
       <w:pPr>
@@ -4532,43 +4621,9 @@
         <w:jc w:val="both"/>
       </w:pPr>
       <w:r>
+        <w:lastRenderedPageBreak/>
         <w:t>Si bien el tema del suicidio es bastante sensible, hacemos esta pregunta ya que la idea del suicidio no es ajena a los pacientes con depresión. Entonces es pertinente saber si el paciente tiene este tipo de pensamientos y, si los tiene, saber que tan frecuente son.</w:t>
       </w:r>
-    </w:p>
-    <w:p>
-      <w:pPr>
-        <w:jc w:val="both"/>
-      </w:pPr>
-    </w:p>
-    <w:p>
-      <w:pPr>
-        <w:jc w:val="both"/>
-      </w:pPr>
-    </w:p>
-    <w:p>
-      <w:pPr>
-        <w:jc w:val="both"/>
-      </w:pPr>
-    </w:p>
-    <w:p>
-      <w:pPr>
-        <w:jc w:val="both"/>
-      </w:pPr>
-    </w:p>
-    <w:p>
-      <w:pPr>
-        <w:jc w:val="both"/>
-      </w:pPr>
-    </w:p>
-    <w:p>
-      <w:pPr>
-        <w:jc w:val="both"/>
-      </w:pPr>
-    </w:p>
-    <w:p>
-      <w:pPr>
-        <w:jc w:val="both"/>
-      </w:pPr>
     </w:p>
     <w:p>
       <w:pPr>
@@ -4722,7 +4777,7 @@
         <w:jc w:val="both"/>
       </w:pPr>
       <w:r>
-        <w:t>0.- No me siento más cansado de lo normal</w:t>
+        <w:t>0.- No me siento más cansado de lo norm</w:t>
       </w:r>
     </w:p>
     <w:p>
@@ -4921,21 +4976,6 @@
     </w:p>
     <w:p>
       <w:pPr>
-        <w:jc w:val="both"/>
-      </w:pPr>
-    </w:p>
-    <w:p>
-      <w:pPr>
-        <w:jc w:val="both"/>
-      </w:pPr>
-    </w:p>
-    <w:p>
-      <w:pPr>
-        <w:jc w:val="both"/>
-      </w:pPr>
-    </w:p>
-    <w:p>
-      <w:pPr>
         <w:pStyle w:val="Prrafodelista"/>
         <w:numPr>
           <w:ilvl w:val="0"/>
@@ -4944,6 +4984,7 @@
         <w:jc w:val="both"/>
       </w:pPr>
       <w:r>
+        <w:lastRenderedPageBreak/>
         <w:t>Tema: Insomnio</w:t>
       </w:r>
       <w:r>
@@ -5395,66 +5436,6 @@
     <w:p>
       <w:pPr>
         <w:pStyle w:val="Prrafodelista"/>
-        <w:ind w:left="360"/>
-        <w:jc w:val="both"/>
-        <w:rPr>
-          <w:lang w:val="es-ES"/>
-        </w:rPr>
-      </w:pPr>
-    </w:p>
-    <w:p>
-      <w:pPr>
-        <w:pStyle w:val="Prrafodelista"/>
-        <w:ind w:left="360"/>
-        <w:jc w:val="both"/>
-        <w:rPr>
-          <w:lang w:val="es-ES"/>
-        </w:rPr>
-      </w:pPr>
-    </w:p>
-    <w:p>
-      <w:pPr>
-        <w:pStyle w:val="Prrafodelista"/>
-        <w:ind w:left="360"/>
-        <w:jc w:val="both"/>
-        <w:rPr>
-          <w:lang w:val="es-ES"/>
-        </w:rPr>
-      </w:pPr>
-    </w:p>
-    <w:p>
-      <w:pPr>
-        <w:pStyle w:val="Prrafodelista"/>
-        <w:ind w:left="360"/>
-        <w:jc w:val="both"/>
-        <w:rPr>
-          <w:lang w:val="es-ES"/>
-        </w:rPr>
-      </w:pPr>
-    </w:p>
-    <w:p>
-      <w:pPr>
-        <w:pStyle w:val="Prrafodelista"/>
-        <w:ind w:left="360"/>
-        <w:jc w:val="both"/>
-        <w:rPr>
-          <w:lang w:val="es-ES"/>
-        </w:rPr>
-      </w:pPr>
-    </w:p>
-    <w:p>
-      <w:pPr>
-        <w:pStyle w:val="Prrafodelista"/>
-        <w:ind w:left="360"/>
-        <w:jc w:val="both"/>
-        <w:rPr>
-          <w:lang w:val="es-ES"/>
-        </w:rPr>
-      </w:pPr>
-    </w:p>
-    <w:p>
-      <w:pPr>
-        <w:pStyle w:val="Prrafodelista"/>
         <w:numPr>
           <w:ilvl w:val="0"/>
           <w:numId w:val="19"/>
@@ -5549,6 +5530,7 @@
         <w:jc w:val="both"/>
       </w:pPr>
       <w:r>
+        <w:lastRenderedPageBreak/>
         <w:t>3.-</w:t>
       </w:r>
       <w:r>
@@ -5617,62 +5599,135 @@
         <w:jc w:val="both"/>
       </w:pPr>
       <w:r>
-        <w:t xml:space="preserve">Podemos concluir que la implementación </w:t>
-      </w:r>
-      <w:r>
-        <w:t>de un sistema informático para el uso del psicólogo profesional permitirá mejorar la eficiencia del diagnóstico de los pacientes.</w:t>
-      </w:r>
-    </w:p>
-    <w:p>
-      <w:pPr>
-        <w:jc w:val="both"/>
-        <w:rPr>
-          <w:u w:val="single"/>
-        </w:rPr>
-      </w:pPr>
-    </w:p>
-    <w:p>
-      <w:pPr>
-        <w:jc w:val="both"/>
-      </w:pPr>
-    </w:p>
-    <w:p>
-      <w:pPr>
-        <w:jc w:val="both"/>
-      </w:pPr>
-    </w:p>
-    <w:p>
-      <w:pPr>
-        <w:jc w:val="both"/>
-      </w:pPr>
-    </w:p>
-    <w:p>
-      <w:pPr>
-        <w:jc w:val="both"/>
-      </w:pPr>
-    </w:p>
-    <w:p>
-      <w:pPr>
-        <w:jc w:val="both"/>
-      </w:pPr>
-    </w:p>
-    <w:p>
-      <w:pPr>
-        <w:jc w:val="both"/>
-      </w:pPr>
-    </w:p>
-    <w:p>
-      <w:pPr>
-        <w:jc w:val="both"/>
-      </w:pPr>
-    </w:p>
-    <w:p>
-      <w:pPr>
-        <w:jc w:val="both"/>
-      </w:pPr>
-    </w:p>
-    <w:p>
-      <w:pPr>
+        <w:t xml:space="preserve">Podemos concluir </w:t>
+      </w:r>
+      <w:r>
+        <w:t xml:space="preserve">que el auge de nuevas tecnologías permite </w:t>
+      </w:r>
+      <w:r>
+        <w:t>dar solución a</w:t>
+      </w:r>
+      <w:r>
+        <w:t xml:space="preserve"> </w:t>
+      </w:r>
+      <w:r>
+        <w:t xml:space="preserve">una infinidad de problemáticas </w:t>
+      </w:r>
+      <w:r>
+        <w:t xml:space="preserve">independiente del rubro, tamaño y grado del problema, siendo en muchos casos una herramienta </w:t>
+      </w:r>
+      <w:r>
+        <w:t>eficiente</w:t>
+      </w:r>
+      <w:r>
+        <w:t xml:space="preserve"> de procesar información</w:t>
+      </w:r>
+      <w:r>
+        <w:t>.</w:t>
+      </w:r>
+      <w:r>
+        <w:t xml:space="preserve"> </w:t>
+      </w:r>
+      <w:r>
+        <w:t>P</w:t>
+      </w:r>
+      <w:r>
+        <w:t xml:space="preserve">ara </w:t>
+      </w:r>
+      <w:r>
+        <w:t>el</w:t>
+      </w:r>
+      <w:r>
+        <w:t xml:space="preserve"> caso</w:t>
+      </w:r>
+      <w:r>
+        <w:t xml:space="preserve"> de</w:t>
+      </w:r>
+      <w:r>
+        <w:t xml:space="preserve"> un psicólogo</w:t>
+      </w:r>
+      <w:r>
+        <w:t xml:space="preserve">, </w:t>
+      </w:r>
+      <w:r>
+        <w:t xml:space="preserve">con la implementación de un sistema </w:t>
+      </w:r>
+      <w:r>
+        <w:t xml:space="preserve">digital </w:t>
+      </w:r>
+      <w:r>
+        <w:t xml:space="preserve">que posibilita realizar test personalizados </w:t>
+      </w:r>
+      <w:r>
+        <w:t>a través del análisis y procesamiento de una variedad de factores que se</w:t>
+      </w:r>
+      <w:r>
+        <w:t xml:space="preserve"> pondera</w:t>
+      </w:r>
+      <w:r>
+        <w:t>n y entregan un resultado objetivo del</w:t>
+      </w:r>
+      <w:r>
+        <w:t xml:space="preserve"> grado de depresión</w:t>
+      </w:r>
+      <w:r>
+        <w:t xml:space="preserve"> que puede sufrir un paciente o persona, sin duda que es </w:t>
+      </w:r>
+      <w:r>
+        <w:t xml:space="preserve">una herramienta de </w:t>
+      </w:r>
+      <w:r>
+        <w:t xml:space="preserve">apoyo que permite que cualquier profesional de esta </w:t>
+      </w:r>
+      <w:r>
+        <w:t>área pueda</w:t>
+      </w:r>
+      <w:r>
+        <w:t xml:space="preserve"> realizar un </w:t>
+      </w:r>
+      <w:r>
+        <w:t>diagnóstico</w:t>
+      </w:r>
+      <w:r>
+        <w:t xml:space="preserve"> </w:t>
+      </w:r>
+      <w:r>
+        <w:t>de manera mucho más eficiente y eficaz.</w:t>
+      </w:r>
+    </w:p>
+    <w:p>
+      <w:pPr>
+        <w:pStyle w:val="Prrafodelista"/>
+        <w:ind w:left="360"/>
+        <w:jc w:val="both"/>
+      </w:pPr>
+    </w:p>
+    <w:p>
+      <w:pPr>
+        <w:pStyle w:val="Prrafodelista"/>
+        <w:ind w:left="360"/>
+        <w:jc w:val="both"/>
+      </w:pPr>
+      <w:r>
+        <w:t>No obstante,</w:t>
+      </w:r>
+      <w:r>
+        <w:t xml:space="preserve"> consideramos que </w:t>
+      </w:r>
+      <w:r>
+        <w:t xml:space="preserve">este tipo de sistemas debe ser usada como </w:t>
+      </w:r>
+      <w:r>
+        <w:t>un insumo</w:t>
+      </w:r>
+      <w:r>
+        <w:t xml:space="preserve"> al diagnóstico final del profesional y no como el resultado absoluto de un diagnóstico de este tipo de enfermedades, por cuanto el software solo analiza el resultado de una serie de preguntas pauteadas o simuladas, como encuestas con análisis de alternativas, y no refleja otras variables que solo un profesional del área puede conjugar como el mismo comportamiento físico del paciente, tono de voz, entre otros.</w:t>
+      </w:r>
+    </w:p>
+    <w:p>
+      <w:pPr>
+        <w:pStyle w:val="Prrafodelista"/>
+        <w:ind w:left="360"/>
         <w:jc w:val="both"/>
       </w:pPr>
     </w:p>
@@ -5920,6 +5975,194 @@
       </w:r>
     </w:p>
     <w:p/>
+    <w:p/>
+    <w:p/>
+    <w:p/>
+    <w:p/>
+    <w:p/>
+    <w:p/>
+    <w:p/>
+    <w:p/>
+    <w:p/>
+    <w:p/>
+    <w:p/>
+    <w:p/>
+    <w:p/>
+    <w:p/>
+    <w:p/>
+    <w:p/>
+    <w:p>
+      <w:pPr>
+        <w:pStyle w:val="Ttulo1"/>
+        <w:numPr>
+          <w:ilvl w:val="0"/>
+          <w:numId w:val="10"/>
+        </w:numPr>
+        <w:rPr>
+          <w:sz w:val="44"/>
+          <w:szCs w:val="44"/>
+        </w:rPr>
+      </w:pPr>
+      <w:r>
+        <w:rPr>
+          <w:sz w:val="44"/>
+          <w:szCs w:val="44"/>
+        </w:rPr>
+        <w:lastRenderedPageBreak/>
+        <w:t>ANEXO</w:t>
+      </w:r>
+    </w:p>
+    <w:p/>
+    <w:p>
+      <w:pPr>
+        <w:jc w:val="both"/>
+      </w:pPr>
+      <w:r>
+        <w:t>Se consideró la posibilidad de que los temas o preguntas presentados en la encuesta no tuvieran la misma ponderación (10%), por lo que, si se quisiera, se puede hacer uso de un análisis multicriterio, que se define como una metodología que permita hacer comparativas de alternativas según criterios individuales y combinarlos para una evaluación general</w:t>
+      </w:r>
+      <w:r>
+        <w:t>, lo que posibilita un análisis más completo y complejo</w:t>
+      </w:r>
+      <w:r>
+        <w:t>.</w:t>
+      </w:r>
+    </w:p>
+    <w:p>
+      <w:pPr>
+        <w:jc w:val="both"/>
+      </w:pPr>
+    </w:p>
+    <w:p>
+      <w:pPr>
+        <w:jc w:val="both"/>
+      </w:pPr>
+      <w:r>
+        <w:t>La tabla a continuación nos permite conocer los valores y su significado.</w:t>
+      </w:r>
+    </w:p>
+    <w:p>
+      <w:pPr>
+        <w:jc w:val="both"/>
+      </w:pPr>
+      <w:r>
+        <w:rPr>
+          <w:noProof/>
+        </w:rPr>
+        <w:drawing>
+          <wp:inline distT="0" distB="0" distL="0" distR="0" wp14:anchorId="3A3E6D3A" wp14:editId="78EF28A5">
+            <wp:extent cx="5400040" cy="1778635"/>
+            <wp:effectExtent l="0" t="0" r="0" b="0"/>
+            <wp:docPr id="6" name="Imagen 1" descr="Tabla&#10;&#10;Descripción generada automáticamente">
+              <a:extLst xmlns:a="http://schemas.openxmlformats.org/drawingml/2006/main">
+                <a:ext uri="{FF2B5EF4-FFF2-40B4-BE49-F238E27FC236}">
+                  <a16:creationId xmlns:a16="http://schemas.microsoft.com/office/drawing/2014/main" id="{F589BAE4-650C-7779-2DDC-295486199E80}"/>
+                </a:ext>
+              </a:extLst>
+            </wp:docPr>
+            <wp:cNvGraphicFramePr>
+              <a:graphicFrameLocks xmlns:a="http://schemas.openxmlformats.org/drawingml/2006/main" noChangeAspect="1"/>
+            </wp:cNvGraphicFramePr>
+            <a:graphic xmlns:a="http://schemas.openxmlformats.org/drawingml/2006/main">
+              <a:graphicData uri="http://schemas.openxmlformats.org/drawingml/2006/picture">
+                <pic:pic xmlns:pic="http://schemas.openxmlformats.org/drawingml/2006/picture">
+                  <pic:nvPicPr>
+                    <pic:cNvPr id="6" name="Imagen 1" descr="Tabla&#10;&#10;Descripción generada automáticamente">
+                      <a:extLst>
+                        <a:ext uri="{FF2B5EF4-FFF2-40B4-BE49-F238E27FC236}">
+                          <a16:creationId xmlns:a16="http://schemas.microsoft.com/office/drawing/2014/main" id="{F589BAE4-650C-7779-2DDC-295486199E80}"/>
+                        </a:ext>
+                      </a:extLst>
+                    </pic:cNvPr>
+                    <pic:cNvPicPr>
+                      <a:picLocks noChangeAspect="1" noChangeArrowheads="1"/>
+                    </pic:cNvPicPr>
+                  </pic:nvPicPr>
+                  <pic:blipFill>
+                    <a:blip r:embed="rId26">
+                      <a:extLst>
+                        <a:ext uri="{28A0092B-C50C-407E-A947-70E740481C1C}">
+                          <a14:useLocalDpi xmlns:a14="http://schemas.microsoft.com/office/drawing/2010/main" val="0"/>
+                        </a:ext>
+                      </a:extLst>
+                    </a:blip>
+                    <a:srcRect/>
+                    <a:stretch>
+                      <a:fillRect/>
+                    </a:stretch>
+                  </pic:blipFill>
+                  <pic:spPr bwMode="auto">
+                    <a:xfrm>
+                      <a:off x="0" y="0"/>
+                      <a:ext cx="5400040" cy="1778635"/>
+                    </a:xfrm>
+                    <a:prstGeom prst="rect">
+                      <a:avLst/>
+                    </a:prstGeom>
+                    <a:noFill/>
+                  </pic:spPr>
+                </pic:pic>
+              </a:graphicData>
+            </a:graphic>
+          </wp:inline>
+        </w:drawing>
+      </w:r>
+    </w:p>
+    <w:p>
+      <w:pPr>
+        <w:jc w:val="both"/>
+      </w:pPr>
+      <w:r>
+        <w:t>Esta tabla nos permite comparar preguntas y establecer su importancia en relación.</w:t>
+      </w:r>
+    </w:p>
+    <w:p>
+      <w:r>
+        <w:rPr>
+          <w:noProof/>
+        </w:rPr>
+        <w:drawing>
+          <wp:inline distT="0" distB="0" distL="0" distR="0" wp14:anchorId="11C72BC4" wp14:editId="1B32F105">
+            <wp:extent cx="5474524" cy="3009900"/>
+            <wp:effectExtent l="0" t="0" r="0" b="0"/>
+            <wp:docPr id="5" name="Imagen 5" descr="Escala de tiempo&#10;&#10;Descripción generada automáticamente"/>
+            <wp:cNvGraphicFramePr>
+              <a:graphicFrameLocks xmlns:a="http://schemas.openxmlformats.org/drawingml/2006/main" noChangeAspect="1"/>
+            </wp:cNvGraphicFramePr>
+            <a:graphic xmlns:a="http://schemas.openxmlformats.org/drawingml/2006/main">
+              <a:graphicData uri="http://schemas.openxmlformats.org/drawingml/2006/picture">
+                <pic:pic xmlns:pic="http://schemas.openxmlformats.org/drawingml/2006/picture">
+                  <pic:nvPicPr>
+                    <pic:cNvPr id="5" name="Imagen 5" descr="Escala de tiempo&#10;&#10;Descripción generada automáticamente"/>
+                    <pic:cNvPicPr/>
+                  </pic:nvPicPr>
+                  <pic:blipFill>
+                    <a:blip r:embed="rId27">
+                      <a:extLst>
+                        <a:ext uri="{28A0092B-C50C-407E-A947-70E740481C1C}">
+                          <a14:useLocalDpi xmlns:a14="http://schemas.microsoft.com/office/drawing/2010/main" val="0"/>
+                        </a:ext>
+                      </a:extLst>
+                    </a:blip>
+                    <a:stretch>
+                      <a:fillRect/>
+                    </a:stretch>
+                  </pic:blipFill>
+                  <pic:spPr>
+                    <a:xfrm>
+                      <a:off x="0" y="0"/>
+                      <a:ext cx="5485291" cy="3015820"/>
+                    </a:xfrm>
+                    <a:prstGeom prst="rect">
+                      <a:avLst/>
+                    </a:prstGeom>
+                  </pic:spPr>
+                </pic:pic>
+              </a:graphicData>
+            </a:graphic>
+          </wp:inline>
+        </w:drawing>
+      </w:r>
+    </w:p>
     <w:sectPr>
       <w:pgSz w:w="11906" w:h="16838"/>
       <w:pgMar w:top="1417" w:right="1701" w:bottom="1417" w:left="1701" w:header="708" w:footer="708" w:gutter="0"/>
@@ -9148,6 +9391,8 @@
     <w:rsidRoot w:val="007A1651"/>
     <w:rsid w:val="000C17A1"/>
     <w:rsid w:val="00154C57"/>
+    <w:rsid w:val="003511A0"/>
+    <w:rsid w:val="003E2236"/>
     <w:rsid w:val="00604A1C"/>
     <w:rsid w:val="006A78CC"/>
     <w:rsid w:val="007A1651"/>
@@ -9925,12 +10170,9 @@
 </file>
 
 <file path=customXml/item1.xml><?xml version="1.0" encoding="utf-8"?>
-<?mso-contentType ?>
-<FormTemplates xmlns="http://schemas.microsoft.com/sharepoint/v3/contenttype/forms">
-  <Display>DocumentLibraryForm</Display>
-  <Edit>DocumentLibraryForm</Edit>
-  <New>DocumentLibraryForm</New>
-</FormTemplates>
+<p:properties xmlns:p="http://schemas.microsoft.com/office/2006/metadata/properties" xmlns:xsi="http://www.w3.org/2001/XMLSchema-instance" xmlns:pc="http://schemas.microsoft.com/office/infopath/2007/PartnerControls">
+  <documentManagement/>
+</p:properties>
 </file>
 
 <file path=customXml/item2.xml><?xml version="1.0" encoding="utf-8"?>
@@ -10066,9 +10308,12 @@
 </file>
 
 <file path=customXml/item3.xml><?xml version="1.0" encoding="utf-8"?>
-<p:properties xmlns:p="http://schemas.microsoft.com/office/2006/metadata/properties" xmlns:xsi="http://www.w3.org/2001/XMLSchema-instance" xmlns:pc="http://schemas.microsoft.com/office/infopath/2007/PartnerControls">
-  <documentManagement/>
-</p:properties>
+<?mso-contentType ?>
+<FormTemplates xmlns="http://schemas.microsoft.com/sharepoint/v3/contenttype/forms">
+  <Display>DocumentLibraryForm</Display>
+  <Edit>DocumentLibraryForm</Edit>
+  <New>DocumentLibraryForm</New>
+</FormTemplates>
 </file>
 
 <file path=customXml/item4.xml><?xml version="1.0" encoding="utf-8"?>
@@ -10076,9 +10321,10 @@
 </file>
 
 <file path=customXml/itemProps1.xml><?xml version="1.0" encoding="utf-8"?>
-<ds:datastoreItem xmlns:ds="http://schemas.openxmlformats.org/officeDocument/2006/customXml" ds:itemID="{3832326F-F90C-4A32-BD78-3B1C1FB9D75A}">
+<ds:datastoreItem xmlns:ds="http://schemas.openxmlformats.org/officeDocument/2006/customXml" ds:itemID="{9A990E39-4ADB-4938-82F5-625777F27589}">
   <ds:schemaRefs>
-    <ds:schemaRef ds:uri="http://schemas.microsoft.com/sharepoint/v3/contenttype/forms"/>
+    <ds:schemaRef ds:uri="http://schemas.microsoft.com/office/2006/metadata/properties"/>
+    <ds:schemaRef ds:uri="http://schemas.microsoft.com/office/infopath/2007/PartnerControls"/>
   </ds:schemaRefs>
 </ds:datastoreItem>
 </file>
@@ -10102,10 +10348,9 @@
 </file>
 
 <file path=customXml/itemProps3.xml><?xml version="1.0" encoding="utf-8"?>
-<ds:datastoreItem xmlns:ds="http://schemas.openxmlformats.org/officeDocument/2006/customXml" ds:itemID="{9A990E39-4ADB-4938-82F5-625777F27589}">
+<ds:datastoreItem xmlns:ds="http://schemas.openxmlformats.org/officeDocument/2006/customXml" ds:itemID="{3832326F-F90C-4A32-BD78-3B1C1FB9D75A}">
   <ds:schemaRefs>
-    <ds:schemaRef ds:uri="http://schemas.microsoft.com/office/2006/metadata/properties"/>
-    <ds:schemaRef ds:uri="http://schemas.microsoft.com/office/infopath/2007/PartnerControls"/>
+    <ds:schemaRef ds:uri="http://schemas.microsoft.com/sharepoint/v3/contenttype/forms"/>
   </ds:schemaRefs>
 </ds:datastoreItem>
 </file>

--- a/InformeFLP.docx
+++ b/InformeFLP.docx
@@ -4216,40 +4216,13 @@
         <w:jc w:val="both"/>
       </w:pPr>
       <w:r>
-        <w:t xml:space="preserve">El </w:t>
-      </w:r>
-      <w:r>
-        <w:t xml:space="preserve">cuestionario </w:t>
-      </w:r>
-      <w:r>
-        <w:t xml:space="preserve">que se presenta a continuación </w:t>
-      </w:r>
-      <w:r>
-        <w:t>co</w:t>
-      </w:r>
-      <w:r>
-        <w:t>n</w:t>
-      </w:r>
-      <w:r>
-        <w:t xml:space="preserve">sta de 10 temas o preguntas de igual ponderación </w:t>
+        <w:t xml:space="preserve">El cuestionario que se presenta a continuación consta de 10 temas o preguntas de igual ponderación </w:t>
       </w:r>
       <w:r>
         <w:t xml:space="preserve">(10%) </w:t>
       </w:r>
       <w:r>
-        <w:t xml:space="preserve">y 4 respuestas para cada una de las preguntas con una ponderación que va en una escala de 0 a 3, siendo 0 cuando el paciente no presente ningún tipo de anomalía o afinidad con respecto al tema consultado y 3 cuando el paciente </w:t>
-      </w:r>
-      <w:r>
-        <w:t>está</w:t>
-      </w:r>
-      <w:r>
-        <w:t xml:space="preserve"> muy relacionado o presenta una afinidad </w:t>
-      </w:r>
-      <w:r>
-        <w:t xml:space="preserve">alta </w:t>
-      </w:r>
-      <w:r>
-        <w:t>con el tema tratado.</w:t>
+        <w:t>y 4 respuestas para cada una de las preguntas con una ponderación que va en una escala de 0 a 3, siendo 0 cuando el paciente no presente ningún tipo de anomalía o afinidad con respecto al tema consultado y 3 cuando el paciente está muy relacionado o presenta una afinidad alta con el tema tratado.</w:t>
       </w:r>
     </w:p>
     <w:p>
@@ -6112,7 +6085,13 @@
         <w:jc w:val="both"/>
       </w:pPr>
       <w:r>
-        <w:t>Esta tabla nos permite comparar preguntas y establecer su importancia en relación.</w:t>
+        <w:t>Esta tabla nos permite comparar preguntas y establecer su importancia en relación</w:t>
+      </w:r>
+      <w:r>
+        <w:t xml:space="preserve"> a otra</w:t>
+      </w:r>
+      <w:r>
+        <w:t>.</w:t>
       </w:r>
     </w:p>
     <w:p>
@@ -9394,6 +9373,7 @@
     <w:rsid w:val="003511A0"/>
     <w:rsid w:val="003E2236"/>
     <w:rsid w:val="00604A1C"/>
+    <w:rsid w:val="00677554"/>
     <w:rsid w:val="006A78CC"/>
     <w:rsid w:val="007A1651"/>
     <w:rsid w:val="00877A8B"/>
@@ -10170,12 +10150,6 @@
 </file>
 
 <file path=customXml/item1.xml><?xml version="1.0" encoding="utf-8"?>
-<p:properties xmlns:p="http://schemas.microsoft.com/office/2006/metadata/properties" xmlns:xsi="http://www.w3.org/2001/XMLSchema-instance" xmlns:pc="http://schemas.microsoft.com/office/infopath/2007/PartnerControls">
-  <documentManagement/>
-</p:properties>
-</file>
-
-<file path=customXml/item2.xml><?xml version="1.0" encoding="utf-8"?>
 <ct:contentTypeSchema xmlns:ct="http://schemas.microsoft.com/office/2006/metadata/contentType" xmlns:ma="http://schemas.microsoft.com/office/2006/metadata/properties/metaAttributes" ct:_="" ma:_="" ma:contentTypeName="Documento" ma:contentTypeID="0x010100220E35F94079C749BC45296AC50B9FB0" ma:contentTypeVersion="2" ma:contentTypeDescription="Crear nuevo documento." ma:contentTypeScope="" ma:versionID="e7719a82819184816fe09288940acd44">
   <xsd:schema xmlns:xsd="http://www.w3.org/2001/XMLSchema" xmlns:xs="http://www.w3.org/2001/XMLSchema" xmlns:p="http://schemas.microsoft.com/office/2006/metadata/properties" xmlns:ns2="81c5eadc-3fb2-47e7-9c67-3bbe74952314" targetNamespace="http://schemas.microsoft.com/office/2006/metadata/properties" ma:root="true" ma:fieldsID="78e3162cd1757e090471cacb53e02ad7" ns2:_="">
     <xsd:import namespace="81c5eadc-3fb2-47e7-9c67-3bbe74952314"/>
@@ -10307,7 +10281,17 @@
 </ct:contentTypeSchema>
 </file>
 
+<file path=customXml/item2.xml><?xml version="1.0" encoding="utf-8"?>
+<p:properties xmlns:p="http://schemas.microsoft.com/office/2006/metadata/properties" xmlns:xsi="http://www.w3.org/2001/XMLSchema-instance" xmlns:pc="http://schemas.microsoft.com/office/infopath/2007/PartnerControls">
+  <documentManagement/>
+</p:properties>
+</file>
+
 <file path=customXml/item3.xml><?xml version="1.0" encoding="utf-8"?>
+<b:Sources xmlns:b="http://schemas.openxmlformats.org/officeDocument/2006/bibliography" xmlns="http://schemas.openxmlformats.org/officeDocument/2006/bibliography" SelectedStyle="\APASixthEditionOfficeOnline.xsl" StyleName="APA" Version="6"/>
+</file>
+
+<file path=customXml/item4.xml><?xml version="1.0" encoding="utf-8"?>
 <?mso-contentType ?>
 <FormTemplates xmlns="http://schemas.microsoft.com/sharepoint/v3/contenttype/forms">
   <Display>DocumentLibraryForm</Display>
@@ -10316,20 +10300,7 @@
 </FormTemplates>
 </file>
 
-<file path=customXml/item4.xml><?xml version="1.0" encoding="utf-8"?>
-<b:Sources xmlns:b="http://schemas.openxmlformats.org/officeDocument/2006/bibliography" xmlns="http://schemas.openxmlformats.org/officeDocument/2006/bibliography" SelectedStyle="\APASixthEditionOfficeOnline.xsl" StyleName="APA" Version="6"/>
-</file>
-
 <file path=customXml/itemProps1.xml><?xml version="1.0" encoding="utf-8"?>
-<ds:datastoreItem xmlns:ds="http://schemas.openxmlformats.org/officeDocument/2006/customXml" ds:itemID="{9A990E39-4ADB-4938-82F5-625777F27589}">
-  <ds:schemaRefs>
-    <ds:schemaRef ds:uri="http://schemas.microsoft.com/office/2006/metadata/properties"/>
-    <ds:schemaRef ds:uri="http://schemas.microsoft.com/office/infopath/2007/PartnerControls"/>
-  </ds:schemaRefs>
-</ds:datastoreItem>
-</file>
-
-<file path=customXml/itemProps2.xml><?xml version="1.0" encoding="utf-8"?>
 <ds:datastoreItem xmlns:ds="http://schemas.openxmlformats.org/officeDocument/2006/customXml" ds:itemID="{E11C4415-1237-4A98-8B48-11A2B96B52CA}">
   <ds:schemaRefs>
     <ds:schemaRef ds:uri="http://schemas.microsoft.com/office/2006/metadata/contentType"/>
@@ -10347,18 +10318,27 @@
 </ds:datastoreItem>
 </file>
 
+<file path=customXml/itemProps2.xml><?xml version="1.0" encoding="utf-8"?>
+<ds:datastoreItem xmlns:ds="http://schemas.openxmlformats.org/officeDocument/2006/customXml" ds:itemID="{9A990E39-4ADB-4938-82F5-625777F27589}">
+  <ds:schemaRefs>
+    <ds:schemaRef ds:uri="http://schemas.microsoft.com/office/2006/metadata/properties"/>
+    <ds:schemaRef ds:uri="http://schemas.microsoft.com/office/infopath/2007/PartnerControls"/>
+  </ds:schemaRefs>
+</ds:datastoreItem>
+</file>
+
 <file path=customXml/itemProps3.xml><?xml version="1.0" encoding="utf-8"?>
+<ds:datastoreItem xmlns:ds="http://schemas.openxmlformats.org/officeDocument/2006/customXml" ds:itemID="{B446C5A0-E09E-4EFE-BF9B-4EC4D5266DB2}">
+  <ds:schemaRefs>
+    <ds:schemaRef ds:uri="http://schemas.openxmlformats.org/officeDocument/2006/bibliography"/>
+  </ds:schemaRefs>
+</ds:datastoreItem>
+</file>
+
+<file path=customXml/itemProps4.xml><?xml version="1.0" encoding="utf-8"?>
 <ds:datastoreItem xmlns:ds="http://schemas.openxmlformats.org/officeDocument/2006/customXml" ds:itemID="{3832326F-F90C-4A32-BD78-3B1C1FB9D75A}">
   <ds:schemaRefs>
     <ds:schemaRef ds:uri="http://schemas.microsoft.com/sharepoint/v3/contenttype/forms"/>
   </ds:schemaRefs>
 </ds:datastoreItem>
-</file>
-
-<file path=customXml/itemProps4.xml><?xml version="1.0" encoding="utf-8"?>
-<ds:datastoreItem xmlns:ds="http://schemas.openxmlformats.org/officeDocument/2006/customXml" ds:itemID="{B446C5A0-E09E-4EFE-BF9B-4EC4D5266DB2}">
-  <ds:schemaRefs>
-    <ds:schemaRef ds:uri="http://schemas.openxmlformats.org/officeDocument/2006/bibliography"/>
-  </ds:schemaRefs>
-</ds:datastoreItem>
 </file>
--- a/InformeFLP.docx
+++ b/InformeFLP.docx
@@ -381,7 +381,7 @@
           <w:pPr>
             <w:pStyle w:val="Ttulo2"/>
           </w:pPr>
-          <w:bookmarkStart w:id="0" w:name="_Toc119516354"/>
+          <w:bookmarkStart w:id="0" w:name="_Toc119883762"/>
           <w:r>
             <w:rPr>
               <w:noProof/>
@@ -821,7 +821,7 @@
               <w:r>
                 <w:fldChar w:fldCharType="separate"/>
               </w:r>
-              <w:hyperlink w:anchor="_Toc119516354" w:history="1">
+              <w:hyperlink w:anchor="_Toc119883762" w:history="1">
                 <w:r>
                   <w:rPr>
                     <w:noProof/>
@@ -841,7 +841,7 @@
                     <w:noProof/>
                     <w:webHidden/>
                   </w:rPr>
-                  <w:instrText xml:space="preserve"> PAGEREF _Toc119516354 \h </w:instrText>
+                  <w:instrText xml:space="preserve"> PAGEREF _Toc119883762 \h </w:instrText>
                 </w:r>
                 <w:r>
                   <w:rPr>
@@ -885,7 +885,7 @@
                   <w:lang w:val="es-419" w:eastAsia="es-419"/>
                 </w:rPr>
               </w:pPr>
-              <w:hyperlink w:anchor="_Toc119516355" w:history="1">
+              <w:hyperlink w:anchor="_Toc119883763" w:history="1">
                 <w:r>
                   <w:rPr>
                     <w:rStyle w:val="Hipervnculo"/>
@@ -927,7 +927,7 @@
                     <w:noProof/>
                     <w:webHidden/>
                   </w:rPr>
-                  <w:instrText xml:space="preserve"> PAGEREF _Toc119516355 \h </w:instrText>
+                  <w:instrText xml:space="preserve"> PAGEREF _Toc119883763 \h </w:instrText>
                 </w:r>
                 <w:r>
                   <w:rPr>
@@ -971,7 +971,7 @@
                   <w:lang w:val="es-419" w:eastAsia="es-419"/>
                 </w:rPr>
               </w:pPr>
-              <w:hyperlink w:anchor="_Toc119516356" w:history="1">
+              <w:hyperlink w:anchor="_Toc119883764" w:history="1">
                 <w:r>
                   <w:rPr>
                     <w:rStyle w:val="Hipervnculo"/>
@@ -1013,7 +1013,7 @@
                     <w:noProof/>
                     <w:webHidden/>
                   </w:rPr>
-                  <w:instrText xml:space="preserve"> PAGEREF _Toc119516356 \h </w:instrText>
+                  <w:instrText xml:space="preserve"> PAGEREF _Toc119883764 \h </w:instrText>
                 </w:r>
                 <w:r>
                   <w:rPr>
@@ -1057,7 +1057,7 @@
                   <w:lang w:val="es-419" w:eastAsia="es-419"/>
                 </w:rPr>
               </w:pPr>
-              <w:hyperlink w:anchor="_Toc119516357" w:history="1">
+              <w:hyperlink w:anchor="_Toc119883765" w:history="1">
                 <w:r>
                   <w:rPr>
                     <w:rStyle w:val="Hipervnculo"/>
@@ -1099,7 +1099,7 @@
                     <w:noProof/>
                     <w:webHidden/>
                   </w:rPr>
-                  <w:instrText xml:space="preserve"> PAGEREF _Toc119516357 \h </w:instrText>
+                  <w:instrText xml:space="preserve"> PAGEREF _Toc119883765 \h </w:instrText>
                 </w:r>
                 <w:r>
                   <w:rPr>
@@ -1143,7 +1143,7 @@
                   <w:lang w:val="es-419" w:eastAsia="es-419"/>
                 </w:rPr>
               </w:pPr>
-              <w:hyperlink w:anchor="_Toc119516358" w:history="1">
+              <w:hyperlink w:anchor="_Toc119883766" w:history="1">
                 <w:r>
                   <w:rPr>
                     <w:rStyle w:val="Hipervnculo"/>
@@ -1185,7 +1185,7 @@
                     <w:noProof/>
                     <w:webHidden/>
                   </w:rPr>
-                  <w:instrText xml:space="preserve"> PAGEREF _Toc119516358 \h </w:instrText>
+                  <w:instrText xml:space="preserve"> PAGEREF _Toc119883766 \h </w:instrText>
                 </w:r>
                 <w:r>
                   <w:rPr>
@@ -1228,7 +1228,7 @@
                   <w:lang w:val="es-419" w:eastAsia="es-419"/>
                 </w:rPr>
               </w:pPr>
-              <w:hyperlink w:anchor="_Toc119516359" w:history="1">
+              <w:hyperlink w:anchor="_Toc119883767" w:history="1">
                 <w:r>
                   <w:rPr>
                     <w:rStyle w:val="Hipervnculo"/>
@@ -1258,7 +1258,7 @@
                     <w:noProof/>
                     <w:webHidden/>
                   </w:rPr>
-                  <w:instrText xml:space="preserve"> PAGEREF _Toc119516359 \h </w:instrText>
+                  <w:instrText xml:space="preserve"> PAGEREF _Toc119883767 \h </w:instrText>
                 </w:r>
                 <w:r>
                   <w:rPr>
@@ -1301,7 +1301,7 @@
                   <w:lang w:val="es-419" w:eastAsia="es-419"/>
                 </w:rPr>
               </w:pPr>
-              <w:hyperlink w:anchor="_Toc119516360" w:history="1">
+              <w:hyperlink w:anchor="_Toc119883768" w:history="1">
                 <w:r>
                   <w:rPr>
                     <w:rStyle w:val="Hipervnculo"/>
@@ -1331,7 +1331,7 @@
                     <w:noProof/>
                     <w:webHidden/>
                   </w:rPr>
-                  <w:instrText xml:space="preserve"> PAGEREF _Toc119516360 \h </w:instrText>
+                  <w:instrText xml:space="preserve"> PAGEREF _Toc119883768 \h </w:instrText>
                 </w:r>
                 <w:r>
                   <w:rPr>
@@ -1375,7 +1375,7 @@
                   <w:lang w:val="es-419" w:eastAsia="es-419"/>
                 </w:rPr>
               </w:pPr>
-              <w:hyperlink w:anchor="_Toc119516361" w:history="1">
+              <w:hyperlink w:anchor="_Toc119883769" w:history="1">
                 <w:r>
                   <w:rPr>
                     <w:rStyle w:val="Hipervnculo"/>
@@ -1417,7 +1417,7 @@
                     <w:noProof/>
                     <w:webHidden/>
                   </w:rPr>
-                  <w:instrText xml:space="preserve"> PAGEREF _Toc119516361 \h </w:instrText>
+                  <w:instrText xml:space="preserve"> PAGEREF _Toc119883769 \h </w:instrText>
                 </w:r>
                 <w:r>
                   <w:rPr>
@@ -1460,7 +1460,7 @@
                   <w:lang w:val="es-419" w:eastAsia="es-419"/>
                 </w:rPr>
               </w:pPr>
-              <w:hyperlink w:anchor="_Toc119516362" w:history="1">
+              <w:hyperlink w:anchor="_Toc119883770" w:history="1">
                 <w:r>
                   <w:rPr>
                     <w:rStyle w:val="Hipervnculo"/>
@@ -1490,7 +1490,7 @@
                     <w:noProof/>
                     <w:webHidden/>
                   </w:rPr>
-                  <w:instrText xml:space="preserve"> PAGEREF _Toc119516362 \h </w:instrText>
+                  <w:instrText xml:space="preserve"> PAGEREF _Toc119883770 \h </w:instrText>
                 </w:r>
                 <w:r>
                   <w:rPr>
@@ -1533,7 +1533,7 @@
                   <w:lang w:val="es-419" w:eastAsia="es-419"/>
                 </w:rPr>
               </w:pPr>
-              <w:hyperlink w:anchor="_Toc119516363" w:history="1">
+              <w:hyperlink w:anchor="_Toc119883771" w:history="1">
                 <w:r>
                   <w:rPr>
                     <w:rStyle w:val="Hipervnculo"/>
@@ -1563,7 +1563,7 @@
                     <w:noProof/>
                     <w:webHidden/>
                   </w:rPr>
-                  <w:instrText xml:space="preserve"> PAGEREF _Toc119516363 \h </w:instrText>
+                  <w:instrText xml:space="preserve"> PAGEREF _Toc119883771 \h </w:instrText>
                 </w:r>
                 <w:r>
                   <w:rPr>
@@ -1607,7 +1607,7 @@
                   <w:lang w:val="es-419" w:eastAsia="es-419"/>
                 </w:rPr>
               </w:pPr>
-              <w:hyperlink w:anchor="_Toc119516364" w:history="1">
+              <w:hyperlink w:anchor="_Toc119883772" w:history="1">
                 <w:r>
                   <w:rPr>
                     <w:rStyle w:val="Hipervnculo"/>
@@ -1649,7 +1649,7 @@
                     <w:noProof/>
                     <w:webHidden/>
                   </w:rPr>
-                  <w:instrText xml:space="preserve"> PAGEREF _Toc119516364 \h </w:instrText>
+                  <w:instrText xml:space="preserve"> PAGEREF _Toc119883772 \h </w:instrText>
                 </w:r>
                 <w:r>
                   <w:rPr>
@@ -1692,7 +1692,7 @@
                   <w:lang w:val="es-419" w:eastAsia="es-419"/>
                 </w:rPr>
               </w:pPr>
-              <w:hyperlink w:anchor="_Toc119516365" w:history="1">
+              <w:hyperlink w:anchor="_Toc119883773" w:history="1">
                 <w:r>
                   <w:rPr>
                     <w:rStyle w:val="Hipervnculo"/>
@@ -1722,7 +1722,7 @@
                     <w:noProof/>
                     <w:webHidden/>
                   </w:rPr>
-                  <w:instrText xml:space="preserve"> PAGEREF _Toc119516365 \h </w:instrText>
+                  <w:instrText xml:space="preserve"> PAGEREF _Toc119883773 \h </w:instrText>
                 </w:r>
                 <w:r>
                   <w:rPr>
@@ -1765,7 +1765,7 @@
                   <w:lang w:val="es-419" w:eastAsia="es-419"/>
                 </w:rPr>
               </w:pPr>
-              <w:hyperlink w:anchor="_Toc119516366" w:history="1">
+              <w:hyperlink w:anchor="_Toc119883774" w:history="1">
                 <w:r>
                   <w:rPr>
                     <w:rStyle w:val="Hipervnculo"/>
@@ -1795,7 +1795,7 @@
                     <w:noProof/>
                     <w:webHidden/>
                   </w:rPr>
-                  <w:instrText xml:space="preserve"> PAGEREF _Toc119516366 \h </w:instrText>
+                  <w:instrText xml:space="preserve"> PAGEREF _Toc119883774 \h </w:instrText>
                 </w:r>
                 <w:r>
                   <w:rPr>
@@ -1838,7 +1838,7 @@
                   <w:lang w:val="es-419" w:eastAsia="es-419"/>
                 </w:rPr>
               </w:pPr>
-              <w:hyperlink w:anchor="_Toc119516367" w:history="1">
+              <w:hyperlink w:anchor="_Toc119883775" w:history="1">
                 <w:r>
                   <w:rPr>
                     <w:rStyle w:val="Hipervnculo"/>
@@ -1868,7 +1868,7 @@
                     <w:noProof/>
                     <w:webHidden/>
                   </w:rPr>
-                  <w:instrText xml:space="preserve"> PAGEREF _Toc119516367 \h </w:instrText>
+                  <w:instrText xml:space="preserve"> PAGEREF _Toc119883775 \h </w:instrText>
                 </w:r>
                 <w:r>
                   <w:rPr>
@@ -1912,7 +1912,7 @@
                   <w:lang w:val="es-419" w:eastAsia="es-419"/>
                 </w:rPr>
               </w:pPr>
-              <w:hyperlink w:anchor="_Toc119516368" w:history="1">
+              <w:hyperlink w:anchor="_Toc119883776" w:history="1">
                 <w:r>
                   <w:rPr>
                     <w:rStyle w:val="Hipervnculo"/>
@@ -1954,7 +1954,7 @@
                     <w:noProof/>
                     <w:webHidden/>
                   </w:rPr>
-                  <w:instrText xml:space="preserve"> PAGEREF _Toc119516368 \h </w:instrText>
+                  <w:instrText xml:space="preserve"> PAGEREF _Toc119883776 \h </w:instrText>
                 </w:r>
                 <w:r>
                   <w:rPr>
@@ -1998,7 +1998,7 @@
                   <w:lang w:val="es-419" w:eastAsia="es-419"/>
                 </w:rPr>
               </w:pPr>
-              <w:hyperlink w:anchor="_Toc119516369" w:history="1">
+              <w:hyperlink w:anchor="_Toc119883777" w:history="1">
                 <w:r>
                   <w:rPr>
                     <w:rStyle w:val="Hipervnculo"/>
@@ -2040,7 +2040,7 @@
                     <w:noProof/>
                     <w:webHidden/>
                   </w:rPr>
-                  <w:instrText xml:space="preserve"> PAGEREF _Toc119516369 \h </w:instrText>
+                  <w:instrText xml:space="preserve"> PAGEREF _Toc119883777 \h </w:instrText>
                 </w:r>
                 <w:r>
                   <w:rPr>
@@ -2084,7 +2084,7 @@
                   <w:lang w:val="es-419" w:eastAsia="es-419"/>
                 </w:rPr>
               </w:pPr>
-              <w:hyperlink w:anchor="_Toc119516370" w:history="1">
+              <w:hyperlink w:anchor="_Toc119883778" w:history="1">
                 <w:r>
                   <w:rPr>
                     <w:rStyle w:val="Hipervnculo"/>
@@ -2126,7 +2126,7 @@
                     <w:noProof/>
                     <w:webHidden/>
                   </w:rPr>
-                  <w:instrText xml:space="preserve"> PAGEREF _Toc119516370 \h </w:instrText>
+                  <w:instrText xml:space="preserve"> PAGEREF _Toc119883778 \h </w:instrText>
                 </w:r>
                 <w:r>
                   <w:rPr>
@@ -2147,6 +2147,92 @@
                     <w:webHidden/>
                   </w:rPr>
                   <w:t>14</w:t>
+                </w:r>
+                <w:r>
+                  <w:rPr>
+                    <w:noProof/>
+                    <w:webHidden/>
+                  </w:rPr>
+                  <w:fldChar w:fldCharType="end"/>
+                </w:r>
+              </w:hyperlink>
+            </w:p>
+            <w:p>
+              <w:pPr>
+                <w:pStyle w:val="TDC1"/>
+                <w:tabs>
+                  <w:tab w:val="left" w:pos="660"/>
+                  <w:tab w:val="right" w:leader="dot" w:pos="8494"/>
+                </w:tabs>
+                <w:rPr>
+                  <w:rFonts w:eastAsiaTheme="minorEastAsia"/>
+                  <w:noProof/>
+                  <w:lang w:val="es-419" w:eastAsia="es-419"/>
+                </w:rPr>
+              </w:pPr>
+              <w:hyperlink w:anchor="_Toc119883779" w:history="1">
+                <w:r>
+                  <w:rPr>
+                    <w:rStyle w:val="Hipervnculo"/>
+                    <w:noProof/>
+                  </w:rPr>
+                  <w:t>10.</w:t>
+                </w:r>
+                <w:r>
+                  <w:rPr>
+                    <w:rFonts w:eastAsiaTheme="minorEastAsia"/>
+                    <w:noProof/>
+                    <w:lang w:val="es-419" w:eastAsia="es-419"/>
+                  </w:rPr>
+                  <w:tab/>
+                </w:r>
+                <w:r>
+                  <w:rPr>
+                    <w:rStyle w:val="Hipervnculo"/>
+                    <w:noProof/>
+                  </w:rPr>
+                  <w:t>ANEXO</w:t>
+                </w:r>
+                <w:r>
+                  <w:rPr>
+                    <w:noProof/>
+                    <w:webHidden/>
+                  </w:rPr>
+                  <w:tab/>
+                </w:r>
+                <w:r>
+                  <w:rPr>
+                    <w:noProof/>
+                    <w:webHidden/>
+                  </w:rPr>
+                  <w:fldChar w:fldCharType="begin"/>
+                </w:r>
+                <w:r>
+                  <w:rPr>
+                    <w:noProof/>
+                    <w:webHidden/>
+                  </w:rPr>
+                  <w:instrText xml:space="preserve"> PAGEREF _Toc119883779 \h </w:instrText>
+                </w:r>
+                <w:r>
+                  <w:rPr>
+                    <w:noProof/>
+                    <w:webHidden/>
+                  </w:rPr>
+                </w:r>
+                <w:r>
+                  <w:rPr>
+                    <w:noProof/>
+                    <w:webHidden/>
+                  </w:rPr>
+                  <w:fldChar w:fldCharType="separate"/>
+                </w:r>
+                <w:r>
+                  <w:rPr>
+                    <w:noProof/>
+                    <w:webHidden/>
+                  </w:rPr>
+                  <w:t>15</w:t>
                 </w:r>
                 <w:r>
                   <w:rPr>
@@ -2187,7 +2273,7 @@
               <w:szCs w:val="44"/>
             </w:rPr>
           </w:pPr>
-          <w:bookmarkStart w:id="1" w:name="_Toc119516355"/>
+          <w:bookmarkStart w:id="1" w:name="_Toc119883763"/>
           <w:r>
             <w:rPr>
               <w:sz w:val="44"/>
@@ -2213,7 +2299,13 @@
             <w:t xml:space="preserve"> lenguaje Lua. Haciendo uso de Lua se debe implementar un sistema que permita a un profesional del área de la psicología hacer </w:t>
           </w:r>
           <w:r>
-            <w:t>un diagnostico eficiente del grado de depresión del</w:t>
+            <w:t xml:space="preserve">un </w:t>
+          </w:r>
+          <w:r>
+            <w:t>diagnóstico</w:t>
+          </w:r>
+          <w:r>
+            <w:t xml:space="preserve"> eficiente del grado de depresión del</w:t>
           </w:r>
           <w:r>
             <w:t xml:space="preserve"> </w:t>
@@ -2252,10 +2344,16 @@
             <w:t xml:space="preserve">s gente pueda ser diagnosticada </w:t>
           </w:r>
           <w:r>
-            <w:t xml:space="preserve">eficientemente </w:t>
+            <w:t>ef</w:t>
           </w:r>
           <w:r>
-            <w:t xml:space="preserve">de esta enfermedad y tratar de regular los casos que </w:t>
+            <w:t>icazmente</w:t>
+          </w:r>
+          <w:r>
+            <w:t xml:space="preserve"> </w:t>
+          </w:r>
+          <w:r>
+            <w:t xml:space="preserve">de esta enfermedad y tratar de regular los casos </w:t>
           </w:r>
           <w:r>
             <w:t xml:space="preserve">presentes </w:t>
@@ -2311,7 +2409,7 @@
               <w:szCs w:val="44"/>
             </w:rPr>
           </w:pPr>
-          <w:bookmarkStart w:id="2" w:name="_Toc119516356"/>
+          <w:bookmarkStart w:id="2" w:name="_Toc119883764"/>
           <w:r>
             <w:rPr>
               <w:sz w:val="44"/>
@@ -2354,7 +2452,7 @@
               <w:szCs w:val="44"/>
             </w:rPr>
           </w:pPr>
-          <w:bookmarkStart w:id="3" w:name="_Toc119516357"/>
+          <w:bookmarkStart w:id="3" w:name="_Toc119883765"/>
           <w:r>
             <w:rPr>
               <w:sz w:val="44"/>
@@ -2441,7 +2539,7 @@
           <w:szCs w:val="44"/>
         </w:rPr>
       </w:pPr>
-      <w:bookmarkStart w:id="4" w:name="_Toc119516358"/>
+      <w:bookmarkStart w:id="4" w:name="_Toc119883766"/>
       <w:r>
         <w:rPr>
           <w:sz w:val="44"/>
@@ -2545,7 +2643,7 @@
           <w:u w:val="single"/>
         </w:rPr>
       </w:pPr>
-      <w:bookmarkStart w:id="5" w:name="_Toc119516359"/>
+      <w:bookmarkStart w:id="5" w:name="_Toc119883767"/>
       <w:r>
         <w:rPr>
           <w:rFonts w:asciiTheme="minorHAnsi" w:hAnsiTheme="minorHAnsi" w:cstheme="minorHAnsi"/>
@@ -2796,7 +2894,7 @@
           <w:u w:val="single"/>
         </w:rPr>
       </w:pPr>
-      <w:bookmarkStart w:id="6" w:name="_Toc119516360"/>
+      <w:bookmarkStart w:id="6" w:name="_Toc119883768"/>
       <w:r>
         <w:rPr>
           <w:rFonts w:asciiTheme="minorHAnsi" w:hAnsiTheme="minorHAnsi" w:cstheme="minorHAnsi"/>
@@ -2889,7 +2987,7 @@
           <w:szCs w:val="44"/>
         </w:rPr>
       </w:pPr>
-      <w:bookmarkStart w:id="7" w:name="_Toc119516361"/>
+      <w:bookmarkStart w:id="7" w:name="_Toc119883769"/>
       <w:r>
         <w:rPr>
           <w:sz w:val="44"/>
@@ -2964,7 +3062,7 @@
           <w:u w:val="single"/>
         </w:rPr>
       </w:pPr>
-      <w:bookmarkStart w:id="8" w:name="_Toc119516362"/>
+      <w:bookmarkStart w:id="8" w:name="_Toc119883770"/>
       <w:r>
         <w:rPr>
           <w:rFonts w:asciiTheme="minorHAnsi" w:hAnsiTheme="minorHAnsi" w:cstheme="minorHAnsi"/>
@@ -3139,7 +3237,7 @@
           <w:u w:val="single"/>
         </w:rPr>
       </w:pPr>
-      <w:bookmarkStart w:id="9" w:name="_Toc119516363"/>
+      <w:bookmarkStart w:id="9" w:name="_Toc119883771"/>
       <w:r>
         <w:rPr>
           <w:rFonts w:asciiTheme="minorHAnsi" w:hAnsiTheme="minorHAnsi" w:cstheme="minorHAnsi"/>
@@ -3574,7 +3672,7 @@
           <w:szCs w:val="44"/>
         </w:rPr>
       </w:pPr>
-      <w:bookmarkStart w:id="10" w:name="_Toc119516364"/>
+      <w:bookmarkStart w:id="10" w:name="_Toc119883772"/>
       <w:r>
         <w:rPr>
           <w:sz w:val="44"/>
@@ -3637,7 +3735,7 @@
           <w:u w:val="single"/>
         </w:rPr>
       </w:pPr>
-      <w:bookmarkStart w:id="11" w:name="_Toc119516365"/>
+      <w:bookmarkStart w:id="11" w:name="_Toc119883773"/>
       <w:r>
         <w:rPr>
           <w:rFonts w:asciiTheme="minorHAnsi" w:hAnsiTheme="minorHAnsi" w:cstheme="minorHAnsi"/>
@@ -3864,7 +3962,7 @@
           <w:u w:val="single"/>
         </w:rPr>
       </w:pPr>
-      <w:bookmarkStart w:id="12" w:name="_Toc119516366"/>
+      <w:bookmarkStart w:id="12" w:name="_Toc119883774"/>
       <w:r>
         <w:rPr>
           <w:rFonts w:asciiTheme="minorHAnsi" w:hAnsiTheme="minorHAnsi" w:cstheme="minorHAnsi"/>
@@ -4066,7 +4164,7 @@
           <w:u w:val="single"/>
         </w:rPr>
       </w:pPr>
-      <w:bookmarkStart w:id="13" w:name="_Toc119516367"/>
+      <w:bookmarkStart w:id="13" w:name="_Toc119883775"/>
       <w:r>
         <w:rPr>
           <w:rFonts w:asciiTheme="minorHAnsi" w:hAnsiTheme="minorHAnsi" w:cstheme="minorHAnsi"/>
@@ -4195,7 +4293,7 @@
           <w:szCs w:val="44"/>
         </w:rPr>
       </w:pPr>
-      <w:bookmarkStart w:id="14" w:name="_Toc119516368"/>
+      <w:bookmarkStart w:id="14" w:name="_Toc119883776"/>
       <w:r>
         <w:rPr>
           <w:sz w:val="44"/>
@@ -4750,8 +4848,13 @@
         <w:jc w:val="both"/>
       </w:pPr>
       <w:r>
-        <w:t>0.- No me siento más cansado de lo norm</w:t>
-      </w:r>
+        <w:t xml:space="preserve">0.- No me siento más cansado de lo </w:t>
+      </w:r>
+      <w:proofErr w:type="spellStart"/>
+      <w:r>
+        <w:t>norm</w:t>
+      </w:r>
+      <w:proofErr w:type="spellEnd"/>
     </w:p>
     <w:p>
       <w:pPr>
@@ -5547,7 +5650,7 @@
           <w:szCs w:val="44"/>
         </w:rPr>
       </w:pPr>
-      <w:bookmarkStart w:id="15" w:name="_Toc119516369"/>
+      <w:bookmarkStart w:id="15" w:name="_Toc119883777"/>
       <w:r>
         <w:rPr>
           <w:sz w:val="44"/>
@@ -5801,7 +5904,7 @@
           <w:szCs w:val="44"/>
         </w:rPr>
       </w:pPr>
-      <w:bookmarkStart w:id="16" w:name="_Toc119516370"/>
+      <w:bookmarkStart w:id="16" w:name="_Toc119883778"/>
       <w:r>
         <w:rPr>
           <w:sz w:val="44"/>
@@ -5976,6 +6079,7 @@
           <w:szCs w:val="44"/>
         </w:rPr>
       </w:pPr>
+      <w:bookmarkStart w:id="17" w:name="_Toc119883779"/>
       <w:r>
         <w:rPr>
           <w:sz w:val="44"/>
@@ -5984,6 +6088,7 @@
         <w:lastRenderedPageBreak/>
         <w:t>ANEXO</w:t>
       </w:r>
+      <w:bookmarkEnd w:id="17"/>
     </w:p>
     <w:p/>
     <w:p>
@@ -6085,10 +6190,13 @@
         <w:jc w:val="both"/>
       </w:pPr>
       <w:r>
-        <w:t>Esta tabla nos permite comparar preguntas y establecer su importancia en relación</w:t>
-      </w:r>
-      <w:r>
-        <w:t xml:space="preserve"> a otra</w:t>
+        <w:t xml:space="preserve">Esta tabla nos permite comparar preguntas y establecer su importancia </w:t>
+      </w:r>
+      <w:r>
+        <w:t>con relación a</w:t>
+      </w:r>
+      <w:r>
+        <w:t xml:space="preserve"> otra</w:t>
       </w:r>
       <w:r>
         <w:t>.</w:t>
@@ -9385,6 +9493,7 @@
     <w:rsid w:val="00AE0CDC"/>
     <w:rsid w:val="00B03522"/>
     <w:rsid w:val="00B63FFE"/>
+    <w:rsid w:val="00D53A74"/>
     <w:rsid w:val="00D84515"/>
     <w:rsid w:val="00DE19CA"/>
     <w:rsid w:val="00ED651E"/>
@@ -10150,6 +10259,12 @@
 </file>
 
 <file path=customXml/item1.xml><?xml version="1.0" encoding="utf-8"?>
+<p:properties xmlns:p="http://schemas.microsoft.com/office/2006/metadata/properties" xmlns:xsi="http://www.w3.org/2001/XMLSchema-instance" xmlns:pc="http://schemas.microsoft.com/office/infopath/2007/PartnerControls">
+  <documentManagement/>
+</p:properties>
+</file>
+
+<file path=customXml/item2.xml><?xml version="1.0" encoding="utf-8"?>
 <ct:contentTypeSchema xmlns:ct="http://schemas.microsoft.com/office/2006/metadata/contentType" xmlns:ma="http://schemas.microsoft.com/office/2006/metadata/properties/metaAttributes" ct:_="" ma:_="" ma:contentTypeName="Documento" ma:contentTypeID="0x010100220E35F94079C749BC45296AC50B9FB0" ma:contentTypeVersion="2" ma:contentTypeDescription="Crear nuevo documento." ma:contentTypeScope="" ma:versionID="e7719a82819184816fe09288940acd44">
   <xsd:schema xmlns:xsd="http://www.w3.org/2001/XMLSchema" xmlns:xs="http://www.w3.org/2001/XMLSchema" xmlns:p="http://schemas.microsoft.com/office/2006/metadata/properties" xmlns:ns2="81c5eadc-3fb2-47e7-9c67-3bbe74952314" targetNamespace="http://schemas.microsoft.com/office/2006/metadata/properties" ma:root="true" ma:fieldsID="78e3162cd1757e090471cacb53e02ad7" ns2:_="">
     <xsd:import namespace="81c5eadc-3fb2-47e7-9c67-3bbe74952314"/>
@@ -10281,17 +10396,7 @@
 </ct:contentTypeSchema>
 </file>
 
-<file path=customXml/item2.xml><?xml version="1.0" encoding="utf-8"?>
-<p:properties xmlns:p="http://schemas.microsoft.com/office/2006/metadata/properties" xmlns:xsi="http://www.w3.org/2001/XMLSchema-instance" xmlns:pc="http://schemas.microsoft.com/office/infopath/2007/PartnerControls">
-  <documentManagement/>
-</p:properties>
-</file>
-
 <file path=customXml/item3.xml><?xml version="1.0" encoding="utf-8"?>
-<b:Sources xmlns:b="http://schemas.openxmlformats.org/officeDocument/2006/bibliography" xmlns="http://schemas.openxmlformats.org/officeDocument/2006/bibliography" SelectedStyle="\APASixthEditionOfficeOnline.xsl" StyleName="APA" Version="6"/>
-</file>
-
-<file path=customXml/item4.xml><?xml version="1.0" encoding="utf-8"?>
 <?mso-contentType ?>
 <FormTemplates xmlns="http://schemas.microsoft.com/sharepoint/v3/contenttype/forms">
   <Display>DocumentLibraryForm</Display>
@@ -10300,7 +10405,20 @@
 </FormTemplates>
 </file>
 
+<file path=customXml/item4.xml><?xml version="1.0" encoding="utf-8"?>
+<b:Sources xmlns:b="http://schemas.openxmlformats.org/officeDocument/2006/bibliography" xmlns="http://schemas.openxmlformats.org/officeDocument/2006/bibliography" SelectedStyle="\APASixthEditionOfficeOnline.xsl" StyleName="APA" Version="6"/>
+</file>
+
 <file path=customXml/itemProps1.xml><?xml version="1.0" encoding="utf-8"?>
+<ds:datastoreItem xmlns:ds="http://schemas.openxmlformats.org/officeDocument/2006/customXml" ds:itemID="{9A990E39-4ADB-4938-82F5-625777F27589}">
+  <ds:schemaRefs>
+    <ds:schemaRef ds:uri="http://schemas.microsoft.com/office/2006/metadata/properties"/>
+    <ds:schemaRef ds:uri="http://schemas.microsoft.com/office/infopath/2007/PartnerControls"/>
+  </ds:schemaRefs>
+</ds:datastoreItem>
+</file>
+
+<file path=customXml/itemProps2.xml><?xml version="1.0" encoding="utf-8"?>
 <ds:datastoreItem xmlns:ds="http://schemas.openxmlformats.org/officeDocument/2006/customXml" ds:itemID="{E11C4415-1237-4A98-8B48-11A2B96B52CA}">
   <ds:schemaRefs>
     <ds:schemaRef ds:uri="http://schemas.microsoft.com/office/2006/metadata/contentType"/>
@@ -10318,27 +10436,18 @@
 </ds:datastoreItem>
 </file>
 
-<file path=customXml/itemProps2.xml><?xml version="1.0" encoding="utf-8"?>
-<ds:datastoreItem xmlns:ds="http://schemas.openxmlformats.org/officeDocument/2006/customXml" ds:itemID="{9A990E39-4ADB-4938-82F5-625777F27589}">
+<file path=customXml/itemProps3.xml><?xml version="1.0" encoding="utf-8"?>
+<ds:datastoreItem xmlns:ds="http://schemas.openxmlformats.org/officeDocument/2006/customXml" ds:itemID="{3832326F-F90C-4A32-BD78-3B1C1FB9D75A}">
   <ds:schemaRefs>
-    <ds:schemaRef ds:uri="http://schemas.microsoft.com/office/2006/metadata/properties"/>
-    <ds:schemaRef ds:uri="http://schemas.microsoft.com/office/infopath/2007/PartnerControls"/>
+    <ds:schemaRef ds:uri="http://schemas.microsoft.com/sharepoint/v3/contenttype/forms"/>
   </ds:schemaRefs>
 </ds:datastoreItem>
 </file>
 
-<file path=customXml/itemProps3.xml><?xml version="1.0" encoding="utf-8"?>
+<file path=customXml/itemProps4.xml><?xml version="1.0" encoding="utf-8"?>
 <ds:datastoreItem xmlns:ds="http://schemas.openxmlformats.org/officeDocument/2006/customXml" ds:itemID="{B446C5A0-E09E-4EFE-BF9B-4EC4D5266DB2}">
   <ds:schemaRefs>
     <ds:schemaRef ds:uri="http://schemas.openxmlformats.org/officeDocument/2006/bibliography"/>
   </ds:schemaRefs>
 </ds:datastoreItem>
-</file>
-
-<file path=customXml/itemProps4.xml><?xml version="1.0" encoding="utf-8"?>
-<ds:datastoreItem xmlns:ds="http://schemas.openxmlformats.org/officeDocument/2006/customXml" ds:itemID="{3832326F-F90C-4A32-BD78-3B1C1FB9D75A}">
-  <ds:schemaRefs>
-    <ds:schemaRef ds:uri="http://schemas.microsoft.com/sharepoint/v3/contenttype/forms"/>
-  </ds:schemaRefs>
-</ds:datastoreItem>
 </file>
--- a/InformeFLP.docx
+++ b/InformeFLP.docx
@@ -381,7 +381,7 @@
           <w:pPr>
             <w:pStyle w:val="Ttulo2"/>
           </w:pPr>
-          <w:bookmarkStart w:id="0" w:name="_Toc119883762"/>
+          <w:bookmarkStart w:id="0" w:name="_Toc119885161"/>
           <w:r>
             <w:rPr>
               <w:noProof/>
@@ -821,7 +821,7 @@
               <w:r>
                 <w:fldChar w:fldCharType="separate"/>
               </w:r>
-              <w:hyperlink w:anchor="_Toc119883762" w:history="1">
+              <w:hyperlink w:anchor="_Toc119885161" w:history="1">
                 <w:r>
                   <w:rPr>
                     <w:noProof/>
@@ -841,7 +841,7 @@
                     <w:noProof/>
                     <w:webHidden/>
                   </w:rPr>
-                  <w:instrText xml:space="preserve"> PAGEREF _Toc119883762 \h </w:instrText>
+                  <w:instrText xml:space="preserve"> PAGEREF _Toc119885161 \h </w:instrText>
                 </w:r>
                 <w:r>
                   <w:rPr>
@@ -885,7 +885,7 @@
                   <w:lang w:val="es-419" w:eastAsia="es-419"/>
                 </w:rPr>
               </w:pPr>
-              <w:hyperlink w:anchor="_Toc119883763" w:history="1">
+              <w:hyperlink w:anchor="_Toc119885162" w:history="1">
                 <w:r>
                   <w:rPr>
                     <w:rStyle w:val="Hipervnculo"/>
@@ -927,7 +927,7 @@
                     <w:noProof/>
                     <w:webHidden/>
                   </w:rPr>
-                  <w:instrText xml:space="preserve"> PAGEREF _Toc119883763 \h </w:instrText>
+                  <w:instrText xml:space="preserve"> PAGEREF _Toc119885162 \h </w:instrText>
                 </w:r>
                 <w:r>
                   <w:rPr>
@@ -971,7 +971,7 @@
                   <w:lang w:val="es-419" w:eastAsia="es-419"/>
                 </w:rPr>
               </w:pPr>
-              <w:hyperlink w:anchor="_Toc119883764" w:history="1">
+              <w:hyperlink w:anchor="_Toc119885163" w:history="1">
                 <w:r>
                   <w:rPr>
                     <w:rStyle w:val="Hipervnculo"/>
@@ -1013,7 +1013,7 @@
                     <w:noProof/>
                     <w:webHidden/>
                   </w:rPr>
-                  <w:instrText xml:space="preserve"> PAGEREF _Toc119883764 \h </w:instrText>
+                  <w:instrText xml:space="preserve"> PAGEREF _Toc119885163 \h </w:instrText>
                 </w:r>
                 <w:r>
                   <w:rPr>
@@ -1057,7 +1057,7 @@
                   <w:lang w:val="es-419" w:eastAsia="es-419"/>
                 </w:rPr>
               </w:pPr>
-              <w:hyperlink w:anchor="_Toc119883765" w:history="1">
+              <w:hyperlink w:anchor="_Toc119885164" w:history="1">
                 <w:r>
                   <w:rPr>
                     <w:rStyle w:val="Hipervnculo"/>
@@ -1099,7 +1099,7 @@
                     <w:noProof/>
                     <w:webHidden/>
                   </w:rPr>
-                  <w:instrText xml:space="preserve"> PAGEREF _Toc119883765 \h </w:instrText>
+                  <w:instrText xml:space="preserve"> PAGEREF _Toc119885164 \h </w:instrText>
                 </w:r>
                 <w:r>
                   <w:rPr>
@@ -1143,7 +1143,7 @@
                   <w:lang w:val="es-419" w:eastAsia="es-419"/>
                 </w:rPr>
               </w:pPr>
-              <w:hyperlink w:anchor="_Toc119883766" w:history="1">
+              <w:hyperlink w:anchor="_Toc119885165" w:history="1">
                 <w:r>
                   <w:rPr>
                     <w:rStyle w:val="Hipervnculo"/>
@@ -1185,7 +1185,7 @@
                     <w:noProof/>
                     <w:webHidden/>
                   </w:rPr>
-                  <w:instrText xml:space="preserve"> PAGEREF _Toc119883766 \h </w:instrText>
+                  <w:instrText xml:space="preserve"> PAGEREF _Toc119885165 \h </w:instrText>
                 </w:r>
                 <w:r>
                   <w:rPr>
@@ -1228,7 +1228,7 @@
                   <w:lang w:val="es-419" w:eastAsia="es-419"/>
                 </w:rPr>
               </w:pPr>
-              <w:hyperlink w:anchor="_Toc119883767" w:history="1">
+              <w:hyperlink w:anchor="_Toc119885166" w:history="1">
                 <w:r>
                   <w:rPr>
                     <w:rStyle w:val="Hipervnculo"/>
@@ -1258,7 +1258,7 @@
                     <w:noProof/>
                     <w:webHidden/>
                   </w:rPr>
-                  <w:instrText xml:space="preserve"> PAGEREF _Toc119883767 \h </w:instrText>
+                  <w:instrText xml:space="preserve"> PAGEREF _Toc119885166 \h </w:instrText>
                 </w:r>
                 <w:r>
                   <w:rPr>
@@ -1301,7 +1301,7 @@
                   <w:lang w:val="es-419" w:eastAsia="es-419"/>
                 </w:rPr>
               </w:pPr>
-              <w:hyperlink w:anchor="_Toc119883768" w:history="1">
+              <w:hyperlink w:anchor="_Toc119885167" w:history="1">
                 <w:r>
                   <w:rPr>
                     <w:rStyle w:val="Hipervnculo"/>
@@ -1331,7 +1331,7 @@
                     <w:noProof/>
                     <w:webHidden/>
                   </w:rPr>
-                  <w:instrText xml:space="preserve"> PAGEREF _Toc119883768 \h </w:instrText>
+                  <w:instrText xml:space="preserve"> PAGEREF _Toc119885167 \h </w:instrText>
                 </w:r>
                 <w:r>
                   <w:rPr>
@@ -1375,7 +1375,7 @@
                   <w:lang w:val="es-419" w:eastAsia="es-419"/>
                 </w:rPr>
               </w:pPr>
-              <w:hyperlink w:anchor="_Toc119883769" w:history="1">
+              <w:hyperlink w:anchor="_Toc119885168" w:history="1">
                 <w:r>
                   <w:rPr>
                     <w:rStyle w:val="Hipervnculo"/>
@@ -1417,7 +1417,7 @@
                     <w:noProof/>
                     <w:webHidden/>
                   </w:rPr>
-                  <w:instrText xml:space="preserve"> PAGEREF _Toc119883769 \h </w:instrText>
+                  <w:instrText xml:space="preserve"> PAGEREF _Toc119885168 \h </w:instrText>
                 </w:r>
                 <w:r>
                   <w:rPr>
@@ -1460,7 +1460,7 @@
                   <w:lang w:val="es-419" w:eastAsia="es-419"/>
                 </w:rPr>
               </w:pPr>
-              <w:hyperlink w:anchor="_Toc119883770" w:history="1">
+              <w:hyperlink w:anchor="_Toc119885169" w:history="1">
                 <w:r>
                   <w:rPr>
                     <w:rStyle w:val="Hipervnculo"/>
@@ -1490,7 +1490,7 @@
                     <w:noProof/>
                     <w:webHidden/>
                   </w:rPr>
-                  <w:instrText xml:space="preserve"> PAGEREF _Toc119883770 \h </w:instrText>
+                  <w:instrText xml:space="preserve"> PAGEREF _Toc119885169 \h </w:instrText>
                 </w:r>
                 <w:r>
                   <w:rPr>
@@ -1533,7 +1533,7 @@
                   <w:lang w:val="es-419" w:eastAsia="es-419"/>
                 </w:rPr>
               </w:pPr>
-              <w:hyperlink w:anchor="_Toc119883771" w:history="1">
+              <w:hyperlink w:anchor="_Toc119885170" w:history="1">
                 <w:r>
                   <w:rPr>
                     <w:rStyle w:val="Hipervnculo"/>
@@ -1563,7 +1563,7 @@
                     <w:noProof/>
                     <w:webHidden/>
                   </w:rPr>
-                  <w:instrText xml:space="preserve"> PAGEREF _Toc119883771 \h </w:instrText>
+                  <w:instrText xml:space="preserve"> PAGEREF _Toc119885170 \h </w:instrText>
                 </w:r>
                 <w:r>
                   <w:rPr>
@@ -1607,7 +1607,7 @@
                   <w:lang w:val="es-419" w:eastAsia="es-419"/>
                 </w:rPr>
               </w:pPr>
-              <w:hyperlink w:anchor="_Toc119883772" w:history="1">
+              <w:hyperlink w:anchor="_Toc119885171" w:history="1">
                 <w:r>
                   <w:rPr>
                     <w:rStyle w:val="Hipervnculo"/>
@@ -1649,7 +1649,7 @@
                     <w:noProof/>
                     <w:webHidden/>
                   </w:rPr>
-                  <w:instrText xml:space="preserve"> PAGEREF _Toc119883772 \h </w:instrText>
+                  <w:instrText xml:space="preserve"> PAGEREF _Toc119885171 \h </w:instrText>
                 </w:r>
                 <w:r>
                   <w:rPr>
@@ -1692,7 +1692,7 @@
                   <w:lang w:val="es-419" w:eastAsia="es-419"/>
                 </w:rPr>
               </w:pPr>
-              <w:hyperlink w:anchor="_Toc119883773" w:history="1">
+              <w:hyperlink w:anchor="_Toc119885172" w:history="1">
                 <w:r>
                   <w:rPr>
                     <w:rStyle w:val="Hipervnculo"/>
@@ -1722,7 +1722,7 @@
                     <w:noProof/>
                     <w:webHidden/>
                   </w:rPr>
-                  <w:instrText xml:space="preserve"> PAGEREF _Toc119883773 \h </w:instrText>
+                  <w:instrText xml:space="preserve"> PAGEREF _Toc119885172 \h </w:instrText>
                 </w:r>
                 <w:r>
                   <w:rPr>
@@ -1765,7 +1765,7 @@
                   <w:lang w:val="es-419" w:eastAsia="es-419"/>
                 </w:rPr>
               </w:pPr>
-              <w:hyperlink w:anchor="_Toc119883774" w:history="1">
+              <w:hyperlink w:anchor="_Toc119885173" w:history="1">
                 <w:r>
                   <w:rPr>
                     <w:rStyle w:val="Hipervnculo"/>
@@ -1795,7 +1795,7 @@
                     <w:noProof/>
                     <w:webHidden/>
                   </w:rPr>
-                  <w:instrText xml:space="preserve"> PAGEREF _Toc119883774 \h </w:instrText>
+                  <w:instrText xml:space="preserve"> PAGEREF _Toc119885173 \h </w:instrText>
                 </w:r>
                 <w:r>
                   <w:rPr>
@@ -1838,7 +1838,7 @@
                   <w:lang w:val="es-419" w:eastAsia="es-419"/>
                 </w:rPr>
               </w:pPr>
-              <w:hyperlink w:anchor="_Toc119883775" w:history="1">
+              <w:hyperlink w:anchor="_Toc119885174" w:history="1">
                 <w:r>
                   <w:rPr>
                     <w:rStyle w:val="Hipervnculo"/>
@@ -1868,7 +1868,7 @@
                     <w:noProof/>
                     <w:webHidden/>
                   </w:rPr>
-                  <w:instrText xml:space="preserve"> PAGEREF _Toc119883775 \h </w:instrText>
+                  <w:instrText xml:space="preserve"> PAGEREF _Toc119885174 \h </w:instrText>
                 </w:r>
                 <w:r>
                   <w:rPr>
@@ -1912,7 +1912,7 @@
                   <w:lang w:val="es-419" w:eastAsia="es-419"/>
                 </w:rPr>
               </w:pPr>
-              <w:hyperlink w:anchor="_Toc119883776" w:history="1">
+              <w:hyperlink w:anchor="_Toc119885175" w:history="1">
                 <w:r>
                   <w:rPr>
                     <w:rStyle w:val="Hipervnculo"/>
@@ -1954,7 +1954,7 @@
                     <w:noProof/>
                     <w:webHidden/>
                   </w:rPr>
-                  <w:instrText xml:space="preserve"> PAGEREF _Toc119883776 \h </w:instrText>
+                  <w:instrText xml:space="preserve"> PAGEREF _Toc119885175 \h </w:instrText>
                 </w:r>
                 <w:r>
                   <w:rPr>
@@ -1998,7 +1998,7 @@
                   <w:lang w:val="es-419" w:eastAsia="es-419"/>
                 </w:rPr>
               </w:pPr>
-              <w:hyperlink w:anchor="_Toc119883777" w:history="1">
+              <w:hyperlink w:anchor="_Toc119885176" w:history="1">
                 <w:r>
                   <w:rPr>
                     <w:rStyle w:val="Hipervnculo"/>
@@ -2040,7 +2040,7 @@
                     <w:noProof/>
                     <w:webHidden/>
                   </w:rPr>
-                  <w:instrText xml:space="preserve"> PAGEREF _Toc119883777 \h </w:instrText>
+                  <w:instrText xml:space="preserve"> PAGEREF _Toc119885176 \h </w:instrText>
                 </w:r>
                 <w:r>
                   <w:rPr>
@@ -2084,7 +2084,7 @@
                   <w:lang w:val="es-419" w:eastAsia="es-419"/>
                 </w:rPr>
               </w:pPr>
-              <w:hyperlink w:anchor="_Toc119883778" w:history="1">
+              <w:hyperlink w:anchor="_Toc119885177" w:history="1">
                 <w:r>
                   <w:rPr>
                     <w:rStyle w:val="Hipervnculo"/>
@@ -2126,7 +2126,7 @@
                     <w:noProof/>
                     <w:webHidden/>
                   </w:rPr>
-                  <w:instrText xml:space="preserve"> PAGEREF _Toc119883778 \h </w:instrText>
+                  <w:instrText xml:space="preserve"> PAGEREF _Toc119885177 \h </w:instrText>
                 </w:r>
                 <w:r>
                   <w:rPr>
@@ -2170,7 +2170,7 @@
                   <w:lang w:val="es-419" w:eastAsia="es-419"/>
                 </w:rPr>
               </w:pPr>
-              <w:hyperlink w:anchor="_Toc119883779" w:history="1">
+              <w:hyperlink w:anchor="_Toc119885178" w:history="1">
                 <w:r>
                   <w:rPr>
                     <w:rStyle w:val="Hipervnculo"/>
@@ -2212,7 +2212,7 @@
                     <w:noProof/>
                     <w:webHidden/>
                   </w:rPr>
-                  <w:instrText xml:space="preserve"> PAGEREF _Toc119883779 \h </w:instrText>
+                  <w:instrText xml:space="preserve"> PAGEREF _Toc119885178 \h </w:instrText>
                 </w:r>
                 <w:r>
                   <w:rPr>
@@ -2273,7 +2273,7 @@
               <w:szCs w:val="44"/>
             </w:rPr>
           </w:pPr>
-          <w:bookmarkStart w:id="1" w:name="_Toc119883763"/>
+          <w:bookmarkStart w:id="1" w:name="_Toc119885162"/>
           <w:r>
             <w:rPr>
               <w:sz w:val="44"/>
@@ -2409,7 +2409,7 @@
               <w:szCs w:val="44"/>
             </w:rPr>
           </w:pPr>
-          <w:bookmarkStart w:id="2" w:name="_Toc119883764"/>
+          <w:bookmarkStart w:id="2" w:name="_Toc119885163"/>
           <w:r>
             <w:rPr>
               <w:sz w:val="44"/>
@@ -2452,7 +2452,7 @@
               <w:szCs w:val="44"/>
             </w:rPr>
           </w:pPr>
-          <w:bookmarkStart w:id="3" w:name="_Toc119883765"/>
+          <w:bookmarkStart w:id="3" w:name="_Toc119885164"/>
           <w:r>
             <w:rPr>
               <w:sz w:val="44"/>
@@ -2539,7 +2539,7 @@
           <w:szCs w:val="44"/>
         </w:rPr>
       </w:pPr>
-      <w:bookmarkStart w:id="4" w:name="_Toc119883766"/>
+      <w:bookmarkStart w:id="4" w:name="_Toc119885165"/>
       <w:r>
         <w:rPr>
           <w:sz w:val="44"/>
@@ -2643,7 +2643,7 @@
           <w:u w:val="single"/>
         </w:rPr>
       </w:pPr>
-      <w:bookmarkStart w:id="5" w:name="_Toc119883767"/>
+      <w:bookmarkStart w:id="5" w:name="_Toc119885166"/>
       <w:r>
         <w:rPr>
           <w:rFonts w:asciiTheme="minorHAnsi" w:hAnsiTheme="minorHAnsi" w:cstheme="minorHAnsi"/>
@@ -2894,7 +2894,7 @@
           <w:u w:val="single"/>
         </w:rPr>
       </w:pPr>
-      <w:bookmarkStart w:id="6" w:name="_Toc119883768"/>
+      <w:bookmarkStart w:id="6" w:name="_Toc119885167"/>
       <w:r>
         <w:rPr>
           <w:rFonts w:asciiTheme="minorHAnsi" w:hAnsiTheme="minorHAnsi" w:cstheme="minorHAnsi"/>
@@ -2987,7 +2987,7 @@
           <w:szCs w:val="44"/>
         </w:rPr>
       </w:pPr>
-      <w:bookmarkStart w:id="7" w:name="_Toc119883769"/>
+      <w:bookmarkStart w:id="7" w:name="_Toc119885168"/>
       <w:r>
         <w:rPr>
           <w:sz w:val="44"/>
@@ -3062,7 +3062,7 @@
           <w:u w:val="single"/>
         </w:rPr>
       </w:pPr>
-      <w:bookmarkStart w:id="8" w:name="_Toc119883770"/>
+      <w:bookmarkStart w:id="8" w:name="_Toc119885169"/>
       <w:r>
         <w:rPr>
           <w:rFonts w:asciiTheme="minorHAnsi" w:hAnsiTheme="minorHAnsi" w:cstheme="minorHAnsi"/>
@@ -3237,7 +3237,7 @@
           <w:u w:val="single"/>
         </w:rPr>
       </w:pPr>
-      <w:bookmarkStart w:id="9" w:name="_Toc119883771"/>
+      <w:bookmarkStart w:id="9" w:name="_Toc119885170"/>
       <w:r>
         <w:rPr>
           <w:rFonts w:asciiTheme="minorHAnsi" w:hAnsiTheme="minorHAnsi" w:cstheme="minorHAnsi"/>
@@ -3672,7 +3672,7 @@
           <w:szCs w:val="44"/>
         </w:rPr>
       </w:pPr>
-      <w:bookmarkStart w:id="10" w:name="_Toc119883772"/>
+      <w:bookmarkStart w:id="10" w:name="_Toc119885171"/>
       <w:r>
         <w:rPr>
           <w:sz w:val="44"/>
@@ -3735,7 +3735,7 @@
           <w:u w:val="single"/>
         </w:rPr>
       </w:pPr>
-      <w:bookmarkStart w:id="11" w:name="_Toc119883773"/>
+      <w:bookmarkStart w:id="11" w:name="_Toc119885172"/>
       <w:r>
         <w:rPr>
           <w:rFonts w:asciiTheme="minorHAnsi" w:hAnsiTheme="minorHAnsi" w:cstheme="minorHAnsi"/>
@@ -3962,7 +3962,7 @@
           <w:u w:val="single"/>
         </w:rPr>
       </w:pPr>
-      <w:bookmarkStart w:id="12" w:name="_Toc119883774"/>
+      <w:bookmarkStart w:id="12" w:name="_Toc119885173"/>
       <w:r>
         <w:rPr>
           <w:rFonts w:asciiTheme="minorHAnsi" w:hAnsiTheme="minorHAnsi" w:cstheme="minorHAnsi"/>
@@ -4164,7 +4164,7 @@
           <w:u w:val="single"/>
         </w:rPr>
       </w:pPr>
-      <w:bookmarkStart w:id="13" w:name="_Toc119883775"/>
+      <w:bookmarkStart w:id="13" w:name="_Toc119885174"/>
       <w:r>
         <w:rPr>
           <w:rFonts w:asciiTheme="minorHAnsi" w:hAnsiTheme="minorHAnsi" w:cstheme="minorHAnsi"/>
@@ -4293,7 +4293,7 @@
           <w:szCs w:val="44"/>
         </w:rPr>
       </w:pPr>
-      <w:bookmarkStart w:id="14" w:name="_Toc119883776"/>
+      <w:bookmarkStart w:id="14" w:name="_Toc119885175"/>
       <w:r>
         <w:rPr>
           <w:sz w:val="44"/>
@@ -4608,6 +4608,69 @@
     <w:p>
       <w:pPr>
         <w:pStyle w:val="Prrafodelista"/>
+        <w:ind w:left="360"/>
+        <w:jc w:val="both"/>
+      </w:pPr>
+    </w:p>
+    <w:p>
+      <w:pPr>
+        <w:pStyle w:val="Prrafodelista"/>
+        <w:ind w:left="360"/>
+        <w:jc w:val="both"/>
+      </w:pPr>
+    </w:p>
+    <w:p>
+      <w:pPr>
+        <w:pStyle w:val="Prrafodelista"/>
+        <w:ind w:left="360"/>
+        <w:jc w:val="both"/>
+      </w:pPr>
+    </w:p>
+    <w:p>
+      <w:pPr>
+        <w:pStyle w:val="Prrafodelista"/>
+        <w:ind w:left="360"/>
+        <w:jc w:val="both"/>
+      </w:pPr>
+    </w:p>
+    <w:p>
+      <w:pPr>
+        <w:pStyle w:val="Prrafodelista"/>
+        <w:ind w:left="360"/>
+        <w:jc w:val="both"/>
+      </w:pPr>
+    </w:p>
+    <w:p>
+      <w:pPr>
+        <w:pStyle w:val="Prrafodelista"/>
+        <w:ind w:left="360"/>
+        <w:jc w:val="both"/>
+      </w:pPr>
+    </w:p>
+    <w:p>
+      <w:pPr>
+        <w:pStyle w:val="Prrafodelista"/>
+        <w:ind w:left="360"/>
+        <w:jc w:val="both"/>
+      </w:pPr>
+    </w:p>
+    <w:p>
+      <w:pPr>
+        <w:pStyle w:val="Prrafodelista"/>
+        <w:ind w:left="360"/>
+        <w:jc w:val="both"/>
+      </w:pPr>
+    </w:p>
+    <w:p>
+      <w:pPr>
+        <w:pStyle w:val="Prrafodelista"/>
+        <w:ind w:left="360"/>
+        <w:jc w:val="both"/>
+      </w:pPr>
+    </w:p>
+    <w:p>
+      <w:pPr>
+        <w:pStyle w:val="Prrafodelista"/>
         <w:numPr>
           <w:ilvl w:val="0"/>
           <w:numId w:val="19"/>
@@ -4615,6 +4678,7 @@
         <w:jc w:val="both"/>
       </w:pPr>
       <w:r>
+        <w:lastRenderedPageBreak/>
         <w:t>Tema: Pensamientos.</w:t>
       </w:r>
     </w:p>
@@ -4692,7 +4756,6 @@
         <w:jc w:val="both"/>
       </w:pPr>
       <w:r>
-        <w:lastRenderedPageBreak/>
         <w:t>Si bien el tema del suicidio es bastante sensible, hacemos esta pregunta ya que la idea del suicidio no es ajena a los pacientes con depresión. Entonces es pertinente saber si el paciente tiene este tipo de pensamientos y, si los tiene, saber que tan frecuente son.</w:t>
       </w:r>
     </w:p>
@@ -5027,31 +5090,6 @@
     </w:p>
     <w:p>
       <w:pPr>
-        <w:jc w:val="both"/>
-      </w:pPr>
-    </w:p>
-    <w:p>
-      <w:pPr>
-        <w:jc w:val="both"/>
-      </w:pPr>
-    </w:p>
-    <w:p>
-      <w:pPr>
-        <w:jc w:val="both"/>
-      </w:pPr>
-    </w:p>
-    <w:p>
-      <w:pPr>
-        <w:jc w:val="both"/>
-      </w:pPr>
-    </w:p>
-    <w:p>
-      <w:pPr>
-        <w:jc w:val="both"/>
-      </w:pPr>
-    </w:p>
-    <w:p>
-      <w:pPr>
         <w:pStyle w:val="Prrafodelista"/>
         <w:numPr>
           <w:ilvl w:val="0"/>
@@ -5469,25 +5507,82 @@
         <w:pStyle w:val="Prrafodelista"/>
         <w:ind w:left="360"/>
         <w:jc w:val="both"/>
+      </w:pPr>
+      <w:r>
+        <w:t xml:space="preserve">Es pertinente </w:t>
+      </w:r>
+      <w:r>
+        <w:t>saber</w:t>
+      </w:r>
+      <w:r>
+        <w:t xml:space="preserve"> </w:t>
+      </w:r>
+      <w:r>
+        <w:t>que tanto se ha visto afectad</w:t>
+      </w:r>
+      <w:r>
+        <w:t>o el juicio del paciente para resolver problemas.</w:t>
+      </w:r>
+    </w:p>
+    <w:p>
+      <w:pPr>
+        <w:pStyle w:val="Prrafodelista"/>
+        <w:ind w:left="360"/>
+        <w:jc w:val="both"/>
         <w:rPr>
           <w:lang w:val="es-ES"/>
         </w:rPr>
       </w:pPr>
-      <w:r>
-        <w:t xml:space="preserve">Es pertinente </w:t>
-      </w:r>
-      <w:r>
-        <w:t>saber</w:t>
-      </w:r>
-      <w:r>
-        <w:t xml:space="preserve"> </w:t>
-      </w:r>
-      <w:r>
-        <w:t>que tanto se ha visto afectad</w:t>
-      </w:r>
-      <w:r>
-        <w:t>o el juicio del paciente para resolver problemas.</w:t>
-      </w:r>
+    </w:p>
+    <w:p>
+      <w:pPr>
+        <w:pStyle w:val="Prrafodelista"/>
+        <w:ind w:left="360"/>
+        <w:jc w:val="both"/>
+        <w:rPr>
+          <w:lang w:val="es-ES"/>
+        </w:rPr>
+      </w:pPr>
+    </w:p>
+    <w:p>
+      <w:pPr>
+        <w:pStyle w:val="Prrafodelista"/>
+        <w:ind w:left="360"/>
+        <w:jc w:val="both"/>
+        <w:rPr>
+          <w:lang w:val="es-ES"/>
+        </w:rPr>
+      </w:pPr>
+    </w:p>
+    <w:p>
+      <w:pPr>
+        <w:pStyle w:val="Prrafodelista"/>
+        <w:ind w:left="360"/>
+        <w:jc w:val="both"/>
+        <w:rPr>
+          <w:lang w:val="es-ES"/>
+        </w:rPr>
+      </w:pPr>
+    </w:p>
+    <w:p>
+      <w:pPr>
+        <w:pStyle w:val="Prrafodelista"/>
+        <w:ind w:left="360"/>
+        <w:jc w:val="both"/>
+        <w:rPr>
+          <w:lang w:val="es-ES"/>
+        </w:rPr>
+      </w:pPr>
+    </w:p>
+    <w:p>
+      <w:pPr>
+        <w:pStyle w:val="Prrafodelista"/>
+        <w:ind w:left="360"/>
+        <w:jc w:val="both"/>
+        <w:rPr>
+          <w:lang w:val="es-ES"/>
+        </w:rPr>
+      </w:pPr>
     </w:p>
     <w:p>
       <w:pPr>
@@ -5525,6 +5620,7 @@
         <w:rPr>
           <w:lang w:val="es-ES"/>
         </w:rPr>
+        <w:lastRenderedPageBreak/>
         <w:t xml:space="preserve">Tema: </w:t>
       </w:r>
       <w:r>
@@ -5606,7 +5702,6 @@
         <w:jc w:val="both"/>
       </w:pPr>
       <w:r>
-        <w:lastRenderedPageBreak/>
         <w:t>3.-</w:t>
       </w:r>
       <w:r>
@@ -5650,7 +5745,7 @@
           <w:szCs w:val="44"/>
         </w:rPr>
       </w:pPr>
-      <w:bookmarkStart w:id="15" w:name="_Toc119883777"/>
+      <w:bookmarkStart w:id="15" w:name="_Toc119885176"/>
       <w:r>
         <w:rPr>
           <w:sz w:val="44"/>
@@ -5904,7 +5999,7 @@
           <w:szCs w:val="44"/>
         </w:rPr>
       </w:pPr>
-      <w:bookmarkStart w:id="16" w:name="_Toc119883778"/>
+      <w:bookmarkStart w:id="16" w:name="_Toc119885177"/>
       <w:r>
         <w:rPr>
           <w:sz w:val="44"/>
@@ -6079,7 +6174,7 @@
           <w:szCs w:val="44"/>
         </w:rPr>
       </w:pPr>
-      <w:bookmarkStart w:id="17" w:name="_Toc119883779"/>
+      <w:bookmarkStart w:id="17" w:name="_Toc119885178"/>
       <w:r>
         <w:rPr>
           <w:sz w:val="44"/>
@@ -9487,6 +9582,7 @@
     <w:rsid w:val="00877A8B"/>
     <w:rsid w:val="009B7868"/>
     <w:rsid w:val="009C60C5"/>
+    <w:rsid w:val="009D6458"/>
     <w:rsid w:val="009E4BB6"/>
     <w:rsid w:val="00A425A9"/>
     <w:rsid w:val="00AA3740"/>
@@ -10259,9 +10355,12 @@
 </file>
 
 <file path=customXml/item1.xml><?xml version="1.0" encoding="utf-8"?>
-<p:properties xmlns:p="http://schemas.microsoft.com/office/2006/metadata/properties" xmlns:xsi="http://www.w3.org/2001/XMLSchema-instance" xmlns:pc="http://schemas.microsoft.com/office/infopath/2007/PartnerControls">
-  <documentManagement/>
-</p:properties>
+<?mso-contentType ?>
+<FormTemplates xmlns="http://schemas.microsoft.com/sharepoint/v3/contenttype/forms">
+  <Display>DocumentLibraryForm</Display>
+  <Edit>DocumentLibraryForm</Edit>
+  <New>DocumentLibraryForm</New>
+</FormTemplates>
 </file>
 
 <file path=customXml/item2.xml><?xml version="1.0" encoding="utf-8"?>
@@ -10397,12 +10496,9 @@
 </file>
 
 <file path=customXml/item3.xml><?xml version="1.0" encoding="utf-8"?>
-<?mso-contentType ?>
-<FormTemplates xmlns="http://schemas.microsoft.com/sharepoint/v3/contenttype/forms">
-  <Display>DocumentLibraryForm</Display>
-  <Edit>DocumentLibraryForm</Edit>
-  <New>DocumentLibraryForm</New>
-</FormTemplates>
+<p:properties xmlns:p="http://schemas.microsoft.com/office/2006/metadata/properties" xmlns:xsi="http://www.w3.org/2001/XMLSchema-instance" xmlns:pc="http://schemas.microsoft.com/office/infopath/2007/PartnerControls">
+  <documentManagement/>
+</p:properties>
 </file>
 
 <file path=customXml/item4.xml><?xml version="1.0" encoding="utf-8"?>
@@ -10410,10 +10506,9 @@
 </file>
 
 <file path=customXml/itemProps1.xml><?xml version="1.0" encoding="utf-8"?>
-<ds:datastoreItem xmlns:ds="http://schemas.openxmlformats.org/officeDocument/2006/customXml" ds:itemID="{9A990E39-4ADB-4938-82F5-625777F27589}">
+<ds:datastoreItem xmlns:ds="http://schemas.openxmlformats.org/officeDocument/2006/customXml" ds:itemID="{3832326F-F90C-4A32-BD78-3B1C1FB9D75A}">
   <ds:schemaRefs>
-    <ds:schemaRef ds:uri="http://schemas.microsoft.com/office/2006/metadata/properties"/>
-    <ds:schemaRef ds:uri="http://schemas.microsoft.com/office/infopath/2007/PartnerControls"/>
+    <ds:schemaRef ds:uri="http://schemas.microsoft.com/sharepoint/v3/contenttype/forms"/>
   </ds:schemaRefs>
 </ds:datastoreItem>
 </file>
@@ -10437,9 +10532,10 @@
 </file>
 
 <file path=customXml/itemProps3.xml><?xml version="1.0" encoding="utf-8"?>
-<ds:datastoreItem xmlns:ds="http://schemas.openxmlformats.org/officeDocument/2006/customXml" ds:itemID="{3832326F-F90C-4A32-BD78-3B1C1FB9D75A}">
+<ds:datastoreItem xmlns:ds="http://schemas.openxmlformats.org/officeDocument/2006/customXml" ds:itemID="{9A990E39-4ADB-4938-82F5-625777F27589}">
   <ds:schemaRefs>
-    <ds:schemaRef ds:uri="http://schemas.microsoft.com/sharepoint/v3/contenttype/forms"/>
+    <ds:schemaRef ds:uri="http://schemas.microsoft.com/office/2006/metadata/properties"/>
+    <ds:schemaRef ds:uri="http://schemas.microsoft.com/office/infopath/2007/PartnerControls"/>
   </ds:schemaRefs>
 </ds:datastoreItem>
 </file>

--- a/InformeFLP.docx
+++ b/InformeFLP.docx
@@ -1,6 +1,6 @@
 
 <file path=word/document.xml><?xml version="1.0" encoding="utf-8"?>
-<w:document xmlns:wpc="http://schemas.microsoft.com/office/word/2010/wordprocessingCanvas" xmlns:cx="http://schemas.microsoft.com/office/drawing/2014/chartex" xmlns:cx1="http://schemas.microsoft.com/office/drawing/2015/9/8/chartex" xmlns:cx2="http://schemas.microsoft.com/office/drawing/2015/10/21/chartex" xmlns:cx3="http://schemas.microsoft.com/office/drawing/2016/5/9/chartex" xmlns:cx4="http://schemas.microsoft.com/office/drawing/2016/5/10/chartex" xmlns:cx5="http://schemas.microsoft.com/office/drawing/2016/5/11/chartex" xmlns:cx6="http://schemas.microsoft.com/office/drawing/2016/5/12/chartex" xmlns:cx7="http://schemas.microsoft.com/office/drawing/2016/5/13/chartex" xmlns:cx8="http://schemas.microsoft.com/office/drawing/2016/5/14/chartex" xmlns:mc="http://schemas.openxmlformats.org/markup-compatibility/2006" xmlns:aink="http://schemas.microsoft.com/office/drawing/2016/ink" xmlns:am3d="http://schemas.microsoft.com/office/drawing/2017/model3d" xmlns:o="urn:schemas-microsoft-com:office:office" xmlns:oel="http://schemas.microsoft.com/office/2019/extlst" xmlns:r="http://schemas.openxmlformats.org/officeDocument/2006/relationships" xmlns:m="http://schemas.openxmlformats.org/officeDocument/2006/math" xmlns:v="urn:schemas-microsoft-com:vml" xmlns:wp14="http://schemas.microsoft.com/office/word/2010/wordprocessingDrawing" xmlns:wp="http://schemas.openxmlformats.org/drawingml/2006/wordprocessingDrawing" xmlns:w10="urn:schemas-microsoft-com:office:word" xmlns:w="http://schemas.openxmlformats.org/wordprocessingml/2006/main" xmlns:w14="http://schemas.microsoft.com/office/word/2010/wordml" xmlns:w15="http://schemas.microsoft.com/office/word/2012/wordml" xmlns:w16cex="http://schemas.microsoft.com/office/word/2018/wordml/cex" xmlns:w16cid="http://schemas.microsoft.com/office/word/2016/wordml/cid" xmlns:w16="http://schemas.microsoft.com/office/word/2018/wordml" xmlns:w16sdtdh="http://schemas.microsoft.com/office/word/2020/wordml/sdtdatahash" xmlns:w16se="http://schemas.microsoft.com/office/word/2015/wordml/symex" xmlns:wpg="http://schemas.microsoft.com/office/word/2010/wordprocessingGroup" xmlns:wpi="http://schemas.microsoft.com/office/word/2010/wordprocessingInk" xmlns:wne="http://schemas.microsoft.com/office/word/2006/wordml" xmlns:wps="http://schemas.microsoft.com/office/word/2010/wordprocessingShape" mc:Ignorable="w14 w15 w16se w16cid w16 w16cex w16sdtdh wp14">
+<w:document xmlns:wpc="http://schemas.microsoft.com/office/word/2010/wordprocessingCanvas" xmlns:cx="http://schemas.microsoft.com/office/drawing/2014/chartex" xmlns:cx1="http://schemas.microsoft.com/office/drawing/2015/9/8/chartex" xmlns:mc="http://schemas.openxmlformats.org/markup-compatibility/2006" xmlns:o="urn:schemas-microsoft-com:office:office" xmlns:r="http://schemas.openxmlformats.org/officeDocument/2006/relationships" xmlns:m="http://schemas.openxmlformats.org/officeDocument/2006/math" xmlns:v="urn:schemas-microsoft-com:vml" xmlns:wp14="http://schemas.microsoft.com/office/word/2010/wordprocessingDrawing" xmlns:wp="http://schemas.openxmlformats.org/drawingml/2006/wordprocessingDrawing" xmlns:w10="urn:schemas-microsoft-com:office:word" xmlns:w="http://schemas.openxmlformats.org/wordprocessingml/2006/main" xmlns:w14="http://schemas.microsoft.com/office/word/2010/wordml" xmlns:w15="http://schemas.microsoft.com/office/word/2012/wordml" xmlns:w16se="http://schemas.microsoft.com/office/word/2015/wordml/symex" xmlns:wpg="http://schemas.microsoft.com/office/word/2010/wordprocessingGroup" xmlns:wpi="http://schemas.microsoft.com/office/word/2010/wordprocessingInk" xmlns:wne="http://schemas.microsoft.com/office/word/2006/wordml" xmlns:wps="http://schemas.microsoft.com/office/word/2010/wordprocessingShape" mc:Ignorable="w14 w15 w16se wp14">
   <w:body>
     <w:sdt>
       <w:sdtPr>
@@ -33,6 +33,58 @@
           <w:r>
             <w:rPr>
               <w:noProof/>
+              <w:color w:val="4472C4" w:themeColor="accent1"/>
+              <w:lang w:val="es-ES" w:eastAsia="es-ES"/>
+            </w:rPr>
+            <w:drawing>
+              <wp:inline distT="0" distB="0" distL="0" distR="0" wp14:anchorId="0AC35DB7" wp14:editId="03EEF673">
+                <wp:extent cx="2148840" cy="2148840"/>
+                <wp:effectExtent l="0" t="0" r="3810" b="3810"/>
+                <wp:docPr id="143" name="Imagen 143"/>
+                <wp:cNvGraphicFramePr>
+                  <a:graphicFrameLocks xmlns:a="http://schemas.openxmlformats.org/drawingml/2006/main" noChangeAspect="1"/>
+                </wp:cNvGraphicFramePr>
+                <a:graphic xmlns:a="http://schemas.openxmlformats.org/drawingml/2006/main">
+                  <a:graphicData uri="http://schemas.openxmlformats.org/drawingml/2006/picture">
+                    <pic:pic xmlns:pic="http://schemas.openxmlformats.org/drawingml/2006/picture">
+                      <pic:nvPicPr>
+                        <pic:cNvPr id="143" name="Imagen 143"/>
+                        <pic:cNvPicPr/>
+                      </pic:nvPicPr>
+                      <pic:blipFill>
+                        <a:blip r:embed="rId11" cstate="print">
+                          <a:extLst>
+                            <a:ext uri="{28A0092B-C50C-407E-A947-70E740481C1C}">
+                              <a14:useLocalDpi xmlns:a14="http://schemas.microsoft.com/office/drawing/2010/main" val="0"/>
+                            </a:ext>
+                          </a:extLst>
+                        </a:blip>
+                        <a:stretch>
+                          <a:fillRect/>
+                        </a:stretch>
+                      </pic:blipFill>
+                      <pic:spPr>
+                        <a:xfrm>
+                          <a:off x="0" y="0"/>
+                          <a:ext cx="2149779" cy="2149779"/>
+                        </a:xfrm>
+                        <a:prstGeom prst="rect">
+                          <a:avLst/>
+                        </a:prstGeom>
+                        <a:noFill/>
+                        <a:ln>
+                          <a:noFill/>
+                        </a:ln>
+                      </pic:spPr>
+                    </pic:pic>
+                  </a:graphicData>
+                </a:graphic>
+              </wp:inline>
+            </w:drawing>
+          </w:r>
+          <w:r>
+            <w:rPr>
+              <w:noProof/>
               <w:lang w:val="es-ES" w:eastAsia="es-ES"/>
             </w:rPr>
             <w:drawing>
@@ -61,7 +113,7 @@
                         </pic:cNvPicPr>
                       </pic:nvPicPr>
                       <pic:blipFill>
-                        <a:blip r:embed="rId11" cstate="print">
+                        <a:blip r:embed="rId12" cstate="print">
                           <a:extLst>
                             <a:ext uri="{28A0092B-C50C-407E-A947-70E740481C1C}">
                               <a14:useLocalDpi xmlns:a14="http://schemas.microsoft.com/office/drawing/2010/main" val="0"/>
@@ -129,7 +181,7 @@
                         </pic:cNvPicPr>
                       </pic:nvPicPr>
                       <pic:blipFill>
-                        <a:blip r:embed="rId12" cstate="print">
+                        <a:blip r:embed="rId13" cstate="print">
                           <a:extLst>
                             <a:ext uri="{28A0092B-C50C-407E-A947-70E740481C1C}">
                               <a14:useLocalDpi xmlns:a14="http://schemas.microsoft.com/office/drawing/2010/main" val="0"/>
@@ -166,58 +218,6 @@
               </wp:anchor>
             </w:drawing>
           </w:r>
-          <w:r>
-            <w:rPr>
-              <w:noProof/>
-              <w:color w:val="4472C4" w:themeColor="accent1"/>
-              <w:lang w:val="es-ES" w:eastAsia="es-ES"/>
-            </w:rPr>
-            <w:drawing>
-              <wp:inline distT="0" distB="0" distL="0" distR="0" wp14:anchorId="10AB4388" wp14:editId="3039CB85">
-                <wp:extent cx="2148840" cy="2148840"/>
-                <wp:effectExtent l="0" t="0" r="3810" b="3810"/>
-                <wp:docPr id="143" name="Imagen 143"/>
-                <wp:cNvGraphicFramePr>
-                  <a:graphicFrameLocks xmlns:a="http://schemas.openxmlformats.org/drawingml/2006/main" noChangeAspect="1"/>
-                </wp:cNvGraphicFramePr>
-                <a:graphic xmlns:a="http://schemas.openxmlformats.org/drawingml/2006/main">
-                  <a:graphicData uri="http://schemas.openxmlformats.org/drawingml/2006/picture">
-                    <pic:pic xmlns:pic="http://schemas.openxmlformats.org/drawingml/2006/picture">
-                      <pic:nvPicPr>
-                        <pic:cNvPr id="143" name="Imagen 143"/>
-                        <pic:cNvPicPr/>
-                      </pic:nvPicPr>
-                      <pic:blipFill>
-                        <a:blip r:embed="rId13" cstate="print">
-                          <a:extLst>
-                            <a:ext uri="{28A0092B-C50C-407E-A947-70E740481C1C}">
-                              <a14:useLocalDpi xmlns:a14="http://schemas.microsoft.com/office/drawing/2010/main" val="0"/>
-                            </a:ext>
-                          </a:extLst>
-                        </a:blip>
-                        <a:stretch>
-                          <a:fillRect/>
-                        </a:stretch>
-                      </pic:blipFill>
-                      <pic:spPr>
-                        <a:xfrm>
-                          <a:off x="0" y="0"/>
-                          <a:ext cx="2149779" cy="2149779"/>
-                        </a:xfrm>
-                        <a:prstGeom prst="rect">
-                          <a:avLst/>
-                        </a:prstGeom>
-                        <a:noFill/>
-                        <a:ln>
-                          <a:noFill/>
-                        </a:ln>
-                      </pic:spPr>
-                    </pic:pic>
-                  </a:graphicData>
-                </a:graphic>
-              </wp:inline>
-            </w:drawing>
-          </w:r>
         </w:p>
         <w:sdt>
           <w:sdtPr>
@@ -252,7 +252,7 @@
                   <w:bottom w:val="single" w:sz="6" w:space="6" w:color="4472C4" w:themeColor="accent1"/>
                 </w:pBdr>
                 <w:spacing w:after="240"/>
-                <w:jc w:val="center"/>
+                <w:jc w:val="both"/>
                 <w:rPr>
                   <w:rFonts w:asciiTheme="majorHAnsi" w:eastAsiaTheme="majorEastAsia" w:hAnsiTheme="majorHAnsi" w:cstheme="majorBidi"/>
                   <w:caps/>
@@ -290,11 +290,12 @@
             <w:dataBinding w:prefixMappings="xmlns:ns0='http://purl.org/dc/elements/1.1/' xmlns:ns1='http://schemas.openxmlformats.org/package/2006/metadata/core-properties' " w:xpath="/ns1:coreProperties[1]/ns0:subject[1]" w:storeItemID="{6C3C8BC8-F283-45AE-878A-BAB7291924A1}"/>
             <w:text/>
           </w:sdtPr>
+          <w:sdtEndPr/>
           <w:sdtContent>
             <w:p>
               <w:pPr>
                 <w:pStyle w:val="Sinespaciado"/>
-                <w:jc w:val="center"/>
+                <w:jc w:val="both"/>
                 <w:rPr>
                   <w:color w:val="4472C4" w:themeColor="accent1"/>
                   <w:sz w:val="28"/>
@@ -316,7 +317,7 @@
           <w:pPr>
             <w:pStyle w:val="Sinespaciado"/>
             <w:spacing w:before="480"/>
-            <w:jc w:val="center"/>
+            <w:jc w:val="both"/>
             <w:rPr>
               <w:color w:val="4472C4" w:themeColor="accent1"/>
             </w:rPr>
@@ -377,11 +378,12 @@
             </w:drawing>
           </w:r>
         </w:p>
+        <w:bookmarkStart w:id="0" w:name="_Toc119924924"/>
         <w:p>
           <w:pPr>
             <w:pStyle w:val="Ttulo2"/>
+            <w:jc w:val="both"/>
           </w:pPr>
-          <w:bookmarkStart w:id="0" w:name="_Toc119885161"/>
           <w:r>
             <w:rPr>
               <w:noProof/>
@@ -604,7 +606,8 @@
                     <v:stroke joinstyle="miter"/>
                     <v:path gradientshapeok="t" o:connecttype="rect"/>
                   </v:shapetype>
-                  <v:shape id="Cuadro de texto 3" o:spid="_x0000_s1026" type="#_x0000_t202" style="position:absolute;margin-left:297.75pt;margin-top:0;width:171.55pt;height:81.2pt;z-index:251658240;visibility:visible;mso-wrap-style:square;mso-width-percent:0;mso-height-percent:0;mso-wrap-distance-left:9pt;mso-wrap-distance-top:0;mso-wrap-distance-right:9pt;mso-wrap-distance-bottom:0;mso-position-horizontal:absolute;mso-position-horizontal-relative:margin;mso-position-vertical:bottom;mso-position-vertical-relative:margin;mso-width-percent:0;mso-height-percent:0;mso-width-relative:margin;mso-height-relative:margin;v-text-anchor:bottom" o:gfxdata="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" filled="f" stroked="f" strokeweight=".5pt">
+                  <v:shape id="Cuadro de texto 3" o:spid="_x0000_s1026" type="#_x0000_t202" style="position:absolute;left:0;text-align:left;margin-left:297.75pt;margin-top:0;width:171.55pt;height:81.2pt;z-index:251658240;visibility:visible;mso-wrap-style:square;mso-width-percent:0;mso-height-percent:0;mso-wrap-distance-left:9pt;mso-wrap-distance-top:0;mso-wrap-distance-right:9pt;mso-wrap-distance-bottom:0;mso-position-horizontal:absolute;mso-position-horizontal-relative:margin;mso-position-vertical:bottom;mso-position-vertical-relative:margin;mso-width-percent:0;mso-height-percent:0;mso-width-relative:margin;mso-height-relative:margin;v-text-anchor:bottom" o:gfxdata="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" filled="f" stroked="f" strokeweight=".5pt">
+                    <v:path arrowok="t"/>
                     <v:textbox inset="0,0,0,0">
                       <w:txbxContent>
                         <w:p>
@@ -782,6 +785,7 @@
             <w:p>
               <w:pPr>
                 <w:pStyle w:val="TtuloTDC"/>
+                <w:jc w:val="both"/>
                 <w:rPr>
                   <w:lang w:val="es-ES"/>
                 </w:rPr>
@@ -795,6 +799,7 @@
             </w:p>
             <w:p>
               <w:pPr>
+                <w:jc w:val="both"/>
                 <w:rPr>
                   <w:lang w:val="es-ES" w:eastAsia="es-419"/>
                 </w:rPr>
@@ -806,10 +811,11 @@
                 <w:tabs>
                   <w:tab w:val="right" w:leader="dot" w:pos="8494"/>
                 </w:tabs>
+                <w:jc w:val="both"/>
                 <w:rPr>
                   <w:rFonts w:eastAsiaTheme="minorEastAsia"/>
                   <w:noProof/>
-                  <w:lang w:val="es-419" w:eastAsia="es-419"/>
+                  <w:lang w:val="es-ES" w:eastAsia="es-ES"/>
                 </w:rPr>
               </w:pPr>
               <w:r>
@@ -821,7 +827,7 @@
               <w:r>
                 <w:fldChar w:fldCharType="separate"/>
               </w:r>
-              <w:hyperlink w:anchor="_Toc119885161" w:history="1">
+              <w:hyperlink w:anchor="_Toc119924924" w:history="1">
                 <w:r>
                   <w:rPr>
                     <w:noProof/>
@@ -841,7 +847,7 @@
                     <w:noProof/>
                     <w:webHidden/>
                   </w:rPr>
-                  <w:instrText xml:space="preserve"> PAGEREF _Toc119885161 \h </w:instrText>
+                  <w:instrText xml:space="preserve"> PAGEREF _Toc119924924 \h </w:instrText>
                 </w:r>
                 <w:r>
                   <w:rPr>
@@ -879,13 +885,14 @@
                   <w:tab w:val="left" w:pos="440"/>
                   <w:tab w:val="right" w:leader="dot" w:pos="8494"/>
                 </w:tabs>
+                <w:jc w:val="both"/>
                 <w:rPr>
                   <w:rFonts w:eastAsiaTheme="minorEastAsia"/>
                   <w:noProof/>
-                  <w:lang w:val="es-419" w:eastAsia="es-419"/>
+                  <w:lang w:val="es-ES" w:eastAsia="es-ES"/>
                 </w:rPr>
               </w:pPr>
-              <w:hyperlink w:anchor="_Toc119885162" w:history="1">
+              <w:hyperlink w:anchor="_Toc119924925" w:history="1">
                 <w:r>
                   <w:rPr>
                     <w:rStyle w:val="Hipervnculo"/>
@@ -897,7 +904,7 @@
                   <w:rPr>
                     <w:rFonts w:eastAsiaTheme="minorEastAsia"/>
                     <w:noProof/>
-                    <w:lang w:val="es-419" w:eastAsia="es-419"/>
+                    <w:lang w:val="es-ES" w:eastAsia="es-ES"/>
                   </w:rPr>
                   <w:tab/>
                 </w:r>
@@ -906,7 +913,7 @@
                     <w:rStyle w:val="Hipervnculo"/>
                     <w:noProof/>
                   </w:rPr>
-                  <w:t>Introducción</w:t>
+                  <w:t>INTRODUCCIÓN</w:t>
                 </w:r>
                 <w:r>
                   <w:rPr>
@@ -927,7 +934,7 @@
                     <w:noProof/>
                     <w:webHidden/>
                   </w:rPr>
-                  <w:instrText xml:space="preserve"> PAGEREF _Toc119885162 \h </w:instrText>
+                  <w:instrText xml:space="preserve"> PAGEREF _Toc119924925 \h </w:instrText>
                 </w:r>
                 <w:r>
                   <w:rPr>
@@ -965,13 +972,14 @@
                   <w:tab w:val="left" w:pos="440"/>
                   <w:tab w:val="right" w:leader="dot" w:pos="8494"/>
                 </w:tabs>
+                <w:jc w:val="both"/>
                 <w:rPr>
                   <w:rFonts w:eastAsiaTheme="minorEastAsia"/>
                   <w:noProof/>
-                  <w:lang w:val="es-419" w:eastAsia="es-419"/>
+                  <w:lang w:val="es-ES" w:eastAsia="es-ES"/>
                 </w:rPr>
               </w:pPr>
-              <w:hyperlink w:anchor="_Toc119885163" w:history="1">
+              <w:hyperlink w:anchor="_Toc119924926" w:history="1">
                 <w:r>
                   <w:rPr>
                     <w:rStyle w:val="Hipervnculo"/>
@@ -983,7 +991,7 @@
                   <w:rPr>
                     <w:rFonts w:eastAsiaTheme="minorEastAsia"/>
                     <w:noProof/>
-                    <w:lang w:val="es-419" w:eastAsia="es-419"/>
+                    <w:lang w:val="es-ES" w:eastAsia="es-ES"/>
                   </w:rPr>
                   <w:tab/>
                 </w:r>
@@ -1013,7 +1021,7 @@
                     <w:noProof/>
                     <w:webHidden/>
                   </w:rPr>
-                  <w:instrText xml:space="preserve"> PAGEREF _Toc119885163 \h </w:instrText>
+                  <w:instrText xml:space="preserve"> PAGEREF _Toc119924926 \h </w:instrText>
                 </w:r>
                 <w:r>
                   <w:rPr>
@@ -1051,13 +1059,14 @@
                   <w:tab w:val="left" w:pos="440"/>
                   <w:tab w:val="right" w:leader="dot" w:pos="8494"/>
                 </w:tabs>
+                <w:jc w:val="both"/>
                 <w:rPr>
                   <w:rFonts w:eastAsiaTheme="minorEastAsia"/>
                   <w:noProof/>
-                  <w:lang w:val="es-419" w:eastAsia="es-419"/>
+                  <w:lang w:val="es-ES" w:eastAsia="es-ES"/>
                 </w:rPr>
               </w:pPr>
-              <w:hyperlink w:anchor="_Toc119885164" w:history="1">
+              <w:hyperlink w:anchor="_Toc119924927" w:history="1">
                 <w:r>
                   <w:rPr>
                     <w:rStyle w:val="Hipervnculo"/>
@@ -1069,7 +1078,7 @@
                   <w:rPr>
                     <w:rFonts w:eastAsiaTheme="minorEastAsia"/>
                     <w:noProof/>
-                    <w:lang w:val="es-419" w:eastAsia="es-419"/>
+                    <w:lang w:val="es-ES" w:eastAsia="es-ES"/>
                   </w:rPr>
                   <w:tab/>
                 </w:r>
@@ -1099,7 +1108,7 @@
                     <w:noProof/>
                     <w:webHidden/>
                   </w:rPr>
-                  <w:instrText xml:space="preserve"> PAGEREF _Toc119885164 \h </w:instrText>
+                  <w:instrText xml:space="preserve"> PAGEREF _Toc119924927 \h </w:instrText>
                 </w:r>
                 <w:r>
                   <w:rPr>
@@ -1137,13 +1146,14 @@
                   <w:tab w:val="left" w:pos="440"/>
                   <w:tab w:val="right" w:leader="dot" w:pos="8494"/>
                 </w:tabs>
+                <w:jc w:val="both"/>
                 <w:rPr>
                   <w:rFonts w:eastAsiaTheme="minorEastAsia"/>
                   <w:noProof/>
-                  <w:lang w:val="es-419" w:eastAsia="es-419"/>
+                  <w:lang w:val="es-ES" w:eastAsia="es-ES"/>
                 </w:rPr>
               </w:pPr>
-              <w:hyperlink w:anchor="_Toc119885165" w:history="1">
+              <w:hyperlink w:anchor="_Toc119924928" w:history="1">
                 <w:r>
                   <w:rPr>
                     <w:rStyle w:val="Hipervnculo"/>
@@ -1155,7 +1165,7 @@
                   <w:rPr>
                     <w:rFonts w:eastAsiaTheme="minorEastAsia"/>
                     <w:noProof/>
-                    <w:lang w:val="es-419" w:eastAsia="es-419"/>
+                    <w:lang w:val="es-ES" w:eastAsia="es-ES"/>
                   </w:rPr>
                   <w:tab/>
                 </w:r>
@@ -1164,7 +1174,7 @@
                     <w:rStyle w:val="Hipervnculo"/>
                     <w:noProof/>
                   </w:rPr>
-                  <w:t>¿QUÉ ES LUA?</w:t>
+                  <w:t>SISTEMA</w:t>
                 </w:r>
                 <w:r>
                   <w:rPr>
@@ -1185,7 +1195,7 @@
                     <w:noProof/>
                     <w:webHidden/>
                   </w:rPr>
-                  <w:instrText xml:space="preserve"> PAGEREF _Toc119885165 \h </w:instrText>
+                  <w:instrText xml:space="preserve"> PAGEREF _Toc119924928 \h </w:instrText>
                 </w:r>
                 <w:r>
                   <w:rPr>
@@ -1205,153 +1215,7 @@
                     <w:noProof/>
                     <w:webHidden/>
                   </w:rPr>
-                  <w:t>4</w:t>
-                </w:r>
-                <w:r>
-                  <w:rPr>
-                    <w:noProof/>
-                    <w:webHidden/>
-                  </w:rPr>
-                  <w:fldChar w:fldCharType="end"/>
-                </w:r>
-              </w:hyperlink>
-            </w:p>
-            <w:p>
-              <w:pPr>
-                <w:pStyle w:val="TDC1"/>
-                <w:tabs>
-                  <w:tab w:val="right" w:leader="dot" w:pos="8494"/>
-                </w:tabs>
-                <w:rPr>
-                  <w:rFonts w:eastAsiaTheme="minorEastAsia"/>
-                  <w:noProof/>
-                  <w:lang w:val="es-419" w:eastAsia="es-419"/>
-                </w:rPr>
-              </w:pPr>
-              <w:hyperlink w:anchor="_Toc119885166" w:history="1">
-                <w:r>
-                  <w:rPr>
-                    <w:rStyle w:val="Hipervnculo"/>
-                    <w:rFonts w:cstheme="minorHAnsi"/>
-                    <w:b/>
-                    <w:bCs/>
-                    <w:noProof/>
-                  </w:rPr>
-                  <w:t>Ventajas y Desventajas</w:t>
-                </w:r>
-                <w:r>
-                  <w:rPr>
-                    <w:noProof/>
-                    <w:webHidden/>
-                  </w:rPr>
-                  <w:tab/>
-                </w:r>
-                <w:r>
-                  <w:rPr>
-                    <w:noProof/>
-                    <w:webHidden/>
-                  </w:rPr>
-                  <w:fldChar w:fldCharType="begin"/>
-                </w:r>
-                <w:r>
-                  <w:rPr>
-                    <w:noProof/>
-                    <w:webHidden/>
-                  </w:rPr>
-                  <w:instrText xml:space="preserve"> PAGEREF _Toc119885166 \h </w:instrText>
-                </w:r>
-                <w:r>
-                  <w:rPr>
-                    <w:noProof/>
-                    <w:webHidden/>
-                  </w:rPr>
-                </w:r>
-                <w:r>
-                  <w:rPr>
-                    <w:noProof/>
-                    <w:webHidden/>
-                  </w:rPr>
-                  <w:fldChar w:fldCharType="separate"/>
-                </w:r>
-                <w:r>
-                  <w:rPr>
-                    <w:noProof/>
-                    <w:webHidden/>
-                  </w:rPr>
-                  <w:t>4</w:t>
-                </w:r>
-                <w:r>
-                  <w:rPr>
-                    <w:noProof/>
-                    <w:webHidden/>
-                  </w:rPr>
-                  <w:fldChar w:fldCharType="end"/>
-                </w:r>
-              </w:hyperlink>
-            </w:p>
-            <w:p>
-              <w:pPr>
-                <w:pStyle w:val="TDC1"/>
-                <w:tabs>
-                  <w:tab w:val="right" w:leader="dot" w:pos="8494"/>
-                </w:tabs>
-                <w:rPr>
-                  <w:rFonts w:eastAsiaTheme="minorEastAsia"/>
-                  <w:noProof/>
-                  <w:lang w:val="es-419" w:eastAsia="es-419"/>
-                </w:rPr>
-              </w:pPr>
-              <w:hyperlink w:anchor="_Toc119885167" w:history="1">
-                <w:r>
-                  <w:rPr>
-                    <w:rStyle w:val="Hipervnculo"/>
-                    <w:rFonts w:cstheme="minorHAnsi"/>
-                    <w:b/>
-                    <w:bCs/>
-                    <w:noProof/>
-                  </w:rPr>
-                  <w:t>Usos</w:t>
-                </w:r>
-                <w:r>
-                  <w:rPr>
-                    <w:noProof/>
-                    <w:webHidden/>
-                  </w:rPr>
-                  <w:tab/>
-                </w:r>
-                <w:r>
-                  <w:rPr>
-                    <w:noProof/>
-                    <w:webHidden/>
-                  </w:rPr>
-                  <w:fldChar w:fldCharType="begin"/>
-                </w:r>
-                <w:r>
-                  <w:rPr>
-                    <w:noProof/>
-                    <w:webHidden/>
-                  </w:rPr>
-                  <w:instrText xml:space="preserve"> PAGEREF _Toc119885167 \h </w:instrText>
-                </w:r>
-                <w:r>
-                  <w:rPr>
-                    <w:noProof/>
-                    <w:webHidden/>
-                  </w:rPr>
-                </w:r>
-                <w:r>
-                  <w:rPr>
-                    <w:noProof/>
-                    <w:webHidden/>
-                  </w:rPr>
-                  <w:fldChar w:fldCharType="separate"/>
-                </w:r>
-                <w:r>
-                  <w:rPr>
-                    <w:noProof/>
-                    <w:webHidden/>
-                  </w:rPr>
-                  <w:t>4</w:t>
+                  <w:t>3</w:t>
                 </w:r>
                 <w:r>
                   <w:rPr>
@@ -1369,13 +1233,14 @@
                   <w:tab w:val="left" w:pos="440"/>
                   <w:tab w:val="right" w:leader="dot" w:pos="8494"/>
                 </w:tabs>
+                <w:jc w:val="both"/>
                 <w:rPr>
                   <w:rFonts w:eastAsiaTheme="minorEastAsia"/>
                   <w:noProof/>
-                  <w:lang w:val="es-419" w:eastAsia="es-419"/>
+                  <w:lang w:val="es-ES" w:eastAsia="es-ES"/>
                 </w:rPr>
               </w:pPr>
-              <w:hyperlink w:anchor="_Toc119885168" w:history="1">
+              <w:hyperlink w:anchor="_Toc119924929" w:history="1">
                 <w:r>
                   <w:rPr>
                     <w:rStyle w:val="Hipervnculo"/>
@@ -1387,7 +1252,7 @@
                   <w:rPr>
                     <w:rFonts w:eastAsiaTheme="minorEastAsia"/>
                     <w:noProof/>
-                    <w:lang w:val="es-419" w:eastAsia="es-419"/>
+                    <w:lang w:val="es-ES" w:eastAsia="es-ES"/>
                   </w:rPr>
                   <w:tab/>
                 </w:r>
@@ -1396,7 +1261,7 @@
                     <w:rStyle w:val="Hipervnculo"/>
                     <w:noProof/>
                   </w:rPr>
-                  <w:t>DEPRESIÓN</w:t>
+                  <w:t>¿QUÉ ES LUA?</w:t>
                 </w:r>
                 <w:r>
                   <w:rPr>
@@ -1417,7 +1282,7 @@
                     <w:noProof/>
                     <w:webHidden/>
                   </w:rPr>
-                  <w:instrText xml:space="preserve"> PAGEREF _Toc119885168 \h </w:instrText>
+                  <w:instrText xml:space="preserve"> PAGEREF _Toc119924929 \h </w:instrText>
                 </w:r>
                 <w:r>
                   <w:rPr>
@@ -1437,7 +1302,7 @@
                     <w:noProof/>
                     <w:webHidden/>
                   </w:rPr>
-                  <w:t>5</w:t>
+                  <w:t>4</w:t>
                 </w:r>
                 <w:r>
                   <w:rPr>
@@ -1454,13 +1319,14 @@
                 <w:tabs>
                   <w:tab w:val="right" w:leader="dot" w:pos="8494"/>
                 </w:tabs>
+                <w:jc w:val="both"/>
                 <w:rPr>
                   <w:rFonts w:eastAsiaTheme="minorEastAsia"/>
                   <w:noProof/>
-                  <w:lang w:val="es-419" w:eastAsia="es-419"/>
+                  <w:lang w:val="es-ES" w:eastAsia="es-ES"/>
                 </w:rPr>
               </w:pPr>
-              <w:hyperlink w:anchor="_Toc119885169" w:history="1">
+              <w:hyperlink w:anchor="_Toc119924930" w:history="1">
                 <w:r>
                   <w:rPr>
                     <w:rStyle w:val="Hipervnculo"/>
@@ -1469,7 +1335,7 @@
                     <w:bCs/>
                     <w:noProof/>
                   </w:rPr>
-                  <w:t>Tipos de depresión</w:t>
+                  <w:t>Ventajas y Desventajas</w:t>
                 </w:r>
                 <w:r>
                   <w:rPr>
@@ -1490,7 +1356,7 @@
                     <w:noProof/>
                     <w:webHidden/>
                   </w:rPr>
-                  <w:instrText xml:space="preserve"> PAGEREF _Toc119885169 \h </w:instrText>
+                  <w:instrText xml:space="preserve"> PAGEREF _Toc119924930 \h </w:instrText>
                 </w:r>
                 <w:r>
                   <w:rPr>
@@ -1510,7 +1376,7 @@
                     <w:noProof/>
                     <w:webHidden/>
                   </w:rPr>
-                  <w:t>5</w:t>
+                  <w:t>4</w:t>
                 </w:r>
                 <w:r>
                   <w:rPr>
@@ -1527,13 +1393,14 @@
                 <w:tabs>
                   <w:tab w:val="right" w:leader="dot" w:pos="8494"/>
                 </w:tabs>
+                <w:jc w:val="both"/>
                 <w:rPr>
                   <w:rFonts w:eastAsiaTheme="minorEastAsia"/>
                   <w:noProof/>
-                  <w:lang w:val="es-419" w:eastAsia="es-419"/>
+                  <w:lang w:val="es-ES" w:eastAsia="es-ES"/>
                 </w:rPr>
               </w:pPr>
-              <w:hyperlink w:anchor="_Toc119885170" w:history="1">
+              <w:hyperlink w:anchor="_Toc119924931" w:history="1">
                 <w:r>
                   <w:rPr>
                     <w:rStyle w:val="Hipervnculo"/>
@@ -1542,7 +1409,7 @@
                     <w:bCs/>
                     <w:noProof/>
                   </w:rPr>
-                  <w:t>Síntomas y Factores</w:t>
+                  <w:t>Usos</w:t>
                 </w:r>
                 <w:r>
                   <w:rPr>
@@ -1563,7 +1430,7 @@
                     <w:noProof/>
                     <w:webHidden/>
                   </w:rPr>
-                  <w:instrText xml:space="preserve"> PAGEREF _Toc119885170 \h </w:instrText>
+                  <w:instrText xml:space="preserve"> PAGEREF _Toc119924931 \h </w:instrText>
                 </w:r>
                 <w:r>
                   <w:rPr>
@@ -1583,7 +1450,7 @@
                     <w:noProof/>
                     <w:webHidden/>
                   </w:rPr>
-                  <w:t>6</w:t>
+                  <w:t>4</w:t>
                 </w:r>
                 <w:r>
                   <w:rPr>
@@ -1601,13 +1468,14 @@
                   <w:tab w:val="left" w:pos="440"/>
                   <w:tab w:val="right" w:leader="dot" w:pos="8494"/>
                 </w:tabs>
+                <w:jc w:val="both"/>
                 <w:rPr>
                   <w:rFonts w:eastAsiaTheme="minorEastAsia"/>
                   <w:noProof/>
-                  <w:lang w:val="es-419" w:eastAsia="es-419"/>
+                  <w:lang w:val="es-ES" w:eastAsia="es-ES"/>
                 </w:rPr>
               </w:pPr>
-              <w:hyperlink w:anchor="_Toc119885171" w:history="1">
+              <w:hyperlink w:anchor="_Toc119924932" w:history="1">
                 <w:r>
                   <w:rPr>
                     <w:rStyle w:val="Hipervnculo"/>
@@ -1619,7 +1487,7 @@
                   <w:rPr>
                     <w:rFonts w:eastAsiaTheme="minorEastAsia"/>
                     <w:noProof/>
-                    <w:lang w:val="es-419" w:eastAsia="es-419"/>
+                    <w:lang w:val="es-ES" w:eastAsia="es-ES"/>
                   </w:rPr>
                   <w:tab/>
                 </w:r>
@@ -1628,7 +1496,7 @@
                     <w:rStyle w:val="Hipervnculo"/>
                     <w:noProof/>
                   </w:rPr>
-                  <w:t>BASE DE DATOS UTILIZADA</w:t>
+                  <w:t>DEPRESIÓN</w:t>
                 </w:r>
                 <w:r>
                   <w:rPr>
@@ -1649,7 +1517,7 @@
                     <w:noProof/>
                     <w:webHidden/>
                   </w:rPr>
-                  <w:instrText xml:space="preserve"> PAGEREF _Toc119885171 \h </w:instrText>
+                  <w:instrText xml:space="preserve"> PAGEREF _Toc119924932 \h </w:instrText>
                 </w:r>
                 <w:r>
                   <w:rPr>
@@ -1669,7 +1537,7 @@
                     <w:noProof/>
                     <w:webHidden/>
                   </w:rPr>
-                  <w:t>7</w:t>
+                  <w:t>5</w:t>
                 </w:r>
                 <w:r>
                   <w:rPr>
@@ -1686,13 +1554,14 @@
                 <w:tabs>
                   <w:tab w:val="right" w:leader="dot" w:pos="8494"/>
                 </w:tabs>
+                <w:jc w:val="both"/>
                 <w:rPr>
                   <w:rFonts w:eastAsiaTheme="minorEastAsia"/>
                   <w:noProof/>
-                  <w:lang w:val="es-419" w:eastAsia="es-419"/>
+                  <w:lang w:val="es-ES" w:eastAsia="es-ES"/>
                 </w:rPr>
               </w:pPr>
-              <w:hyperlink w:anchor="_Toc119885172" w:history="1">
+              <w:hyperlink w:anchor="_Toc119924933" w:history="1">
                 <w:r>
                   <w:rPr>
                     <w:rStyle w:val="Hipervnculo"/>
@@ -1701,7 +1570,7 @@
                     <w:bCs/>
                     <w:noProof/>
                   </w:rPr>
-                  <w:t>Usos</w:t>
+                  <w:t>Tipos de depresión</w:t>
                 </w:r>
                 <w:r>
                   <w:rPr>
@@ -1722,7 +1591,7 @@
                     <w:noProof/>
                     <w:webHidden/>
                   </w:rPr>
-                  <w:instrText xml:space="preserve"> PAGEREF _Toc119885172 \h </w:instrText>
+                  <w:instrText xml:space="preserve"> PAGEREF _Toc119924933 \h </w:instrText>
                 </w:r>
                 <w:r>
                   <w:rPr>
@@ -1742,7 +1611,7 @@
                     <w:noProof/>
                     <w:webHidden/>
                   </w:rPr>
-                  <w:t>7</w:t>
+                  <w:t>5</w:t>
                 </w:r>
                 <w:r>
                   <w:rPr>
@@ -1759,13 +1628,14 @@
                 <w:tabs>
                   <w:tab w:val="right" w:leader="dot" w:pos="8494"/>
                 </w:tabs>
+                <w:jc w:val="both"/>
                 <w:rPr>
                   <w:rFonts w:eastAsiaTheme="minorEastAsia"/>
                   <w:noProof/>
-                  <w:lang w:val="es-419" w:eastAsia="es-419"/>
+                  <w:lang w:val="es-ES" w:eastAsia="es-ES"/>
                 </w:rPr>
               </w:pPr>
-              <w:hyperlink w:anchor="_Toc119885173" w:history="1">
+              <w:hyperlink w:anchor="_Toc119924934" w:history="1">
                 <w:r>
                   <w:rPr>
                     <w:rStyle w:val="Hipervnculo"/>
@@ -1774,7 +1644,7 @@
                     <w:bCs/>
                     <w:noProof/>
                   </w:rPr>
-                  <w:t>Ventajas MySQL</w:t>
+                  <w:t>Síntomas y Factores</w:t>
                 </w:r>
                 <w:r>
                   <w:rPr>
@@ -1795,7 +1665,7 @@
                     <w:noProof/>
                     <w:webHidden/>
                   </w:rPr>
-                  <w:instrText xml:space="preserve"> PAGEREF _Toc119885173 \h </w:instrText>
+                  <w:instrText xml:space="preserve"> PAGEREF _Toc119924934 \h </w:instrText>
                 </w:r>
                 <w:r>
                   <w:rPr>
@@ -1815,80 +1685,7 @@
                     <w:noProof/>
                     <w:webHidden/>
                   </w:rPr>
-                  <w:t>7</w:t>
-                </w:r>
-                <w:r>
-                  <w:rPr>
-                    <w:noProof/>
-                    <w:webHidden/>
-                  </w:rPr>
-                  <w:fldChar w:fldCharType="end"/>
-                </w:r>
-              </w:hyperlink>
-            </w:p>
-            <w:p>
-              <w:pPr>
-                <w:pStyle w:val="TDC1"/>
-                <w:tabs>
-                  <w:tab w:val="right" w:leader="dot" w:pos="8494"/>
-                </w:tabs>
-                <w:rPr>
-                  <w:rFonts w:eastAsiaTheme="minorEastAsia"/>
-                  <w:noProof/>
-                  <w:lang w:val="es-419" w:eastAsia="es-419"/>
-                </w:rPr>
-              </w:pPr>
-              <w:hyperlink w:anchor="_Toc119885174" w:history="1">
-                <w:r>
-                  <w:rPr>
-                    <w:rStyle w:val="Hipervnculo"/>
-                    <w:rFonts w:cstheme="minorHAnsi"/>
-                    <w:b/>
-                    <w:bCs/>
-                    <w:noProof/>
-                  </w:rPr>
-                  <w:t>Desventajas MySQL</w:t>
-                </w:r>
-                <w:r>
-                  <w:rPr>
-                    <w:noProof/>
-                    <w:webHidden/>
-                  </w:rPr>
-                  <w:tab/>
-                </w:r>
-                <w:r>
-                  <w:rPr>
-                    <w:noProof/>
-                    <w:webHidden/>
-                  </w:rPr>
-                  <w:fldChar w:fldCharType="begin"/>
-                </w:r>
-                <w:r>
-                  <w:rPr>
-                    <w:noProof/>
-                    <w:webHidden/>
-                  </w:rPr>
-                  <w:instrText xml:space="preserve"> PAGEREF _Toc119885174 \h </w:instrText>
-                </w:r>
-                <w:r>
-                  <w:rPr>
-                    <w:noProof/>
-                    <w:webHidden/>
-                  </w:rPr>
-                </w:r>
-                <w:r>
-                  <w:rPr>
-                    <w:noProof/>
-                    <w:webHidden/>
-                  </w:rPr>
-                  <w:fldChar w:fldCharType="separate"/>
-                </w:r>
-                <w:r>
-                  <w:rPr>
-                    <w:noProof/>
-                    <w:webHidden/>
-                  </w:rPr>
-                  <w:t>8</w:t>
+                  <w:t>6</w:t>
                 </w:r>
                 <w:r>
                   <w:rPr>
@@ -1906,13 +1703,14 @@
                   <w:tab w:val="left" w:pos="440"/>
                   <w:tab w:val="right" w:leader="dot" w:pos="8494"/>
                 </w:tabs>
+                <w:jc w:val="both"/>
                 <w:rPr>
                   <w:rFonts w:eastAsiaTheme="minorEastAsia"/>
                   <w:noProof/>
-                  <w:lang w:val="es-419" w:eastAsia="es-419"/>
+                  <w:lang w:val="es-ES" w:eastAsia="es-ES"/>
                 </w:rPr>
               </w:pPr>
-              <w:hyperlink w:anchor="_Toc119885175" w:history="1">
+              <w:hyperlink w:anchor="_Toc119924935" w:history="1">
                 <w:r>
                   <w:rPr>
                     <w:rStyle w:val="Hipervnculo"/>
@@ -1924,7 +1722,7 @@
                   <w:rPr>
                     <w:rFonts w:eastAsiaTheme="minorEastAsia"/>
                     <w:noProof/>
-                    <w:lang w:val="es-419" w:eastAsia="es-419"/>
+                    <w:lang w:val="es-ES" w:eastAsia="es-ES"/>
                   </w:rPr>
                   <w:tab/>
                 </w:r>
@@ -1933,7 +1731,7 @@
                     <w:rStyle w:val="Hipervnculo"/>
                     <w:noProof/>
                   </w:rPr>
-                  <w:t>PREGUNTAS</w:t>
+                  <w:t>BASE DE DATOS UTILIZADA</w:t>
                 </w:r>
                 <w:r>
                   <w:rPr>
@@ -1954,7 +1752,7 @@
                     <w:noProof/>
                     <w:webHidden/>
                   </w:rPr>
-                  <w:instrText xml:space="preserve"> PAGEREF _Toc119885175 \h </w:instrText>
+                  <w:instrText xml:space="preserve"> PAGEREF _Toc119924935 \h </w:instrText>
                 </w:r>
                 <w:r>
                   <w:rPr>
@@ -1974,7 +1772,229 @@
                     <w:noProof/>
                     <w:webHidden/>
                   </w:rPr>
-                  <w:t>9</w:t>
+                  <w:t>7</w:t>
+                </w:r>
+                <w:r>
+                  <w:rPr>
+                    <w:noProof/>
+                    <w:webHidden/>
+                  </w:rPr>
+                  <w:fldChar w:fldCharType="end"/>
+                </w:r>
+              </w:hyperlink>
+            </w:p>
+            <w:p>
+              <w:pPr>
+                <w:pStyle w:val="TDC1"/>
+                <w:tabs>
+                  <w:tab w:val="right" w:leader="dot" w:pos="8494"/>
+                </w:tabs>
+                <w:jc w:val="both"/>
+                <w:rPr>
+                  <w:rFonts w:eastAsiaTheme="minorEastAsia"/>
+                  <w:noProof/>
+                  <w:lang w:val="es-ES" w:eastAsia="es-ES"/>
+                </w:rPr>
+              </w:pPr>
+              <w:hyperlink w:anchor="_Toc119924936" w:history="1">
+                <w:r>
+                  <w:rPr>
+                    <w:rStyle w:val="Hipervnculo"/>
+                    <w:rFonts w:cstheme="minorHAnsi"/>
+                    <w:b/>
+                    <w:bCs/>
+                    <w:noProof/>
+                  </w:rPr>
+                  <w:t>Usos</w:t>
+                </w:r>
+                <w:r>
+                  <w:rPr>
+                    <w:noProof/>
+                    <w:webHidden/>
+                  </w:rPr>
+                  <w:tab/>
+                </w:r>
+                <w:r>
+                  <w:rPr>
+                    <w:noProof/>
+                    <w:webHidden/>
+                  </w:rPr>
+                  <w:fldChar w:fldCharType="begin"/>
+                </w:r>
+                <w:r>
+                  <w:rPr>
+                    <w:noProof/>
+                    <w:webHidden/>
+                  </w:rPr>
+                  <w:instrText xml:space="preserve"> PAGEREF _Toc119924936 \h </w:instrText>
+                </w:r>
+                <w:r>
+                  <w:rPr>
+                    <w:noProof/>
+                    <w:webHidden/>
+                  </w:rPr>
+                </w:r>
+                <w:r>
+                  <w:rPr>
+                    <w:noProof/>
+                    <w:webHidden/>
+                  </w:rPr>
+                  <w:fldChar w:fldCharType="separate"/>
+                </w:r>
+                <w:r>
+                  <w:rPr>
+                    <w:noProof/>
+                    <w:webHidden/>
+                  </w:rPr>
+                  <w:t>7</w:t>
+                </w:r>
+                <w:r>
+                  <w:rPr>
+                    <w:noProof/>
+                    <w:webHidden/>
+                  </w:rPr>
+                  <w:fldChar w:fldCharType="end"/>
+                </w:r>
+              </w:hyperlink>
+            </w:p>
+            <w:p>
+              <w:pPr>
+                <w:pStyle w:val="TDC1"/>
+                <w:tabs>
+                  <w:tab w:val="right" w:leader="dot" w:pos="8494"/>
+                </w:tabs>
+                <w:jc w:val="both"/>
+                <w:rPr>
+                  <w:rFonts w:eastAsiaTheme="minorEastAsia"/>
+                  <w:noProof/>
+                  <w:lang w:val="es-ES" w:eastAsia="es-ES"/>
+                </w:rPr>
+              </w:pPr>
+              <w:hyperlink w:anchor="_Toc119924937" w:history="1">
+                <w:r>
+                  <w:rPr>
+                    <w:rStyle w:val="Hipervnculo"/>
+                    <w:rFonts w:cstheme="minorHAnsi"/>
+                    <w:b/>
+                    <w:bCs/>
+                    <w:noProof/>
+                  </w:rPr>
+                  <w:t>Ventajas MySQL</w:t>
+                </w:r>
+                <w:r>
+                  <w:rPr>
+                    <w:noProof/>
+                    <w:webHidden/>
+                  </w:rPr>
+                  <w:tab/>
+                </w:r>
+                <w:r>
+                  <w:rPr>
+                    <w:noProof/>
+                    <w:webHidden/>
+                  </w:rPr>
+                  <w:fldChar w:fldCharType="begin"/>
+                </w:r>
+                <w:r>
+                  <w:rPr>
+                    <w:noProof/>
+                    <w:webHidden/>
+                  </w:rPr>
+                  <w:instrText xml:space="preserve"> PAGEREF _Toc119924937 \h </w:instrText>
+                </w:r>
+                <w:r>
+                  <w:rPr>
+                    <w:noProof/>
+                    <w:webHidden/>
+                  </w:rPr>
+                </w:r>
+                <w:r>
+                  <w:rPr>
+                    <w:noProof/>
+                    <w:webHidden/>
+                  </w:rPr>
+                  <w:fldChar w:fldCharType="separate"/>
+                </w:r>
+                <w:r>
+                  <w:rPr>
+                    <w:noProof/>
+                    <w:webHidden/>
+                  </w:rPr>
+                  <w:t>7</w:t>
+                </w:r>
+                <w:r>
+                  <w:rPr>
+                    <w:noProof/>
+                    <w:webHidden/>
+                  </w:rPr>
+                  <w:fldChar w:fldCharType="end"/>
+                </w:r>
+              </w:hyperlink>
+            </w:p>
+            <w:p>
+              <w:pPr>
+                <w:pStyle w:val="TDC1"/>
+                <w:tabs>
+                  <w:tab w:val="right" w:leader="dot" w:pos="8494"/>
+                </w:tabs>
+                <w:jc w:val="both"/>
+                <w:rPr>
+                  <w:rFonts w:eastAsiaTheme="minorEastAsia"/>
+                  <w:noProof/>
+                  <w:lang w:val="es-ES" w:eastAsia="es-ES"/>
+                </w:rPr>
+              </w:pPr>
+              <w:hyperlink w:anchor="_Toc119924938" w:history="1">
+                <w:r>
+                  <w:rPr>
+                    <w:rStyle w:val="Hipervnculo"/>
+                    <w:rFonts w:cstheme="minorHAnsi"/>
+                    <w:b/>
+                    <w:bCs/>
+                    <w:noProof/>
+                  </w:rPr>
+                  <w:t>Desventajas MySQL</w:t>
+                </w:r>
+                <w:r>
+                  <w:rPr>
+                    <w:noProof/>
+                    <w:webHidden/>
+                  </w:rPr>
+                  <w:tab/>
+                </w:r>
+                <w:r>
+                  <w:rPr>
+                    <w:noProof/>
+                    <w:webHidden/>
+                  </w:rPr>
+                  <w:fldChar w:fldCharType="begin"/>
+                </w:r>
+                <w:r>
+                  <w:rPr>
+                    <w:noProof/>
+                    <w:webHidden/>
+                  </w:rPr>
+                  <w:instrText xml:space="preserve"> PAGEREF _Toc119924938 \h </w:instrText>
+                </w:r>
+                <w:r>
+                  <w:rPr>
+                    <w:noProof/>
+                    <w:webHidden/>
+                  </w:rPr>
+                </w:r>
+                <w:r>
+                  <w:rPr>
+                    <w:noProof/>
+                    <w:webHidden/>
+                  </w:rPr>
+                  <w:fldChar w:fldCharType="separate"/>
+                </w:r>
+                <w:r>
+                  <w:rPr>
+                    <w:noProof/>
+                    <w:webHidden/>
+                  </w:rPr>
+                  <w:t>8</w:t>
                 </w:r>
                 <w:r>
                   <w:rPr>
@@ -1992,13 +2012,14 @@
                   <w:tab w:val="left" w:pos="440"/>
                   <w:tab w:val="right" w:leader="dot" w:pos="8494"/>
                 </w:tabs>
+                <w:jc w:val="both"/>
                 <w:rPr>
                   <w:rFonts w:eastAsiaTheme="minorEastAsia"/>
                   <w:noProof/>
-                  <w:lang w:val="es-419" w:eastAsia="es-419"/>
+                  <w:lang w:val="es-ES" w:eastAsia="es-ES"/>
                 </w:rPr>
               </w:pPr>
-              <w:hyperlink w:anchor="_Toc119885176" w:history="1">
+              <w:hyperlink w:anchor="_Toc119924939" w:history="1">
                 <w:r>
                   <w:rPr>
                     <w:rStyle w:val="Hipervnculo"/>
@@ -2010,7 +2031,7 @@
                   <w:rPr>
                     <w:rFonts w:eastAsiaTheme="minorEastAsia"/>
                     <w:noProof/>
-                    <w:lang w:val="es-419" w:eastAsia="es-419"/>
+                    <w:lang w:val="es-ES" w:eastAsia="es-ES"/>
                   </w:rPr>
                   <w:tab/>
                 </w:r>
@@ -2019,7 +2040,7 @@
                     <w:rStyle w:val="Hipervnculo"/>
                     <w:noProof/>
                   </w:rPr>
-                  <w:t>Conclusión</w:t>
+                  <w:t>PREGUNTAS</w:t>
                 </w:r>
                 <w:r>
                   <w:rPr>
@@ -2040,7 +2061,7 @@
                     <w:noProof/>
                     <w:webHidden/>
                   </w:rPr>
-                  <w:instrText xml:space="preserve"> PAGEREF _Toc119885176 \h </w:instrText>
+                  <w:instrText xml:space="preserve"> PAGEREF _Toc119924939 \h </w:instrText>
                 </w:r>
                 <w:r>
                   <w:rPr>
@@ -2060,7 +2081,7 @@
                     <w:noProof/>
                     <w:webHidden/>
                   </w:rPr>
-                  <w:t>13</w:t>
+                  <w:t>9</w:t>
                 </w:r>
                 <w:r>
                   <w:rPr>
@@ -2078,13 +2099,14 @@
                   <w:tab w:val="left" w:pos="440"/>
                   <w:tab w:val="right" w:leader="dot" w:pos="8494"/>
                 </w:tabs>
+                <w:jc w:val="both"/>
                 <w:rPr>
                   <w:rFonts w:eastAsiaTheme="minorEastAsia"/>
                   <w:noProof/>
-                  <w:lang w:val="es-419" w:eastAsia="es-419"/>
+                  <w:lang w:val="es-ES" w:eastAsia="es-ES"/>
                 </w:rPr>
               </w:pPr>
-              <w:hyperlink w:anchor="_Toc119885177" w:history="1">
+              <w:hyperlink w:anchor="_Toc119924940" w:history="1">
                 <w:r>
                   <w:rPr>
                     <w:rStyle w:val="Hipervnculo"/>
@@ -2096,7 +2118,7 @@
                   <w:rPr>
                     <w:rFonts w:eastAsiaTheme="minorEastAsia"/>
                     <w:noProof/>
-                    <w:lang w:val="es-419" w:eastAsia="es-419"/>
+                    <w:lang w:val="es-ES" w:eastAsia="es-ES"/>
                   </w:rPr>
                   <w:tab/>
                 </w:r>
@@ -2105,7 +2127,7 @@
                     <w:rStyle w:val="Hipervnculo"/>
                     <w:noProof/>
                   </w:rPr>
-                  <w:t>Bibliografía</w:t>
+                  <w:t>Conclusión</w:t>
                 </w:r>
                 <w:r>
                   <w:rPr>
@@ -2126,7 +2148,7 @@
                     <w:noProof/>
                     <w:webHidden/>
                   </w:rPr>
-                  <w:instrText xml:space="preserve"> PAGEREF _Toc119885177 \h </w:instrText>
+                  <w:instrText xml:space="preserve"> PAGEREF _Toc119924940 \h </w:instrText>
                 </w:r>
                 <w:r>
                   <w:rPr>
@@ -2146,7 +2168,7 @@
                     <w:noProof/>
                     <w:webHidden/>
                   </w:rPr>
-                  <w:t>14</w:t>
+                  <w:t>13</w:t>
                 </w:r>
                 <w:r>
                   <w:rPr>
@@ -2164,13 +2186,14 @@
                   <w:tab w:val="left" w:pos="660"/>
                   <w:tab w:val="right" w:leader="dot" w:pos="8494"/>
                 </w:tabs>
+                <w:jc w:val="both"/>
                 <w:rPr>
                   <w:rFonts w:eastAsiaTheme="minorEastAsia"/>
                   <w:noProof/>
-                  <w:lang w:val="es-419" w:eastAsia="es-419"/>
+                  <w:lang w:val="es-ES" w:eastAsia="es-ES"/>
                 </w:rPr>
               </w:pPr>
-              <w:hyperlink w:anchor="_Toc119885178" w:history="1">
+              <w:hyperlink w:anchor="_Toc119924941" w:history="1">
                 <w:r>
                   <w:rPr>
                     <w:rStyle w:val="Hipervnculo"/>
@@ -2182,7 +2205,7 @@
                   <w:rPr>
                     <w:rFonts w:eastAsiaTheme="minorEastAsia"/>
                     <w:noProof/>
-                    <w:lang w:val="es-419" w:eastAsia="es-419"/>
+                    <w:lang w:val="es-ES" w:eastAsia="es-ES"/>
                   </w:rPr>
                   <w:tab/>
                 </w:r>
@@ -2191,7 +2214,7 @@
                     <w:rStyle w:val="Hipervnculo"/>
                     <w:noProof/>
                   </w:rPr>
-                  <w:t>ANEXO</w:t>
+                  <w:t>Bibliografía</w:t>
                 </w:r>
                 <w:r>
                   <w:rPr>
@@ -2212,7 +2235,7 @@
                     <w:noProof/>
                     <w:webHidden/>
                   </w:rPr>
-                  <w:instrText xml:space="preserve"> PAGEREF _Toc119885178 \h </w:instrText>
+                  <w:instrText xml:space="preserve"> PAGEREF _Toc119924941 \h </w:instrText>
                 </w:r>
                 <w:r>
                   <w:rPr>
@@ -2232,7 +2255,7 @@
                     <w:noProof/>
                     <w:webHidden/>
                   </w:rPr>
-                  <w:t>15</w:t>
+                  <w:t>14</w:t>
                 </w:r>
                 <w:r>
                   <w:rPr>
@@ -2244,6 +2267,96 @@
               </w:hyperlink>
             </w:p>
             <w:p>
+              <w:pPr>
+                <w:pStyle w:val="TDC1"/>
+                <w:tabs>
+                  <w:tab w:val="left" w:pos="660"/>
+                  <w:tab w:val="right" w:leader="dot" w:pos="8494"/>
+                </w:tabs>
+                <w:jc w:val="both"/>
+                <w:rPr>
+                  <w:rFonts w:eastAsiaTheme="minorEastAsia"/>
+                  <w:noProof/>
+                  <w:lang w:val="es-ES" w:eastAsia="es-ES"/>
+                </w:rPr>
+              </w:pPr>
+              <w:hyperlink w:anchor="_Toc119924942" w:history="1">
+                <w:r>
+                  <w:rPr>
+                    <w:rStyle w:val="Hipervnculo"/>
+                    <w:noProof/>
+                  </w:rPr>
+                  <w:t>11.</w:t>
+                </w:r>
+                <w:r>
+                  <w:rPr>
+                    <w:rFonts w:eastAsiaTheme="minorEastAsia"/>
+                    <w:noProof/>
+                    <w:lang w:val="es-ES" w:eastAsia="es-ES"/>
+                  </w:rPr>
+                  <w:tab/>
+                </w:r>
+                <w:r>
+                  <w:rPr>
+                    <w:rStyle w:val="Hipervnculo"/>
+                    <w:noProof/>
+                  </w:rPr>
+                  <w:t>ANEXO</w:t>
+                </w:r>
+                <w:r>
+                  <w:rPr>
+                    <w:noProof/>
+                    <w:webHidden/>
+                  </w:rPr>
+                  <w:tab/>
+                </w:r>
+                <w:r>
+                  <w:rPr>
+                    <w:noProof/>
+                    <w:webHidden/>
+                  </w:rPr>
+                  <w:fldChar w:fldCharType="begin"/>
+                </w:r>
+                <w:r>
+                  <w:rPr>
+                    <w:noProof/>
+                    <w:webHidden/>
+                  </w:rPr>
+                  <w:instrText xml:space="preserve"> PAGEREF _Toc119924942 \h </w:instrText>
+                </w:r>
+                <w:r>
+                  <w:rPr>
+                    <w:noProof/>
+                    <w:webHidden/>
+                  </w:rPr>
+                </w:r>
+                <w:r>
+                  <w:rPr>
+                    <w:noProof/>
+                    <w:webHidden/>
+                  </w:rPr>
+                  <w:fldChar w:fldCharType="separate"/>
+                </w:r>
+                <w:r>
+                  <w:rPr>
+                    <w:noProof/>
+                    <w:webHidden/>
+                  </w:rPr>
+                  <w:t>15</w:t>
+                </w:r>
+                <w:r>
+                  <w:rPr>
+                    <w:noProof/>
+                    <w:webHidden/>
+                  </w:rPr>
+                  <w:fldChar w:fldCharType="end"/>
+                </w:r>
+              </w:hyperlink>
+            </w:p>
+            <w:p>
+              <w:pPr>
+                <w:jc w:val="both"/>
+              </w:pPr>
               <w:r>
                 <w:rPr>
                   <w:b/>
@@ -2255,8 +2368,15 @@
             </w:p>
           </w:sdtContent>
         </w:sdt>
-        <w:p/>
         <w:p>
+          <w:pPr>
+            <w:jc w:val="both"/>
+          </w:pPr>
+        </w:p>
+        <w:p>
+          <w:pPr>
+            <w:jc w:val="both"/>
+          </w:pPr>
           <w:r>
             <w:br w:type="page"/>
           </w:r>
@@ -2268,23 +2388,35 @@
               <w:ilvl w:val="0"/>
               <w:numId w:val="10"/>
             </w:numPr>
+            <w:jc w:val="both"/>
             <w:rPr>
               <w:sz w:val="44"/>
               <w:szCs w:val="44"/>
             </w:rPr>
           </w:pPr>
-          <w:bookmarkStart w:id="1" w:name="_Toc119885162"/>
+          <w:bookmarkStart w:id="1" w:name="_Toc119924925"/>
           <w:r>
             <w:rPr>
               <w:sz w:val="44"/>
               <w:szCs w:val="44"/>
             </w:rPr>
             <w:lastRenderedPageBreak/>
-            <w:t>Introducción</w:t>
+            <w:t>I</w:t>
+          </w:r>
+          <w:r>
+            <w:rPr>
+              <w:sz w:val="44"/>
+              <w:szCs w:val="44"/>
+            </w:rPr>
+            <w:t>NTRODUCCIÓN</w:t>
           </w:r>
           <w:bookmarkEnd w:id="1"/>
         </w:p>
-        <w:p/>
+        <w:p>
+          <w:pPr>
+            <w:jc w:val="both"/>
+          </w:pPr>
+        </w:p>
         <w:p>
           <w:pPr>
             <w:jc w:val="both"/>
@@ -2373,30 +2505,121 @@
             <w:jc w:val="both"/>
           </w:pPr>
         </w:p>
-        <w:p/>
-        <w:p/>
-        <w:p/>
-        <w:p/>
-        <w:p/>
-        <w:p/>
-        <w:p/>
-        <w:p/>
-        <w:p/>
-        <w:p/>
-        <w:p/>
-        <w:p/>
-        <w:p/>
-        <w:p/>
-        <w:p/>
-        <w:p/>
-        <w:p/>
-        <w:p/>
-        <w:p/>
-        <w:p/>
-        <w:p/>
-        <w:p/>
-        <w:p/>
-        <w:p/>
+        <w:p>
+          <w:pPr>
+            <w:jc w:val="both"/>
+          </w:pPr>
+        </w:p>
+        <w:p>
+          <w:pPr>
+            <w:jc w:val="both"/>
+          </w:pPr>
+        </w:p>
+        <w:p>
+          <w:pPr>
+            <w:jc w:val="both"/>
+          </w:pPr>
+        </w:p>
+        <w:p>
+          <w:pPr>
+            <w:jc w:val="both"/>
+          </w:pPr>
+        </w:p>
+        <w:p>
+          <w:pPr>
+            <w:jc w:val="both"/>
+          </w:pPr>
+        </w:p>
+        <w:p>
+          <w:pPr>
+            <w:jc w:val="both"/>
+          </w:pPr>
+        </w:p>
+        <w:p>
+          <w:pPr>
+            <w:jc w:val="both"/>
+          </w:pPr>
+        </w:p>
+        <w:p>
+          <w:pPr>
+            <w:jc w:val="both"/>
+          </w:pPr>
+        </w:p>
+        <w:p>
+          <w:pPr>
+            <w:jc w:val="both"/>
+          </w:pPr>
+        </w:p>
+        <w:p>
+          <w:pPr>
+            <w:jc w:val="both"/>
+          </w:pPr>
+        </w:p>
+        <w:p>
+          <w:pPr>
+            <w:jc w:val="both"/>
+          </w:pPr>
+        </w:p>
+        <w:p>
+          <w:pPr>
+            <w:jc w:val="both"/>
+          </w:pPr>
+        </w:p>
+        <w:p>
+          <w:pPr>
+            <w:jc w:val="both"/>
+          </w:pPr>
+        </w:p>
+        <w:p>
+          <w:pPr>
+            <w:jc w:val="both"/>
+          </w:pPr>
+        </w:p>
+        <w:p>
+          <w:pPr>
+            <w:jc w:val="both"/>
+          </w:pPr>
+        </w:p>
+        <w:p>
+          <w:pPr>
+            <w:jc w:val="both"/>
+          </w:pPr>
+        </w:p>
+        <w:p>
+          <w:pPr>
+            <w:jc w:val="both"/>
+          </w:pPr>
+        </w:p>
+        <w:p>
+          <w:pPr>
+            <w:jc w:val="both"/>
+          </w:pPr>
+        </w:p>
+        <w:p>
+          <w:pPr>
+            <w:jc w:val="both"/>
+          </w:pPr>
+        </w:p>
+        <w:p>
+          <w:pPr>
+            <w:jc w:val="both"/>
+          </w:pPr>
+        </w:p>
+        <w:p>
+          <w:pPr>
+            <w:jc w:val="both"/>
+          </w:pPr>
+        </w:p>
+        <w:p>
+          <w:pPr>
+            <w:jc w:val="both"/>
+          </w:pPr>
+        </w:p>
+        <w:p>
+          <w:pPr>
+            <w:jc w:val="both"/>
+          </w:pPr>
+        </w:p>
         <w:p>
           <w:pPr>
             <w:pStyle w:val="Ttulo1"/>
@@ -2404,22 +2627,28 @@
               <w:ilvl w:val="0"/>
               <w:numId w:val="10"/>
             </w:numPr>
+            <w:jc w:val="both"/>
             <w:rPr>
               <w:sz w:val="44"/>
               <w:szCs w:val="44"/>
             </w:rPr>
           </w:pPr>
-          <w:bookmarkStart w:id="2" w:name="_Toc119885163"/>
+          <w:bookmarkStart w:id="2" w:name="_Toc119924926"/>
           <w:r>
             <w:rPr>
               <w:sz w:val="44"/>
               <w:szCs w:val="44"/>
             </w:rPr>
+            <w:lastRenderedPageBreak/>
             <w:t>DEFINICIÓN PROBLEMÁTICA</w:t>
           </w:r>
           <w:bookmarkEnd w:id="2"/>
         </w:p>
-        <w:p/>
+        <w:p>
+          <w:pPr>
+            <w:jc w:val="both"/>
+          </w:pPr>
+        </w:p>
         <w:p>
           <w:pPr>
             <w:jc w:val="both"/>
@@ -2452,7 +2681,7 @@
               <w:szCs w:val="44"/>
             </w:rPr>
           </w:pPr>
-          <w:bookmarkStart w:id="3" w:name="_Toc119885164"/>
+          <w:bookmarkStart w:id="3" w:name="_Toc119924927"/>
           <w:r>
             <w:rPr>
               <w:sz w:val="44"/>
@@ -2513,12 +2742,207 @@
         </w:p>
         <w:p>
           <w:pPr>
+            <w:jc w:val="both"/>
             <w:rPr>
               <w:u w:val="single"/>
             </w:rPr>
           </w:pPr>
         </w:p>
-        <w:p/>
+        <w:p>
+          <w:pPr>
+            <w:pStyle w:val="Ttulo1"/>
+            <w:numPr>
+              <w:ilvl w:val="0"/>
+              <w:numId w:val="10"/>
+            </w:numPr>
+            <w:jc w:val="both"/>
+            <w:rPr>
+              <w:sz w:val="44"/>
+              <w:szCs w:val="44"/>
+            </w:rPr>
+          </w:pPr>
+          <w:bookmarkStart w:id="4" w:name="_Toc119924928"/>
+          <w:r>
+            <w:rPr>
+              <w:sz w:val="44"/>
+              <w:szCs w:val="44"/>
+            </w:rPr>
+            <w:t>SISTEMA</w:t>
+          </w:r>
+          <w:bookmarkEnd w:id="4"/>
+        </w:p>
+        <w:p>
+          <w:pPr>
+            <w:jc w:val="both"/>
+          </w:pPr>
+        </w:p>
+        <w:p>
+          <w:pPr>
+            <w:jc w:val="both"/>
+          </w:pPr>
+          <w:r>
+            <w:t xml:space="preserve">El sistema está hecho para funcionar haciendo uso </w:t>
+          </w:r>
+          <w:r>
+            <w:t xml:space="preserve">de la terminal de entorno Ubuntu con el </w:t>
+          </w:r>
+          <w:r>
+            <w:t xml:space="preserve">subsistema de Windows para </w:t>
+          </w:r>
+          <w:r>
+            <w:t>Linux a través de una conexión local.</w:t>
+          </w:r>
+        </w:p>
+        <w:p>
+          <w:pPr>
+            <w:jc w:val="both"/>
+          </w:pPr>
+          <w:r>
+            <w:t xml:space="preserve">Se desplegará un menú </w:t>
+          </w:r>
+          <w:r>
+            <w:t>que permitirá al usuario administrar tanto encuestas como pacientes.</w:t>
+          </w:r>
+          <w:r>
+            <w:t xml:space="preserve"> </w:t>
+          </w:r>
+          <w:r>
+            <w:t xml:space="preserve">Dentro de pacientes, el usuario podrá </w:t>
+          </w:r>
+          <w:r>
+            <w:t>registrar un paciente que quedará almacenado en la base de dato</w:t>
+          </w:r>
+          <w:r>
+            <w:t>s</w:t>
+          </w:r>
+          <w:r>
+            <w:t xml:space="preserve">, </w:t>
+          </w:r>
+          <w:r>
+            <w:t>al que luego podrá realizarle encuestas y guardar el diagnostico</w:t>
+          </w:r>
+          <w:r>
+            <w:t xml:space="preserve"> que luego, si lo requiere, podrá volver a consultar.</w:t>
+          </w:r>
+        </w:p>
+        <w:p>
+          <w:pPr>
+            <w:jc w:val="both"/>
+          </w:pPr>
+          <w:r>
+            <w:t>Por su parte las encuestas pueden crearse desde 0 (cero) y estas se almacenarán en la base de datos, posteriormen</w:t>
+          </w:r>
+          <w:r>
+            <w:t>te el usuario podrá elegir entre mostrar las encuestas disponibles o modificarlas.</w:t>
+          </w:r>
+        </w:p>
+        <w:p>
+          <w:pPr>
+            <w:jc w:val="both"/>
+          </w:pPr>
+          <w:r>
+            <w:t xml:space="preserve">También se consideró un menú para administrador, el cual </w:t>
+          </w:r>
+          <w:r>
+            <w:t>posibilitará (…)</w:t>
+          </w:r>
+        </w:p>
+        <w:p>
+          <w:pPr>
+            <w:pStyle w:val="Ttulo1"/>
+            <w:jc w:val="both"/>
+            <w:rPr>
+              <w:rFonts w:asciiTheme="minorHAnsi" w:hAnsiTheme="minorHAnsi" w:cstheme="minorHAnsi"/>
+              <w:b/>
+              <w:bCs/>
+              <w:sz w:val="24"/>
+              <w:szCs w:val="24"/>
+              <w:u w:val="single"/>
+            </w:rPr>
+          </w:pPr>
+          <w:r>
+            <w:rPr>
+              <w:rFonts w:asciiTheme="minorHAnsi" w:hAnsiTheme="minorHAnsi" w:cstheme="minorHAnsi"/>
+              <w:b/>
+              <w:bCs/>
+              <w:sz w:val="24"/>
+              <w:szCs w:val="24"/>
+              <w:u w:val="single"/>
+            </w:rPr>
+            <w:t>Licencia</w:t>
+          </w:r>
+          <w:bookmarkStart w:id="5" w:name="_GoBack"/>
+          <w:bookmarkEnd w:id="5"/>
+        </w:p>
+        <w:p>
+          <w:pPr>
+            <w:jc w:val="both"/>
+          </w:pPr>
+        </w:p>
+        <w:p>
+          <w:pPr>
+            <w:jc w:val="both"/>
+          </w:pPr>
+          <w:r>
+            <w:t>El código hace uso de la licen</w:t>
+          </w:r>
+          <w:r>
+            <w:t>cia GNU (General Public U</w:t>
+          </w:r>
+          <w:r>
+            <w:t>se), es decir que es de dominio público, por lo que</w:t>
+          </w:r>
+          <w:r>
+            <w:t xml:space="preserve"> se puede modificar el programa sin necesidad de hacerlo público (a no ser que sea publicado, en tal caso la GNU exige que el programa se ponga a disposición de los usuarios), </w:t>
+          </w:r>
+          <w:r>
+            <w:t xml:space="preserve">también hacer </w:t>
+          </w:r>
+          <w:r>
+            <w:t>uso comercial, distribución y para uso privado.</w:t>
+          </w:r>
+        </w:p>
+        <w:p>
+          <w:pPr>
+            <w:pStyle w:val="Ttulo1"/>
+            <w:jc w:val="both"/>
+            <w:rPr>
+              <w:rFonts w:asciiTheme="minorHAnsi" w:hAnsiTheme="minorHAnsi" w:cstheme="minorHAnsi"/>
+              <w:b/>
+              <w:bCs/>
+              <w:sz w:val="24"/>
+              <w:szCs w:val="24"/>
+              <w:u w:val="single"/>
+            </w:rPr>
+          </w:pPr>
+          <w:r>
+            <w:rPr>
+              <w:rFonts w:asciiTheme="minorHAnsi" w:hAnsiTheme="minorHAnsi" w:cstheme="minorHAnsi"/>
+              <w:b/>
+              <w:bCs/>
+              <w:sz w:val="24"/>
+              <w:szCs w:val="24"/>
+              <w:u w:val="single"/>
+            </w:rPr>
+            <w:t>Nomenclatura utilizada</w:t>
+          </w:r>
+        </w:p>
+        <w:p>
+          <w:pPr>
+            <w:jc w:val="both"/>
+          </w:pPr>
+        </w:p>
+        <w:p>
+          <w:pPr>
+            <w:jc w:val="both"/>
+          </w:pPr>
+          <w:r>
+            <w:t xml:space="preserve"> </w:t>
+          </w:r>
+          <w:r>
+            <w:t>El programa utilizado está casi en su totalidad en nomenclatura Pascal Case</w:t>
+          </w:r>
+        </w:p>
         <w:p/>
       </w:sdtContent>
     </w:sdt>
@@ -2539,7 +2963,7 @@
           <w:szCs w:val="44"/>
         </w:rPr>
       </w:pPr>
-      <w:bookmarkStart w:id="4" w:name="_Toc119885165"/>
+      <w:bookmarkStart w:id="6" w:name="_Toc119924929"/>
       <w:r>
         <w:rPr>
           <w:sz w:val="44"/>
@@ -2569,7 +2993,7 @@
         </w:rPr>
         <w:t>?</w:t>
       </w:r>
-      <w:bookmarkEnd w:id="4"/>
+      <w:bookmarkEnd w:id="6"/>
     </w:p>
     <w:p/>
     <w:p>
@@ -2643,7 +3067,7 @@
           <w:u w:val="single"/>
         </w:rPr>
       </w:pPr>
-      <w:bookmarkStart w:id="5" w:name="_Toc119885166"/>
+      <w:bookmarkStart w:id="7" w:name="_Toc119924930"/>
       <w:r>
         <w:rPr>
           <w:rFonts w:asciiTheme="minorHAnsi" w:hAnsiTheme="minorHAnsi" w:cstheme="minorHAnsi"/>
@@ -2655,7 +3079,7 @@
         </w:rPr>
         <w:t>Ventajas y Desventajas</w:t>
       </w:r>
-      <w:bookmarkEnd w:id="5"/>
+      <w:bookmarkEnd w:id="7"/>
     </w:p>
     <w:p>
       <w:pPr>
@@ -2894,7 +3318,7 @@
           <w:u w:val="single"/>
         </w:rPr>
       </w:pPr>
-      <w:bookmarkStart w:id="6" w:name="_Toc119885167"/>
+      <w:bookmarkStart w:id="8" w:name="_Toc119924931"/>
       <w:r>
         <w:rPr>
           <w:rFonts w:asciiTheme="minorHAnsi" w:hAnsiTheme="minorHAnsi" w:cstheme="minorHAnsi"/>
@@ -2906,7 +3330,7 @@
         </w:rPr>
         <w:t>Usos</w:t>
       </w:r>
-      <w:bookmarkEnd w:id="6"/>
+      <w:bookmarkEnd w:id="8"/>
     </w:p>
     <w:p>
       <w:pPr>
@@ -2987,7 +3411,7 @@
           <w:szCs w:val="44"/>
         </w:rPr>
       </w:pPr>
-      <w:bookmarkStart w:id="7" w:name="_Toc119885168"/>
+      <w:bookmarkStart w:id="9" w:name="_Toc119924932"/>
       <w:r>
         <w:rPr>
           <w:sz w:val="44"/>
@@ -3003,7 +3427,7 @@
         </w:rPr>
         <w:t>EPRESIÓN</w:t>
       </w:r>
-      <w:bookmarkEnd w:id="7"/>
+      <w:bookmarkEnd w:id="9"/>
       <w:r>
         <w:rPr>
           <w:sz w:val="44"/>
@@ -3062,7 +3486,7 @@
           <w:u w:val="single"/>
         </w:rPr>
       </w:pPr>
-      <w:bookmarkStart w:id="8" w:name="_Toc119885169"/>
+      <w:bookmarkStart w:id="10" w:name="_Toc119924933"/>
       <w:r>
         <w:rPr>
           <w:rFonts w:asciiTheme="minorHAnsi" w:hAnsiTheme="minorHAnsi" w:cstheme="minorHAnsi"/>
@@ -3074,7 +3498,7 @@
         </w:rPr>
         <w:t>Tipos de depresión</w:t>
       </w:r>
-      <w:bookmarkEnd w:id="8"/>
+      <w:bookmarkEnd w:id="10"/>
       <w:r>
         <w:rPr>
           <w:rFonts w:asciiTheme="minorHAnsi" w:hAnsiTheme="minorHAnsi" w:cstheme="minorHAnsi"/>
@@ -3237,7 +3661,7 @@
           <w:u w:val="single"/>
         </w:rPr>
       </w:pPr>
-      <w:bookmarkStart w:id="9" w:name="_Toc119885170"/>
+      <w:bookmarkStart w:id="11" w:name="_Toc119924934"/>
       <w:r>
         <w:rPr>
           <w:rFonts w:asciiTheme="minorHAnsi" w:hAnsiTheme="minorHAnsi" w:cstheme="minorHAnsi"/>
@@ -3250,7 +3674,7 @@
         <w:lastRenderedPageBreak/>
         <w:t>Síntomas y Factores</w:t>
       </w:r>
-      <w:bookmarkEnd w:id="9"/>
+      <w:bookmarkEnd w:id="11"/>
     </w:p>
     <w:p/>
     <w:p>
@@ -3672,7 +4096,7 @@
           <w:szCs w:val="44"/>
         </w:rPr>
       </w:pPr>
-      <w:bookmarkStart w:id="10" w:name="_Toc119885171"/>
+      <w:bookmarkStart w:id="12" w:name="_Toc119924935"/>
       <w:r>
         <w:rPr>
           <w:sz w:val="44"/>
@@ -3681,7 +4105,7 @@
         <w:lastRenderedPageBreak/>
         <w:t>BASE DE DATOS UTILIZADA</w:t>
       </w:r>
-      <w:bookmarkEnd w:id="10"/>
+      <w:bookmarkEnd w:id="12"/>
     </w:p>
     <w:p>
       <w:pPr>
@@ -3735,7 +4159,7 @@
           <w:u w:val="single"/>
         </w:rPr>
       </w:pPr>
-      <w:bookmarkStart w:id="11" w:name="_Toc119885172"/>
+      <w:bookmarkStart w:id="13" w:name="_Toc119924936"/>
       <w:r>
         <w:rPr>
           <w:rFonts w:asciiTheme="minorHAnsi" w:hAnsiTheme="minorHAnsi" w:cstheme="minorHAnsi"/>
@@ -3747,7 +4171,7 @@
         </w:rPr>
         <w:t>Usos</w:t>
       </w:r>
-      <w:bookmarkEnd w:id="11"/>
+      <w:bookmarkEnd w:id="13"/>
     </w:p>
     <w:p>
       <w:pPr>
@@ -3962,7 +4386,7 @@
           <w:u w:val="single"/>
         </w:rPr>
       </w:pPr>
-      <w:bookmarkStart w:id="12" w:name="_Toc119885173"/>
+      <w:bookmarkStart w:id="14" w:name="_Toc119924937"/>
       <w:r>
         <w:rPr>
           <w:rFonts w:asciiTheme="minorHAnsi" w:hAnsiTheme="minorHAnsi" w:cstheme="minorHAnsi"/>
@@ -3985,7 +4409,7 @@
         </w:rPr>
         <w:t>entajas MySQL</w:t>
       </w:r>
-      <w:bookmarkEnd w:id="12"/>
+      <w:bookmarkEnd w:id="14"/>
     </w:p>
     <w:p>
       <w:pPr>
@@ -4164,7 +4588,7 @@
           <w:u w:val="single"/>
         </w:rPr>
       </w:pPr>
-      <w:bookmarkStart w:id="13" w:name="_Toc119885174"/>
+      <w:bookmarkStart w:id="15" w:name="_Toc119924938"/>
       <w:r>
         <w:rPr>
           <w:rFonts w:asciiTheme="minorHAnsi" w:hAnsiTheme="minorHAnsi" w:cstheme="minorHAnsi"/>
@@ -4188,7 +4612,7 @@
         </w:rPr>
         <w:t>esventajas MySQL</w:t>
       </w:r>
-      <w:bookmarkEnd w:id="13"/>
+      <w:bookmarkEnd w:id="15"/>
     </w:p>
     <w:p>
       <w:pPr>
@@ -4293,7 +4717,7 @@
           <w:szCs w:val="44"/>
         </w:rPr>
       </w:pPr>
-      <w:bookmarkStart w:id="14" w:name="_Toc119885175"/>
+      <w:bookmarkStart w:id="16" w:name="_Toc119924939"/>
       <w:r>
         <w:rPr>
           <w:sz w:val="44"/>
@@ -4302,7 +4726,7 @@
         <w:lastRenderedPageBreak/>
         <w:t>PREGUNTAS</w:t>
       </w:r>
-      <w:bookmarkEnd w:id="14"/>
+      <w:bookmarkEnd w:id="16"/>
     </w:p>
     <w:p>
       <w:pPr>
@@ -4911,13 +5335,11 @@
         <w:jc w:val="both"/>
       </w:pPr>
       <w:r>
-        <w:t xml:space="preserve">0.- No me siento más cansado de lo </w:t>
-      </w:r>
-      <w:proofErr w:type="spellStart"/>
-      <w:r>
-        <w:t>norm</w:t>
-      </w:r>
-      <w:proofErr w:type="spellEnd"/>
+        <w:t>0.- No me siento más cansado de lo norm</w:t>
+      </w:r>
+      <w:r>
+        <w:t>al</w:t>
+      </w:r>
     </w:p>
     <w:p>
       <w:pPr>
@@ -5745,7 +6167,7 @@
           <w:szCs w:val="44"/>
         </w:rPr>
       </w:pPr>
-      <w:bookmarkStart w:id="15" w:name="_Toc119885176"/>
+      <w:bookmarkStart w:id="17" w:name="_Toc119924940"/>
       <w:r>
         <w:rPr>
           <w:sz w:val="44"/>
@@ -5754,7 +6176,7 @@
         <w:lastRenderedPageBreak/>
         <w:t>Conclusión</w:t>
       </w:r>
-      <w:bookmarkEnd w:id="15"/>
+      <w:bookmarkEnd w:id="17"/>
     </w:p>
     <w:p>
       <w:pPr>
@@ -5999,7 +6421,7 @@
           <w:szCs w:val="44"/>
         </w:rPr>
       </w:pPr>
-      <w:bookmarkStart w:id="16" w:name="_Toc119885177"/>
+      <w:bookmarkStart w:id="18" w:name="_Toc119924941"/>
       <w:r>
         <w:rPr>
           <w:sz w:val="44"/>
@@ -6008,7 +6430,7 @@
         <w:lastRenderedPageBreak/>
         <w:t>Bibliografía</w:t>
       </w:r>
-      <w:bookmarkEnd w:id="16"/>
+      <w:bookmarkEnd w:id="18"/>
     </w:p>
     <w:p/>
     <w:p>
@@ -6174,7 +6596,7 @@
           <w:szCs w:val="44"/>
         </w:rPr>
       </w:pPr>
-      <w:bookmarkStart w:id="17" w:name="_Toc119885178"/>
+      <w:bookmarkStart w:id="19" w:name="_Toc119924942"/>
       <w:r>
         <w:rPr>
           <w:sz w:val="44"/>
@@ -6183,7 +6605,7 @@
         <w:lastRenderedPageBreak/>
         <w:t>ANEXO</w:t>
       </w:r>
-      <w:bookmarkEnd w:id="17"/>
+      <w:bookmarkEnd w:id="19"/>
     </w:p>
     <w:p/>
     <w:p>
@@ -6220,6 +6642,7 @@
       <w:r>
         <w:rPr>
           <w:noProof/>
+          <w:lang w:val="es-ES" w:eastAsia="es-ES"/>
         </w:rPr>
         <w:drawing>
           <wp:inline distT="0" distB="0" distL="0" distR="0" wp14:anchorId="3A3E6D3A" wp14:editId="78EF28A5">
@@ -6301,6 +6724,7 @@
       <w:r>
         <w:rPr>
           <w:noProof/>
+          <w:lang w:val="es-ES" w:eastAsia="es-ES"/>
         </w:rPr>
         <w:drawing>
           <wp:inline distT="0" distB="0" distL="0" distR="0" wp14:anchorId="11C72BC4" wp14:editId="1B32F105">
@@ -6358,7 +6782,7 @@
 </file>
 
 <file path=word/endnotes.xml><?xml version="1.0" encoding="utf-8"?>
-<w:endnotes xmlns:wpc="http://schemas.microsoft.com/office/word/2010/wordprocessingCanvas" xmlns:cx="http://schemas.microsoft.com/office/drawing/2014/chartex" xmlns:cx1="http://schemas.microsoft.com/office/drawing/2015/9/8/chartex" xmlns:cx2="http://schemas.microsoft.com/office/drawing/2015/10/21/chartex" xmlns:cx3="http://schemas.microsoft.com/office/drawing/2016/5/9/chartex" xmlns:cx4="http://schemas.microsoft.com/office/drawing/2016/5/10/chartex" xmlns:cx5="http://schemas.microsoft.com/office/drawing/2016/5/11/chartex" xmlns:cx6="http://schemas.microsoft.com/office/drawing/2016/5/12/chartex" xmlns:cx7="http://schemas.microsoft.com/office/drawing/2016/5/13/chartex" xmlns:cx8="http://schemas.microsoft.com/office/drawing/2016/5/14/chartex" xmlns:mc="http://schemas.openxmlformats.org/markup-compatibility/2006" xmlns:aink="http://schemas.microsoft.com/office/drawing/2016/ink" xmlns:am3d="http://schemas.microsoft.com/office/drawing/2017/model3d" xmlns:o="urn:schemas-microsoft-com:office:office" xmlns:oel="http://schemas.microsoft.com/office/2019/extlst" xmlns:r="http://schemas.openxmlformats.org/officeDocument/2006/relationships" xmlns:m="http://schemas.openxmlformats.org/officeDocument/2006/math" xmlns:v="urn:schemas-microsoft-com:vml" xmlns:wp14="http://schemas.microsoft.com/office/word/2010/wordprocessingDrawing" xmlns:wp="http://schemas.openxmlformats.org/drawingml/2006/wordprocessingDrawing" xmlns:w10="urn:schemas-microsoft-com:office:word" xmlns:w="http://schemas.openxmlformats.org/wordprocessingml/2006/main" xmlns:w14="http://schemas.microsoft.com/office/word/2010/wordml" xmlns:w15="http://schemas.microsoft.com/office/word/2012/wordml" xmlns:w16cex="http://schemas.microsoft.com/office/word/2018/wordml/cex" xmlns:w16cid="http://schemas.microsoft.com/office/word/2016/wordml/cid" xmlns:w16="http://schemas.microsoft.com/office/word/2018/wordml" xmlns:w16sdtdh="http://schemas.microsoft.com/office/word/2020/wordml/sdtdatahash" xmlns:w16se="http://schemas.microsoft.com/office/word/2015/wordml/symex" xmlns:wpg="http://schemas.microsoft.com/office/word/2010/wordprocessingGroup" xmlns:wpi="http://schemas.microsoft.com/office/word/2010/wordprocessingInk" xmlns:wne="http://schemas.microsoft.com/office/word/2006/wordml" xmlns:wps="http://schemas.microsoft.com/office/word/2010/wordprocessingShape" mc:Ignorable="w14 w15 w16se w16cid w16 w16cex w16sdtdh wp14">
+<w:endnotes xmlns:wpc="http://schemas.microsoft.com/office/word/2010/wordprocessingCanvas" xmlns:cx="http://schemas.microsoft.com/office/drawing/2014/chartex" xmlns:cx1="http://schemas.microsoft.com/office/drawing/2015/9/8/chartex" xmlns:mc="http://schemas.openxmlformats.org/markup-compatibility/2006" xmlns:o="urn:schemas-microsoft-com:office:office" xmlns:r="http://schemas.openxmlformats.org/officeDocument/2006/relationships" xmlns:m="http://schemas.openxmlformats.org/officeDocument/2006/math" xmlns:v="urn:schemas-microsoft-com:vml" xmlns:wp14="http://schemas.microsoft.com/office/word/2010/wordprocessingDrawing" xmlns:wp="http://schemas.openxmlformats.org/drawingml/2006/wordprocessingDrawing" xmlns:w10="urn:schemas-microsoft-com:office:word" xmlns:w="http://schemas.openxmlformats.org/wordprocessingml/2006/main" xmlns:w14="http://schemas.microsoft.com/office/word/2010/wordml" xmlns:w15="http://schemas.microsoft.com/office/word/2012/wordml" xmlns:w16se="http://schemas.microsoft.com/office/word/2015/wordml/symex" xmlns:wpg="http://schemas.microsoft.com/office/word/2010/wordprocessingGroup" xmlns:wpi="http://schemas.microsoft.com/office/word/2010/wordprocessingInk" xmlns:wne="http://schemas.microsoft.com/office/word/2006/wordml" xmlns:wps="http://schemas.microsoft.com/office/word/2010/wordprocessingShape" mc:Ignorable="w14 w15 w16se wp14">
   <w:endnote w:type="separator" w:id="-1">
     <w:p>
       <w:pPr>
@@ -6390,7 +6814,7 @@
 </file>
 
 <file path=word/footnotes.xml><?xml version="1.0" encoding="utf-8"?>
-<w:footnotes xmlns:wpc="http://schemas.microsoft.com/office/word/2010/wordprocessingCanvas" xmlns:cx="http://schemas.microsoft.com/office/drawing/2014/chartex" xmlns:cx1="http://schemas.microsoft.com/office/drawing/2015/9/8/chartex" xmlns:cx2="http://schemas.microsoft.com/office/drawing/2015/10/21/chartex" xmlns:cx3="http://schemas.microsoft.com/office/drawing/2016/5/9/chartex" xmlns:cx4="http://schemas.microsoft.com/office/drawing/2016/5/10/chartex" xmlns:cx5="http://schemas.microsoft.com/office/drawing/2016/5/11/chartex" xmlns:cx6="http://schemas.microsoft.com/office/drawing/2016/5/12/chartex" xmlns:cx7="http://schemas.microsoft.com/office/drawing/2016/5/13/chartex" xmlns:cx8="http://schemas.microsoft.com/office/drawing/2016/5/14/chartex" xmlns:mc="http://schemas.openxmlformats.org/markup-compatibility/2006" xmlns:aink="http://schemas.microsoft.com/office/drawing/2016/ink" xmlns:am3d="http://schemas.microsoft.com/office/drawing/2017/model3d" xmlns:o="urn:schemas-microsoft-com:office:office" xmlns:oel="http://schemas.microsoft.com/office/2019/extlst" xmlns:r="http://schemas.openxmlformats.org/officeDocument/2006/relationships" xmlns:m="http://schemas.openxmlformats.org/officeDocument/2006/math" xmlns:v="urn:schemas-microsoft-com:vml" xmlns:wp14="http://schemas.microsoft.com/office/word/2010/wordprocessingDrawing" xmlns:wp="http://schemas.openxmlformats.org/drawingml/2006/wordprocessingDrawing" xmlns:w10="urn:schemas-microsoft-com:office:word" xmlns:w="http://schemas.openxmlformats.org/wordprocessingml/2006/main" xmlns:w14="http://schemas.microsoft.com/office/word/2010/wordml" xmlns:w15="http://schemas.microsoft.com/office/word/2012/wordml" xmlns:w16cex="http://schemas.microsoft.com/office/word/2018/wordml/cex" xmlns:w16cid="http://schemas.microsoft.com/office/word/2016/wordml/cid" xmlns:w16="http://schemas.microsoft.com/office/word/2018/wordml" xmlns:w16sdtdh="http://schemas.microsoft.com/office/word/2020/wordml/sdtdatahash" xmlns:w16se="http://schemas.microsoft.com/office/word/2015/wordml/symex" xmlns:wpg="http://schemas.microsoft.com/office/word/2010/wordprocessingGroup" xmlns:wpi="http://schemas.microsoft.com/office/word/2010/wordprocessingInk" xmlns:wne="http://schemas.microsoft.com/office/word/2006/wordml" xmlns:wps="http://schemas.microsoft.com/office/word/2010/wordprocessingShape" mc:Ignorable="w14 w15 w16se w16cid w16 w16cex w16sdtdh wp14">
+<w:footnotes xmlns:wpc="http://schemas.microsoft.com/office/word/2010/wordprocessingCanvas" xmlns:cx="http://schemas.microsoft.com/office/drawing/2014/chartex" xmlns:cx1="http://schemas.microsoft.com/office/drawing/2015/9/8/chartex" xmlns:mc="http://schemas.openxmlformats.org/markup-compatibility/2006" xmlns:o="urn:schemas-microsoft-com:office:office" xmlns:r="http://schemas.openxmlformats.org/officeDocument/2006/relationships" xmlns:m="http://schemas.openxmlformats.org/officeDocument/2006/math" xmlns:v="urn:schemas-microsoft-com:vml" xmlns:wp14="http://schemas.microsoft.com/office/word/2010/wordprocessingDrawing" xmlns:wp="http://schemas.openxmlformats.org/drawingml/2006/wordprocessingDrawing" xmlns:w10="urn:schemas-microsoft-com:office:word" xmlns:w="http://schemas.openxmlformats.org/wordprocessingml/2006/main" xmlns:w14="http://schemas.microsoft.com/office/word/2010/wordml" xmlns:w15="http://schemas.microsoft.com/office/word/2012/wordml" xmlns:w16se="http://schemas.microsoft.com/office/word/2015/wordml/symex" xmlns:wpg="http://schemas.microsoft.com/office/word/2010/wordprocessingGroup" xmlns:wpi="http://schemas.microsoft.com/office/word/2010/wordprocessingInk" xmlns:wne="http://schemas.microsoft.com/office/word/2006/wordml" xmlns:wps="http://schemas.microsoft.com/office/word/2010/wordprocessingShape" mc:Ignorable="w14 w15 w16se wp14">
   <w:footnote w:type="separator" w:id="-1">
     <w:p>
       <w:pPr>
@@ -6422,7 +6846,7 @@
 </file>
 
 <file path=word/numbering.xml><?xml version="1.0" encoding="utf-8"?>
-<w:numbering xmlns:wpc="http://schemas.microsoft.com/office/word/2010/wordprocessingCanvas" xmlns:cx="http://schemas.microsoft.com/office/drawing/2014/chartex" xmlns:cx1="http://schemas.microsoft.com/office/drawing/2015/9/8/chartex" xmlns:cx2="http://schemas.microsoft.com/office/drawing/2015/10/21/chartex" xmlns:cx3="http://schemas.microsoft.com/office/drawing/2016/5/9/chartex" xmlns:cx4="http://schemas.microsoft.com/office/drawing/2016/5/10/chartex" xmlns:cx5="http://schemas.microsoft.com/office/drawing/2016/5/11/chartex" xmlns:cx6="http://schemas.microsoft.com/office/drawing/2016/5/12/chartex" xmlns:cx7="http://schemas.microsoft.com/office/drawing/2016/5/13/chartex" xmlns:cx8="http://schemas.microsoft.com/office/drawing/2016/5/14/chartex" xmlns:mc="http://schemas.openxmlformats.org/markup-compatibility/2006" xmlns:aink="http://schemas.microsoft.com/office/drawing/2016/ink" xmlns:am3d="http://schemas.microsoft.com/office/drawing/2017/model3d" xmlns:o="urn:schemas-microsoft-com:office:office" xmlns:oel="http://schemas.microsoft.com/office/2019/extlst" xmlns:r="http://schemas.openxmlformats.org/officeDocument/2006/relationships" xmlns:m="http://schemas.openxmlformats.org/officeDocument/2006/math" xmlns:v="urn:schemas-microsoft-com:vml" xmlns:wp14="http://schemas.microsoft.com/office/word/2010/wordprocessingDrawing" xmlns:wp="http://schemas.openxmlformats.org/drawingml/2006/wordprocessingDrawing" xmlns:w10="urn:schemas-microsoft-com:office:word" xmlns:w="http://schemas.openxmlformats.org/wordprocessingml/2006/main" xmlns:w14="http://schemas.microsoft.com/office/word/2010/wordml" xmlns:w15="http://schemas.microsoft.com/office/word/2012/wordml" xmlns:w16cex="http://schemas.microsoft.com/office/word/2018/wordml/cex" xmlns:w16cid="http://schemas.microsoft.com/office/word/2016/wordml/cid" xmlns:w16="http://schemas.microsoft.com/office/word/2018/wordml" xmlns:w16sdtdh="http://schemas.microsoft.com/office/word/2020/wordml/sdtdatahash" xmlns:w16se="http://schemas.microsoft.com/office/word/2015/wordml/symex" xmlns:wpg="http://schemas.microsoft.com/office/word/2010/wordprocessingGroup" xmlns:wpi="http://schemas.microsoft.com/office/word/2010/wordprocessingInk" xmlns:wne="http://schemas.microsoft.com/office/word/2006/wordml" xmlns:wps="http://schemas.microsoft.com/office/word/2010/wordprocessingShape" mc:Ignorable="w14 w15 w16se w16cid w16 w16cex w16sdtdh wp14">
+<w:numbering xmlns:wpc="http://schemas.microsoft.com/office/word/2010/wordprocessingCanvas" xmlns:cx="http://schemas.microsoft.com/office/drawing/2014/chartex" xmlns:cx1="http://schemas.microsoft.com/office/drawing/2015/9/8/chartex" xmlns:mc="http://schemas.openxmlformats.org/markup-compatibility/2006" xmlns:o="urn:schemas-microsoft-com:office:office" xmlns:r="http://schemas.openxmlformats.org/officeDocument/2006/relationships" xmlns:m="http://schemas.openxmlformats.org/officeDocument/2006/math" xmlns:v="urn:schemas-microsoft-com:vml" xmlns:wp14="http://schemas.microsoft.com/office/word/2010/wordprocessingDrawing" xmlns:wp="http://schemas.openxmlformats.org/drawingml/2006/wordprocessingDrawing" xmlns:w10="urn:schemas-microsoft-com:office:word" xmlns:w="http://schemas.openxmlformats.org/wordprocessingml/2006/main" xmlns:w14="http://schemas.microsoft.com/office/word/2010/wordml" xmlns:w15="http://schemas.microsoft.com/office/word/2012/wordml" xmlns:w16se="http://schemas.microsoft.com/office/word/2015/wordml/symex" xmlns:wpg="http://schemas.microsoft.com/office/word/2010/wordprocessingGroup" xmlns:wpi="http://schemas.microsoft.com/office/word/2010/wordprocessingInk" xmlns:wne="http://schemas.microsoft.com/office/word/2006/wordml" xmlns:wps="http://schemas.microsoft.com/office/word/2010/wordprocessingShape" mc:Ignorable="w14 w15 w16se wp14">
   <w:abstractNum w:abstractNumId="0" w15:restartNumberingAfterBreak="0">
     <w:nsid w:val="026341C9"/>
     <w:multiLevelType w:val="hybridMultilevel"/>
@@ -8556,77 +8980,77 @@
       </w:pPr>
     </w:lvl>
   </w:abstractNum>
-  <w:num w:numId="1" w16cid:durableId="2070684501">
+  <w:num w:numId="1">
     <w:abstractNumId w:val="4"/>
   </w:num>
-  <w:num w:numId="2" w16cid:durableId="82653493">
+  <w:num w:numId="2">
     <w:abstractNumId w:val="7"/>
   </w:num>
-  <w:num w:numId="3" w16cid:durableId="1232042687">
+  <w:num w:numId="3">
     <w:abstractNumId w:val="9"/>
   </w:num>
-  <w:num w:numId="4" w16cid:durableId="877358955">
+  <w:num w:numId="4">
     <w:abstractNumId w:val="1"/>
   </w:num>
-  <w:num w:numId="5" w16cid:durableId="1856335510">
+  <w:num w:numId="5">
     <w:abstractNumId w:val="16"/>
   </w:num>
-  <w:num w:numId="6" w16cid:durableId="904605110">
+  <w:num w:numId="6">
     <w:abstractNumId w:val="18"/>
   </w:num>
-  <w:num w:numId="7" w16cid:durableId="398289370">
+  <w:num w:numId="7">
     <w:abstractNumId w:val="0"/>
   </w:num>
-  <w:num w:numId="8" w16cid:durableId="2033602224">
+  <w:num w:numId="8">
     <w:abstractNumId w:val="2"/>
   </w:num>
-  <w:num w:numId="9" w16cid:durableId="959457823">
+  <w:num w:numId="9">
     <w:abstractNumId w:val="17"/>
   </w:num>
-  <w:num w:numId="10" w16cid:durableId="2102673674">
+  <w:num w:numId="10">
     <w:abstractNumId w:val="10"/>
   </w:num>
-  <w:num w:numId="11" w16cid:durableId="902109157">
+  <w:num w:numId="11">
     <w:abstractNumId w:val="20"/>
   </w:num>
-  <w:num w:numId="12" w16cid:durableId="453407838">
+  <w:num w:numId="12">
     <w:abstractNumId w:val="11"/>
   </w:num>
-  <w:num w:numId="13" w16cid:durableId="1438136962">
+  <w:num w:numId="13">
     <w:abstractNumId w:val="21"/>
   </w:num>
-  <w:num w:numId="14" w16cid:durableId="854921276">
+  <w:num w:numId="14">
     <w:abstractNumId w:val="13"/>
   </w:num>
-  <w:num w:numId="15" w16cid:durableId="616641132">
+  <w:num w:numId="15">
     <w:abstractNumId w:val="5"/>
   </w:num>
-  <w:num w:numId="16" w16cid:durableId="517276579">
+  <w:num w:numId="16">
     <w:abstractNumId w:val="15"/>
   </w:num>
-  <w:num w:numId="17" w16cid:durableId="196088459">
+  <w:num w:numId="17">
     <w:abstractNumId w:val="12"/>
   </w:num>
-  <w:num w:numId="18" w16cid:durableId="1552423549">
+  <w:num w:numId="18">
     <w:abstractNumId w:val="3"/>
   </w:num>
-  <w:num w:numId="19" w16cid:durableId="1327592230">
+  <w:num w:numId="19">
     <w:abstractNumId w:val="19"/>
   </w:num>
-  <w:num w:numId="20" w16cid:durableId="1304042380">
+  <w:num w:numId="20">
     <w:abstractNumId w:val="6"/>
   </w:num>
-  <w:num w:numId="21" w16cid:durableId="851575704">
+  <w:num w:numId="21">
     <w:abstractNumId w:val="14"/>
   </w:num>
-  <w:num w:numId="22" w16cid:durableId="1365978991">
+  <w:num w:numId="22">
     <w:abstractNumId w:val="8"/>
   </w:num>
 </w:numbering>
 </file>
 
 <file path=word/styles.xml><?xml version="1.0" encoding="utf-8"?>
-<w:styles xmlns:mc="http://schemas.openxmlformats.org/markup-compatibility/2006" xmlns:r="http://schemas.openxmlformats.org/officeDocument/2006/relationships" xmlns:w="http://schemas.openxmlformats.org/wordprocessingml/2006/main" xmlns:w14="http://schemas.microsoft.com/office/word/2010/wordml" xmlns:w15="http://schemas.microsoft.com/office/word/2012/wordml" xmlns:w16cex="http://schemas.microsoft.com/office/word/2018/wordml/cex" xmlns:w16cid="http://schemas.microsoft.com/office/word/2016/wordml/cid" xmlns:w16="http://schemas.microsoft.com/office/word/2018/wordml" xmlns:w16sdtdh="http://schemas.microsoft.com/office/word/2020/wordml/sdtdatahash" xmlns:w16se="http://schemas.microsoft.com/office/word/2015/wordml/symex" mc:Ignorable="w14 w15 w16se w16cid w16 w16cex w16sdtdh">
+<w:styles xmlns:mc="http://schemas.openxmlformats.org/markup-compatibility/2006" xmlns:r="http://schemas.openxmlformats.org/officeDocument/2006/relationships" xmlns:w="http://schemas.openxmlformats.org/wordprocessingml/2006/main" xmlns:w14="http://schemas.microsoft.com/office/word/2010/wordml" xmlns:w15="http://schemas.microsoft.com/office/word/2012/wordml" xmlns:w16se="http://schemas.microsoft.com/office/word/2015/wordml/symex" mc:Ignorable="w14 w15 w16se">
   <w:docDefaults>
     <w:rPrDefault>
       <w:rPr>
@@ -8642,7 +9066,7 @@
       </w:pPr>
     </w:pPrDefault>
   </w:docDefaults>
-  <w:latentStyles w:defLockedState="0" w:defUIPriority="99" w:defSemiHidden="0" w:defUnhideWhenUsed="0" w:defQFormat="0" w:count="376">
+  <w:latentStyles w:defLockedState="0" w:defUIPriority="99" w:defSemiHidden="0" w:defUnhideWhenUsed="0" w:defQFormat="0" w:count="371">
     <w:lsdException w:name="Normal" w:uiPriority="0" w:qFormat="1"/>
     <w:lsdException w:name="heading 1" w:uiPriority="9" w:qFormat="1"/>
     <w:lsdException w:name="heading 2" w:semiHidden="1" w:uiPriority="9" w:unhideWhenUsed="1" w:qFormat="1"/>
@@ -9014,11 +9438,6 @@
     <w:lsdException w:name="List Table 5 Dark Accent 6" w:uiPriority="50"/>
     <w:lsdException w:name="List Table 6 Colorful Accent 6" w:uiPriority="51"/>
     <w:lsdException w:name="List Table 7 Colorful Accent 6" w:uiPriority="52"/>
-    <w:lsdException w:name="Mention" w:semiHidden="1" w:unhideWhenUsed="1"/>
-    <w:lsdException w:name="Smart Hyperlink" w:semiHidden="1" w:unhideWhenUsed="1"/>
-    <w:lsdException w:name="Hashtag" w:semiHidden="1" w:unhideWhenUsed="1"/>
-    <w:lsdException w:name="Unresolved Mention" w:semiHidden="1" w:unhideWhenUsed="1"/>
-    <w:lsdException w:name="Smart Link" w:semiHidden="1" w:unhideWhenUsed="1"/>
   </w:latentStyles>
   <w:style w:type="paragraph" w:default="1" w:styleId="Normal">
     <w:name w:val="Normal"/>
@@ -9390,7 +9809,7 @@
       <w:vertAlign w:val="superscript"/>
     </w:rPr>
   </w:style>
-  <w:style w:type="character" w:styleId="Mencinsinresolver">
+  <w:style w:type="character" w:customStyle="1" w:styleId="UnresolvedMention">
     <w:name w:val="Unresolved Mention"/>
     <w:basedOn w:val="Fuentedeprrafopredeter"/>
     <w:uiPriority w:val="99"/>
@@ -9406,7 +9825,7 @@
 </file>
 
 <file path=word/glossary/document.xml><?xml version="1.0" encoding="utf-8"?>
-<w:glossaryDocument xmlns:wpc="http://schemas.microsoft.com/office/word/2010/wordprocessingCanvas" xmlns:cx="http://schemas.microsoft.com/office/drawing/2014/chartex" xmlns:cx1="http://schemas.microsoft.com/office/drawing/2015/9/8/chartex" xmlns:cx2="http://schemas.microsoft.com/office/drawing/2015/10/21/chartex" xmlns:cx3="http://schemas.microsoft.com/office/drawing/2016/5/9/chartex" xmlns:cx4="http://schemas.microsoft.com/office/drawing/2016/5/10/chartex" xmlns:cx5="http://schemas.microsoft.com/office/drawing/2016/5/11/chartex" xmlns:cx6="http://schemas.microsoft.com/office/drawing/2016/5/12/chartex" xmlns:cx7="http://schemas.microsoft.com/office/drawing/2016/5/13/chartex" xmlns:cx8="http://schemas.microsoft.com/office/drawing/2016/5/14/chartex" xmlns:mc="http://schemas.openxmlformats.org/markup-compatibility/2006" xmlns:aink="http://schemas.microsoft.com/office/drawing/2016/ink" xmlns:am3d="http://schemas.microsoft.com/office/drawing/2017/model3d" xmlns:o="urn:schemas-microsoft-com:office:office" xmlns:oel="http://schemas.microsoft.com/office/2019/extlst" xmlns:r="http://schemas.openxmlformats.org/officeDocument/2006/relationships" xmlns:m="http://schemas.openxmlformats.org/officeDocument/2006/math" xmlns:v="urn:schemas-microsoft-com:vml" xmlns:wp14="http://schemas.microsoft.com/office/word/2010/wordprocessingDrawing" xmlns:wp="http://schemas.openxmlformats.org/drawingml/2006/wordprocessingDrawing" xmlns:w10="urn:schemas-microsoft-com:office:word" xmlns:w="http://schemas.openxmlformats.org/wordprocessingml/2006/main" xmlns:w14="http://schemas.microsoft.com/office/word/2010/wordml" xmlns:w15="http://schemas.microsoft.com/office/word/2012/wordml" xmlns:w16cex="http://schemas.microsoft.com/office/word/2018/wordml/cex" xmlns:w16cid="http://schemas.microsoft.com/office/word/2016/wordml/cid" xmlns:w16="http://schemas.microsoft.com/office/word/2018/wordml" xmlns:w16sdtdh="http://schemas.microsoft.com/office/word/2020/wordml/sdtdatahash" xmlns:w16se="http://schemas.microsoft.com/office/word/2015/wordml/symex" xmlns:wpg="http://schemas.microsoft.com/office/word/2010/wordprocessingGroup" xmlns:wpi="http://schemas.microsoft.com/office/word/2010/wordprocessingInk" xmlns:wne="http://schemas.microsoft.com/office/word/2006/wordml" xmlns:wps="http://schemas.microsoft.com/office/word/2010/wordprocessingShape" mc:Ignorable="w14 w15 w16se w16cid w16 w16cex w16sdtdh wp14">
+<w:glossaryDocument xmlns:wpc="http://schemas.microsoft.com/office/word/2010/wordprocessingCanvas" xmlns:cx="http://schemas.microsoft.com/office/drawing/2014/chartex" xmlns:cx1="http://schemas.microsoft.com/office/drawing/2015/9/8/chartex" xmlns:mc="http://schemas.openxmlformats.org/markup-compatibility/2006" xmlns:o="urn:schemas-microsoft-com:office:office" xmlns:r="http://schemas.openxmlformats.org/officeDocument/2006/relationships" xmlns:m="http://schemas.openxmlformats.org/officeDocument/2006/math" xmlns:v="urn:schemas-microsoft-com:vml" xmlns:wp14="http://schemas.microsoft.com/office/word/2010/wordprocessingDrawing" xmlns:wp="http://schemas.openxmlformats.org/drawingml/2006/wordprocessingDrawing" xmlns:w10="urn:schemas-microsoft-com:office:word" xmlns:w="http://schemas.openxmlformats.org/wordprocessingml/2006/main" xmlns:w14="http://schemas.microsoft.com/office/word/2010/wordml" xmlns:w15="http://schemas.microsoft.com/office/word/2012/wordml" xmlns:w16se="http://schemas.microsoft.com/office/word/2015/wordml/symex" xmlns:wpg="http://schemas.microsoft.com/office/word/2010/wordprocessingGroup" xmlns:wpi="http://schemas.microsoft.com/office/word/2010/wordprocessingInk" xmlns:wne="http://schemas.microsoft.com/office/word/2006/wordml" xmlns:wps="http://schemas.microsoft.com/office/word/2010/wordprocessingShape" mc:Ignorable="w14 w15 w16se wp14">
   <w:docParts>
     <w:docPart>
       <w:docPartPr>
@@ -9432,7 +9851,7 @@
             <w:rPr>
               <w:rFonts w:asciiTheme="majorHAnsi" w:eastAsiaTheme="majorEastAsia" w:hAnsiTheme="majorHAnsi" w:cstheme="majorBidi"/>
               <w:caps/>
-              <w:color w:val="4472C4" w:themeColor="accent1"/>
+              <w:color w:val="5B9BD5" w:themeColor="accent1"/>
               <w:sz w:val="80"/>
               <w:szCs w:val="80"/>
               <w:lang w:val="es-ES"/>
@@ -9464,7 +9883,7 @@
           </w:pPr>
           <w:r>
             <w:rPr>
-              <w:color w:val="4472C4" w:themeColor="accent1"/>
+              <w:color w:val="5B9BD5" w:themeColor="accent1"/>
               <w:sz w:val="28"/>
               <w:szCs w:val="28"/>
               <w:lang w:val="es-ES"/>
@@ -9479,7 +9898,7 @@
 </file>
 
 <file path=word/glossary/fontTable.xml><?xml version="1.0" encoding="utf-8"?>
-<w:fonts xmlns:mc="http://schemas.openxmlformats.org/markup-compatibility/2006" xmlns:r="http://schemas.openxmlformats.org/officeDocument/2006/relationships" xmlns:w="http://schemas.openxmlformats.org/wordprocessingml/2006/main" xmlns:w14="http://schemas.microsoft.com/office/word/2010/wordml" xmlns:w15="http://schemas.microsoft.com/office/word/2012/wordml" xmlns:w16cex="http://schemas.microsoft.com/office/word/2018/wordml/cex" xmlns:w16cid="http://schemas.microsoft.com/office/word/2016/wordml/cid" xmlns:w16="http://schemas.microsoft.com/office/word/2018/wordml" xmlns:w16sdtdh="http://schemas.microsoft.com/office/word/2020/wordml/sdtdatahash" xmlns:w16se="http://schemas.microsoft.com/office/word/2015/wordml/symex" mc:Ignorable="w14 w15 w16se w16cid w16 w16cex w16sdtdh">
+<w:fonts xmlns:mc="http://schemas.openxmlformats.org/markup-compatibility/2006" xmlns:r="http://schemas.openxmlformats.org/officeDocument/2006/relationships" xmlns:w="http://schemas.openxmlformats.org/wordprocessingml/2006/main" xmlns:w14="http://schemas.microsoft.com/office/word/2010/wordml" xmlns:w15="http://schemas.microsoft.com/office/word/2012/wordml" xmlns:w16se="http://schemas.microsoft.com/office/word/2015/wordml/symex" mc:Ignorable="w14 w15 w16se">
   <w:font w:name="Calibri">
     <w:panose1 w:val="020F0502020204030204"/>
     <w:charset w:val="00"/>
@@ -9555,7 +9974,7 @@
 </file>
 
 <file path=word/glossary/settings.xml><?xml version="1.0" encoding="utf-8"?>
-<w:settings xmlns:mc="http://schemas.openxmlformats.org/markup-compatibility/2006" xmlns:o="urn:schemas-microsoft-com:office:office" xmlns:r="http://schemas.openxmlformats.org/officeDocument/2006/relationships" xmlns:m="http://schemas.openxmlformats.org/officeDocument/2006/math" xmlns:v="urn:schemas-microsoft-com:vml" xmlns:w10="urn:schemas-microsoft-com:office:word" xmlns:w="http://schemas.openxmlformats.org/wordprocessingml/2006/main" xmlns:w14="http://schemas.microsoft.com/office/word/2010/wordml" xmlns:w15="http://schemas.microsoft.com/office/word/2012/wordml" xmlns:w16cex="http://schemas.microsoft.com/office/word/2018/wordml/cex" xmlns:w16cid="http://schemas.microsoft.com/office/word/2016/wordml/cid" xmlns:w16="http://schemas.microsoft.com/office/word/2018/wordml" xmlns:w16sdtdh="http://schemas.microsoft.com/office/word/2020/wordml/sdtdatahash" xmlns:w16se="http://schemas.microsoft.com/office/word/2015/wordml/symex" xmlns:sl="http://schemas.openxmlformats.org/schemaLibrary/2006/main" mc:Ignorable="w14 w15 w16se w16cid w16 w16cex w16sdtdh">
+<w:settings xmlns:mc="http://schemas.openxmlformats.org/markup-compatibility/2006" xmlns:o="urn:schemas-microsoft-com:office:office" xmlns:r="http://schemas.openxmlformats.org/officeDocument/2006/relationships" xmlns:m="http://schemas.openxmlformats.org/officeDocument/2006/math" xmlns:v="urn:schemas-microsoft-com:vml" xmlns:w10="urn:schemas-microsoft-com:office:word" xmlns:w="http://schemas.openxmlformats.org/wordprocessingml/2006/main" xmlns:w14="http://schemas.microsoft.com/office/word/2010/wordml" xmlns:w15="http://schemas.microsoft.com/office/word/2012/wordml" xmlns:w16se="http://schemas.microsoft.com/office/word/2015/wordml/symex" xmlns:sl="http://schemas.openxmlformats.org/schemaLibrary/2006/main" mc:Ignorable="w14 w15 w16se">
   <w:view w:val="normal"/>
   <w:defaultTabStop w:val="708"/>
   <w:hyphenationZone w:val="425"/>
@@ -9567,19 +9986,20 @@
     <w:compatSetting w:name="enableOpenTypeFeatures" w:uri="http://schemas.microsoft.com/office/word" w:val="1"/>
     <w:compatSetting w:name="doNotFlipMirrorIndents" w:uri="http://schemas.microsoft.com/office/word" w:val="1"/>
     <w:compatSetting w:name="differentiateMultirowTableHeaders" w:uri="http://schemas.microsoft.com/office/word" w:val="1"/>
-    <w:compatSetting w:name="useWord2013TrackBottomHyphenation" w:uri="http://schemas.microsoft.com/office/word" w:val="1"/>
   </w:compat>
   <w:rsids>
     <w:rsidRoot w:val="007A1651"/>
     <w:rsid w:val="000C17A1"/>
     <w:rsid w:val="00154C57"/>
     <w:rsid w:val="003511A0"/>
+    <w:rsid w:val="003A3070"/>
     <w:rsid w:val="003E2236"/>
     <w:rsid w:val="00604A1C"/>
     <w:rsid w:val="00677554"/>
     <w:rsid w:val="006A78CC"/>
     <w:rsid w:val="007A1651"/>
     <w:rsid w:val="00877A8B"/>
+    <w:rsid w:val="0096354A"/>
     <w:rsid w:val="009B7868"/>
     <w:rsid w:val="009C60C5"/>
     <w:rsid w:val="009D6458"/>
@@ -9616,7 +10036,7 @@
 </file>
 
 <file path=word/glossary/styles.xml><?xml version="1.0" encoding="utf-8"?>
-<w:styles xmlns:mc="http://schemas.openxmlformats.org/markup-compatibility/2006" xmlns:r="http://schemas.openxmlformats.org/officeDocument/2006/relationships" xmlns:w="http://schemas.openxmlformats.org/wordprocessingml/2006/main" xmlns:w14="http://schemas.microsoft.com/office/word/2010/wordml" xmlns:w15="http://schemas.microsoft.com/office/word/2012/wordml" xmlns:w16cex="http://schemas.microsoft.com/office/word/2018/wordml/cex" xmlns:w16cid="http://schemas.microsoft.com/office/word/2016/wordml/cid" xmlns:w16="http://schemas.microsoft.com/office/word/2018/wordml" xmlns:w16sdtdh="http://schemas.microsoft.com/office/word/2020/wordml/sdtdatahash" xmlns:w16se="http://schemas.microsoft.com/office/word/2015/wordml/symex" mc:Ignorable="w14 w15 w16se w16cid w16 w16cex w16sdtdh">
+<w:styles xmlns:mc="http://schemas.openxmlformats.org/markup-compatibility/2006" xmlns:r="http://schemas.openxmlformats.org/officeDocument/2006/relationships" xmlns:w="http://schemas.openxmlformats.org/wordprocessingml/2006/main" xmlns:w14="http://schemas.microsoft.com/office/word/2010/wordml" xmlns:w15="http://schemas.microsoft.com/office/word/2012/wordml" xmlns:w16se="http://schemas.microsoft.com/office/word/2015/wordml/symex" mc:Ignorable="w14 w15 w16se">
   <w:docDefaults>
     <w:rPrDefault>
       <w:rPr>
@@ -9632,7 +10052,7 @@
       </w:pPr>
     </w:pPrDefault>
   </w:docDefaults>
-  <w:latentStyles w:defLockedState="0" w:defUIPriority="99" w:defSemiHidden="0" w:defUnhideWhenUsed="0" w:defQFormat="0" w:count="376">
+  <w:latentStyles w:defLockedState="0" w:defUIPriority="99" w:defSemiHidden="0" w:defUnhideWhenUsed="0" w:defQFormat="0" w:count="371">
     <w:lsdException w:name="Normal" w:uiPriority="0" w:qFormat="1"/>
     <w:lsdException w:name="heading 1" w:uiPriority="9" w:qFormat="1"/>
     <w:lsdException w:name="heading 2" w:semiHidden="1" w:uiPriority="9" w:unhideWhenUsed="1" w:qFormat="1"/>
@@ -10004,11 +10424,6 @@
     <w:lsdException w:name="List Table 5 Dark Accent 6" w:uiPriority="50"/>
     <w:lsdException w:name="List Table 6 Colorful Accent 6" w:uiPriority="51"/>
     <w:lsdException w:name="List Table 7 Colorful Accent 6" w:uiPriority="52"/>
-    <w:lsdException w:name="Mention" w:semiHidden="1" w:unhideWhenUsed="1"/>
-    <w:lsdException w:name="Smart Hyperlink" w:semiHidden="1" w:unhideWhenUsed="1"/>
-    <w:lsdException w:name="Hashtag" w:semiHidden="1" w:unhideWhenUsed="1"/>
-    <w:lsdException w:name="Unresolved Mention" w:semiHidden="1" w:unhideWhenUsed="1"/>
-    <w:lsdException w:name="Smart Link" w:semiHidden="1" w:unhideWhenUsed="1"/>
   </w:latentStyles>
   <w:style w:type="paragraph" w:default="1" w:styleId="Normal">
     <w:name w:val="Normal"/>
@@ -10053,7 +10468,7 @@
 </file>
 
 <file path=word/glossary/webSettings.xml><?xml version="1.0" encoding="utf-8"?>
-<w:webSettings xmlns:mc="http://schemas.openxmlformats.org/markup-compatibility/2006" xmlns:r="http://schemas.openxmlformats.org/officeDocument/2006/relationships" xmlns:w="http://schemas.openxmlformats.org/wordprocessingml/2006/main" xmlns:w14="http://schemas.microsoft.com/office/word/2010/wordml" xmlns:w15="http://schemas.microsoft.com/office/word/2012/wordml" xmlns:w16cex="http://schemas.microsoft.com/office/word/2018/wordml/cex" xmlns:w16cid="http://schemas.microsoft.com/office/word/2016/wordml/cid" xmlns:w16="http://schemas.microsoft.com/office/word/2018/wordml" xmlns:w16sdtdh="http://schemas.microsoft.com/office/word/2020/wordml/sdtdatahash" xmlns:w16se="http://schemas.microsoft.com/office/word/2015/wordml/symex" mc:Ignorable="w14 w15 w16se w16cid w16 w16cex w16sdtdh">
+<w:webSettings xmlns:mc="http://schemas.openxmlformats.org/markup-compatibility/2006" xmlns:r="http://schemas.openxmlformats.org/officeDocument/2006/relationships" xmlns:w="http://schemas.openxmlformats.org/wordprocessingml/2006/main" xmlns:w14="http://schemas.microsoft.com/office/word/2010/wordml" xmlns:w15="http://schemas.microsoft.com/office/word/2012/wordml" xmlns:w16se="http://schemas.microsoft.com/office/word/2015/wordml/symex" mc:Ignorable="w14 w15 w16se">
   <w:optimizeForBrowser/>
   <w:allowPNG/>
 </w:webSettings>
@@ -10355,6 +10770,12 @@
 </file>
 
 <file path=customXml/item1.xml><?xml version="1.0" encoding="utf-8"?>
+<p:properties xmlns:p="http://schemas.microsoft.com/office/2006/metadata/properties" xmlns:xsi="http://www.w3.org/2001/XMLSchema-instance" xmlns:pc="http://schemas.microsoft.com/office/infopath/2007/PartnerControls">
+  <documentManagement/>
+</p:properties>
+</file>
+
+<file path=customXml/item2.xml><?xml version="1.0" encoding="utf-8"?>
 <?mso-contentType ?>
 <FormTemplates xmlns="http://schemas.microsoft.com/sharepoint/v3/contenttype/forms">
   <Display>DocumentLibraryForm</Display>
@@ -10363,7 +10784,7 @@
 </FormTemplates>
 </file>
 
-<file path=customXml/item2.xml><?xml version="1.0" encoding="utf-8"?>
+<file path=customXml/item3.xml><?xml version="1.0" encoding="utf-8"?>
 <ct:contentTypeSchema xmlns:ct="http://schemas.microsoft.com/office/2006/metadata/contentType" xmlns:ma="http://schemas.microsoft.com/office/2006/metadata/properties/metaAttributes" ct:_="" ma:_="" ma:contentTypeName="Documento" ma:contentTypeID="0x010100220E35F94079C749BC45296AC50B9FB0" ma:contentTypeVersion="2" ma:contentTypeDescription="Crear nuevo documento." ma:contentTypeScope="" ma:versionID="e7719a82819184816fe09288940acd44">
   <xsd:schema xmlns:xsd="http://www.w3.org/2001/XMLSchema" xmlns:xs="http://www.w3.org/2001/XMLSchema" xmlns:p="http://schemas.microsoft.com/office/2006/metadata/properties" xmlns:ns2="81c5eadc-3fb2-47e7-9c67-3bbe74952314" targetNamespace="http://schemas.microsoft.com/office/2006/metadata/properties" ma:root="true" ma:fieldsID="78e3162cd1757e090471cacb53e02ad7" ns2:_="">
     <xsd:import namespace="81c5eadc-3fb2-47e7-9c67-3bbe74952314"/>
@@ -10495,17 +10916,20 @@
 </ct:contentTypeSchema>
 </file>
 
-<file path=customXml/item3.xml><?xml version="1.0" encoding="utf-8"?>
-<p:properties xmlns:p="http://schemas.microsoft.com/office/2006/metadata/properties" xmlns:xsi="http://www.w3.org/2001/XMLSchema-instance" xmlns:pc="http://schemas.microsoft.com/office/infopath/2007/PartnerControls">
-  <documentManagement/>
-</p:properties>
-</file>
-
 <file path=customXml/item4.xml><?xml version="1.0" encoding="utf-8"?>
 <b:Sources xmlns:b="http://schemas.openxmlformats.org/officeDocument/2006/bibliography" xmlns="http://schemas.openxmlformats.org/officeDocument/2006/bibliography" SelectedStyle="\APASixthEditionOfficeOnline.xsl" StyleName="APA" Version="6"/>
 </file>
 
 <file path=customXml/itemProps1.xml><?xml version="1.0" encoding="utf-8"?>
+<ds:datastoreItem xmlns:ds="http://schemas.openxmlformats.org/officeDocument/2006/customXml" ds:itemID="{9A990E39-4ADB-4938-82F5-625777F27589}">
+  <ds:schemaRefs>
+    <ds:schemaRef ds:uri="http://schemas.microsoft.com/office/2006/metadata/properties"/>
+    <ds:schemaRef ds:uri="http://schemas.microsoft.com/office/infopath/2007/PartnerControls"/>
+  </ds:schemaRefs>
+</ds:datastoreItem>
+</file>
+
+<file path=customXml/itemProps2.xml><?xml version="1.0" encoding="utf-8"?>
 <ds:datastoreItem xmlns:ds="http://schemas.openxmlformats.org/officeDocument/2006/customXml" ds:itemID="{3832326F-F90C-4A32-BD78-3B1C1FB9D75A}">
   <ds:schemaRefs>
     <ds:schemaRef ds:uri="http://schemas.microsoft.com/sharepoint/v3/contenttype/forms"/>
@@ -10513,7 +10937,7 @@
 </ds:datastoreItem>
 </file>
 
-<file path=customXml/itemProps2.xml><?xml version="1.0" encoding="utf-8"?>
+<file path=customXml/itemProps3.xml><?xml version="1.0" encoding="utf-8"?>
 <ds:datastoreItem xmlns:ds="http://schemas.openxmlformats.org/officeDocument/2006/customXml" ds:itemID="{E11C4415-1237-4A98-8B48-11A2B96B52CA}">
   <ds:schemaRefs>
     <ds:schemaRef ds:uri="http://schemas.microsoft.com/office/2006/metadata/contentType"/>
@@ -10531,17 +10955,8 @@
 </ds:datastoreItem>
 </file>
 
-<file path=customXml/itemProps3.xml><?xml version="1.0" encoding="utf-8"?>
-<ds:datastoreItem xmlns:ds="http://schemas.openxmlformats.org/officeDocument/2006/customXml" ds:itemID="{9A990E39-4ADB-4938-82F5-625777F27589}">
-  <ds:schemaRefs>
-    <ds:schemaRef ds:uri="http://schemas.microsoft.com/office/2006/metadata/properties"/>
-    <ds:schemaRef ds:uri="http://schemas.microsoft.com/office/infopath/2007/PartnerControls"/>
-  </ds:schemaRefs>
-</ds:datastoreItem>
-</file>
-
 <file path=customXml/itemProps4.xml><?xml version="1.0" encoding="utf-8"?>
-<ds:datastoreItem xmlns:ds="http://schemas.openxmlformats.org/officeDocument/2006/customXml" ds:itemID="{B446C5A0-E09E-4EFE-BF9B-4EC4D5266DB2}">
+<ds:datastoreItem xmlns:ds="http://schemas.openxmlformats.org/officeDocument/2006/customXml" ds:itemID="{43C64BD4-5DF5-4043-9E6F-C77FBF8771E3}">
   <ds:schemaRefs>
     <ds:schemaRef ds:uri="http://schemas.openxmlformats.org/officeDocument/2006/bibliography"/>
   </ds:schemaRefs>

--- a/InformeFLP.docx
+++ b/InformeFLP.docx
@@ -295,7 +295,7 @@
             <w:p>
               <w:pPr>
                 <w:pStyle w:val="Sinespaciado"/>
-                <w:jc w:val="both"/>
+                <w:jc w:val="center"/>
                 <w:rPr>
                   <w:color w:val="4472C4" w:themeColor="accent1"/>
                   <w:sz w:val="28"/>
@@ -378,7 +378,7 @@
             </w:drawing>
           </w:r>
         </w:p>
-        <w:bookmarkStart w:id="0" w:name="_Toc119924924"/>
+        <w:bookmarkStart w:id="0" w:name="_Toc119932467"/>
         <w:p>
           <w:pPr>
             <w:pStyle w:val="Ttulo2"/>
@@ -811,7 +811,6 @@
                 <w:tabs>
                   <w:tab w:val="right" w:leader="dot" w:pos="8494"/>
                 </w:tabs>
-                <w:jc w:val="both"/>
                 <w:rPr>
                   <w:rFonts w:eastAsiaTheme="minorEastAsia"/>
                   <w:noProof/>
@@ -827,7 +826,7 @@
               <w:r>
                 <w:fldChar w:fldCharType="separate"/>
               </w:r>
-              <w:hyperlink w:anchor="_Toc119924924" w:history="1">
+              <w:hyperlink w:anchor="_Toc119932467" w:history="1">
                 <w:r>
                   <w:rPr>
                     <w:noProof/>
@@ -847,7 +846,7 @@
                     <w:noProof/>
                     <w:webHidden/>
                   </w:rPr>
-                  <w:instrText xml:space="preserve"> PAGEREF _Toc119924924 \h </w:instrText>
+                  <w:instrText xml:space="preserve"> PAGEREF _Toc119932467 \h </w:instrText>
                 </w:r>
                 <w:r>
                   <w:rPr>
@@ -885,14 +884,13 @@
                   <w:tab w:val="left" w:pos="440"/>
                   <w:tab w:val="right" w:leader="dot" w:pos="8494"/>
                 </w:tabs>
-                <w:jc w:val="both"/>
                 <w:rPr>
                   <w:rFonts w:eastAsiaTheme="minorEastAsia"/>
                   <w:noProof/>
                   <w:lang w:val="es-ES" w:eastAsia="es-ES"/>
                 </w:rPr>
               </w:pPr>
-              <w:hyperlink w:anchor="_Toc119924925" w:history="1">
+              <w:hyperlink w:anchor="_Toc119932468" w:history="1">
                 <w:r>
                   <w:rPr>
                     <w:rStyle w:val="Hipervnculo"/>
@@ -934,7 +932,7 @@
                     <w:noProof/>
                     <w:webHidden/>
                   </w:rPr>
-                  <w:instrText xml:space="preserve"> PAGEREF _Toc119924925 \h </w:instrText>
+                  <w:instrText xml:space="preserve"> PAGEREF _Toc119932468 \h </w:instrText>
                 </w:r>
                 <w:r>
                   <w:rPr>
@@ -972,14 +970,13 @@
                   <w:tab w:val="left" w:pos="440"/>
                   <w:tab w:val="right" w:leader="dot" w:pos="8494"/>
                 </w:tabs>
-                <w:jc w:val="both"/>
                 <w:rPr>
                   <w:rFonts w:eastAsiaTheme="minorEastAsia"/>
                   <w:noProof/>
                   <w:lang w:val="es-ES" w:eastAsia="es-ES"/>
                 </w:rPr>
               </w:pPr>
-              <w:hyperlink w:anchor="_Toc119924926" w:history="1">
+              <w:hyperlink w:anchor="_Toc119932469" w:history="1">
                 <w:r>
                   <w:rPr>
                     <w:rStyle w:val="Hipervnculo"/>
@@ -1021,7 +1018,7 @@
                     <w:noProof/>
                     <w:webHidden/>
                   </w:rPr>
-                  <w:instrText xml:space="preserve"> PAGEREF _Toc119924926 \h </w:instrText>
+                  <w:instrText xml:space="preserve"> PAGEREF _Toc119932469 \h </w:instrText>
                 </w:r>
                 <w:r>
                   <w:rPr>
@@ -1059,14 +1056,13 @@
                   <w:tab w:val="left" w:pos="440"/>
                   <w:tab w:val="right" w:leader="dot" w:pos="8494"/>
                 </w:tabs>
-                <w:jc w:val="both"/>
                 <w:rPr>
                   <w:rFonts w:eastAsiaTheme="minorEastAsia"/>
                   <w:noProof/>
                   <w:lang w:val="es-ES" w:eastAsia="es-ES"/>
                 </w:rPr>
               </w:pPr>
-              <w:hyperlink w:anchor="_Toc119924927" w:history="1">
+              <w:hyperlink w:anchor="_Toc119932470" w:history="1">
                 <w:r>
                   <w:rPr>
                     <w:rStyle w:val="Hipervnculo"/>
@@ -1108,7 +1104,7 @@
                     <w:noProof/>
                     <w:webHidden/>
                   </w:rPr>
-                  <w:instrText xml:space="preserve"> PAGEREF _Toc119924927 \h </w:instrText>
+                  <w:instrText xml:space="preserve"> PAGEREF _Toc119932470 \h </w:instrText>
                 </w:r>
                 <w:r>
                   <w:rPr>
@@ -1146,14 +1142,13 @@
                   <w:tab w:val="left" w:pos="440"/>
                   <w:tab w:val="right" w:leader="dot" w:pos="8494"/>
                 </w:tabs>
-                <w:jc w:val="both"/>
                 <w:rPr>
                   <w:rFonts w:eastAsiaTheme="minorEastAsia"/>
                   <w:noProof/>
                   <w:lang w:val="es-ES" w:eastAsia="es-ES"/>
                 </w:rPr>
               </w:pPr>
-              <w:hyperlink w:anchor="_Toc119924928" w:history="1">
+              <w:hyperlink w:anchor="_Toc119932471" w:history="1">
                 <w:r>
                   <w:rPr>
                     <w:rStyle w:val="Hipervnculo"/>
@@ -1195,7 +1190,153 @@
                     <w:noProof/>
                     <w:webHidden/>
                   </w:rPr>
-                  <w:instrText xml:space="preserve"> PAGEREF _Toc119924928 \h </w:instrText>
+                  <w:instrText xml:space="preserve"> PAGEREF _Toc119932471 \h </w:instrText>
+                </w:r>
+                <w:r>
+                  <w:rPr>
+                    <w:noProof/>
+                    <w:webHidden/>
+                  </w:rPr>
+                </w:r>
+                <w:r>
+                  <w:rPr>
+                    <w:noProof/>
+                    <w:webHidden/>
+                  </w:rPr>
+                  <w:fldChar w:fldCharType="separate"/>
+                </w:r>
+                <w:r>
+                  <w:rPr>
+                    <w:noProof/>
+                    <w:webHidden/>
+                  </w:rPr>
+                  <w:t>3</w:t>
+                </w:r>
+                <w:r>
+                  <w:rPr>
+                    <w:noProof/>
+                    <w:webHidden/>
+                  </w:rPr>
+                  <w:fldChar w:fldCharType="end"/>
+                </w:r>
+              </w:hyperlink>
+            </w:p>
+            <w:p>
+              <w:pPr>
+                <w:pStyle w:val="TDC1"/>
+                <w:tabs>
+                  <w:tab w:val="right" w:leader="dot" w:pos="8494"/>
+                </w:tabs>
+                <w:rPr>
+                  <w:rFonts w:eastAsiaTheme="minorEastAsia"/>
+                  <w:noProof/>
+                  <w:lang w:val="es-ES" w:eastAsia="es-ES"/>
+                </w:rPr>
+              </w:pPr>
+              <w:hyperlink w:anchor="_Toc119932472" w:history="1">
+                <w:r>
+                  <w:rPr>
+                    <w:rStyle w:val="Hipervnculo"/>
+                    <w:rFonts w:cstheme="minorHAnsi"/>
+                    <w:b/>
+                    <w:bCs/>
+                    <w:noProof/>
+                  </w:rPr>
+                  <w:t>Licencia</w:t>
+                </w:r>
+                <w:r>
+                  <w:rPr>
+                    <w:noProof/>
+                    <w:webHidden/>
+                  </w:rPr>
+                  <w:tab/>
+                </w:r>
+                <w:r>
+                  <w:rPr>
+                    <w:noProof/>
+                    <w:webHidden/>
+                  </w:rPr>
+                  <w:fldChar w:fldCharType="begin"/>
+                </w:r>
+                <w:r>
+                  <w:rPr>
+                    <w:noProof/>
+                    <w:webHidden/>
+                  </w:rPr>
+                  <w:instrText xml:space="preserve"> PAGEREF _Toc119932472 \h </w:instrText>
+                </w:r>
+                <w:r>
+                  <w:rPr>
+                    <w:noProof/>
+                    <w:webHidden/>
+                  </w:rPr>
+                </w:r>
+                <w:r>
+                  <w:rPr>
+                    <w:noProof/>
+                    <w:webHidden/>
+                  </w:rPr>
+                  <w:fldChar w:fldCharType="separate"/>
+                </w:r>
+                <w:r>
+                  <w:rPr>
+                    <w:noProof/>
+                    <w:webHidden/>
+                  </w:rPr>
+                  <w:t>3</w:t>
+                </w:r>
+                <w:r>
+                  <w:rPr>
+                    <w:noProof/>
+                    <w:webHidden/>
+                  </w:rPr>
+                  <w:fldChar w:fldCharType="end"/>
+                </w:r>
+              </w:hyperlink>
+            </w:p>
+            <w:p>
+              <w:pPr>
+                <w:pStyle w:val="TDC1"/>
+                <w:tabs>
+                  <w:tab w:val="right" w:leader="dot" w:pos="8494"/>
+                </w:tabs>
+                <w:rPr>
+                  <w:rFonts w:eastAsiaTheme="minorEastAsia"/>
+                  <w:noProof/>
+                  <w:lang w:val="es-ES" w:eastAsia="es-ES"/>
+                </w:rPr>
+              </w:pPr>
+              <w:hyperlink w:anchor="_Toc119932473" w:history="1">
+                <w:r>
+                  <w:rPr>
+                    <w:rStyle w:val="Hipervnculo"/>
+                    <w:rFonts w:cstheme="minorHAnsi"/>
+                    <w:b/>
+                    <w:bCs/>
+                    <w:noProof/>
+                  </w:rPr>
+                  <w:t>Nomenclatura utilizada</w:t>
+                </w:r>
+                <w:r>
+                  <w:rPr>
+                    <w:noProof/>
+                    <w:webHidden/>
+                  </w:rPr>
+                  <w:tab/>
+                </w:r>
+                <w:r>
+                  <w:rPr>
+                    <w:noProof/>
+                    <w:webHidden/>
+                  </w:rPr>
+                  <w:fldChar w:fldCharType="begin"/>
+                </w:r>
+                <w:r>
+                  <w:rPr>
+                    <w:noProof/>
+                    <w:webHidden/>
+                  </w:rPr>
+                  <w:instrText xml:space="preserve"> PAGEREF _Toc119932473 \h </w:instrText>
                 </w:r>
                 <w:r>
                   <w:rPr>
@@ -1233,14 +1374,13 @@
                   <w:tab w:val="left" w:pos="440"/>
                   <w:tab w:val="right" w:leader="dot" w:pos="8494"/>
                 </w:tabs>
-                <w:jc w:val="both"/>
                 <w:rPr>
                   <w:rFonts w:eastAsiaTheme="minorEastAsia"/>
                   <w:noProof/>
                   <w:lang w:val="es-ES" w:eastAsia="es-ES"/>
                 </w:rPr>
               </w:pPr>
-              <w:hyperlink w:anchor="_Toc119924929" w:history="1">
+              <w:hyperlink w:anchor="_Toc119932474" w:history="1">
                 <w:r>
                   <w:rPr>
                     <w:rStyle w:val="Hipervnculo"/>
@@ -1282,7 +1422,7 @@
                     <w:noProof/>
                     <w:webHidden/>
                   </w:rPr>
-                  <w:instrText xml:space="preserve"> PAGEREF _Toc119924929 \h </w:instrText>
+                  <w:instrText xml:space="preserve"> PAGEREF _Toc119932474 \h </w:instrText>
                 </w:r>
                 <w:r>
                   <w:rPr>
@@ -1319,14 +1459,13 @@
                 <w:tabs>
                   <w:tab w:val="right" w:leader="dot" w:pos="8494"/>
                 </w:tabs>
-                <w:jc w:val="both"/>
                 <w:rPr>
                   <w:rFonts w:eastAsiaTheme="minorEastAsia"/>
                   <w:noProof/>
                   <w:lang w:val="es-ES" w:eastAsia="es-ES"/>
                 </w:rPr>
               </w:pPr>
-              <w:hyperlink w:anchor="_Toc119924930" w:history="1">
+              <w:hyperlink w:anchor="_Toc119932475" w:history="1">
                 <w:r>
                   <w:rPr>
                     <w:rStyle w:val="Hipervnculo"/>
@@ -1356,7 +1495,7 @@
                     <w:noProof/>
                     <w:webHidden/>
                   </w:rPr>
-                  <w:instrText xml:space="preserve"> PAGEREF _Toc119924930 \h </w:instrText>
+                  <w:instrText xml:space="preserve"> PAGEREF _Toc119932475 \h </w:instrText>
                 </w:r>
                 <w:r>
                   <w:rPr>
@@ -1393,14 +1532,13 @@
                 <w:tabs>
                   <w:tab w:val="right" w:leader="dot" w:pos="8494"/>
                 </w:tabs>
-                <w:jc w:val="both"/>
                 <w:rPr>
                   <w:rFonts w:eastAsiaTheme="minorEastAsia"/>
                   <w:noProof/>
                   <w:lang w:val="es-ES" w:eastAsia="es-ES"/>
                 </w:rPr>
               </w:pPr>
-              <w:hyperlink w:anchor="_Toc119924931" w:history="1">
+              <w:hyperlink w:anchor="_Toc119932476" w:history="1">
                 <w:r>
                   <w:rPr>
                     <w:rStyle w:val="Hipervnculo"/>
@@ -1430,7 +1568,7 @@
                     <w:noProof/>
                     <w:webHidden/>
                   </w:rPr>
-                  <w:instrText xml:space="preserve"> PAGEREF _Toc119924931 \h </w:instrText>
+                  <w:instrText xml:space="preserve"> PAGEREF _Toc119932476 \h </w:instrText>
                 </w:r>
                 <w:r>
                   <w:rPr>
@@ -1468,14 +1606,13 @@
                   <w:tab w:val="left" w:pos="440"/>
                   <w:tab w:val="right" w:leader="dot" w:pos="8494"/>
                 </w:tabs>
-                <w:jc w:val="both"/>
                 <w:rPr>
                   <w:rFonts w:eastAsiaTheme="minorEastAsia"/>
                   <w:noProof/>
                   <w:lang w:val="es-ES" w:eastAsia="es-ES"/>
                 </w:rPr>
               </w:pPr>
-              <w:hyperlink w:anchor="_Toc119924932" w:history="1">
+              <w:hyperlink w:anchor="_Toc119932477" w:history="1">
                 <w:r>
                   <w:rPr>
                     <w:rStyle w:val="Hipervnculo"/>
@@ -1517,7 +1654,7 @@
                     <w:noProof/>
                     <w:webHidden/>
                   </w:rPr>
-                  <w:instrText xml:space="preserve"> PAGEREF _Toc119924932 \h </w:instrText>
+                  <w:instrText xml:space="preserve"> PAGEREF _Toc119932477 \h </w:instrText>
                 </w:r>
                 <w:r>
                   <w:rPr>
@@ -1554,14 +1691,13 @@
                 <w:tabs>
                   <w:tab w:val="right" w:leader="dot" w:pos="8494"/>
                 </w:tabs>
-                <w:jc w:val="both"/>
                 <w:rPr>
                   <w:rFonts w:eastAsiaTheme="minorEastAsia"/>
                   <w:noProof/>
                   <w:lang w:val="es-ES" w:eastAsia="es-ES"/>
                 </w:rPr>
               </w:pPr>
-              <w:hyperlink w:anchor="_Toc119924933" w:history="1">
+              <w:hyperlink w:anchor="_Toc119932478" w:history="1">
                 <w:r>
                   <w:rPr>
                     <w:rStyle w:val="Hipervnculo"/>
@@ -1591,7 +1727,7 @@
                     <w:noProof/>
                     <w:webHidden/>
                   </w:rPr>
-                  <w:instrText xml:space="preserve"> PAGEREF _Toc119924933 \h </w:instrText>
+                  <w:instrText xml:space="preserve"> PAGEREF _Toc119932478 \h </w:instrText>
                 </w:r>
                 <w:r>
                   <w:rPr>
@@ -1628,14 +1764,13 @@
                 <w:tabs>
                   <w:tab w:val="right" w:leader="dot" w:pos="8494"/>
                 </w:tabs>
-                <w:jc w:val="both"/>
                 <w:rPr>
                   <w:rFonts w:eastAsiaTheme="minorEastAsia"/>
                   <w:noProof/>
                   <w:lang w:val="es-ES" w:eastAsia="es-ES"/>
                 </w:rPr>
               </w:pPr>
-              <w:hyperlink w:anchor="_Toc119924934" w:history="1">
+              <w:hyperlink w:anchor="_Toc119932479" w:history="1">
                 <w:r>
                   <w:rPr>
                     <w:rStyle w:val="Hipervnculo"/>
@@ -1665,7 +1800,7 @@
                     <w:noProof/>
                     <w:webHidden/>
                   </w:rPr>
-                  <w:instrText xml:space="preserve"> PAGEREF _Toc119924934 \h </w:instrText>
+                  <w:instrText xml:space="preserve"> PAGEREF _Toc119932479 \h </w:instrText>
                 </w:r>
                 <w:r>
                   <w:rPr>
@@ -1703,14 +1838,13 @@
                   <w:tab w:val="left" w:pos="440"/>
                   <w:tab w:val="right" w:leader="dot" w:pos="8494"/>
                 </w:tabs>
-                <w:jc w:val="both"/>
                 <w:rPr>
                   <w:rFonts w:eastAsiaTheme="minorEastAsia"/>
                   <w:noProof/>
                   <w:lang w:val="es-ES" w:eastAsia="es-ES"/>
                 </w:rPr>
               </w:pPr>
-              <w:hyperlink w:anchor="_Toc119924935" w:history="1">
+              <w:hyperlink w:anchor="_Toc119932480" w:history="1">
                 <w:r>
                   <w:rPr>
                     <w:rStyle w:val="Hipervnculo"/>
@@ -1752,7 +1886,7 @@
                     <w:noProof/>
                     <w:webHidden/>
                   </w:rPr>
-                  <w:instrText xml:space="preserve"> PAGEREF _Toc119924935 \h </w:instrText>
+                  <w:instrText xml:space="preserve"> PAGEREF _Toc119932480 \h </w:instrText>
                 </w:r>
                 <w:r>
                   <w:rPr>
@@ -1789,14 +1923,13 @@
                 <w:tabs>
                   <w:tab w:val="right" w:leader="dot" w:pos="8494"/>
                 </w:tabs>
-                <w:jc w:val="both"/>
                 <w:rPr>
                   <w:rFonts w:eastAsiaTheme="minorEastAsia"/>
                   <w:noProof/>
                   <w:lang w:val="es-ES" w:eastAsia="es-ES"/>
                 </w:rPr>
               </w:pPr>
-              <w:hyperlink w:anchor="_Toc119924936" w:history="1">
+              <w:hyperlink w:anchor="_Toc119932481" w:history="1">
                 <w:r>
                   <w:rPr>
                     <w:rStyle w:val="Hipervnculo"/>
@@ -1826,7 +1959,7 @@
                     <w:noProof/>
                     <w:webHidden/>
                   </w:rPr>
-                  <w:instrText xml:space="preserve"> PAGEREF _Toc119924936 \h </w:instrText>
+                  <w:instrText xml:space="preserve"> PAGEREF _Toc119932481 \h </w:instrText>
                 </w:r>
                 <w:r>
                   <w:rPr>
@@ -1863,14 +1996,13 @@
                 <w:tabs>
                   <w:tab w:val="right" w:leader="dot" w:pos="8494"/>
                 </w:tabs>
-                <w:jc w:val="both"/>
                 <w:rPr>
                   <w:rFonts w:eastAsiaTheme="minorEastAsia"/>
                   <w:noProof/>
                   <w:lang w:val="es-ES" w:eastAsia="es-ES"/>
                 </w:rPr>
               </w:pPr>
-              <w:hyperlink w:anchor="_Toc119924937" w:history="1">
+              <w:hyperlink w:anchor="_Toc119932482" w:history="1">
                 <w:r>
                   <w:rPr>
                     <w:rStyle w:val="Hipervnculo"/>
@@ -1900,7 +2032,7 @@
                     <w:noProof/>
                     <w:webHidden/>
                   </w:rPr>
-                  <w:instrText xml:space="preserve"> PAGEREF _Toc119924937 \h </w:instrText>
+                  <w:instrText xml:space="preserve"> PAGEREF _Toc119932482 \h </w:instrText>
                 </w:r>
                 <w:r>
                   <w:rPr>
@@ -1937,14 +2069,13 @@
                 <w:tabs>
                   <w:tab w:val="right" w:leader="dot" w:pos="8494"/>
                 </w:tabs>
-                <w:jc w:val="both"/>
                 <w:rPr>
                   <w:rFonts w:eastAsiaTheme="minorEastAsia"/>
                   <w:noProof/>
                   <w:lang w:val="es-ES" w:eastAsia="es-ES"/>
                 </w:rPr>
               </w:pPr>
-              <w:hyperlink w:anchor="_Toc119924938" w:history="1">
+              <w:hyperlink w:anchor="_Toc119932483" w:history="1">
                 <w:r>
                   <w:rPr>
                     <w:rStyle w:val="Hipervnculo"/>
@@ -1974,7 +2105,7 @@
                     <w:noProof/>
                     <w:webHidden/>
                   </w:rPr>
-                  <w:instrText xml:space="preserve"> PAGEREF _Toc119924938 \h </w:instrText>
+                  <w:instrText xml:space="preserve"> PAGEREF _Toc119932483 \h </w:instrText>
                 </w:r>
                 <w:r>
                   <w:rPr>
@@ -2012,14 +2143,13 @@
                   <w:tab w:val="left" w:pos="440"/>
                   <w:tab w:val="right" w:leader="dot" w:pos="8494"/>
                 </w:tabs>
-                <w:jc w:val="both"/>
                 <w:rPr>
                   <w:rFonts w:eastAsiaTheme="minorEastAsia"/>
                   <w:noProof/>
                   <w:lang w:val="es-ES" w:eastAsia="es-ES"/>
                 </w:rPr>
               </w:pPr>
-              <w:hyperlink w:anchor="_Toc119924939" w:history="1">
+              <w:hyperlink w:anchor="_Toc119932484" w:history="1">
                 <w:r>
                   <w:rPr>
                     <w:rStyle w:val="Hipervnculo"/>
@@ -2061,7 +2191,7 @@
                     <w:noProof/>
                     <w:webHidden/>
                   </w:rPr>
-                  <w:instrText xml:space="preserve"> PAGEREF _Toc119924939 \h </w:instrText>
+                  <w:instrText xml:space="preserve"> PAGEREF _Toc119932484 \h </w:instrText>
                 </w:r>
                 <w:r>
                   <w:rPr>
@@ -2099,14 +2229,13 @@
                   <w:tab w:val="left" w:pos="440"/>
                   <w:tab w:val="right" w:leader="dot" w:pos="8494"/>
                 </w:tabs>
-                <w:jc w:val="both"/>
                 <w:rPr>
                   <w:rFonts w:eastAsiaTheme="minorEastAsia"/>
                   <w:noProof/>
                   <w:lang w:val="es-ES" w:eastAsia="es-ES"/>
                 </w:rPr>
               </w:pPr>
-              <w:hyperlink w:anchor="_Toc119924940" w:history="1">
+              <w:hyperlink w:anchor="_Toc119932485" w:history="1">
                 <w:r>
                   <w:rPr>
                     <w:rStyle w:val="Hipervnculo"/>
@@ -2148,7 +2277,7 @@
                     <w:noProof/>
                     <w:webHidden/>
                   </w:rPr>
-                  <w:instrText xml:space="preserve"> PAGEREF _Toc119924940 \h </w:instrText>
+                  <w:instrText xml:space="preserve"> PAGEREF _Toc119932485 \h </w:instrText>
                 </w:r>
                 <w:r>
                   <w:rPr>
@@ -2186,14 +2315,13 @@
                   <w:tab w:val="left" w:pos="660"/>
                   <w:tab w:val="right" w:leader="dot" w:pos="8494"/>
                 </w:tabs>
-                <w:jc w:val="both"/>
                 <w:rPr>
                   <w:rFonts w:eastAsiaTheme="minorEastAsia"/>
                   <w:noProof/>
                   <w:lang w:val="es-ES" w:eastAsia="es-ES"/>
                 </w:rPr>
               </w:pPr>
-              <w:hyperlink w:anchor="_Toc119924941" w:history="1">
+              <w:hyperlink w:anchor="_Toc119932486" w:history="1">
                 <w:r>
                   <w:rPr>
                     <w:rStyle w:val="Hipervnculo"/>
@@ -2235,7 +2363,7 @@
                     <w:noProof/>
                     <w:webHidden/>
                   </w:rPr>
-                  <w:instrText xml:space="preserve"> PAGEREF _Toc119924941 \h </w:instrText>
+                  <w:instrText xml:space="preserve"> PAGEREF _Toc119932486 \h </w:instrText>
                 </w:r>
                 <w:r>
                   <w:rPr>
@@ -2273,14 +2401,13 @@
                   <w:tab w:val="left" w:pos="660"/>
                   <w:tab w:val="right" w:leader="dot" w:pos="8494"/>
                 </w:tabs>
-                <w:jc w:val="both"/>
                 <w:rPr>
                   <w:rFonts w:eastAsiaTheme="minorEastAsia"/>
                   <w:noProof/>
                   <w:lang w:val="es-ES" w:eastAsia="es-ES"/>
                 </w:rPr>
               </w:pPr>
-              <w:hyperlink w:anchor="_Toc119924942" w:history="1">
+              <w:hyperlink w:anchor="_Toc119932487" w:history="1">
                 <w:r>
                   <w:rPr>
                     <w:rStyle w:val="Hipervnculo"/>
@@ -2322,7 +2449,7 @@
                     <w:noProof/>
                     <w:webHidden/>
                   </w:rPr>
-                  <w:instrText xml:space="preserve"> PAGEREF _Toc119924942 \h </w:instrText>
+                  <w:instrText xml:space="preserve"> PAGEREF _Toc119932487 \h </w:instrText>
                 </w:r>
                 <w:r>
                   <w:rPr>
@@ -2394,7 +2521,7 @@
               <w:szCs w:val="44"/>
             </w:rPr>
           </w:pPr>
-          <w:bookmarkStart w:id="1" w:name="_Toc119924925"/>
+          <w:bookmarkStart w:id="1" w:name="_Toc119932468"/>
           <w:r>
             <w:rPr>
               <w:sz w:val="44"/>
@@ -2633,7 +2760,7 @@
               <w:szCs w:val="44"/>
             </w:rPr>
           </w:pPr>
-          <w:bookmarkStart w:id="2" w:name="_Toc119924926"/>
+          <w:bookmarkStart w:id="2" w:name="_Toc119932469"/>
           <w:r>
             <w:rPr>
               <w:sz w:val="44"/>
@@ -2681,7 +2808,7 @@
               <w:szCs w:val="44"/>
             </w:rPr>
           </w:pPr>
-          <w:bookmarkStart w:id="3" w:name="_Toc119924927"/>
+          <w:bookmarkStart w:id="3" w:name="_Toc119932470"/>
           <w:r>
             <w:rPr>
               <w:sz w:val="44"/>
@@ -2691,11 +2818,7 @@
           </w:r>
           <w:bookmarkEnd w:id="3"/>
         </w:p>
-        <w:p>
-          <w:pPr>
-            <w:jc w:val="both"/>
-          </w:pPr>
-        </w:p>
+        <w:p/>
         <w:p>
           <w:pPr>
             <w:jc w:val="both"/>
@@ -2761,7 +2884,7 @@
               <w:szCs w:val="44"/>
             </w:rPr>
           </w:pPr>
-          <w:bookmarkStart w:id="4" w:name="_Toc119924928"/>
+          <w:bookmarkStart w:id="4" w:name="_Toc119932471"/>
           <w:r>
             <w:rPr>
               <w:sz w:val="44"/>
@@ -2801,7 +2924,13 @@
             <w:t xml:space="preserve">Se desplegará un menú </w:t>
           </w:r>
           <w:r>
-            <w:t>que permitirá al usuario administrar tanto encuestas como pacientes.</w:t>
+            <w:t>que permitirá al usuario</w:t>
+          </w:r>
+          <w:r>
+            <w:t xml:space="preserve"> (psicólogo)</w:t>
+          </w:r>
+          <w:r>
+            <w:t xml:space="preserve"> administrar tanto encuestas como pacientes.</w:t>
           </w:r>
           <w:r>
             <w:t xml:space="preserve"> </w:t>
@@ -2844,7 +2973,10 @@
             <w:t xml:space="preserve">También se consideró un menú para administrador, el cual </w:t>
           </w:r>
           <w:r>
-            <w:t>posibilitará (…)</w:t>
+            <w:t>p</w:t>
+          </w:r>
+          <w:r>
+            <w:t>ermite registrar psicólogos, mostrar los usuarios registrados, borrar un usuario (en realidad no es un borrado propiamente tal, solo se desactiva) y mostrar los usuarios borrados.</w:t>
           </w:r>
         </w:p>
         <w:p>
@@ -2860,6 +2992,7 @@
               <w:u w:val="single"/>
             </w:rPr>
           </w:pPr>
+          <w:bookmarkStart w:id="5" w:name="_Toc119932472"/>
           <w:r>
             <w:rPr>
               <w:rFonts w:asciiTheme="minorHAnsi" w:hAnsiTheme="minorHAnsi" w:cstheme="minorHAnsi"/>
@@ -2871,7 +3004,6 @@
             </w:rPr>
             <w:t>Licencia</w:t>
           </w:r>
-          <w:bookmarkStart w:id="5" w:name="_GoBack"/>
           <w:bookmarkEnd w:id="5"/>
         </w:p>
         <w:p>
@@ -2884,22 +3016,87 @@
             <w:jc w:val="both"/>
           </w:pPr>
           <w:r>
-            <w:t>El código hace uso de la licen</w:t>
+            <w:t>El programa</w:t>
+          </w:r>
+          <w:r>
+            <w:t xml:space="preserve"> hace uso de la licen</w:t>
           </w:r>
           <w:r>
             <w:t>cia GNU (General Public U</w:t>
           </w:r>
           <w:r>
-            <w:t>se), es decir que es de dominio público, por lo que</w:t>
+            <w:t>se), es decir,</w:t>
           </w:r>
           <w:r>
-            <w:t xml:space="preserve"> se puede modificar el programa sin necesidad de hacerlo público (a no ser que sea publicado, en tal caso la GNU exige que el programa se ponga a disposición de los usuarios), </w:t>
+            <w:t xml:space="preserve"> e</w:t>
           </w:r>
           <w:r>
-            <w:t xml:space="preserve">también hacer </w:t>
+            <w:t>s de dominio público, permitiendo:</w:t>
           </w:r>
+        </w:p>
+        <w:p>
+          <w:pPr>
+            <w:pStyle w:val="Prrafodelista"/>
+            <w:numPr>
+              <w:ilvl w:val="0"/>
+              <w:numId w:val="23"/>
+            </w:numPr>
+            <w:jc w:val="both"/>
+          </w:pPr>
           <w:r>
-            <w:t>uso comercial, distribución y para uso privado.</w:t>
+            <w:t>Uso comercial</w:t>
+          </w:r>
+        </w:p>
+        <w:p>
+          <w:pPr>
+            <w:pStyle w:val="Prrafodelista"/>
+            <w:numPr>
+              <w:ilvl w:val="0"/>
+              <w:numId w:val="23"/>
+            </w:numPr>
+            <w:jc w:val="both"/>
+          </w:pPr>
+          <w:r>
+            <w:t>Modificación</w:t>
+          </w:r>
+        </w:p>
+        <w:p>
+          <w:pPr>
+            <w:pStyle w:val="Prrafodelista"/>
+            <w:numPr>
+              <w:ilvl w:val="0"/>
+              <w:numId w:val="23"/>
+            </w:numPr>
+            <w:jc w:val="both"/>
+          </w:pPr>
+          <w:r>
+            <w:t>Distribución</w:t>
+          </w:r>
+        </w:p>
+        <w:p>
+          <w:pPr>
+            <w:pStyle w:val="Prrafodelista"/>
+            <w:numPr>
+              <w:ilvl w:val="0"/>
+              <w:numId w:val="23"/>
+            </w:numPr>
+            <w:jc w:val="both"/>
+          </w:pPr>
+          <w:r>
+            <w:t>Uso de patente</w:t>
+          </w:r>
+        </w:p>
+        <w:p>
+          <w:pPr>
+            <w:pStyle w:val="Prrafodelista"/>
+            <w:numPr>
+              <w:ilvl w:val="0"/>
+              <w:numId w:val="23"/>
+            </w:numPr>
+            <w:jc w:val="both"/>
+          </w:pPr>
+          <w:r>
+            <w:t>Uso privado</w:t>
           </w:r>
         </w:p>
         <w:p>
@@ -2915,6 +3112,7 @@
               <w:u w:val="single"/>
             </w:rPr>
           </w:pPr>
+          <w:bookmarkStart w:id="6" w:name="_Toc119932473"/>
           <w:r>
             <w:rPr>
               <w:rFonts w:asciiTheme="minorHAnsi" w:hAnsiTheme="minorHAnsi" w:cstheme="minorHAnsi"/>
@@ -2926,31 +3124,26 @@
             </w:rPr>
             <w:t>Nomenclatura utilizada</w:t>
           </w:r>
-        </w:p>
-        <w:p>
-          <w:pPr>
-            <w:jc w:val="both"/>
-          </w:pPr>
+          <w:bookmarkEnd w:id="6"/>
         </w:p>
         <w:p>
           <w:pPr>
             <w:jc w:val="both"/>
           </w:pPr>
           <w:r>
-            <w:t xml:space="preserve"> </w:t>
+            <w:t>El</w:t>
           </w:r>
           <w:r>
-            <w:t>El programa utilizado está casi en su totalidad en nomenclatura Pascal Case</w:t>
+            <w:t xml:space="preserve"> programa utilizado está casi en su totalidad en nomenclatura Pascal Case</w:t>
+          </w:r>
+          <w:r>
+            <w:t>.</w:t>
           </w:r>
         </w:p>
-        <w:p/>
+        <w:bookmarkStart w:id="7" w:name="_GoBack" w:displacedByCustomXml="next"/>
+        <w:bookmarkEnd w:id="7" w:displacedByCustomXml="next"/>
       </w:sdtContent>
     </w:sdt>
-    <w:p>
-      <w:r>
-        <w:br w:type="page"/>
-      </w:r>
-    </w:p>
     <w:p>
       <w:pPr>
         <w:pStyle w:val="Ttulo1"/>
@@ -2963,7 +3156,7 @@
           <w:szCs w:val="44"/>
         </w:rPr>
       </w:pPr>
-      <w:bookmarkStart w:id="6" w:name="_Toc119924929"/>
+      <w:bookmarkStart w:id="8" w:name="_Toc119932474"/>
       <w:r>
         <w:rPr>
           <w:sz w:val="44"/>
@@ -2993,7 +3186,7 @@
         </w:rPr>
         <w:t>?</w:t>
       </w:r>
-      <w:bookmarkEnd w:id="6"/>
+      <w:bookmarkEnd w:id="8"/>
     </w:p>
     <w:p/>
     <w:p>
@@ -3067,7 +3260,7 @@
           <w:u w:val="single"/>
         </w:rPr>
       </w:pPr>
-      <w:bookmarkStart w:id="7" w:name="_Toc119924930"/>
+      <w:bookmarkStart w:id="9" w:name="_Toc119932475"/>
       <w:r>
         <w:rPr>
           <w:rFonts w:asciiTheme="minorHAnsi" w:hAnsiTheme="minorHAnsi" w:cstheme="minorHAnsi"/>
@@ -3079,7 +3272,7 @@
         </w:rPr>
         <w:t>Ventajas y Desventajas</w:t>
       </w:r>
-      <w:bookmarkEnd w:id="7"/>
+      <w:bookmarkEnd w:id="9"/>
     </w:p>
     <w:p>
       <w:pPr>
@@ -3318,7 +3511,7 @@
           <w:u w:val="single"/>
         </w:rPr>
       </w:pPr>
-      <w:bookmarkStart w:id="8" w:name="_Toc119924931"/>
+      <w:bookmarkStart w:id="10" w:name="_Toc119932476"/>
       <w:r>
         <w:rPr>
           <w:rFonts w:asciiTheme="minorHAnsi" w:hAnsiTheme="minorHAnsi" w:cstheme="minorHAnsi"/>
@@ -3330,7 +3523,7 @@
         </w:rPr>
         <w:t>Usos</w:t>
       </w:r>
-      <w:bookmarkEnd w:id="8"/>
+      <w:bookmarkEnd w:id="10"/>
     </w:p>
     <w:p>
       <w:pPr>
@@ -3411,7 +3604,7 @@
           <w:szCs w:val="44"/>
         </w:rPr>
       </w:pPr>
-      <w:bookmarkStart w:id="9" w:name="_Toc119924932"/>
+      <w:bookmarkStart w:id="11" w:name="_Toc119932477"/>
       <w:r>
         <w:rPr>
           <w:sz w:val="44"/>
@@ -3427,7 +3620,7 @@
         </w:rPr>
         <w:t>EPRESIÓN</w:t>
       </w:r>
-      <w:bookmarkEnd w:id="9"/>
+      <w:bookmarkEnd w:id="11"/>
       <w:r>
         <w:rPr>
           <w:sz w:val="44"/>
@@ -3486,7 +3679,7 @@
           <w:u w:val="single"/>
         </w:rPr>
       </w:pPr>
-      <w:bookmarkStart w:id="10" w:name="_Toc119924933"/>
+      <w:bookmarkStart w:id="12" w:name="_Toc119932478"/>
       <w:r>
         <w:rPr>
           <w:rFonts w:asciiTheme="minorHAnsi" w:hAnsiTheme="minorHAnsi" w:cstheme="minorHAnsi"/>
@@ -3498,7 +3691,7 @@
         </w:rPr>
         <w:t>Tipos de depresión</w:t>
       </w:r>
-      <w:bookmarkEnd w:id="10"/>
+      <w:bookmarkEnd w:id="12"/>
       <w:r>
         <w:rPr>
           <w:rFonts w:asciiTheme="minorHAnsi" w:hAnsiTheme="minorHAnsi" w:cstheme="minorHAnsi"/>
@@ -3661,7 +3854,7 @@
           <w:u w:val="single"/>
         </w:rPr>
       </w:pPr>
-      <w:bookmarkStart w:id="11" w:name="_Toc119924934"/>
+      <w:bookmarkStart w:id="13" w:name="_Toc119932479"/>
       <w:r>
         <w:rPr>
           <w:rFonts w:asciiTheme="minorHAnsi" w:hAnsiTheme="minorHAnsi" w:cstheme="minorHAnsi"/>
@@ -3674,7 +3867,7 @@
         <w:lastRenderedPageBreak/>
         <w:t>Síntomas y Factores</w:t>
       </w:r>
-      <w:bookmarkEnd w:id="11"/>
+      <w:bookmarkEnd w:id="13"/>
     </w:p>
     <w:p/>
     <w:p>
@@ -4096,7 +4289,7 @@
           <w:szCs w:val="44"/>
         </w:rPr>
       </w:pPr>
-      <w:bookmarkStart w:id="12" w:name="_Toc119924935"/>
+      <w:bookmarkStart w:id="14" w:name="_Toc119932480"/>
       <w:r>
         <w:rPr>
           <w:sz w:val="44"/>
@@ -4105,7 +4298,7 @@
         <w:lastRenderedPageBreak/>
         <w:t>BASE DE DATOS UTILIZADA</w:t>
       </w:r>
-      <w:bookmarkEnd w:id="12"/>
+      <w:bookmarkEnd w:id="14"/>
     </w:p>
     <w:p>
       <w:pPr>
@@ -4159,7 +4352,7 @@
           <w:u w:val="single"/>
         </w:rPr>
       </w:pPr>
-      <w:bookmarkStart w:id="13" w:name="_Toc119924936"/>
+      <w:bookmarkStart w:id="15" w:name="_Toc119932481"/>
       <w:r>
         <w:rPr>
           <w:rFonts w:asciiTheme="minorHAnsi" w:hAnsiTheme="minorHAnsi" w:cstheme="minorHAnsi"/>
@@ -4171,7 +4364,7 @@
         </w:rPr>
         <w:t>Usos</w:t>
       </w:r>
-      <w:bookmarkEnd w:id="13"/>
+      <w:bookmarkEnd w:id="15"/>
     </w:p>
     <w:p>
       <w:pPr>
@@ -4386,7 +4579,7 @@
           <w:u w:val="single"/>
         </w:rPr>
       </w:pPr>
-      <w:bookmarkStart w:id="14" w:name="_Toc119924937"/>
+      <w:bookmarkStart w:id="16" w:name="_Toc119932482"/>
       <w:r>
         <w:rPr>
           <w:rFonts w:asciiTheme="minorHAnsi" w:hAnsiTheme="minorHAnsi" w:cstheme="minorHAnsi"/>
@@ -4409,7 +4602,7 @@
         </w:rPr>
         <w:t>entajas MySQL</w:t>
       </w:r>
-      <w:bookmarkEnd w:id="14"/>
+      <w:bookmarkEnd w:id="16"/>
     </w:p>
     <w:p>
       <w:pPr>
@@ -4588,7 +4781,7 @@
           <w:u w:val="single"/>
         </w:rPr>
       </w:pPr>
-      <w:bookmarkStart w:id="15" w:name="_Toc119924938"/>
+      <w:bookmarkStart w:id="17" w:name="_Toc119932483"/>
       <w:r>
         <w:rPr>
           <w:rFonts w:asciiTheme="minorHAnsi" w:hAnsiTheme="minorHAnsi" w:cstheme="minorHAnsi"/>
@@ -4612,7 +4805,7 @@
         </w:rPr>
         <w:t>esventajas MySQL</w:t>
       </w:r>
-      <w:bookmarkEnd w:id="15"/>
+      <w:bookmarkEnd w:id="17"/>
     </w:p>
     <w:p>
       <w:pPr>
@@ -4717,7 +4910,7 @@
           <w:szCs w:val="44"/>
         </w:rPr>
       </w:pPr>
-      <w:bookmarkStart w:id="16" w:name="_Toc119924939"/>
+      <w:bookmarkStart w:id="18" w:name="_Toc119932484"/>
       <w:r>
         <w:rPr>
           <w:sz w:val="44"/>
@@ -4726,7 +4919,7 @@
         <w:lastRenderedPageBreak/>
         <w:t>PREGUNTAS</w:t>
       </w:r>
-      <w:bookmarkEnd w:id="16"/>
+      <w:bookmarkEnd w:id="18"/>
     </w:p>
     <w:p>
       <w:pPr>
@@ -6167,7 +6360,7 @@
           <w:szCs w:val="44"/>
         </w:rPr>
       </w:pPr>
-      <w:bookmarkStart w:id="17" w:name="_Toc119924940"/>
+      <w:bookmarkStart w:id="19" w:name="_Toc119932485"/>
       <w:r>
         <w:rPr>
           <w:sz w:val="44"/>
@@ -6176,7 +6369,7 @@
         <w:lastRenderedPageBreak/>
         <w:t>Conclusión</w:t>
       </w:r>
-      <w:bookmarkEnd w:id="17"/>
+      <w:bookmarkEnd w:id="19"/>
     </w:p>
     <w:p>
       <w:pPr>
@@ -6421,7 +6614,7 @@
           <w:szCs w:val="44"/>
         </w:rPr>
       </w:pPr>
-      <w:bookmarkStart w:id="18" w:name="_Toc119924941"/>
+      <w:bookmarkStart w:id="20" w:name="_Toc119932486"/>
       <w:r>
         <w:rPr>
           <w:sz w:val="44"/>
@@ -6430,7 +6623,7 @@
         <w:lastRenderedPageBreak/>
         <w:t>Bibliografía</w:t>
       </w:r>
-      <w:bookmarkEnd w:id="18"/>
+      <w:bookmarkEnd w:id="20"/>
     </w:p>
     <w:p/>
     <w:p>
@@ -6596,7 +6789,7 @@
           <w:szCs w:val="44"/>
         </w:rPr>
       </w:pPr>
-      <w:bookmarkStart w:id="19" w:name="_Toc119924942"/>
+      <w:bookmarkStart w:id="21" w:name="_Toc119932487"/>
       <w:r>
         <w:rPr>
           <w:sz w:val="44"/>
@@ -6605,7 +6798,7 @@
         <w:lastRenderedPageBreak/>
         <w:t>ANEXO</w:t>
       </w:r>
-      <w:bookmarkEnd w:id="19"/>
+      <w:bookmarkEnd w:id="21"/>
     </w:p>
     <w:p/>
     <w:p>
@@ -7384,6 +7577,119 @@
     </w:lvl>
   </w:abstractNum>
   <w:abstractNum w:abstractNumId="5" w15:restartNumberingAfterBreak="0">
+    <w:nsid w:val="1348522B"/>
+    <w:multiLevelType w:val="hybridMultilevel"/>
+    <w:tmpl w:val="19647C3C"/>
+    <w:lvl w:ilvl="0" w:tplc="0C0A0001">
+      <w:start w:val="1"/>
+      <w:numFmt w:val="bullet"/>
+      <w:lvlText w:val=""/>
+      <w:lvlJc w:val="left"/>
+      <w:pPr>
+        <w:ind w:left="720" w:hanging="360"/>
+      </w:pPr>
+      <w:rPr>
+        <w:rFonts w:ascii="Symbol" w:hAnsi="Symbol" w:hint="default"/>
+      </w:rPr>
+    </w:lvl>
+    <w:lvl w:ilvl="1" w:tplc="0C0A0003" w:tentative="1">
+      <w:start w:val="1"/>
+      <w:numFmt w:val="bullet"/>
+      <w:lvlText w:val="o"/>
+      <w:lvlJc w:val="left"/>
+      <w:pPr>
+        <w:ind w:left="1440" w:hanging="360"/>
+      </w:pPr>
+      <w:rPr>
+        <w:rFonts w:ascii="Courier New" w:hAnsi="Courier New" w:cs="Courier New" w:hint="default"/>
+      </w:rPr>
+    </w:lvl>
+    <w:lvl w:ilvl="2" w:tplc="0C0A0005" w:tentative="1">
+      <w:start w:val="1"/>
+      <w:numFmt w:val="bullet"/>
+      <w:lvlText w:val=""/>
+      <w:lvlJc w:val="left"/>
+      <w:pPr>
+        <w:ind w:left="2160" w:hanging="360"/>
+      </w:pPr>
+      <w:rPr>
+        <w:rFonts w:ascii="Wingdings" w:hAnsi="Wingdings" w:hint="default"/>
+      </w:rPr>
+    </w:lvl>
+    <w:lvl w:ilvl="3" w:tplc="0C0A0001" w:tentative="1">
+      <w:start w:val="1"/>
+      <w:numFmt w:val="bullet"/>
+      <w:lvlText w:val=""/>
+      <w:lvlJc w:val="left"/>
+      <w:pPr>
+        <w:ind w:left="2880" w:hanging="360"/>
+      </w:pPr>
+      <w:rPr>
+        <w:rFonts w:ascii="Symbol" w:hAnsi="Symbol" w:hint="default"/>
+      </w:rPr>
+    </w:lvl>
+    <w:lvl w:ilvl="4" w:tplc="0C0A0003" w:tentative="1">
+      <w:start w:val="1"/>
+      <w:numFmt w:val="bullet"/>
+      <w:lvlText w:val="o"/>
+      <w:lvlJc w:val="left"/>
+      <w:pPr>
+        <w:ind w:left="3600" w:hanging="360"/>
+      </w:pPr>
+      <w:rPr>
+        <w:rFonts w:ascii="Courier New" w:hAnsi="Courier New" w:cs="Courier New" w:hint="default"/>
+      </w:rPr>
+    </w:lvl>
+    <w:lvl w:ilvl="5" w:tplc="0C0A0005" w:tentative="1">
+      <w:start w:val="1"/>
+      <w:numFmt w:val="bullet"/>
+      <w:lvlText w:val=""/>
+      <w:lvlJc w:val="left"/>
+      <w:pPr>
+        <w:ind w:left="4320" w:hanging="360"/>
+      </w:pPr>
+      <w:rPr>
+        <w:rFonts w:ascii="Wingdings" w:hAnsi="Wingdings" w:hint="default"/>
+      </w:rPr>
+    </w:lvl>
+    <w:lvl w:ilvl="6" w:tplc="0C0A0001" w:tentative="1">
+      <w:start w:val="1"/>
+      <w:numFmt w:val="bullet"/>
+      <w:lvlText w:val=""/>
+      <w:lvlJc w:val="left"/>
+      <w:pPr>
+        <w:ind w:left="5040" w:hanging="360"/>
+      </w:pPr>
+      <w:rPr>
+        <w:rFonts w:ascii="Symbol" w:hAnsi="Symbol" w:hint="default"/>
+      </w:rPr>
+    </w:lvl>
+    <w:lvl w:ilvl="7" w:tplc="0C0A0003" w:tentative="1">
+      <w:start w:val="1"/>
+      <w:numFmt w:val="bullet"/>
+      <w:lvlText w:val="o"/>
+      <w:lvlJc w:val="left"/>
+      <w:pPr>
+        <w:ind w:left="5760" w:hanging="360"/>
+      </w:pPr>
+      <w:rPr>
+        <w:rFonts w:ascii="Courier New" w:hAnsi="Courier New" w:cs="Courier New" w:hint="default"/>
+      </w:rPr>
+    </w:lvl>
+    <w:lvl w:ilvl="8" w:tplc="0C0A0005" w:tentative="1">
+      <w:start w:val="1"/>
+      <w:numFmt w:val="bullet"/>
+      <w:lvlText w:val=""/>
+      <w:lvlJc w:val="left"/>
+      <w:pPr>
+        <w:ind w:left="6480" w:hanging="360"/>
+      </w:pPr>
+      <w:rPr>
+        <w:rFonts w:ascii="Wingdings" w:hAnsi="Wingdings" w:hint="default"/>
+      </w:rPr>
+    </w:lvl>
+  </w:abstractNum>
+  <w:abstractNum w:abstractNumId="6" w15:restartNumberingAfterBreak="0">
     <w:nsid w:val="13555A86"/>
     <w:multiLevelType w:val="multilevel"/>
     <w:tmpl w:val="0C0A001F"/>
@@ -7469,7 +7775,7 @@
       </w:pPr>
     </w:lvl>
   </w:abstractNum>
-  <w:abstractNum w:abstractNumId="6" w15:restartNumberingAfterBreak="0">
+  <w:abstractNum w:abstractNumId="7" w15:restartNumberingAfterBreak="0">
     <w:nsid w:val="15F91334"/>
     <w:multiLevelType w:val="hybridMultilevel"/>
     <w:tmpl w:val="AC98DFCC"/>
@@ -7555,7 +7861,7 @@
       </w:pPr>
     </w:lvl>
   </w:abstractNum>
-  <w:abstractNum w:abstractNumId="7" w15:restartNumberingAfterBreak="0">
+  <w:abstractNum w:abstractNumId="8" w15:restartNumberingAfterBreak="0">
     <w:nsid w:val="19DF40A5"/>
     <w:multiLevelType w:val="hybridMultilevel"/>
     <w:tmpl w:val="82684E98"/>
@@ -7668,7 +7974,7 @@
       </w:rPr>
     </w:lvl>
   </w:abstractNum>
-  <w:abstractNum w:abstractNumId="8" w15:restartNumberingAfterBreak="0">
+  <w:abstractNum w:abstractNumId="9" w15:restartNumberingAfterBreak="0">
     <w:nsid w:val="1E670BC8"/>
     <w:multiLevelType w:val="hybridMultilevel"/>
     <w:tmpl w:val="418053D2"/>
@@ -7754,7 +8060,7 @@
       </w:pPr>
     </w:lvl>
   </w:abstractNum>
-  <w:abstractNum w:abstractNumId="9" w15:restartNumberingAfterBreak="0">
+  <w:abstractNum w:abstractNumId="10" w15:restartNumberingAfterBreak="0">
     <w:nsid w:val="38572F4E"/>
     <w:multiLevelType w:val="hybridMultilevel"/>
     <w:tmpl w:val="4B324CD8"/>
@@ -7867,7 +8173,7 @@
       </w:rPr>
     </w:lvl>
   </w:abstractNum>
-  <w:abstractNum w:abstractNumId="10" w15:restartNumberingAfterBreak="0">
+  <w:abstractNum w:abstractNumId="11" w15:restartNumberingAfterBreak="0">
     <w:nsid w:val="3FEE51B0"/>
     <w:multiLevelType w:val="hybridMultilevel"/>
     <w:tmpl w:val="C346CF3C"/>
@@ -7953,7 +8259,7 @@
       </w:pPr>
     </w:lvl>
   </w:abstractNum>
-  <w:abstractNum w:abstractNumId="11" w15:restartNumberingAfterBreak="0">
+  <w:abstractNum w:abstractNumId="12" w15:restartNumberingAfterBreak="0">
     <w:nsid w:val="40843CDC"/>
     <w:multiLevelType w:val="multilevel"/>
     <w:tmpl w:val="580A001F"/>
@@ -8039,7 +8345,7 @@
       </w:pPr>
     </w:lvl>
   </w:abstractNum>
-  <w:abstractNum w:abstractNumId="12" w15:restartNumberingAfterBreak="0">
+  <w:abstractNum w:abstractNumId="13" w15:restartNumberingAfterBreak="0">
     <w:nsid w:val="459D5449"/>
     <w:multiLevelType w:val="multilevel"/>
     <w:tmpl w:val="0C0A001F"/>
@@ -8125,7 +8431,7 @@
       </w:pPr>
     </w:lvl>
   </w:abstractNum>
-  <w:abstractNum w:abstractNumId="13" w15:restartNumberingAfterBreak="0">
+  <w:abstractNum w:abstractNumId="14" w15:restartNumberingAfterBreak="0">
     <w:nsid w:val="48D71F40"/>
     <w:multiLevelType w:val="hybridMultilevel"/>
     <w:tmpl w:val="3B742B7A"/>
@@ -8211,7 +8517,7 @@
       </w:pPr>
     </w:lvl>
   </w:abstractNum>
-  <w:abstractNum w:abstractNumId="14" w15:restartNumberingAfterBreak="0">
+  <w:abstractNum w:abstractNumId="15" w15:restartNumberingAfterBreak="0">
     <w:nsid w:val="4AFC5E87"/>
     <w:multiLevelType w:val="hybridMultilevel"/>
     <w:tmpl w:val="7A5C9360"/>
@@ -8297,7 +8603,7 @@
       </w:pPr>
     </w:lvl>
   </w:abstractNum>
-  <w:abstractNum w:abstractNumId="15" w15:restartNumberingAfterBreak="0">
+  <w:abstractNum w:abstractNumId="16" w15:restartNumberingAfterBreak="0">
     <w:nsid w:val="5BD82E3A"/>
     <w:multiLevelType w:val="multilevel"/>
     <w:tmpl w:val="0C0A001D"/>
@@ -8383,7 +8689,7 @@
       </w:pPr>
     </w:lvl>
   </w:abstractNum>
-  <w:abstractNum w:abstractNumId="16" w15:restartNumberingAfterBreak="0">
+  <w:abstractNum w:abstractNumId="17" w15:restartNumberingAfterBreak="0">
     <w:nsid w:val="5F24251F"/>
     <w:multiLevelType w:val="hybridMultilevel"/>
     <w:tmpl w:val="8DE63060"/>
@@ -8496,7 +8802,7 @@
       </w:rPr>
     </w:lvl>
   </w:abstractNum>
-  <w:abstractNum w:abstractNumId="17" w15:restartNumberingAfterBreak="0">
+  <w:abstractNum w:abstractNumId="18" w15:restartNumberingAfterBreak="0">
     <w:nsid w:val="5F835D57"/>
     <w:multiLevelType w:val="hybridMultilevel"/>
     <w:tmpl w:val="29D4ECB8"/>
@@ -8609,7 +8915,7 @@
       </w:rPr>
     </w:lvl>
   </w:abstractNum>
-  <w:abstractNum w:abstractNumId="18" w15:restartNumberingAfterBreak="0">
+  <w:abstractNum w:abstractNumId="19" w15:restartNumberingAfterBreak="0">
     <w:nsid w:val="73001120"/>
     <w:multiLevelType w:val="hybridMultilevel"/>
     <w:tmpl w:val="5FDCEC36"/>
@@ -8722,7 +9028,7 @@
       </w:rPr>
     </w:lvl>
   </w:abstractNum>
-  <w:abstractNum w:abstractNumId="19" w15:restartNumberingAfterBreak="0">
+  <w:abstractNum w:abstractNumId="20" w15:restartNumberingAfterBreak="0">
     <w:nsid w:val="7C3B29AF"/>
     <w:multiLevelType w:val="multilevel"/>
     <w:tmpl w:val="0C0A001F"/>
@@ -8808,7 +9114,7 @@
       </w:pPr>
     </w:lvl>
   </w:abstractNum>
-  <w:abstractNum w:abstractNumId="20" w15:restartNumberingAfterBreak="0">
+  <w:abstractNum w:abstractNumId="21" w15:restartNumberingAfterBreak="0">
     <w:nsid w:val="7C465F4D"/>
     <w:multiLevelType w:val="hybridMultilevel"/>
     <w:tmpl w:val="B60EA918"/>
@@ -8894,7 +9200,7 @@
       </w:pPr>
     </w:lvl>
   </w:abstractNum>
-  <w:abstractNum w:abstractNumId="21" w15:restartNumberingAfterBreak="0">
+  <w:abstractNum w:abstractNumId="22" w15:restartNumberingAfterBreak="0">
     <w:nsid w:val="7FE24973"/>
     <w:multiLevelType w:val="multilevel"/>
     <w:tmpl w:val="580A001F"/>
@@ -8984,19 +9290,19 @@
     <w:abstractNumId w:val="4"/>
   </w:num>
   <w:num w:numId="2">
-    <w:abstractNumId w:val="7"/>
+    <w:abstractNumId w:val="8"/>
   </w:num>
   <w:num w:numId="3">
-    <w:abstractNumId w:val="9"/>
+    <w:abstractNumId w:val="10"/>
   </w:num>
   <w:num w:numId="4">
     <w:abstractNumId w:val="1"/>
   </w:num>
   <w:num w:numId="5">
-    <w:abstractNumId w:val="16"/>
+    <w:abstractNumId w:val="17"/>
   </w:num>
   <w:num w:numId="6">
-    <w:abstractNumId w:val="18"/>
+    <w:abstractNumId w:val="19"/>
   </w:num>
   <w:num w:numId="7">
     <w:abstractNumId w:val="0"/>
@@ -9005,46 +9311,49 @@
     <w:abstractNumId w:val="2"/>
   </w:num>
   <w:num w:numId="9">
-    <w:abstractNumId w:val="17"/>
+    <w:abstractNumId w:val="18"/>
   </w:num>
   <w:num w:numId="10">
-    <w:abstractNumId w:val="10"/>
+    <w:abstractNumId w:val="11"/>
   </w:num>
   <w:num w:numId="11">
-    <w:abstractNumId w:val="20"/>
+    <w:abstractNumId w:val="21"/>
   </w:num>
   <w:num w:numId="12">
-    <w:abstractNumId w:val="11"/>
+    <w:abstractNumId w:val="12"/>
   </w:num>
   <w:num w:numId="13">
-    <w:abstractNumId w:val="21"/>
+    <w:abstractNumId w:val="22"/>
   </w:num>
   <w:num w:numId="14">
-    <w:abstractNumId w:val="13"/>
+    <w:abstractNumId w:val="14"/>
   </w:num>
   <w:num w:numId="15">
-    <w:abstractNumId w:val="5"/>
+    <w:abstractNumId w:val="6"/>
   </w:num>
   <w:num w:numId="16">
-    <w:abstractNumId w:val="15"/>
+    <w:abstractNumId w:val="16"/>
   </w:num>
   <w:num w:numId="17">
-    <w:abstractNumId w:val="12"/>
+    <w:abstractNumId w:val="13"/>
   </w:num>
   <w:num w:numId="18">
     <w:abstractNumId w:val="3"/>
   </w:num>
   <w:num w:numId="19">
-    <w:abstractNumId w:val="19"/>
+    <w:abstractNumId w:val="20"/>
   </w:num>
   <w:num w:numId="20">
-    <w:abstractNumId w:val="6"/>
+    <w:abstractNumId w:val="7"/>
   </w:num>
   <w:num w:numId="21">
-    <w:abstractNumId w:val="14"/>
+    <w:abstractNumId w:val="15"/>
   </w:num>
   <w:num w:numId="22">
-    <w:abstractNumId w:val="8"/>
+    <w:abstractNumId w:val="9"/>
+  </w:num>
+  <w:num w:numId="23">
+    <w:abstractNumId w:val="5"/>
   </w:num>
 </w:numbering>
 </file>
@@ -9999,6 +10308,7 @@
     <w:rsid w:val="006A78CC"/>
     <w:rsid w:val="007A1651"/>
     <w:rsid w:val="00877A8B"/>
+    <w:rsid w:val="008F71A1"/>
     <w:rsid w:val="0096354A"/>
     <w:rsid w:val="009B7868"/>
     <w:rsid w:val="009C60C5"/>
@@ -10770,21 +11080,6 @@
 </file>
 
 <file path=customXml/item1.xml><?xml version="1.0" encoding="utf-8"?>
-<p:properties xmlns:p="http://schemas.microsoft.com/office/2006/metadata/properties" xmlns:xsi="http://www.w3.org/2001/XMLSchema-instance" xmlns:pc="http://schemas.microsoft.com/office/infopath/2007/PartnerControls">
-  <documentManagement/>
-</p:properties>
-</file>
-
-<file path=customXml/item2.xml><?xml version="1.0" encoding="utf-8"?>
-<?mso-contentType ?>
-<FormTemplates xmlns="http://schemas.microsoft.com/sharepoint/v3/contenttype/forms">
-  <Display>DocumentLibraryForm</Display>
-  <Edit>DocumentLibraryForm</Edit>
-  <New>DocumentLibraryForm</New>
-</FormTemplates>
-</file>
-
-<file path=customXml/item3.xml><?xml version="1.0" encoding="utf-8"?>
 <ct:contentTypeSchema xmlns:ct="http://schemas.microsoft.com/office/2006/metadata/contentType" xmlns:ma="http://schemas.microsoft.com/office/2006/metadata/properties/metaAttributes" ct:_="" ma:_="" ma:contentTypeName="Documento" ma:contentTypeID="0x010100220E35F94079C749BC45296AC50B9FB0" ma:contentTypeVersion="2" ma:contentTypeDescription="Crear nuevo documento." ma:contentTypeScope="" ma:versionID="e7719a82819184816fe09288940acd44">
   <xsd:schema xmlns:xsd="http://www.w3.org/2001/XMLSchema" xmlns:xs="http://www.w3.org/2001/XMLSchema" xmlns:p="http://schemas.microsoft.com/office/2006/metadata/properties" xmlns:ns2="81c5eadc-3fb2-47e7-9c67-3bbe74952314" targetNamespace="http://schemas.microsoft.com/office/2006/metadata/properties" ma:root="true" ma:fieldsID="78e3162cd1757e090471cacb53e02ad7" ns2:_="">
     <xsd:import namespace="81c5eadc-3fb2-47e7-9c67-3bbe74952314"/>
@@ -10916,28 +11211,26 @@
 </ct:contentTypeSchema>
 </file>
 
+<file path=customXml/item2.xml><?xml version="1.0" encoding="utf-8"?>
+<?mso-contentType ?>
+<FormTemplates xmlns="http://schemas.microsoft.com/sharepoint/v3/contenttype/forms">
+  <Display>DocumentLibraryForm</Display>
+  <Edit>DocumentLibraryForm</Edit>
+  <New>DocumentLibraryForm</New>
+</FormTemplates>
+</file>
+
+<file path=customXml/item3.xml><?xml version="1.0" encoding="utf-8"?>
+<p:properties xmlns:p="http://schemas.microsoft.com/office/2006/metadata/properties" xmlns:xsi="http://www.w3.org/2001/XMLSchema-instance" xmlns:pc="http://schemas.microsoft.com/office/infopath/2007/PartnerControls">
+  <documentManagement/>
+</p:properties>
+</file>
+
 <file path=customXml/item4.xml><?xml version="1.0" encoding="utf-8"?>
 <b:Sources xmlns:b="http://schemas.openxmlformats.org/officeDocument/2006/bibliography" xmlns="http://schemas.openxmlformats.org/officeDocument/2006/bibliography" SelectedStyle="\APASixthEditionOfficeOnline.xsl" StyleName="APA" Version="6"/>
 </file>
 
 <file path=customXml/itemProps1.xml><?xml version="1.0" encoding="utf-8"?>
-<ds:datastoreItem xmlns:ds="http://schemas.openxmlformats.org/officeDocument/2006/customXml" ds:itemID="{9A990E39-4ADB-4938-82F5-625777F27589}">
-  <ds:schemaRefs>
-    <ds:schemaRef ds:uri="http://schemas.microsoft.com/office/2006/metadata/properties"/>
-    <ds:schemaRef ds:uri="http://schemas.microsoft.com/office/infopath/2007/PartnerControls"/>
-  </ds:schemaRefs>
-</ds:datastoreItem>
-</file>
-
-<file path=customXml/itemProps2.xml><?xml version="1.0" encoding="utf-8"?>
-<ds:datastoreItem xmlns:ds="http://schemas.openxmlformats.org/officeDocument/2006/customXml" ds:itemID="{3832326F-F90C-4A32-BD78-3B1C1FB9D75A}">
-  <ds:schemaRefs>
-    <ds:schemaRef ds:uri="http://schemas.microsoft.com/sharepoint/v3/contenttype/forms"/>
-  </ds:schemaRefs>
-</ds:datastoreItem>
-</file>
-
-<file path=customXml/itemProps3.xml><?xml version="1.0" encoding="utf-8"?>
 <ds:datastoreItem xmlns:ds="http://schemas.openxmlformats.org/officeDocument/2006/customXml" ds:itemID="{E11C4415-1237-4A98-8B48-11A2B96B52CA}">
   <ds:schemaRefs>
     <ds:schemaRef ds:uri="http://schemas.microsoft.com/office/2006/metadata/contentType"/>
@@ -10955,8 +11248,25 @@
 </ds:datastoreItem>
 </file>
 
+<file path=customXml/itemProps2.xml><?xml version="1.0" encoding="utf-8"?>
+<ds:datastoreItem xmlns:ds="http://schemas.openxmlformats.org/officeDocument/2006/customXml" ds:itemID="{3832326F-F90C-4A32-BD78-3B1C1FB9D75A}">
+  <ds:schemaRefs>
+    <ds:schemaRef ds:uri="http://schemas.microsoft.com/sharepoint/v3/contenttype/forms"/>
+  </ds:schemaRefs>
+</ds:datastoreItem>
+</file>
+
+<file path=customXml/itemProps3.xml><?xml version="1.0" encoding="utf-8"?>
+<ds:datastoreItem xmlns:ds="http://schemas.openxmlformats.org/officeDocument/2006/customXml" ds:itemID="{9A990E39-4ADB-4938-82F5-625777F27589}">
+  <ds:schemaRefs>
+    <ds:schemaRef ds:uri="http://schemas.microsoft.com/office/2006/metadata/properties"/>
+    <ds:schemaRef ds:uri="http://schemas.microsoft.com/office/infopath/2007/PartnerControls"/>
+  </ds:schemaRefs>
+</ds:datastoreItem>
+</file>
+
 <file path=customXml/itemProps4.xml><?xml version="1.0" encoding="utf-8"?>
-<ds:datastoreItem xmlns:ds="http://schemas.openxmlformats.org/officeDocument/2006/customXml" ds:itemID="{43C64BD4-5DF5-4043-9E6F-C77FBF8771E3}">
+<ds:datastoreItem xmlns:ds="http://schemas.openxmlformats.org/officeDocument/2006/customXml" ds:itemID="{955F2382-30BC-4BA0-BF1F-60E2C0BC55CA}">
   <ds:schemaRefs>
     <ds:schemaRef ds:uri="http://schemas.openxmlformats.org/officeDocument/2006/bibliography"/>
   </ds:schemaRefs>

--- a/InformeFLP.docx
+++ b/InformeFLP.docx
@@ -378,12 +378,12 @@
             </w:drawing>
           </w:r>
         </w:p>
-        <w:bookmarkStart w:id="0" w:name="_Toc119932467"/>
         <w:p>
           <w:pPr>
             <w:pStyle w:val="Ttulo2"/>
             <w:jc w:val="both"/>
           </w:pPr>
+          <w:bookmarkStart w:id="0" w:name="_Toc119932467"/>
           <w:r>
             <w:rPr>
               <w:noProof/>
@@ -3140,8 +3140,6 @@
             <w:t>.</w:t>
           </w:r>
         </w:p>
-        <w:bookmarkStart w:id="7" w:name="_GoBack" w:displacedByCustomXml="next"/>
-        <w:bookmarkEnd w:id="7" w:displacedByCustomXml="next"/>
       </w:sdtContent>
     </w:sdt>
     <w:p>
@@ -3156,7 +3154,7 @@
           <w:szCs w:val="44"/>
         </w:rPr>
       </w:pPr>
-      <w:bookmarkStart w:id="8" w:name="_Toc119932474"/>
+      <w:bookmarkStart w:id="7" w:name="_Toc119932474"/>
       <w:r>
         <w:rPr>
           <w:sz w:val="44"/>
@@ -3186,7 +3184,7 @@
         </w:rPr>
         <w:t>?</w:t>
       </w:r>
-      <w:bookmarkEnd w:id="8"/>
+      <w:bookmarkEnd w:id="7"/>
     </w:p>
     <w:p/>
     <w:p>
@@ -3260,7 +3258,7 @@
           <w:u w:val="single"/>
         </w:rPr>
       </w:pPr>
-      <w:bookmarkStart w:id="9" w:name="_Toc119932475"/>
+      <w:bookmarkStart w:id="8" w:name="_Toc119932475"/>
       <w:r>
         <w:rPr>
           <w:rFonts w:asciiTheme="minorHAnsi" w:hAnsiTheme="minorHAnsi" w:cstheme="minorHAnsi"/>
@@ -3272,7 +3270,7 @@
         </w:rPr>
         <w:t>Ventajas y Desventajas</w:t>
       </w:r>
-      <w:bookmarkEnd w:id="9"/>
+      <w:bookmarkEnd w:id="8"/>
     </w:p>
     <w:p>
       <w:pPr>
@@ -3511,7 +3509,7 @@
           <w:u w:val="single"/>
         </w:rPr>
       </w:pPr>
-      <w:bookmarkStart w:id="10" w:name="_Toc119932476"/>
+      <w:bookmarkStart w:id="9" w:name="_Toc119932476"/>
       <w:r>
         <w:rPr>
           <w:rFonts w:asciiTheme="minorHAnsi" w:hAnsiTheme="minorHAnsi" w:cstheme="minorHAnsi"/>
@@ -3523,7 +3521,7 @@
         </w:rPr>
         <w:t>Usos</w:t>
       </w:r>
-      <w:bookmarkEnd w:id="10"/>
+      <w:bookmarkEnd w:id="9"/>
     </w:p>
     <w:p>
       <w:pPr>
@@ -3604,7 +3602,7 @@
           <w:szCs w:val="44"/>
         </w:rPr>
       </w:pPr>
-      <w:bookmarkStart w:id="11" w:name="_Toc119932477"/>
+      <w:bookmarkStart w:id="10" w:name="_Toc119932477"/>
       <w:r>
         <w:rPr>
           <w:sz w:val="44"/>
@@ -3620,7 +3618,7 @@
         </w:rPr>
         <w:t>EPRESIÓN</w:t>
       </w:r>
-      <w:bookmarkEnd w:id="11"/>
+      <w:bookmarkEnd w:id="10"/>
       <w:r>
         <w:rPr>
           <w:sz w:val="44"/>
@@ -3679,7 +3677,7 @@
           <w:u w:val="single"/>
         </w:rPr>
       </w:pPr>
-      <w:bookmarkStart w:id="12" w:name="_Toc119932478"/>
+      <w:bookmarkStart w:id="11" w:name="_Toc119932478"/>
       <w:r>
         <w:rPr>
           <w:rFonts w:asciiTheme="minorHAnsi" w:hAnsiTheme="minorHAnsi" w:cstheme="minorHAnsi"/>
@@ -3691,7 +3689,7 @@
         </w:rPr>
         <w:t>Tipos de depresión</w:t>
       </w:r>
-      <w:bookmarkEnd w:id="12"/>
+      <w:bookmarkEnd w:id="11"/>
       <w:r>
         <w:rPr>
           <w:rFonts w:asciiTheme="minorHAnsi" w:hAnsiTheme="minorHAnsi" w:cstheme="minorHAnsi"/>
@@ -3854,7 +3852,7 @@
           <w:u w:val="single"/>
         </w:rPr>
       </w:pPr>
-      <w:bookmarkStart w:id="13" w:name="_Toc119932479"/>
+      <w:bookmarkStart w:id="12" w:name="_Toc119932479"/>
       <w:r>
         <w:rPr>
           <w:rFonts w:asciiTheme="minorHAnsi" w:hAnsiTheme="minorHAnsi" w:cstheme="minorHAnsi"/>
@@ -3867,7 +3865,7 @@
         <w:lastRenderedPageBreak/>
         <w:t>Síntomas y Factores</w:t>
       </w:r>
-      <w:bookmarkEnd w:id="13"/>
+      <w:bookmarkEnd w:id="12"/>
     </w:p>
     <w:p/>
     <w:p>
@@ -4289,7 +4287,7 @@
           <w:szCs w:val="44"/>
         </w:rPr>
       </w:pPr>
-      <w:bookmarkStart w:id="14" w:name="_Toc119932480"/>
+      <w:bookmarkStart w:id="13" w:name="_Toc119932480"/>
       <w:r>
         <w:rPr>
           <w:sz w:val="44"/>
@@ -4298,7 +4296,7 @@
         <w:lastRenderedPageBreak/>
         <w:t>BASE DE DATOS UTILIZADA</w:t>
       </w:r>
-      <w:bookmarkEnd w:id="14"/>
+      <w:bookmarkEnd w:id="13"/>
     </w:p>
     <w:p>
       <w:pPr>
@@ -4352,7 +4350,7 @@
           <w:u w:val="single"/>
         </w:rPr>
       </w:pPr>
-      <w:bookmarkStart w:id="15" w:name="_Toc119932481"/>
+      <w:bookmarkStart w:id="14" w:name="_Toc119932481"/>
       <w:r>
         <w:rPr>
           <w:rFonts w:asciiTheme="minorHAnsi" w:hAnsiTheme="minorHAnsi" w:cstheme="minorHAnsi"/>
@@ -4364,7 +4362,7 @@
         </w:rPr>
         <w:t>Usos</w:t>
       </w:r>
-      <w:bookmarkEnd w:id="15"/>
+      <w:bookmarkEnd w:id="14"/>
     </w:p>
     <w:p>
       <w:pPr>
@@ -4406,165 +4404,6 @@
         <w:rPr>
           <w:u w:val="single"/>
         </w:rPr>
-      </w:pPr>
-    </w:p>
-    <w:p>
-      <w:pPr>
-        <w:jc w:val="both"/>
-      </w:pPr>
-      <w:r>
-        <w:rPr>
-          <w:b/>
-          <w:bCs/>
-          <w:u w:val="single"/>
-        </w:rPr>
-        <w:t>Características principales</w:t>
-      </w:r>
-      <w:r>
-        <w:t>:</w:t>
-      </w:r>
-    </w:p>
-    <w:p>
-      <w:pPr>
-        <w:pStyle w:val="Prrafodelista"/>
-        <w:numPr>
-          <w:ilvl w:val="0"/>
-          <w:numId w:val="5"/>
-        </w:numPr>
-        <w:jc w:val="both"/>
-      </w:pPr>
-      <w:r>
-        <w:rPr>
-          <w:b/>
-          <w:bCs/>
-        </w:rPr>
-        <w:t>Accesibilidad</w:t>
-      </w:r>
-      <w:r>
-        <w:t>: MYSQL es un software de uso gratuito</w:t>
-      </w:r>
-      <w:r>
-        <w:t xml:space="preserve">, </w:t>
-      </w:r>
-      <w:r>
-        <w:t>también</w:t>
-      </w:r>
-      <w:r>
-        <w:t xml:space="preserve"> </w:t>
-      </w:r>
-      <w:r>
-        <w:t>requiere</w:t>
-      </w:r>
-      <w:r>
-        <w:t xml:space="preserve"> muy pocos recursos a nivel de hardware</w:t>
-      </w:r>
-      <w:r>
-        <w:t xml:space="preserve"> </w:t>
-      </w:r>
-      <w:r>
-        <w:t>y,</w:t>
-      </w:r>
-      <w:r>
-        <w:t xml:space="preserve"> además, es Open Source</w:t>
-      </w:r>
-      <w:r>
-        <w:t>.</w:t>
-      </w:r>
-    </w:p>
-    <w:p>
-      <w:pPr>
-        <w:pStyle w:val="Prrafodelista"/>
-        <w:jc w:val="both"/>
-      </w:pPr>
-    </w:p>
-    <w:p>
-      <w:pPr>
-        <w:pStyle w:val="Prrafodelista"/>
-        <w:numPr>
-          <w:ilvl w:val="0"/>
-          <w:numId w:val="5"/>
-        </w:numPr>
-        <w:jc w:val="both"/>
-      </w:pPr>
-      <w:r>
-        <w:rPr>
-          <w:b/>
-          <w:bCs/>
-        </w:rPr>
-        <w:t>Multiplataforma</w:t>
-      </w:r>
-      <w:r>
-        <w:t>: MYSQL es compatible con muchos sistemas operativos, por lo que prácticamente puede instalarse en cualquier computadora</w:t>
-      </w:r>
-      <w:r>
-        <w:t>.</w:t>
-      </w:r>
-    </w:p>
-    <w:p>
-      <w:pPr>
-        <w:pStyle w:val="Prrafodelista"/>
-        <w:jc w:val="both"/>
-      </w:pPr>
-    </w:p>
-    <w:p>
-      <w:pPr>
-        <w:pStyle w:val="Prrafodelista"/>
-        <w:numPr>
-          <w:ilvl w:val="0"/>
-          <w:numId w:val="5"/>
-        </w:numPr>
-        <w:jc w:val="both"/>
-      </w:pPr>
-      <w:r>
-        <w:rPr>
-          <w:b/>
-          <w:bCs/>
-        </w:rPr>
-        <w:t>Seguridad</w:t>
-      </w:r>
-      <w:r>
-        <w:t xml:space="preserve">: MYSQL nos ofrece un sistema de </w:t>
-      </w:r>
-      <w:r>
-        <w:t xml:space="preserve">privilegios y </w:t>
-      </w:r>
-      <w:r>
-        <w:t>encriptación de contraseñas</w:t>
-      </w:r>
-      <w:r>
-        <w:t>, por lo que podemos limitar o proveer acceso a ciertos usuarios.</w:t>
-      </w:r>
-    </w:p>
-    <w:p>
-      <w:pPr>
-        <w:pStyle w:val="Prrafodelista"/>
-        <w:jc w:val="both"/>
-      </w:pPr>
-    </w:p>
-    <w:p>
-      <w:pPr>
-        <w:pStyle w:val="Prrafodelista"/>
-        <w:numPr>
-          <w:ilvl w:val="0"/>
-          <w:numId w:val="5"/>
-        </w:numPr>
-        <w:jc w:val="both"/>
-      </w:pPr>
-      <w:r>
-        <w:rPr>
-          <w:b/>
-          <w:bCs/>
-        </w:rPr>
-        <w:t>Arquitectura</w:t>
-      </w:r>
-      <w:r>
-        <w:t>: MYSQL permite que varios usuarios o clientes puedan acceder a los datos almacenados de forma simultánea, permitiendo mayor eficiencia en trabajos conjuntos.</w:t>
-      </w:r>
-    </w:p>
-    <w:p>
-      <w:pPr>
-        <w:pStyle w:val="Prrafodelista"/>
-        <w:jc w:val="both"/>
       </w:pPr>
     </w:p>
     <w:p>
@@ -4579,7 +4418,175 @@
           <w:u w:val="single"/>
         </w:rPr>
       </w:pPr>
-      <w:bookmarkStart w:id="16" w:name="_Toc119932482"/>
+      <w:r>
+        <w:rPr>
+          <w:rFonts w:asciiTheme="minorHAnsi" w:hAnsiTheme="minorHAnsi" w:cstheme="minorHAnsi"/>
+          <w:b/>
+          <w:bCs/>
+          <w:sz w:val="24"/>
+          <w:szCs w:val="24"/>
+          <w:u w:val="single"/>
+        </w:rPr>
+        <w:t>Características principales</w:t>
+      </w:r>
+    </w:p>
+    <w:p/>
+    <w:p>
+      <w:pPr>
+        <w:pStyle w:val="Prrafodelista"/>
+        <w:numPr>
+          <w:ilvl w:val="0"/>
+          <w:numId w:val="5"/>
+        </w:numPr>
+        <w:jc w:val="both"/>
+      </w:pPr>
+      <w:r>
+        <w:rPr>
+          <w:b/>
+          <w:bCs/>
+        </w:rPr>
+        <w:t>Accesibilidad</w:t>
+      </w:r>
+      <w:r>
+        <w:t>: MYSQL es un software de uso gratuito</w:t>
+      </w:r>
+      <w:r>
+        <w:t xml:space="preserve">, </w:t>
+      </w:r>
+      <w:r>
+        <w:t>también</w:t>
+      </w:r>
+      <w:r>
+        <w:t xml:space="preserve"> </w:t>
+      </w:r>
+      <w:r>
+        <w:t>requiere</w:t>
+      </w:r>
+      <w:r>
+        <w:t xml:space="preserve"> muy pocos recursos a nivel de hardware</w:t>
+      </w:r>
+      <w:r>
+        <w:t xml:space="preserve"> </w:t>
+      </w:r>
+      <w:r>
+        <w:t>y,</w:t>
+      </w:r>
+      <w:r>
+        <w:t xml:space="preserve"> además, es Open Source</w:t>
+      </w:r>
+      <w:r>
+        <w:t>.</w:t>
+      </w:r>
+    </w:p>
+    <w:p>
+      <w:pPr>
+        <w:pStyle w:val="Prrafodelista"/>
+        <w:jc w:val="both"/>
+      </w:pPr>
+    </w:p>
+    <w:p>
+      <w:pPr>
+        <w:pStyle w:val="Prrafodelista"/>
+        <w:numPr>
+          <w:ilvl w:val="0"/>
+          <w:numId w:val="5"/>
+        </w:numPr>
+        <w:jc w:val="both"/>
+      </w:pPr>
+      <w:r>
+        <w:rPr>
+          <w:b/>
+          <w:bCs/>
+        </w:rPr>
+        <w:t>Multiplataforma</w:t>
+      </w:r>
+      <w:r>
+        <w:t>: MYSQL es compatible con muchos sistemas operativos, por lo que prácticamente puede instalarse en cualquier computadora</w:t>
+      </w:r>
+      <w:r>
+        <w:t>.</w:t>
+      </w:r>
+    </w:p>
+    <w:p>
+      <w:pPr>
+        <w:pStyle w:val="Prrafodelista"/>
+        <w:jc w:val="both"/>
+      </w:pPr>
+    </w:p>
+    <w:p>
+      <w:pPr>
+        <w:pStyle w:val="Prrafodelista"/>
+        <w:numPr>
+          <w:ilvl w:val="0"/>
+          <w:numId w:val="5"/>
+        </w:numPr>
+        <w:jc w:val="both"/>
+      </w:pPr>
+      <w:r>
+        <w:rPr>
+          <w:b/>
+          <w:bCs/>
+        </w:rPr>
+        <w:t>Seguridad</w:t>
+      </w:r>
+      <w:r>
+        <w:t xml:space="preserve">: MYSQL nos ofrece un sistema de </w:t>
+      </w:r>
+      <w:r>
+        <w:t xml:space="preserve">privilegios y </w:t>
+      </w:r>
+      <w:r>
+        <w:t>encriptación de contraseñas</w:t>
+      </w:r>
+      <w:r>
+        <w:t>, por lo que podemos limitar o proveer acceso a ciertos usuarios.</w:t>
+      </w:r>
+    </w:p>
+    <w:p>
+      <w:pPr>
+        <w:pStyle w:val="Prrafodelista"/>
+        <w:jc w:val="both"/>
+      </w:pPr>
+    </w:p>
+    <w:p>
+      <w:pPr>
+        <w:pStyle w:val="Prrafodelista"/>
+        <w:numPr>
+          <w:ilvl w:val="0"/>
+          <w:numId w:val="5"/>
+        </w:numPr>
+        <w:jc w:val="both"/>
+      </w:pPr>
+      <w:r>
+        <w:rPr>
+          <w:b/>
+          <w:bCs/>
+        </w:rPr>
+        <w:t>Arquitectura</w:t>
+      </w:r>
+      <w:r>
+        <w:t>: MYSQL permite que varios usuarios o clientes puedan acceder a los datos almacenados de forma simultánea, permitiendo mayor eficiencia en trabajos conjuntos.</w:t>
+      </w:r>
+    </w:p>
+    <w:p>
+      <w:pPr>
+        <w:pStyle w:val="Prrafodelista"/>
+        <w:jc w:val="both"/>
+      </w:pPr>
+    </w:p>
+    <w:p>
+      <w:pPr>
+        <w:pStyle w:val="Ttulo1"/>
+        <w:rPr>
+          <w:rFonts w:asciiTheme="minorHAnsi" w:hAnsiTheme="minorHAnsi" w:cstheme="minorHAnsi"/>
+          <w:b/>
+          <w:bCs/>
+          <w:sz w:val="24"/>
+          <w:szCs w:val="24"/>
+          <w:u w:val="single"/>
+        </w:rPr>
+      </w:pPr>
+      <w:bookmarkStart w:id="15" w:name="_Toc119932482"/>
       <w:r>
         <w:rPr>
           <w:rFonts w:asciiTheme="minorHAnsi" w:hAnsiTheme="minorHAnsi" w:cstheme="minorHAnsi"/>
@@ -4602,7 +4609,7 @@
         </w:rPr>
         <w:t>entajas MySQL</w:t>
       </w:r>
-      <w:bookmarkEnd w:id="16"/>
+      <w:bookmarkEnd w:id="15"/>
     </w:p>
     <w:p>
       <w:pPr>
@@ -4781,7 +4788,7 @@
           <w:u w:val="single"/>
         </w:rPr>
       </w:pPr>
-      <w:bookmarkStart w:id="17" w:name="_Toc119932483"/>
+      <w:bookmarkStart w:id="16" w:name="_Toc119932483"/>
       <w:r>
         <w:rPr>
           <w:rFonts w:asciiTheme="minorHAnsi" w:hAnsiTheme="minorHAnsi" w:cstheme="minorHAnsi"/>
@@ -4791,7 +4798,6 @@
           <w:szCs w:val="24"/>
           <w:u w:val="single"/>
         </w:rPr>
-        <w:lastRenderedPageBreak/>
         <w:t>D</w:t>
       </w:r>
       <w:r>
@@ -4805,7 +4811,7 @@
         </w:rPr>
         <w:t>esventajas MySQL</w:t>
       </w:r>
-      <w:bookmarkEnd w:id="17"/>
+      <w:bookmarkEnd w:id="16"/>
     </w:p>
     <w:p>
       <w:pPr>
@@ -4910,7 +4916,7 @@
           <w:szCs w:val="44"/>
         </w:rPr>
       </w:pPr>
-      <w:bookmarkStart w:id="18" w:name="_Toc119932484"/>
+      <w:bookmarkStart w:id="17" w:name="_Toc119932484"/>
       <w:r>
         <w:rPr>
           <w:sz w:val="44"/>
@@ -4919,7 +4925,7 @@
         <w:lastRenderedPageBreak/>
         <w:t>PREGUNTAS</w:t>
       </w:r>
-      <w:bookmarkEnd w:id="18"/>
+      <w:bookmarkEnd w:id="17"/>
     </w:p>
     <w:p>
       <w:pPr>
@@ -5864,7 +5870,12 @@
         <w:t>causar insomnio</w:t>
       </w:r>
       <w:r>
-        <w:t xml:space="preserve"> o hipersomnia en el paciente, siendo estos síntomas comunes de la depresión que deben tomarse en cuenta</w:t>
+        <w:t xml:space="preserve"> o hipersomnia en el paciente, siendo estos síntomas comun</w:t>
+      </w:r>
+      <w:bookmarkStart w:id="18" w:name="_GoBack"/>
+      <w:bookmarkEnd w:id="18"/>
+      <w:r>
+        <w:t>es de la depresión que deben tomarse en cuenta</w:t>
       </w:r>
       <w:r>
         <w:t xml:space="preserve"> para un diagnóstico</w:t>
@@ -10305,6 +10316,7 @@
     <w:rsid w:val="003E2236"/>
     <w:rsid w:val="00604A1C"/>
     <w:rsid w:val="00677554"/>
+    <w:rsid w:val="006867AA"/>
     <w:rsid w:val="006A78CC"/>
     <w:rsid w:val="007A1651"/>
     <w:rsid w:val="00877A8B"/>
@@ -10323,6 +10335,7 @@
     <w:rsid w:val="00D84515"/>
     <w:rsid w:val="00DE19CA"/>
     <w:rsid w:val="00ED651E"/>
+    <w:rsid w:val="00FF4707"/>
   </w:rsids>
   <m:mathPr>
     <m:mathFont m:val="Cambria Math"/>
@@ -11266,7 +11279,7 @@
 </file>
 
 <file path=customXml/itemProps4.xml><?xml version="1.0" encoding="utf-8"?>
-<ds:datastoreItem xmlns:ds="http://schemas.openxmlformats.org/officeDocument/2006/customXml" ds:itemID="{955F2382-30BC-4BA0-BF1F-60E2C0BC55CA}">
+<ds:datastoreItem xmlns:ds="http://schemas.openxmlformats.org/officeDocument/2006/customXml" ds:itemID="{3CCA230A-1FEB-448C-9A2D-882260FE4E89}">
   <ds:schemaRefs>
     <ds:schemaRef ds:uri="http://schemas.openxmlformats.org/officeDocument/2006/bibliography"/>
   </ds:schemaRefs>

--- a/InformeFLP.docx
+++ b/InformeFLP.docx
@@ -1,6 +1,6 @@
 
 <file path=word/document.xml><?xml version="1.0" encoding="utf-8"?>
-<w:document xmlns:wpc="http://schemas.microsoft.com/office/word/2010/wordprocessingCanvas" xmlns:cx="http://schemas.microsoft.com/office/drawing/2014/chartex" xmlns:cx1="http://schemas.microsoft.com/office/drawing/2015/9/8/chartex" xmlns:mc="http://schemas.openxmlformats.org/markup-compatibility/2006" xmlns:o="urn:schemas-microsoft-com:office:office" xmlns:r="http://schemas.openxmlformats.org/officeDocument/2006/relationships" xmlns:m="http://schemas.openxmlformats.org/officeDocument/2006/math" xmlns:v="urn:schemas-microsoft-com:vml" xmlns:wp14="http://schemas.microsoft.com/office/word/2010/wordprocessingDrawing" xmlns:wp="http://schemas.openxmlformats.org/drawingml/2006/wordprocessingDrawing" xmlns:w10="urn:schemas-microsoft-com:office:word" xmlns:w="http://schemas.openxmlformats.org/wordprocessingml/2006/main" xmlns:w14="http://schemas.microsoft.com/office/word/2010/wordml" xmlns:w15="http://schemas.microsoft.com/office/word/2012/wordml" xmlns:w16se="http://schemas.microsoft.com/office/word/2015/wordml/symex" xmlns:wpg="http://schemas.microsoft.com/office/word/2010/wordprocessingGroup" xmlns:wpi="http://schemas.microsoft.com/office/word/2010/wordprocessingInk" xmlns:wne="http://schemas.microsoft.com/office/word/2006/wordml" xmlns:wps="http://schemas.microsoft.com/office/word/2010/wordprocessingShape" mc:Ignorable="w14 w15 w16se wp14">
+<w:document xmlns:wpc="http://schemas.microsoft.com/office/word/2010/wordprocessingCanvas" xmlns:cx="http://schemas.microsoft.com/office/drawing/2014/chartex" xmlns:cx1="http://schemas.microsoft.com/office/drawing/2015/9/8/chartex" xmlns:cx2="http://schemas.microsoft.com/office/drawing/2015/10/21/chartex" xmlns:cx3="http://schemas.microsoft.com/office/drawing/2016/5/9/chartex" xmlns:cx4="http://schemas.microsoft.com/office/drawing/2016/5/10/chartex" xmlns:cx5="http://schemas.microsoft.com/office/drawing/2016/5/11/chartex" xmlns:cx6="http://schemas.microsoft.com/office/drawing/2016/5/12/chartex" xmlns:cx7="http://schemas.microsoft.com/office/drawing/2016/5/13/chartex" xmlns:cx8="http://schemas.microsoft.com/office/drawing/2016/5/14/chartex" xmlns:mc="http://schemas.openxmlformats.org/markup-compatibility/2006" xmlns:aink="http://schemas.microsoft.com/office/drawing/2016/ink" xmlns:am3d="http://schemas.microsoft.com/office/drawing/2017/model3d" xmlns:o="urn:schemas-microsoft-com:office:office" xmlns:oel="http://schemas.microsoft.com/office/2019/extlst" xmlns:r="http://schemas.openxmlformats.org/officeDocument/2006/relationships" xmlns:m="http://schemas.openxmlformats.org/officeDocument/2006/math" xmlns:v="urn:schemas-microsoft-com:vml" xmlns:wp14="http://schemas.microsoft.com/office/word/2010/wordprocessingDrawing" xmlns:wp="http://schemas.openxmlformats.org/drawingml/2006/wordprocessingDrawing" xmlns:w10="urn:schemas-microsoft-com:office:word" xmlns:w="http://schemas.openxmlformats.org/wordprocessingml/2006/main" xmlns:w14="http://schemas.microsoft.com/office/word/2010/wordml" xmlns:w15="http://schemas.microsoft.com/office/word/2012/wordml" xmlns:w16cex="http://schemas.microsoft.com/office/word/2018/wordml/cex" xmlns:w16cid="http://schemas.microsoft.com/office/word/2016/wordml/cid" xmlns:w16="http://schemas.microsoft.com/office/word/2018/wordml" xmlns:w16sdtdh="http://schemas.microsoft.com/office/word/2020/wordml/sdtdatahash" xmlns:w16se="http://schemas.microsoft.com/office/word/2015/wordml/symex" xmlns:wpg="http://schemas.microsoft.com/office/word/2010/wordprocessingGroup" xmlns:wpi="http://schemas.microsoft.com/office/word/2010/wordprocessingInk" xmlns:wne="http://schemas.microsoft.com/office/word/2006/wordml" xmlns:wps="http://schemas.microsoft.com/office/word/2010/wordprocessingShape" mc:Ignorable="w14 w15 w16se w16cid w16 w16cex w16sdtdh wp14">
   <w:body>
     <w:sdt>
       <w:sdtPr>
@@ -290,7 +290,6 @@
             <w:dataBinding w:prefixMappings="xmlns:ns0='http://purl.org/dc/elements/1.1/' xmlns:ns1='http://schemas.openxmlformats.org/package/2006/metadata/core-properties' " w:xpath="/ns1:coreProperties[1]/ns0:subject[1]" w:storeItemID="{6C3C8BC8-F283-45AE-878A-BAB7291924A1}"/>
             <w:text/>
           </w:sdtPr>
-          <w:sdtEndPr/>
           <w:sdtContent>
             <w:p>
               <w:pPr>
@@ -606,8 +605,7 @@
                     <v:stroke joinstyle="miter"/>
                     <v:path gradientshapeok="t" o:connecttype="rect"/>
                   </v:shapetype>
-                  <v:shape id="Cuadro de texto 3" o:spid="_x0000_s1026" type="#_x0000_t202" style="position:absolute;left:0;text-align:left;margin-left:297.75pt;margin-top:0;width:171.55pt;height:81.2pt;z-index:251658240;visibility:visible;mso-wrap-style:square;mso-width-percent:0;mso-height-percent:0;mso-wrap-distance-left:9pt;mso-wrap-distance-top:0;mso-wrap-distance-right:9pt;mso-wrap-distance-bottom:0;mso-position-horizontal:absolute;mso-position-horizontal-relative:margin;mso-position-vertical:bottom;mso-position-vertical-relative:margin;mso-width-percent:0;mso-height-percent:0;mso-width-relative:margin;mso-height-relative:margin;v-text-anchor:bottom" o:gfxdata="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" filled="f" stroked="f" strokeweight=".5pt">
-                    <v:path arrowok="t"/>
+                  <v:shape id="Cuadro de texto 3" o:spid="_x0000_s1026" type="#_x0000_t202" style="position:absolute;left:0;text-align:left;margin-left:297.75pt;margin-top:0;width:171.55pt;height:81.2pt;z-index:251658240;visibility:visible;mso-wrap-style:square;mso-width-percent:0;mso-height-percent:0;mso-wrap-distance-left:9pt;mso-wrap-distance-top:0;mso-wrap-distance-right:9pt;mso-wrap-distance-bottom:0;mso-position-horizontal:absolute;mso-position-horizontal-relative:margin;mso-position-vertical:bottom;mso-position-vertical-relative:margin;mso-width-percent:0;mso-height-percent:0;mso-width-relative:margin;mso-height-relative:margin;v-text-anchor:bottom" o:gfxdata="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" filled="f" stroked="f" strokeweight=".5pt">
                     <v:textbox inset="0,0,0,0">
                       <w:txbxContent>
                         <w:p>
@@ -2555,7 +2553,23 @@
             <w:t>, siendo este el</w:t>
           </w:r>
           <w:r>
-            <w:t xml:space="preserve"> lenguaje Lua. Haciendo uso de Lua se debe implementar un sistema que permita a un profesional del área de la psicología hacer </w:t>
+            <w:t xml:space="preserve"> lenguaje </w:t>
+          </w:r>
+          <w:proofErr w:type="spellStart"/>
+          <w:r>
+            <w:t>Lua</w:t>
+          </w:r>
+          <w:proofErr w:type="spellEnd"/>
+          <w:r>
+            <w:t xml:space="preserve">. Haciendo uso de </w:t>
+          </w:r>
+          <w:proofErr w:type="spellStart"/>
+          <w:r>
+            <w:t>Lua</w:t>
+          </w:r>
+          <w:proofErr w:type="spellEnd"/>
+          <w:r>
+            <w:t xml:space="preserve"> se debe implementar un sistema que permita a un profesional del área de la psicología hacer </w:t>
           </w:r>
           <w:r>
             <w:t xml:space="preserve">un </w:t>
@@ -3022,7 +3036,15 @@
             <w:t xml:space="preserve"> hace uso de la licen</w:t>
           </w:r>
           <w:r>
-            <w:t>cia GNU (General Public U</w:t>
+            <w:t xml:space="preserve">cia GNU (General </w:t>
+          </w:r>
+          <w:proofErr w:type="spellStart"/>
+          <w:r>
+            <w:t>Public</w:t>
+          </w:r>
+          <w:proofErr w:type="spellEnd"/>
+          <w:r>
+            <w:t xml:space="preserve"> U</w:t>
           </w:r>
           <w:r>
             <w:t>se), es decir,</w:t>
@@ -3192,8 +3214,13 @@
         <w:jc w:val="both"/>
       </w:pPr>
       <w:r>
-        <w:t>El lenguaje de programación Lua</w:t>
-      </w:r>
+        <w:t xml:space="preserve">El lenguaje de programación </w:t>
+      </w:r>
+      <w:proofErr w:type="spellStart"/>
+      <w:r>
+        <w:t>Lua</w:t>
+      </w:r>
+      <w:proofErr w:type="spellEnd"/>
       <w:r>
         <w:t xml:space="preserve"> es un lenguaje </w:t>
       </w:r>
@@ -3282,7 +3309,15 @@
         <w:jc w:val="both"/>
       </w:pPr>
       <w:r>
-        <w:t>Entre las ventajas del lenguaje de programación “Lua” podemos encontrar:</w:t>
+        <w:t>Entre las ventajas del lenguaje de programación “</w:t>
+      </w:r>
+      <w:proofErr w:type="spellStart"/>
+      <w:r>
+        <w:t>Lua</w:t>
+      </w:r>
+      <w:proofErr w:type="spellEnd"/>
+      <w:r>
+        <w:t>” podemos encontrar:</w:t>
       </w:r>
     </w:p>
     <w:p>
@@ -3334,8 +3369,13 @@
         <w:jc w:val="both"/>
       </w:pPr>
       <w:r>
-        <w:t>Open Source</w:t>
-      </w:r>
+        <w:t xml:space="preserve">Open </w:t>
+      </w:r>
+      <w:proofErr w:type="spellStart"/>
+      <w:r>
+        <w:t>Source</w:t>
+      </w:r>
+      <w:proofErr w:type="spellEnd"/>
     </w:p>
     <w:p>
       <w:pPr>
@@ -3371,7 +3411,23 @@
         <w:jc w:val="both"/>
       </w:pPr>
       <w:r>
-        <w:t>Para entender mejor sus ventajas, lenguajes como Lua les permiten a las compañías ahorrar costes simplificando el trabajo de desarrollo de software. Por ejemplo, se puede portear una aplicación desarrollada con Lua de un sistema operativo a otro efectuando cambios mínimos en el código fuente.</w:t>
+        <w:t xml:space="preserve">Para entender mejor sus ventajas, lenguajes como </w:t>
+      </w:r>
+      <w:proofErr w:type="spellStart"/>
+      <w:r>
+        <w:t>Lua</w:t>
+      </w:r>
+      <w:proofErr w:type="spellEnd"/>
+      <w:r>
+        <w:t xml:space="preserve"> les permiten a las compañías ahorrar costes simplificando el trabajo de desarrollo de software. Por ejemplo, se puede portear una aplicación desarrollada con </w:t>
+      </w:r>
+      <w:proofErr w:type="spellStart"/>
+      <w:r>
+        <w:t>Lua</w:t>
+      </w:r>
+      <w:proofErr w:type="spellEnd"/>
+      <w:r>
+        <w:t xml:space="preserve"> de un sistema operativo a otro efectuando cambios mínimos en el código fuente.</w:t>
       </w:r>
     </w:p>
     <w:p>
@@ -3387,7 +3443,15 @@
         <w:jc w:val="both"/>
       </w:pPr>
       <w:r>
-        <w:t xml:space="preserve">Ahora, si bien “Lua” tiene varias ventajas </w:t>
+        <w:t>Ahora, si bien “</w:t>
+      </w:r>
+      <w:proofErr w:type="spellStart"/>
+      <w:r>
+        <w:t>Lua</w:t>
+      </w:r>
+      <w:proofErr w:type="spellEnd"/>
+      <w:r>
+        <w:t xml:space="preserve">” tiene varias ventajas </w:t>
       </w:r>
       <w:r>
         <w:t xml:space="preserve">como las que hemos </w:t>
@@ -3450,7 +3514,15 @@
         <w:t>está</w:t>
       </w:r>
       <w:r>
-        <w:t xml:space="preserve"> el hecho de que Lua, si lo comparamos con </w:t>
+        <w:t xml:space="preserve"> el hecho de que </w:t>
+      </w:r>
+      <w:proofErr w:type="spellStart"/>
+      <w:r>
+        <w:t>Lua</w:t>
+      </w:r>
+      <w:proofErr w:type="spellEnd"/>
+      <w:r>
+        <w:t xml:space="preserve">, si lo comparamos con </w:t>
       </w:r>
       <w:r>
         <w:t>Python</w:t>
@@ -3476,8 +3548,13 @@
       <w:r>
         <w:t xml:space="preserve">, la realidad es que </w:t>
       </w:r>
-      <w:r>
-        <w:t xml:space="preserve">Lua no nos ofrece </w:t>
+      <w:proofErr w:type="spellStart"/>
+      <w:r>
+        <w:t>Lua</w:t>
+      </w:r>
+      <w:proofErr w:type="spellEnd"/>
+      <w:r>
+        <w:t xml:space="preserve"> no nos ofrece </w:t>
       </w:r>
       <w:r>
         <w:t>características</w:t>
@@ -3537,13 +3614,29 @@
         <w:jc w:val="both"/>
       </w:pPr>
       <w:r>
-        <w:t>La implementación del lenguaje Lua es bastante variada, ya que se extiende a varios ámbitos,</w:t>
+        <w:t xml:space="preserve">La implementación del lenguaje </w:t>
+      </w:r>
+      <w:proofErr w:type="spellStart"/>
+      <w:r>
+        <w:t>Lua</w:t>
+      </w:r>
+      <w:proofErr w:type="spellEnd"/>
+      <w:r>
+        <w:t xml:space="preserve"> es bastante variada, ya que se extiende a varios ámbitos,</w:t>
       </w:r>
       <w:r>
         <w:t xml:space="preserve"> estos </w:t>
       </w:r>
       <w:r>
-        <w:t>van desde la creación de APIs hasta videojuegos</w:t>
+        <w:t xml:space="preserve">van desde la creación de </w:t>
+      </w:r>
+      <w:proofErr w:type="spellStart"/>
+      <w:r>
+        <w:t>APIs</w:t>
+      </w:r>
+      <w:proofErr w:type="spellEnd"/>
+      <w:r>
+        <w:t xml:space="preserve"> hasta videojuegos</w:t>
       </w:r>
       <w:r>
         <w:t>.</w:t>
@@ -3552,7 +3645,15 @@
         <w:t xml:space="preserve"> En este último</w:t>
       </w:r>
       <w:r>
-        <w:t>, debido a que Lua es un lenguaje bastante ligero, relativamente rápido y de licencia permisiva,</w:t>
+        <w:t xml:space="preserve">, debido a que </w:t>
+      </w:r>
+      <w:proofErr w:type="spellStart"/>
+      <w:r>
+        <w:t>Lua</w:t>
+      </w:r>
+      <w:proofErr w:type="spellEnd"/>
+      <w:r>
+        <w:t xml:space="preserve"> es un lenguaje bastante ligero, relativamente rápido y de licencia permisiva,</w:t>
       </w:r>
       <w:r>
         <w:t xml:space="preserve"> es usado generalmente para la flexibilizar el motor, permitiendo que distintos juegos puedan hacer uso de él.</w:t>
@@ -3563,7 +3664,31 @@
         <w:jc w:val="both"/>
       </w:pPr>
       <w:r>
-        <w:t>Por ejemplo, motores gráficos como Crytek y CryEngine están programados en lenguaje Lua.</w:t>
+        <w:t xml:space="preserve">Por ejemplo, motores gráficos como </w:t>
+      </w:r>
+      <w:proofErr w:type="spellStart"/>
+      <w:r>
+        <w:t>Crytek</w:t>
+      </w:r>
+      <w:proofErr w:type="spellEnd"/>
+      <w:r>
+        <w:t xml:space="preserve"> y </w:t>
+      </w:r>
+      <w:proofErr w:type="spellStart"/>
+      <w:r>
+        <w:t>CryEngine</w:t>
+      </w:r>
+      <w:proofErr w:type="spellEnd"/>
+      <w:r>
+        <w:t xml:space="preserve"> están programados en lenguaje </w:t>
+      </w:r>
+      <w:proofErr w:type="spellStart"/>
+      <w:r>
+        <w:t>Lua</w:t>
+      </w:r>
+      <w:proofErr w:type="spellEnd"/>
+      <w:r>
+        <w:t>.</w:t>
       </w:r>
     </w:p>
     <w:p>
@@ -3574,7 +3699,15 @@
         </w:rPr>
       </w:pPr>
       <w:r>
-        <w:t>Sin irnos tan lejos podremos encontrar que empresas conocidas como lo son Valve, ElectronicArts y Bethesda han optado por cambiar porciones de bases de código c</w:t>
+        <w:t xml:space="preserve">Sin irnos tan lejos podremos encontrar que empresas conocidas como lo son Valve, </w:t>
+      </w:r>
+      <w:proofErr w:type="spellStart"/>
+      <w:r>
+        <w:t>ElectronicArts</w:t>
+      </w:r>
+      <w:proofErr w:type="spellEnd"/>
+      <w:r>
+        <w:t xml:space="preserve"> y Bethesda han optado por cambiar porciones de bases de código c</w:t>
       </w:r>
       <w:r>
         <w:rPr>
@@ -3586,7 +3719,21 @@
         <w:rPr>
           <w:lang w:val="es-419"/>
         </w:rPr>
-        <w:t>+ a Lua.</w:t>
+        <w:t xml:space="preserve">+ a </w:t>
+      </w:r>
+      <w:proofErr w:type="spellStart"/>
+      <w:r>
+        <w:rPr>
+          <w:lang w:val="es-419"/>
+        </w:rPr>
+        <w:t>Lua</w:t>
+      </w:r>
+      <w:proofErr w:type="spellEnd"/>
+      <w:r>
+        <w:rPr>
+          <w:lang w:val="es-419"/>
+        </w:rPr>
+        <w:t>.</w:t>
       </w:r>
     </w:p>
     <w:p/>
@@ -4472,8 +4619,13 @@
         <w:t>y,</w:t>
       </w:r>
       <w:r>
-        <w:t xml:space="preserve"> además, es Open Source</w:t>
-      </w:r>
+        <w:t xml:space="preserve"> además, es Open </w:t>
+      </w:r>
+      <w:proofErr w:type="spellStart"/>
+      <w:r>
+        <w:t>Source</w:t>
+      </w:r>
+      <w:proofErr w:type="spellEnd"/>
       <w:r>
         <w:t>.</w:t>
       </w:r>
@@ -4764,7 +4916,23 @@
           <w:b/>
           <w:bCs/>
         </w:rPr>
-        <w:t xml:space="preserve">Open Source: </w:t>
+        <w:t xml:space="preserve">Open </w:t>
+      </w:r>
+      <w:proofErr w:type="spellStart"/>
+      <w:r>
+        <w:rPr>
+          <w:b/>
+          <w:bCs/>
+        </w:rPr>
+        <w:t>Source</w:t>
+      </w:r>
+      <w:proofErr w:type="spellEnd"/>
+      <w:r>
+        <w:rPr>
+          <w:b/>
+          <w:bCs/>
+        </w:rPr>
+        <w:t xml:space="preserve">: </w:t>
       </w:r>
       <w:r>
         <w:t>Al ser de código abierto</w:t>
@@ -4773,8 +4941,6 @@
         <w:t xml:space="preserve"> nos permite modificar el software de MYSQL para adaptarse a entornos específicos.</w:t>
       </w:r>
     </w:p>
-    <w:p/>
-    <w:p/>
     <w:p/>
     <w:p>
       <w:pPr>
@@ -4798,6 +4964,7 @@
           <w:szCs w:val="24"/>
           <w:u w:val="single"/>
         </w:rPr>
+        <w:lastRenderedPageBreak/>
         <w:t>D</w:t>
       </w:r>
       <w:r>
@@ -4900,6 +5067,17 @@
       </w:r>
     </w:p>
     <w:p>
+      <w:pPr>
+        <w:pStyle w:val="Prrafodelista"/>
+      </w:pPr>
+    </w:p>
+    <w:p/>
+    <w:p/>
+    <w:p/>
+    <w:p/>
+    <w:p/>
+    <w:p/>
+    <w:p>
       <w:r>
         <w:br w:type="page"/>
       </w:r>
@@ -5870,12 +6048,7 @@
         <w:t>causar insomnio</w:t>
       </w:r>
       <w:r>
-        <w:t xml:space="preserve"> o hipersomnia en el paciente, siendo estos síntomas comun</w:t>
-      </w:r>
-      <w:bookmarkStart w:id="18" w:name="_GoBack"/>
-      <w:bookmarkEnd w:id="18"/>
-      <w:r>
-        <w:t>es de la depresión que deben tomarse en cuenta</w:t>
+        <w:t xml:space="preserve"> o hipersomnia en el paciente, siendo estos síntomas comunes de la depresión que deben tomarse en cuenta</w:t>
       </w:r>
       <w:r>
         <w:t xml:space="preserve"> para un diagnóstico</w:t>
@@ -6371,7 +6544,7 @@
           <w:szCs w:val="44"/>
         </w:rPr>
       </w:pPr>
-      <w:bookmarkStart w:id="19" w:name="_Toc119932485"/>
+      <w:bookmarkStart w:id="18" w:name="_Toc119932485"/>
       <w:r>
         <w:rPr>
           <w:sz w:val="44"/>
@@ -6380,7 +6553,7 @@
         <w:lastRenderedPageBreak/>
         <w:t>Conclusión</w:t>
       </w:r>
-      <w:bookmarkEnd w:id="19"/>
+      <w:bookmarkEnd w:id="18"/>
     </w:p>
     <w:p>
       <w:pPr>
@@ -6625,7 +6798,7 @@
           <w:szCs w:val="44"/>
         </w:rPr>
       </w:pPr>
-      <w:bookmarkStart w:id="20" w:name="_Toc119932486"/>
+      <w:bookmarkStart w:id="19" w:name="_Toc119932486"/>
       <w:r>
         <w:rPr>
           <w:sz w:val="44"/>
@@ -6634,7 +6807,7 @@
         <w:lastRenderedPageBreak/>
         <w:t>Bibliografía</w:t>
       </w:r>
-      <w:bookmarkEnd w:id="20"/>
+      <w:bookmarkEnd w:id="19"/>
     </w:p>
     <w:p/>
     <w:p>
@@ -6800,7 +6973,7 @@
           <w:szCs w:val="44"/>
         </w:rPr>
       </w:pPr>
-      <w:bookmarkStart w:id="21" w:name="_Toc119932487"/>
+      <w:bookmarkStart w:id="20" w:name="_Toc119932487"/>
       <w:r>
         <w:rPr>
           <w:sz w:val="44"/>
@@ -6809,7 +6982,7 @@
         <w:lastRenderedPageBreak/>
         <w:t>ANEXO</w:t>
       </w:r>
-      <w:bookmarkEnd w:id="21"/>
+      <w:bookmarkEnd w:id="20"/>
     </w:p>
     <w:p/>
     <w:p>
@@ -6973,12 +7146,108 @@
         </w:drawing>
       </w:r>
     </w:p>
+    <w:p/>
+    <w:p/>
+    <w:p/>
+    <w:p/>
+    <w:p/>
+    <w:p>
+      <w:pPr>
+        <w:pStyle w:val="Ttulo1"/>
+        <w:rPr>
+          <w:rFonts w:asciiTheme="minorHAnsi" w:hAnsiTheme="minorHAnsi" w:cstheme="minorHAnsi"/>
+          <w:b/>
+          <w:bCs/>
+          <w:sz w:val="24"/>
+          <w:szCs w:val="24"/>
+          <w:u w:val="single"/>
+        </w:rPr>
+        <w:sectPr>
+          <w:type w:val="continuous"/>
+          <w:pgSz w:w="11906" w:h="16838" w:code="9"/>
+          <w:pgMar w:top="1418" w:right="1701" w:bottom="1418" w:left="1701" w:header="709" w:footer="709" w:gutter="0"/>
+          <w:pgNumType w:start="0"/>
+          <w:cols w:space="708"/>
+          <w:docGrid w:linePitch="360"/>
+        </w:sectPr>
+      </w:pPr>
+    </w:p>
+    <w:p>
+      <w:pPr>
+        <w:sectPr>
+          <w:type w:val="continuous"/>
+          <w:pgSz w:w="11906" w:h="16838" w:code="9"/>
+          <w:pgMar w:top="1418" w:right="1701" w:bottom="1418" w:left="1701" w:header="709" w:footer="709" w:gutter="0"/>
+          <w:pgNumType w:start="0"/>
+          <w:cols w:space="708"/>
+          <w:docGrid w:linePitch="360"/>
+        </w:sectPr>
+      </w:pPr>
+    </w:p>
+    <w:p>
+      <w:pPr>
+        <w:jc w:val="center"/>
+      </w:pPr>
+      <w:r>
+        <w:rPr>
+          <w:noProof/>
+        </w:rPr>
+        <w:lastRenderedPageBreak/>
+        <w:drawing>
+          <wp:inline distT="0" distB="0" distL="0" distR="0" wp14:anchorId="1649BC19" wp14:editId="5B56D8CB">
+            <wp:extent cx="9013372" cy="6329045"/>
+            <wp:effectExtent l="0" t="0" r="0" b="0"/>
+            <wp:docPr id="8" name="Imagen 8" descr="Diagrama&#10;&#10;Descripción generada automáticamente"/>
+            <wp:cNvGraphicFramePr>
+              <a:graphicFrameLocks xmlns:a="http://schemas.openxmlformats.org/drawingml/2006/main" noChangeAspect="1"/>
+            </wp:cNvGraphicFramePr>
+            <a:graphic xmlns:a="http://schemas.openxmlformats.org/drawingml/2006/main">
+              <a:graphicData uri="http://schemas.openxmlformats.org/drawingml/2006/picture">
+                <pic:pic xmlns:pic="http://schemas.openxmlformats.org/drawingml/2006/picture">
+                  <pic:nvPicPr>
+                    <pic:cNvPr id="8" name="Imagen 8" descr="Diagrama&#10;&#10;Descripción generada automáticamente"/>
+                    <pic:cNvPicPr>
+                      <a:picLocks noChangeAspect="1" noChangeArrowheads="1"/>
+                    </pic:cNvPicPr>
+                  </pic:nvPicPr>
+                  <pic:blipFill>
+                    <a:blip r:embed="rId28">
+                      <a:extLst>
+                        <a:ext uri="{28A0092B-C50C-407E-A947-70E740481C1C}">
+                          <a14:useLocalDpi xmlns:a14="http://schemas.microsoft.com/office/drawing/2010/main" val="0"/>
+                        </a:ext>
+                      </a:extLst>
+                    </a:blip>
+                    <a:srcRect/>
+                    <a:stretch>
+                      <a:fillRect/>
+                    </a:stretch>
+                  </pic:blipFill>
+                  <pic:spPr bwMode="auto">
+                    <a:xfrm>
+                      <a:off x="0" y="0"/>
+                      <a:ext cx="9031806" cy="6341989"/>
+                    </a:xfrm>
+                    <a:prstGeom prst="rect">
+                      <a:avLst/>
+                    </a:prstGeom>
+                    <a:noFill/>
+                    <a:ln>
+                      <a:noFill/>
+                    </a:ln>
+                  </pic:spPr>
+                </pic:pic>
+              </a:graphicData>
+            </a:graphic>
+          </wp:inline>
+        </w:drawing>
+      </w:r>
+    </w:p>
     <w:sectPr>
-      <w:pgSz w:w="11906" w:h="16838"/>
-      <w:pgMar w:top="1417" w:right="1701" w:bottom="1417" w:left="1701" w:header="708" w:footer="708" w:gutter="0"/>
+      <w:pgSz w:w="16838" w:h="11906" w:orient="landscape" w:code="9"/>
+      <w:pgMar w:top="1701" w:right="1418" w:bottom="1701" w:left="1418" w:header="709" w:footer="709" w:gutter="0"/>
       <w:pgNumType w:start="0"/>
       <w:cols w:space="708"/>
-      <w:titlePg/>
       <w:docGrid w:linePitch="360"/>
     </w:sectPr>
   </w:body>
@@ -6986,7 +7255,7 @@
 </file>
 
 <file path=word/endnotes.xml><?xml version="1.0" encoding="utf-8"?>
-<w:endnotes xmlns:wpc="http://schemas.microsoft.com/office/word/2010/wordprocessingCanvas" xmlns:cx="http://schemas.microsoft.com/office/drawing/2014/chartex" xmlns:cx1="http://schemas.microsoft.com/office/drawing/2015/9/8/chartex" xmlns:mc="http://schemas.openxmlformats.org/markup-compatibility/2006" xmlns:o="urn:schemas-microsoft-com:office:office" xmlns:r="http://schemas.openxmlformats.org/officeDocument/2006/relationships" xmlns:m="http://schemas.openxmlformats.org/officeDocument/2006/math" xmlns:v="urn:schemas-microsoft-com:vml" xmlns:wp14="http://schemas.microsoft.com/office/word/2010/wordprocessingDrawing" xmlns:wp="http://schemas.openxmlformats.org/drawingml/2006/wordprocessingDrawing" xmlns:w10="urn:schemas-microsoft-com:office:word" xmlns:w="http://schemas.openxmlformats.org/wordprocessingml/2006/main" xmlns:w14="http://schemas.microsoft.com/office/word/2010/wordml" xmlns:w15="http://schemas.microsoft.com/office/word/2012/wordml" xmlns:w16se="http://schemas.microsoft.com/office/word/2015/wordml/symex" xmlns:wpg="http://schemas.microsoft.com/office/word/2010/wordprocessingGroup" xmlns:wpi="http://schemas.microsoft.com/office/word/2010/wordprocessingInk" xmlns:wne="http://schemas.microsoft.com/office/word/2006/wordml" xmlns:wps="http://schemas.microsoft.com/office/word/2010/wordprocessingShape" mc:Ignorable="w14 w15 w16se wp14">
+<w:endnotes xmlns:wpc="http://schemas.microsoft.com/office/word/2010/wordprocessingCanvas" xmlns:cx="http://schemas.microsoft.com/office/drawing/2014/chartex" xmlns:cx1="http://schemas.microsoft.com/office/drawing/2015/9/8/chartex" xmlns:cx2="http://schemas.microsoft.com/office/drawing/2015/10/21/chartex" xmlns:cx3="http://schemas.microsoft.com/office/drawing/2016/5/9/chartex" xmlns:cx4="http://schemas.microsoft.com/office/drawing/2016/5/10/chartex" xmlns:cx5="http://schemas.microsoft.com/office/drawing/2016/5/11/chartex" xmlns:cx6="http://schemas.microsoft.com/office/drawing/2016/5/12/chartex" xmlns:cx7="http://schemas.microsoft.com/office/drawing/2016/5/13/chartex" xmlns:cx8="http://schemas.microsoft.com/office/drawing/2016/5/14/chartex" xmlns:mc="http://schemas.openxmlformats.org/markup-compatibility/2006" xmlns:aink="http://schemas.microsoft.com/office/drawing/2016/ink" xmlns:am3d="http://schemas.microsoft.com/office/drawing/2017/model3d" xmlns:o="urn:schemas-microsoft-com:office:office" xmlns:oel="http://schemas.microsoft.com/office/2019/extlst" xmlns:r="http://schemas.openxmlformats.org/officeDocument/2006/relationships" xmlns:m="http://schemas.openxmlformats.org/officeDocument/2006/math" xmlns:v="urn:schemas-microsoft-com:vml" xmlns:wp14="http://schemas.microsoft.com/office/word/2010/wordprocessingDrawing" xmlns:wp="http://schemas.openxmlformats.org/drawingml/2006/wordprocessingDrawing" xmlns:w10="urn:schemas-microsoft-com:office:word" xmlns:w="http://schemas.openxmlformats.org/wordprocessingml/2006/main" xmlns:w14="http://schemas.microsoft.com/office/word/2010/wordml" xmlns:w15="http://schemas.microsoft.com/office/word/2012/wordml" xmlns:w16cex="http://schemas.microsoft.com/office/word/2018/wordml/cex" xmlns:w16cid="http://schemas.microsoft.com/office/word/2016/wordml/cid" xmlns:w16="http://schemas.microsoft.com/office/word/2018/wordml" xmlns:w16sdtdh="http://schemas.microsoft.com/office/word/2020/wordml/sdtdatahash" xmlns:w16se="http://schemas.microsoft.com/office/word/2015/wordml/symex" xmlns:wpg="http://schemas.microsoft.com/office/word/2010/wordprocessingGroup" xmlns:wpi="http://schemas.microsoft.com/office/word/2010/wordprocessingInk" xmlns:wne="http://schemas.microsoft.com/office/word/2006/wordml" xmlns:wps="http://schemas.microsoft.com/office/word/2010/wordprocessingShape" mc:Ignorable="w14 w15 w16se w16cid w16 w16cex w16sdtdh wp14">
   <w:endnote w:type="separator" w:id="-1">
     <w:p>
       <w:pPr>
@@ -7018,7 +7287,7 @@
 </file>
 
 <file path=word/footnotes.xml><?xml version="1.0" encoding="utf-8"?>
-<w:footnotes xmlns:wpc="http://schemas.microsoft.com/office/word/2010/wordprocessingCanvas" xmlns:cx="http://schemas.microsoft.com/office/drawing/2014/chartex" xmlns:cx1="http://schemas.microsoft.com/office/drawing/2015/9/8/chartex" xmlns:mc="http://schemas.openxmlformats.org/markup-compatibility/2006" xmlns:o="urn:schemas-microsoft-com:office:office" xmlns:r="http://schemas.openxmlformats.org/officeDocument/2006/relationships" xmlns:m="http://schemas.openxmlformats.org/officeDocument/2006/math" xmlns:v="urn:schemas-microsoft-com:vml" xmlns:wp14="http://schemas.microsoft.com/office/word/2010/wordprocessingDrawing" xmlns:wp="http://schemas.openxmlformats.org/drawingml/2006/wordprocessingDrawing" xmlns:w10="urn:schemas-microsoft-com:office:word" xmlns:w="http://schemas.openxmlformats.org/wordprocessingml/2006/main" xmlns:w14="http://schemas.microsoft.com/office/word/2010/wordml" xmlns:w15="http://schemas.microsoft.com/office/word/2012/wordml" xmlns:w16se="http://schemas.microsoft.com/office/word/2015/wordml/symex" xmlns:wpg="http://schemas.microsoft.com/office/word/2010/wordprocessingGroup" xmlns:wpi="http://schemas.microsoft.com/office/word/2010/wordprocessingInk" xmlns:wne="http://schemas.microsoft.com/office/word/2006/wordml" xmlns:wps="http://schemas.microsoft.com/office/word/2010/wordprocessingShape" mc:Ignorable="w14 w15 w16se wp14">
+<w:footnotes xmlns:wpc="http://schemas.microsoft.com/office/word/2010/wordprocessingCanvas" xmlns:cx="http://schemas.microsoft.com/office/drawing/2014/chartex" xmlns:cx1="http://schemas.microsoft.com/office/drawing/2015/9/8/chartex" xmlns:cx2="http://schemas.microsoft.com/office/drawing/2015/10/21/chartex" xmlns:cx3="http://schemas.microsoft.com/office/drawing/2016/5/9/chartex" xmlns:cx4="http://schemas.microsoft.com/office/drawing/2016/5/10/chartex" xmlns:cx5="http://schemas.microsoft.com/office/drawing/2016/5/11/chartex" xmlns:cx6="http://schemas.microsoft.com/office/drawing/2016/5/12/chartex" xmlns:cx7="http://schemas.microsoft.com/office/drawing/2016/5/13/chartex" xmlns:cx8="http://schemas.microsoft.com/office/drawing/2016/5/14/chartex" xmlns:mc="http://schemas.openxmlformats.org/markup-compatibility/2006" xmlns:aink="http://schemas.microsoft.com/office/drawing/2016/ink" xmlns:am3d="http://schemas.microsoft.com/office/drawing/2017/model3d" xmlns:o="urn:schemas-microsoft-com:office:office" xmlns:oel="http://schemas.microsoft.com/office/2019/extlst" xmlns:r="http://schemas.openxmlformats.org/officeDocument/2006/relationships" xmlns:m="http://schemas.openxmlformats.org/officeDocument/2006/math" xmlns:v="urn:schemas-microsoft-com:vml" xmlns:wp14="http://schemas.microsoft.com/office/word/2010/wordprocessingDrawing" xmlns:wp="http://schemas.openxmlformats.org/drawingml/2006/wordprocessingDrawing" xmlns:w10="urn:schemas-microsoft-com:office:word" xmlns:w="http://schemas.openxmlformats.org/wordprocessingml/2006/main" xmlns:w14="http://schemas.microsoft.com/office/word/2010/wordml" xmlns:w15="http://schemas.microsoft.com/office/word/2012/wordml" xmlns:w16cex="http://schemas.microsoft.com/office/word/2018/wordml/cex" xmlns:w16cid="http://schemas.microsoft.com/office/word/2016/wordml/cid" xmlns:w16="http://schemas.microsoft.com/office/word/2018/wordml" xmlns:w16sdtdh="http://schemas.microsoft.com/office/word/2020/wordml/sdtdatahash" xmlns:w16se="http://schemas.microsoft.com/office/word/2015/wordml/symex" xmlns:wpg="http://schemas.microsoft.com/office/word/2010/wordprocessingGroup" xmlns:wpi="http://schemas.microsoft.com/office/word/2010/wordprocessingInk" xmlns:wne="http://schemas.microsoft.com/office/word/2006/wordml" xmlns:wps="http://schemas.microsoft.com/office/word/2010/wordprocessingShape" mc:Ignorable="w14 w15 w16se w16cid w16 w16cex w16sdtdh wp14">
   <w:footnote w:type="separator" w:id="-1">
     <w:p>
       <w:pPr>
@@ -7050,7 +7319,7 @@
 </file>
 
 <file path=word/numbering.xml><?xml version="1.0" encoding="utf-8"?>
-<w:numbering xmlns:wpc="http://schemas.microsoft.com/office/word/2010/wordprocessingCanvas" xmlns:cx="http://schemas.microsoft.com/office/drawing/2014/chartex" xmlns:cx1="http://schemas.microsoft.com/office/drawing/2015/9/8/chartex" xmlns:mc="http://schemas.openxmlformats.org/markup-compatibility/2006" xmlns:o="urn:schemas-microsoft-com:office:office" xmlns:r="http://schemas.openxmlformats.org/officeDocument/2006/relationships" xmlns:m="http://schemas.openxmlformats.org/officeDocument/2006/math" xmlns:v="urn:schemas-microsoft-com:vml" xmlns:wp14="http://schemas.microsoft.com/office/word/2010/wordprocessingDrawing" xmlns:wp="http://schemas.openxmlformats.org/drawingml/2006/wordprocessingDrawing" xmlns:w10="urn:schemas-microsoft-com:office:word" xmlns:w="http://schemas.openxmlformats.org/wordprocessingml/2006/main" xmlns:w14="http://schemas.microsoft.com/office/word/2010/wordml" xmlns:w15="http://schemas.microsoft.com/office/word/2012/wordml" xmlns:w16se="http://schemas.microsoft.com/office/word/2015/wordml/symex" xmlns:wpg="http://schemas.microsoft.com/office/word/2010/wordprocessingGroup" xmlns:wpi="http://schemas.microsoft.com/office/word/2010/wordprocessingInk" xmlns:wne="http://schemas.microsoft.com/office/word/2006/wordml" xmlns:wps="http://schemas.microsoft.com/office/word/2010/wordprocessingShape" mc:Ignorable="w14 w15 w16se wp14">
+<w:numbering xmlns:wpc="http://schemas.microsoft.com/office/word/2010/wordprocessingCanvas" xmlns:cx="http://schemas.microsoft.com/office/drawing/2014/chartex" xmlns:cx1="http://schemas.microsoft.com/office/drawing/2015/9/8/chartex" xmlns:cx2="http://schemas.microsoft.com/office/drawing/2015/10/21/chartex" xmlns:cx3="http://schemas.microsoft.com/office/drawing/2016/5/9/chartex" xmlns:cx4="http://schemas.microsoft.com/office/drawing/2016/5/10/chartex" xmlns:cx5="http://schemas.microsoft.com/office/drawing/2016/5/11/chartex" xmlns:cx6="http://schemas.microsoft.com/office/drawing/2016/5/12/chartex" xmlns:cx7="http://schemas.microsoft.com/office/drawing/2016/5/13/chartex" xmlns:cx8="http://schemas.microsoft.com/office/drawing/2016/5/14/chartex" xmlns:mc="http://schemas.openxmlformats.org/markup-compatibility/2006" xmlns:aink="http://schemas.microsoft.com/office/drawing/2016/ink" xmlns:am3d="http://schemas.microsoft.com/office/drawing/2017/model3d" xmlns:o="urn:schemas-microsoft-com:office:office" xmlns:oel="http://schemas.microsoft.com/office/2019/extlst" xmlns:r="http://schemas.openxmlformats.org/officeDocument/2006/relationships" xmlns:m="http://schemas.openxmlformats.org/officeDocument/2006/math" xmlns:v="urn:schemas-microsoft-com:vml" xmlns:wp14="http://schemas.microsoft.com/office/word/2010/wordprocessingDrawing" xmlns:wp="http://schemas.openxmlformats.org/drawingml/2006/wordprocessingDrawing" xmlns:w10="urn:schemas-microsoft-com:office:word" xmlns:w="http://schemas.openxmlformats.org/wordprocessingml/2006/main" xmlns:w14="http://schemas.microsoft.com/office/word/2010/wordml" xmlns:w15="http://schemas.microsoft.com/office/word/2012/wordml" xmlns:w16cex="http://schemas.microsoft.com/office/word/2018/wordml/cex" xmlns:w16cid="http://schemas.microsoft.com/office/word/2016/wordml/cid" xmlns:w16="http://schemas.microsoft.com/office/word/2018/wordml" xmlns:w16sdtdh="http://schemas.microsoft.com/office/word/2020/wordml/sdtdatahash" xmlns:w16se="http://schemas.microsoft.com/office/word/2015/wordml/symex" xmlns:wpg="http://schemas.microsoft.com/office/word/2010/wordprocessingGroup" xmlns:wpi="http://schemas.microsoft.com/office/word/2010/wordprocessingInk" xmlns:wne="http://schemas.microsoft.com/office/word/2006/wordml" xmlns:wps="http://schemas.microsoft.com/office/word/2010/wordprocessingShape" mc:Ignorable="w14 w15 w16se w16cid w16 w16cex w16sdtdh wp14">
   <w:abstractNum w:abstractNumId="0" w15:restartNumberingAfterBreak="0">
     <w:nsid w:val="026341C9"/>
     <w:multiLevelType w:val="hybridMultilevel"/>
@@ -9297,80 +9566,80 @@
       </w:pPr>
     </w:lvl>
   </w:abstractNum>
-  <w:num w:numId="1">
+  <w:num w:numId="1" w16cid:durableId="219902709">
     <w:abstractNumId w:val="4"/>
   </w:num>
-  <w:num w:numId="2">
+  <w:num w:numId="2" w16cid:durableId="1950965052">
     <w:abstractNumId w:val="8"/>
   </w:num>
-  <w:num w:numId="3">
+  <w:num w:numId="3" w16cid:durableId="1722553806">
     <w:abstractNumId w:val="10"/>
   </w:num>
-  <w:num w:numId="4">
+  <w:num w:numId="4" w16cid:durableId="1147237216">
     <w:abstractNumId w:val="1"/>
   </w:num>
-  <w:num w:numId="5">
+  <w:num w:numId="5" w16cid:durableId="2143572451">
     <w:abstractNumId w:val="17"/>
   </w:num>
-  <w:num w:numId="6">
+  <w:num w:numId="6" w16cid:durableId="570577202">
     <w:abstractNumId w:val="19"/>
   </w:num>
-  <w:num w:numId="7">
+  <w:num w:numId="7" w16cid:durableId="1652100516">
     <w:abstractNumId w:val="0"/>
   </w:num>
-  <w:num w:numId="8">
+  <w:num w:numId="8" w16cid:durableId="1264649134">
     <w:abstractNumId w:val="2"/>
   </w:num>
-  <w:num w:numId="9">
+  <w:num w:numId="9" w16cid:durableId="759331067">
     <w:abstractNumId w:val="18"/>
   </w:num>
-  <w:num w:numId="10">
+  <w:num w:numId="10" w16cid:durableId="490489105">
     <w:abstractNumId w:val="11"/>
   </w:num>
-  <w:num w:numId="11">
+  <w:num w:numId="11" w16cid:durableId="1197692164">
     <w:abstractNumId w:val="21"/>
   </w:num>
-  <w:num w:numId="12">
+  <w:num w:numId="12" w16cid:durableId="752238984">
     <w:abstractNumId w:val="12"/>
   </w:num>
-  <w:num w:numId="13">
+  <w:num w:numId="13" w16cid:durableId="1336571292">
     <w:abstractNumId w:val="22"/>
   </w:num>
-  <w:num w:numId="14">
+  <w:num w:numId="14" w16cid:durableId="302807119">
     <w:abstractNumId w:val="14"/>
   </w:num>
-  <w:num w:numId="15">
+  <w:num w:numId="15" w16cid:durableId="2062971210">
     <w:abstractNumId w:val="6"/>
   </w:num>
-  <w:num w:numId="16">
+  <w:num w:numId="16" w16cid:durableId="136608524">
     <w:abstractNumId w:val="16"/>
   </w:num>
-  <w:num w:numId="17">
+  <w:num w:numId="17" w16cid:durableId="320811949">
     <w:abstractNumId w:val="13"/>
   </w:num>
-  <w:num w:numId="18">
+  <w:num w:numId="18" w16cid:durableId="922952438">
     <w:abstractNumId w:val="3"/>
   </w:num>
-  <w:num w:numId="19">
+  <w:num w:numId="19" w16cid:durableId="673802037">
     <w:abstractNumId w:val="20"/>
   </w:num>
-  <w:num w:numId="20">
+  <w:num w:numId="20" w16cid:durableId="611282598">
     <w:abstractNumId w:val="7"/>
   </w:num>
-  <w:num w:numId="21">
+  <w:num w:numId="21" w16cid:durableId="2059548694">
     <w:abstractNumId w:val="15"/>
   </w:num>
-  <w:num w:numId="22">
+  <w:num w:numId="22" w16cid:durableId="2029527715">
     <w:abstractNumId w:val="9"/>
   </w:num>
-  <w:num w:numId="23">
+  <w:num w:numId="23" w16cid:durableId="2133740615">
     <w:abstractNumId w:val="5"/>
   </w:num>
 </w:numbering>
 </file>
 
 <file path=word/styles.xml><?xml version="1.0" encoding="utf-8"?>
-<w:styles xmlns:mc="http://schemas.openxmlformats.org/markup-compatibility/2006" xmlns:r="http://schemas.openxmlformats.org/officeDocument/2006/relationships" xmlns:w="http://schemas.openxmlformats.org/wordprocessingml/2006/main" xmlns:w14="http://schemas.microsoft.com/office/word/2010/wordml" xmlns:w15="http://schemas.microsoft.com/office/word/2012/wordml" xmlns:w16se="http://schemas.microsoft.com/office/word/2015/wordml/symex" mc:Ignorable="w14 w15 w16se">
+<w:styles xmlns:mc="http://schemas.openxmlformats.org/markup-compatibility/2006" xmlns:r="http://schemas.openxmlformats.org/officeDocument/2006/relationships" xmlns:w="http://schemas.openxmlformats.org/wordprocessingml/2006/main" xmlns:w14="http://schemas.microsoft.com/office/word/2010/wordml" xmlns:w15="http://schemas.microsoft.com/office/word/2012/wordml" xmlns:w16cex="http://schemas.microsoft.com/office/word/2018/wordml/cex" xmlns:w16cid="http://schemas.microsoft.com/office/word/2016/wordml/cid" xmlns:w16="http://schemas.microsoft.com/office/word/2018/wordml" xmlns:w16sdtdh="http://schemas.microsoft.com/office/word/2020/wordml/sdtdatahash" xmlns:w16se="http://schemas.microsoft.com/office/word/2015/wordml/symex" mc:Ignorable="w14 w15 w16se w16cid w16 w16cex w16sdtdh">
   <w:docDefaults>
     <w:rPrDefault>
       <w:rPr>
@@ -9386,7 +9655,7 @@
       </w:pPr>
     </w:pPrDefault>
   </w:docDefaults>
-  <w:latentStyles w:defLockedState="0" w:defUIPriority="99" w:defSemiHidden="0" w:defUnhideWhenUsed="0" w:defQFormat="0" w:count="371">
+  <w:latentStyles w:defLockedState="0" w:defUIPriority="99" w:defSemiHidden="0" w:defUnhideWhenUsed="0" w:defQFormat="0" w:count="376">
     <w:lsdException w:name="Normal" w:uiPriority="0" w:qFormat="1"/>
     <w:lsdException w:name="heading 1" w:uiPriority="9" w:qFormat="1"/>
     <w:lsdException w:name="heading 2" w:semiHidden="1" w:uiPriority="9" w:unhideWhenUsed="1" w:qFormat="1"/>
@@ -9492,7 +9761,6 @@
     <w:lsdException w:name="HTML Sample" w:semiHidden="1" w:unhideWhenUsed="1"/>
     <w:lsdException w:name="HTML Typewriter" w:semiHidden="1" w:unhideWhenUsed="1"/>
     <w:lsdException w:name="HTML Variable" w:semiHidden="1" w:unhideWhenUsed="1"/>
-    <w:lsdException w:name="Normal Table" w:semiHidden="1" w:unhideWhenUsed="1"/>
     <w:lsdException w:name="annotation subject" w:semiHidden="1" w:unhideWhenUsed="1"/>
     <w:lsdException w:name="No List" w:semiHidden="1" w:unhideWhenUsed="1"/>
     <w:lsdException w:name="Outline List 1" w:semiHidden="1" w:unhideWhenUsed="1"/>
@@ -9535,11 +9803,8 @@
     <w:lsdException w:name="Table Contemporary" w:semiHidden="1" w:unhideWhenUsed="1"/>
     <w:lsdException w:name="Table Elegant" w:semiHidden="1" w:unhideWhenUsed="1"/>
     <w:lsdException w:name="Table Professional" w:semiHidden="1" w:unhideWhenUsed="1"/>
-    <w:lsdException w:name="Table Subtle 1" w:semiHidden="1" w:unhideWhenUsed="1"/>
     <w:lsdException w:name="Table Subtle 2" w:semiHidden="1" w:unhideWhenUsed="1"/>
     <w:lsdException w:name="Table Web 1" w:semiHidden="1" w:unhideWhenUsed="1"/>
-    <w:lsdException w:name="Table Web 2" w:semiHidden="1" w:unhideWhenUsed="1"/>
-    <w:lsdException w:name="Table Web 3" w:semiHidden="1" w:unhideWhenUsed="1"/>
     <w:lsdException w:name="Balloon Text" w:semiHidden="1" w:unhideWhenUsed="1"/>
     <w:lsdException w:name="Table Grid" w:uiPriority="39"/>
     <w:lsdException w:name="Table Theme" w:semiHidden="1" w:unhideWhenUsed="1"/>
@@ -9758,6 +10023,11 @@
     <w:lsdException w:name="List Table 5 Dark Accent 6" w:uiPriority="50"/>
     <w:lsdException w:name="List Table 6 Colorful Accent 6" w:uiPriority="51"/>
     <w:lsdException w:name="List Table 7 Colorful Accent 6" w:uiPriority="52"/>
+    <w:lsdException w:name="Mention" w:semiHidden="1" w:unhideWhenUsed="1"/>
+    <w:lsdException w:name="Smart Hyperlink" w:semiHidden="1" w:unhideWhenUsed="1"/>
+    <w:lsdException w:name="Hashtag" w:semiHidden="1" w:unhideWhenUsed="1"/>
+    <w:lsdException w:name="Unresolved Mention" w:semiHidden="1" w:unhideWhenUsed="1"/>
+    <w:lsdException w:name="Smart Link" w:semiHidden="1" w:unhideWhenUsed="1"/>
   </w:latentStyles>
   <w:style w:type="paragraph" w:default="1" w:styleId="Normal">
     <w:name w:val="Normal"/>
@@ -10129,8 +10399,8 @@
       <w:vertAlign w:val="superscript"/>
     </w:rPr>
   </w:style>
-  <w:style w:type="character" w:customStyle="1" w:styleId="UnresolvedMention">
-    <w:name w:val="Unresolved Mention"/>
+  <w:style w:type="character" w:customStyle="1" w:styleId="Mencinsinresolver2">
+    <w:name w:val="Mención sin resolver2"/>
     <w:basedOn w:val="Fuentedeprrafopredeter"/>
     <w:uiPriority w:val="99"/>
     <w:semiHidden/>
@@ -10145,7 +10415,7 @@
 </file>
 
 <file path=word/glossary/document.xml><?xml version="1.0" encoding="utf-8"?>
-<w:glossaryDocument xmlns:wpc="http://schemas.microsoft.com/office/word/2010/wordprocessingCanvas" xmlns:cx="http://schemas.microsoft.com/office/drawing/2014/chartex" xmlns:cx1="http://schemas.microsoft.com/office/drawing/2015/9/8/chartex" xmlns:mc="http://schemas.openxmlformats.org/markup-compatibility/2006" xmlns:o="urn:schemas-microsoft-com:office:office" xmlns:r="http://schemas.openxmlformats.org/officeDocument/2006/relationships" xmlns:m="http://schemas.openxmlformats.org/officeDocument/2006/math" xmlns:v="urn:schemas-microsoft-com:vml" xmlns:wp14="http://schemas.microsoft.com/office/word/2010/wordprocessingDrawing" xmlns:wp="http://schemas.openxmlformats.org/drawingml/2006/wordprocessingDrawing" xmlns:w10="urn:schemas-microsoft-com:office:word" xmlns:w="http://schemas.openxmlformats.org/wordprocessingml/2006/main" xmlns:w14="http://schemas.microsoft.com/office/word/2010/wordml" xmlns:w15="http://schemas.microsoft.com/office/word/2012/wordml" xmlns:w16se="http://schemas.microsoft.com/office/word/2015/wordml/symex" xmlns:wpg="http://schemas.microsoft.com/office/word/2010/wordprocessingGroup" xmlns:wpi="http://schemas.microsoft.com/office/word/2010/wordprocessingInk" xmlns:wne="http://schemas.microsoft.com/office/word/2006/wordml" xmlns:wps="http://schemas.microsoft.com/office/word/2010/wordprocessingShape" mc:Ignorable="w14 w15 w16se wp14">
+<w:glossaryDocument xmlns:wpc="http://schemas.microsoft.com/office/word/2010/wordprocessingCanvas" xmlns:cx="http://schemas.microsoft.com/office/drawing/2014/chartex" xmlns:cx1="http://schemas.microsoft.com/office/drawing/2015/9/8/chartex" xmlns:cx2="http://schemas.microsoft.com/office/drawing/2015/10/21/chartex" xmlns:cx3="http://schemas.microsoft.com/office/drawing/2016/5/9/chartex" xmlns:cx4="http://schemas.microsoft.com/office/drawing/2016/5/10/chartex" xmlns:cx5="http://schemas.microsoft.com/office/drawing/2016/5/11/chartex" xmlns:cx6="http://schemas.microsoft.com/office/drawing/2016/5/12/chartex" xmlns:cx7="http://schemas.microsoft.com/office/drawing/2016/5/13/chartex" xmlns:cx8="http://schemas.microsoft.com/office/drawing/2016/5/14/chartex" xmlns:mc="http://schemas.openxmlformats.org/markup-compatibility/2006" xmlns:aink="http://schemas.microsoft.com/office/drawing/2016/ink" xmlns:am3d="http://schemas.microsoft.com/office/drawing/2017/model3d" xmlns:o="urn:schemas-microsoft-com:office:office" xmlns:oel="http://schemas.microsoft.com/office/2019/extlst" xmlns:r="http://schemas.openxmlformats.org/officeDocument/2006/relationships" xmlns:m="http://schemas.openxmlformats.org/officeDocument/2006/math" xmlns:v="urn:schemas-microsoft-com:vml" xmlns:wp14="http://schemas.microsoft.com/office/word/2010/wordprocessingDrawing" xmlns:wp="http://schemas.openxmlformats.org/drawingml/2006/wordprocessingDrawing" xmlns:w10="urn:schemas-microsoft-com:office:word" xmlns:w="http://schemas.openxmlformats.org/wordprocessingml/2006/main" xmlns:w14="http://schemas.microsoft.com/office/word/2010/wordml" xmlns:w15="http://schemas.microsoft.com/office/word/2012/wordml" xmlns:w16cex="http://schemas.microsoft.com/office/word/2018/wordml/cex" xmlns:w16cid="http://schemas.microsoft.com/office/word/2016/wordml/cid" xmlns:w16="http://schemas.microsoft.com/office/word/2018/wordml" xmlns:w16sdtdh="http://schemas.microsoft.com/office/word/2020/wordml/sdtdatahash" xmlns:w16se="http://schemas.microsoft.com/office/word/2015/wordml/symex" xmlns:wpg="http://schemas.microsoft.com/office/word/2010/wordprocessingGroup" xmlns:wpi="http://schemas.microsoft.com/office/word/2010/wordprocessingInk" xmlns:wne="http://schemas.microsoft.com/office/word/2006/wordml" xmlns:wps="http://schemas.microsoft.com/office/word/2010/wordprocessingShape" mc:Ignorable="w14 w15 w16se w16cid w16 w16cex w16sdtdh wp14">
   <w:docParts>
     <w:docPart>
       <w:docPartPr>
@@ -10171,7 +10441,7 @@
             <w:rPr>
               <w:rFonts w:asciiTheme="majorHAnsi" w:eastAsiaTheme="majorEastAsia" w:hAnsiTheme="majorHAnsi" w:cstheme="majorBidi"/>
               <w:caps/>
-              <w:color w:val="5B9BD5" w:themeColor="accent1"/>
+              <w:color w:val="4472C4" w:themeColor="accent1"/>
               <w:sz w:val="80"/>
               <w:szCs w:val="80"/>
               <w:lang w:val="es-ES"/>
@@ -10203,7 +10473,7 @@
           </w:pPr>
           <w:r>
             <w:rPr>
-              <w:color w:val="5B9BD5" w:themeColor="accent1"/>
+              <w:color w:val="4472C4" w:themeColor="accent1"/>
               <w:sz w:val="28"/>
               <w:szCs w:val="28"/>
               <w:lang w:val="es-ES"/>
@@ -10218,7 +10488,7 @@
 </file>
 
 <file path=word/glossary/fontTable.xml><?xml version="1.0" encoding="utf-8"?>
-<w:fonts xmlns:mc="http://schemas.openxmlformats.org/markup-compatibility/2006" xmlns:r="http://schemas.openxmlformats.org/officeDocument/2006/relationships" xmlns:w="http://schemas.openxmlformats.org/wordprocessingml/2006/main" xmlns:w14="http://schemas.microsoft.com/office/word/2010/wordml" xmlns:w15="http://schemas.microsoft.com/office/word/2012/wordml" xmlns:w16se="http://schemas.microsoft.com/office/word/2015/wordml/symex" mc:Ignorable="w14 w15 w16se">
+<w:fonts xmlns:mc="http://schemas.openxmlformats.org/markup-compatibility/2006" xmlns:r="http://schemas.openxmlformats.org/officeDocument/2006/relationships" xmlns:w="http://schemas.openxmlformats.org/wordprocessingml/2006/main" xmlns:w14="http://schemas.microsoft.com/office/word/2010/wordml" xmlns:w15="http://schemas.microsoft.com/office/word/2012/wordml" xmlns:w16cex="http://schemas.microsoft.com/office/word/2018/wordml/cex" xmlns:w16cid="http://schemas.microsoft.com/office/word/2016/wordml/cid" xmlns:w16="http://schemas.microsoft.com/office/word/2018/wordml" xmlns:w16sdtdh="http://schemas.microsoft.com/office/word/2020/wordml/sdtdatahash" xmlns:w16se="http://schemas.microsoft.com/office/word/2015/wordml/symex" mc:Ignorable="w14 w15 w16se w16cid w16 w16cex w16sdtdh">
   <w:font w:name="Calibri">
     <w:panose1 w:val="020F0502020204030204"/>
     <w:charset w:val="00"/>
@@ -10294,7 +10564,7 @@
 </file>
 
 <file path=word/glossary/settings.xml><?xml version="1.0" encoding="utf-8"?>
-<w:settings xmlns:mc="http://schemas.openxmlformats.org/markup-compatibility/2006" xmlns:o="urn:schemas-microsoft-com:office:office" xmlns:r="http://schemas.openxmlformats.org/officeDocument/2006/relationships" xmlns:m="http://schemas.openxmlformats.org/officeDocument/2006/math" xmlns:v="urn:schemas-microsoft-com:vml" xmlns:w10="urn:schemas-microsoft-com:office:word" xmlns:w="http://schemas.openxmlformats.org/wordprocessingml/2006/main" xmlns:w14="http://schemas.microsoft.com/office/word/2010/wordml" xmlns:w15="http://schemas.microsoft.com/office/word/2012/wordml" xmlns:w16se="http://schemas.microsoft.com/office/word/2015/wordml/symex" xmlns:sl="http://schemas.openxmlformats.org/schemaLibrary/2006/main" mc:Ignorable="w14 w15 w16se">
+<w:settings xmlns:mc="http://schemas.openxmlformats.org/markup-compatibility/2006" xmlns:o="urn:schemas-microsoft-com:office:office" xmlns:r="http://schemas.openxmlformats.org/officeDocument/2006/relationships" xmlns:m="http://schemas.openxmlformats.org/officeDocument/2006/math" xmlns:v="urn:schemas-microsoft-com:vml" xmlns:w10="urn:schemas-microsoft-com:office:word" xmlns:w="http://schemas.openxmlformats.org/wordprocessingml/2006/main" xmlns:w14="http://schemas.microsoft.com/office/word/2010/wordml" xmlns:w15="http://schemas.microsoft.com/office/word/2012/wordml" xmlns:w16cex="http://schemas.microsoft.com/office/word/2018/wordml/cex" xmlns:w16cid="http://schemas.microsoft.com/office/word/2016/wordml/cid" xmlns:w16="http://schemas.microsoft.com/office/word/2018/wordml" xmlns:w16sdtdh="http://schemas.microsoft.com/office/word/2020/wordml/sdtdatahash" xmlns:w16se="http://schemas.microsoft.com/office/word/2015/wordml/symex" xmlns:sl="http://schemas.openxmlformats.org/schemaLibrary/2006/main" mc:Ignorable="w14 w15 w16se w16cid w16 w16cex w16sdtdh">
   <w:view w:val="normal"/>
   <w:defaultTabStop w:val="708"/>
   <w:hyphenationZone w:val="425"/>
@@ -10306,6 +10576,7 @@
     <w:compatSetting w:name="enableOpenTypeFeatures" w:uri="http://schemas.microsoft.com/office/word" w:val="1"/>
     <w:compatSetting w:name="doNotFlipMirrorIndents" w:uri="http://schemas.microsoft.com/office/word" w:val="1"/>
     <w:compatSetting w:name="differentiateMultirowTableHeaders" w:uri="http://schemas.microsoft.com/office/word" w:val="1"/>
+    <w:compatSetting w:name="useWord2013TrackBottomHyphenation" w:uri="http://schemas.microsoft.com/office/word" w:val="1"/>
   </w:compat>
   <w:rsids>
     <w:rsidRoot w:val="007A1651"/>
@@ -10334,6 +10605,7 @@
     <w:rsid w:val="00D53A74"/>
     <w:rsid w:val="00D84515"/>
     <w:rsid w:val="00DE19CA"/>
+    <w:rsid w:val="00E42769"/>
     <w:rsid w:val="00ED651E"/>
     <w:rsid w:val="00FF4707"/>
   </w:rsids>
@@ -10359,7 +10631,7 @@
 </file>
 
 <file path=word/glossary/styles.xml><?xml version="1.0" encoding="utf-8"?>
-<w:styles xmlns:mc="http://schemas.openxmlformats.org/markup-compatibility/2006" xmlns:r="http://schemas.openxmlformats.org/officeDocument/2006/relationships" xmlns:w="http://schemas.openxmlformats.org/wordprocessingml/2006/main" xmlns:w14="http://schemas.microsoft.com/office/word/2010/wordml" xmlns:w15="http://schemas.microsoft.com/office/word/2012/wordml" xmlns:w16se="http://schemas.microsoft.com/office/word/2015/wordml/symex" mc:Ignorable="w14 w15 w16se">
+<w:styles xmlns:mc="http://schemas.openxmlformats.org/markup-compatibility/2006" xmlns:r="http://schemas.openxmlformats.org/officeDocument/2006/relationships" xmlns:w="http://schemas.openxmlformats.org/wordprocessingml/2006/main" xmlns:w14="http://schemas.microsoft.com/office/word/2010/wordml" xmlns:w15="http://schemas.microsoft.com/office/word/2012/wordml" xmlns:w16cex="http://schemas.microsoft.com/office/word/2018/wordml/cex" xmlns:w16cid="http://schemas.microsoft.com/office/word/2016/wordml/cid" xmlns:w16="http://schemas.microsoft.com/office/word/2018/wordml" xmlns:w16sdtdh="http://schemas.microsoft.com/office/word/2020/wordml/sdtdatahash" xmlns:w16se="http://schemas.microsoft.com/office/word/2015/wordml/symex" mc:Ignorable="w14 w15 w16se w16cid w16 w16cex w16sdtdh">
   <w:docDefaults>
     <w:rPrDefault>
       <w:rPr>
@@ -10375,7 +10647,7 @@
       </w:pPr>
     </w:pPrDefault>
   </w:docDefaults>
-  <w:latentStyles w:defLockedState="0" w:defUIPriority="99" w:defSemiHidden="0" w:defUnhideWhenUsed="0" w:defQFormat="0" w:count="371">
+  <w:latentStyles w:defLockedState="0" w:defUIPriority="99" w:defSemiHidden="0" w:defUnhideWhenUsed="0" w:defQFormat="0" w:count="376">
     <w:lsdException w:name="Normal" w:uiPriority="0" w:qFormat="1"/>
     <w:lsdException w:name="heading 1" w:uiPriority="9" w:qFormat="1"/>
     <w:lsdException w:name="heading 2" w:semiHidden="1" w:uiPriority="9" w:unhideWhenUsed="1" w:qFormat="1"/>
@@ -10481,7 +10753,6 @@
     <w:lsdException w:name="HTML Sample" w:semiHidden="1" w:unhideWhenUsed="1"/>
     <w:lsdException w:name="HTML Typewriter" w:semiHidden="1" w:unhideWhenUsed="1"/>
     <w:lsdException w:name="HTML Variable" w:semiHidden="1" w:unhideWhenUsed="1"/>
-    <w:lsdException w:name="Normal Table" w:semiHidden="1" w:unhideWhenUsed="1"/>
     <w:lsdException w:name="annotation subject" w:semiHidden="1" w:unhideWhenUsed="1"/>
     <w:lsdException w:name="No List" w:semiHidden="1" w:unhideWhenUsed="1"/>
     <w:lsdException w:name="Outline List 1" w:semiHidden="1" w:unhideWhenUsed="1"/>
@@ -10524,11 +10795,8 @@
     <w:lsdException w:name="Table Contemporary" w:semiHidden="1" w:unhideWhenUsed="1"/>
     <w:lsdException w:name="Table Elegant" w:semiHidden="1" w:unhideWhenUsed="1"/>
     <w:lsdException w:name="Table Professional" w:semiHidden="1" w:unhideWhenUsed="1"/>
-    <w:lsdException w:name="Table Subtle 1" w:semiHidden="1" w:unhideWhenUsed="1"/>
     <w:lsdException w:name="Table Subtle 2" w:semiHidden="1" w:unhideWhenUsed="1"/>
     <w:lsdException w:name="Table Web 1" w:semiHidden="1" w:unhideWhenUsed="1"/>
-    <w:lsdException w:name="Table Web 2" w:semiHidden="1" w:unhideWhenUsed="1"/>
-    <w:lsdException w:name="Table Web 3" w:semiHidden="1" w:unhideWhenUsed="1"/>
     <w:lsdException w:name="Balloon Text" w:semiHidden="1" w:unhideWhenUsed="1"/>
     <w:lsdException w:name="Table Grid" w:uiPriority="39"/>
     <w:lsdException w:name="Table Theme" w:semiHidden="1" w:unhideWhenUsed="1"/>
@@ -10747,6 +11015,11 @@
     <w:lsdException w:name="List Table 5 Dark Accent 6" w:uiPriority="50"/>
     <w:lsdException w:name="List Table 6 Colorful Accent 6" w:uiPriority="51"/>
     <w:lsdException w:name="List Table 7 Colorful Accent 6" w:uiPriority="52"/>
+    <w:lsdException w:name="Mention" w:semiHidden="1" w:unhideWhenUsed="1"/>
+    <w:lsdException w:name="Smart Hyperlink" w:semiHidden="1" w:unhideWhenUsed="1"/>
+    <w:lsdException w:name="Hashtag" w:semiHidden="1" w:unhideWhenUsed="1"/>
+    <w:lsdException w:name="Unresolved Mention" w:semiHidden="1" w:unhideWhenUsed="1"/>
+    <w:lsdException w:name="Smart Link" w:semiHidden="1" w:unhideWhenUsed="1"/>
   </w:latentStyles>
   <w:style w:type="paragraph" w:default="1" w:styleId="Normal">
     <w:name w:val="Normal"/>
@@ -10791,7 +11064,7 @@
 </file>
 
 <file path=word/glossary/webSettings.xml><?xml version="1.0" encoding="utf-8"?>
-<w:webSettings xmlns:mc="http://schemas.openxmlformats.org/markup-compatibility/2006" xmlns:r="http://schemas.openxmlformats.org/officeDocument/2006/relationships" xmlns:w="http://schemas.openxmlformats.org/wordprocessingml/2006/main" xmlns:w14="http://schemas.microsoft.com/office/word/2010/wordml" xmlns:w15="http://schemas.microsoft.com/office/word/2012/wordml" xmlns:w16se="http://schemas.microsoft.com/office/word/2015/wordml/symex" mc:Ignorable="w14 w15 w16se">
+<w:webSettings xmlns:mc="http://schemas.openxmlformats.org/markup-compatibility/2006" xmlns:r="http://schemas.openxmlformats.org/officeDocument/2006/relationships" xmlns:w="http://schemas.openxmlformats.org/wordprocessingml/2006/main" xmlns:w14="http://schemas.microsoft.com/office/word/2010/wordml" xmlns:w15="http://schemas.microsoft.com/office/word/2012/wordml" xmlns:w16cex="http://schemas.microsoft.com/office/word/2018/wordml/cex" xmlns:w16cid="http://schemas.microsoft.com/office/word/2016/wordml/cid" xmlns:w16="http://schemas.microsoft.com/office/word/2018/wordml" xmlns:w16sdtdh="http://schemas.microsoft.com/office/word/2020/wordml/sdtdatahash" xmlns:w16se="http://schemas.microsoft.com/office/word/2015/wordml/symex" mc:Ignorable="w14 w15 w16se w16cid w16 w16cex w16sdtdh">
   <w:optimizeForBrowser/>
   <w:allowPNG/>
 </w:webSettings>
@@ -11093,6 +11366,15 @@
 </file>
 
 <file path=customXml/item1.xml><?xml version="1.0" encoding="utf-8"?>
+<?mso-contentType ?>
+<FormTemplates xmlns="http://schemas.microsoft.com/sharepoint/v3/contenttype/forms">
+  <Display>DocumentLibraryForm</Display>
+  <Edit>DocumentLibraryForm</Edit>
+  <New>DocumentLibraryForm</New>
+</FormTemplates>
+</file>
+
+<file path=customXml/item2.xml><?xml version="1.0" encoding="utf-8"?>
 <ct:contentTypeSchema xmlns:ct="http://schemas.microsoft.com/office/2006/metadata/contentType" xmlns:ma="http://schemas.microsoft.com/office/2006/metadata/properties/metaAttributes" ct:_="" ma:_="" ma:contentTypeName="Documento" ma:contentTypeID="0x010100220E35F94079C749BC45296AC50B9FB0" ma:contentTypeVersion="2" ma:contentTypeDescription="Crear nuevo documento." ma:contentTypeScope="" ma:versionID="e7719a82819184816fe09288940acd44">
   <xsd:schema xmlns:xsd="http://www.w3.org/2001/XMLSchema" xmlns:xs="http://www.w3.org/2001/XMLSchema" xmlns:p="http://schemas.microsoft.com/office/2006/metadata/properties" xmlns:ns2="81c5eadc-3fb2-47e7-9c67-3bbe74952314" targetNamespace="http://schemas.microsoft.com/office/2006/metadata/properties" ma:root="true" ma:fieldsID="78e3162cd1757e090471cacb53e02ad7" ns2:_="">
     <xsd:import namespace="81c5eadc-3fb2-47e7-9c67-3bbe74952314"/>
@@ -11224,26 +11506,25 @@
 </ct:contentTypeSchema>
 </file>
 
-<file path=customXml/item2.xml><?xml version="1.0" encoding="utf-8"?>
-<?mso-contentType ?>
-<FormTemplates xmlns="http://schemas.microsoft.com/sharepoint/v3/contenttype/forms">
-  <Display>DocumentLibraryForm</Display>
-  <Edit>DocumentLibraryForm</Edit>
-  <New>DocumentLibraryForm</New>
-</FormTemplates>
+<file path=customXml/item3.xml><?xml version="1.0" encoding="utf-8"?>
+<b:Sources xmlns:b="http://schemas.openxmlformats.org/officeDocument/2006/bibliography" xmlns="http://schemas.openxmlformats.org/officeDocument/2006/bibliography" SelectedStyle="\APASixthEditionOfficeOnline.xsl" StyleName="APA" Version="6"/>
 </file>
 
-<file path=customXml/item3.xml><?xml version="1.0" encoding="utf-8"?>
+<file path=customXml/item4.xml><?xml version="1.0" encoding="utf-8"?>
 <p:properties xmlns:p="http://schemas.microsoft.com/office/2006/metadata/properties" xmlns:xsi="http://www.w3.org/2001/XMLSchema-instance" xmlns:pc="http://schemas.microsoft.com/office/infopath/2007/PartnerControls">
   <documentManagement/>
 </p:properties>
 </file>
 
-<file path=customXml/item4.xml><?xml version="1.0" encoding="utf-8"?>
-<b:Sources xmlns:b="http://schemas.openxmlformats.org/officeDocument/2006/bibliography" xmlns="http://schemas.openxmlformats.org/officeDocument/2006/bibliography" SelectedStyle="\APASixthEditionOfficeOnline.xsl" StyleName="APA" Version="6"/>
+<file path=customXml/itemProps1.xml><?xml version="1.0" encoding="utf-8"?>
+<ds:datastoreItem xmlns:ds="http://schemas.openxmlformats.org/officeDocument/2006/customXml" ds:itemID="{3832326F-F90C-4A32-BD78-3B1C1FB9D75A}">
+  <ds:schemaRefs>
+    <ds:schemaRef ds:uri="http://schemas.microsoft.com/sharepoint/v3/contenttype/forms"/>
+  </ds:schemaRefs>
+</ds:datastoreItem>
 </file>
 
-<file path=customXml/itemProps1.xml><?xml version="1.0" encoding="utf-8"?>
+<file path=customXml/itemProps2.xml><?xml version="1.0" encoding="utf-8"?>
 <ds:datastoreItem xmlns:ds="http://schemas.openxmlformats.org/officeDocument/2006/customXml" ds:itemID="{E11C4415-1237-4A98-8B48-11A2B96B52CA}">
   <ds:schemaRefs>
     <ds:schemaRef ds:uri="http://schemas.microsoft.com/office/2006/metadata/contentType"/>
@@ -11261,27 +11542,19 @@
 </ds:datastoreItem>
 </file>
 
-<file path=customXml/itemProps2.xml><?xml version="1.0" encoding="utf-8"?>
-<ds:datastoreItem xmlns:ds="http://schemas.openxmlformats.org/officeDocument/2006/customXml" ds:itemID="{3832326F-F90C-4A32-BD78-3B1C1FB9D75A}">
+<file path=customXml/itemProps3.xml><?xml version="1.0" encoding="utf-8"?>
+<ds:datastoreItem xmlns:ds="http://schemas.openxmlformats.org/officeDocument/2006/customXml" ds:itemID="{3CCA230A-1FEB-448C-9A2D-882260FE4E89}">
   <ds:schemaRefs>
-    <ds:schemaRef ds:uri="http://schemas.microsoft.com/sharepoint/v3/contenttype/forms"/>
+    <ds:schemaRef ds:uri="http://schemas.openxmlformats.org/officeDocument/2006/bibliography"/>
   </ds:schemaRefs>
 </ds:datastoreItem>
 </file>
 
-<file path=customXml/itemProps3.xml><?xml version="1.0" encoding="utf-8"?>
+<file path=customXml/itemProps4.xml><?xml version="1.0" encoding="utf-8"?>
 <ds:datastoreItem xmlns:ds="http://schemas.openxmlformats.org/officeDocument/2006/customXml" ds:itemID="{9A990E39-4ADB-4938-82F5-625777F27589}">
   <ds:schemaRefs>
     <ds:schemaRef ds:uri="http://schemas.microsoft.com/office/2006/metadata/properties"/>
     <ds:schemaRef ds:uri="http://schemas.microsoft.com/office/infopath/2007/PartnerControls"/>
   </ds:schemaRefs>
 </ds:datastoreItem>
-</file>
-
-<file path=customXml/itemProps4.xml><?xml version="1.0" encoding="utf-8"?>
-<ds:datastoreItem xmlns:ds="http://schemas.openxmlformats.org/officeDocument/2006/customXml" ds:itemID="{3CCA230A-1FEB-448C-9A2D-882260FE4E89}">
-  <ds:schemaRefs>
-    <ds:schemaRef ds:uri="http://schemas.openxmlformats.org/officeDocument/2006/bibliography"/>
-  </ds:schemaRefs>
-</ds:datastoreItem>
 </file>